--- a/Use Cases/Use Case Specification and Description.docx
+++ b/Use Cases/Use Case Specification and Description.docx
@@ -26,7 +26,10 @@
         <w:fldChar w:fldCharType="separate"/>
       </w:r>
       <w:r>
-        <w:t>Use Case Specification: &lt;Use-Case Name&gt;</w:t>
+        <w:t>Use Case Specification</w:t>
+      </w:r>
+      <w:r>
+        <w:t xml:space="preserve"> and Description</w:t>
       </w:r>
       <w:r>
         <w:fldChar w:fldCharType="end"/>
@@ -69,6 +72,7 @@
       <w:pPr>
         <w:sectPr>
           <w:headerReference w:type="default" r:id="rId8"/>
+          <w:footerReference w:type="default" r:id="rId9"/>
           <w:endnotePr>
             <w:numFmt w:val="decimal"/>
           </w:endnotePr>
@@ -429,8 +433,6 @@
         </w:rPr>
         <w:t>Introduction</w:t>
       </w:r>
-      <w:bookmarkStart w:id="0" w:name="_GoBack"/>
-      <w:bookmarkEnd w:id="0"/>
       <w:r>
         <w:rPr>
           <w:noProof/>
@@ -1645,15 +1647,91 @@
     </w:p>
     <w:p>
       <w:pPr>
+        <w:pStyle w:val="TOC2"/>
+        <w:tabs>
+          <w:tab w:val="left" w:pos="1022"/>
+        </w:tabs>
+        <w:rPr>
+          <w:rFonts w:asciiTheme="minorHAnsi" w:eastAsiaTheme="minorEastAsia" w:hAnsiTheme="minorHAnsi" w:cstheme="minorBidi"/>
+          <w:noProof/>
+          <w:sz w:val="24"/>
+          <w:szCs w:val="24"/>
+          <w:lang w:eastAsia="ja-JP"/>
+        </w:rPr>
+      </w:pPr>
+      <w:r>
+        <w:fldChar w:fldCharType="end"/>
+      </w:r>
+      <w:r>
+        <w:rPr>
+          <w:noProof/>
+        </w:rPr>
+        <w:t>2.12</w:t>
+      </w:r>
+      <w:bookmarkStart w:id="0" w:name="_GoBack"/>
+      <w:bookmarkEnd w:id="0"/>
+      <w:r>
+        <w:rPr>
+          <w:rFonts w:asciiTheme="minorHAnsi" w:eastAsiaTheme="minorEastAsia" w:hAnsiTheme="minorHAnsi" w:cstheme="minorBidi"/>
+          <w:noProof/>
+          <w:sz w:val="24"/>
+          <w:szCs w:val="24"/>
+          <w:lang w:eastAsia="ja-JP"/>
+        </w:rPr>
+        <w:tab/>
+      </w:r>
+      <w:r>
+        <w:rPr>
+          <w:noProof/>
+        </w:rPr>
+        <w:t>Use Case: Book Services</w:t>
+      </w:r>
+      <w:r>
+        <w:rPr>
+          <w:noProof/>
+        </w:rPr>
+        <w:tab/>
+      </w:r>
+      <w:r>
+        <w:rPr>
+          <w:noProof/>
+        </w:rPr>
+        <w:fldChar w:fldCharType="begin"/>
+      </w:r>
+      <w:r>
+        <w:rPr>
+          <w:noProof/>
+        </w:rPr>
+        <w:instrText xml:space="preserve"> PAGEREF _Toc290579216 \h </w:instrText>
+      </w:r>
+      <w:r>
+        <w:rPr>
+          <w:noProof/>
+        </w:rPr>
+      </w:r>
+      <w:r>
+        <w:rPr>
+          <w:noProof/>
+        </w:rPr>
+        <w:fldChar w:fldCharType="separate"/>
+      </w:r>
+      <w:r>
+        <w:rPr>
+          <w:noProof/>
+        </w:rPr>
+        <w:t>8</w:t>
+      </w:r>
+      <w:r>
+        <w:rPr>
+          <w:noProof/>
+        </w:rPr>
+        <w:fldChar w:fldCharType="end"/>
+      </w:r>
+    </w:p>
+    <w:p>
+      <w:pPr>
         <w:pStyle w:val="Title"/>
       </w:pPr>
-      <w:r>
-        <w:rPr>
-          <w:rFonts w:ascii="Times New Roman" w:hAnsi="Times New Roman"/>
-          <w:sz w:val="20"/>
-        </w:rPr>
-        <w:fldChar w:fldCharType="end"/>
-      </w:r>
       <w:r>
         <w:br w:type="page"/>
       </w:r>
@@ -6410,7 +6488,7 @@
                 <w:i w:val="0"/>
                 <w:color w:val="auto"/>
               </w:rPr>
-              <w:t>Travel Agency</w:t>
+              <w:t>Travel Agency, Normal Staff</w:t>
             </w:r>
           </w:p>
         </w:tc>
@@ -7187,7 +7265,7 @@
                 <w:i w:val="0"/>
                 <w:color w:val="auto"/>
               </w:rPr>
-              <w:t>The user wants to make booking for services that they can have on the flight.</w:t>
+              <w:t xml:space="preserve">The user wants to cancel the booking of a customer </w:t>
             </w:r>
           </w:p>
         </w:tc>
@@ -7214,14 +7292,14 @@
                 <w:i w:val="0"/>
                 <w:color w:val="auto"/>
               </w:rPr>
-              <w:t xml:space="preserve">Actors: </w:t>
-            </w:r>
-            <w:r>
-              <w:rPr>
-                <w:i w:val="0"/>
-                <w:color w:val="auto"/>
-              </w:rPr>
-              <w:t>Travel agency, Customer, Normal Staff</w:t>
+              <w:t>Actors:</w:t>
+            </w:r>
+            <w:r>
+              <w:rPr>
+                <w:i w:val="0"/>
+                <w:color w:val="auto"/>
+              </w:rPr>
+              <w:t xml:space="preserve"> Normal Staff</w:t>
             </w:r>
           </w:p>
         </w:tc>
@@ -7255,20 +7333,20 @@
                 <w:i w:val="0"/>
                 <w:color w:val="auto"/>
               </w:rPr>
-              <w:t xml:space="preserve">A user of the system chooses to book services when prompted in the </w:t>
-            </w:r>
-            <w:r>
-              <w:rPr>
-                <w:color w:val="auto"/>
-              </w:rPr>
-              <w:t>Make Booking</w:t>
-            </w:r>
-            <w:r>
-              <w:rPr>
-                <w:i w:val="0"/>
-                <w:color w:val="auto"/>
-              </w:rPr>
-              <w:t xml:space="preserve"> use case.</w:t>
+              <w:t xml:space="preserve">A user of the system chooses the </w:t>
+            </w:r>
+            <w:r>
+              <w:rPr>
+                <w:color w:val="auto"/>
+              </w:rPr>
+              <w:t xml:space="preserve">Cancel Customer Booking </w:t>
+            </w:r>
+            <w:r>
+              <w:rPr>
+                <w:i w:val="0"/>
+                <w:color w:val="auto"/>
+              </w:rPr>
+              <w:t>option from the user interface.</w:t>
             </w:r>
           </w:p>
         </w:tc>
@@ -7304,12 +7382,12 @@
               <w:pStyle w:val="BodyText"/>
               <w:numPr>
                 <w:ilvl w:val="0"/>
-                <w:numId w:val="35"/>
+                <w:numId w:val="36"/>
               </w:numPr>
               <w:spacing w:after="0"/>
             </w:pPr>
             <w:r>
-              <w:t>System displays all possible services in a numbered list.</w:t>
+              <w:t>System prompts user for customer’s username.</w:t>
             </w:r>
           </w:p>
           <w:p>
@@ -7317,12 +7395,12 @@
               <w:pStyle w:val="BodyText"/>
               <w:numPr>
                 <w:ilvl w:val="0"/>
-                <w:numId w:val="35"/>
+                <w:numId w:val="36"/>
               </w:numPr>
               <w:spacing w:after="0"/>
             </w:pPr>
             <w:r>
-              <w:t>User selects the numbers of the services that they want.</w:t>
+              <w:t>User enters the username of the customer.</w:t>
             </w:r>
           </w:p>
           <w:p>
@@ -7330,12 +7408,12 @@
               <w:pStyle w:val="BodyText"/>
               <w:numPr>
                 <w:ilvl w:val="0"/>
-                <w:numId w:val="35"/>
+                <w:numId w:val="36"/>
               </w:numPr>
               <w:spacing w:after="0"/>
             </w:pPr>
             <w:r>
-              <w:t>System records the services for this user.</w:t>
+              <w:t>System displays the current bookings of the customer with the corresponding username in a numbered list.</w:t>
             </w:r>
           </w:p>
           <w:p>
@@ -7343,7 +7421,46 @@
               <w:pStyle w:val="BodyText"/>
               <w:numPr>
                 <w:ilvl w:val="0"/>
-                <w:numId w:val="35"/>
+                <w:numId w:val="36"/>
+              </w:numPr>
+              <w:spacing w:after="0"/>
+            </w:pPr>
+            <w:r>
+              <w:t>User selects the list number of the booking to cancel it.</w:t>
+            </w:r>
+          </w:p>
+          <w:p>
+            <w:pPr>
+              <w:pStyle w:val="BodyText"/>
+              <w:numPr>
+                <w:ilvl w:val="0"/>
+                <w:numId w:val="36"/>
+              </w:numPr>
+              <w:spacing w:after="0"/>
+            </w:pPr>
+            <w:r>
+              <w:t>System records the changes in the database.</w:t>
+            </w:r>
+          </w:p>
+          <w:p>
+            <w:pPr>
+              <w:pStyle w:val="BodyText"/>
+              <w:numPr>
+                <w:ilvl w:val="0"/>
+                <w:numId w:val="36"/>
+              </w:numPr>
+              <w:spacing w:after="0"/>
+            </w:pPr>
+            <w:r>
+              <w:t>System sends email to customer who has had their booking cancelled.</w:t>
+            </w:r>
+          </w:p>
+          <w:p>
+            <w:pPr>
+              <w:pStyle w:val="BodyText"/>
+              <w:numPr>
+                <w:ilvl w:val="0"/>
+                <w:numId w:val="36"/>
               </w:numPr>
               <w:spacing w:after="0"/>
             </w:pPr>
@@ -7395,6 +7512,7 @@
               <w:spacing w:after="0"/>
               <w:ind w:left="0"/>
               <w:rPr>
+                <w:b/>
                 <w:i w:val="0"/>
                 <w:color w:val="auto"/>
               </w:rPr>
@@ -7407,20 +7525,23 @@
               </w:rPr>
               <w:t>Alternative/Exceptional flows:</w:t>
             </w:r>
-            <w:r>
-              <w:rPr>
-                <w:b/>
-                <w:i w:val="0"/>
-                <w:color w:val="auto"/>
-              </w:rPr>
-              <w:t xml:space="preserve"> </w:t>
-            </w:r>
-            <w:r>
-              <w:rPr>
-                <w:i w:val="0"/>
-                <w:color w:val="auto"/>
-              </w:rPr>
-              <w:t>None</w:t>
+          </w:p>
+          <w:p>
+            <w:pPr>
+              <w:pStyle w:val="BodyText"/>
+              <w:ind w:left="0"/>
+            </w:pPr>
+            <w:r>
+              <w:t xml:space="preserve">2a Invalid username is entered: The </w:t>
+            </w:r>
+            <w:r>
+              <w:rPr>
+                <w:i/>
+              </w:rPr>
+              <w:t>Enter Invalid Username</w:t>
+            </w:r>
+            <w:r>
+              <w:t xml:space="preserve"> use case is performed. When that use case has been performed, go to step 1</w:t>
             </w:r>
           </w:p>
         </w:tc>
@@ -7433,7 +7554,7 @@
         <w:widowControl/>
       </w:pPr>
       <w:r>
-        <w:t>Use Case: Book Services</w:t>
+        <w:t>Use Case: Modify Services of Customer Booking</w:t>
       </w:r>
     </w:p>
     <w:tbl>
@@ -7475,7 +7596,7 @@
                 <w:i w:val="0"/>
                 <w:color w:val="auto"/>
               </w:rPr>
-              <w:t>Cancel Customer Booking</w:t>
+              <w:t>Modify Services of Customer Booking</w:t>
             </w:r>
           </w:p>
         </w:tc>
@@ -7514,7 +7635,7 @@
                 <w:i w:val="0"/>
                 <w:color w:val="auto"/>
               </w:rPr>
-              <w:t>13</w:t>
+              <w:t>14</w:t>
             </w:r>
           </w:p>
         </w:tc>
@@ -7556,7 +7677,7 @@
                 <w:i w:val="0"/>
                 <w:color w:val="auto"/>
               </w:rPr>
-              <w:t>All staff – Want to cancel a booking of a customer.</w:t>
+              <w:t>All staff – Want to modify the services that are currently booked by a customer.</w:t>
             </w:r>
           </w:p>
         </w:tc>
@@ -7590,7 +7711,7 @@
                 <w:i w:val="0"/>
                 <w:color w:val="auto"/>
               </w:rPr>
-              <w:t>The user wants to make booking for services that they can have on the flight.</w:t>
+              <w:t>The user wants to modify services in a booking.</w:t>
             </w:r>
           </w:p>
         </w:tc>
@@ -7624,7 +7745,7 @@
                 <w:i w:val="0"/>
                 <w:color w:val="auto"/>
               </w:rPr>
-              <w:t>Travel agency, Customer, Normal Staff</w:t>
+              <w:t>Normal Staff</w:t>
             </w:r>
           </w:p>
         </w:tc>
@@ -7658,20 +7779,20 @@
                 <w:i w:val="0"/>
                 <w:color w:val="auto"/>
               </w:rPr>
-              <w:t xml:space="preserve">A user of the system chooses to book services when prompted in the </w:t>
-            </w:r>
-            <w:r>
-              <w:rPr>
-                <w:color w:val="auto"/>
-              </w:rPr>
-              <w:t>Make Booking</w:t>
-            </w:r>
-            <w:r>
-              <w:rPr>
-                <w:i w:val="0"/>
-                <w:color w:val="auto"/>
-              </w:rPr>
-              <w:t xml:space="preserve"> use case.</w:t>
+              <w:t xml:space="preserve">A user of the system chooses the </w:t>
+            </w:r>
+            <w:r>
+              <w:rPr>
+                <w:color w:val="auto"/>
+              </w:rPr>
+              <w:t xml:space="preserve">Modify Services of Customer Booking </w:t>
+            </w:r>
+            <w:r>
+              <w:rPr>
+                <w:i w:val="0"/>
+                <w:color w:val="auto"/>
+              </w:rPr>
+              <w:t>option from the user interface.</w:t>
             </w:r>
           </w:p>
         </w:tc>
@@ -7707,12 +7828,12 @@
               <w:pStyle w:val="BodyText"/>
               <w:numPr>
                 <w:ilvl w:val="0"/>
-                <w:numId w:val="35"/>
+                <w:numId w:val="37"/>
               </w:numPr>
               <w:spacing w:after="0"/>
             </w:pPr>
             <w:r>
-              <w:t>System displays all possible services in a numbered list.</w:t>
+              <w:t>System prompts user for customer’s username.</w:t>
             </w:r>
           </w:p>
           <w:p>
@@ -7720,12 +7841,12 @@
               <w:pStyle w:val="BodyText"/>
               <w:numPr>
                 <w:ilvl w:val="0"/>
-                <w:numId w:val="35"/>
+                <w:numId w:val="37"/>
               </w:numPr>
               <w:spacing w:after="0"/>
             </w:pPr>
             <w:r>
-              <w:t>User selects the numbers of the services that they want.</w:t>
+              <w:t>User enters the username of the customer.</w:t>
             </w:r>
           </w:p>
           <w:p>
@@ -7733,12 +7854,12 @@
               <w:pStyle w:val="BodyText"/>
               <w:numPr>
                 <w:ilvl w:val="0"/>
-                <w:numId w:val="35"/>
+                <w:numId w:val="37"/>
               </w:numPr>
               <w:spacing w:after="0"/>
             </w:pPr>
             <w:r>
-              <w:t>System records the services for this user.</w:t>
+              <w:t>System displays the current bookings of the customer with the corresponding username in a numbered list.</w:t>
             </w:r>
           </w:p>
           <w:p>
@@ -7746,7 +7867,98 @@
               <w:pStyle w:val="BodyText"/>
               <w:numPr>
                 <w:ilvl w:val="0"/>
-                <w:numId w:val="35"/>
+                <w:numId w:val="37"/>
+              </w:numPr>
+              <w:spacing w:after="0"/>
+            </w:pPr>
+            <w:r>
+              <w:t>User selects the list number of the booking.</w:t>
+            </w:r>
+          </w:p>
+          <w:p>
+            <w:pPr>
+              <w:pStyle w:val="BodyText"/>
+              <w:numPr>
+                <w:ilvl w:val="0"/>
+                <w:numId w:val="37"/>
+              </w:numPr>
+              <w:spacing w:after="0"/>
+            </w:pPr>
+            <w:r>
+              <w:t>System displays the list of services that the customer booked for that booking in a numbered list.</w:t>
+            </w:r>
+          </w:p>
+          <w:p>
+            <w:pPr>
+              <w:pStyle w:val="BodyText"/>
+              <w:numPr>
+                <w:ilvl w:val="0"/>
+                <w:numId w:val="37"/>
+              </w:numPr>
+              <w:spacing w:after="0"/>
+            </w:pPr>
+            <w:r>
+              <w:t xml:space="preserve">User enters a whether they want to add, change or delete a service. </w:t>
+            </w:r>
+          </w:p>
+          <w:p>
+            <w:pPr>
+              <w:pStyle w:val="BodyText"/>
+              <w:numPr>
+                <w:ilvl w:val="1"/>
+                <w:numId w:val="37"/>
+              </w:numPr>
+              <w:spacing w:after="0"/>
+            </w:pPr>
+            <w:r>
+              <w:t>Add service – Sub-flow S1</w:t>
+            </w:r>
+          </w:p>
+          <w:p>
+            <w:pPr>
+              <w:pStyle w:val="BodyText"/>
+              <w:numPr>
+                <w:ilvl w:val="1"/>
+                <w:numId w:val="37"/>
+              </w:numPr>
+              <w:spacing w:after="0"/>
+            </w:pPr>
+            <w:r>
+              <w:t>Change service – Sub-flow S2</w:t>
+            </w:r>
+          </w:p>
+          <w:p>
+            <w:pPr>
+              <w:pStyle w:val="BodyText"/>
+              <w:numPr>
+                <w:ilvl w:val="1"/>
+                <w:numId w:val="37"/>
+              </w:numPr>
+              <w:spacing w:after="0"/>
+            </w:pPr>
+            <w:r>
+              <w:t>Delete service – Sub-flow S3</w:t>
+            </w:r>
+          </w:p>
+          <w:p>
+            <w:pPr>
+              <w:pStyle w:val="BodyText"/>
+              <w:numPr>
+                <w:ilvl w:val="0"/>
+                <w:numId w:val="37"/>
+              </w:numPr>
+              <w:spacing w:after="0"/>
+            </w:pPr>
+            <w:r>
+              <w:t>System returns to the main menu.</w:t>
+            </w:r>
+          </w:p>
+          <w:p>
+            <w:pPr>
+              <w:pStyle w:val="BodyText"/>
+              <w:numPr>
+                <w:ilvl w:val="0"/>
+                <w:numId w:val="37"/>
               </w:numPr>
               <w:spacing w:after="0"/>
             </w:pPr>
@@ -7767,6 +7979,11 @@
               <w:pStyle w:val="InfoBlue"/>
               <w:spacing w:after="0"/>
               <w:ind w:left="0"/>
+              <w:rPr>
+                <w:b/>
+                <w:i w:val="0"/>
+                <w:color w:val="auto"/>
+              </w:rPr>
             </w:pPr>
             <w:r>
               <w:rPr>
@@ -7776,12 +7993,162 @@
               </w:rPr>
               <w:t xml:space="preserve">Sub-flows: </w:t>
             </w:r>
-            <w:r>
-              <w:rPr>
-                <w:i w:val="0"/>
-                <w:color w:val="auto"/>
-              </w:rPr>
-              <w:t>None</w:t>
+          </w:p>
+          <w:p>
+            <w:pPr>
+              <w:pStyle w:val="BodyText"/>
+              <w:spacing w:after="0"/>
+            </w:pPr>
+            <w:r>
+              <w:t>S1: Add service</w:t>
+            </w:r>
+          </w:p>
+          <w:p>
+            <w:pPr>
+              <w:pStyle w:val="BodyText"/>
+              <w:numPr>
+                <w:ilvl w:val="0"/>
+                <w:numId w:val="39"/>
+              </w:numPr>
+              <w:spacing w:after="0"/>
+            </w:pPr>
+            <w:r>
+              <w:t>System displays a list of services currently available in a numbered list.</w:t>
+            </w:r>
+          </w:p>
+          <w:p>
+            <w:pPr>
+              <w:pStyle w:val="BodyText"/>
+              <w:numPr>
+                <w:ilvl w:val="0"/>
+                <w:numId w:val="39"/>
+              </w:numPr>
+              <w:spacing w:after="0"/>
+            </w:pPr>
+            <w:r>
+              <w:t>User enters numbers of the corresponding services.</w:t>
+            </w:r>
+          </w:p>
+          <w:p>
+            <w:pPr>
+              <w:pStyle w:val="BodyText"/>
+              <w:numPr>
+                <w:ilvl w:val="0"/>
+                <w:numId w:val="39"/>
+              </w:numPr>
+              <w:spacing w:after="0"/>
+            </w:pPr>
+            <w:r>
+              <w:t>System accepts input and saves the addition of service to database.</w:t>
+            </w:r>
+          </w:p>
+          <w:p>
+            <w:pPr>
+              <w:pStyle w:val="BodyText"/>
+              <w:spacing w:after="0"/>
+            </w:pPr>
+          </w:p>
+          <w:p>
+            <w:pPr>
+              <w:pStyle w:val="BodyText"/>
+              <w:spacing w:after="0"/>
+            </w:pPr>
+            <w:r>
+              <w:t>S2: Change service</w:t>
+            </w:r>
+          </w:p>
+          <w:p>
+            <w:pPr>
+              <w:pStyle w:val="BodyText"/>
+              <w:numPr>
+                <w:ilvl w:val="0"/>
+                <w:numId w:val="42"/>
+              </w:numPr>
+              <w:spacing w:after="0"/>
+            </w:pPr>
+            <w:r>
+              <w:t>User selects the number of the corresponding service that is currently booked.</w:t>
+            </w:r>
+          </w:p>
+          <w:p>
+            <w:pPr>
+              <w:pStyle w:val="BodyText"/>
+              <w:numPr>
+                <w:ilvl w:val="0"/>
+                <w:numId w:val="42"/>
+              </w:numPr>
+              <w:spacing w:after="0"/>
+            </w:pPr>
+            <w:r>
+              <w:lastRenderedPageBreak/>
+              <w:t>System displays a list of services currently available in a numbered list.</w:t>
+            </w:r>
+          </w:p>
+          <w:p>
+            <w:pPr>
+              <w:pStyle w:val="BodyText"/>
+              <w:numPr>
+                <w:ilvl w:val="0"/>
+                <w:numId w:val="42"/>
+              </w:numPr>
+              <w:spacing w:after="0"/>
+            </w:pPr>
+            <w:r>
+              <w:t>User enters numbers of the corresponding services.</w:t>
+            </w:r>
+          </w:p>
+          <w:p>
+            <w:pPr>
+              <w:pStyle w:val="BodyText"/>
+              <w:numPr>
+                <w:ilvl w:val="0"/>
+                <w:numId w:val="42"/>
+              </w:numPr>
+              <w:spacing w:after="0"/>
+            </w:pPr>
+            <w:r>
+              <w:t>System accepts input and saves the change of service to database.</w:t>
+            </w:r>
+          </w:p>
+          <w:p>
+            <w:pPr>
+              <w:pStyle w:val="BodyText"/>
+              <w:spacing w:after="0"/>
+            </w:pPr>
+          </w:p>
+          <w:p>
+            <w:pPr>
+              <w:pStyle w:val="BodyText"/>
+              <w:spacing w:after="0"/>
+            </w:pPr>
+            <w:r>
+              <w:t>S3: Delete service</w:t>
+            </w:r>
+          </w:p>
+          <w:p>
+            <w:pPr>
+              <w:pStyle w:val="BodyText"/>
+              <w:numPr>
+                <w:ilvl w:val="0"/>
+                <w:numId w:val="44"/>
+              </w:numPr>
+              <w:spacing w:after="0"/>
+            </w:pPr>
+            <w:r>
+              <w:t>User selects the number of the corresponding service that is currently booked.</w:t>
+            </w:r>
+          </w:p>
+          <w:p>
+            <w:pPr>
+              <w:pStyle w:val="BodyText"/>
+              <w:numPr>
+                <w:ilvl w:val="0"/>
+                <w:numId w:val="44"/>
+              </w:numPr>
+              <w:spacing w:after="0"/>
+            </w:pPr>
+            <w:r>
+              <w:t>System accepts input and saves the deletion of service to database.</w:t>
             </w:r>
           </w:p>
         </w:tc>
@@ -7808,6 +8175,7 @@
                 <w:i w:val="0"/>
                 <w:color w:val="auto"/>
               </w:rPr>
+              <w:lastRenderedPageBreak/>
               <w:t>Alternative/Exceptional flows:</w:t>
             </w:r>
             <w:r>
@@ -7832,9 +8200,10 @@
     <w:p/>
     <w:p/>
     <w:p/>
+    <w:p/>
     <w:sectPr>
-      <w:headerReference w:type="default" r:id="rId9"/>
-      <w:footerReference w:type="default" r:id="rId10"/>
+      <w:headerReference w:type="default" r:id="rId10"/>
+      <w:footerReference w:type="default" r:id="rId11"/>
       <w:endnotePr>
         <w:numFmt w:val="decimal"/>
       </w:endnotePr>
@@ -7993,7 +8362,150 @@
               <w:rStyle w:val="PageNumber"/>
               <w:noProof/>
             </w:rPr>
-            <w:t>2</w:t>
+            <w:t>1</w:t>
+          </w:r>
+          <w:r>
+            <w:rPr>
+              <w:rStyle w:val="PageNumber"/>
+            </w:rPr>
+            <w:fldChar w:fldCharType="end"/>
+          </w:r>
+        </w:p>
+      </w:tc>
+    </w:tr>
+  </w:tbl>
+  <w:p>
+    <w:pPr>
+      <w:pStyle w:val="Footer"/>
+    </w:pPr>
+  </w:p>
+  <w:p/>
+</w:ftr>
+</file>
+
+<file path=word/footer2.xml><?xml version="1.0" encoding="utf-8"?>
+<w:ftr xmlns:wpc="http://schemas.microsoft.com/office/word/2010/wordprocessingCanvas" xmlns:mo="http://schemas.microsoft.com/office/mac/office/2008/main" xmlns:mc="http://schemas.openxmlformats.org/markup-compatibility/2006" xmlns:mv="urn:schemas-microsoft-com:mac:vml" xmlns:o="urn:schemas-microsoft-com:office:office" xmlns:r="http://schemas.openxmlformats.org/officeDocument/2006/relationships" xmlns:m="http://schemas.openxmlformats.org/officeDocument/2006/math" xmlns:v="urn:schemas-microsoft-com:vml" xmlns:wp14="http://schemas.microsoft.com/office/word/2010/wordprocessingDrawing" xmlns:wp="http://schemas.openxmlformats.org/drawingml/2006/wordprocessingDrawing" xmlns:w10="urn:schemas-microsoft-com:office:word" xmlns:w="http://schemas.openxmlformats.org/wordprocessingml/2006/main" xmlns:w14="http://schemas.microsoft.com/office/word/2010/wordml" xmlns:wpg="http://schemas.microsoft.com/office/word/2010/wordprocessingGroup" xmlns:wpi="http://schemas.microsoft.com/office/word/2010/wordprocessingInk" xmlns:wne="http://schemas.microsoft.com/office/word/2006/wordml" xmlns:wps="http://schemas.microsoft.com/office/word/2010/wordprocessingShape" mc:Ignorable="w14 wp14">
+  <w:tbl>
+    <w:tblPr>
+      <w:tblW w:w="9464" w:type="dxa"/>
+      <w:tblBorders>
+        <w:top w:val="single" w:sz="6" w:space="0" w:color="auto"/>
+        <w:left w:val="single" w:sz="6" w:space="0" w:color="auto"/>
+        <w:bottom w:val="single" w:sz="6" w:space="0" w:color="auto"/>
+        <w:right w:val="single" w:sz="6" w:space="0" w:color="auto"/>
+        <w:insideH w:val="single" w:sz="6" w:space="0" w:color="auto"/>
+        <w:insideV w:val="single" w:sz="6" w:space="0" w:color="auto"/>
+      </w:tblBorders>
+      <w:tblLayout w:type="fixed"/>
+      <w:tblLook w:val="0000" w:firstRow="0" w:lastRow="0" w:firstColumn="0" w:lastColumn="0" w:noHBand="0" w:noVBand="0"/>
+    </w:tblPr>
+    <w:tblGrid>
+      <w:gridCol w:w="3085"/>
+      <w:gridCol w:w="3969"/>
+      <w:gridCol w:w="2410"/>
+    </w:tblGrid>
+    <w:tr>
+      <w:tc>
+        <w:tcPr>
+          <w:tcW w:w="3085" w:type="dxa"/>
+          <w:tcBorders>
+            <w:top w:val="nil"/>
+            <w:left w:val="nil"/>
+            <w:bottom w:val="nil"/>
+            <w:right w:val="nil"/>
+          </w:tcBorders>
+        </w:tcPr>
+        <w:p>
+          <w:pPr>
+            <w:ind w:right="360"/>
+            <w:rPr>
+              <w:sz w:val="24"/>
+            </w:rPr>
+          </w:pPr>
+          <w:r>
+            <w:t>Confidential</w:t>
+          </w:r>
+        </w:p>
+      </w:tc>
+      <w:tc>
+        <w:tcPr>
+          <w:tcW w:w="3969" w:type="dxa"/>
+          <w:tcBorders>
+            <w:top w:val="nil"/>
+            <w:left w:val="nil"/>
+            <w:bottom w:val="nil"/>
+            <w:right w:val="nil"/>
+          </w:tcBorders>
+        </w:tcPr>
+        <w:p>
+          <w:pPr>
+            <w:ind w:left="34"/>
+            <w:jc w:val="center"/>
+          </w:pPr>
+          <w:r>
+            <w:fldChar w:fldCharType="begin"/>
+          </w:r>
+          <w:r>
+            <w:instrText>symbol 211 \f "Symbol" \s 10</w:instrText>
+          </w:r>
+          <w:r>
+            <w:fldChar w:fldCharType="separate"/>
+          </w:r>
+          <w:r>
+            <w:rPr>
+              <w:rFonts w:ascii="Symbol" w:hAnsi="Symbol"/>
+            </w:rPr>
+            <w:t>Ó</w:t>
+          </w:r>
+          <w:r>
+            <w:fldChar w:fldCharType="end"/>
+          </w:r>
+          <w:r>
+            <w:t>King Kong Software Company, 2015</w:t>
+          </w:r>
+        </w:p>
+      </w:tc>
+      <w:tc>
+        <w:tcPr>
+          <w:tcW w:w="2410" w:type="dxa"/>
+          <w:tcBorders>
+            <w:top w:val="nil"/>
+            <w:left w:val="nil"/>
+            <w:bottom w:val="nil"/>
+            <w:right w:val="nil"/>
+          </w:tcBorders>
+        </w:tcPr>
+        <w:p>
+          <w:pPr>
+            <w:jc w:val="right"/>
+          </w:pPr>
+          <w:r>
+            <w:t xml:space="preserve">Page </w:t>
+          </w:r>
+          <w:r>
+            <w:rPr>
+              <w:rStyle w:val="PageNumber"/>
+            </w:rPr>
+            <w:fldChar w:fldCharType="begin"/>
+          </w:r>
+          <w:r>
+            <w:rPr>
+              <w:rStyle w:val="PageNumber"/>
+            </w:rPr>
+            <w:instrText xml:space="preserve">page </w:instrText>
+          </w:r>
+          <w:r>
+            <w:rPr>
+              <w:rStyle w:val="PageNumber"/>
+            </w:rPr>
+            <w:fldChar w:fldCharType="separate"/>
+          </w:r>
+          <w:r>
+            <w:rPr>
+              <w:rStyle w:val="PageNumber"/>
+              <w:noProof/>
+            </w:rPr>
+            <w:t>3</w:t>
           </w:r>
           <w:r>
             <w:rPr>
@@ -8312,6 +8824,95 @@
     </w:lvl>
   </w:abstractNum>
   <w:abstractNum w:abstractNumId="3">
+    <w:nsid w:val="06673FE4"/>
+    <w:multiLevelType w:val="hybridMultilevel"/>
+    <w:tmpl w:val="29E20CF8"/>
+    <w:lvl w:ilvl="0" w:tplc="0409000F">
+      <w:start w:val="1"/>
+      <w:numFmt w:val="decimal"/>
+      <w:lvlText w:val="%1."/>
+      <w:lvlJc w:val="left"/>
+      <w:pPr>
+        <w:ind w:left="720" w:hanging="360"/>
+      </w:pPr>
+      <w:rPr>
+        <w:rFonts w:hint="default"/>
+      </w:rPr>
+    </w:lvl>
+    <w:lvl w:ilvl="1" w:tplc="04090019">
+      <w:start w:val="1"/>
+      <w:numFmt w:val="lowerLetter"/>
+      <w:lvlText w:val="%2."/>
+      <w:lvlJc w:val="left"/>
+      <w:pPr>
+        <w:ind w:left="1440" w:hanging="360"/>
+      </w:pPr>
+    </w:lvl>
+    <w:lvl w:ilvl="2" w:tplc="0409001B" w:tentative="1">
+      <w:start w:val="1"/>
+      <w:numFmt w:val="lowerRoman"/>
+      <w:lvlText w:val="%3."/>
+      <w:lvlJc w:val="right"/>
+      <w:pPr>
+        <w:ind w:left="2160" w:hanging="180"/>
+      </w:pPr>
+    </w:lvl>
+    <w:lvl w:ilvl="3" w:tplc="0409000F" w:tentative="1">
+      <w:start w:val="1"/>
+      <w:numFmt w:val="decimal"/>
+      <w:lvlText w:val="%4."/>
+      <w:lvlJc w:val="left"/>
+      <w:pPr>
+        <w:ind w:left="2880" w:hanging="360"/>
+      </w:pPr>
+    </w:lvl>
+    <w:lvl w:ilvl="4" w:tplc="04090019" w:tentative="1">
+      <w:start w:val="1"/>
+      <w:numFmt w:val="lowerLetter"/>
+      <w:lvlText w:val="%5."/>
+      <w:lvlJc w:val="left"/>
+      <w:pPr>
+        <w:ind w:left="3600" w:hanging="360"/>
+      </w:pPr>
+    </w:lvl>
+    <w:lvl w:ilvl="5" w:tplc="0409001B" w:tentative="1">
+      <w:start w:val="1"/>
+      <w:numFmt w:val="lowerRoman"/>
+      <w:lvlText w:val="%6."/>
+      <w:lvlJc w:val="right"/>
+      <w:pPr>
+        <w:ind w:left="4320" w:hanging="180"/>
+      </w:pPr>
+    </w:lvl>
+    <w:lvl w:ilvl="6" w:tplc="0409000F" w:tentative="1">
+      <w:start w:val="1"/>
+      <w:numFmt w:val="decimal"/>
+      <w:lvlText w:val="%7."/>
+      <w:lvlJc w:val="left"/>
+      <w:pPr>
+        <w:ind w:left="5040" w:hanging="360"/>
+      </w:pPr>
+    </w:lvl>
+    <w:lvl w:ilvl="7" w:tplc="04090019" w:tentative="1">
+      <w:start w:val="1"/>
+      <w:numFmt w:val="lowerLetter"/>
+      <w:lvlText w:val="%8."/>
+      <w:lvlJc w:val="left"/>
+      <w:pPr>
+        <w:ind w:left="5760" w:hanging="360"/>
+      </w:pPr>
+    </w:lvl>
+    <w:lvl w:ilvl="8" w:tplc="0409001B" w:tentative="1">
+      <w:start w:val="1"/>
+      <w:numFmt w:val="lowerRoman"/>
+      <w:lvlText w:val="%9."/>
+      <w:lvlJc w:val="right"/>
+      <w:pPr>
+        <w:ind w:left="6480" w:hanging="180"/>
+      </w:pPr>
+    </w:lvl>
+  </w:abstractNum>
+  <w:abstractNum w:abstractNumId="4">
     <w:nsid w:val="0A117094"/>
     <w:multiLevelType w:val="singleLevel"/>
     <w:tmpl w:val="04090001"/>
@@ -8331,7 +8932,7 @@
       </w:rPr>
     </w:lvl>
   </w:abstractNum>
-  <w:abstractNum w:abstractNumId="4">
+  <w:abstractNum w:abstractNumId="5">
     <w:nsid w:val="0B5F6DEE"/>
     <w:multiLevelType w:val="hybridMultilevel"/>
     <w:tmpl w:val="29E20CF8"/>
@@ -8420,7 +9021,7 @@
       </w:pPr>
     </w:lvl>
   </w:abstractNum>
-  <w:abstractNum w:abstractNumId="5">
+  <w:abstractNum w:abstractNumId="6">
     <w:nsid w:val="127539DA"/>
     <w:multiLevelType w:val="hybridMultilevel"/>
     <w:tmpl w:val="29E20CF8"/>
@@ -8509,7 +9110,7 @@
       </w:pPr>
     </w:lvl>
   </w:abstractNum>
-  <w:abstractNum w:abstractNumId="6">
+  <w:abstractNum w:abstractNumId="7">
     <w:nsid w:val="14A1137C"/>
     <w:multiLevelType w:val="hybridMultilevel"/>
     <w:tmpl w:val="29E20CF8"/>
@@ -8598,7 +9199,7 @@
       </w:pPr>
     </w:lvl>
   </w:abstractNum>
-  <w:abstractNum w:abstractNumId="7">
+  <w:abstractNum w:abstractNumId="8">
     <w:nsid w:val="17CB6DC4"/>
     <w:multiLevelType w:val="singleLevel"/>
     <w:tmpl w:val="04090001"/>
@@ -8618,7 +9219,7 @@
       </w:rPr>
     </w:lvl>
   </w:abstractNum>
-  <w:abstractNum w:abstractNumId="8">
+  <w:abstractNum w:abstractNumId="9">
     <w:nsid w:val="18CD27C0"/>
     <w:multiLevelType w:val="hybridMultilevel"/>
     <w:tmpl w:val="29E20CF8"/>
@@ -8707,7 +9308,7 @@
       </w:pPr>
     </w:lvl>
   </w:abstractNum>
-  <w:abstractNum w:abstractNumId="9">
+  <w:abstractNum w:abstractNumId="10">
     <w:nsid w:val="1B542EAD"/>
     <w:multiLevelType w:val="hybridMultilevel"/>
     <w:tmpl w:val="29E20CF8"/>
@@ -8796,7 +9397,7 @@
       </w:pPr>
     </w:lvl>
   </w:abstractNum>
-  <w:abstractNum w:abstractNumId="10">
+  <w:abstractNum w:abstractNumId="11">
     <w:nsid w:val="210B6658"/>
     <w:multiLevelType w:val="hybridMultilevel"/>
     <w:tmpl w:val="29E20CF8"/>
@@ -8885,7 +9486,7 @@
       </w:pPr>
     </w:lvl>
   </w:abstractNum>
-  <w:abstractNum w:abstractNumId="11">
+  <w:abstractNum w:abstractNumId="12">
     <w:nsid w:val="22443AC4"/>
     <w:multiLevelType w:val="singleLevel"/>
     <w:tmpl w:val="04090001"/>
@@ -8905,7 +9506,7 @@
       </w:rPr>
     </w:lvl>
   </w:abstractNum>
-  <w:abstractNum w:abstractNumId="12">
+  <w:abstractNum w:abstractNumId="13">
     <w:nsid w:val="2D4B634E"/>
     <w:multiLevelType w:val="singleLevel"/>
     <w:tmpl w:val="04090001"/>
@@ -8925,7 +9526,7 @@
       </w:rPr>
     </w:lvl>
   </w:abstractNum>
-  <w:abstractNum w:abstractNumId="13">
+  <w:abstractNum w:abstractNumId="14">
     <w:nsid w:val="31DD2C45"/>
     <w:multiLevelType w:val="singleLevel"/>
     <w:tmpl w:val="04090001"/>
@@ -8945,7 +9546,7 @@
       </w:rPr>
     </w:lvl>
   </w:abstractNum>
-  <w:abstractNum w:abstractNumId="14">
+  <w:abstractNum w:abstractNumId="15">
     <w:nsid w:val="32982B51"/>
     <w:multiLevelType w:val="singleLevel"/>
     <w:tmpl w:val="04090001"/>
@@ -8965,7 +9566,7 @@
       </w:rPr>
     </w:lvl>
   </w:abstractNum>
-  <w:abstractNum w:abstractNumId="15">
+  <w:abstractNum w:abstractNumId="16">
     <w:nsid w:val="3375481C"/>
     <w:multiLevelType w:val="singleLevel"/>
     <w:tmpl w:val="E6747DA6"/>
@@ -8985,7 +9586,7 @@
       </w:rPr>
     </w:lvl>
   </w:abstractNum>
-  <w:abstractNum w:abstractNumId="16">
+  <w:abstractNum w:abstractNumId="17">
     <w:nsid w:val="369D5471"/>
     <w:multiLevelType w:val="singleLevel"/>
     <w:tmpl w:val="04090001"/>
@@ -9005,7 +9606,93 @@
       </w:rPr>
     </w:lvl>
   </w:abstractNum>
-  <w:abstractNum w:abstractNumId="17">
+  <w:abstractNum w:abstractNumId="18">
+    <w:nsid w:val="3CAC5345"/>
+    <w:multiLevelType w:val="hybridMultilevel"/>
+    <w:tmpl w:val="64F2F302"/>
+    <w:lvl w:ilvl="0" w:tplc="0409000F">
+      <w:start w:val="1"/>
+      <w:numFmt w:val="decimal"/>
+      <w:lvlText w:val="%1."/>
+      <w:lvlJc w:val="left"/>
+      <w:pPr>
+        <w:ind w:left="1080" w:hanging="360"/>
+      </w:pPr>
+    </w:lvl>
+    <w:lvl w:ilvl="1" w:tplc="04090019" w:tentative="1">
+      <w:start w:val="1"/>
+      <w:numFmt w:val="lowerLetter"/>
+      <w:lvlText w:val="%2."/>
+      <w:lvlJc w:val="left"/>
+      <w:pPr>
+        <w:ind w:left="1800" w:hanging="360"/>
+      </w:pPr>
+    </w:lvl>
+    <w:lvl w:ilvl="2" w:tplc="0409001B" w:tentative="1">
+      <w:start w:val="1"/>
+      <w:numFmt w:val="lowerRoman"/>
+      <w:lvlText w:val="%3."/>
+      <w:lvlJc w:val="right"/>
+      <w:pPr>
+        <w:ind w:left="2520" w:hanging="180"/>
+      </w:pPr>
+    </w:lvl>
+    <w:lvl w:ilvl="3" w:tplc="0409000F" w:tentative="1">
+      <w:start w:val="1"/>
+      <w:numFmt w:val="decimal"/>
+      <w:lvlText w:val="%4."/>
+      <w:lvlJc w:val="left"/>
+      <w:pPr>
+        <w:ind w:left="3240" w:hanging="360"/>
+      </w:pPr>
+    </w:lvl>
+    <w:lvl w:ilvl="4" w:tplc="04090019" w:tentative="1">
+      <w:start w:val="1"/>
+      <w:numFmt w:val="lowerLetter"/>
+      <w:lvlText w:val="%5."/>
+      <w:lvlJc w:val="left"/>
+      <w:pPr>
+        <w:ind w:left="3960" w:hanging="360"/>
+      </w:pPr>
+    </w:lvl>
+    <w:lvl w:ilvl="5" w:tplc="0409001B" w:tentative="1">
+      <w:start w:val="1"/>
+      <w:numFmt w:val="lowerRoman"/>
+      <w:lvlText w:val="%6."/>
+      <w:lvlJc w:val="right"/>
+      <w:pPr>
+        <w:ind w:left="4680" w:hanging="180"/>
+      </w:pPr>
+    </w:lvl>
+    <w:lvl w:ilvl="6" w:tplc="0409000F" w:tentative="1">
+      <w:start w:val="1"/>
+      <w:numFmt w:val="decimal"/>
+      <w:lvlText w:val="%7."/>
+      <w:lvlJc w:val="left"/>
+      <w:pPr>
+        <w:ind w:left="5400" w:hanging="360"/>
+      </w:pPr>
+    </w:lvl>
+    <w:lvl w:ilvl="7" w:tplc="04090019" w:tentative="1">
+      <w:start w:val="1"/>
+      <w:numFmt w:val="lowerLetter"/>
+      <w:lvlText w:val="%8."/>
+      <w:lvlJc w:val="left"/>
+      <w:pPr>
+        <w:ind w:left="6120" w:hanging="360"/>
+      </w:pPr>
+    </w:lvl>
+    <w:lvl w:ilvl="8" w:tplc="0409001B" w:tentative="1">
+      <w:start w:val="1"/>
+      <w:numFmt w:val="lowerRoman"/>
+      <w:lvlText w:val="%9."/>
+      <w:lvlJc w:val="right"/>
+      <w:pPr>
+        <w:ind w:left="6840" w:hanging="180"/>
+      </w:pPr>
+    </w:lvl>
+  </w:abstractNum>
+  <w:abstractNum w:abstractNumId="19">
     <w:nsid w:val="3DFC2ABE"/>
     <w:multiLevelType w:val="hybridMultilevel"/>
     <w:tmpl w:val="29E20CF8"/>
@@ -9094,7 +9781,7 @@
       </w:pPr>
     </w:lvl>
   </w:abstractNum>
-  <w:abstractNum w:abstractNumId="18">
+  <w:abstractNum w:abstractNumId="20">
     <w:nsid w:val="3F0907C4"/>
     <w:multiLevelType w:val="hybridMultilevel"/>
     <w:tmpl w:val="29E20CF8"/>
@@ -9183,7 +9870,93 @@
       </w:pPr>
     </w:lvl>
   </w:abstractNum>
-  <w:abstractNum w:abstractNumId="19">
+  <w:abstractNum w:abstractNumId="21">
+    <w:nsid w:val="3F7D552D"/>
+    <w:multiLevelType w:val="hybridMultilevel"/>
+    <w:tmpl w:val="9044F700"/>
+    <w:lvl w:ilvl="0" w:tplc="0409000F">
+      <w:start w:val="1"/>
+      <w:numFmt w:val="decimal"/>
+      <w:lvlText w:val="%1."/>
+      <w:lvlJc w:val="left"/>
+      <w:pPr>
+        <w:ind w:left="1080" w:hanging="360"/>
+      </w:pPr>
+    </w:lvl>
+    <w:lvl w:ilvl="1" w:tplc="04090019" w:tentative="1">
+      <w:start w:val="1"/>
+      <w:numFmt w:val="lowerLetter"/>
+      <w:lvlText w:val="%2."/>
+      <w:lvlJc w:val="left"/>
+      <w:pPr>
+        <w:ind w:left="1800" w:hanging="360"/>
+      </w:pPr>
+    </w:lvl>
+    <w:lvl w:ilvl="2" w:tplc="0409001B" w:tentative="1">
+      <w:start w:val="1"/>
+      <w:numFmt w:val="lowerRoman"/>
+      <w:lvlText w:val="%3."/>
+      <w:lvlJc w:val="right"/>
+      <w:pPr>
+        <w:ind w:left="2520" w:hanging="180"/>
+      </w:pPr>
+    </w:lvl>
+    <w:lvl w:ilvl="3" w:tplc="0409000F" w:tentative="1">
+      <w:start w:val="1"/>
+      <w:numFmt w:val="decimal"/>
+      <w:lvlText w:val="%4."/>
+      <w:lvlJc w:val="left"/>
+      <w:pPr>
+        <w:ind w:left="3240" w:hanging="360"/>
+      </w:pPr>
+    </w:lvl>
+    <w:lvl w:ilvl="4" w:tplc="04090019" w:tentative="1">
+      <w:start w:val="1"/>
+      <w:numFmt w:val="lowerLetter"/>
+      <w:lvlText w:val="%5."/>
+      <w:lvlJc w:val="left"/>
+      <w:pPr>
+        <w:ind w:left="3960" w:hanging="360"/>
+      </w:pPr>
+    </w:lvl>
+    <w:lvl w:ilvl="5" w:tplc="0409001B" w:tentative="1">
+      <w:start w:val="1"/>
+      <w:numFmt w:val="lowerRoman"/>
+      <w:lvlText w:val="%6."/>
+      <w:lvlJc w:val="right"/>
+      <w:pPr>
+        <w:ind w:left="4680" w:hanging="180"/>
+      </w:pPr>
+    </w:lvl>
+    <w:lvl w:ilvl="6" w:tplc="0409000F" w:tentative="1">
+      <w:start w:val="1"/>
+      <w:numFmt w:val="decimal"/>
+      <w:lvlText w:val="%7."/>
+      <w:lvlJc w:val="left"/>
+      <w:pPr>
+        <w:ind w:left="5400" w:hanging="360"/>
+      </w:pPr>
+    </w:lvl>
+    <w:lvl w:ilvl="7" w:tplc="04090019" w:tentative="1">
+      <w:start w:val="1"/>
+      <w:numFmt w:val="lowerLetter"/>
+      <w:lvlText w:val="%8."/>
+      <w:lvlJc w:val="left"/>
+      <w:pPr>
+        <w:ind w:left="6120" w:hanging="360"/>
+      </w:pPr>
+    </w:lvl>
+    <w:lvl w:ilvl="8" w:tplc="0409001B" w:tentative="1">
+      <w:start w:val="1"/>
+      <w:numFmt w:val="lowerRoman"/>
+      <w:lvlText w:val="%9."/>
+      <w:lvlJc w:val="right"/>
+      <w:pPr>
+        <w:ind w:left="6840" w:hanging="180"/>
+      </w:pPr>
+    </w:lvl>
+  </w:abstractNum>
+  <w:abstractNum w:abstractNumId="22">
     <w:nsid w:val="42B97F7B"/>
     <w:multiLevelType w:val="singleLevel"/>
     <w:tmpl w:val="04090001"/>
@@ -9203,7 +9976,7 @@
       </w:rPr>
     </w:lvl>
   </w:abstractNum>
-  <w:abstractNum w:abstractNumId="20">
+  <w:abstractNum w:abstractNumId="23">
     <w:nsid w:val="49E170D0"/>
     <w:multiLevelType w:val="singleLevel"/>
     <w:tmpl w:val="04090001"/>
@@ -9223,7 +9996,7 @@
       </w:rPr>
     </w:lvl>
   </w:abstractNum>
-  <w:abstractNum w:abstractNumId="21">
+  <w:abstractNum w:abstractNumId="24">
     <w:nsid w:val="4EDA50BD"/>
     <w:multiLevelType w:val="hybridMultilevel"/>
     <w:tmpl w:val="29E20CF8"/>
@@ -9312,7 +10085,7 @@
       </w:pPr>
     </w:lvl>
   </w:abstractNum>
-  <w:abstractNum w:abstractNumId="22">
+  <w:abstractNum w:abstractNumId="25">
     <w:nsid w:val="4EFF46DF"/>
     <w:multiLevelType w:val="hybridMultilevel"/>
     <w:tmpl w:val="29E20CF8"/>
@@ -9401,7 +10174,7 @@
       </w:pPr>
     </w:lvl>
   </w:abstractNum>
-  <w:abstractNum w:abstractNumId="23">
+  <w:abstractNum w:abstractNumId="26">
     <w:nsid w:val="4F64732B"/>
     <w:multiLevelType w:val="singleLevel"/>
     <w:tmpl w:val="04090001"/>
@@ -9421,7 +10194,93 @@
       </w:rPr>
     </w:lvl>
   </w:abstractNum>
-  <w:abstractNum w:abstractNumId="24">
+  <w:abstractNum w:abstractNumId="27">
+    <w:nsid w:val="4F6E0389"/>
+    <w:multiLevelType w:val="hybridMultilevel"/>
+    <w:tmpl w:val="9044F700"/>
+    <w:lvl w:ilvl="0" w:tplc="0409000F">
+      <w:start w:val="1"/>
+      <w:numFmt w:val="decimal"/>
+      <w:lvlText w:val="%1."/>
+      <w:lvlJc w:val="left"/>
+      <w:pPr>
+        <w:ind w:left="1080" w:hanging="360"/>
+      </w:pPr>
+    </w:lvl>
+    <w:lvl w:ilvl="1" w:tplc="04090019" w:tentative="1">
+      <w:start w:val="1"/>
+      <w:numFmt w:val="lowerLetter"/>
+      <w:lvlText w:val="%2."/>
+      <w:lvlJc w:val="left"/>
+      <w:pPr>
+        <w:ind w:left="1800" w:hanging="360"/>
+      </w:pPr>
+    </w:lvl>
+    <w:lvl w:ilvl="2" w:tplc="0409001B" w:tentative="1">
+      <w:start w:val="1"/>
+      <w:numFmt w:val="lowerRoman"/>
+      <w:lvlText w:val="%3."/>
+      <w:lvlJc w:val="right"/>
+      <w:pPr>
+        <w:ind w:left="2520" w:hanging="180"/>
+      </w:pPr>
+    </w:lvl>
+    <w:lvl w:ilvl="3" w:tplc="0409000F" w:tentative="1">
+      <w:start w:val="1"/>
+      <w:numFmt w:val="decimal"/>
+      <w:lvlText w:val="%4."/>
+      <w:lvlJc w:val="left"/>
+      <w:pPr>
+        <w:ind w:left="3240" w:hanging="360"/>
+      </w:pPr>
+    </w:lvl>
+    <w:lvl w:ilvl="4" w:tplc="04090019" w:tentative="1">
+      <w:start w:val="1"/>
+      <w:numFmt w:val="lowerLetter"/>
+      <w:lvlText w:val="%5."/>
+      <w:lvlJc w:val="left"/>
+      <w:pPr>
+        <w:ind w:left="3960" w:hanging="360"/>
+      </w:pPr>
+    </w:lvl>
+    <w:lvl w:ilvl="5" w:tplc="0409001B" w:tentative="1">
+      <w:start w:val="1"/>
+      <w:numFmt w:val="lowerRoman"/>
+      <w:lvlText w:val="%6."/>
+      <w:lvlJc w:val="right"/>
+      <w:pPr>
+        <w:ind w:left="4680" w:hanging="180"/>
+      </w:pPr>
+    </w:lvl>
+    <w:lvl w:ilvl="6" w:tplc="0409000F" w:tentative="1">
+      <w:start w:val="1"/>
+      <w:numFmt w:val="decimal"/>
+      <w:lvlText w:val="%7."/>
+      <w:lvlJc w:val="left"/>
+      <w:pPr>
+        <w:ind w:left="5400" w:hanging="360"/>
+      </w:pPr>
+    </w:lvl>
+    <w:lvl w:ilvl="7" w:tplc="04090019" w:tentative="1">
+      <w:start w:val="1"/>
+      <w:numFmt w:val="lowerLetter"/>
+      <w:lvlText w:val="%8."/>
+      <w:lvlJc w:val="left"/>
+      <w:pPr>
+        <w:ind w:left="6120" w:hanging="360"/>
+      </w:pPr>
+    </w:lvl>
+    <w:lvl w:ilvl="8" w:tplc="0409001B" w:tentative="1">
+      <w:start w:val="1"/>
+      <w:numFmt w:val="lowerRoman"/>
+      <w:lvlText w:val="%9."/>
+      <w:lvlJc w:val="right"/>
+      <w:pPr>
+        <w:ind w:left="6840" w:hanging="180"/>
+      </w:pPr>
+    </w:lvl>
+  </w:abstractNum>
+  <w:abstractNum w:abstractNumId="28">
     <w:nsid w:val="52DF734E"/>
     <w:multiLevelType w:val="singleLevel"/>
     <w:tmpl w:val="04090001"/>
@@ -9441,7 +10300,93 @@
       </w:rPr>
     </w:lvl>
   </w:abstractNum>
-  <w:abstractNum w:abstractNumId="25">
+  <w:abstractNum w:abstractNumId="29">
+    <w:nsid w:val="5ADB47E1"/>
+    <w:multiLevelType w:val="multilevel"/>
+    <w:tmpl w:val="9044F700"/>
+    <w:lvl w:ilvl="0">
+      <w:start w:val="1"/>
+      <w:numFmt w:val="decimal"/>
+      <w:lvlText w:val="%1."/>
+      <w:lvlJc w:val="left"/>
+      <w:pPr>
+        <w:ind w:left="1080" w:hanging="360"/>
+      </w:pPr>
+    </w:lvl>
+    <w:lvl w:ilvl="1">
+      <w:start w:val="1"/>
+      <w:numFmt w:val="lowerLetter"/>
+      <w:lvlText w:val="%2."/>
+      <w:lvlJc w:val="left"/>
+      <w:pPr>
+        <w:ind w:left="1800" w:hanging="360"/>
+      </w:pPr>
+    </w:lvl>
+    <w:lvl w:ilvl="2">
+      <w:start w:val="1"/>
+      <w:numFmt w:val="lowerRoman"/>
+      <w:lvlText w:val="%3."/>
+      <w:lvlJc w:val="right"/>
+      <w:pPr>
+        <w:ind w:left="2520" w:hanging="180"/>
+      </w:pPr>
+    </w:lvl>
+    <w:lvl w:ilvl="3">
+      <w:start w:val="1"/>
+      <w:numFmt w:val="decimal"/>
+      <w:lvlText w:val="%4."/>
+      <w:lvlJc w:val="left"/>
+      <w:pPr>
+        <w:ind w:left="3240" w:hanging="360"/>
+      </w:pPr>
+    </w:lvl>
+    <w:lvl w:ilvl="4">
+      <w:start w:val="1"/>
+      <w:numFmt w:val="lowerLetter"/>
+      <w:lvlText w:val="%5."/>
+      <w:lvlJc w:val="left"/>
+      <w:pPr>
+        <w:ind w:left="3960" w:hanging="360"/>
+      </w:pPr>
+    </w:lvl>
+    <w:lvl w:ilvl="5">
+      <w:start w:val="1"/>
+      <w:numFmt w:val="lowerRoman"/>
+      <w:lvlText w:val="%6."/>
+      <w:lvlJc w:val="right"/>
+      <w:pPr>
+        <w:ind w:left="4680" w:hanging="180"/>
+      </w:pPr>
+    </w:lvl>
+    <w:lvl w:ilvl="6">
+      <w:start w:val="1"/>
+      <w:numFmt w:val="decimal"/>
+      <w:lvlText w:val="%7."/>
+      <w:lvlJc w:val="left"/>
+      <w:pPr>
+        <w:ind w:left="5400" w:hanging="360"/>
+      </w:pPr>
+    </w:lvl>
+    <w:lvl w:ilvl="7">
+      <w:start w:val="1"/>
+      <w:numFmt w:val="lowerLetter"/>
+      <w:lvlText w:val="%8."/>
+      <w:lvlJc w:val="left"/>
+      <w:pPr>
+        <w:ind w:left="6120" w:hanging="360"/>
+      </w:pPr>
+    </w:lvl>
+    <w:lvl w:ilvl="8">
+      <w:start w:val="1"/>
+      <w:numFmt w:val="lowerRoman"/>
+      <w:lvlText w:val="%9."/>
+      <w:lvlJc w:val="right"/>
+      <w:pPr>
+        <w:ind w:left="6840" w:hanging="180"/>
+      </w:pPr>
+    </w:lvl>
+  </w:abstractNum>
+  <w:abstractNum w:abstractNumId="30">
     <w:nsid w:val="5BA47B59"/>
     <w:multiLevelType w:val="hybridMultilevel"/>
     <w:tmpl w:val="29E20CF8"/>
@@ -9530,7 +10475,7 @@
       </w:pPr>
     </w:lvl>
   </w:abstractNum>
-  <w:abstractNum w:abstractNumId="26">
+  <w:abstractNum w:abstractNumId="31">
     <w:nsid w:val="601F518A"/>
     <w:multiLevelType w:val="hybridMultilevel"/>
     <w:tmpl w:val="29E20CF8"/>
@@ -9619,7 +10564,96 @@
       </w:pPr>
     </w:lvl>
   </w:abstractNum>
-  <w:abstractNum w:abstractNumId="27">
+  <w:abstractNum w:abstractNumId="32">
+    <w:nsid w:val="61584B13"/>
+    <w:multiLevelType w:val="hybridMultilevel"/>
+    <w:tmpl w:val="29E20CF8"/>
+    <w:lvl w:ilvl="0" w:tplc="0409000F">
+      <w:start w:val="1"/>
+      <w:numFmt w:val="decimal"/>
+      <w:lvlText w:val="%1."/>
+      <w:lvlJc w:val="left"/>
+      <w:pPr>
+        <w:ind w:left="720" w:hanging="360"/>
+      </w:pPr>
+      <w:rPr>
+        <w:rFonts w:hint="default"/>
+      </w:rPr>
+    </w:lvl>
+    <w:lvl w:ilvl="1" w:tplc="04090019" w:tentative="1">
+      <w:start w:val="1"/>
+      <w:numFmt w:val="lowerLetter"/>
+      <w:lvlText w:val="%2."/>
+      <w:lvlJc w:val="left"/>
+      <w:pPr>
+        <w:ind w:left="1440" w:hanging="360"/>
+      </w:pPr>
+    </w:lvl>
+    <w:lvl w:ilvl="2" w:tplc="0409001B" w:tentative="1">
+      <w:start w:val="1"/>
+      <w:numFmt w:val="lowerRoman"/>
+      <w:lvlText w:val="%3."/>
+      <w:lvlJc w:val="right"/>
+      <w:pPr>
+        <w:ind w:left="2160" w:hanging="180"/>
+      </w:pPr>
+    </w:lvl>
+    <w:lvl w:ilvl="3" w:tplc="0409000F" w:tentative="1">
+      <w:start w:val="1"/>
+      <w:numFmt w:val="decimal"/>
+      <w:lvlText w:val="%4."/>
+      <w:lvlJc w:val="left"/>
+      <w:pPr>
+        <w:ind w:left="2880" w:hanging="360"/>
+      </w:pPr>
+    </w:lvl>
+    <w:lvl w:ilvl="4" w:tplc="04090019" w:tentative="1">
+      <w:start w:val="1"/>
+      <w:numFmt w:val="lowerLetter"/>
+      <w:lvlText w:val="%5."/>
+      <w:lvlJc w:val="left"/>
+      <w:pPr>
+        <w:ind w:left="3600" w:hanging="360"/>
+      </w:pPr>
+    </w:lvl>
+    <w:lvl w:ilvl="5" w:tplc="0409001B" w:tentative="1">
+      <w:start w:val="1"/>
+      <w:numFmt w:val="lowerRoman"/>
+      <w:lvlText w:val="%6."/>
+      <w:lvlJc w:val="right"/>
+      <w:pPr>
+        <w:ind w:left="4320" w:hanging="180"/>
+      </w:pPr>
+    </w:lvl>
+    <w:lvl w:ilvl="6" w:tplc="0409000F" w:tentative="1">
+      <w:start w:val="1"/>
+      <w:numFmt w:val="decimal"/>
+      <w:lvlText w:val="%7."/>
+      <w:lvlJc w:val="left"/>
+      <w:pPr>
+        <w:ind w:left="5040" w:hanging="360"/>
+      </w:pPr>
+    </w:lvl>
+    <w:lvl w:ilvl="7" w:tplc="04090019" w:tentative="1">
+      <w:start w:val="1"/>
+      <w:numFmt w:val="lowerLetter"/>
+      <w:lvlText w:val="%8."/>
+      <w:lvlJc w:val="left"/>
+      <w:pPr>
+        <w:ind w:left="5760" w:hanging="360"/>
+      </w:pPr>
+    </w:lvl>
+    <w:lvl w:ilvl="8" w:tplc="0409001B" w:tentative="1">
+      <w:start w:val="1"/>
+      <w:numFmt w:val="lowerRoman"/>
+      <w:lvlText w:val="%9."/>
+      <w:lvlJc w:val="right"/>
+      <w:pPr>
+        <w:ind w:left="6480" w:hanging="180"/>
+      </w:pPr>
+    </w:lvl>
+  </w:abstractNum>
+  <w:abstractNum w:abstractNumId="33">
     <w:nsid w:val="64D46B8E"/>
     <w:multiLevelType w:val="hybridMultilevel"/>
     <w:tmpl w:val="29E20CF8"/>
@@ -9708,7 +10742,7 @@
       </w:pPr>
     </w:lvl>
   </w:abstractNum>
-  <w:abstractNum w:abstractNumId="28">
+  <w:abstractNum w:abstractNumId="34">
     <w:nsid w:val="6D2F7D46"/>
     <w:multiLevelType w:val="singleLevel"/>
     <w:tmpl w:val="04090001"/>
@@ -9728,7 +10762,7 @@
       </w:rPr>
     </w:lvl>
   </w:abstractNum>
-  <w:abstractNum w:abstractNumId="29">
+  <w:abstractNum w:abstractNumId="35">
     <w:nsid w:val="6E1D24D9"/>
     <w:multiLevelType w:val="hybridMultilevel"/>
     <w:tmpl w:val="29E20CF8"/>
@@ -9817,7 +10851,93 @@
       </w:pPr>
     </w:lvl>
   </w:abstractNum>
-  <w:abstractNum w:abstractNumId="30">
+  <w:abstractNum w:abstractNumId="36">
+    <w:nsid w:val="704F6800"/>
+    <w:multiLevelType w:val="hybridMultilevel"/>
+    <w:tmpl w:val="64F2F302"/>
+    <w:lvl w:ilvl="0" w:tplc="0409000F">
+      <w:start w:val="1"/>
+      <w:numFmt w:val="decimal"/>
+      <w:lvlText w:val="%1."/>
+      <w:lvlJc w:val="left"/>
+      <w:pPr>
+        <w:ind w:left="1080" w:hanging="360"/>
+      </w:pPr>
+    </w:lvl>
+    <w:lvl w:ilvl="1" w:tplc="04090019" w:tentative="1">
+      <w:start w:val="1"/>
+      <w:numFmt w:val="lowerLetter"/>
+      <w:lvlText w:val="%2."/>
+      <w:lvlJc w:val="left"/>
+      <w:pPr>
+        <w:ind w:left="1800" w:hanging="360"/>
+      </w:pPr>
+    </w:lvl>
+    <w:lvl w:ilvl="2" w:tplc="0409001B" w:tentative="1">
+      <w:start w:val="1"/>
+      <w:numFmt w:val="lowerRoman"/>
+      <w:lvlText w:val="%3."/>
+      <w:lvlJc w:val="right"/>
+      <w:pPr>
+        <w:ind w:left="2520" w:hanging="180"/>
+      </w:pPr>
+    </w:lvl>
+    <w:lvl w:ilvl="3" w:tplc="0409000F" w:tentative="1">
+      <w:start w:val="1"/>
+      <w:numFmt w:val="decimal"/>
+      <w:lvlText w:val="%4."/>
+      <w:lvlJc w:val="left"/>
+      <w:pPr>
+        <w:ind w:left="3240" w:hanging="360"/>
+      </w:pPr>
+    </w:lvl>
+    <w:lvl w:ilvl="4" w:tplc="04090019" w:tentative="1">
+      <w:start w:val="1"/>
+      <w:numFmt w:val="lowerLetter"/>
+      <w:lvlText w:val="%5."/>
+      <w:lvlJc w:val="left"/>
+      <w:pPr>
+        <w:ind w:left="3960" w:hanging="360"/>
+      </w:pPr>
+    </w:lvl>
+    <w:lvl w:ilvl="5" w:tplc="0409001B" w:tentative="1">
+      <w:start w:val="1"/>
+      <w:numFmt w:val="lowerRoman"/>
+      <w:lvlText w:val="%6."/>
+      <w:lvlJc w:val="right"/>
+      <w:pPr>
+        <w:ind w:left="4680" w:hanging="180"/>
+      </w:pPr>
+    </w:lvl>
+    <w:lvl w:ilvl="6" w:tplc="0409000F" w:tentative="1">
+      <w:start w:val="1"/>
+      <w:numFmt w:val="decimal"/>
+      <w:lvlText w:val="%7."/>
+      <w:lvlJc w:val="left"/>
+      <w:pPr>
+        <w:ind w:left="5400" w:hanging="360"/>
+      </w:pPr>
+    </w:lvl>
+    <w:lvl w:ilvl="7" w:tplc="04090019" w:tentative="1">
+      <w:start w:val="1"/>
+      <w:numFmt w:val="lowerLetter"/>
+      <w:lvlText w:val="%8."/>
+      <w:lvlJc w:val="left"/>
+      <w:pPr>
+        <w:ind w:left="6120" w:hanging="360"/>
+      </w:pPr>
+    </w:lvl>
+    <w:lvl w:ilvl="8" w:tplc="0409001B" w:tentative="1">
+      <w:start w:val="1"/>
+      <w:numFmt w:val="lowerRoman"/>
+      <w:lvlText w:val="%9."/>
+      <w:lvlJc w:val="right"/>
+      <w:pPr>
+        <w:ind w:left="6840" w:hanging="180"/>
+      </w:pPr>
+    </w:lvl>
+  </w:abstractNum>
+  <w:abstractNum w:abstractNumId="37">
     <w:nsid w:val="71F21F2A"/>
     <w:multiLevelType w:val="singleLevel"/>
     <w:tmpl w:val="04090001"/>
@@ -9837,7 +10957,7 @@
       </w:rPr>
     </w:lvl>
   </w:abstractNum>
-  <w:abstractNum w:abstractNumId="31">
+  <w:abstractNum w:abstractNumId="38">
     <w:nsid w:val="743601FB"/>
     <w:multiLevelType w:val="singleLevel"/>
     <w:tmpl w:val="04090001"/>
@@ -9857,7 +10977,7 @@
       </w:rPr>
     </w:lvl>
   </w:abstractNum>
-  <w:abstractNum w:abstractNumId="32">
+  <w:abstractNum w:abstractNumId="39">
     <w:nsid w:val="756150CA"/>
     <w:multiLevelType w:val="singleLevel"/>
     <w:tmpl w:val="04090001"/>
@@ -9877,7 +10997,182 @@
       </w:rPr>
     </w:lvl>
   </w:abstractNum>
-  <w:abstractNum w:abstractNumId="33">
+  <w:abstractNum w:abstractNumId="40">
+    <w:nsid w:val="7B251FB3"/>
+    <w:multiLevelType w:val="multilevel"/>
+    <w:tmpl w:val="9044F700"/>
+    <w:lvl w:ilvl="0">
+      <w:start w:val="1"/>
+      <w:numFmt w:val="decimal"/>
+      <w:lvlText w:val="%1."/>
+      <w:lvlJc w:val="left"/>
+      <w:pPr>
+        <w:ind w:left="1080" w:hanging="360"/>
+      </w:pPr>
+    </w:lvl>
+    <w:lvl w:ilvl="1">
+      <w:start w:val="1"/>
+      <w:numFmt w:val="lowerLetter"/>
+      <w:lvlText w:val="%2."/>
+      <w:lvlJc w:val="left"/>
+      <w:pPr>
+        <w:ind w:left="1800" w:hanging="360"/>
+      </w:pPr>
+    </w:lvl>
+    <w:lvl w:ilvl="2">
+      <w:start w:val="1"/>
+      <w:numFmt w:val="lowerRoman"/>
+      <w:lvlText w:val="%3."/>
+      <w:lvlJc w:val="right"/>
+      <w:pPr>
+        <w:ind w:left="2520" w:hanging="180"/>
+      </w:pPr>
+    </w:lvl>
+    <w:lvl w:ilvl="3">
+      <w:start w:val="1"/>
+      <w:numFmt w:val="decimal"/>
+      <w:lvlText w:val="%4."/>
+      <w:lvlJc w:val="left"/>
+      <w:pPr>
+        <w:ind w:left="3240" w:hanging="360"/>
+      </w:pPr>
+    </w:lvl>
+    <w:lvl w:ilvl="4">
+      <w:start w:val="1"/>
+      <w:numFmt w:val="lowerLetter"/>
+      <w:lvlText w:val="%5."/>
+      <w:lvlJc w:val="left"/>
+      <w:pPr>
+        <w:ind w:left="3960" w:hanging="360"/>
+      </w:pPr>
+    </w:lvl>
+    <w:lvl w:ilvl="5">
+      <w:start w:val="1"/>
+      <w:numFmt w:val="lowerRoman"/>
+      <w:lvlText w:val="%6."/>
+      <w:lvlJc w:val="right"/>
+      <w:pPr>
+        <w:ind w:left="4680" w:hanging="180"/>
+      </w:pPr>
+    </w:lvl>
+    <w:lvl w:ilvl="6">
+      <w:start w:val="1"/>
+      <w:numFmt w:val="decimal"/>
+      <w:lvlText w:val="%7."/>
+      <w:lvlJc w:val="left"/>
+      <w:pPr>
+        <w:ind w:left="5400" w:hanging="360"/>
+      </w:pPr>
+    </w:lvl>
+    <w:lvl w:ilvl="7">
+      <w:start w:val="1"/>
+      <w:numFmt w:val="lowerLetter"/>
+      <w:lvlText w:val="%8."/>
+      <w:lvlJc w:val="left"/>
+      <w:pPr>
+        <w:ind w:left="6120" w:hanging="360"/>
+      </w:pPr>
+    </w:lvl>
+    <w:lvl w:ilvl="8">
+      <w:start w:val="1"/>
+      <w:numFmt w:val="lowerRoman"/>
+      <w:lvlText w:val="%9."/>
+      <w:lvlJc w:val="right"/>
+      <w:pPr>
+        <w:ind w:left="6840" w:hanging="180"/>
+      </w:pPr>
+    </w:lvl>
+  </w:abstractNum>
+  <w:abstractNum w:abstractNumId="41">
+    <w:nsid w:val="7BB64FC8"/>
+    <w:multiLevelType w:val="hybridMultilevel"/>
+    <w:tmpl w:val="29E20CF8"/>
+    <w:lvl w:ilvl="0" w:tplc="0409000F">
+      <w:start w:val="1"/>
+      <w:numFmt w:val="decimal"/>
+      <w:lvlText w:val="%1."/>
+      <w:lvlJc w:val="left"/>
+      <w:pPr>
+        <w:ind w:left="1080" w:hanging="360"/>
+      </w:pPr>
+      <w:rPr>
+        <w:rFonts w:hint="default"/>
+      </w:rPr>
+    </w:lvl>
+    <w:lvl w:ilvl="1" w:tplc="04090019">
+      <w:start w:val="1"/>
+      <w:numFmt w:val="lowerLetter"/>
+      <w:lvlText w:val="%2."/>
+      <w:lvlJc w:val="left"/>
+      <w:pPr>
+        <w:ind w:left="1800" w:hanging="360"/>
+      </w:pPr>
+    </w:lvl>
+    <w:lvl w:ilvl="2" w:tplc="0409001B" w:tentative="1">
+      <w:start w:val="1"/>
+      <w:numFmt w:val="lowerRoman"/>
+      <w:lvlText w:val="%3."/>
+      <w:lvlJc w:val="right"/>
+      <w:pPr>
+        <w:ind w:left="2520" w:hanging="180"/>
+      </w:pPr>
+    </w:lvl>
+    <w:lvl w:ilvl="3" w:tplc="0409000F" w:tentative="1">
+      <w:start w:val="1"/>
+      <w:numFmt w:val="decimal"/>
+      <w:lvlText w:val="%4."/>
+      <w:lvlJc w:val="left"/>
+      <w:pPr>
+        <w:ind w:left="3240" w:hanging="360"/>
+      </w:pPr>
+    </w:lvl>
+    <w:lvl w:ilvl="4" w:tplc="04090019" w:tentative="1">
+      <w:start w:val="1"/>
+      <w:numFmt w:val="lowerLetter"/>
+      <w:lvlText w:val="%5."/>
+      <w:lvlJc w:val="left"/>
+      <w:pPr>
+        <w:ind w:left="3960" w:hanging="360"/>
+      </w:pPr>
+    </w:lvl>
+    <w:lvl w:ilvl="5" w:tplc="0409001B" w:tentative="1">
+      <w:start w:val="1"/>
+      <w:numFmt w:val="lowerRoman"/>
+      <w:lvlText w:val="%6."/>
+      <w:lvlJc w:val="right"/>
+      <w:pPr>
+        <w:ind w:left="4680" w:hanging="180"/>
+      </w:pPr>
+    </w:lvl>
+    <w:lvl w:ilvl="6" w:tplc="0409000F" w:tentative="1">
+      <w:start w:val="1"/>
+      <w:numFmt w:val="decimal"/>
+      <w:lvlText w:val="%7."/>
+      <w:lvlJc w:val="left"/>
+      <w:pPr>
+        <w:ind w:left="5400" w:hanging="360"/>
+      </w:pPr>
+    </w:lvl>
+    <w:lvl w:ilvl="7" w:tplc="04090019" w:tentative="1">
+      <w:start w:val="1"/>
+      <w:numFmt w:val="lowerLetter"/>
+      <w:lvlText w:val="%8."/>
+      <w:lvlJc w:val="left"/>
+      <w:pPr>
+        <w:ind w:left="6120" w:hanging="360"/>
+      </w:pPr>
+    </w:lvl>
+    <w:lvl w:ilvl="8" w:tplc="0409001B" w:tentative="1">
+      <w:start w:val="1"/>
+      <w:numFmt w:val="lowerRoman"/>
+      <w:lvlText w:val="%9."/>
+      <w:lvlJc w:val="right"/>
+      <w:pPr>
+        <w:ind w:left="6840" w:hanging="180"/>
+      </w:pPr>
+    </w:lvl>
+  </w:abstractNum>
+  <w:abstractNum w:abstractNumId="42">
     <w:nsid w:val="7BE434D7"/>
     <w:multiLevelType w:val="singleLevel"/>
     <w:tmpl w:val="04090001"/>
@@ -9919,16 +11214,16 @@
     </w:lvlOverride>
   </w:num>
   <w:num w:numId="3">
-    <w:abstractNumId w:val="15"/>
+    <w:abstractNumId w:val="16"/>
   </w:num>
   <w:num w:numId="4">
-    <w:abstractNumId w:val="33"/>
+    <w:abstractNumId w:val="42"/>
   </w:num>
   <w:num w:numId="5">
-    <w:abstractNumId w:val="24"/>
+    <w:abstractNumId w:val="28"/>
   </w:num>
   <w:num w:numId="6">
-    <w:abstractNumId w:val="23"/>
+    <w:abstractNumId w:val="26"/>
   </w:num>
   <w:num w:numId="7">
     <w:abstractNumId w:val="1"/>
@@ -9951,85 +11246,112 @@
     <w:abstractNumId w:val="2"/>
   </w:num>
   <w:num w:numId="9">
+    <w:abstractNumId w:val="39"/>
+  </w:num>
+  <w:num w:numId="10">
+    <w:abstractNumId w:val="4"/>
+  </w:num>
+  <w:num w:numId="11">
+    <w:abstractNumId w:val="17"/>
+  </w:num>
+  <w:num w:numId="12">
+    <w:abstractNumId w:val="15"/>
+  </w:num>
+  <w:num w:numId="13">
+    <w:abstractNumId w:val="38"/>
+  </w:num>
+  <w:num w:numId="14">
+    <w:abstractNumId w:val="14"/>
+  </w:num>
+  <w:num w:numId="15">
+    <w:abstractNumId w:val="8"/>
+  </w:num>
+  <w:num w:numId="16">
+    <w:abstractNumId w:val="37"/>
+  </w:num>
+  <w:num w:numId="17">
+    <w:abstractNumId w:val="23"/>
+  </w:num>
+  <w:num w:numId="18">
+    <w:abstractNumId w:val="12"/>
+  </w:num>
+  <w:num w:numId="19">
+    <w:abstractNumId w:val="22"/>
+  </w:num>
+  <w:num w:numId="20">
+    <w:abstractNumId w:val="13"/>
+  </w:num>
+  <w:num w:numId="21">
+    <w:abstractNumId w:val="34"/>
+  </w:num>
+  <w:num w:numId="22">
+    <w:abstractNumId w:val="11"/>
+  </w:num>
+  <w:num w:numId="23">
+    <w:abstractNumId w:val="6"/>
+  </w:num>
+  <w:num w:numId="24">
+    <w:abstractNumId w:val="30"/>
+  </w:num>
+  <w:num w:numId="25">
+    <w:abstractNumId w:val="31"/>
+  </w:num>
+  <w:num w:numId="26">
+    <w:abstractNumId w:val="35"/>
+  </w:num>
+  <w:num w:numId="27">
+    <w:abstractNumId w:val="9"/>
+  </w:num>
+  <w:num w:numId="28">
+    <w:abstractNumId w:val="33"/>
+  </w:num>
+  <w:num w:numId="29">
+    <w:abstractNumId w:val="10"/>
+  </w:num>
+  <w:num w:numId="30">
+    <w:abstractNumId w:val="25"/>
+  </w:num>
+  <w:num w:numId="31">
+    <w:abstractNumId w:val="20"/>
+  </w:num>
+  <w:num w:numId="32">
+    <w:abstractNumId w:val="5"/>
+  </w:num>
+  <w:num w:numId="33">
+    <w:abstractNumId w:val="19"/>
+  </w:num>
+  <w:num w:numId="34">
+    <w:abstractNumId w:val="7"/>
+  </w:num>
+  <w:num w:numId="35">
+    <w:abstractNumId w:val="24"/>
+  </w:num>
+  <w:num w:numId="36">
     <w:abstractNumId w:val="32"/>
   </w:num>
-  <w:num w:numId="10">
+  <w:num w:numId="37">
     <w:abstractNumId w:val="3"/>
   </w:num>
-  <w:num w:numId="11">
-    <w:abstractNumId w:val="16"/>
+  <w:num w:numId="38">
+    <w:abstractNumId w:val="41"/>
   </w:num>
-  <w:num w:numId="12">
-    <w:abstractNumId w:val="14"/>
+  <w:num w:numId="39">
+    <w:abstractNumId w:val="27"/>
   </w:num>
-  <w:num w:numId="13">
-    <w:abstractNumId w:val="31"/>
-  </w:num>
-  <w:num w:numId="14">
-    <w:abstractNumId w:val="13"/>
-  </w:num>
-  <w:num w:numId="15">
-    <w:abstractNumId w:val="7"/>
-  </w:num>
-  <w:num w:numId="16">
-    <w:abstractNumId w:val="30"/>
-  </w:num>
-  <w:num w:numId="17">
-    <w:abstractNumId w:val="20"/>
-  </w:num>
-  <w:num w:numId="18">
-    <w:abstractNumId w:val="11"/>
-  </w:num>
-  <w:num w:numId="19">
-    <w:abstractNumId w:val="19"/>
-  </w:num>
-  <w:num w:numId="20">
-    <w:abstractNumId w:val="12"/>
-  </w:num>
-  <w:num w:numId="21">
-    <w:abstractNumId w:val="28"/>
-  </w:num>
-  <w:num w:numId="22">
-    <w:abstractNumId w:val="10"/>
-  </w:num>
-  <w:num w:numId="23">
-    <w:abstractNumId w:val="5"/>
-  </w:num>
-  <w:num w:numId="24">
-    <w:abstractNumId w:val="25"/>
-  </w:num>
-  <w:num w:numId="25">
-    <w:abstractNumId w:val="26"/>
-  </w:num>
-  <w:num w:numId="26">
+  <w:num w:numId="40">
     <w:abstractNumId w:val="29"/>
   </w:num>
-  <w:num w:numId="27">
-    <w:abstractNumId w:val="8"/>
+  <w:num w:numId="41">
+    <w:abstractNumId w:val="40"/>
   </w:num>
-  <w:num w:numId="28">
-    <w:abstractNumId w:val="27"/>
-  </w:num>
-  <w:num w:numId="29">
-    <w:abstractNumId w:val="9"/>
-  </w:num>
-  <w:num w:numId="30">
-    <w:abstractNumId w:val="22"/>
-  </w:num>
-  <w:num w:numId="31">
+  <w:num w:numId="42">
     <w:abstractNumId w:val="18"/>
   </w:num>
-  <w:num w:numId="32">
-    <w:abstractNumId w:val="4"/>
+  <w:num w:numId="43">
+    <w:abstractNumId w:val="21"/>
   </w:num>
-  <w:num w:numId="33">
-    <w:abstractNumId w:val="17"/>
-  </w:num>
-  <w:num w:numId="34">
-    <w:abstractNumId w:val="6"/>
-  </w:num>
-  <w:num w:numId="35">
-    <w:abstractNumId w:val="21"/>
+  <w:num w:numId="44">
+    <w:abstractNumId w:val="36"/>
   </w:num>
 </w:numbering>
 </file>

--- a/Use Cases/Use Case Specification and Description.docx
+++ b/Use Cases/Use Case Specification and Description.docx
@@ -16,24 +16,14 @@
         <w:pStyle w:val="Title"/>
         <w:jc w:val="right"/>
       </w:pPr>
-      <w:r>
-        <w:fldChar w:fldCharType="begin"/>
-      </w:r>
-      <w:r>
-        <w:instrText xml:space="preserve">title  \* Mergeformat </w:instrText>
-      </w:r>
-      <w:r>
-        <w:fldChar w:fldCharType="separate"/>
-      </w:r>
-      <w:r>
-        <w:t>Use Case Specification</w:t>
-      </w:r>
-      <w:r>
-        <w:t xml:space="preserve"> and Description</w:t>
-      </w:r>
-      <w:r>
-        <w:fldChar w:fldCharType="end"/>
-      </w:r>
+      <w:fldSimple w:instr="title  \* Mergeformat ">
+        <w:r>
+          <w:t>Use Case Specification</w:t>
+        </w:r>
+        <w:r>
+          <w:t xml:space="preserve"> and Description</w:t>
+        </w:r>
+      </w:fldSimple>
     </w:p>
     <w:p>
       <w:pPr>
@@ -1668,8 +1658,6 @@
         </w:rPr>
         <w:t>2.12</w:t>
       </w:r>
-      <w:bookmarkStart w:id="0" w:name="_GoBack"/>
-      <w:bookmarkEnd w:id="0"/>
       <w:r>
         <w:rPr>
           <w:rFonts w:asciiTheme="minorHAnsi" w:eastAsiaTheme="minorEastAsia" w:hAnsiTheme="minorHAnsi" w:cstheme="minorBidi"/>
@@ -1735,177 +1723,581 @@
       <w:r>
         <w:br w:type="page"/>
       </w:r>
-      <w:r>
-        <w:lastRenderedPageBreak/>
-        <w:fldChar w:fldCharType="begin"/>
-      </w:r>
-      <w:r>
-        <w:instrText xml:space="preserve">title  \* Mergeformat </w:instrText>
-      </w:r>
-      <w:r>
-        <w:fldChar w:fldCharType="separate"/>
-      </w:r>
-      <w:r>
-        <w:t>Use Case Specification: &lt;Use-Case Name&gt;</w:t>
-      </w:r>
-      <w:r>
-        <w:fldChar w:fldCharType="end"/>
-      </w:r>
-      <w:bookmarkStart w:id="1" w:name="_Toc423410237"/>
-      <w:bookmarkStart w:id="2" w:name="_Toc425054503"/>
+      <w:fldSimple w:instr="title  \* Mergeformat ">
+        <w:r>
+          <w:t>Use Case Specification: &lt;Use-Case Name&gt;</w:t>
+        </w:r>
+      </w:fldSimple>
+      <w:bookmarkStart w:id="0" w:name="_Toc423410237"/>
+      <w:bookmarkStart w:id="1" w:name="_Toc425054503"/>
       <w:r>
         <w:t xml:space="preserve"> </w:t>
       </w:r>
+      <w:bookmarkEnd w:id="0"/>
       <w:bookmarkEnd w:id="1"/>
+    </w:p>
+    <w:p>
+      <w:pPr>
+        <w:pStyle w:val="InfoBlue"/>
+      </w:pPr>
+    </w:p>
+    <w:p>
+      <w:pPr>
+        <w:pStyle w:val="Heading1"/>
+      </w:pPr>
+      <w:bookmarkStart w:id="2" w:name="_Toc290579201"/>
+      <w:bookmarkStart w:id="3" w:name="_Toc423410238"/>
+      <w:bookmarkStart w:id="4" w:name="_Toc425054504"/>
+      <w:r>
+        <w:t>Introduction</w:t>
+      </w:r>
       <w:bookmarkEnd w:id="2"/>
     </w:p>
     <w:p>
       <w:pPr>
-        <w:pStyle w:val="InfoBlue"/>
-      </w:pPr>
+        <w:pStyle w:val="Heading2"/>
+      </w:pPr>
+      <w:bookmarkStart w:id="5" w:name="_Toc290579202"/>
+      <w:r>
+        <w:t>Brief Description</w:t>
+      </w:r>
+      <w:bookmarkEnd w:id="3"/>
+      <w:bookmarkEnd w:id="4"/>
+      <w:bookmarkEnd w:id="5"/>
     </w:p>
     <w:p>
       <w:pPr>
-        <w:pStyle w:val="Heading1"/>
-      </w:pPr>
-      <w:bookmarkStart w:id="3" w:name="_Toc290579201"/>
-      <w:bookmarkStart w:id="4" w:name="_Toc423410238"/>
-      <w:bookmarkStart w:id="5" w:name="_Toc425054504"/>
-      <w:r>
-        <w:t>Introduction</w:t>
-      </w:r>
-      <w:bookmarkEnd w:id="3"/>
+        <w:pStyle w:val="InfoBlue"/>
+        <w:rPr>
+          <w:i w:val="0"/>
+          <w:color w:val="auto"/>
+        </w:rPr>
+      </w:pPr>
+      <w:r>
+        <w:rPr>
+          <w:i w:val="0"/>
+          <w:color w:val="auto"/>
+        </w:rPr>
+        <w:t>This document covers all the use cases involved in the Flight Management System. Each use case description will cover exactly one use case as presented in the use case diagram. A single use case description contains the use case name, the use case ID, the stakeholders and goals, the description of the use case in question, the participating actors, the trigger that activates this use case, and the flow of events including normal flows, sub-flows and exceptional flows.</w:t>
+      </w:r>
     </w:p>
     <w:p>
       <w:pPr>
         <w:pStyle w:val="Heading2"/>
       </w:pPr>
-      <w:bookmarkStart w:id="6" w:name="_Toc290579202"/>
-      <w:r>
-        <w:t>Brief Description</w:t>
-      </w:r>
-      <w:bookmarkEnd w:id="4"/>
-      <w:bookmarkEnd w:id="5"/>
+      <w:bookmarkStart w:id="6" w:name="_Toc290579203"/>
+      <w:r>
+        <w:t>Glossary of Terms</w:t>
+      </w:r>
       <w:bookmarkEnd w:id="6"/>
     </w:p>
     <w:p>
       <w:pPr>
-        <w:pStyle w:val="InfoBlue"/>
-        <w:rPr>
-          <w:i w:val="0"/>
-          <w:color w:val="auto"/>
-        </w:rPr>
-      </w:pPr>
-      <w:r>
-        <w:rPr>
-          <w:i w:val="0"/>
-          <w:color w:val="auto"/>
-        </w:rPr>
-        <w:t>This document covers all the use cases involved in the Flight Management System. Each use case description will cover exactly one use case as presented in the use case diagram. A single use case description contains the use case name, the use case ID, the stakeholders and goals, the description of the use case in question, the participating actors, the trigger that activates this use case, and the flow of events including normal flows, sub-flows and exceptional flows.</w:t>
+        <w:ind w:left="720"/>
+        <w:rPr>
+          <w:b/>
+        </w:rPr>
+      </w:pPr>
+      <w:r>
+        <w:rPr>
+          <w:b/>
+        </w:rPr>
+        <w:t xml:space="preserve">Person details – </w:t>
+      </w:r>
+      <w:r>
+        <w:t>Refers to the details of the extra person that the Customer actor or Travel Agency actor might add in a booking that are: title, first name, last name, gender, date of birth, phone number, email, street address, state, city, country, credit card type, credit card number, and whether they hold a passport.</w:t>
       </w:r>
     </w:p>
     <w:p>
       <w:pPr>
-        <w:pStyle w:val="Heading2"/>
-      </w:pPr>
-      <w:bookmarkStart w:id="7" w:name="_Toc290579203"/>
-      <w:r>
-        <w:t>Glossary of Terms</w:t>
+        <w:ind w:left="720"/>
+      </w:pPr>
+      <w:r>
+        <w:rPr>
+          <w:b/>
+        </w:rPr>
+        <w:t>User</w:t>
+      </w:r>
+      <w:r>
+        <w:t xml:space="preserve"> – When in used in context of a use case description, it refers to the actors of that use case in question.</w:t>
+      </w:r>
+    </w:p>
+    <w:p>
+      <w:pPr>
+        <w:ind w:left="720"/>
+      </w:pPr>
+      <w:r>
+        <w:rPr>
+          <w:b/>
+        </w:rPr>
+        <w:t>User</w:t>
+      </w:r>
+      <w:r>
+        <w:t xml:space="preserve"> </w:t>
+      </w:r>
+      <w:r>
+        <w:rPr>
+          <w:b/>
+        </w:rPr>
+        <w:t>credentials</w:t>
+      </w:r>
+      <w:r>
+        <w:t xml:space="preserve"> – This refers to the username and password of the system’s user that will be used as the primary means of identifying each user of the system.</w:t>
+      </w:r>
+    </w:p>
+    <w:p>
+      <w:pPr>
+        <w:ind w:left="720"/>
+      </w:pPr>
+      <w:r>
+        <w:rPr>
+          <w:b/>
+        </w:rPr>
+        <w:t xml:space="preserve">User details </w:t>
+      </w:r>
+      <w:r>
+        <w:t>– Refers to the details of the user that are: title, first name, last name, e gender, date of birth, phone number, email, street address, state, city, country, credit card type, credit card number, and whether they hold a passport.</w:t>
+      </w:r>
+    </w:p>
+    <w:p>
+      <w:pPr>
+        <w:pStyle w:val="BodyText"/>
+      </w:pPr>
+    </w:p>
+    <w:p>
+      <w:pPr>
+        <w:pStyle w:val="Heading1"/>
+        <w:widowControl/>
+      </w:pPr>
+      <w:bookmarkStart w:id="7" w:name="_Toc290579204"/>
+      <w:r>
+        <w:t>Use Case Descriptions</w:t>
       </w:r>
       <w:bookmarkEnd w:id="7"/>
     </w:p>
     <w:p>
       <w:pPr>
-        <w:ind w:left="720"/>
-        <w:rPr>
-          <w:b/>
-        </w:rPr>
-      </w:pPr>
-      <w:r>
-        <w:rPr>
-          <w:b/>
-        </w:rPr>
-        <w:t xml:space="preserve">Person details – </w:t>
-      </w:r>
-      <w:r>
-        <w:t>Refers to the details of the extra person that the Customer actor or Travel Agency actor might add in a booking that are: title, first name, last name, gender, date of birth, phone number, email, street address, state, city, country, credit card type, credit card number, and whether they hold a passport.</w:t>
-      </w:r>
+        <w:pStyle w:val="Heading2"/>
+        <w:widowControl/>
+      </w:pPr>
+      <w:bookmarkStart w:id="8" w:name="_Toc290579205"/>
+      <w:r>
+        <w:t>Use Case: Login</w:t>
+      </w:r>
+      <w:bookmarkEnd w:id="8"/>
+    </w:p>
+    <w:tbl>
+      <w:tblPr>
+        <w:tblStyle w:val="TableGrid"/>
+        <w:tblW w:w="0" w:type="auto"/>
+        <w:tblInd w:w="720" w:type="dxa"/>
+        <w:tblLook w:val="04A0" w:firstRow="1" w:lastRow="0" w:firstColumn="1" w:lastColumn="0" w:noHBand="0" w:noVBand="1"/>
+      </w:tblPr>
+      <w:tblGrid>
+        <w:gridCol w:w="7185"/>
+        <w:gridCol w:w="1671"/>
+      </w:tblGrid>
+      <w:tr>
+        <w:tc>
+          <w:tcPr>
+            <w:tcW w:w="7185" w:type="dxa"/>
+          </w:tcPr>
+          <w:p>
+            <w:pPr>
+              <w:pStyle w:val="InfoBlue"/>
+              <w:spacing w:after="0"/>
+              <w:ind w:left="0"/>
+              <w:rPr>
+                <w:i w:val="0"/>
+                <w:color w:val="auto"/>
+              </w:rPr>
+            </w:pPr>
+            <w:r>
+              <w:rPr>
+                <w:b/>
+                <w:i w:val="0"/>
+                <w:color w:val="auto"/>
+              </w:rPr>
+              <w:t xml:space="preserve">Name: </w:t>
+            </w:r>
+            <w:r>
+              <w:rPr>
+                <w:i w:val="0"/>
+                <w:color w:val="auto"/>
+              </w:rPr>
+              <w:t>Login</w:t>
+            </w:r>
+          </w:p>
+        </w:tc>
+        <w:tc>
+          <w:tcPr>
+            <w:tcW w:w="1671" w:type="dxa"/>
+          </w:tcPr>
+          <w:p>
+            <w:pPr>
+              <w:pStyle w:val="InfoBlue"/>
+              <w:spacing w:after="0"/>
+              <w:ind w:left="0"/>
+              <w:rPr>
+                <w:i w:val="0"/>
+                <w:color w:val="auto"/>
+              </w:rPr>
+            </w:pPr>
+            <w:r>
+              <w:rPr>
+                <w:b/>
+                <w:i w:val="0"/>
+                <w:color w:val="auto"/>
+              </w:rPr>
+              <w:t>ID:</w:t>
+            </w:r>
+            <w:r>
+              <w:rPr>
+                <w:b/>
+                <w:i w:val="0"/>
+                <w:color w:val="auto"/>
+              </w:rPr>
+              <w:t xml:space="preserve"> </w:t>
+            </w:r>
+            <w:r>
+              <w:rPr>
+                <w:i w:val="0"/>
+                <w:color w:val="auto"/>
+              </w:rPr>
+              <w:t>1</w:t>
+            </w:r>
+          </w:p>
+        </w:tc>
+      </w:tr>
+      <w:tr>
+        <w:tc>
+          <w:tcPr>
+            <w:tcW w:w="8856" w:type="dxa"/>
+            <w:gridSpan w:val="2"/>
+          </w:tcPr>
+          <w:p>
+            <w:pPr>
+              <w:pStyle w:val="InfoBlue"/>
+              <w:spacing w:after="0"/>
+              <w:ind w:left="0"/>
+              <w:rPr>
+                <w:b/>
+                <w:i w:val="0"/>
+                <w:color w:val="auto"/>
+              </w:rPr>
+            </w:pPr>
+            <w:r>
+              <w:rPr>
+                <w:b/>
+                <w:i w:val="0"/>
+                <w:color w:val="auto"/>
+              </w:rPr>
+              <w:t>Stakeholders and goals:</w:t>
+            </w:r>
+          </w:p>
+          <w:p>
+            <w:pPr>
+              <w:pStyle w:val="InfoBlue"/>
+              <w:spacing w:after="0"/>
+              <w:ind w:left="0"/>
+            </w:pPr>
+            <w:r>
+              <w:rPr>
+                <w:i w:val="0"/>
+                <w:color w:val="auto"/>
+              </w:rPr>
+              <w:t>Airline</w:t>
+            </w:r>
+            <w:r>
+              <w:rPr>
+                <w:i w:val="0"/>
+                <w:color w:val="auto"/>
+              </w:rPr>
+              <w:t xml:space="preserve"> customers and airline staff – Need to login to the system to access the functions of the system.</w:t>
+            </w:r>
+          </w:p>
+        </w:tc>
+      </w:tr>
+      <w:tr>
+        <w:tc>
+          <w:tcPr>
+            <w:tcW w:w="8856" w:type="dxa"/>
+            <w:gridSpan w:val="2"/>
+          </w:tcPr>
+          <w:p>
+            <w:pPr>
+              <w:pStyle w:val="InfoBlue"/>
+              <w:spacing w:after="0"/>
+              <w:ind w:left="0"/>
+              <w:rPr>
+                <w:i w:val="0"/>
+                <w:color w:val="auto"/>
+              </w:rPr>
+            </w:pPr>
+            <w:r>
+              <w:rPr>
+                <w:b/>
+                <w:i w:val="0"/>
+                <w:color w:val="auto"/>
+              </w:rPr>
+              <w:t xml:space="preserve">Description: </w:t>
+            </w:r>
+            <w:r>
+              <w:rPr>
+                <w:i w:val="0"/>
+                <w:color w:val="auto"/>
+              </w:rPr>
+              <w:t>A user must enter their user credentials into the system through the interface to access the functionality of the system.</w:t>
+            </w:r>
+          </w:p>
+        </w:tc>
+      </w:tr>
+      <w:tr>
+        <w:tc>
+          <w:tcPr>
+            <w:tcW w:w="8856" w:type="dxa"/>
+            <w:gridSpan w:val="2"/>
+          </w:tcPr>
+          <w:p>
+            <w:pPr>
+              <w:pStyle w:val="InfoBlue"/>
+              <w:spacing w:after="0"/>
+              <w:ind w:left="0"/>
+              <w:rPr>
+                <w:i w:val="0"/>
+                <w:color w:val="auto"/>
+              </w:rPr>
+            </w:pPr>
+            <w:r>
+              <w:rPr>
+                <w:b/>
+                <w:i w:val="0"/>
+                <w:color w:val="auto"/>
+              </w:rPr>
+              <w:t xml:space="preserve">Actors: </w:t>
+            </w:r>
+            <w:r>
+              <w:rPr>
+                <w:i w:val="0"/>
+                <w:color w:val="auto"/>
+              </w:rPr>
+              <w:t>Travel agency, Customer, Normal Staff, Service System Manager, Flight Manager, System Administrator, Reservation System Manager, Profile System Manager, Reporting System Manager</w:t>
+            </w:r>
+          </w:p>
+        </w:tc>
+      </w:tr>
+      <w:tr>
+        <w:tc>
+          <w:tcPr>
+            <w:tcW w:w="8856" w:type="dxa"/>
+            <w:gridSpan w:val="2"/>
+          </w:tcPr>
+          <w:p>
+            <w:pPr>
+              <w:pStyle w:val="InfoBlue"/>
+              <w:spacing w:after="0"/>
+              <w:ind w:left="0"/>
+              <w:rPr>
+                <w:i w:val="0"/>
+                <w:color w:val="auto"/>
+              </w:rPr>
+            </w:pPr>
+            <w:r>
+              <w:rPr>
+                <w:b/>
+                <w:i w:val="0"/>
+                <w:color w:val="auto"/>
+              </w:rPr>
+              <w:t xml:space="preserve">Trigger: </w:t>
+            </w:r>
+            <w:r>
+              <w:rPr>
+                <w:i w:val="0"/>
+                <w:color w:val="auto"/>
+              </w:rPr>
+              <w:t>A user accesses the login interface of the system.</w:t>
+            </w:r>
+          </w:p>
+        </w:tc>
+      </w:tr>
+      <w:tr>
+        <w:tc>
+          <w:tcPr>
+            <w:tcW w:w="8856" w:type="dxa"/>
+            <w:gridSpan w:val="2"/>
+          </w:tcPr>
+          <w:p>
+            <w:pPr>
+              <w:pStyle w:val="InfoBlue"/>
+              <w:spacing w:after="0"/>
+              <w:ind w:left="0"/>
+              <w:rPr>
+                <w:b/>
+                <w:i w:val="0"/>
+                <w:color w:val="auto"/>
+              </w:rPr>
+            </w:pPr>
+            <w:r>
+              <w:rPr>
+                <w:b/>
+                <w:i w:val="0"/>
+                <w:color w:val="auto"/>
+              </w:rPr>
+              <w:t>Normal flow:</w:t>
+            </w:r>
+          </w:p>
+          <w:p>
+            <w:pPr>
+              <w:pStyle w:val="BodyText"/>
+              <w:numPr>
+                <w:ilvl w:val="0"/>
+                <w:numId w:val="2"/>
+              </w:numPr>
+              <w:spacing w:after="0"/>
+              <w:ind w:left="714" w:hanging="357"/>
+            </w:pPr>
+            <w:r>
+              <w:t>User enters user credentials into the system.</w:t>
+            </w:r>
+          </w:p>
+          <w:p>
+            <w:pPr>
+              <w:pStyle w:val="BodyText"/>
+              <w:numPr>
+                <w:ilvl w:val="0"/>
+                <w:numId w:val="2"/>
+              </w:numPr>
+              <w:spacing w:after="0"/>
+            </w:pPr>
+            <w:r>
+              <w:t>System checks the user credentials with the database.</w:t>
+            </w:r>
+          </w:p>
+          <w:p>
+            <w:pPr>
+              <w:pStyle w:val="BodyText"/>
+              <w:numPr>
+                <w:ilvl w:val="0"/>
+                <w:numId w:val="2"/>
+              </w:numPr>
+              <w:spacing w:after="0" w:line="0" w:lineRule="atLeast"/>
+              <w:ind w:left="714" w:hanging="357"/>
+            </w:pPr>
+            <w:r>
+              <w:t>If the user credentials are correct, the user is logged in and system displays the appropriate user main menu for that particular user.</w:t>
+            </w:r>
+          </w:p>
+          <w:p>
+            <w:pPr>
+              <w:pStyle w:val="BodyText"/>
+              <w:numPr>
+                <w:ilvl w:val="0"/>
+                <w:numId w:val="2"/>
+              </w:numPr>
+            </w:pPr>
+            <w:r>
+              <w:t>End</w:t>
+            </w:r>
+          </w:p>
+        </w:tc>
+      </w:tr>
+      <w:tr>
+        <w:tc>
+          <w:tcPr>
+            <w:tcW w:w="8856" w:type="dxa"/>
+            <w:gridSpan w:val="2"/>
+          </w:tcPr>
+          <w:p>
+            <w:pPr>
+              <w:pStyle w:val="InfoBlue"/>
+              <w:spacing w:after="0"/>
+              <w:ind w:left="0"/>
+              <w:rPr>
+                <w:i w:val="0"/>
+                <w:color w:val="auto"/>
+              </w:rPr>
+            </w:pPr>
+            <w:r>
+              <w:rPr>
+                <w:b/>
+                <w:i w:val="0"/>
+                <w:color w:val="auto"/>
+              </w:rPr>
+              <w:t xml:space="preserve">Sub-flows: </w:t>
+            </w:r>
+            <w:r>
+              <w:rPr>
+                <w:i w:val="0"/>
+                <w:color w:val="auto"/>
+              </w:rPr>
+              <w:t>None</w:t>
+            </w:r>
+          </w:p>
+        </w:tc>
+      </w:tr>
+      <w:tr>
+        <w:tc>
+          <w:tcPr>
+            <w:tcW w:w="8856" w:type="dxa"/>
+            <w:gridSpan w:val="2"/>
+          </w:tcPr>
+          <w:p>
+            <w:pPr>
+              <w:pStyle w:val="InfoBlue"/>
+              <w:spacing w:after="0"/>
+              <w:ind w:left="0"/>
+              <w:rPr>
+                <w:i w:val="0"/>
+                <w:color w:val="auto"/>
+              </w:rPr>
+            </w:pPr>
+            <w:r>
+              <w:rPr>
+                <w:b/>
+                <w:i w:val="0"/>
+                <w:color w:val="auto"/>
+              </w:rPr>
+              <w:t xml:space="preserve">Alternative/Exceptional flows: </w:t>
+            </w:r>
+          </w:p>
+          <w:p>
+            <w:pPr>
+              <w:pStyle w:val="BodyText"/>
+              <w:ind w:left="0"/>
+            </w:pPr>
+            <w:r>
+              <w:t xml:space="preserve">2a Incorrect user credentials entered: The </w:t>
+            </w:r>
+            <w:r>
+              <w:rPr>
+                <w:i/>
+              </w:rPr>
+              <w:t>Enter Wrong Credentials</w:t>
+            </w:r>
+            <w:r>
+              <w:t xml:space="preserve"> use case is performed.</w:t>
+            </w:r>
+          </w:p>
+        </w:tc>
+      </w:tr>
+    </w:tbl>
+    <w:p>
+      <w:pPr>
+        <w:pStyle w:val="InfoBlue"/>
+        <w:rPr>
+          <w:i w:val="0"/>
+          <w:color w:val="auto"/>
+        </w:rPr>
+      </w:pPr>
     </w:p>
     <w:p>
       <w:pPr>
-        <w:ind w:left="720"/>
-      </w:pPr>
-      <w:r>
-        <w:rPr>
-          <w:b/>
-        </w:rPr>
-        <w:t>User</w:t>
-      </w:r>
-      <w:r>
-        <w:t xml:space="preserve"> – When in used in context of a use case description, it refers to the actors of that use case in question.</w:t>
-      </w:r>
-    </w:p>
-    <w:p>
-      <w:pPr>
-        <w:ind w:left="720"/>
-      </w:pPr>
-      <w:r>
-        <w:rPr>
-          <w:b/>
-        </w:rPr>
-        <w:t>User</w:t>
-      </w:r>
-      <w:r>
-        <w:t xml:space="preserve"> </w:t>
-      </w:r>
-      <w:r>
-        <w:rPr>
-          <w:b/>
-        </w:rPr>
-        <w:t>credentials</w:t>
-      </w:r>
-      <w:r>
-        <w:t xml:space="preserve"> – This refers to the username and password of the system’s user that will be used as the primary means of identifying each user of the system.</w:t>
-      </w:r>
-    </w:p>
-    <w:p>
-      <w:pPr>
-        <w:ind w:left="720"/>
-      </w:pPr>
-      <w:r>
-        <w:rPr>
-          <w:b/>
-        </w:rPr>
-        <w:t xml:space="preserve">User details </w:t>
-      </w:r>
-      <w:r>
-        <w:t>– Refers to the details of the user that are: title, first name, last name, e gender, date of birth, phone number, email, street address, state, city, country, credit card type, credit card number, and whether they hold a passport.</w:t>
-      </w:r>
-    </w:p>
-    <w:p>
-      <w:pPr>
-        <w:pStyle w:val="BodyText"/>
-      </w:pPr>
-    </w:p>
-    <w:p>
-      <w:pPr>
-        <w:pStyle w:val="Heading1"/>
-        <w:widowControl/>
-      </w:pPr>
-      <w:bookmarkStart w:id="8" w:name="_Toc290579204"/>
-      <w:r>
-        <w:t>Use Case Descriptions</w:t>
-      </w:r>
-      <w:bookmarkEnd w:id="8"/>
-    </w:p>
-    <w:p>
-      <w:pPr>
         <w:pStyle w:val="Heading2"/>
         <w:widowControl/>
       </w:pPr>
-      <w:bookmarkStart w:id="9" w:name="_Toc290579205"/>
-      <w:r>
-        <w:t>Use Case: Login</w:t>
+      <w:bookmarkStart w:id="9" w:name="_Toc290579206"/>
+      <w:r>
+        <w:t>Use Case: Enter Wrong Credentials</w:t>
       </w:r>
       <w:bookmarkEnd w:id="9"/>
     </w:p>
@@ -1948,7 +2340,7 @@
                 <w:i w:val="0"/>
                 <w:color w:val="auto"/>
               </w:rPr>
-              <w:t>Login</w:t>
+              <w:t>Enter Wrong Credentials</w:t>
             </w:r>
           </w:p>
         </w:tc>
@@ -1987,7 +2379,7 @@
                 <w:i w:val="0"/>
                 <w:color w:val="auto"/>
               </w:rPr>
-              <w:t>1</w:t>
+              <w:t>2</w:t>
             </w:r>
           </w:p>
         </w:tc>
@@ -2036,7 +2428,20 @@
                 <w:i w:val="0"/>
                 <w:color w:val="auto"/>
               </w:rPr>
-              <w:t xml:space="preserve"> customers and airline staff – Need to login to the system to access the functions of the system.</w:t>
+              <w:t xml:space="preserve"> customers and airline staff – Inform the user that the user credentials that were entered into the system are incorrect and perform the </w:t>
+            </w:r>
+            <w:r>
+              <w:rPr>
+                <w:color w:val="auto"/>
+              </w:rPr>
+              <w:t>Login</w:t>
+            </w:r>
+            <w:r>
+              <w:rPr>
+                <w:i w:val="0"/>
+                <w:color w:val="auto"/>
+              </w:rPr>
+              <w:t xml:space="preserve"> use case again.</w:t>
             </w:r>
           </w:p>
         </w:tc>
@@ -2070,7 +2475,7 @@
                 <w:i w:val="0"/>
                 <w:color w:val="auto"/>
               </w:rPr>
-              <w:t>A user must enter their user credentials into the system through the interface to access the functionality of the system.</w:t>
+              <w:t xml:space="preserve">A user has entered incorrect user credentials into the system. </w:t>
             </w:r>
           </w:p>
         </w:tc>
@@ -2138,7 +2543,7 @@
                 <w:i w:val="0"/>
                 <w:color w:val="auto"/>
               </w:rPr>
-              <w:t>A user accesses the login interface of the system.</w:t>
+              <w:t>A user of the system enters the wrong credentials into the system.</w:t>
             </w:r>
           </w:p>
         </w:tc>
@@ -2174,13 +2579,12 @@
               <w:pStyle w:val="BodyText"/>
               <w:numPr>
                 <w:ilvl w:val="0"/>
-                <w:numId w:val="22"/>
+                <w:numId w:val="3"/>
               </w:numPr>
               <w:spacing w:after="0"/>
-              <w:ind w:left="714" w:hanging="357"/>
-            </w:pPr>
-            <w:r>
-              <w:t>User enters user credentials into the system.</w:t>
+            </w:pPr>
+            <w:r>
+              <w:t>System finds a mismatch in the user credentials and cannot find the corresponding user credentials.</w:t>
             </w:r>
           </w:p>
           <w:p>
@@ -2188,12 +2592,12 @@
               <w:pStyle w:val="BodyText"/>
               <w:numPr>
                 <w:ilvl w:val="0"/>
-                <w:numId w:val="22"/>
+                <w:numId w:val="3"/>
               </w:numPr>
               <w:spacing w:after="0"/>
             </w:pPr>
             <w:r>
-              <w:t>System checks the user credentials with the database.</w:t>
+              <w:t>System displays an error message on the user interface.</w:t>
             </w:r>
           </w:p>
           <w:p>
@@ -2201,13 +2605,22 @@
               <w:pStyle w:val="BodyText"/>
               <w:numPr>
                 <w:ilvl w:val="0"/>
-                <w:numId w:val="22"/>
+                <w:numId w:val="3"/>
               </w:numPr>
-              <w:spacing w:after="0" w:line="0" w:lineRule="atLeast"/>
+              <w:spacing w:after="0"/>
               <w:ind w:left="714" w:hanging="357"/>
             </w:pPr>
             <w:r>
-              <w:t>If the user credentials are correct, the user is logged in and system displays the appropriate user main menu for that particular user.</w:t>
+              <w:t xml:space="preserve">User performs </w:t>
+            </w:r>
+            <w:r>
+              <w:rPr>
+                <w:i/>
+              </w:rPr>
+              <w:t>Login</w:t>
+            </w:r>
+            <w:r>
+              <w:t xml:space="preserve"> use case.</w:t>
             </w:r>
           </w:p>
           <w:p>
@@ -2215,8 +2628,9 @@
               <w:pStyle w:val="BodyText"/>
               <w:numPr>
                 <w:ilvl w:val="0"/>
-                <w:numId w:val="22"/>
+                <w:numId w:val="3"/>
               </w:numPr>
+              <w:spacing w:after="0"/>
             </w:pPr>
             <w:r>
               <w:t>End</w:t>
@@ -2282,23 +2696,12 @@
               </w:rPr>
               <w:t xml:space="preserve">Alternative/Exceptional flows: </w:t>
             </w:r>
-          </w:p>
-          <w:p>
-            <w:pPr>
-              <w:pStyle w:val="BodyText"/>
-              <w:ind w:left="0"/>
-            </w:pPr>
-            <w:r>
-              <w:t xml:space="preserve">2a Incorrect user credentials entered: The </w:t>
-            </w:r>
-            <w:r>
-              <w:rPr>
-                <w:i/>
-              </w:rPr>
-              <w:t>Enter Wrong Credentials</w:t>
-            </w:r>
-            <w:r>
-              <w:t xml:space="preserve"> use case is performed.</w:t>
+            <w:r>
+              <w:rPr>
+                <w:i w:val="0"/>
+                <w:color w:val="auto"/>
+              </w:rPr>
+              <w:t>None</w:t>
             </w:r>
           </w:p>
         </w:tc>
@@ -2306,11 +2709,13 @@
     </w:tbl>
     <w:p>
       <w:pPr>
-        <w:pStyle w:val="InfoBlue"/>
-        <w:rPr>
-          <w:i w:val="0"/>
-          <w:color w:val="auto"/>
-        </w:rPr>
+        <w:pStyle w:val="Heading2"/>
+        <w:widowControl/>
+        <w:numPr>
+          <w:ilvl w:val="0"/>
+          <w:numId w:val="0"/>
+        </w:numPr>
+        <w:ind w:left="720"/>
       </w:pPr>
     </w:p>
     <w:p>
@@ -2318,9 +2723,9 @@
         <w:pStyle w:val="Heading2"/>
         <w:widowControl/>
       </w:pPr>
-      <w:bookmarkStart w:id="10" w:name="_Toc290579206"/>
-      <w:r>
-        <w:t>Use Case: Enter Wrong Credentials</w:t>
+      <w:bookmarkStart w:id="10" w:name="_Toc290579207"/>
+      <w:r>
+        <w:t>Use Case: Signup</w:t>
       </w:r>
       <w:bookmarkEnd w:id="10"/>
     </w:p>
@@ -2363,7 +2768,7 @@
                 <w:i w:val="0"/>
                 <w:color w:val="auto"/>
               </w:rPr>
-              <w:t>Enter Wrong Credentials</w:t>
+              <w:t>Signup</w:t>
             </w:r>
           </w:p>
         </w:tc>
@@ -2402,7 +2807,7 @@
                 <w:i w:val="0"/>
                 <w:color w:val="auto"/>
               </w:rPr>
-              <w:t>2</w:t>
+              <w:t>3</w:t>
             </w:r>
           </w:p>
         </w:tc>
@@ -2451,20 +2856,7 @@
                 <w:i w:val="0"/>
                 <w:color w:val="auto"/>
               </w:rPr>
-              <w:t xml:space="preserve"> customers and airline staff – Inform the user that the user credentials that were entered into the system are incorrect and perform the </w:t>
-            </w:r>
-            <w:r>
-              <w:rPr>
-                <w:color w:val="auto"/>
-              </w:rPr>
-              <w:t>Login</w:t>
-            </w:r>
-            <w:r>
-              <w:rPr>
-                <w:i w:val="0"/>
-                <w:color w:val="auto"/>
-              </w:rPr>
-              <w:t xml:space="preserve"> use case again.</w:t>
+              <w:t xml:space="preserve"> customers – A new airline customer wants to create a new account in the system to access the functionality of the system.</w:t>
             </w:r>
           </w:p>
         </w:tc>
@@ -2498,7 +2890,7 @@
                 <w:i w:val="0"/>
                 <w:color w:val="auto"/>
               </w:rPr>
-              <w:t xml:space="preserve">A user has entered incorrect user credentials into the system. </w:t>
+              <w:t>A customer or travel agency wants to create a new account</w:t>
             </w:r>
           </w:p>
         </w:tc>
@@ -2525,7 +2917,6 @@
                 <w:i w:val="0"/>
                 <w:color w:val="auto"/>
               </w:rPr>
-              <w:lastRenderedPageBreak/>
               <w:t xml:space="preserve">Actors: </w:t>
             </w:r>
             <w:r>
@@ -2533,7 +2924,7 @@
                 <w:i w:val="0"/>
                 <w:color w:val="auto"/>
               </w:rPr>
-              <w:t>Travel agency, Customer, Normal Staff, Service System Manager, Flight Manager, System Administrator, Reservation System Manager, Profile System Manager, Reporting System Manager</w:t>
+              <w:t>Travel agency, Customer</w:t>
             </w:r>
           </w:p>
         </w:tc>
@@ -2567,7 +2958,7 @@
                 <w:i w:val="0"/>
                 <w:color w:val="auto"/>
               </w:rPr>
-              <w:t>A user of the system enters the wrong credentials into the system.</w:t>
+              <w:t>A user accesses the signup interface of the system.</w:t>
             </w:r>
           </w:p>
         </w:tc>
@@ -2603,12 +2994,12 @@
               <w:pStyle w:val="BodyText"/>
               <w:numPr>
                 <w:ilvl w:val="0"/>
-                <w:numId w:val="23"/>
+                <w:numId w:val="4"/>
               </w:numPr>
               <w:spacing w:after="0"/>
             </w:pPr>
             <w:r>
-              <w:t>System finds a mismatch in the user credentials and cannot find the corresponding user credentials.</w:t>
+              <w:t>User enters user details into the system.</w:t>
             </w:r>
           </w:p>
           <w:p>
@@ -2616,12 +3007,12 @@
               <w:pStyle w:val="BodyText"/>
               <w:numPr>
                 <w:ilvl w:val="0"/>
-                <w:numId w:val="23"/>
+                <w:numId w:val="4"/>
               </w:numPr>
               <w:spacing w:after="0"/>
             </w:pPr>
             <w:r>
-              <w:t>System displays an error message on the user interface.</w:t>
+              <w:t>System checks validity of user details.</w:t>
             </w:r>
           </w:p>
           <w:p>
@@ -2629,7 +3020,7 @@
               <w:pStyle w:val="BodyText"/>
               <w:numPr>
                 <w:ilvl w:val="0"/>
-                <w:numId w:val="23"/>
+                <w:numId w:val="4"/>
               </w:numPr>
               <w:spacing w:after="0"/>
               <w:ind w:left="714" w:hanging="357"/>
@@ -2652,9 +3043,10 @@
               <w:pStyle w:val="BodyText"/>
               <w:numPr>
                 <w:ilvl w:val="0"/>
-                <w:numId w:val="23"/>
+                <w:numId w:val="4"/>
               </w:numPr>
               <w:spacing w:after="0"/>
+              <w:ind w:left="714" w:hanging="357"/>
             </w:pPr>
             <w:r>
               <w:t>End</w:t>
@@ -2673,10 +3065,6 @@
               <w:pStyle w:val="InfoBlue"/>
               <w:spacing w:after="0"/>
               <w:ind w:left="0"/>
-              <w:rPr>
-                <w:i w:val="0"/>
-                <w:color w:val="auto"/>
-              </w:rPr>
             </w:pPr>
             <w:r>
               <w:rPr>
@@ -2720,12 +3108,32 @@
               </w:rPr>
               <w:t xml:space="preserve">Alternative/Exceptional flows: </w:t>
             </w:r>
-            <w:r>
-              <w:rPr>
-                <w:i w:val="0"/>
-                <w:color w:val="auto"/>
-              </w:rPr>
-              <w:t>None</w:t>
+          </w:p>
+          <w:p>
+            <w:pPr>
+              <w:pStyle w:val="BodyText"/>
+              <w:ind w:left="0"/>
+            </w:pPr>
+            <w:r>
+              <w:t xml:space="preserve">2a Invalid details are entered: The </w:t>
+            </w:r>
+            <w:r>
+              <w:rPr>
+                <w:i/>
+              </w:rPr>
+              <w:t>Enter Invalid Details</w:t>
+            </w:r>
+            <w:r>
+              <w:t xml:space="preserve"> use case is performed. When that use case has been performed, redo </w:t>
+            </w:r>
+            <w:r>
+              <w:rPr>
+                <w:i/>
+              </w:rPr>
+              <w:t xml:space="preserve">Signup </w:t>
+            </w:r>
+            <w:r>
+              <w:t>use case.</w:t>
             </w:r>
           </w:p>
         </w:tc>
@@ -2733,23 +3141,17 @@
     </w:tbl>
     <w:p>
       <w:pPr>
+        <w:pStyle w:val="BodyText"/>
+      </w:pPr>
+    </w:p>
+    <w:p>
+      <w:pPr>
         <w:pStyle w:val="Heading2"/>
         <w:widowControl/>
-        <w:numPr>
-          <w:ilvl w:val="0"/>
-          <w:numId w:val="0"/>
-        </w:numPr>
-        <w:ind w:left="720"/>
-      </w:pPr>
-    </w:p>
-    <w:p>
-      <w:pPr>
-        <w:pStyle w:val="Heading2"/>
-        <w:widowControl/>
-      </w:pPr>
-      <w:bookmarkStart w:id="11" w:name="_Toc290579207"/>
-      <w:r>
-        <w:t>Use Case: Signup</w:t>
+      </w:pPr>
+      <w:bookmarkStart w:id="11" w:name="_Toc290579208"/>
+      <w:r>
+        <w:t>Use Case: Enter Invalid Details</w:t>
       </w:r>
       <w:bookmarkEnd w:id="11"/>
     </w:p>
@@ -2792,7 +3194,7 @@
                 <w:i w:val="0"/>
                 <w:color w:val="auto"/>
               </w:rPr>
-              <w:t>Signup</w:t>
+              <w:t>Enter Invalid Details</w:t>
             </w:r>
           </w:p>
         </w:tc>
@@ -2831,7 +3233,7 @@
                 <w:i w:val="0"/>
                 <w:color w:val="auto"/>
               </w:rPr>
-              <w:t>3</w:t>
+              <w:t>4</w:t>
             </w:r>
           </w:p>
         </w:tc>
@@ -2880,7 +3282,20 @@
                 <w:i w:val="0"/>
                 <w:color w:val="auto"/>
               </w:rPr>
-              <w:t xml:space="preserve"> customers – A new airline customer wants to create a new account in the system to access the functionality of the system.</w:t>
+              <w:t xml:space="preserve"> customers – Inform the user that the user details that were entered into the system are invalid and perform the </w:t>
+            </w:r>
+            <w:r>
+              <w:rPr>
+                <w:color w:val="auto"/>
+              </w:rPr>
+              <w:t>Signup</w:t>
+            </w:r>
+            <w:r>
+              <w:rPr>
+                <w:i w:val="0"/>
+                <w:color w:val="auto"/>
+              </w:rPr>
+              <w:t xml:space="preserve"> use case again.</w:t>
             </w:r>
           </w:p>
         </w:tc>
@@ -2914,7 +3329,7 @@
                 <w:i w:val="0"/>
                 <w:color w:val="auto"/>
               </w:rPr>
-              <w:t>A customer or travel agency wants to create a new account</w:t>
+              <w:t>A user has entered invalid user details into the system</w:t>
             </w:r>
           </w:p>
         </w:tc>
@@ -2982,7 +3397,7 @@
                 <w:i w:val="0"/>
                 <w:color w:val="auto"/>
               </w:rPr>
-              <w:t>A user accesses the signup interface of the system.</w:t>
+              <w:t>A user of the system enters invalid details into the system.</w:t>
             </w:r>
           </w:p>
         </w:tc>
@@ -3018,12 +3433,12 @@
               <w:pStyle w:val="BodyText"/>
               <w:numPr>
                 <w:ilvl w:val="0"/>
-                <w:numId w:val="24"/>
+                <w:numId w:val="5"/>
               </w:numPr>
               <w:spacing w:after="0"/>
             </w:pPr>
             <w:r>
-              <w:t>User enters user details into the system.</w:t>
+              <w:t>System finds that the details do not match the expected format for a particular field.</w:t>
             </w:r>
           </w:p>
           <w:p>
@@ -3031,12 +3446,12 @@
               <w:pStyle w:val="BodyText"/>
               <w:numPr>
                 <w:ilvl w:val="0"/>
-                <w:numId w:val="24"/>
+                <w:numId w:val="5"/>
               </w:numPr>
               <w:spacing w:after="0"/>
             </w:pPr>
             <w:r>
-              <w:t>System checks validity of user details.</w:t>
+              <w:t>System displays an error message on the user interface.</w:t>
             </w:r>
           </w:p>
           <w:p>
@@ -3044,30 +3459,7 @@
               <w:pStyle w:val="BodyText"/>
               <w:numPr>
                 <w:ilvl w:val="0"/>
-                <w:numId w:val="24"/>
-              </w:numPr>
-              <w:spacing w:after="0"/>
-              <w:ind w:left="714" w:hanging="357"/>
-            </w:pPr>
-            <w:r>
-              <w:t xml:space="preserve">User performs </w:t>
-            </w:r>
-            <w:r>
-              <w:rPr>
-                <w:i/>
-              </w:rPr>
-              <w:t>Login</w:t>
-            </w:r>
-            <w:r>
-              <w:t xml:space="preserve"> use case.</w:t>
-            </w:r>
-          </w:p>
-          <w:p>
-            <w:pPr>
-              <w:pStyle w:val="BodyText"/>
-              <w:numPr>
-                <w:ilvl w:val="0"/>
-                <w:numId w:val="24"/>
+                <w:numId w:val="5"/>
               </w:numPr>
               <w:spacing w:after="0"/>
               <w:ind w:left="714" w:hanging="357"/>
@@ -3119,10 +3511,6 @@
               <w:pStyle w:val="InfoBlue"/>
               <w:spacing w:after="0"/>
               <w:ind w:left="0"/>
-              <w:rPr>
-                <w:i w:val="0"/>
-                <w:color w:val="auto"/>
-              </w:rPr>
             </w:pPr>
             <w:r>
               <w:rPr>
@@ -3132,32 +3520,12 @@
               </w:rPr>
               <w:t xml:space="preserve">Alternative/Exceptional flows: </w:t>
             </w:r>
-          </w:p>
-          <w:p>
-            <w:pPr>
-              <w:pStyle w:val="BodyText"/>
-              <w:ind w:left="0"/>
-            </w:pPr>
-            <w:r>
-              <w:t xml:space="preserve">2a Invalid details are entered: The </w:t>
-            </w:r>
-            <w:r>
-              <w:rPr>
-                <w:i/>
-              </w:rPr>
-              <w:t>Enter Invalid Details</w:t>
-            </w:r>
-            <w:r>
-              <w:t xml:space="preserve"> use case is performed. When that use case has been performed, redo </w:t>
-            </w:r>
-            <w:r>
-              <w:rPr>
-                <w:i/>
-              </w:rPr>
-              <w:t xml:space="preserve">Signup </w:t>
-            </w:r>
-            <w:r>
-              <w:t>use case.</w:t>
+            <w:r>
+              <w:rPr>
+                <w:i w:val="0"/>
+                <w:color w:val="auto"/>
+              </w:rPr>
+              <w:t>None</w:t>
             </w:r>
           </w:p>
         </w:tc>
@@ -3173,9 +3541,9 @@
         <w:pStyle w:val="Heading2"/>
         <w:widowControl/>
       </w:pPr>
-      <w:bookmarkStart w:id="12" w:name="_Toc290579208"/>
-      <w:r>
-        <w:t>Use Case: Enter Invalid Details</w:t>
+      <w:bookmarkStart w:id="12" w:name="_Toc290579209"/>
+      <w:r>
+        <w:t>Use Case: Cancel Booking</w:t>
       </w:r>
       <w:bookmarkEnd w:id="12"/>
     </w:p>
@@ -3218,7 +3586,7 @@
                 <w:i w:val="0"/>
                 <w:color w:val="auto"/>
               </w:rPr>
-              <w:t>Enter Invalid Details</w:t>
+              <w:t>Cancel Booking</w:t>
             </w:r>
           </w:p>
         </w:tc>
@@ -3257,7 +3625,7 @@
                 <w:i w:val="0"/>
                 <w:color w:val="auto"/>
               </w:rPr>
-              <w:t>4</w:t>
+              <w:t>5</w:t>
             </w:r>
           </w:p>
         </w:tc>
@@ -3306,20 +3674,7 @@
                 <w:i w:val="0"/>
                 <w:color w:val="auto"/>
               </w:rPr>
-              <w:t xml:space="preserve"> customers – Inform the user that the user details that were entered into the system are invalid and perform the </w:t>
-            </w:r>
-            <w:r>
-              <w:rPr>
-                <w:color w:val="auto"/>
-              </w:rPr>
-              <w:t>Signup</w:t>
-            </w:r>
-            <w:r>
-              <w:rPr>
-                <w:i w:val="0"/>
-                <w:color w:val="auto"/>
-              </w:rPr>
-              <w:t xml:space="preserve"> use case again.</w:t>
+              <w:t xml:space="preserve"> customers – Wants to cancel a flight booking that was previously made.</w:t>
             </w:r>
           </w:p>
         </w:tc>
@@ -3353,7 +3708,7 @@
                 <w:i w:val="0"/>
                 <w:color w:val="auto"/>
               </w:rPr>
-              <w:t>A user has entered invalid user details into the system</w:t>
+              <w:t>The user wants to cancel a flight booking, but the user will be charged a cancellation fee.</w:t>
             </w:r>
           </w:p>
         </w:tc>
@@ -3421,7 +3776,7 @@
                 <w:i w:val="0"/>
                 <w:color w:val="auto"/>
               </w:rPr>
-              <w:t>A user of the system enters invalid details into the system.</w:t>
+              <w:t>A user of the system chooses the Cancel Booking option from the user interface.</w:t>
             </w:r>
           </w:p>
         </w:tc>
@@ -3457,12 +3812,12 @@
               <w:pStyle w:val="BodyText"/>
               <w:numPr>
                 <w:ilvl w:val="0"/>
-                <w:numId w:val="25"/>
+                <w:numId w:val="6"/>
               </w:numPr>
               <w:spacing w:after="0"/>
             </w:pPr>
             <w:r>
-              <w:t>System finds that the details do not match the expected format for a particular field.</w:t>
+              <w:t>User selects Cancel Booking option from the main menu.</w:t>
             </w:r>
           </w:p>
           <w:p>
@@ -3470,12 +3825,12 @@
               <w:pStyle w:val="BodyText"/>
               <w:numPr>
                 <w:ilvl w:val="0"/>
-                <w:numId w:val="25"/>
+                <w:numId w:val="6"/>
               </w:numPr>
               <w:spacing w:after="0"/>
             </w:pPr>
             <w:r>
-              <w:t>System displays an error message on the user interface.</w:t>
+              <w:t>System displays all flights that are booked in a numbered list.</w:t>
             </w:r>
           </w:p>
           <w:p>
@@ -3483,7 +3838,46 @@
               <w:pStyle w:val="BodyText"/>
               <w:numPr>
                 <w:ilvl w:val="0"/>
-                <w:numId w:val="25"/>
+                <w:numId w:val="6"/>
+              </w:numPr>
+              <w:spacing w:after="0"/>
+            </w:pPr>
+            <w:r>
+              <w:t>User selects the number associated with the booking to cancel.</w:t>
+            </w:r>
+          </w:p>
+          <w:p>
+            <w:pPr>
+              <w:pStyle w:val="BodyText"/>
+              <w:numPr>
+                <w:ilvl w:val="0"/>
+                <w:numId w:val="6"/>
+              </w:numPr>
+              <w:spacing w:after="0"/>
+            </w:pPr>
+            <w:r>
+              <w:t>System acknowledges the cancellation and charges a cancellation fee to the user’s credit card.</w:t>
+            </w:r>
+          </w:p>
+          <w:p>
+            <w:pPr>
+              <w:pStyle w:val="BodyText"/>
+              <w:numPr>
+                <w:ilvl w:val="0"/>
+                <w:numId w:val="6"/>
+              </w:numPr>
+              <w:spacing w:after="0"/>
+            </w:pPr>
+            <w:r>
+              <w:t>System returns to the main menu.</w:t>
+            </w:r>
+          </w:p>
+          <w:p>
+            <w:pPr>
+              <w:pStyle w:val="BodyText"/>
+              <w:numPr>
+                <w:ilvl w:val="0"/>
+                <w:numId w:val="6"/>
               </w:numPr>
               <w:spacing w:after="0"/>
               <w:ind w:left="714" w:hanging="357"/>
@@ -3565,9 +3959,9 @@
         <w:pStyle w:val="Heading2"/>
         <w:widowControl/>
       </w:pPr>
-      <w:bookmarkStart w:id="13" w:name="_Toc290579209"/>
-      <w:r>
-        <w:t>Use Case: Cancel Booking</w:t>
+      <w:bookmarkStart w:id="13" w:name="_Toc290579210"/>
+      <w:r>
+        <w:t>Use Case: View Flight History</w:t>
       </w:r>
       <w:bookmarkEnd w:id="13"/>
     </w:p>
@@ -3610,7 +4004,7 @@
                 <w:i w:val="0"/>
                 <w:color w:val="auto"/>
               </w:rPr>
-              <w:t>Cancel Booking</w:t>
+              <w:t>View Flight History</w:t>
             </w:r>
           </w:p>
         </w:tc>
@@ -3649,7 +4043,7 @@
                 <w:i w:val="0"/>
                 <w:color w:val="auto"/>
               </w:rPr>
-              <w:t>5</w:t>
+              <w:t>6</w:t>
             </w:r>
           </w:p>
         </w:tc>
@@ -3691,7 +4085,6 @@
                 <w:i w:val="0"/>
                 <w:color w:val="auto"/>
               </w:rPr>
-              <w:lastRenderedPageBreak/>
               <w:t>Airline</w:t>
             </w:r>
             <w:r>
@@ -3699,7 +4092,7 @@
                 <w:i w:val="0"/>
                 <w:color w:val="auto"/>
               </w:rPr>
-              <w:t xml:space="preserve"> customers – Wants to cancel a flight booking that was previously made.</w:t>
+              <w:t xml:space="preserve"> customers – Wants to view the flights that were previously made.</w:t>
             </w:r>
           </w:p>
         </w:tc>
@@ -3726,7 +4119,6 @@
                 <w:i w:val="0"/>
                 <w:color w:val="auto"/>
               </w:rPr>
-              <w:lastRenderedPageBreak/>
               <w:t xml:space="preserve">Description: </w:t>
             </w:r>
             <w:r>
@@ -3734,7 +4126,7 @@
                 <w:i w:val="0"/>
                 <w:color w:val="auto"/>
               </w:rPr>
-              <w:t>The user wants to cancel a flight booking, but the user will be charged a cancellation fee.</w:t>
+              <w:t>The user wants to view the view all flights that they have flown on.</w:t>
             </w:r>
           </w:p>
         </w:tc>
@@ -3802,7 +4194,7 @@
                 <w:i w:val="0"/>
                 <w:color w:val="auto"/>
               </w:rPr>
-              <w:t>A user of the system chooses the Cancel Booking option from the user interface.</w:t>
+              <w:t>A user of the system chooses the View Flight History option from the user interface.</w:t>
             </w:r>
           </w:p>
         </w:tc>
@@ -3838,12 +4230,12 @@
               <w:pStyle w:val="BodyText"/>
               <w:numPr>
                 <w:ilvl w:val="0"/>
-                <w:numId w:val="26"/>
+                <w:numId w:val="7"/>
               </w:numPr>
               <w:spacing w:after="0"/>
             </w:pPr>
             <w:r>
-              <w:t>User selects Cancel Booking option from the main menu.</w:t>
+              <w:t>User selects View Flight History option from the main menu.</w:t>
             </w:r>
           </w:p>
           <w:p>
@@ -3851,12 +4243,12 @@
               <w:pStyle w:val="BodyText"/>
               <w:numPr>
                 <w:ilvl w:val="0"/>
-                <w:numId w:val="26"/>
+                <w:numId w:val="7"/>
               </w:numPr>
               <w:spacing w:after="0"/>
             </w:pPr>
             <w:r>
-              <w:t>System displays all flights that are booked in a numbered list.</w:t>
+              <w:t>System displays all flights that the user has flown on in a numbered list.</w:t>
             </w:r>
           </w:p>
           <w:p>
@@ -3864,12 +4256,12 @@
               <w:pStyle w:val="BodyText"/>
               <w:numPr>
                 <w:ilvl w:val="0"/>
-                <w:numId w:val="26"/>
+                <w:numId w:val="7"/>
               </w:numPr>
               <w:spacing w:after="0"/>
             </w:pPr>
             <w:r>
-              <w:t>User selects the number associated with the booking to cancel.</w:t>
+              <w:t>System returns to the main menu.</w:t>
             </w:r>
           </w:p>
           <w:p>
@@ -3877,33 +4269,7 @@
               <w:pStyle w:val="BodyText"/>
               <w:numPr>
                 <w:ilvl w:val="0"/>
-                <w:numId w:val="26"/>
-              </w:numPr>
-              <w:spacing w:after="0"/>
-            </w:pPr>
-            <w:r>
-              <w:t>System acknowledges the cancellation and charges a cancellation fee to the user’s credit card.</w:t>
-            </w:r>
-          </w:p>
-          <w:p>
-            <w:pPr>
-              <w:pStyle w:val="BodyText"/>
-              <w:numPr>
-                <w:ilvl w:val="0"/>
-                <w:numId w:val="26"/>
-              </w:numPr>
-              <w:spacing w:after="0"/>
-            </w:pPr>
-            <w:r>
-              <w:t>System returns to the main menu.</w:t>
-            </w:r>
-          </w:p>
-          <w:p>
-            <w:pPr>
-              <w:pStyle w:val="BodyText"/>
-              <w:numPr>
-                <w:ilvl w:val="0"/>
-                <w:numId w:val="26"/>
+                <w:numId w:val="7"/>
               </w:numPr>
               <w:spacing w:after="0"/>
               <w:ind w:left="714" w:hanging="357"/>
@@ -3985,9 +4351,9 @@
         <w:pStyle w:val="Heading2"/>
         <w:widowControl/>
       </w:pPr>
-      <w:bookmarkStart w:id="14" w:name="_Toc290579210"/>
-      <w:r>
-        <w:t>Use Case: View Flight History</w:t>
+      <w:bookmarkStart w:id="14" w:name="_Toc290579211"/>
+      <w:r>
+        <w:t>Use Case: Modify Account Details</w:t>
       </w:r>
       <w:bookmarkEnd w:id="14"/>
     </w:p>
@@ -4030,7 +4396,7 @@
                 <w:i w:val="0"/>
                 <w:color w:val="auto"/>
               </w:rPr>
-              <w:t>View Flight History</w:t>
+              <w:t>Modify Account Details</w:t>
             </w:r>
           </w:p>
         </w:tc>
@@ -4069,7 +4435,7 @@
                 <w:i w:val="0"/>
                 <w:color w:val="auto"/>
               </w:rPr>
-              <w:t>6</w:t>
+              <w:t>7</w:t>
             </w:r>
           </w:p>
         </w:tc>
@@ -4118,7 +4484,7 @@
                 <w:i w:val="0"/>
                 <w:color w:val="auto"/>
               </w:rPr>
-              <w:t xml:space="preserve"> customers – Wants to view the flights that were previously made.</w:t>
+              <w:t xml:space="preserve"> customers – Wants to change the details of their account.</w:t>
             </w:r>
           </w:p>
         </w:tc>
@@ -4152,7 +4518,7 @@
                 <w:i w:val="0"/>
                 <w:color w:val="auto"/>
               </w:rPr>
-              <w:t>The user wants to view the view all flights that they have flown on.</w:t>
+              <w:t>The user wants to modify their user details and have it updated in the system.</w:t>
             </w:r>
           </w:p>
         </w:tc>
@@ -4220,7 +4586,7 @@
                 <w:i w:val="0"/>
                 <w:color w:val="auto"/>
               </w:rPr>
-              <w:t>A user of the system chooses the View Flight History option from the user interface.</w:t>
+              <w:t>A user of the system chooses the Modify Account Details option from the user interface.</w:t>
             </w:r>
           </w:p>
         </w:tc>
@@ -4256,12 +4622,18 @@
               <w:pStyle w:val="BodyText"/>
               <w:numPr>
                 <w:ilvl w:val="0"/>
-                <w:numId w:val="27"/>
+                <w:numId w:val="8"/>
               </w:numPr>
               <w:spacing w:after="0"/>
             </w:pPr>
             <w:r>
-              <w:t>User selects View Flight History option from the main menu.</w:t>
+              <w:t xml:space="preserve">User selects </w:t>
+            </w:r>
+            <w:r>
+              <w:t xml:space="preserve">Modify Account Details </w:t>
+            </w:r>
+            <w:r>
+              <w:t>option from the main menu.</w:t>
             </w:r>
           </w:p>
           <w:p>
@@ -4269,12 +4641,12 @@
               <w:pStyle w:val="BodyText"/>
               <w:numPr>
                 <w:ilvl w:val="0"/>
-                <w:numId w:val="27"/>
+                <w:numId w:val="8"/>
               </w:numPr>
               <w:spacing w:after="0"/>
             </w:pPr>
             <w:r>
-              <w:t>System displays all flights that the user has flown on in a numbered list.</w:t>
+              <w:t>System displays the modifiable user details in a numbered list.</w:t>
             </w:r>
           </w:p>
           <w:p>
@@ -4282,12 +4654,12 @@
               <w:pStyle w:val="BodyText"/>
               <w:numPr>
                 <w:ilvl w:val="0"/>
-                <w:numId w:val="27"/>
+                <w:numId w:val="8"/>
               </w:numPr>
               <w:spacing w:after="0"/>
             </w:pPr>
             <w:r>
-              <w:t>System returns to the main menu.</w:t>
+              <w:t>User selects the user detail that they want to modify by the number.</w:t>
             </w:r>
           </w:p>
           <w:p>
@@ -4295,7 +4667,59 @@
               <w:pStyle w:val="BodyText"/>
               <w:numPr>
                 <w:ilvl w:val="0"/>
-                <w:numId w:val="27"/>
+                <w:numId w:val="8"/>
+              </w:numPr>
+              <w:spacing w:after="0"/>
+            </w:pPr>
+            <w:r>
+              <w:t>System displays a prompt to retrieve input.</w:t>
+            </w:r>
+          </w:p>
+          <w:p>
+            <w:pPr>
+              <w:pStyle w:val="BodyText"/>
+              <w:numPr>
+                <w:ilvl w:val="0"/>
+                <w:numId w:val="8"/>
+              </w:numPr>
+              <w:spacing w:after="0"/>
+            </w:pPr>
+            <w:r>
+              <w:t>User enters new detail.</w:t>
+            </w:r>
+          </w:p>
+          <w:p>
+            <w:pPr>
+              <w:pStyle w:val="BodyText"/>
+              <w:numPr>
+                <w:ilvl w:val="0"/>
+                <w:numId w:val="8"/>
+              </w:numPr>
+              <w:spacing w:after="0"/>
+            </w:pPr>
+            <w:r>
+              <w:t>System saves modified user detail to database.</w:t>
+            </w:r>
+          </w:p>
+          <w:p>
+            <w:pPr>
+              <w:pStyle w:val="BodyText"/>
+              <w:numPr>
+                <w:ilvl w:val="0"/>
+                <w:numId w:val="8"/>
+              </w:numPr>
+              <w:spacing w:after="0"/>
+            </w:pPr>
+            <w:r>
+              <w:t>System returns to the main menu.</w:t>
+            </w:r>
+          </w:p>
+          <w:p>
+            <w:pPr>
+              <w:pStyle w:val="BodyText"/>
+              <w:numPr>
+                <w:ilvl w:val="0"/>
+                <w:numId w:val="8"/>
               </w:numPr>
               <w:spacing w:after="0"/>
               <w:ind w:left="714" w:hanging="357"/>
@@ -4377,9 +4801,9 @@
         <w:pStyle w:val="Heading2"/>
         <w:widowControl/>
       </w:pPr>
-      <w:bookmarkStart w:id="15" w:name="_Toc290579211"/>
-      <w:r>
-        <w:t>Use Case: Modify Account Details</w:t>
+      <w:bookmarkStart w:id="15" w:name="_Toc290579212"/>
+      <w:r>
+        <w:t>Use Case: Make Booking</w:t>
       </w:r>
       <w:bookmarkEnd w:id="15"/>
     </w:p>
@@ -4422,7 +4846,7 @@
                 <w:i w:val="0"/>
                 <w:color w:val="auto"/>
               </w:rPr>
-              <w:t>Modify Account Details</w:t>
+              <w:t>Make Booking</w:t>
             </w:r>
           </w:p>
         </w:tc>
@@ -4461,7 +4885,7 @@
                 <w:i w:val="0"/>
                 <w:color w:val="auto"/>
               </w:rPr>
-              <w:t>7</w:t>
+              <w:t>8</w:t>
             </w:r>
           </w:p>
         </w:tc>
@@ -4510,7 +4934,7 @@
                 <w:i w:val="0"/>
                 <w:color w:val="auto"/>
               </w:rPr>
-              <w:t xml:space="preserve"> customers – Wants to change the details of their account.</w:t>
+              <w:t xml:space="preserve"> customers – Wants to make a booking for a flight.</w:t>
             </w:r>
           </w:p>
         </w:tc>
@@ -4544,7 +4968,7 @@
                 <w:i w:val="0"/>
                 <w:color w:val="auto"/>
               </w:rPr>
-              <w:t>The user wants to modify their user details and have it updated in the system.</w:t>
+              <w:t>The user wants to make a booking for a flight and perform payment for their booking.</w:t>
             </w:r>
           </w:p>
         </w:tc>
@@ -4612,7 +5036,7 @@
                 <w:i w:val="0"/>
                 <w:color w:val="auto"/>
               </w:rPr>
-              <w:t>A user of the system chooses the Modify Account Details option from the user interface.</w:t>
+              <w:t>A user of the system chooses the Book Flight option from the user interface.</w:t>
             </w:r>
           </w:p>
         </w:tc>
@@ -4648,15 +5072,15 @@
               <w:pStyle w:val="BodyText"/>
               <w:numPr>
                 <w:ilvl w:val="0"/>
-                <w:numId w:val="28"/>
+                <w:numId w:val="9"/>
               </w:numPr>
               <w:spacing w:after="0"/>
             </w:pPr>
             <w:r>
-              <w:t xml:space="preserve">User selects </w:t>
-            </w:r>
-            <w:r>
-              <w:t xml:space="preserve">Modify Account Details </w:t>
+              <w:t>User selects Book Flight</w:t>
+            </w:r>
+            <w:r>
+              <w:t xml:space="preserve"> </w:t>
             </w:r>
             <w:r>
               <w:t>option from the main menu.</w:t>
@@ -4667,12 +5091,12 @@
               <w:pStyle w:val="BodyText"/>
               <w:numPr>
                 <w:ilvl w:val="0"/>
-                <w:numId w:val="28"/>
+                <w:numId w:val="9"/>
               </w:numPr>
               <w:spacing w:after="0"/>
             </w:pPr>
             <w:r>
-              <w:t>System displays the modifiable user details in a numbered list.</w:t>
+              <w:t>System displays prompt for flight destination and origin.</w:t>
             </w:r>
           </w:p>
           <w:p>
@@ -4680,12 +5104,12 @@
               <w:pStyle w:val="BodyText"/>
               <w:numPr>
                 <w:ilvl w:val="0"/>
-                <w:numId w:val="28"/>
+                <w:numId w:val="9"/>
               </w:numPr>
               <w:spacing w:after="0"/>
             </w:pPr>
             <w:r>
-              <w:t>User selects the user detail that they want to modify by the number.</w:t>
+              <w:t>User enters desired flight destination and origin.</w:t>
             </w:r>
           </w:p>
           <w:p>
@@ -4693,12 +5117,12 @@
               <w:pStyle w:val="BodyText"/>
               <w:numPr>
                 <w:ilvl w:val="0"/>
-                <w:numId w:val="28"/>
+                <w:numId w:val="9"/>
               </w:numPr>
               <w:spacing w:after="0"/>
             </w:pPr>
             <w:r>
-              <w:t>System displays a prompt to retrieve input.</w:t>
+              <w:t>System displays the list of flights available corresponding to the given flight destination and origin in a numbered list.</w:t>
             </w:r>
           </w:p>
           <w:p>
@@ -4706,12 +5130,12 @@
               <w:pStyle w:val="BodyText"/>
               <w:numPr>
                 <w:ilvl w:val="0"/>
-                <w:numId w:val="28"/>
+                <w:numId w:val="9"/>
               </w:numPr>
               <w:spacing w:after="0"/>
             </w:pPr>
             <w:r>
-              <w:t>User enters new detail.</w:t>
+              <w:t>User selects flight to book by the corresponding number.</w:t>
             </w:r>
           </w:p>
           <w:p>
@@ -4719,12 +5143,56 @@
               <w:pStyle w:val="BodyText"/>
               <w:numPr>
                 <w:ilvl w:val="0"/>
-                <w:numId w:val="28"/>
+                <w:numId w:val="9"/>
               </w:numPr>
               <w:spacing w:after="0"/>
             </w:pPr>
             <w:r>
-              <w:t>System saves modified user detail to database.</w:t>
+              <w:t>System performs the appropriate flow according to the type of user:</w:t>
+            </w:r>
+          </w:p>
+          <w:p>
+            <w:pPr>
+              <w:pStyle w:val="BodyText"/>
+              <w:numPr>
+                <w:ilvl w:val="1"/>
+                <w:numId w:val="9"/>
+              </w:numPr>
+              <w:spacing w:after="0"/>
+            </w:pPr>
+            <w:r>
+              <w:t xml:space="preserve">If the user is a Customer Actor, the </w:t>
+            </w:r>
+            <w:r>
+              <w:rPr>
+                <w:i/>
+              </w:rPr>
+              <w:t>Add Persons</w:t>
+            </w:r>
+            <w:r>
+              <w:t xml:space="preserve"> use case is performed.</w:t>
+            </w:r>
+          </w:p>
+          <w:p>
+            <w:pPr>
+              <w:pStyle w:val="BodyText"/>
+              <w:numPr>
+                <w:ilvl w:val="1"/>
+                <w:numId w:val="9"/>
+              </w:numPr>
+              <w:spacing w:after="0"/>
+            </w:pPr>
+            <w:r>
+              <w:t xml:space="preserve">If the user is a Travel Agency Actor, the </w:t>
+            </w:r>
+            <w:r>
+              <w:rPr>
+                <w:i/>
+              </w:rPr>
+              <w:t>Add Customers</w:t>
+            </w:r>
+            <w:r>
+              <w:t xml:space="preserve"> use case is performed.</w:t>
             </w:r>
           </w:p>
           <w:p>
@@ -4732,12 +5200,12 @@
               <w:pStyle w:val="BodyText"/>
               <w:numPr>
                 <w:ilvl w:val="0"/>
-                <w:numId w:val="28"/>
+                <w:numId w:val="9"/>
               </w:numPr>
               <w:spacing w:after="0"/>
             </w:pPr>
             <w:r>
-              <w:t>System returns to the main menu.</w:t>
+              <w:t>System displays booking summary and prompt if user wants to book services.</w:t>
             </w:r>
           </w:p>
           <w:p>
@@ -4745,10 +5213,74 @@
               <w:pStyle w:val="BodyText"/>
               <w:numPr>
                 <w:ilvl w:val="0"/>
-                <w:numId w:val="28"/>
+                <w:numId w:val="9"/>
               </w:numPr>
               <w:spacing w:after="0"/>
-              <w:ind w:left="714" w:hanging="357"/>
+            </w:pPr>
+            <w:r>
+              <w:t>If user chooses not to book services, system prompts user to make payment.</w:t>
+            </w:r>
+          </w:p>
+          <w:p>
+            <w:pPr>
+              <w:pStyle w:val="BodyText"/>
+              <w:numPr>
+                <w:ilvl w:val="0"/>
+                <w:numId w:val="9"/>
+              </w:numPr>
+              <w:spacing w:after="0"/>
+            </w:pPr>
+            <w:r>
+              <w:t>User pays by credit card and can choose whether to use frequent flier points to get a discount.</w:t>
+            </w:r>
+          </w:p>
+          <w:p>
+            <w:pPr>
+              <w:pStyle w:val="BodyText"/>
+              <w:numPr>
+                <w:ilvl w:val="0"/>
+                <w:numId w:val="9"/>
+              </w:numPr>
+              <w:spacing w:after="0"/>
+            </w:pPr>
+            <w:r>
+              <w:t>System records payment details and updates database.</w:t>
+            </w:r>
+          </w:p>
+          <w:p>
+            <w:pPr>
+              <w:pStyle w:val="BodyText"/>
+              <w:numPr>
+                <w:ilvl w:val="0"/>
+                <w:numId w:val="9"/>
+              </w:numPr>
+              <w:spacing w:after="0"/>
+            </w:pPr>
+            <w:r>
+              <w:t>System sends flight information to user via email.</w:t>
+            </w:r>
+          </w:p>
+          <w:p>
+            <w:pPr>
+              <w:pStyle w:val="BodyText"/>
+              <w:numPr>
+                <w:ilvl w:val="0"/>
+                <w:numId w:val="9"/>
+              </w:numPr>
+              <w:spacing w:after="0"/>
+            </w:pPr>
+            <w:r>
+              <w:t>System returns to main menu.</w:t>
+            </w:r>
+          </w:p>
+          <w:p>
+            <w:pPr>
+              <w:pStyle w:val="BodyText"/>
+              <w:numPr>
+                <w:ilvl w:val="0"/>
+                <w:numId w:val="9"/>
+              </w:numPr>
+              <w:spacing w:after="0"/>
             </w:pPr>
             <w:r>
               <w:t>End</w:t>
@@ -4804,14 +5336,25 @@
                 <w:i w:val="0"/>
                 <w:color w:val="auto"/>
               </w:rPr>
-              <w:t xml:space="preserve">Alternative/Exceptional flows: </w:t>
-            </w:r>
-            <w:r>
-              <w:rPr>
-                <w:i w:val="0"/>
-                <w:color w:val="auto"/>
-              </w:rPr>
-              <w:t>None</w:t>
+              <w:t>Alternative/Exceptional flows:</w:t>
+            </w:r>
+          </w:p>
+          <w:p>
+            <w:pPr>
+              <w:pStyle w:val="BodyText"/>
+              <w:ind w:left="0"/>
+            </w:pPr>
+            <w:r>
+              <w:t xml:space="preserve">9a User chooses to book services: The </w:t>
+            </w:r>
+            <w:r>
+              <w:rPr>
+                <w:i/>
+              </w:rPr>
+              <w:t>Book Services</w:t>
+            </w:r>
+            <w:r>
+              <w:t xml:space="preserve"> use case is performed.</w:t>
             </w:r>
           </w:p>
         </w:tc>
@@ -4820,6 +5363,7 @@
     <w:p>
       <w:pPr>
         <w:pStyle w:val="BodyText"/>
+        <w:ind w:left="0"/>
       </w:pPr>
     </w:p>
     <w:p>
@@ -4827,10 +5371,9 @@
         <w:pStyle w:val="Heading2"/>
         <w:widowControl/>
       </w:pPr>
-      <w:bookmarkStart w:id="16" w:name="_Toc290579212"/>
-      <w:r>
-        <w:lastRenderedPageBreak/>
-        <w:t>Use Case: Make Booking</w:t>
+      <w:bookmarkStart w:id="16" w:name="_Toc290579213"/>
+      <w:r>
+        <w:t>Use Case: Add Persons</w:t>
       </w:r>
       <w:bookmarkEnd w:id="16"/>
     </w:p>
@@ -4873,7 +5416,7 @@
                 <w:i w:val="0"/>
                 <w:color w:val="auto"/>
               </w:rPr>
-              <w:t>Make Booking</w:t>
+              <w:t>Add Persons</w:t>
             </w:r>
           </w:p>
         </w:tc>
@@ -4912,7 +5455,7 @@
                 <w:i w:val="0"/>
                 <w:color w:val="auto"/>
               </w:rPr>
-              <w:t>8</w:t>
+              <w:t>9</w:t>
             </w:r>
           </w:p>
         </w:tc>
@@ -4961,7 +5504,7 @@
                 <w:i w:val="0"/>
                 <w:color w:val="auto"/>
               </w:rPr>
-              <w:t xml:space="preserve"> customers – Wants to make a booking for a flight.</w:t>
+              <w:t xml:space="preserve"> customers – Wants to add persons to the booking.</w:t>
             </w:r>
           </w:p>
         </w:tc>
@@ -4995,7 +5538,7 @@
                 <w:i w:val="0"/>
                 <w:color w:val="auto"/>
               </w:rPr>
-              <w:t>The user wants to make a booking for a flight and perform payment for their booking.</w:t>
+              <w:t>The user wants to make a booking for additional people on their behalf.</w:t>
             </w:r>
           </w:p>
         </w:tc>
@@ -5029,7 +5572,14 @@
                 <w:i w:val="0"/>
                 <w:color w:val="auto"/>
               </w:rPr>
-              <w:t>Travel agency, Customer</w:t>
+              <w:t xml:space="preserve">Travel Agency, </w:t>
+            </w:r>
+            <w:r>
+              <w:rPr>
+                <w:i w:val="0"/>
+                <w:color w:val="auto"/>
+              </w:rPr>
+              <w:t>Customer</w:t>
             </w:r>
           </w:p>
         </w:tc>
@@ -5063,7 +5613,20 @@
                 <w:i w:val="0"/>
                 <w:color w:val="auto"/>
               </w:rPr>
-              <w:t>A user of the system chooses the Book Flight option from the user interface.</w:t>
+              <w:t xml:space="preserve">Customer has selected a flight in the </w:t>
+            </w:r>
+            <w:r>
+              <w:rPr>
+                <w:color w:val="auto"/>
+              </w:rPr>
+              <w:t xml:space="preserve">Make Booking </w:t>
+            </w:r>
+            <w:r>
+              <w:rPr>
+                <w:i w:val="0"/>
+                <w:color w:val="auto"/>
+              </w:rPr>
+              <w:t>use case OR Travel Agency makes booking on behalf of other persons.</w:t>
             </w:r>
           </w:p>
         </w:tc>
@@ -5099,18 +5662,12 @@
               <w:pStyle w:val="BodyText"/>
               <w:numPr>
                 <w:ilvl w:val="0"/>
-                <w:numId w:val="29"/>
+                <w:numId w:val="10"/>
               </w:numPr>
               <w:spacing w:after="0"/>
             </w:pPr>
             <w:r>
-              <w:t>User selects Book Flight</w:t>
-            </w:r>
-            <w:r>
-              <w:t xml:space="preserve"> </w:t>
-            </w:r>
-            <w:r>
-              <w:t>option from the main menu.</w:t>
+              <w:t>System prompts user if they want to add persons to the booking.</w:t>
             </w:r>
           </w:p>
           <w:p>
@@ -5118,12 +5675,12 @@
               <w:pStyle w:val="BodyText"/>
               <w:numPr>
                 <w:ilvl w:val="0"/>
-                <w:numId w:val="29"/>
+                <w:numId w:val="10"/>
               </w:numPr>
               <w:spacing w:after="0"/>
             </w:pPr>
             <w:r>
-              <w:t>System displays prompt for flight destination and origin.</w:t>
+              <w:t>If user does not want to add persons to booking, go to step 7.</w:t>
             </w:r>
           </w:p>
           <w:p>
@@ -5131,12 +5688,12 @@
               <w:pStyle w:val="BodyText"/>
               <w:numPr>
                 <w:ilvl w:val="0"/>
-                <w:numId w:val="29"/>
+                <w:numId w:val="10"/>
               </w:numPr>
               <w:spacing w:after="0"/>
             </w:pPr>
             <w:r>
-              <w:t>User enters desired flight destination and origin.</w:t>
+              <w:t>System prompts user for the person details.</w:t>
             </w:r>
           </w:p>
           <w:p>
@@ -5144,12 +5701,12 @@
               <w:pStyle w:val="BodyText"/>
               <w:numPr>
                 <w:ilvl w:val="0"/>
-                <w:numId w:val="29"/>
+                <w:numId w:val="10"/>
               </w:numPr>
               <w:spacing w:after="0"/>
             </w:pPr>
             <w:r>
-              <w:t>System displays the list of flights available corresponding to the given flight destination and origin in a numbered list.</w:t>
+              <w:t>User fills in the person details.</w:t>
             </w:r>
           </w:p>
           <w:p>
@@ -5157,12 +5714,12 @@
               <w:pStyle w:val="BodyText"/>
               <w:numPr>
                 <w:ilvl w:val="0"/>
-                <w:numId w:val="29"/>
+                <w:numId w:val="10"/>
               </w:numPr>
               <w:spacing w:after="0"/>
             </w:pPr>
             <w:r>
-              <w:t>User selects flight to book by the corresponding number.</w:t>
+              <w:t>System prompts user whether there is another person.</w:t>
             </w:r>
           </w:p>
           <w:p>
@@ -5170,56 +5727,12 @@
               <w:pStyle w:val="BodyText"/>
               <w:numPr>
                 <w:ilvl w:val="0"/>
-                <w:numId w:val="29"/>
+                <w:numId w:val="10"/>
               </w:numPr>
               <w:spacing w:after="0"/>
             </w:pPr>
             <w:r>
-              <w:t>System performs the appropriate flow according to the type of user:</w:t>
-            </w:r>
-          </w:p>
-          <w:p>
-            <w:pPr>
-              <w:pStyle w:val="BodyText"/>
-              <w:numPr>
-                <w:ilvl w:val="1"/>
-                <w:numId w:val="29"/>
-              </w:numPr>
-              <w:spacing w:after="0"/>
-            </w:pPr>
-            <w:r>
-              <w:t xml:space="preserve">If the user is a Customer Actor, the </w:t>
-            </w:r>
-            <w:r>
-              <w:rPr>
-                <w:i/>
-              </w:rPr>
-              <w:t>Add Persons</w:t>
-            </w:r>
-            <w:r>
-              <w:t xml:space="preserve"> use case is performed.</w:t>
-            </w:r>
-          </w:p>
-          <w:p>
-            <w:pPr>
-              <w:pStyle w:val="BodyText"/>
-              <w:numPr>
-                <w:ilvl w:val="1"/>
-                <w:numId w:val="29"/>
-              </w:numPr>
-              <w:spacing w:after="0"/>
-            </w:pPr>
-            <w:r>
-              <w:t xml:space="preserve">If the user is a Travel Agency Actor, the </w:t>
-            </w:r>
-            <w:r>
-              <w:rPr>
-                <w:i/>
-              </w:rPr>
-              <w:t>Add Customers</w:t>
-            </w:r>
-            <w:r>
-              <w:t xml:space="preserve"> use case is performed.</w:t>
+              <w:t>If user enters that there is another person, perform step 3-5 again.</w:t>
             </w:r>
           </w:p>
           <w:p>
@@ -5227,85 +5740,7 @@
               <w:pStyle w:val="BodyText"/>
               <w:numPr>
                 <w:ilvl w:val="0"/>
-                <w:numId w:val="29"/>
-              </w:numPr>
-              <w:spacing w:after="0"/>
-            </w:pPr>
-            <w:r>
-              <w:t>System displays booking summary and prompt if user wants to book services.</w:t>
-            </w:r>
-          </w:p>
-          <w:p>
-            <w:pPr>
-              <w:pStyle w:val="BodyText"/>
-              <w:numPr>
-                <w:ilvl w:val="0"/>
-                <w:numId w:val="29"/>
-              </w:numPr>
-              <w:spacing w:after="0"/>
-            </w:pPr>
-            <w:r>
-              <w:t>If user chooses not to book services, system prompts user to make payment.</w:t>
-            </w:r>
-          </w:p>
-          <w:p>
-            <w:pPr>
-              <w:pStyle w:val="BodyText"/>
-              <w:numPr>
-                <w:ilvl w:val="0"/>
-                <w:numId w:val="29"/>
-              </w:numPr>
-              <w:spacing w:after="0"/>
-            </w:pPr>
-            <w:r>
-              <w:t>User pays by credit card and can choose whether to use frequent flier points to get a discount.</w:t>
-            </w:r>
-          </w:p>
-          <w:p>
-            <w:pPr>
-              <w:pStyle w:val="BodyText"/>
-              <w:numPr>
-                <w:ilvl w:val="0"/>
-                <w:numId w:val="29"/>
-              </w:numPr>
-              <w:spacing w:after="0"/>
-            </w:pPr>
-            <w:r>
-              <w:t>System records payment details and updates database.</w:t>
-            </w:r>
-          </w:p>
-          <w:p>
-            <w:pPr>
-              <w:pStyle w:val="BodyText"/>
-              <w:numPr>
-                <w:ilvl w:val="0"/>
-                <w:numId w:val="29"/>
-              </w:numPr>
-              <w:spacing w:after="0"/>
-            </w:pPr>
-            <w:r>
-              <w:t>System sends flight information to user via email.</w:t>
-            </w:r>
-          </w:p>
-          <w:p>
-            <w:pPr>
-              <w:pStyle w:val="BodyText"/>
-              <w:numPr>
-                <w:ilvl w:val="0"/>
-                <w:numId w:val="29"/>
-              </w:numPr>
-              <w:spacing w:after="0"/>
-            </w:pPr>
-            <w:r>
-              <w:t>System returns to main menu.</w:t>
-            </w:r>
-          </w:p>
-          <w:p>
-            <w:pPr>
-              <w:pStyle w:val="BodyText"/>
-              <w:numPr>
-                <w:ilvl w:val="0"/>
-                <w:numId w:val="29"/>
+                <w:numId w:val="10"/>
               </w:numPr>
               <w:spacing w:after="0"/>
             </w:pPr>
@@ -5356,6 +5791,11 @@
               <w:pStyle w:val="InfoBlue"/>
               <w:spacing w:after="0"/>
               <w:ind w:left="0"/>
+              <w:rPr>
+                <w:b/>
+                <w:i w:val="0"/>
+                <w:color w:val="auto"/>
+              </w:rPr>
             </w:pPr>
             <w:r>
               <w:rPr>
@@ -5372,16 +5812,16 @@
               <w:ind w:left="0"/>
             </w:pPr>
             <w:r>
-              <w:t xml:space="preserve">9a User chooses to book services: The </w:t>
+              <w:t xml:space="preserve">2a Invalid details are entered: The </w:t>
             </w:r>
             <w:r>
               <w:rPr>
                 <w:i/>
               </w:rPr>
-              <w:t>Book Services</w:t>
-            </w:r>
-            <w:r>
-              <w:t xml:space="preserve"> use case is performed.</w:t>
+              <w:t>Enter Invalid Details</w:t>
+            </w:r>
+            <w:r>
+              <w:t xml:space="preserve"> use case is performed. When that use case has been performed, go to step 3.</w:t>
             </w:r>
           </w:p>
         </w:tc>
@@ -5389,18 +5829,12 @@
     </w:tbl>
     <w:p>
       <w:pPr>
-        <w:pStyle w:val="BodyText"/>
-        <w:ind w:left="0"/>
-      </w:pPr>
-    </w:p>
-    <w:p>
-      <w:pPr>
         <w:pStyle w:val="Heading2"/>
         <w:widowControl/>
       </w:pPr>
-      <w:bookmarkStart w:id="17" w:name="_Toc290579213"/>
-      <w:r>
-        <w:t>Use Case: Add Persons</w:t>
+      <w:bookmarkStart w:id="17" w:name="_Toc290579214"/>
+      <w:r>
+        <w:t>Use Case: Add Customers</w:t>
       </w:r>
       <w:bookmarkEnd w:id="17"/>
     </w:p>
@@ -5443,7 +5877,7 @@
                 <w:i w:val="0"/>
                 <w:color w:val="auto"/>
               </w:rPr>
-              <w:t>Add Persons</w:t>
+              <w:t>Add Customers</w:t>
             </w:r>
           </w:p>
         </w:tc>
@@ -5482,7 +5916,7 @@
                 <w:i w:val="0"/>
                 <w:color w:val="auto"/>
               </w:rPr>
-              <w:t>9</w:t>
+              <w:t>10</w:t>
             </w:r>
           </w:p>
         </w:tc>
@@ -5531,7 +5965,7 @@
                 <w:i w:val="0"/>
                 <w:color w:val="auto"/>
               </w:rPr>
-              <w:t xml:space="preserve"> customers – Wants to add persons to the booking.</w:t>
+              <w:t xml:space="preserve"> travel agencies – Wants to add customers to the booking.</w:t>
             </w:r>
           </w:p>
         </w:tc>
@@ -5565,7 +5999,7 @@
                 <w:i w:val="0"/>
                 <w:color w:val="auto"/>
               </w:rPr>
-              <w:t>The user wants to make a booking for additional people on their behalf.</w:t>
+              <w:t>The user wants to make a booking for customers.</w:t>
             </w:r>
           </w:p>
         </w:tc>
@@ -5599,14 +6033,7 @@
                 <w:i w:val="0"/>
                 <w:color w:val="auto"/>
               </w:rPr>
-              <w:t xml:space="preserve">Travel Agency, </w:t>
-            </w:r>
-            <w:r>
-              <w:rPr>
-                <w:i w:val="0"/>
-                <w:color w:val="auto"/>
-              </w:rPr>
-              <w:t>Customer</w:t>
+              <w:t>Travel Agency</w:t>
             </w:r>
           </w:p>
         </w:tc>
@@ -5640,7 +6067,7 @@
                 <w:i w:val="0"/>
                 <w:color w:val="auto"/>
               </w:rPr>
-              <w:t xml:space="preserve">Customer has selected a flight in the </w:t>
+              <w:t xml:space="preserve">A user of the system has selected a flight in the </w:t>
             </w:r>
             <w:r>
               <w:rPr>
@@ -5653,7 +6080,7 @@
                 <w:i w:val="0"/>
                 <w:color w:val="auto"/>
               </w:rPr>
-              <w:t>use case OR Travel Agency makes booking on behalf of other persons.</w:t>
+              <w:t>use case.</w:t>
             </w:r>
           </w:p>
         </w:tc>
@@ -5689,12 +6116,12 @@
               <w:pStyle w:val="BodyText"/>
               <w:numPr>
                 <w:ilvl w:val="0"/>
-                <w:numId w:val="30"/>
+                <w:numId w:val="11"/>
               </w:numPr>
               <w:spacing w:after="0"/>
             </w:pPr>
             <w:r>
-              <w:t>System prompts user if they want to add persons to the booking.</w:t>
+              <w:t>System prompts for the usernames of the customers to book for.</w:t>
             </w:r>
           </w:p>
           <w:p>
@@ -5702,12 +6129,12 @@
               <w:pStyle w:val="BodyText"/>
               <w:numPr>
                 <w:ilvl w:val="0"/>
-                <w:numId w:val="30"/>
+                <w:numId w:val="11"/>
               </w:numPr>
               <w:spacing w:after="0"/>
             </w:pPr>
             <w:r>
-              <w:t>If user does not want to add persons to booking, go to step 7.</w:t>
+              <w:t>User enters usernames of the customers.</w:t>
             </w:r>
           </w:p>
           <w:p>
@@ -5715,12 +6142,18 @@
               <w:pStyle w:val="BodyText"/>
               <w:numPr>
                 <w:ilvl w:val="0"/>
-                <w:numId w:val="30"/>
+                <w:numId w:val="11"/>
               </w:numPr>
               <w:spacing w:after="0"/>
             </w:pPr>
             <w:r>
-              <w:t>System prompts user for the person details.</w:t>
+              <w:rPr>
+                <w:i/>
+              </w:rPr>
+              <w:t>Add Persons</w:t>
+            </w:r>
+            <w:r>
+              <w:t xml:space="preserve"> use case is performed.</w:t>
             </w:r>
           </w:p>
           <w:p>
@@ -5728,46 +6161,7 @@
               <w:pStyle w:val="BodyText"/>
               <w:numPr>
                 <w:ilvl w:val="0"/>
-                <w:numId w:val="30"/>
-              </w:numPr>
-              <w:spacing w:after="0"/>
-            </w:pPr>
-            <w:r>
-              <w:t>User fills in the person details.</w:t>
-            </w:r>
-          </w:p>
-          <w:p>
-            <w:pPr>
-              <w:pStyle w:val="BodyText"/>
-              <w:numPr>
-                <w:ilvl w:val="0"/>
-                <w:numId w:val="30"/>
-              </w:numPr>
-              <w:spacing w:after="0"/>
-            </w:pPr>
-            <w:r>
-              <w:t>System prompts user whether there is another person.</w:t>
-            </w:r>
-          </w:p>
-          <w:p>
-            <w:pPr>
-              <w:pStyle w:val="BodyText"/>
-              <w:numPr>
-                <w:ilvl w:val="0"/>
-                <w:numId w:val="30"/>
-              </w:numPr>
-              <w:spacing w:after="0"/>
-            </w:pPr>
-            <w:r>
-              <w:t>If user enters that there is another person, perform step 3-5 again.</w:t>
-            </w:r>
-          </w:p>
-          <w:p>
-            <w:pPr>
-              <w:pStyle w:val="BodyText"/>
-              <w:numPr>
-                <w:ilvl w:val="0"/>
-                <w:numId w:val="30"/>
+                <w:numId w:val="11"/>
               </w:numPr>
               <w:spacing w:after="0"/>
             </w:pPr>
@@ -5839,16 +6233,16 @@
               <w:ind w:left="0"/>
             </w:pPr>
             <w:r>
-              <w:t xml:space="preserve">2a Invalid details are entered: The </w:t>
+              <w:t xml:space="preserve">2a Invalid usernames are entered: The </w:t>
             </w:r>
             <w:r>
               <w:rPr>
                 <w:i/>
               </w:rPr>
-              <w:t>Enter Invalid Details</w:t>
-            </w:r>
-            <w:r>
-              <w:t xml:space="preserve"> use case is performed. When that use case has been performed, go to step 3.</w:t>
+              <w:t>Enter Invalid Username</w:t>
+            </w:r>
+            <w:r>
+              <w:t xml:space="preserve"> use case is performed. When that use case has been performed, go to step 1.</w:t>
             </w:r>
           </w:p>
         </w:tc>
@@ -5856,13 +6250,18 @@
     </w:tbl>
     <w:p>
       <w:pPr>
+        <w:pStyle w:val="BodyText"/>
+        <w:ind w:left="0"/>
+      </w:pPr>
+    </w:p>
+    <w:p>
+      <w:pPr>
         <w:pStyle w:val="Heading2"/>
         <w:widowControl/>
       </w:pPr>
-      <w:bookmarkStart w:id="18" w:name="_Toc290579214"/>
-      <w:r>
-        <w:lastRenderedPageBreak/>
-        <w:t>Use Case: Add Customers</w:t>
+      <w:bookmarkStart w:id="18" w:name="_Toc290579215"/>
+      <w:r>
+        <w:t>Use Case: Enter Invalid Username</w:t>
       </w:r>
       <w:bookmarkEnd w:id="18"/>
     </w:p>
@@ -5905,7 +6304,7 @@
                 <w:i w:val="0"/>
                 <w:color w:val="auto"/>
               </w:rPr>
-              <w:t>Add Customers</w:t>
+              <w:t>Enter Invalid Username</w:t>
             </w:r>
           </w:p>
         </w:tc>
@@ -5944,7 +6343,7 @@
                 <w:i w:val="0"/>
                 <w:color w:val="auto"/>
               </w:rPr>
-              <w:t>10</w:t>
+              <w:t>11</w:t>
             </w:r>
           </w:p>
         </w:tc>
@@ -5993,7 +6392,7 @@
                 <w:i w:val="0"/>
                 <w:color w:val="auto"/>
               </w:rPr>
-              <w:t xml:space="preserve"> travel agencies – Wants to add customers to the booking.</w:t>
+              <w:t xml:space="preserve"> travel agencies – Informs the user that the username does not exist in the system.</w:t>
             </w:r>
           </w:p>
         </w:tc>
@@ -6027,7 +6426,7 @@
                 <w:i w:val="0"/>
                 <w:color w:val="auto"/>
               </w:rPr>
-              <w:t>The user wants to make a booking for customers.</w:t>
+              <w:t xml:space="preserve">The user has entered invalid username into the system and the system will display an error. </w:t>
             </w:r>
           </w:p>
         </w:tc>
@@ -6061,7 +6460,7 @@
                 <w:i w:val="0"/>
                 <w:color w:val="auto"/>
               </w:rPr>
-              <w:t>Travel Agency</w:t>
+              <w:t>Travel Agency, Normal Staff</w:t>
             </w:r>
           </w:p>
         </w:tc>
@@ -6095,20 +6494,7 @@
                 <w:i w:val="0"/>
                 <w:color w:val="auto"/>
               </w:rPr>
-              <w:t xml:space="preserve">A user of the system has selected a flight in the </w:t>
-            </w:r>
-            <w:r>
-              <w:rPr>
-                <w:color w:val="auto"/>
-              </w:rPr>
-              <w:t xml:space="preserve">Make Booking </w:t>
-            </w:r>
-            <w:r>
-              <w:rPr>
-                <w:i w:val="0"/>
-                <w:color w:val="auto"/>
-              </w:rPr>
-              <w:t>use case.</w:t>
+              <w:t>A user of the system has entered a username/usernames that does not exist in the system.</w:t>
             </w:r>
           </w:p>
         </w:tc>
@@ -6144,12 +6530,12 @@
               <w:pStyle w:val="BodyText"/>
               <w:numPr>
                 <w:ilvl w:val="0"/>
-                <w:numId w:val="33"/>
+                <w:numId w:val="12"/>
               </w:numPr>
               <w:spacing w:after="0"/>
             </w:pPr>
             <w:r>
-              <w:t>System prompts for the usernames of the customers to book for.</w:t>
+              <w:t>System cannot find the username/usernames provided.</w:t>
             </w:r>
           </w:p>
           <w:p>
@@ -6157,12 +6543,12 @@
               <w:pStyle w:val="BodyText"/>
               <w:numPr>
                 <w:ilvl w:val="0"/>
-                <w:numId w:val="33"/>
+                <w:numId w:val="12"/>
               </w:numPr>
               <w:spacing w:after="0"/>
             </w:pPr>
             <w:r>
-              <w:t>User enters usernames of the customers.</w:t>
+              <w:t>System displays an error message on the user interface.</w:t>
             </w:r>
           </w:p>
           <w:p>
@@ -6170,18 +6556,12 @@
               <w:pStyle w:val="BodyText"/>
               <w:numPr>
                 <w:ilvl w:val="0"/>
-                <w:numId w:val="33"/>
+                <w:numId w:val="12"/>
               </w:numPr>
               <w:spacing w:after="0"/>
             </w:pPr>
             <w:r>
-              <w:rPr>
-                <w:i/>
-              </w:rPr>
-              <w:t>Add Persons</w:t>
-            </w:r>
-            <w:r>
-              <w:t xml:space="preserve"> use case is performed.</w:t>
+              <w:t>User acknowledges the error message.</w:t>
             </w:r>
           </w:p>
           <w:p>
@@ -6189,7 +6569,7 @@
               <w:pStyle w:val="BodyText"/>
               <w:numPr>
                 <w:ilvl w:val="0"/>
-                <w:numId w:val="33"/>
+                <w:numId w:val="12"/>
               </w:numPr>
               <w:spacing w:after="0"/>
             </w:pPr>
@@ -6240,11 +6620,6 @@
               <w:pStyle w:val="InfoBlue"/>
               <w:spacing w:after="0"/>
               <w:ind w:left="0"/>
-              <w:rPr>
-                <w:b/>
-                <w:i w:val="0"/>
-                <w:color w:val="auto"/>
-              </w:rPr>
             </w:pPr>
             <w:r>
               <w:rPr>
@@ -6254,23 +6629,23 @@
               </w:rPr>
               <w:t>Alternative/Exceptional flows:</w:t>
             </w:r>
-          </w:p>
-          <w:p>
-            <w:pPr>
-              <w:pStyle w:val="BodyText"/>
-              <w:ind w:left="0"/>
-            </w:pPr>
-            <w:r>
-              <w:t xml:space="preserve">2a Invalid usernames are entered: The </w:t>
-            </w:r>
-            <w:r>
-              <w:rPr>
-                <w:i/>
-              </w:rPr>
-              <w:t>Enter Invalid Username</w:t>
-            </w:r>
-            <w:r>
-              <w:t xml:space="preserve"> use case is performed. When that use case has been performed, go to step 1.</w:t>
+            <w:r>
+              <w:rPr>
+                <w:b/>
+                <w:i w:val="0"/>
+                <w:color w:val="auto"/>
+              </w:rPr>
+              <w:t xml:space="preserve"> </w:t>
+            </w:r>
+            <w:r>
+              <w:rPr>
+                <w:i w:val="0"/>
+                <w:color w:val="auto"/>
+              </w:rPr>
+              <w:t>None</w:t>
+            </w:r>
+            <w:r>
+              <w:t xml:space="preserve"> </w:t>
             </w:r>
           </w:p>
         </w:tc>
@@ -6287,9 +6662,9 @@
         <w:pStyle w:val="Heading2"/>
         <w:widowControl/>
       </w:pPr>
-      <w:bookmarkStart w:id="19" w:name="_Toc290579215"/>
-      <w:r>
-        <w:t>Use Case: Enter Invalid Username</w:t>
+      <w:bookmarkStart w:id="19" w:name="_Toc290579216"/>
+      <w:r>
+        <w:t>Use Case: Book Services</w:t>
       </w:r>
       <w:bookmarkEnd w:id="19"/>
     </w:p>
@@ -6332,7 +6707,7 @@
                 <w:i w:val="0"/>
                 <w:color w:val="auto"/>
               </w:rPr>
-              <w:t>Enter Invalid Username</w:t>
+              <w:t>Book Services</w:t>
             </w:r>
           </w:p>
         </w:tc>
@@ -6371,7 +6746,7 @@
                 <w:i w:val="0"/>
                 <w:color w:val="auto"/>
               </w:rPr>
-              <w:t>11</w:t>
+              <w:t>12</w:t>
             </w:r>
           </w:p>
         </w:tc>
@@ -6420,7 +6795,7 @@
                 <w:i w:val="0"/>
                 <w:color w:val="auto"/>
               </w:rPr>
-              <w:t xml:space="preserve"> travel agencies – Informs the user that the username does not exist in the system.</w:t>
+              <w:t xml:space="preserve"> customers – Wants to book services to add on to the flight booking.</w:t>
             </w:r>
           </w:p>
         </w:tc>
@@ -6454,7 +6829,7 @@
                 <w:i w:val="0"/>
                 <w:color w:val="auto"/>
               </w:rPr>
-              <w:t xml:space="preserve">The user has entered invalid username into the system and the system will display an error. </w:t>
+              <w:t>The user wants to make booking for services that they can have on the flight.</w:t>
             </w:r>
           </w:p>
         </w:tc>
@@ -6488,7 +6863,7 @@
                 <w:i w:val="0"/>
                 <w:color w:val="auto"/>
               </w:rPr>
-              <w:t>Travel Agency, Normal Staff</w:t>
+              <w:t>Travel agency, Customer, Normal Staff</w:t>
             </w:r>
           </w:p>
         </w:tc>
@@ -6522,7 +6897,20 @@
                 <w:i w:val="0"/>
                 <w:color w:val="auto"/>
               </w:rPr>
-              <w:t>A user of the system has entered a username/usernames that does not exist in the system.</w:t>
+              <w:t xml:space="preserve">A user of the system chooses to book services when prompted in the </w:t>
+            </w:r>
+            <w:r>
+              <w:rPr>
+                <w:color w:val="auto"/>
+              </w:rPr>
+              <w:t>Make Booking</w:t>
+            </w:r>
+            <w:r>
+              <w:rPr>
+                <w:i w:val="0"/>
+                <w:color w:val="auto"/>
+              </w:rPr>
+              <w:t xml:space="preserve"> use case.</w:t>
             </w:r>
           </w:p>
         </w:tc>
@@ -6558,12 +6946,12 @@
               <w:pStyle w:val="BodyText"/>
               <w:numPr>
                 <w:ilvl w:val="0"/>
-                <w:numId w:val="34"/>
+                <w:numId w:val="13"/>
               </w:numPr>
               <w:spacing w:after="0"/>
             </w:pPr>
             <w:r>
-              <w:t>System cannot find the username/usernames provided.</w:t>
+              <w:t>System displays all services in a numbered list.</w:t>
             </w:r>
           </w:p>
           <w:p>
@@ -6571,12 +6959,12 @@
               <w:pStyle w:val="BodyText"/>
               <w:numPr>
                 <w:ilvl w:val="0"/>
-                <w:numId w:val="34"/>
+                <w:numId w:val="13"/>
               </w:numPr>
               <w:spacing w:after="0"/>
             </w:pPr>
             <w:r>
-              <w:t>System displays an error message on the user interface.</w:t>
+              <w:t>User selects the numbers of the services that they want.</w:t>
             </w:r>
           </w:p>
           <w:p>
@@ -6584,12 +6972,12 @@
               <w:pStyle w:val="BodyText"/>
               <w:numPr>
                 <w:ilvl w:val="0"/>
-                <w:numId w:val="34"/>
+                <w:numId w:val="13"/>
               </w:numPr>
               <w:spacing w:after="0"/>
             </w:pPr>
             <w:r>
-              <w:t>User acknowledges the error message.</w:t>
+              <w:t>System records the services for this user.</w:t>
             </w:r>
           </w:p>
           <w:p>
@@ -6597,7 +6985,7 @@
               <w:pStyle w:val="BodyText"/>
               <w:numPr>
                 <w:ilvl w:val="0"/>
-                <w:numId w:val="34"/>
+                <w:numId w:val="13"/>
               </w:numPr>
               <w:spacing w:after="0"/>
             </w:pPr>
@@ -6648,6 +7036,10 @@
               <w:pStyle w:val="InfoBlue"/>
               <w:spacing w:after="0"/>
               <w:ind w:left="0"/>
+              <w:rPr>
+                <w:i w:val="0"/>
+                <w:color w:val="auto"/>
+              </w:rPr>
             </w:pPr>
             <w:r>
               <w:rPr>
@@ -6671,9 +7063,6 @@
                 <w:color w:val="auto"/>
               </w:rPr>
               <w:t>None</w:t>
-            </w:r>
-            <w:r>
-              <w:t xml:space="preserve"> </w:t>
             </w:r>
           </w:p>
         </w:tc>
@@ -6682,7 +7071,6 @@
     <w:p>
       <w:pPr>
         <w:pStyle w:val="BodyText"/>
-        <w:ind w:left="0"/>
       </w:pPr>
     </w:p>
     <w:p>
@@ -6690,11 +7078,9 @@
         <w:pStyle w:val="Heading2"/>
         <w:widowControl/>
       </w:pPr>
-      <w:bookmarkStart w:id="20" w:name="_Toc290579216"/>
-      <w:r>
-        <w:t>Use Case: Book Services</w:t>
-      </w:r>
-      <w:bookmarkEnd w:id="20"/>
+      <w:r>
+        <w:t>Use Case: Cancel Customer Booking</w:t>
+      </w:r>
     </w:p>
     <w:tbl>
       <w:tblPr>
@@ -6735,7 +7121,7 @@
                 <w:i w:val="0"/>
                 <w:color w:val="auto"/>
               </w:rPr>
-              <w:t>Book Services</w:t>
+              <w:t>Cancel Customer Booking</w:t>
             </w:r>
           </w:p>
         </w:tc>
@@ -6774,7 +7160,7 @@
                 <w:i w:val="0"/>
                 <w:color w:val="auto"/>
               </w:rPr>
-              <w:t>12</w:t>
+              <w:t>13</w:t>
             </w:r>
           </w:p>
         </w:tc>
@@ -6816,14 +7202,7 @@
                 <w:i w:val="0"/>
                 <w:color w:val="auto"/>
               </w:rPr>
-              <w:t>Airline</w:t>
-            </w:r>
-            <w:r>
-              <w:rPr>
-                <w:i w:val="0"/>
-                <w:color w:val="auto"/>
-              </w:rPr>
-              <w:t xml:space="preserve"> customers – Wants to book services to add on to the flight booking.</w:t>
+              <w:t>All staff – Want to cancel a booking of a customer.</w:t>
             </w:r>
           </w:p>
         </w:tc>
@@ -6857,7 +7236,7 @@
                 <w:i w:val="0"/>
                 <w:color w:val="auto"/>
               </w:rPr>
-              <w:t>The user wants to make booking for services that they can have on the flight.</w:t>
+              <w:t xml:space="preserve">The user wants to cancel the booking of a customer </w:t>
             </w:r>
           </w:p>
         </w:tc>
@@ -6884,14 +7263,14 @@
                 <w:i w:val="0"/>
                 <w:color w:val="auto"/>
               </w:rPr>
-              <w:t xml:space="preserve">Actors: </w:t>
-            </w:r>
-            <w:r>
-              <w:rPr>
-                <w:i w:val="0"/>
-                <w:color w:val="auto"/>
-              </w:rPr>
-              <w:t>Travel agency, Customer, Normal Staff</w:t>
+              <w:t>Actors:</w:t>
+            </w:r>
+            <w:r>
+              <w:rPr>
+                <w:i w:val="0"/>
+                <w:color w:val="auto"/>
+              </w:rPr>
+              <w:t xml:space="preserve"> Normal Staff</w:t>
             </w:r>
           </w:p>
         </w:tc>
@@ -6925,20 +7304,20 @@
                 <w:i w:val="0"/>
                 <w:color w:val="auto"/>
               </w:rPr>
-              <w:t xml:space="preserve">A user of the system chooses to book services when prompted in the </w:t>
-            </w:r>
-            <w:r>
-              <w:rPr>
-                <w:color w:val="auto"/>
-              </w:rPr>
-              <w:t>Make Booking</w:t>
-            </w:r>
-            <w:r>
-              <w:rPr>
-                <w:i w:val="0"/>
-                <w:color w:val="auto"/>
-              </w:rPr>
-              <w:t xml:space="preserve"> use case.</w:t>
+              <w:t xml:space="preserve">A user of the system chooses the </w:t>
+            </w:r>
+            <w:r>
+              <w:rPr>
+                <w:color w:val="auto"/>
+              </w:rPr>
+              <w:t xml:space="preserve">Cancel Customer Booking </w:t>
+            </w:r>
+            <w:r>
+              <w:rPr>
+                <w:i w:val="0"/>
+                <w:color w:val="auto"/>
+              </w:rPr>
+              <w:t>option from the user interface.</w:t>
             </w:r>
           </w:p>
         </w:tc>
@@ -6974,12 +7353,12 @@
               <w:pStyle w:val="BodyText"/>
               <w:numPr>
                 <w:ilvl w:val="0"/>
-                <w:numId w:val="35"/>
+                <w:numId w:val="14"/>
               </w:numPr>
               <w:spacing w:after="0"/>
             </w:pPr>
             <w:r>
-              <w:t>System displays all possible services in a numbered list.</w:t>
+              <w:t>System prompts user for customer’s username.</w:t>
             </w:r>
           </w:p>
           <w:p>
@@ -6987,12 +7366,12 @@
               <w:pStyle w:val="BodyText"/>
               <w:numPr>
                 <w:ilvl w:val="0"/>
-                <w:numId w:val="35"/>
+                <w:numId w:val="14"/>
               </w:numPr>
               <w:spacing w:after="0"/>
             </w:pPr>
             <w:r>
-              <w:t>User selects the numbers of the services that they want.</w:t>
+              <w:t>User enters the username of the customer.</w:t>
             </w:r>
           </w:p>
           <w:p>
@@ -7000,12 +7379,12 @@
               <w:pStyle w:val="BodyText"/>
               <w:numPr>
                 <w:ilvl w:val="0"/>
-                <w:numId w:val="35"/>
+                <w:numId w:val="14"/>
               </w:numPr>
               <w:spacing w:after="0"/>
             </w:pPr>
             <w:r>
-              <w:t>System records the services for this user.</w:t>
+              <w:t>System displays the current bookings of the customer with the corresponding username in a numbered list.</w:t>
             </w:r>
           </w:p>
           <w:p>
@@ -7013,7 +7392,46 @@
               <w:pStyle w:val="BodyText"/>
               <w:numPr>
                 <w:ilvl w:val="0"/>
-                <w:numId w:val="35"/>
+                <w:numId w:val="14"/>
+              </w:numPr>
+              <w:spacing w:after="0"/>
+            </w:pPr>
+            <w:r>
+              <w:t>User selects the list number of the booking to cancel it.</w:t>
+            </w:r>
+          </w:p>
+          <w:p>
+            <w:pPr>
+              <w:pStyle w:val="BodyText"/>
+              <w:numPr>
+                <w:ilvl w:val="0"/>
+                <w:numId w:val="14"/>
+              </w:numPr>
+              <w:spacing w:after="0"/>
+            </w:pPr>
+            <w:r>
+              <w:t>System records the changes in the database.</w:t>
+            </w:r>
+          </w:p>
+          <w:p>
+            <w:pPr>
+              <w:pStyle w:val="BodyText"/>
+              <w:numPr>
+                <w:ilvl w:val="0"/>
+                <w:numId w:val="14"/>
+              </w:numPr>
+              <w:spacing w:after="0"/>
+            </w:pPr>
+            <w:r>
+              <w:t>System sends email to customer who has had their booking cancelled.</w:t>
+            </w:r>
+          </w:p>
+          <w:p>
+            <w:pPr>
+              <w:pStyle w:val="BodyText"/>
+              <w:numPr>
+                <w:ilvl w:val="0"/>
+                <w:numId w:val="14"/>
               </w:numPr>
               <w:spacing w:after="0"/>
             </w:pPr>
@@ -7065,6 +7483,7 @@
               <w:spacing w:after="0"/>
               <w:ind w:left="0"/>
               <w:rPr>
+                <w:b/>
                 <w:i w:val="0"/>
                 <w:color w:val="auto"/>
               </w:rPr>
@@ -7077,38 +7496,36 @@
               </w:rPr>
               <w:t>Alternative/Exceptional flows:</w:t>
             </w:r>
-            <w:r>
-              <w:rPr>
-                <w:b/>
-                <w:i w:val="0"/>
-                <w:color w:val="auto"/>
-              </w:rPr>
-              <w:t xml:space="preserve"> </w:t>
-            </w:r>
-            <w:r>
-              <w:rPr>
-                <w:i w:val="0"/>
-                <w:color w:val="auto"/>
-              </w:rPr>
-              <w:t>None</w:t>
+          </w:p>
+          <w:p>
+            <w:pPr>
+              <w:pStyle w:val="BodyText"/>
+              <w:ind w:left="0"/>
+            </w:pPr>
+            <w:r>
+              <w:t xml:space="preserve">2a Invalid username is entered: The </w:t>
+            </w:r>
+            <w:r>
+              <w:rPr>
+                <w:i/>
+              </w:rPr>
+              <w:t>Enter Invalid Username</w:t>
+            </w:r>
+            <w:r>
+              <w:t xml:space="preserve"> use case is performed. When that use case has been performed, go to step 1</w:t>
             </w:r>
           </w:p>
         </w:tc>
       </w:tr>
     </w:tbl>
-    <w:p>
-      <w:pPr>
-        <w:pStyle w:val="BodyText"/>
-      </w:pPr>
-    </w:p>
+    <w:p/>
     <w:p>
       <w:pPr>
         <w:pStyle w:val="Heading2"/>
         <w:widowControl/>
       </w:pPr>
       <w:r>
-        <w:lastRenderedPageBreak/>
-        <w:t>Use Case: Cancel Customer Booking</w:t>
+        <w:t>Use Case: Modify Services of Customer Booking</w:t>
       </w:r>
     </w:p>
     <w:tbl>
@@ -7150,7 +7567,7 @@
                 <w:i w:val="0"/>
                 <w:color w:val="auto"/>
               </w:rPr>
-              <w:t>Cancel Customer Booking</w:t>
+              <w:t>Modify Services of Customer Booking</w:t>
             </w:r>
           </w:p>
         </w:tc>
@@ -7189,7 +7606,7 @@
                 <w:i w:val="0"/>
                 <w:color w:val="auto"/>
               </w:rPr>
-              <w:t>13</w:t>
+              <w:t>14</w:t>
             </w:r>
           </w:p>
         </w:tc>
@@ -7231,7 +7648,7 @@
                 <w:i w:val="0"/>
                 <w:color w:val="auto"/>
               </w:rPr>
-              <w:t>All staff – Want to cancel a booking of a customer.</w:t>
+              <w:t>All staff – Want to modify the services that are currently booked by a customer.</w:t>
             </w:r>
           </w:p>
         </w:tc>
@@ -7265,7 +7682,7 @@
                 <w:i w:val="0"/>
                 <w:color w:val="auto"/>
               </w:rPr>
-              <w:t xml:space="preserve">The user wants to cancel the booking of a customer </w:t>
+              <w:t>The user wants to modify services in a booking.</w:t>
             </w:r>
           </w:p>
         </w:tc>
@@ -7292,14 +7709,14 @@
                 <w:i w:val="0"/>
                 <w:color w:val="auto"/>
               </w:rPr>
-              <w:t>Actors:</w:t>
-            </w:r>
-            <w:r>
-              <w:rPr>
-                <w:i w:val="0"/>
-                <w:color w:val="auto"/>
-              </w:rPr>
-              <w:t xml:space="preserve"> Normal Staff</w:t>
+              <w:t xml:space="preserve">Actors: </w:t>
+            </w:r>
+            <w:r>
+              <w:rPr>
+                <w:i w:val="0"/>
+                <w:color w:val="auto"/>
+              </w:rPr>
+              <w:t>Normal Staff</w:t>
             </w:r>
           </w:p>
         </w:tc>
@@ -7339,7 +7756,7 @@
               <w:rPr>
                 <w:color w:val="auto"/>
               </w:rPr>
-              <w:t xml:space="preserve">Cancel Customer Booking </w:t>
+              <w:t xml:space="preserve">Modify Services of Customer Booking </w:t>
             </w:r>
             <w:r>
               <w:rPr>
@@ -7382,7 +7799,7 @@
               <w:pStyle w:val="BodyText"/>
               <w:numPr>
                 <w:ilvl w:val="0"/>
-                <w:numId w:val="36"/>
+                <w:numId w:val="15"/>
               </w:numPr>
               <w:spacing w:after="0"/>
             </w:pPr>
@@ -7395,7 +7812,7 @@
               <w:pStyle w:val="BodyText"/>
               <w:numPr>
                 <w:ilvl w:val="0"/>
-                <w:numId w:val="36"/>
+                <w:numId w:val="15"/>
               </w:numPr>
               <w:spacing w:after="0"/>
             </w:pPr>
@@ -7408,7 +7825,7 @@
               <w:pStyle w:val="BodyText"/>
               <w:numPr>
                 <w:ilvl w:val="0"/>
-                <w:numId w:val="36"/>
+                <w:numId w:val="15"/>
               </w:numPr>
               <w:spacing w:after="0"/>
             </w:pPr>
@@ -7421,12 +7838,12 @@
               <w:pStyle w:val="BodyText"/>
               <w:numPr>
                 <w:ilvl w:val="0"/>
-                <w:numId w:val="36"/>
+                <w:numId w:val="15"/>
               </w:numPr>
               <w:spacing w:after="0"/>
             </w:pPr>
             <w:r>
-              <w:t>User selects the list number of the booking to cancel it.</w:t>
+              <w:t>User selects the list number of the booking.</w:t>
             </w:r>
           </w:p>
           <w:p>
@@ -7434,12 +7851,12 @@
               <w:pStyle w:val="BodyText"/>
               <w:numPr>
                 <w:ilvl w:val="0"/>
-                <w:numId w:val="36"/>
+                <w:numId w:val="15"/>
               </w:numPr>
               <w:spacing w:after="0"/>
             </w:pPr>
             <w:r>
-              <w:t>System records the changes in the database.</w:t>
+              <w:t>System displays the list of services that the customer booked for that booking in a numbered list.</w:t>
             </w:r>
           </w:p>
           <w:p>
@@ -7447,12 +7864,51 @@
               <w:pStyle w:val="BodyText"/>
               <w:numPr>
                 <w:ilvl w:val="0"/>
-                <w:numId w:val="36"/>
+                <w:numId w:val="15"/>
               </w:numPr>
               <w:spacing w:after="0"/>
             </w:pPr>
             <w:r>
-              <w:t>System sends email to customer who has had their booking cancelled.</w:t>
+              <w:t xml:space="preserve">User enters a whether they want to add, change or delete a service. </w:t>
+            </w:r>
+          </w:p>
+          <w:p>
+            <w:pPr>
+              <w:pStyle w:val="BodyText"/>
+              <w:numPr>
+                <w:ilvl w:val="1"/>
+                <w:numId w:val="15"/>
+              </w:numPr>
+              <w:spacing w:after="0"/>
+            </w:pPr>
+            <w:r>
+              <w:t>Add service – Sub-flow S1</w:t>
+            </w:r>
+          </w:p>
+          <w:p>
+            <w:pPr>
+              <w:pStyle w:val="BodyText"/>
+              <w:numPr>
+                <w:ilvl w:val="1"/>
+                <w:numId w:val="15"/>
+              </w:numPr>
+              <w:spacing w:after="0"/>
+            </w:pPr>
+            <w:r>
+              <w:t>Change service – Sub-flow S2</w:t>
+            </w:r>
+          </w:p>
+          <w:p>
+            <w:pPr>
+              <w:pStyle w:val="BodyText"/>
+              <w:numPr>
+                <w:ilvl w:val="1"/>
+                <w:numId w:val="15"/>
+              </w:numPr>
+              <w:spacing w:after="0"/>
+            </w:pPr>
+            <w:r>
+              <w:t>Delete service – Sub-flow S3</w:t>
             </w:r>
           </w:p>
           <w:p>
@@ -7460,7 +7916,20 @@
               <w:pStyle w:val="BodyText"/>
               <w:numPr>
                 <w:ilvl w:val="0"/>
-                <w:numId w:val="36"/>
+                <w:numId w:val="15"/>
+              </w:numPr>
+              <w:spacing w:after="0"/>
+            </w:pPr>
+            <w:r>
+              <w:t>System returns to the main menu.</w:t>
+            </w:r>
+          </w:p>
+          <w:p>
+            <w:pPr>
+              <w:pStyle w:val="BodyText"/>
+              <w:numPr>
+                <w:ilvl w:val="0"/>
+                <w:numId w:val="15"/>
               </w:numPr>
               <w:spacing w:after="0"/>
             </w:pPr>
@@ -7481,6 +7950,11 @@
               <w:pStyle w:val="InfoBlue"/>
               <w:spacing w:after="0"/>
               <w:ind w:left="0"/>
+              <w:rPr>
+                <w:b/>
+                <w:i w:val="0"/>
+                <w:color w:val="auto"/>
+              </w:rPr>
             </w:pPr>
             <w:r>
               <w:rPr>
@@ -7490,12 +7964,161 @@
               </w:rPr>
               <w:t xml:space="preserve">Sub-flows: </w:t>
             </w:r>
-            <w:r>
-              <w:rPr>
-                <w:i w:val="0"/>
-                <w:color w:val="auto"/>
-              </w:rPr>
-              <w:t>None</w:t>
+          </w:p>
+          <w:p>
+            <w:pPr>
+              <w:pStyle w:val="BodyText"/>
+              <w:spacing w:after="0"/>
+            </w:pPr>
+            <w:r>
+              <w:t>S1: Add service</w:t>
+            </w:r>
+          </w:p>
+          <w:p>
+            <w:pPr>
+              <w:pStyle w:val="BodyText"/>
+              <w:numPr>
+                <w:ilvl w:val="0"/>
+                <w:numId w:val="16"/>
+              </w:numPr>
+              <w:spacing w:after="0"/>
+            </w:pPr>
+            <w:r>
+              <w:t>System displays a list of services currently available in a numbered list.</w:t>
+            </w:r>
+          </w:p>
+          <w:p>
+            <w:pPr>
+              <w:pStyle w:val="BodyText"/>
+              <w:numPr>
+                <w:ilvl w:val="0"/>
+                <w:numId w:val="16"/>
+              </w:numPr>
+              <w:spacing w:after="0"/>
+            </w:pPr>
+            <w:r>
+              <w:t>User enters numbers of the corresponding services.</w:t>
+            </w:r>
+          </w:p>
+          <w:p>
+            <w:pPr>
+              <w:pStyle w:val="BodyText"/>
+              <w:numPr>
+                <w:ilvl w:val="0"/>
+                <w:numId w:val="16"/>
+              </w:numPr>
+              <w:spacing w:after="0"/>
+            </w:pPr>
+            <w:r>
+              <w:t>System accepts input and saves the addition of service to database.</w:t>
+            </w:r>
+          </w:p>
+          <w:p>
+            <w:pPr>
+              <w:pStyle w:val="BodyText"/>
+              <w:spacing w:after="0"/>
+            </w:pPr>
+          </w:p>
+          <w:p>
+            <w:pPr>
+              <w:pStyle w:val="BodyText"/>
+              <w:spacing w:after="0"/>
+            </w:pPr>
+            <w:r>
+              <w:t>S2: Change service</w:t>
+            </w:r>
+          </w:p>
+          <w:p>
+            <w:pPr>
+              <w:pStyle w:val="BodyText"/>
+              <w:numPr>
+                <w:ilvl w:val="0"/>
+                <w:numId w:val="17"/>
+              </w:numPr>
+              <w:spacing w:after="0"/>
+            </w:pPr>
+            <w:r>
+              <w:t>User selects the number of the corresponding service that is currently booked.</w:t>
+            </w:r>
+          </w:p>
+          <w:p>
+            <w:pPr>
+              <w:pStyle w:val="BodyText"/>
+              <w:numPr>
+                <w:ilvl w:val="0"/>
+                <w:numId w:val="17"/>
+              </w:numPr>
+              <w:spacing w:after="0"/>
+            </w:pPr>
+            <w:r>
+              <w:t>System displays a list of services currently available in a numbered list.</w:t>
+            </w:r>
+          </w:p>
+          <w:p>
+            <w:pPr>
+              <w:pStyle w:val="BodyText"/>
+              <w:numPr>
+                <w:ilvl w:val="0"/>
+                <w:numId w:val="17"/>
+              </w:numPr>
+              <w:spacing w:after="0"/>
+            </w:pPr>
+            <w:r>
+              <w:t>User enters numbers of the corresponding services.</w:t>
+            </w:r>
+          </w:p>
+          <w:p>
+            <w:pPr>
+              <w:pStyle w:val="BodyText"/>
+              <w:numPr>
+                <w:ilvl w:val="0"/>
+                <w:numId w:val="17"/>
+              </w:numPr>
+              <w:spacing w:after="0"/>
+            </w:pPr>
+            <w:r>
+              <w:t>System accepts input and saves the change of service to database.</w:t>
+            </w:r>
+          </w:p>
+          <w:p>
+            <w:pPr>
+              <w:pStyle w:val="BodyText"/>
+              <w:spacing w:after="0"/>
+            </w:pPr>
+          </w:p>
+          <w:p>
+            <w:pPr>
+              <w:pStyle w:val="BodyText"/>
+              <w:spacing w:after="0"/>
+            </w:pPr>
+            <w:r>
+              <w:t>S3: Delete service</w:t>
+            </w:r>
+          </w:p>
+          <w:p>
+            <w:pPr>
+              <w:pStyle w:val="BodyText"/>
+              <w:numPr>
+                <w:ilvl w:val="0"/>
+                <w:numId w:val="18"/>
+              </w:numPr>
+              <w:spacing w:after="0"/>
+            </w:pPr>
+            <w:r>
+              <w:t>User selects the number of the corresponding service that is currently booked.</w:t>
+            </w:r>
+          </w:p>
+          <w:p>
+            <w:pPr>
+              <w:pStyle w:val="BodyText"/>
+              <w:numPr>
+                <w:ilvl w:val="0"/>
+                <w:numId w:val="18"/>
+              </w:numPr>
+              <w:spacing w:after="0"/>
+            </w:pPr>
+            <w:r>
+              <w:t>System accepts input and saves the deletion of service to database.</w:t>
             </w:r>
           </w:p>
         </w:tc>
@@ -7512,7 +8135,6 @@
               <w:spacing w:after="0"/>
               <w:ind w:left="0"/>
               <w:rPr>
-                <w:b/>
                 <w:i w:val="0"/>
                 <w:color w:val="auto"/>
               </w:rPr>
@@ -7525,23 +8147,20 @@
               </w:rPr>
               <w:t>Alternative/Exceptional flows:</w:t>
             </w:r>
-          </w:p>
-          <w:p>
-            <w:pPr>
-              <w:pStyle w:val="BodyText"/>
-              <w:ind w:left="0"/>
-            </w:pPr>
-            <w:r>
-              <w:t xml:space="preserve">2a Invalid username is entered: The </w:t>
-            </w:r>
-            <w:r>
-              <w:rPr>
-                <w:i/>
-              </w:rPr>
-              <w:t>Enter Invalid Username</w:t>
-            </w:r>
-            <w:r>
-              <w:t xml:space="preserve"> use case is performed. When that use case has been performed, go to step 1</w:t>
+            <w:r>
+              <w:rPr>
+                <w:b/>
+                <w:i w:val="0"/>
+                <w:color w:val="auto"/>
+              </w:rPr>
+              <w:t xml:space="preserve"> </w:t>
+            </w:r>
+            <w:r>
+              <w:rPr>
+                <w:i w:val="0"/>
+                <w:color w:val="auto"/>
+              </w:rPr>
+              <w:t>None</w:t>
             </w:r>
           </w:p>
         </w:tc>
@@ -7554,7 +8173,7 @@
         <w:widowControl/>
       </w:pPr>
       <w:r>
-        <w:t>Use Case: Modify Services of Customer Booking</w:t>
+        <w:t>Use Case: Add Services</w:t>
       </w:r>
     </w:p>
     <w:tbl>
@@ -7596,7 +8215,7 @@
                 <w:i w:val="0"/>
                 <w:color w:val="auto"/>
               </w:rPr>
-              <w:t>Modify Services of Customer Booking</w:t>
+              <w:t>Add Services</w:t>
             </w:r>
           </w:p>
         </w:tc>
@@ -7635,7 +8254,7 @@
                 <w:i w:val="0"/>
                 <w:color w:val="auto"/>
               </w:rPr>
-              <w:t>14</w:t>
+              <w:t>15</w:t>
             </w:r>
           </w:p>
         </w:tc>
@@ -7677,7 +8296,21 @@
                 <w:i w:val="0"/>
                 <w:color w:val="auto"/>
               </w:rPr>
-              <w:t>All staff – Want to modify the services that are currently booked by a customer.</w:t>
+              <w:t xml:space="preserve">Service System Manager – Want to add services </w:t>
+            </w:r>
+            <w:r>
+              <w:rPr>
+                <w:i w:val="0"/>
+                <w:color w:val="auto"/>
+              </w:rPr>
+              <w:t>that customer can book for a flight</w:t>
+            </w:r>
+            <w:r>
+              <w:rPr>
+                <w:i w:val="0"/>
+                <w:color w:val="auto"/>
+              </w:rPr>
+              <w:t>.</w:t>
             </w:r>
           </w:p>
         </w:tc>
@@ -7711,7 +8344,14 @@
                 <w:i w:val="0"/>
                 <w:color w:val="auto"/>
               </w:rPr>
-              <w:t>The user wants to modify services in a booking.</w:t>
+              <w:t xml:space="preserve">The user wants </w:t>
+            </w:r>
+            <w:r>
+              <w:rPr>
+                <w:i w:val="0"/>
+                <w:color w:val="auto"/>
+              </w:rPr>
+              <w:t>to add services to the current list of services so that customers can have a larger variety of services to choose from.</w:t>
             </w:r>
           </w:p>
         </w:tc>
@@ -7738,14 +8378,21 @@
                 <w:i w:val="0"/>
                 <w:color w:val="auto"/>
               </w:rPr>
-              <w:t xml:space="preserve">Actors: </w:t>
-            </w:r>
-            <w:r>
-              <w:rPr>
-                <w:i w:val="0"/>
-                <w:color w:val="auto"/>
-              </w:rPr>
-              <w:t>Normal Staff</w:t>
+              <w:t>Actors:</w:t>
+            </w:r>
+            <w:r>
+              <w:rPr>
+                <w:i w:val="0"/>
+                <w:color w:val="auto"/>
+              </w:rPr>
+              <w:t xml:space="preserve"> </w:t>
+            </w:r>
+            <w:r>
+              <w:rPr>
+                <w:i w:val="0"/>
+                <w:color w:val="auto"/>
+              </w:rPr>
+              <w:t>Service System Manager</w:t>
             </w:r>
           </w:p>
         </w:tc>
@@ -7785,7 +8432,13 @@
               <w:rPr>
                 <w:color w:val="auto"/>
               </w:rPr>
-              <w:t xml:space="preserve">Modify Services of Customer Booking </w:t>
+              <w:t>Add Services</w:t>
+            </w:r>
+            <w:r>
+              <w:rPr>
+                <w:color w:val="auto"/>
+              </w:rPr>
+              <w:t xml:space="preserve"> </w:t>
             </w:r>
             <w:r>
               <w:rPr>
@@ -7828,12 +8481,12 @@
               <w:pStyle w:val="BodyText"/>
               <w:numPr>
                 <w:ilvl w:val="0"/>
-                <w:numId w:val="37"/>
+                <w:numId w:val="19"/>
               </w:numPr>
               <w:spacing w:after="0"/>
             </w:pPr>
             <w:r>
-              <w:t>System prompts user for customer’s username.</w:t>
+              <w:t>System prompts user for the service name, service cost and availability.</w:t>
             </w:r>
           </w:p>
           <w:p>
@@ -7841,12 +8494,12 @@
               <w:pStyle w:val="BodyText"/>
               <w:numPr>
                 <w:ilvl w:val="0"/>
-                <w:numId w:val="37"/>
+                <w:numId w:val="19"/>
               </w:numPr>
               <w:spacing w:after="0"/>
             </w:pPr>
             <w:r>
-              <w:t>User enters the username of the customer.</w:t>
+              <w:t>User enters the required details.</w:t>
             </w:r>
           </w:p>
           <w:p>
@@ -7854,12 +8507,12 @@
               <w:pStyle w:val="BodyText"/>
               <w:numPr>
                 <w:ilvl w:val="0"/>
-                <w:numId w:val="37"/>
+                <w:numId w:val="19"/>
               </w:numPr>
               <w:spacing w:after="0"/>
             </w:pPr>
             <w:r>
-              <w:t>System displays the current bookings of the customer with the corresponding username in a numbered list.</w:t>
+              <w:t>System prompts user if there is another service to add.</w:t>
             </w:r>
           </w:p>
           <w:p>
@@ -7867,12 +8520,12 @@
               <w:pStyle w:val="BodyText"/>
               <w:numPr>
                 <w:ilvl w:val="0"/>
-                <w:numId w:val="37"/>
+                <w:numId w:val="19"/>
               </w:numPr>
               <w:spacing w:after="0"/>
             </w:pPr>
             <w:r>
-              <w:t>User selects the list number of the booking.</w:t>
+              <w:t>If user wants to add another service, repeat steps 1-3; else go to step 5.</w:t>
             </w:r>
           </w:p>
           <w:p>
@@ -7880,12 +8533,12 @@
               <w:pStyle w:val="BodyText"/>
               <w:numPr>
                 <w:ilvl w:val="0"/>
-                <w:numId w:val="37"/>
+                <w:numId w:val="19"/>
               </w:numPr>
               <w:spacing w:after="0"/>
             </w:pPr>
             <w:r>
-              <w:t>System displays the list of services that the customer booked for that booking in a numbered list.</w:t>
+              <w:t>System saves all added services to database.</w:t>
             </w:r>
           </w:p>
           <w:p>
@@ -7893,51 +8546,12 @@
               <w:pStyle w:val="BodyText"/>
               <w:numPr>
                 <w:ilvl w:val="0"/>
-                <w:numId w:val="37"/>
+                <w:numId w:val="19"/>
               </w:numPr>
               <w:spacing w:after="0"/>
             </w:pPr>
             <w:r>
-              <w:t xml:space="preserve">User enters a whether they want to add, change or delete a service. </w:t>
-            </w:r>
-          </w:p>
-          <w:p>
-            <w:pPr>
-              <w:pStyle w:val="BodyText"/>
-              <w:numPr>
-                <w:ilvl w:val="1"/>
-                <w:numId w:val="37"/>
-              </w:numPr>
-              <w:spacing w:after="0"/>
-            </w:pPr>
-            <w:r>
-              <w:t>Add service – Sub-flow S1</w:t>
-            </w:r>
-          </w:p>
-          <w:p>
-            <w:pPr>
-              <w:pStyle w:val="BodyText"/>
-              <w:numPr>
-                <w:ilvl w:val="1"/>
-                <w:numId w:val="37"/>
-              </w:numPr>
-              <w:spacing w:after="0"/>
-            </w:pPr>
-            <w:r>
-              <w:t>Change service – Sub-flow S2</w:t>
-            </w:r>
-          </w:p>
-          <w:p>
-            <w:pPr>
-              <w:pStyle w:val="BodyText"/>
-              <w:numPr>
-                <w:ilvl w:val="1"/>
-                <w:numId w:val="37"/>
-              </w:numPr>
-              <w:spacing w:after="0"/>
-            </w:pPr>
-            <w:r>
-              <w:t>Delete service – Sub-flow S3</w:t>
+              <w:t>System returns to the main menu.</w:t>
             </w:r>
           </w:p>
           <w:p>
@@ -7945,12 +8559,426 @@
               <w:pStyle w:val="BodyText"/>
               <w:numPr>
                 <w:ilvl w:val="0"/>
-                <w:numId w:val="37"/>
+                <w:numId w:val="19"/>
               </w:numPr>
               <w:spacing w:after="0"/>
             </w:pPr>
             <w:r>
-              <w:t>System returns to the main menu.</w:t>
+              <w:t>End</w:t>
+            </w:r>
+          </w:p>
+        </w:tc>
+      </w:tr>
+      <w:tr>
+        <w:tc>
+          <w:tcPr>
+            <w:tcW w:w="8856" w:type="dxa"/>
+            <w:gridSpan w:val="2"/>
+          </w:tcPr>
+          <w:p>
+            <w:pPr>
+              <w:pStyle w:val="InfoBlue"/>
+              <w:spacing w:after="0"/>
+              <w:ind w:left="0"/>
+            </w:pPr>
+            <w:r>
+              <w:rPr>
+                <w:b/>
+                <w:i w:val="0"/>
+                <w:color w:val="auto"/>
+              </w:rPr>
+              <w:t xml:space="preserve">Sub-flows: </w:t>
+            </w:r>
+            <w:r>
+              <w:rPr>
+                <w:i w:val="0"/>
+                <w:color w:val="auto"/>
+              </w:rPr>
+              <w:t>None</w:t>
+            </w:r>
+          </w:p>
+        </w:tc>
+      </w:tr>
+      <w:tr>
+        <w:tc>
+          <w:tcPr>
+            <w:tcW w:w="8856" w:type="dxa"/>
+            <w:gridSpan w:val="2"/>
+          </w:tcPr>
+          <w:p>
+            <w:pPr>
+              <w:pStyle w:val="InfoBlue"/>
+              <w:spacing w:after="0"/>
+              <w:ind w:left="0"/>
+            </w:pPr>
+            <w:r>
+              <w:rPr>
+                <w:b/>
+                <w:i w:val="0"/>
+                <w:color w:val="auto"/>
+              </w:rPr>
+              <w:t>Alternative/Exceptional flows:</w:t>
+            </w:r>
+            <w:r>
+              <w:rPr>
+                <w:i w:val="0"/>
+                <w:color w:val="auto"/>
+              </w:rPr>
+              <w:t xml:space="preserve"> None</w:t>
+            </w:r>
+          </w:p>
+        </w:tc>
+      </w:tr>
+    </w:tbl>
+    <w:p/>
+    <w:p>
+      <w:pPr>
+        <w:pStyle w:val="Heading2"/>
+        <w:widowControl/>
+      </w:pPr>
+      <w:r>
+        <w:t xml:space="preserve">Use Case: </w:t>
+      </w:r>
+      <w:r>
+        <w:t>Remove</w:t>
+      </w:r>
+      <w:r>
+        <w:t xml:space="preserve"> Services</w:t>
+      </w:r>
+    </w:p>
+    <w:tbl>
+      <w:tblPr>
+        <w:tblStyle w:val="TableGrid"/>
+        <w:tblW w:w="0" w:type="auto"/>
+        <w:tblInd w:w="720" w:type="dxa"/>
+        <w:tblLook w:val="04A0" w:firstRow="1" w:lastRow="0" w:firstColumn="1" w:lastColumn="0" w:noHBand="0" w:noVBand="1"/>
+      </w:tblPr>
+      <w:tblGrid>
+        <w:gridCol w:w="7185"/>
+        <w:gridCol w:w="1671"/>
+      </w:tblGrid>
+      <w:tr>
+        <w:tc>
+          <w:tcPr>
+            <w:tcW w:w="7185" w:type="dxa"/>
+          </w:tcPr>
+          <w:p>
+            <w:pPr>
+              <w:pStyle w:val="InfoBlue"/>
+              <w:spacing w:after="0"/>
+              <w:ind w:left="0"/>
+              <w:rPr>
+                <w:i w:val="0"/>
+                <w:color w:val="auto"/>
+              </w:rPr>
+            </w:pPr>
+            <w:r>
+              <w:rPr>
+                <w:b/>
+                <w:i w:val="0"/>
+                <w:color w:val="auto"/>
+              </w:rPr>
+              <w:t xml:space="preserve">Name: </w:t>
+            </w:r>
+            <w:r>
+              <w:rPr>
+                <w:i w:val="0"/>
+                <w:color w:val="auto"/>
+              </w:rPr>
+              <w:t>Remove</w:t>
+            </w:r>
+            <w:r>
+              <w:rPr>
+                <w:i w:val="0"/>
+                <w:color w:val="auto"/>
+              </w:rPr>
+              <w:t xml:space="preserve"> Services</w:t>
+            </w:r>
+          </w:p>
+        </w:tc>
+        <w:tc>
+          <w:tcPr>
+            <w:tcW w:w="1671" w:type="dxa"/>
+          </w:tcPr>
+          <w:p>
+            <w:pPr>
+              <w:pStyle w:val="InfoBlue"/>
+              <w:spacing w:after="0"/>
+              <w:ind w:left="0"/>
+              <w:rPr>
+                <w:i w:val="0"/>
+                <w:color w:val="auto"/>
+              </w:rPr>
+            </w:pPr>
+            <w:r>
+              <w:rPr>
+                <w:b/>
+                <w:i w:val="0"/>
+                <w:color w:val="auto"/>
+              </w:rPr>
+              <w:t>ID:</w:t>
+            </w:r>
+            <w:r>
+              <w:rPr>
+                <w:b/>
+                <w:i w:val="0"/>
+                <w:color w:val="auto"/>
+              </w:rPr>
+              <w:t xml:space="preserve"> </w:t>
+            </w:r>
+            <w:r>
+              <w:rPr>
+                <w:i w:val="0"/>
+                <w:color w:val="auto"/>
+              </w:rPr>
+              <w:t>1</w:t>
+            </w:r>
+            <w:r>
+              <w:rPr>
+                <w:i w:val="0"/>
+                <w:color w:val="auto"/>
+              </w:rPr>
+              <w:t>6</w:t>
+            </w:r>
+          </w:p>
+        </w:tc>
+      </w:tr>
+      <w:tr>
+        <w:tc>
+          <w:tcPr>
+            <w:tcW w:w="8856" w:type="dxa"/>
+            <w:gridSpan w:val="2"/>
+          </w:tcPr>
+          <w:p>
+            <w:pPr>
+              <w:pStyle w:val="InfoBlue"/>
+              <w:spacing w:after="0"/>
+              <w:ind w:left="0"/>
+              <w:rPr>
+                <w:b/>
+                <w:i w:val="0"/>
+                <w:color w:val="auto"/>
+              </w:rPr>
+            </w:pPr>
+            <w:r>
+              <w:rPr>
+                <w:b/>
+                <w:i w:val="0"/>
+                <w:color w:val="auto"/>
+              </w:rPr>
+              <w:t>Stakeholders and goals:</w:t>
+            </w:r>
+          </w:p>
+          <w:p>
+            <w:pPr>
+              <w:pStyle w:val="InfoBlue"/>
+              <w:spacing w:after="0"/>
+              <w:ind w:left="0"/>
+            </w:pPr>
+            <w:r>
+              <w:rPr>
+                <w:i w:val="0"/>
+                <w:color w:val="auto"/>
+              </w:rPr>
+              <w:t xml:space="preserve">Service System Manager – Want to </w:t>
+            </w:r>
+            <w:r>
+              <w:rPr>
+                <w:i w:val="0"/>
+                <w:color w:val="auto"/>
+              </w:rPr>
+              <w:t>remove</w:t>
+            </w:r>
+            <w:r>
+              <w:rPr>
+                <w:i w:val="0"/>
+                <w:color w:val="auto"/>
+              </w:rPr>
+              <w:t xml:space="preserve"> services that customer can book for a flight.</w:t>
+            </w:r>
+          </w:p>
+        </w:tc>
+      </w:tr>
+      <w:tr>
+        <w:tc>
+          <w:tcPr>
+            <w:tcW w:w="8856" w:type="dxa"/>
+            <w:gridSpan w:val="2"/>
+          </w:tcPr>
+          <w:p>
+            <w:pPr>
+              <w:pStyle w:val="InfoBlue"/>
+              <w:spacing w:after="0"/>
+              <w:ind w:left="0"/>
+              <w:rPr>
+                <w:i w:val="0"/>
+                <w:color w:val="auto"/>
+              </w:rPr>
+            </w:pPr>
+            <w:r>
+              <w:rPr>
+                <w:b/>
+                <w:i w:val="0"/>
+                <w:color w:val="auto"/>
+              </w:rPr>
+              <w:t xml:space="preserve">Description: </w:t>
+            </w:r>
+            <w:r>
+              <w:rPr>
+                <w:i w:val="0"/>
+                <w:color w:val="auto"/>
+              </w:rPr>
+              <w:t xml:space="preserve">The user wants to </w:t>
+            </w:r>
+            <w:r>
+              <w:rPr>
+                <w:i w:val="0"/>
+                <w:color w:val="auto"/>
+              </w:rPr>
+              <w:t>remove</w:t>
+            </w:r>
+            <w:r>
+              <w:rPr>
+                <w:i w:val="0"/>
+                <w:color w:val="auto"/>
+              </w:rPr>
+              <w:t xml:space="preserve"> services </w:t>
+            </w:r>
+            <w:r>
+              <w:rPr>
+                <w:i w:val="0"/>
+                <w:color w:val="auto"/>
+              </w:rPr>
+              <w:t>from</w:t>
+            </w:r>
+            <w:r>
+              <w:rPr>
+                <w:i w:val="0"/>
+                <w:color w:val="auto"/>
+              </w:rPr>
+              <w:t xml:space="preserve"> the current list of services</w:t>
+            </w:r>
+            <w:r>
+              <w:rPr>
+                <w:i w:val="0"/>
+                <w:color w:val="auto"/>
+              </w:rPr>
+              <w:t>.</w:t>
+            </w:r>
+          </w:p>
+        </w:tc>
+      </w:tr>
+      <w:tr>
+        <w:tc>
+          <w:tcPr>
+            <w:tcW w:w="8856" w:type="dxa"/>
+            <w:gridSpan w:val="2"/>
+          </w:tcPr>
+          <w:p>
+            <w:pPr>
+              <w:pStyle w:val="InfoBlue"/>
+              <w:spacing w:after="0"/>
+              <w:ind w:left="0"/>
+              <w:rPr>
+                <w:i w:val="0"/>
+                <w:color w:val="auto"/>
+              </w:rPr>
+            </w:pPr>
+            <w:r>
+              <w:rPr>
+                <w:b/>
+                <w:i w:val="0"/>
+                <w:color w:val="auto"/>
+              </w:rPr>
+              <w:t>Actors:</w:t>
+            </w:r>
+            <w:r>
+              <w:rPr>
+                <w:i w:val="0"/>
+                <w:color w:val="auto"/>
+              </w:rPr>
+              <w:t xml:space="preserve"> Service System Manager</w:t>
+            </w:r>
+          </w:p>
+        </w:tc>
+      </w:tr>
+      <w:tr>
+        <w:tc>
+          <w:tcPr>
+            <w:tcW w:w="8856" w:type="dxa"/>
+            <w:gridSpan w:val="2"/>
+          </w:tcPr>
+          <w:p>
+            <w:pPr>
+              <w:pStyle w:val="InfoBlue"/>
+              <w:spacing w:after="0"/>
+              <w:ind w:left="0"/>
+              <w:rPr>
+                <w:i w:val="0"/>
+                <w:color w:val="auto"/>
+              </w:rPr>
+            </w:pPr>
+            <w:r>
+              <w:rPr>
+                <w:b/>
+                <w:i w:val="0"/>
+                <w:color w:val="auto"/>
+              </w:rPr>
+              <w:t xml:space="preserve">Trigger: </w:t>
+            </w:r>
+            <w:r>
+              <w:rPr>
+                <w:i w:val="0"/>
+                <w:color w:val="auto"/>
+              </w:rPr>
+              <w:t xml:space="preserve">A user of the system chooses the </w:t>
+            </w:r>
+            <w:r>
+              <w:rPr>
+                <w:color w:val="auto"/>
+              </w:rPr>
+              <w:t>Remove</w:t>
+            </w:r>
+            <w:r>
+              <w:rPr>
+                <w:color w:val="auto"/>
+              </w:rPr>
+              <w:t xml:space="preserve"> Services </w:t>
+            </w:r>
+            <w:r>
+              <w:rPr>
+                <w:i w:val="0"/>
+                <w:color w:val="auto"/>
+              </w:rPr>
+              <w:t>option from the user interface.</w:t>
+            </w:r>
+          </w:p>
+        </w:tc>
+      </w:tr>
+      <w:tr>
+        <w:tc>
+          <w:tcPr>
+            <w:tcW w:w="8856" w:type="dxa"/>
+            <w:gridSpan w:val="2"/>
+          </w:tcPr>
+          <w:p>
+            <w:pPr>
+              <w:pStyle w:val="InfoBlue"/>
+              <w:spacing w:after="0"/>
+              <w:ind w:left="0"/>
+              <w:rPr>
+                <w:b/>
+                <w:i w:val="0"/>
+                <w:color w:val="auto"/>
+              </w:rPr>
+            </w:pPr>
+            <w:r>
+              <w:rPr>
+                <w:b/>
+                <w:i w:val="0"/>
+                <w:color w:val="auto"/>
+              </w:rPr>
+              <w:t>Normal flow:</w:t>
             </w:r>
           </w:p>
           <w:p>
@@ -7958,49 +8986,12 @@
               <w:pStyle w:val="BodyText"/>
               <w:numPr>
                 <w:ilvl w:val="0"/>
-                <w:numId w:val="37"/>
+                <w:numId w:val="20"/>
               </w:numPr>
               <w:spacing w:after="0"/>
             </w:pPr>
             <w:r>
-              <w:t>End</w:t>
-            </w:r>
-          </w:p>
-        </w:tc>
-      </w:tr>
-      <w:tr>
-        <w:tc>
-          <w:tcPr>
-            <w:tcW w:w="8856" w:type="dxa"/>
-            <w:gridSpan w:val="2"/>
-          </w:tcPr>
-          <w:p>
-            <w:pPr>
-              <w:pStyle w:val="InfoBlue"/>
-              <w:spacing w:after="0"/>
-              <w:ind w:left="0"/>
-              <w:rPr>
-                <w:b/>
-                <w:i w:val="0"/>
-                <w:color w:val="auto"/>
-              </w:rPr>
-            </w:pPr>
-            <w:r>
-              <w:rPr>
-                <w:b/>
-                <w:i w:val="0"/>
-                <w:color w:val="auto"/>
-              </w:rPr>
-              <w:t xml:space="preserve">Sub-flows: </w:t>
-            </w:r>
-          </w:p>
-          <w:p>
-            <w:pPr>
-              <w:pStyle w:val="BodyText"/>
-              <w:spacing w:after="0"/>
-            </w:pPr>
-            <w:r>
-              <w:t>S1: Add service</w:t>
+              <w:t>System displays all services in a numbered list.</w:t>
             </w:r>
           </w:p>
           <w:p>
@@ -8008,12 +8999,12 @@
               <w:pStyle w:val="BodyText"/>
               <w:numPr>
                 <w:ilvl w:val="0"/>
-                <w:numId w:val="39"/>
+                <w:numId w:val="20"/>
               </w:numPr>
               <w:spacing w:after="0"/>
             </w:pPr>
             <w:r>
-              <w:t>System displays a list of services currently available in a numbered list.</w:t>
+              <w:t>User selects the list numbers of the services to remove.</w:t>
             </w:r>
           </w:p>
           <w:p>
@@ -8021,12 +9012,30 @@
               <w:pStyle w:val="BodyText"/>
               <w:numPr>
                 <w:ilvl w:val="0"/>
-                <w:numId w:val="39"/>
+                <w:numId w:val="20"/>
               </w:numPr>
               <w:spacing w:after="0"/>
             </w:pPr>
             <w:r>
-              <w:t>User enters numbers of the corresponding services.</w:t>
+              <w:t xml:space="preserve">System </w:t>
+            </w:r>
+            <w:r>
+              <w:t>removes</w:t>
+            </w:r>
+            <w:r>
+              <w:t xml:space="preserve"> all </w:t>
+            </w:r>
+            <w:r>
+              <w:t>selected</w:t>
+            </w:r>
+            <w:r>
+              <w:t xml:space="preserve"> services </w:t>
+            </w:r>
+            <w:r>
+              <w:t>in the</w:t>
+            </w:r>
+            <w:r>
+              <w:t xml:space="preserve"> database.</w:t>
             </w:r>
           </w:p>
           <w:p>
@@ -8034,27 +9043,12 @@
               <w:pStyle w:val="BodyText"/>
               <w:numPr>
                 <w:ilvl w:val="0"/>
-                <w:numId w:val="39"/>
+                <w:numId w:val="20"/>
               </w:numPr>
               <w:spacing w:after="0"/>
             </w:pPr>
             <w:r>
-              <w:t>System accepts input and saves the addition of service to database.</w:t>
-            </w:r>
-          </w:p>
-          <w:p>
-            <w:pPr>
-              <w:pStyle w:val="BodyText"/>
-              <w:spacing w:after="0"/>
-            </w:pPr>
-          </w:p>
-          <w:p>
-            <w:pPr>
-              <w:pStyle w:val="BodyText"/>
-              <w:spacing w:after="0"/>
-            </w:pPr>
-            <w:r>
-              <w:t>S2: Change service</w:t>
+              <w:t>System returns to the main menu.</w:t>
             </w:r>
           </w:p>
           <w:p>
@@ -8062,12 +9056,446 @@
               <w:pStyle w:val="BodyText"/>
               <w:numPr>
                 <w:ilvl w:val="0"/>
-                <w:numId w:val="42"/>
+                <w:numId w:val="20"/>
               </w:numPr>
               <w:spacing w:after="0"/>
             </w:pPr>
             <w:r>
-              <w:t>User selects the number of the corresponding service that is currently booked.</w:t>
+              <w:t>End</w:t>
+            </w:r>
+          </w:p>
+        </w:tc>
+      </w:tr>
+      <w:tr>
+        <w:tc>
+          <w:tcPr>
+            <w:tcW w:w="8856" w:type="dxa"/>
+            <w:gridSpan w:val="2"/>
+          </w:tcPr>
+          <w:p>
+            <w:pPr>
+              <w:pStyle w:val="InfoBlue"/>
+              <w:spacing w:after="0"/>
+              <w:ind w:left="0"/>
+            </w:pPr>
+            <w:r>
+              <w:rPr>
+                <w:b/>
+                <w:i w:val="0"/>
+                <w:color w:val="auto"/>
+              </w:rPr>
+              <w:t xml:space="preserve">Sub-flows: </w:t>
+            </w:r>
+            <w:r>
+              <w:rPr>
+                <w:i w:val="0"/>
+                <w:color w:val="auto"/>
+              </w:rPr>
+              <w:t>None</w:t>
+            </w:r>
+          </w:p>
+        </w:tc>
+      </w:tr>
+      <w:tr>
+        <w:tc>
+          <w:tcPr>
+            <w:tcW w:w="8856" w:type="dxa"/>
+            <w:gridSpan w:val="2"/>
+          </w:tcPr>
+          <w:p>
+            <w:pPr>
+              <w:pStyle w:val="InfoBlue"/>
+              <w:spacing w:after="0"/>
+              <w:ind w:left="0"/>
+            </w:pPr>
+            <w:r>
+              <w:rPr>
+                <w:b/>
+                <w:i w:val="0"/>
+                <w:color w:val="auto"/>
+              </w:rPr>
+              <w:t>Alternative/Exceptional flows:</w:t>
+            </w:r>
+            <w:r>
+              <w:rPr>
+                <w:i w:val="0"/>
+                <w:color w:val="auto"/>
+              </w:rPr>
+              <w:t xml:space="preserve"> None</w:t>
+            </w:r>
+          </w:p>
+        </w:tc>
+      </w:tr>
+    </w:tbl>
+    <w:p/>
+    <w:p>
+      <w:pPr>
+        <w:pStyle w:val="Heading2"/>
+        <w:widowControl/>
+      </w:pPr>
+      <w:r>
+        <w:t xml:space="preserve">Use Case: </w:t>
+      </w:r>
+      <w:r>
+        <w:t xml:space="preserve">Adjust </w:t>
+      </w:r>
+      <w:r>
+        <w:t>Service Price</w:t>
+      </w:r>
+    </w:p>
+    <w:tbl>
+      <w:tblPr>
+        <w:tblStyle w:val="TableGrid"/>
+        <w:tblW w:w="0" w:type="auto"/>
+        <w:tblInd w:w="720" w:type="dxa"/>
+        <w:tblLook w:val="04A0" w:firstRow="1" w:lastRow="0" w:firstColumn="1" w:lastColumn="0" w:noHBand="0" w:noVBand="1"/>
+      </w:tblPr>
+      <w:tblGrid>
+        <w:gridCol w:w="7185"/>
+        <w:gridCol w:w="1671"/>
+      </w:tblGrid>
+      <w:tr>
+        <w:tc>
+          <w:tcPr>
+            <w:tcW w:w="7185" w:type="dxa"/>
+          </w:tcPr>
+          <w:p>
+            <w:pPr>
+              <w:pStyle w:val="InfoBlue"/>
+              <w:spacing w:after="0"/>
+              <w:ind w:left="0"/>
+              <w:rPr>
+                <w:i w:val="0"/>
+                <w:color w:val="auto"/>
+              </w:rPr>
+            </w:pPr>
+            <w:r>
+              <w:rPr>
+                <w:b/>
+                <w:i w:val="0"/>
+                <w:color w:val="auto"/>
+              </w:rPr>
+              <w:t xml:space="preserve">Name: </w:t>
+            </w:r>
+            <w:r>
+              <w:rPr>
+                <w:i w:val="0"/>
+                <w:color w:val="auto"/>
+              </w:rPr>
+              <w:t xml:space="preserve">Adjust </w:t>
+            </w:r>
+            <w:r>
+              <w:rPr>
+                <w:i w:val="0"/>
+                <w:color w:val="auto"/>
+              </w:rPr>
+              <w:t xml:space="preserve">Service </w:t>
+            </w:r>
+            <w:r>
+              <w:rPr>
+                <w:i w:val="0"/>
+                <w:color w:val="auto"/>
+              </w:rPr>
+              <w:t>Price</w:t>
+            </w:r>
+          </w:p>
+        </w:tc>
+        <w:tc>
+          <w:tcPr>
+            <w:tcW w:w="1671" w:type="dxa"/>
+          </w:tcPr>
+          <w:p>
+            <w:pPr>
+              <w:pStyle w:val="InfoBlue"/>
+              <w:spacing w:after="0"/>
+              <w:ind w:left="0"/>
+              <w:rPr>
+                <w:i w:val="0"/>
+                <w:color w:val="auto"/>
+              </w:rPr>
+            </w:pPr>
+            <w:r>
+              <w:rPr>
+                <w:b/>
+                <w:i w:val="0"/>
+                <w:color w:val="auto"/>
+              </w:rPr>
+              <w:t>ID:</w:t>
+            </w:r>
+            <w:r>
+              <w:rPr>
+                <w:b/>
+                <w:i w:val="0"/>
+                <w:color w:val="auto"/>
+              </w:rPr>
+              <w:t xml:space="preserve"> </w:t>
+            </w:r>
+            <w:r>
+              <w:rPr>
+                <w:i w:val="0"/>
+                <w:color w:val="auto"/>
+              </w:rPr>
+              <w:t>1</w:t>
+            </w:r>
+            <w:r>
+              <w:rPr>
+                <w:i w:val="0"/>
+                <w:color w:val="auto"/>
+              </w:rPr>
+              <w:t>7</w:t>
+            </w:r>
+          </w:p>
+        </w:tc>
+      </w:tr>
+      <w:tr>
+        <w:tc>
+          <w:tcPr>
+            <w:tcW w:w="8856" w:type="dxa"/>
+            <w:gridSpan w:val="2"/>
+          </w:tcPr>
+          <w:p>
+            <w:pPr>
+              <w:pStyle w:val="InfoBlue"/>
+              <w:spacing w:after="0"/>
+              <w:ind w:left="0"/>
+              <w:rPr>
+                <w:b/>
+                <w:i w:val="0"/>
+                <w:color w:val="auto"/>
+              </w:rPr>
+            </w:pPr>
+            <w:r>
+              <w:rPr>
+                <w:b/>
+                <w:i w:val="0"/>
+                <w:color w:val="auto"/>
+              </w:rPr>
+              <w:t>Stakeholders and goals:</w:t>
+            </w:r>
+          </w:p>
+          <w:p>
+            <w:pPr>
+              <w:pStyle w:val="InfoBlue"/>
+              <w:spacing w:after="0"/>
+              <w:ind w:left="0"/>
+            </w:pPr>
+            <w:r>
+              <w:rPr>
+                <w:i w:val="0"/>
+                <w:color w:val="auto"/>
+              </w:rPr>
+              <w:t xml:space="preserve">Service System Manager – Want to </w:t>
+            </w:r>
+            <w:r>
+              <w:rPr>
+                <w:i w:val="0"/>
+                <w:color w:val="auto"/>
+              </w:rPr>
+              <w:t>adjust prices of the</w:t>
+            </w:r>
+            <w:r>
+              <w:rPr>
+                <w:i w:val="0"/>
+                <w:color w:val="auto"/>
+              </w:rPr>
+              <w:t xml:space="preserve"> services that </w:t>
+            </w:r>
+            <w:r>
+              <w:rPr>
+                <w:i w:val="0"/>
+                <w:color w:val="auto"/>
+              </w:rPr>
+              <w:t>are saved in the system</w:t>
+            </w:r>
+            <w:r>
+              <w:rPr>
+                <w:i w:val="0"/>
+                <w:color w:val="auto"/>
+              </w:rPr>
+              <w:t>.</w:t>
+            </w:r>
+          </w:p>
+        </w:tc>
+      </w:tr>
+      <w:tr>
+        <w:tc>
+          <w:tcPr>
+            <w:tcW w:w="8856" w:type="dxa"/>
+            <w:gridSpan w:val="2"/>
+          </w:tcPr>
+          <w:p>
+            <w:pPr>
+              <w:pStyle w:val="InfoBlue"/>
+              <w:spacing w:after="0"/>
+              <w:ind w:left="0"/>
+              <w:rPr>
+                <w:i w:val="0"/>
+                <w:color w:val="auto"/>
+              </w:rPr>
+            </w:pPr>
+            <w:r>
+              <w:rPr>
+                <w:b/>
+                <w:i w:val="0"/>
+                <w:color w:val="auto"/>
+              </w:rPr>
+              <w:t xml:space="preserve">Description: </w:t>
+            </w:r>
+            <w:r>
+              <w:rPr>
+                <w:i w:val="0"/>
+                <w:color w:val="auto"/>
+              </w:rPr>
+              <w:t xml:space="preserve">The user wants </w:t>
+            </w:r>
+            <w:r>
+              <w:rPr>
+                <w:i w:val="0"/>
+                <w:color w:val="auto"/>
+              </w:rPr>
+              <w:t xml:space="preserve">adjust the prices of </w:t>
+            </w:r>
+            <w:r>
+              <w:rPr>
+                <w:i w:val="0"/>
+                <w:color w:val="auto"/>
+              </w:rPr>
+              <w:t xml:space="preserve">existing </w:t>
+            </w:r>
+            <w:r>
+              <w:rPr>
+                <w:i w:val="0"/>
+                <w:color w:val="auto"/>
+              </w:rPr>
+              <w:t>services</w:t>
+            </w:r>
+            <w:r>
+              <w:rPr>
+                <w:i w:val="0"/>
+                <w:color w:val="auto"/>
+              </w:rPr>
+              <w:t>.</w:t>
+            </w:r>
+          </w:p>
+        </w:tc>
+      </w:tr>
+      <w:tr>
+        <w:tc>
+          <w:tcPr>
+            <w:tcW w:w="8856" w:type="dxa"/>
+            <w:gridSpan w:val="2"/>
+          </w:tcPr>
+          <w:p>
+            <w:pPr>
+              <w:pStyle w:val="InfoBlue"/>
+              <w:spacing w:after="0"/>
+              <w:ind w:left="0"/>
+              <w:rPr>
+                <w:i w:val="0"/>
+                <w:color w:val="auto"/>
+              </w:rPr>
+            </w:pPr>
+            <w:r>
+              <w:rPr>
+                <w:b/>
+                <w:i w:val="0"/>
+                <w:color w:val="auto"/>
+              </w:rPr>
+              <w:t>Actors:</w:t>
+            </w:r>
+            <w:r>
+              <w:rPr>
+                <w:i w:val="0"/>
+                <w:color w:val="auto"/>
+              </w:rPr>
+              <w:t xml:space="preserve"> Service System Manager</w:t>
+            </w:r>
+          </w:p>
+        </w:tc>
+      </w:tr>
+      <w:tr>
+        <w:tc>
+          <w:tcPr>
+            <w:tcW w:w="8856" w:type="dxa"/>
+            <w:gridSpan w:val="2"/>
+          </w:tcPr>
+          <w:p>
+            <w:pPr>
+              <w:pStyle w:val="InfoBlue"/>
+              <w:spacing w:after="0"/>
+              <w:ind w:left="0"/>
+              <w:rPr>
+                <w:i w:val="0"/>
+                <w:color w:val="auto"/>
+              </w:rPr>
+            </w:pPr>
+            <w:r>
+              <w:rPr>
+                <w:b/>
+                <w:i w:val="0"/>
+                <w:color w:val="auto"/>
+              </w:rPr>
+              <w:t xml:space="preserve">Trigger: </w:t>
+            </w:r>
+            <w:r>
+              <w:rPr>
+                <w:i w:val="0"/>
+                <w:color w:val="auto"/>
+              </w:rPr>
+              <w:t xml:space="preserve">A user of the system chooses the </w:t>
+            </w:r>
+            <w:r>
+              <w:rPr>
+                <w:color w:val="auto"/>
+              </w:rPr>
+              <w:t>Adjust</w:t>
+            </w:r>
+            <w:r>
+              <w:rPr>
+                <w:color w:val="auto"/>
+              </w:rPr>
+              <w:t xml:space="preserve"> Service Price</w:t>
+            </w:r>
+            <w:r>
+              <w:rPr>
+                <w:color w:val="auto"/>
+              </w:rPr>
+              <w:t xml:space="preserve"> </w:t>
+            </w:r>
+            <w:r>
+              <w:rPr>
+                <w:i w:val="0"/>
+                <w:color w:val="auto"/>
+              </w:rPr>
+              <w:t>option from the user interface.</w:t>
+            </w:r>
+          </w:p>
+        </w:tc>
+      </w:tr>
+      <w:tr>
+        <w:tc>
+          <w:tcPr>
+            <w:tcW w:w="8856" w:type="dxa"/>
+            <w:gridSpan w:val="2"/>
+          </w:tcPr>
+          <w:p>
+            <w:pPr>
+              <w:pStyle w:val="InfoBlue"/>
+              <w:spacing w:after="0"/>
+              <w:ind w:left="0"/>
+              <w:rPr>
+                <w:b/>
+                <w:i w:val="0"/>
+                <w:color w:val="auto"/>
+              </w:rPr>
+            </w:pPr>
+            <w:r>
+              <w:rPr>
+                <w:b/>
+                <w:i w:val="0"/>
+                <w:color w:val="auto"/>
+              </w:rPr>
+              <w:t>Normal flow:</w:t>
             </w:r>
           </w:p>
           <w:p>
@@ -8075,13 +9503,12 @@
               <w:pStyle w:val="BodyText"/>
               <w:numPr>
                 <w:ilvl w:val="0"/>
-                <w:numId w:val="42"/>
+                <w:numId w:val="21"/>
               </w:numPr>
               <w:spacing w:after="0"/>
             </w:pPr>
             <w:r>
-              <w:lastRenderedPageBreak/>
-              <w:t>System displays a list of services currently available in a numbered list.</w:t>
+              <w:t>System displays all services in a numbered list.</w:t>
             </w:r>
           </w:p>
           <w:p>
@@ -8089,12 +9516,21 @@
               <w:pStyle w:val="BodyText"/>
               <w:numPr>
                 <w:ilvl w:val="0"/>
-                <w:numId w:val="42"/>
+                <w:numId w:val="21"/>
               </w:numPr>
               <w:spacing w:after="0"/>
             </w:pPr>
             <w:r>
-              <w:t>User enters numbers of the corresponding services.</w:t>
+              <w:t>User selects the list number of the service</w:t>
+            </w:r>
+            <w:r>
+              <w:t xml:space="preserve"> to </w:t>
+            </w:r>
+            <w:r>
+              <w:t>adjust its price</w:t>
+            </w:r>
+            <w:r>
+              <w:t>.</w:t>
             </w:r>
           </w:p>
           <w:p>
@@ -8102,27 +9538,12 @@
               <w:pStyle w:val="BodyText"/>
               <w:numPr>
                 <w:ilvl w:val="0"/>
-                <w:numId w:val="42"/>
+                <w:numId w:val="21"/>
               </w:numPr>
               <w:spacing w:after="0"/>
             </w:pPr>
             <w:r>
-              <w:t>System accepts input and saves the change of service to database.</w:t>
-            </w:r>
-          </w:p>
-          <w:p>
-            <w:pPr>
-              <w:pStyle w:val="BodyText"/>
-              <w:spacing w:after="0"/>
-            </w:pPr>
-          </w:p>
-          <w:p>
-            <w:pPr>
-              <w:pStyle w:val="BodyText"/>
-              <w:spacing w:after="0"/>
-            </w:pPr>
-            <w:r>
-              <w:t>S3: Delete service</w:t>
+              <w:t>System prompts the user for the new price for the selected service.</w:t>
             </w:r>
           </w:p>
           <w:p>
@@ -8130,12 +9551,12 @@
               <w:pStyle w:val="BodyText"/>
               <w:numPr>
                 <w:ilvl w:val="0"/>
-                <w:numId w:val="44"/>
+                <w:numId w:val="21"/>
               </w:numPr>
               <w:spacing w:after="0"/>
             </w:pPr>
             <w:r>
-              <w:t>User selects the number of the corresponding service that is currently booked.</w:t>
+              <w:t>User enters the new price for the selected service.</w:t>
             </w:r>
           </w:p>
           <w:p>
@@ -8143,12 +9564,67 @@
               <w:pStyle w:val="BodyText"/>
               <w:numPr>
                 <w:ilvl w:val="0"/>
-                <w:numId w:val="44"/>
+                <w:numId w:val="21"/>
               </w:numPr>
               <w:spacing w:after="0"/>
             </w:pPr>
             <w:r>
-              <w:t>System accepts input and saves the deletion of service to database.</w:t>
+              <w:t>System saves the new price of the service to the database.</w:t>
+            </w:r>
+          </w:p>
+          <w:p>
+            <w:pPr>
+              <w:pStyle w:val="BodyText"/>
+              <w:numPr>
+                <w:ilvl w:val="0"/>
+                <w:numId w:val="21"/>
+              </w:numPr>
+              <w:spacing w:after="0"/>
+            </w:pPr>
+            <w:r>
+              <w:t>System prompts user whether they want to adjust the price of another service.</w:t>
+            </w:r>
+          </w:p>
+          <w:p>
+            <w:pPr>
+              <w:pStyle w:val="BodyText"/>
+              <w:numPr>
+                <w:ilvl w:val="0"/>
+                <w:numId w:val="21"/>
+              </w:numPr>
+              <w:spacing w:after="0"/>
+            </w:pPr>
+            <w:r>
+              <w:t>If the user wants to adjust the price of another service, then repeat steps 1-</w:t>
+            </w:r>
+            <w:r>
+              <w:t>6; else go to step 8.</w:t>
+            </w:r>
+          </w:p>
+          <w:p>
+            <w:pPr>
+              <w:pStyle w:val="BodyText"/>
+              <w:numPr>
+                <w:ilvl w:val="0"/>
+                <w:numId w:val="21"/>
+              </w:numPr>
+              <w:spacing w:after="0"/>
+            </w:pPr>
+            <w:r>
+              <w:t>System returns to the main menu.</w:t>
+            </w:r>
+          </w:p>
+          <w:p>
+            <w:pPr>
+              <w:pStyle w:val="BodyText"/>
+              <w:numPr>
+                <w:ilvl w:val="0"/>
+                <w:numId w:val="21"/>
+              </w:numPr>
+              <w:spacing w:after="0"/>
+            </w:pPr>
+            <w:r>
+              <w:t>End</w:t>
             </w:r>
           </w:p>
         </w:tc>
@@ -8164,42 +9640,1037 @@
               <w:pStyle w:val="InfoBlue"/>
               <w:spacing w:after="0"/>
               <w:ind w:left="0"/>
-              <w:rPr>
-                <w:i w:val="0"/>
-                <w:color w:val="auto"/>
-              </w:rPr>
-            </w:pPr>
-            <w:r>
-              <w:rPr>
-                <w:b/>
-                <w:i w:val="0"/>
-                <w:color w:val="auto"/>
-              </w:rPr>
-              <w:lastRenderedPageBreak/>
+            </w:pPr>
+            <w:r>
+              <w:rPr>
+                <w:b/>
+                <w:i w:val="0"/>
+                <w:color w:val="auto"/>
+              </w:rPr>
+              <w:t xml:space="preserve">Sub-flows: </w:t>
+            </w:r>
+            <w:r>
+              <w:rPr>
+                <w:i w:val="0"/>
+                <w:color w:val="auto"/>
+              </w:rPr>
+              <w:t>None</w:t>
+            </w:r>
+          </w:p>
+        </w:tc>
+      </w:tr>
+      <w:tr>
+        <w:tc>
+          <w:tcPr>
+            <w:tcW w:w="8856" w:type="dxa"/>
+            <w:gridSpan w:val="2"/>
+          </w:tcPr>
+          <w:p>
+            <w:pPr>
+              <w:pStyle w:val="InfoBlue"/>
+              <w:spacing w:after="0"/>
+              <w:ind w:left="0"/>
+            </w:pPr>
+            <w:r>
+              <w:rPr>
+                <w:b/>
+                <w:i w:val="0"/>
+                <w:color w:val="auto"/>
+              </w:rPr>
               <w:t>Alternative/Exceptional flows:</w:t>
             </w:r>
             <w:r>
               <w:rPr>
-                <w:b/>
-                <w:i w:val="0"/>
-                <w:color w:val="auto"/>
-              </w:rPr>
-              <w:t xml:space="preserve"> </w:t>
-            </w:r>
-            <w:r>
-              <w:rPr>
-                <w:i w:val="0"/>
-                <w:color w:val="auto"/>
-              </w:rPr>
-              <w:t>None</w:t>
+                <w:i w:val="0"/>
+                <w:color w:val="auto"/>
+              </w:rPr>
+              <w:t xml:space="preserve"> None</w:t>
             </w:r>
           </w:p>
         </w:tc>
       </w:tr>
     </w:tbl>
     <w:p/>
+    <w:p>
+      <w:pPr>
+        <w:pStyle w:val="Heading2"/>
+        <w:widowControl/>
+      </w:pPr>
+      <w:r>
+        <w:t>Use Case: Adjust Service Availability</w:t>
+      </w:r>
+    </w:p>
+    <w:tbl>
+      <w:tblPr>
+        <w:tblStyle w:val="TableGrid"/>
+        <w:tblW w:w="0" w:type="auto"/>
+        <w:tblInd w:w="720" w:type="dxa"/>
+        <w:tblLook w:val="04A0" w:firstRow="1" w:lastRow="0" w:firstColumn="1" w:lastColumn="0" w:noHBand="0" w:noVBand="1"/>
+      </w:tblPr>
+      <w:tblGrid>
+        <w:gridCol w:w="7185"/>
+        <w:gridCol w:w="1671"/>
+      </w:tblGrid>
+      <w:tr>
+        <w:tc>
+          <w:tcPr>
+            <w:tcW w:w="7185" w:type="dxa"/>
+          </w:tcPr>
+          <w:p>
+            <w:pPr>
+              <w:pStyle w:val="InfoBlue"/>
+              <w:spacing w:after="0"/>
+              <w:ind w:left="0"/>
+              <w:rPr>
+                <w:i w:val="0"/>
+                <w:color w:val="auto"/>
+              </w:rPr>
+            </w:pPr>
+            <w:r>
+              <w:rPr>
+                <w:b/>
+                <w:i w:val="0"/>
+                <w:color w:val="auto"/>
+              </w:rPr>
+              <w:t xml:space="preserve">Name: </w:t>
+            </w:r>
+            <w:r>
+              <w:rPr>
+                <w:i w:val="0"/>
+                <w:color w:val="auto"/>
+              </w:rPr>
+              <w:t>Adjust Service Availability</w:t>
+            </w:r>
+          </w:p>
+        </w:tc>
+        <w:tc>
+          <w:tcPr>
+            <w:tcW w:w="1671" w:type="dxa"/>
+          </w:tcPr>
+          <w:p>
+            <w:pPr>
+              <w:pStyle w:val="InfoBlue"/>
+              <w:spacing w:after="0"/>
+              <w:ind w:left="0"/>
+              <w:rPr>
+                <w:i w:val="0"/>
+                <w:color w:val="auto"/>
+              </w:rPr>
+            </w:pPr>
+            <w:r>
+              <w:rPr>
+                <w:b/>
+                <w:i w:val="0"/>
+                <w:color w:val="auto"/>
+              </w:rPr>
+              <w:t>ID:</w:t>
+            </w:r>
+            <w:r>
+              <w:rPr>
+                <w:b/>
+                <w:i w:val="0"/>
+                <w:color w:val="auto"/>
+              </w:rPr>
+              <w:t xml:space="preserve"> </w:t>
+            </w:r>
+            <w:r>
+              <w:rPr>
+                <w:i w:val="0"/>
+                <w:color w:val="auto"/>
+              </w:rPr>
+              <w:t>18</w:t>
+            </w:r>
+          </w:p>
+        </w:tc>
+      </w:tr>
+      <w:tr>
+        <w:tc>
+          <w:tcPr>
+            <w:tcW w:w="8856" w:type="dxa"/>
+            <w:gridSpan w:val="2"/>
+          </w:tcPr>
+          <w:p>
+            <w:pPr>
+              <w:pStyle w:val="InfoBlue"/>
+              <w:spacing w:after="0"/>
+              <w:ind w:left="0"/>
+              <w:rPr>
+                <w:b/>
+                <w:i w:val="0"/>
+                <w:color w:val="auto"/>
+              </w:rPr>
+            </w:pPr>
+            <w:r>
+              <w:rPr>
+                <w:b/>
+                <w:i w:val="0"/>
+                <w:color w:val="auto"/>
+              </w:rPr>
+              <w:t>Stakeholders and goals:</w:t>
+            </w:r>
+          </w:p>
+          <w:p>
+            <w:pPr>
+              <w:pStyle w:val="InfoBlue"/>
+              <w:spacing w:after="0"/>
+              <w:ind w:left="0"/>
+            </w:pPr>
+            <w:r>
+              <w:rPr>
+                <w:i w:val="0"/>
+                <w:color w:val="auto"/>
+              </w:rPr>
+              <w:t>Service System Manager – Want to adjust the availability of the services for different types of flights.</w:t>
+            </w:r>
+          </w:p>
+        </w:tc>
+      </w:tr>
+      <w:tr>
+        <w:tc>
+          <w:tcPr>
+            <w:tcW w:w="8856" w:type="dxa"/>
+            <w:gridSpan w:val="2"/>
+          </w:tcPr>
+          <w:p>
+            <w:pPr>
+              <w:pStyle w:val="InfoBlue"/>
+              <w:spacing w:after="0"/>
+              <w:ind w:left="0"/>
+              <w:rPr>
+                <w:i w:val="0"/>
+                <w:color w:val="auto"/>
+              </w:rPr>
+            </w:pPr>
+            <w:r>
+              <w:rPr>
+                <w:b/>
+                <w:i w:val="0"/>
+                <w:color w:val="auto"/>
+              </w:rPr>
+              <w:t xml:space="preserve">Description: </w:t>
+            </w:r>
+            <w:r>
+              <w:rPr>
+                <w:i w:val="0"/>
+                <w:color w:val="auto"/>
+              </w:rPr>
+              <w:t>The user wants to adjust the availability of services to “international” or “all” flights.</w:t>
+            </w:r>
+          </w:p>
+        </w:tc>
+      </w:tr>
+      <w:tr>
+        <w:tc>
+          <w:tcPr>
+            <w:tcW w:w="8856" w:type="dxa"/>
+            <w:gridSpan w:val="2"/>
+          </w:tcPr>
+          <w:p>
+            <w:pPr>
+              <w:pStyle w:val="InfoBlue"/>
+              <w:spacing w:after="0"/>
+              <w:ind w:left="0"/>
+              <w:rPr>
+                <w:i w:val="0"/>
+                <w:color w:val="auto"/>
+              </w:rPr>
+            </w:pPr>
+            <w:r>
+              <w:rPr>
+                <w:b/>
+                <w:i w:val="0"/>
+                <w:color w:val="auto"/>
+              </w:rPr>
+              <w:t>Actors:</w:t>
+            </w:r>
+            <w:r>
+              <w:rPr>
+                <w:i w:val="0"/>
+                <w:color w:val="auto"/>
+              </w:rPr>
+              <w:t xml:space="preserve"> Service System Manager</w:t>
+            </w:r>
+          </w:p>
+        </w:tc>
+      </w:tr>
+      <w:tr>
+        <w:tc>
+          <w:tcPr>
+            <w:tcW w:w="8856" w:type="dxa"/>
+            <w:gridSpan w:val="2"/>
+          </w:tcPr>
+          <w:p>
+            <w:pPr>
+              <w:pStyle w:val="InfoBlue"/>
+              <w:spacing w:after="0"/>
+              <w:ind w:left="0"/>
+              <w:rPr>
+                <w:i w:val="0"/>
+                <w:color w:val="auto"/>
+              </w:rPr>
+            </w:pPr>
+            <w:r>
+              <w:rPr>
+                <w:b/>
+                <w:i w:val="0"/>
+                <w:color w:val="auto"/>
+              </w:rPr>
+              <w:t xml:space="preserve">Trigger: </w:t>
+            </w:r>
+            <w:r>
+              <w:rPr>
+                <w:i w:val="0"/>
+                <w:color w:val="auto"/>
+              </w:rPr>
+              <w:t xml:space="preserve">A user of the system chooses the </w:t>
+            </w:r>
+            <w:r>
+              <w:rPr>
+                <w:color w:val="auto"/>
+              </w:rPr>
+              <w:t xml:space="preserve">Adjust Service Availability </w:t>
+            </w:r>
+            <w:r>
+              <w:rPr>
+                <w:i w:val="0"/>
+                <w:color w:val="auto"/>
+              </w:rPr>
+              <w:t>option from the user interface.</w:t>
+            </w:r>
+          </w:p>
+        </w:tc>
+      </w:tr>
+      <w:tr>
+        <w:tc>
+          <w:tcPr>
+            <w:tcW w:w="8856" w:type="dxa"/>
+            <w:gridSpan w:val="2"/>
+          </w:tcPr>
+          <w:p>
+            <w:pPr>
+              <w:pStyle w:val="InfoBlue"/>
+              <w:spacing w:after="0"/>
+              <w:ind w:left="0"/>
+              <w:rPr>
+                <w:b/>
+                <w:i w:val="0"/>
+                <w:color w:val="auto"/>
+              </w:rPr>
+            </w:pPr>
+            <w:r>
+              <w:rPr>
+                <w:b/>
+                <w:i w:val="0"/>
+                <w:color w:val="auto"/>
+              </w:rPr>
+              <w:t>Normal flow:</w:t>
+            </w:r>
+          </w:p>
+          <w:p>
+            <w:pPr>
+              <w:pStyle w:val="BodyText"/>
+              <w:numPr>
+                <w:ilvl w:val="0"/>
+                <w:numId w:val="24"/>
+              </w:numPr>
+              <w:spacing w:after="0"/>
+            </w:pPr>
+            <w:r>
+              <w:t>System displays all services in a numbered list.</w:t>
+            </w:r>
+          </w:p>
+          <w:p>
+            <w:pPr>
+              <w:pStyle w:val="BodyText"/>
+              <w:numPr>
+                <w:ilvl w:val="0"/>
+                <w:numId w:val="24"/>
+              </w:numPr>
+              <w:spacing w:after="0"/>
+            </w:pPr>
+            <w:r>
+              <w:t>User selects the list number of the service</w:t>
+            </w:r>
+            <w:r>
+              <w:t xml:space="preserve"> to </w:t>
+            </w:r>
+            <w:r>
+              <w:t>adjust availability</w:t>
+            </w:r>
+            <w:r>
+              <w:t>.</w:t>
+            </w:r>
+          </w:p>
+          <w:p>
+            <w:pPr>
+              <w:pStyle w:val="BodyText"/>
+              <w:numPr>
+                <w:ilvl w:val="0"/>
+                <w:numId w:val="24"/>
+              </w:numPr>
+              <w:spacing w:after="0"/>
+            </w:pPr>
+            <w:r>
+              <w:t>System prompts user to input the availability of the selected service.</w:t>
+            </w:r>
+          </w:p>
+          <w:p>
+            <w:pPr>
+              <w:pStyle w:val="BodyText"/>
+              <w:numPr>
+                <w:ilvl w:val="0"/>
+                <w:numId w:val="24"/>
+              </w:numPr>
+              <w:spacing w:after="0"/>
+            </w:pPr>
+            <w:r>
+              <w:t>User enteres the new availability for the selected service.</w:t>
+            </w:r>
+          </w:p>
+          <w:p>
+            <w:pPr>
+              <w:pStyle w:val="BodyText"/>
+              <w:numPr>
+                <w:ilvl w:val="0"/>
+                <w:numId w:val="24"/>
+              </w:numPr>
+              <w:spacing w:after="0"/>
+            </w:pPr>
+            <w:r>
+              <w:t>System saves the new availability of the service to the database.</w:t>
+            </w:r>
+          </w:p>
+          <w:p>
+            <w:pPr>
+              <w:pStyle w:val="BodyText"/>
+              <w:numPr>
+                <w:ilvl w:val="0"/>
+                <w:numId w:val="24"/>
+              </w:numPr>
+              <w:spacing w:after="0"/>
+            </w:pPr>
+            <w:r>
+              <w:t>System prompts the user whether they want to adjust the availability of another service.</w:t>
+            </w:r>
+          </w:p>
+          <w:p>
+            <w:pPr>
+              <w:pStyle w:val="BodyText"/>
+              <w:numPr>
+                <w:ilvl w:val="0"/>
+                <w:numId w:val="24"/>
+              </w:numPr>
+              <w:spacing w:after="0"/>
+            </w:pPr>
+            <w:r>
+              <w:t>If the user wants to adjust the availability of another service, then repeat steps 1-6; else go to step 8.</w:t>
+            </w:r>
+          </w:p>
+          <w:p>
+            <w:pPr>
+              <w:pStyle w:val="BodyText"/>
+              <w:numPr>
+                <w:ilvl w:val="0"/>
+                <w:numId w:val="24"/>
+              </w:numPr>
+              <w:spacing w:after="0"/>
+            </w:pPr>
+            <w:r>
+              <w:t>System returns to the main menu.</w:t>
+            </w:r>
+          </w:p>
+          <w:p>
+            <w:pPr>
+              <w:pStyle w:val="BodyText"/>
+              <w:numPr>
+                <w:ilvl w:val="0"/>
+                <w:numId w:val="24"/>
+              </w:numPr>
+              <w:spacing w:after="0"/>
+            </w:pPr>
+            <w:r>
+              <w:t>End</w:t>
+            </w:r>
+          </w:p>
+        </w:tc>
+      </w:tr>
+      <w:tr>
+        <w:tc>
+          <w:tcPr>
+            <w:tcW w:w="8856" w:type="dxa"/>
+            <w:gridSpan w:val="2"/>
+          </w:tcPr>
+          <w:p>
+            <w:pPr>
+              <w:pStyle w:val="InfoBlue"/>
+              <w:spacing w:after="0"/>
+              <w:ind w:left="0"/>
+            </w:pPr>
+            <w:r>
+              <w:rPr>
+                <w:b/>
+                <w:i w:val="0"/>
+                <w:color w:val="auto"/>
+              </w:rPr>
+              <w:t xml:space="preserve">Sub-flows: </w:t>
+            </w:r>
+            <w:r>
+              <w:rPr>
+                <w:i w:val="0"/>
+                <w:color w:val="auto"/>
+              </w:rPr>
+              <w:t>None</w:t>
+            </w:r>
+          </w:p>
+        </w:tc>
+      </w:tr>
+      <w:tr>
+        <w:tc>
+          <w:tcPr>
+            <w:tcW w:w="8856" w:type="dxa"/>
+            <w:gridSpan w:val="2"/>
+          </w:tcPr>
+          <w:p>
+            <w:pPr>
+              <w:pStyle w:val="InfoBlue"/>
+              <w:spacing w:after="0"/>
+              <w:ind w:left="0"/>
+            </w:pPr>
+            <w:r>
+              <w:rPr>
+                <w:b/>
+                <w:i w:val="0"/>
+                <w:color w:val="auto"/>
+              </w:rPr>
+              <w:t>Alternative/Exceptional flows:</w:t>
+            </w:r>
+            <w:r>
+              <w:rPr>
+                <w:i w:val="0"/>
+                <w:color w:val="auto"/>
+              </w:rPr>
+              <w:t xml:space="preserve"> None</w:t>
+            </w:r>
+          </w:p>
+        </w:tc>
+      </w:tr>
+    </w:tbl>
     <w:p/>
-    <w:p/>
+    <w:p>
+      <w:pPr>
+        <w:pStyle w:val="Heading2"/>
+        <w:widowControl/>
+      </w:pPr>
+      <w:r>
+        <w:t>Use Case: Edit Routes</w:t>
+      </w:r>
+      <w:r>
+        <w:t xml:space="preserve"> and Airports</w:t>
+      </w:r>
+    </w:p>
+    <w:tbl>
+      <w:tblPr>
+        <w:tblStyle w:val="TableGrid"/>
+        <w:tblW w:w="0" w:type="auto"/>
+        <w:tblInd w:w="720" w:type="dxa"/>
+        <w:tblLook w:val="04A0" w:firstRow="1" w:lastRow="0" w:firstColumn="1" w:lastColumn="0" w:noHBand="0" w:noVBand="1"/>
+      </w:tblPr>
+      <w:tblGrid>
+        <w:gridCol w:w="7185"/>
+        <w:gridCol w:w="1671"/>
+      </w:tblGrid>
+      <w:tr>
+        <w:tc>
+          <w:tcPr>
+            <w:tcW w:w="7185" w:type="dxa"/>
+          </w:tcPr>
+          <w:p>
+            <w:pPr>
+              <w:pStyle w:val="InfoBlue"/>
+              <w:spacing w:after="0"/>
+              <w:ind w:left="0"/>
+              <w:rPr>
+                <w:i w:val="0"/>
+                <w:color w:val="auto"/>
+              </w:rPr>
+            </w:pPr>
+            <w:r>
+              <w:rPr>
+                <w:b/>
+                <w:i w:val="0"/>
+                <w:color w:val="auto"/>
+              </w:rPr>
+              <w:t xml:space="preserve">Name: </w:t>
+            </w:r>
+            <w:r>
+              <w:rPr>
+                <w:i w:val="0"/>
+                <w:color w:val="auto"/>
+              </w:rPr>
+              <w:t>Edit Routes</w:t>
+            </w:r>
+            <w:r>
+              <w:rPr>
+                <w:i w:val="0"/>
+                <w:color w:val="auto"/>
+              </w:rPr>
+              <w:t xml:space="preserve"> and Airports</w:t>
+            </w:r>
+          </w:p>
+        </w:tc>
+        <w:tc>
+          <w:tcPr>
+            <w:tcW w:w="1671" w:type="dxa"/>
+          </w:tcPr>
+          <w:p>
+            <w:pPr>
+              <w:pStyle w:val="InfoBlue"/>
+              <w:spacing w:after="0"/>
+              <w:ind w:left="0"/>
+              <w:rPr>
+                <w:i w:val="0"/>
+                <w:color w:val="auto"/>
+              </w:rPr>
+            </w:pPr>
+            <w:r>
+              <w:rPr>
+                <w:b/>
+                <w:i w:val="0"/>
+                <w:color w:val="auto"/>
+              </w:rPr>
+              <w:t>ID:</w:t>
+            </w:r>
+            <w:r>
+              <w:rPr>
+                <w:b/>
+                <w:i w:val="0"/>
+                <w:color w:val="auto"/>
+              </w:rPr>
+              <w:t xml:space="preserve"> </w:t>
+            </w:r>
+            <w:r>
+              <w:rPr>
+                <w:i w:val="0"/>
+                <w:color w:val="auto"/>
+              </w:rPr>
+              <w:t>19</w:t>
+            </w:r>
+          </w:p>
+        </w:tc>
+      </w:tr>
+      <w:tr>
+        <w:tc>
+          <w:tcPr>
+            <w:tcW w:w="8856" w:type="dxa"/>
+            <w:gridSpan w:val="2"/>
+          </w:tcPr>
+          <w:p>
+            <w:pPr>
+              <w:pStyle w:val="InfoBlue"/>
+              <w:spacing w:after="0"/>
+              <w:ind w:left="0"/>
+              <w:rPr>
+                <w:b/>
+                <w:i w:val="0"/>
+                <w:color w:val="auto"/>
+              </w:rPr>
+            </w:pPr>
+            <w:r>
+              <w:rPr>
+                <w:b/>
+                <w:i w:val="0"/>
+                <w:color w:val="auto"/>
+              </w:rPr>
+              <w:t>Stakeholders and goals:</w:t>
+            </w:r>
+          </w:p>
+          <w:p>
+            <w:pPr>
+              <w:pStyle w:val="InfoBlue"/>
+              <w:spacing w:after="0"/>
+              <w:ind w:left="0"/>
+            </w:pPr>
+            <w:r>
+              <w:rPr>
+                <w:i w:val="0"/>
+                <w:color w:val="auto"/>
+              </w:rPr>
+              <w:t xml:space="preserve">Flight Manager – Want to </w:t>
+            </w:r>
+            <w:r>
+              <w:rPr>
+                <w:i w:val="0"/>
+                <w:color w:val="auto"/>
+              </w:rPr>
+              <w:t>edit the routes that a flight can take.</w:t>
+            </w:r>
+          </w:p>
+        </w:tc>
+      </w:tr>
+      <w:tr>
+        <w:tc>
+          <w:tcPr>
+            <w:tcW w:w="8856" w:type="dxa"/>
+            <w:gridSpan w:val="2"/>
+          </w:tcPr>
+          <w:p>
+            <w:pPr>
+              <w:pStyle w:val="InfoBlue"/>
+              <w:spacing w:after="0"/>
+              <w:ind w:left="0"/>
+              <w:rPr>
+                <w:i w:val="0"/>
+                <w:color w:val="auto"/>
+              </w:rPr>
+            </w:pPr>
+            <w:r>
+              <w:rPr>
+                <w:b/>
+                <w:i w:val="0"/>
+                <w:color w:val="auto"/>
+              </w:rPr>
+              <w:t xml:space="preserve">Description: </w:t>
+            </w:r>
+            <w:r>
+              <w:rPr>
+                <w:i w:val="0"/>
+                <w:color w:val="auto"/>
+              </w:rPr>
+              <w:t xml:space="preserve">The user wants to </w:t>
+            </w:r>
+            <w:r>
+              <w:rPr>
+                <w:i w:val="0"/>
+                <w:color w:val="auto"/>
+              </w:rPr>
+              <w:t>edit the routes that a flight can take which include the origin</w:t>
+            </w:r>
+            <w:r>
+              <w:rPr>
+                <w:i w:val="0"/>
+                <w:color w:val="auto"/>
+              </w:rPr>
+              <w:t xml:space="preserve"> airport</w:t>
+            </w:r>
+            <w:r>
+              <w:rPr>
+                <w:i w:val="0"/>
+                <w:color w:val="auto"/>
+              </w:rPr>
+              <w:t xml:space="preserve"> and the destination</w:t>
+            </w:r>
+            <w:r>
+              <w:rPr>
+                <w:i w:val="0"/>
+                <w:color w:val="auto"/>
+              </w:rPr>
+              <w:t xml:space="preserve"> airport</w:t>
+            </w:r>
+            <w:bookmarkStart w:id="20" w:name="_GoBack"/>
+            <w:bookmarkEnd w:id="20"/>
+            <w:r>
+              <w:rPr>
+                <w:i w:val="0"/>
+                <w:color w:val="auto"/>
+              </w:rPr>
+              <w:t xml:space="preserve"> of the route.</w:t>
+            </w:r>
+          </w:p>
+        </w:tc>
+      </w:tr>
+      <w:tr>
+        <w:tc>
+          <w:tcPr>
+            <w:tcW w:w="8856" w:type="dxa"/>
+            <w:gridSpan w:val="2"/>
+          </w:tcPr>
+          <w:p>
+            <w:pPr>
+              <w:pStyle w:val="InfoBlue"/>
+              <w:spacing w:after="0"/>
+              <w:ind w:left="0"/>
+              <w:rPr>
+                <w:i w:val="0"/>
+                <w:color w:val="auto"/>
+              </w:rPr>
+            </w:pPr>
+            <w:r>
+              <w:rPr>
+                <w:b/>
+                <w:i w:val="0"/>
+                <w:color w:val="auto"/>
+              </w:rPr>
+              <w:t>Actors:</w:t>
+            </w:r>
+            <w:r>
+              <w:rPr>
+                <w:i w:val="0"/>
+                <w:color w:val="auto"/>
+              </w:rPr>
+              <w:t xml:space="preserve"> Flight Manager</w:t>
+            </w:r>
+          </w:p>
+        </w:tc>
+      </w:tr>
+      <w:tr>
+        <w:tc>
+          <w:tcPr>
+            <w:tcW w:w="8856" w:type="dxa"/>
+            <w:gridSpan w:val="2"/>
+          </w:tcPr>
+          <w:p>
+            <w:pPr>
+              <w:pStyle w:val="InfoBlue"/>
+              <w:spacing w:after="0"/>
+              <w:ind w:left="0"/>
+              <w:rPr>
+                <w:i w:val="0"/>
+                <w:color w:val="auto"/>
+              </w:rPr>
+            </w:pPr>
+            <w:r>
+              <w:rPr>
+                <w:b/>
+                <w:i w:val="0"/>
+                <w:color w:val="auto"/>
+              </w:rPr>
+              <w:t xml:space="preserve">Trigger: </w:t>
+            </w:r>
+            <w:r>
+              <w:rPr>
+                <w:i w:val="0"/>
+                <w:color w:val="auto"/>
+              </w:rPr>
+              <w:t xml:space="preserve">A user of the system chooses the </w:t>
+            </w:r>
+            <w:r>
+              <w:rPr>
+                <w:color w:val="auto"/>
+              </w:rPr>
+              <w:t>Edit Routes</w:t>
+            </w:r>
+            <w:r>
+              <w:rPr>
+                <w:color w:val="auto"/>
+              </w:rPr>
+              <w:t xml:space="preserve"> </w:t>
+            </w:r>
+            <w:r>
+              <w:rPr>
+                <w:i w:val="0"/>
+                <w:color w:val="auto"/>
+              </w:rPr>
+              <w:t>option from the user interface.</w:t>
+            </w:r>
+          </w:p>
+        </w:tc>
+      </w:tr>
+      <w:tr>
+        <w:tc>
+          <w:tcPr>
+            <w:tcW w:w="8856" w:type="dxa"/>
+            <w:gridSpan w:val="2"/>
+          </w:tcPr>
+          <w:p>
+            <w:pPr>
+              <w:pStyle w:val="InfoBlue"/>
+              <w:spacing w:after="0"/>
+              <w:ind w:left="0"/>
+              <w:rPr>
+                <w:b/>
+                <w:i w:val="0"/>
+                <w:color w:val="auto"/>
+              </w:rPr>
+            </w:pPr>
+            <w:r>
+              <w:rPr>
+                <w:b/>
+                <w:i w:val="0"/>
+                <w:color w:val="auto"/>
+              </w:rPr>
+              <w:t>Normal flow:</w:t>
+            </w:r>
+          </w:p>
+          <w:p>
+            <w:pPr>
+              <w:pStyle w:val="BodyText"/>
+              <w:numPr>
+                <w:ilvl w:val="0"/>
+                <w:numId w:val="26"/>
+              </w:numPr>
+              <w:spacing w:after="0"/>
+            </w:pPr>
+            <w:r>
+              <w:t>System displays all services in a numbered list.</w:t>
+            </w:r>
+          </w:p>
+          <w:p>
+            <w:pPr>
+              <w:pStyle w:val="BodyText"/>
+              <w:numPr>
+                <w:ilvl w:val="0"/>
+                <w:numId w:val="26"/>
+              </w:numPr>
+              <w:spacing w:after="0"/>
+            </w:pPr>
+            <w:r>
+              <w:t>User selects the list number of the service to adjust availability.</w:t>
+            </w:r>
+          </w:p>
+          <w:p>
+            <w:pPr>
+              <w:pStyle w:val="BodyText"/>
+              <w:numPr>
+                <w:ilvl w:val="0"/>
+                <w:numId w:val="26"/>
+              </w:numPr>
+              <w:spacing w:after="0"/>
+            </w:pPr>
+            <w:r>
+              <w:t>System prompts user to input the availability of the selected service.</w:t>
+            </w:r>
+          </w:p>
+          <w:p>
+            <w:pPr>
+              <w:pStyle w:val="BodyText"/>
+              <w:numPr>
+                <w:ilvl w:val="0"/>
+                <w:numId w:val="26"/>
+              </w:numPr>
+              <w:spacing w:after="0"/>
+            </w:pPr>
+            <w:r>
+              <w:t>User enteres the new availability for the selected service.</w:t>
+            </w:r>
+          </w:p>
+          <w:p>
+            <w:pPr>
+              <w:pStyle w:val="BodyText"/>
+              <w:numPr>
+                <w:ilvl w:val="0"/>
+                <w:numId w:val="26"/>
+              </w:numPr>
+              <w:spacing w:after="0"/>
+            </w:pPr>
+            <w:r>
+              <w:t>System saves the new availability of the service to the database.</w:t>
+            </w:r>
+          </w:p>
+          <w:p>
+            <w:pPr>
+              <w:pStyle w:val="BodyText"/>
+              <w:numPr>
+                <w:ilvl w:val="0"/>
+                <w:numId w:val="26"/>
+              </w:numPr>
+              <w:spacing w:after="0"/>
+            </w:pPr>
+            <w:r>
+              <w:t>System prompts the user whether they want to adjust the availability of another service.</w:t>
+            </w:r>
+          </w:p>
+          <w:p>
+            <w:pPr>
+              <w:pStyle w:val="BodyText"/>
+              <w:numPr>
+                <w:ilvl w:val="0"/>
+                <w:numId w:val="26"/>
+              </w:numPr>
+              <w:spacing w:after="0"/>
+            </w:pPr>
+            <w:r>
+              <w:t>If the user wants to adjust the availability of another service, then repeat steps 1-6; else go to step 8.</w:t>
+            </w:r>
+          </w:p>
+          <w:p>
+            <w:pPr>
+              <w:pStyle w:val="BodyText"/>
+              <w:numPr>
+                <w:ilvl w:val="0"/>
+                <w:numId w:val="26"/>
+              </w:numPr>
+              <w:spacing w:after="0"/>
+            </w:pPr>
+            <w:r>
+              <w:t>System returns to the main menu.</w:t>
+            </w:r>
+          </w:p>
+          <w:p>
+            <w:pPr>
+              <w:pStyle w:val="BodyText"/>
+              <w:numPr>
+                <w:ilvl w:val="0"/>
+                <w:numId w:val="26"/>
+              </w:numPr>
+              <w:spacing w:after="0"/>
+            </w:pPr>
+            <w:r>
+              <w:t>End</w:t>
+            </w:r>
+          </w:p>
+        </w:tc>
+      </w:tr>
+      <w:tr>
+        <w:tc>
+          <w:tcPr>
+            <w:tcW w:w="8856" w:type="dxa"/>
+            <w:gridSpan w:val="2"/>
+          </w:tcPr>
+          <w:p>
+            <w:pPr>
+              <w:pStyle w:val="InfoBlue"/>
+              <w:spacing w:after="0"/>
+              <w:ind w:left="0"/>
+            </w:pPr>
+            <w:r>
+              <w:rPr>
+                <w:b/>
+                <w:i w:val="0"/>
+                <w:color w:val="auto"/>
+              </w:rPr>
+              <w:t xml:space="preserve">Sub-flows: </w:t>
+            </w:r>
+            <w:r>
+              <w:rPr>
+                <w:i w:val="0"/>
+                <w:color w:val="auto"/>
+              </w:rPr>
+              <w:t>None</w:t>
+            </w:r>
+          </w:p>
+        </w:tc>
+      </w:tr>
+      <w:tr>
+        <w:tc>
+          <w:tcPr>
+            <w:tcW w:w="8856" w:type="dxa"/>
+            <w:gridSpan w:val="2"/>
+          </w:tcPr>
+          <w:p>
+            <w:pPr>
+              <w:pStyle w:val="InfoBlue"/>
+              <w:spacing w:after="0"/>
+              <w:ind w:left="0"/>
+            </w:pPr>
+            <w:r>
+              <w:rPr>
+                <w:b/>
+                <w:i w:val="0"/>
+                <w:color w:val="auto"/>
+              </w:rPr>
+              <w:t>Alternative/Exceptional flows:</w:t>
+            </w:r>
+            <w:r>
+              <w:rPr>
+                <w:i w:val="0"/>
+                <w:color w:val="auto"/>
+              </w:rPr>
+              <w:t xml:space="preserve"> None</w:t>
+            </w:r>
+          </w:p>
+        </w:tc>
+      </w:tr>
+    </w:tbl>
     <w:p/>
     <w:sectPr>
       <w:headerReference w:type="default" r:id="rId10"/>
@@ -8505,7 +10976,7 @@
               <w:rStyle w:val="PageNumber"/>
               <w:noProof/>
             </w:rPr>
-            <w:t>3</w:t>
+            <w:t>12</w:t>
           </w:r>
           <w:r>
             <w:rPr>
@@ -8664,21 +11135,11 @@
           <w:tcW w:w="6379" w:type="dxa"/>
         </w:tcPr>
         <w:p>
-          <w:r>
-            <w:fldChar w:fldCharType="begin"/>
-          </w:r>
-          <w:r>
-            <w:instrText xml:space="preserve">title  \* Mergeformat </w:instrText>
-          </w:r>
-          <w:r>
-            <w:fldChar w:fldCharType="separate"/>
-          </w:r>
-          <w:r>
-            <w:t>Use Case Specification and Description</w:t>
-          </w:r>
-          <w:r>
-            <w:fldChar w:fldCharType="end"/>
-          </w:r>
+          <w:fldSimple w:instr="title  \* Mergeformat ">
+            <w:r>
+              <w:t>Use Case Specification and Description</w:t>
+            </w:r>
+          </w:fldSimple>
         </w:p>
       </w:tc>
       <w:tc>
@@ -8794,36 +11255,6 @@
     </w:lvl>
   </w:abstractNum>
   <w:abstractNum w:abstractNumId="1">
-    <w:nsid w:val="FFFFFFFE"/>
-    <w:multiLevelType w:val="singleLevel"/>
-    <w:tmpl w:val="FFFFFFFF"/>
-    <w:lvl w:ilvl="0">
-      <w:numFmt w:val="decimal"/>
-      <w:lvlText w:val="*"/>
-      <w:lvlJc w:val="left"/>
-    </w:lvl>
-  </w:abstractNum>
-  <w:abstractNum w:abstractNumId="2">
-    <w:nsid w:val="00224753"/>
-    <w:multiLevelType w:val="singleLevel"/>
-    <w:tmpl w:val="04090001"/>
-    <w:lvl w:ilvl="0">
-      <w:start w:val="1"/>
-      <w:numFmt w:val="bullet"/>
-      <w:lvlText w:val=""/>
-      <w:lvlJc w:val="left"/>
-      <w:pPr>
-        <w:tabs>
-          <w:tab w:val="num" w:pos="360"/>
-        </w:tabs>
-        <w:ind w:left="360" w:hanging="360"/>
-      </w:pPr>
-      <w:rPr>
-        <w:rFonts w:ascii="Symbol" w:hAnsi="Symbol" w:hint="default"/>
-      </w:rPr>
-    </w:lvl>
-  </w:abstractNum>
-  <w:abstractNum w:abstractNumId="3">
     <w:nsid w:val="06673FE4"/>
     <w:multiLevelType w:val="hybridMultilevel"/>
     <w:tmpl w:val="29E20CF8"/>
@@ -8912,116 +11343,93 @@
       </w:pPr>
     </w:lvl>
   </w:abstractNum>
-  <w:abstractNum w:abstractNumId="4">
-    <w:nsid w:val="0A117094"/>
-    <w:multiLevelType w:val="singleLevel"/>
-    <w:tmpl w:val="04090001"/>
+  <w:abstractNum w:abstractNumId="2">
+    <w:nsid w:val="0C9011C4"/>
+    <w:multiLevelType w:val="multilevel"/>
+    <w:tmpl w:val="BD586FEE"/>
     <w:lvl w:ilvl="0">
-      <w:start w:val="1"/>
-      <w:numFmt w:val="bullet"/>
-      <w:lvlText w:val=""/>
-      <w:lvlJc w:val="left"/>
-      <w:pPr>
-        <w:tabs>
-          <w:tab w:val="num" w:pos="360"/>
-        </w:tabs>
-        <w:ind w:left="360" w:hanging="360"/>
-      </w:pPr>
-      <w:rPr>
-        <w:rFonts w:ascii="Symbol" w:hAnsi="Symbol" w:hint="default"/>
-      </w:rPr>
-    </w:lvl>
-  </w:abstractNum>
-  <w:abstractNum w:abstractNumId="5">
-    <w:nsid w:val="0B5F6DEE"/>
-    <w:multiLevelType w:val="hybridMultilevel"/>
-    <w:tmpl w:val="29E20CF8"/>
-    <w:lvl w:ilvl="0" w:tplc="0409000F">
       <w:start w:val="1"/>
       <w:numFmt w:val="decimal"/>
       <w:lvlText w:val="%1."/>
       <w:lvlJc w:val="left"/>
       <w:pPr>
-        <w:ind w:left="1080" w:hanging="360"/>
-      </w:pPr>
-      <w:rPr>
-        <w:rFonts w:hint="default"/>
-      </w:rPr>
-    </w:lvl>
-    <w:lvl w:ilvl="1" w:tplc="04090019">
+        <w:ind w:left="720" w:hanging="360"/>
+      </w:pPr>
+    </w:lvl>
+    <w:lvl w:ilvl="1">
       <w:start w:val="1"/>
       <w:numFmt w:val="lowerLetter"/>
       <w:lvlText w:val="%2."/>
       <w:lvlJc w:val="left"/>
       <w:pPr>
-        <w:ind w:left="1800" w:hanging="360"/>
-      </w:pPr>
-    </w:lvl>
-    <w:lvl w:ilvl="2" w:tplc="0409001B" w:tentative="1">
+        <w:ind w:left="1440" w:hanging="360"/>
+      </w:pPr>
+    </w:lvl>
+    <w:lvl w:ilvl="2">
       <w:start w:val="1"/>
       <w:numFmt w:val="lowerRoman"/>
       <w:lvlText w:val="%3."/>
       <w:lvlJc w:val="right"/>
       <w:pPr>
-        <w:ind w:left="2520" w:hanging="180"/>
-      </w:pPr>
-    </w:lvl>
-    <w:lvl w:ilvl="3" w:tplc="0409000F" w:tentative="1">
+        <w:ind w:left="2160" w:hanging="180"/>
+      </w:pPr>
+    </w:lvl>
+    <w:lvl w:ilvl="3">
       <w:start w:val="1"/>
       <w:numFmt w:val="decimal"/>
       <w:lvlText w:val="%4."/>
       <w:lvlJc w:val="left"/>
       <w:pPr>
-        <w:ind w:left="3240" w:hanging="360"/>
-      </w:pPr>
-    </w:lvl>
-    <w:lvl w:ilvl="4" w:tplc="04090019" w:tentative="1">
+        <w:ind w:left="2880" w:hanging="360"/>
+      </w:pPr>
+    </w:lvl>
+    <w:lvl w:ilvl="4">
       <w:start w:val="1"/>
       <w:numFmt w:val="lowerLetter"/>
       <w:lvlText w:val="%5."/>
       <w:lvlJc w:val="left"/>
       <w:pPr>
-        <w:ind w:left="3960" w:hanging="360"/>
-      </w:pPr>
-    </w:lvl>
-    <w:lvl w:ilvl="5" w:tplc="0409001B" w:tentative="1">
+        <w:ind w:left="3600" w:hanging="360"/>
+      </w:pPr>
+    </w:lvl>
+    <w:lvl w:ilvl="5">
       <w:start w:val="1"/>
       <w:numFmt w:val="lowerRoman"/>
       <w:lvlText w:val="%6."/>
       <w:lvlJc w:val="right"/>
       <w:pPr>
-        <w:ind w:left="4680" w:hanging="180"/>
-      </w:pPr>
-    </w:lvl>
-    <w:lvl w:ilvl="6" w:tplc="0409000F" w:tentative="1">
+        <w:ind w:left="4320" w:hanging="180"/>
+      </w:pPr>
+    </w:lvl>
+    <w:lvl w:ilvl="6">
       <w:start w:val="1"/>
       <w:numFmt w:val="decimal"/>
       <w:lvlText w:val="%7."/>
       <w:lvlJc w:val="left"/>
       <w:pPr>
-        <w:ind w:left="5400" w:hanging="360"/>
-      </w:pPr>
-    </w:lvl>
-    <w:lvl w:ilvl="7" w:tplc="04090019" w:tentative="1">
+        <w:ind w:left="5040" w:hanging="360"/>
+      </w:pPr>
+    </w:lvl>
+    <w:lvl w:ilvl="7">
       <w:start w:val="1"/>
       <w:numFmt w:val="lowerLetter"/>
       <w:lvlText w:val="%8."/>
       <w:lvlJc w:val="left"/>
       <w:pPr>
-        <w:ind w:left="6120" w:hanging="360"/>
-      </w:pPr>
-    </w:lvl>
-    <w:lvl w:ilvl="8" w:tplc="0409001B" w:tentative="1">
+        <w:ind w:left="5760" w:hanging="360"/>
+      </w:pPr>
+    </w:lvl>
+    <w:lvl w:ilvl="8">
       <w:start w:val="1"/>
       <w:numFmt w:val="lowerRoman"/>
       <w:lvlText w:val="%9."/>
       <w:lvlJc w:val="right"/>
       <w:pPr>
-        <w:ind w:left="6840" w:hanging="180"/>
+        <w:ind w:left="6480" w:hanging="180"/>
       </w:pPr>
     </w:lvl>
   </w:abstractNum>
-  <w:abstractNum w:abstractNumId="6">
+  <w:abstractNum w:abstractNumId="3">
     <w:nsid w:val="127539DA"/>
     <w:multiLevelType w:val="hybridMultilevel"/>
     <w:tmpl w:val="29E20CF8"/>
@@ -9110,7 +11518,7 @@
       </w:pPr>
     </w:lvl>
   </w:abstractNum>
-  <w:abstractNum w:abstractNumId="7">
+  <w:abstractNum w:abstractNumId="4">
     <w:nsid w:val="14A1137C"/>
     <w:multiLevelType w:val="hybridMultilevel"/>
     <w:tmpl w:val="29E20CF8"/>
@@ -9199,27 +11607,7 @@
       </w:pPr>
     </w:lvl>
   </w:abstractNum>
-  <w:abstractNum w:abstractNumId="8">
-    <w:nsid w:val="17CB6DC4"/>
-    <w:multiLevelType w:val="singleLevel"/>
-    <w:tmpl w:val="04090001"/>
-    <w:lvl w:ilvl="0">
-      <w:start w:val="1"/>
-      <w:numFmt w:val="bullet"/>
-      <w:lvlText w:val=""/>
-      <w:lvlJc w:val="left"/>
-      <w:pPr>
-        <w:tabs>
-          <w:tab w:val="num" w:pos="360"/>
-        </w:tabs>
-        <w:ind w:left="360" w:hanging="360"/>
-      </w:pPr>
-      <w:rPr>
-        <w:rFonts w:ascii="Symbol" w:hAnsi="Symbol" w:hint="default"/>
-      </w:rPr>
-    </w:lvl>
-  </w:abstractNum>
-  <w:abstractNum w:abstractNumId="9">
+  <w:abstractNum w:abstractNumId="5">
     <w:nsid w:val="18CD27C0"/>
     <w:multiLevelType w:val="hybridMultilevel"/>
     <w:tmpl w:val="29E20CF8"/>
@@ -9308,7 +11696,7 @@
       </w:pPr>
     </w:lvl>
   </w:abstractNum>
-  <w:abstractNum w:abstractNumId="10">
+  <w:abstractNum w:abstractNumId="6">
     <w:nsid w:val="1B542EAD"/>
     <w:multiLevelType w:val="hybridMultilevel"/>
     <w:tmpl w:val="29E20CF8"/>
@@ -9397,7 +11785,7 @@
       </w:pPr>
     </w:lvl>
   </w:abstractNum>
-  <w:abstractNum w:abstractNumId="11">
+  <w:abstractNum w:abstractNumId="7">
     <w:nsid w:val="210B6658"/>
     <w:multiLevelType w:val="hybridMultilevel"/>
     <w:tmpl w:val="29E20CF8"/>
@@ -9486,127 +11874,351 @@
       </w:pPr>
     </w:lvl>
   </w:abstractNum>
+  <w:abstractNum w:abstractNumId="8">
+    <w:nsid w:val="23A40C6C"/>
+    <w:multiLevelType w:val="hybridMultilevel"/>
+    <w:tmpl w:val="98A81168"/>
+    <w:lvl w:ilvl="0" w:tplc="0409000F">
+      <w:start w:val="1"/>
+      <w:numFmt w:val="decimal"/>
+      <w:lvlText w:val="%1."/>
+      <w:lvlJc w:val="left"/>
+      <w:pPr>
+        <w:ind w:left="720" w:hanging="360"/>
+      </w:pPr>
+    </w:lvl>
+    <w:lvl w:ilvl="1" w:tplc="04090019" w:tentative="1">
+      <w:start w:val="1"/>
+      <w:numFmt w:val="lowerLetter"/>
+      <w:lvlText w:val="%2."/>
+      <w:lvlJc w:val="left"/>
+      <w:pPr>
+        <w:ind w:left="1440" w:hanging="360"/>
+      </w:pPr>
+    </w:lvl>
+    <w:lvl w:ilvl="2" w:tplc="0409001B" w:tentative="1">
+      <w:start w:val="1"/>
+      <w:numFmt w:val="lowerRoman"/>
+      <w:lvlText w:val="%3."/>
+      <w:lvlJc w:val="right"/>
+      <w:pPr>
+        <w:ind w:left="2160" w:hanging="180"/>
+      </w:pPr>
+    </w:lvl>
+    <w:lvl w:ilvl="3" w:tplc="0409000F" w:tentative="1">
+      <w:start w:val="1"/>
+      <w:numFmt w:val="decimal"/>
+      <w:lvlText w:val="%4."/>
+      <w:lvlJc w:val="left"/>
+      <w:pPr>
+        <w:ind w:left="2880" w:hanging="360"/>
+      </w:pPr>
+    </w:lvl>
+    <w:lvl w:ilvl="4" w:tplc="04090019" w:tentative="1">
+      <w:start w:val="1"/>
+      <w:numFmt w:val="lowerLetter"/>
+      <w:lvlText w:val="%5."/>
+      <w:lvlJc w:val="left"/>
+      <w:pPr>
+        <w:ind w:left="3600" w:hanging="360"/>
+      </w:pPr>
+    </w:lvl>
+    <w:lvl w:ilvl="5" w:tplc="0409001B" w:tentative="1">
+      <w:start w:val="1"/>
+      <w:numFmt w:val="lowerRoman"/>
+      <w:lvlText w:val="%6."/>
+      <w:lvlJc w:val="right"/>
+      <w:pPr>
+        <w:ind w:left="4320" w:hanging="180"/>
+      </w:pPr>
+    </w:lvl>
+    <w:lvl w:ilvl="6" w:tplc="0409000F" w:tentative="1">
+      <w:start w:val="1"/>
+      <w:numFmt w:val="decimal"/>
+      <w:lvlText w:val="%7."/>
+      <w:lvlJc w:val="left"/>
+      <w:pPr>
+        <w:ind w:left="5040" w:hanging="360"/>
+      </w:pPr>
+    </w:lvl>
+    <w:lvl w:ilvl="7" w:tplc="04090019" w:tentative="1">
+      <w:start w:val="1"/>
+      <w:numFmt w:val="lowerLetter"/>
+      <w:lvlText w:val="%8."/>
+      <w:lvlJc w:val="left"/>
+      <w:pPr>
+        <w:ind w:left="5760" w:hanging="360"/>
+      </w:pPr>
+    </w:lvl>
+    <w:lvl w:ilvl="8" w:tplc="0409001B" w:tentative="1">
+      <w:start w:val="1"/>
+      <w:numFmt w:val="lowerRoman"/>
+      <w:lvlText w:val="%9."/>
+      <w:lvlJc w:val="right"/>
+      <w:pPr>
+        <w:ind w:left="6480" w:hanging="180"/>
+      </w:pPr>
+    </w:lvl>
+  </w:abstractNum>
+  <w:abstractNum w:abstractNumId="9">
+    <w:nsid w:val="2FCB2FC0"/>
+    <w:multiLevelType w:val="hybridMultilevel"/>
+    <w:tmpl w:val="0BFE7B1C"/>
+    <w:lvl w:ilvl="0" w:tplc="0409000F">
+      <w:start w:val="1"/>
+      <w:numFmt w:val="decimal"/>
+      <w:lvlText w:val="%1."/>
+      <w:lvlJc w:val="left"/>
+      <w:pPr>
+        <w:ind w:left="720" w:hanging="360"/>
+      </w:pPr>
+    </w:lvl>
+    <w:lvl w:ilvl="1" w:tplc="04090019" w:tentative="1">
+      <w:start w:val="1"/>
+      <w:numFmt w:val="lowerLetter"/>
+      <w:lvlText w:val="%2."/>
+      <w:lvlJc w:val="left"/>
+      <w:pPr>
+        <w:ind w:left="1440" w:hanging="360"/>
+      </w:pPr>
+    </w:lvl>
+    <w:lvl w:ilvl="2" w:tplc="0409001B" w:tentative="1">
+      <w:start w:val="1"/>
+      <w:numFmt w:val="lowerRoman"/>
+      <w:lvlText w:val="%3."/>
+      <w:lvlJc w:val="right"/>
+      <w:pPr>
+        <w:ind w:left="2160" w:hanging="180"/>
+      </w:pPr>
+    </w:lvl>
+    <w:lvl w:ilvl="3" w:tplc="0409000F" w:tentative="1">
+      <w:start w:val="1"/>
+      <w:numFmt w:val="decimal"/>
+      <w:lvlText w:val="%4."/>
+      <w:lvlJc w:val="left"/>
+      <w:pPr>
+        <w:ind w:left="2880" w:hanging="360"/>
+      </w:pPr>
+    </w:lvl>
+    <w:lvl w:ilvl="4" w:tplc="04090019" w:tentative="1">
+      <w:start w:val="1"/>
+      <w:numFmt w:val="lowerLetter"/>
+      <w:lvlText w:val="%5."/>
+      <w:lvlJc w:val="left"/>
+      <w:pPr>
+        <w:ind w:left="3600" w:hanging="360"/>
+      </w:pPr>
+    </w:lvl>
+    <w:lvl w:ilvl="5" w:tplc="0409001B" w:tentative="1">
+      <w:start w:val="1"/>
+      <w:numFmt w:val="lowerRoman"/>
+      <w:lvlText w:val="%6."/>
+      <w:lvlJc w:val="right"/>
+      <w:pPr>
+        <w:ind w:left="4320" w:hanging="180"/>
+      </w:pPr>
+    </w:lvl>
+    <w:lvl w:ilvl="6" w:tplc="0409000F" w:tentative="1">
+      <w:start w:val="1"/>
+      <w:numFmt w:val="decimal"/>
+      <w:lvlText w:val="%7."/>
+      <w:lvlJc w:val="left"/>
+      <w:pPr>
+        <w:ind w:left="5040" w:hanging="360"/>
+      </w:pPr>
+    </w:lvl>
+    <w:lvl w:ilvl="7" w:tplc="04090019" w:tentative="1">
+      <w:start w:val="1"/>
+      <w:numFmt w:val="lowerLetter"/>
+      <w:lvlText w:val="%8."/>
+      <w:lvlJc w:val="left"/>
+      <w:pPr>
+        <w:ind w:left="5760" w:hanging="360"/>
+      </w:pPr>
+    </w:lvl>
+    <w:lvl w:ilvl="8" w:tplc="0409001B" w:tentative="1">
+      <w:start w:val="1"/>
+      <w:numFmt w:val="lowerRoman"/>
+      <w:lvlText w:val="%9."/>
+      <w:lvlJc w:val="right"/>
+      <w:pPr>
+        <w:ind w:left="6480" w:hanging="180"/>
+      </w:pPr>
+    </w:lvl>
+  </w:abstractNum>
+  <w:abstractNum w:abstractNumId="10">
+    <w:nsid w:val="331562D2"/>
+    <w:multiLevelType w:val="hybridMultilevel"/>
+    <w:tmpl w:val="C2FE242A"/>
+    <w:lvl w:ilvl="0" w:tplc="0409000F">
+      <w:start w:val="1"/>
+      <w:numFmt w:val="decimal"/>
+      <w:lvlText w:val="%1."/>
+      <w:lvlJc w:val="left"/>
+      <w:pPr>
+        <w:ind w:left="720" w:hanging="360"/>
+      </w:pPr>
+    </w:lvl>
+    <w:lvl w:ilvl="1" w:tplc="04090019" w:tentative="1">
+      <w:start w:val="1"/>
+      <w:numFmt w:val="lowerLetter"/>
+      <w:lvlText w:val="%2."/>
+      <w:lvlJc w:val="left"/>
+      <w:pPr>
+        <w:ind w:left="1440" w:hanging="360"/>
+      </w:pPr>
+    </w:lvl>
+    <w:lvl w:ilvl="2" w:tplc="0409001B" w:tentative="1">
+      <w:start w:val="1"/>
+      <w:numFmt w:val="lowerRoman"/>
+      <w:lvlText w:val="%3."/>
+      <w:lvlJc w:val="right"/>
+      <w:pPr>
+        <w:ind w:left="2160" w:hanging="180"/>
+      </w:pPr>
+    </w:lvl>
+    <w:lvl w:ilvl="3" w:tplc="0409000F" w:tentative="1">
+      <w:start w:val="1"/>
+      <w:numFmt w:val="decimal"/>
+      <w:lvlText w:val="%4."/>
+      <w:lvlJc w:val="left"/>
+      <w:pPr>
+        <w:ind w:left="2880" w:hanging="360"/>
+      </w:pPr>
+    </w:lvl>
+    <w:lvl w:ilvl="4" w:tplc="04090019" w:tentative="1">
+      <w:start w:val="1"/>
+      <w:numFmt w:val="lowerLetter"/>
+      <w:lvlText w:val="%5."/>
+      <w:lvlJc w:val="left"/>
+      <w:pPr>
+        <w:ind w:left="3600" w:hanging="360"/>
+      </w:pPr>
+    </w:lvl>
+    <w:lvl w:ilvl="5" w:tplc="0409001B" w:tentative="1">
+      <w:start w:val="1"/>
+      <w:numFmt w:val="lowerRoman"/>
+      <w:lvlText w:val="%6."/>
+      <w:lvlJc w:val="right"/>
+      <w:pPr>
+        <w:ind w:left="4320" w:hanging="180"/>
+      </w:pPr>
+    </w:lvl>
+    <w:lvl w:ilvl="6" w:tplc="0409000F" w:tentative="1">
+      <w:start w:val="1"/>
+      <w:numFmt w:val="decimal"/>
+      <w:lvlText w:val="%7."/>
+      <w:lvlJc w:val="left"/>
+      <w:pPr>
+        <w:ind w:left="5040" w:hanging="360"/>
+      </w:pPr>
+    </w:lvl>
+    <w:lvl w:ilvl="7" w:tplc="04090019" w:tentative="1">
+      <w:start w:val="1"/>
+      <w:numFmt w:val="lowerLetter"/>
+      <w:lvlText w:val="%8."/>
+      <w:lvlJc w:val="left"/>
+      <w:pPr>
+        <w:ind w:left="5760" w:hanging="360"/>
+      </w:pPr>
+    </w:lvl>
+    <w:lvl w:ilvl="8" w:tplc="0409001B" w:tentative="1">
+      <w:start w:val="1"/>
+      <w:numFmt w:val="lowerRoman"/>
+      <w:lvlText w:val="%9."/>
+      <w:lvlJc w:val="right"/>
+      <w:pPr>
+        <w:ind w:left="6480" w:hanging="180"/>
+      </w:pPr>
+    </w:lvl>
+  </w:abstractNum>
+  <w:abstractNum w:abstractNumId="11">
+    <w:nsid w:val="3C4316D7"/>
+    <w:multiLevelType w:val="hybridMultilevel"/>
+    <w:tmpl w:val="BD586FEE"/>
+    <w:lvl w:ilvl="0" w:tplc="0409000F">
+      <w:start w:val="1"/>
+      <w:numFmt w:val="decimal"/>
+      <w:lvlText w:val="%1."/>
+      <w:lvlJc w:val="left"/>
+      <w:pPr>
+        <w:ind w:left="720" w:hanging="360"/>
+      </w:pPr>
+    </w:lvl>
+    <w:lvl w:ilvl="1" w:tplc="04090019" w:tentative="1">
+      <w:start w:val="1"/>
+      <w:numFmt w:val="lowerLetter"/>
+      <w:lvlText w:val="%2."/>
+      <w:lvlJc w:val="left"/>
+      <w:pPr>
+        <w:ind w:left="1440" w:hanging="360"/>
+      </w:pPr>
+    </w:lvl>
+    <w:lvl w:ilvl="2" w:tplc="0409001B" w:tentative="1">
+      <w:start w:val="1"/>
+      <w:numFmt w:val="lowerRoman"/>
+      <w:lvlText w:val="%3."/>
+      <w:lvlJc w:val="right"/>
+      <w:pPr>
+        <w:ind w:left="2160" w:hanging="180"/>
+      </w:pPr>
+    </w:lvl>
+    <w:lvl w:ilvl="3" w:tplc="0409000F" w:tentative="1">
+      <w:start w:val="1"/>
+      <w:numFmt w:val="decimal"/>
+      <w:lvlText w:val="%4."/>
+      <w:lvlJc w:val="left"/>
+      <w:pPr>
+        <w:ind w:left="2880" w:hanging="360"/>
+      </w:pPr>
+    </w:lvl>
+    <w:lvl w:ilvl="4" w:tplc="04090019" w:tentative="1">
+      <w:start w:val="1"/>
+      <w:numFmt w:val="lowerLetter"/>
+      <w:lvlText w:val="%5."/>
+      <w:lvlJc w:val="left"/>
+      <w:pPr>
+        <w:ind w:left="3600" w:hanging="360"/>
+      </w:pPr>
+    </w:lvl>
+    <w:lvl w:ilvl="5" w:tplc="0409001B" w:tentative="1">
+      <w:start w:val="1"/>
+      <w:numFmt w:val="lowerRoman"/>
+      <w:lvlText w:val="%6."/>
+      <w:lvlJc w:val="right"/>
+      <w:pPr>
+        <w:ind w:left="4320" w:hanging="180"/>
+      </w:pPr>
+    </w:lvl>
+    <w:lvl w:ilvl="6" w:tplc="0409000F" w:tentative="1">
+      <w:start w:val="1"/>
+      <w:numFmt w:val="decimal"/>
+      <w:lvlText w:val="%7."/>
+      <w:lvlJc w:val="left"/>
+      <w:pPr>
+        <w:ind w:left="5040" w:hanging="360"/>
+      </w:pPr>
+    </w:lvl>
+    <w:lvl w:ilvl="7" w:tplc="04090019" w:tentative="1">
+      <w:start w:val="1"/>
+      <w:numFmt w:val="lowerLetter"/>
+      <w:lvlText w:val="%8."/>
+      <w:lvlJc w:val="left"/>
+      <w:pPr>
+        <w:ind w:left="5760" w:hanging="360"/>
+      </w:pPr>
+    </w:lvl>
+    <w:lvl w:ilvl="8" w:tplc="0409001B" w:tentative="1">
+      <w:start w:val="1"/>
+      <w:numFmt w:val="lowerRoman"/>
+      <w:lvlText w:val="%9."/>
+      <w:lvlJc w:val="right"/>
+      <w:pPr>
+        <w:ind w:left="6480" w:hanging="180"/>
+      </w:pPr>
+    </w:lvl>
+  </w:abstractNum>
   <w:abstractNum w:abstractNumId="12">
-    <w:nsid w:val="22443AC4"/>
-    <w:multiLevelType w:val="singleLevel"/>
-    <w:tmpl w:val="04090001"/>
-    <w:lvl w:ilvl="0">
-      <w:start w:val="1"/>
-      <w:numFmt w:val="bullet"/>
-      <w:lvlText w:val=""/>
-      <w:lvlJc w:val="left"/>
-      <w:pPr>
-        <w:tabs>
-          <w:tab w:val="num" w:pos="360"/>
-        </w:tabs>
-        <w:ind w:left="360" w:hanging="360"/>
-      </w:pPr>
-      <w:rPr>
-        <w:rFonts w:ascii="Symbol" w:hAnsi="Symbol" w:hint="default"/>
-      </w:rPr>
-    </w:lvl>
-  </w:abstractNum>
-  <w:abstractNum w:abstractNumId="13">
-    <w:nsid w:val="2D4B634E"/>
-    <w:multiLevelType w:val="singleLevel"/>
-    <w:tmpl w:val="04090001"/>
-    <w:lvl w:ilvl="0">
-      <w:start w:val="1"/>
-      <w:numFmt w:val="bullet"/>
-      <w:lvlText w:val=""/>
-      <w:lvlJc w:val="left"/>
-      <w:pPr>
-        <w:tabs>
-          <w:tab w:val="num" w:pos="360"/>
-        </w:tabs>
-        <w:ind w:left="360" w:hanging="360"/>
-      </w:pPr>
-      <w:rPr>
-        <w:rFonts w:ascii="Symbol" w:hAnsi="Symbol" w:hint="default"/>
-      </w:rPr>
-    </w:lvl>
-  </w:abstractNum>
-  <w:abstractNum w:abstractNumId="14">
-    <w:nsid w:val="31DD2C45"/>
-    <w:multiLevelType w:val="singleLevel"/>
-    <w:tmpl w:val="04090001"/>
-    <w:lvl w:ilvl="0">
-      <w:start w:val="1"/>
-      <w:numFmt w:val="bullet"/>
-      <w:lvlText w:val=""/>
-      <w:lvlJc w:val="left"/>
-      <w:pPr>
-        <w:tabs>
-          <w:tab w:val="num" w:pos="360"/>
-        </w:tabs>
-        <w:ind w:left="360" w:hanging="360"/>
-      </w:pPr>
-      <w:rPr>
-        <w:rFonts w:ascii="Symbol" w:hAnsi="Symbol" w:hint="default"/>
-      </w:rPr>
-    </w:lvl>
-  </w:abstractNum>
-  <w:abstractNum w:abstractNumId="15">
-    <w:nsid w:val="32982B51"/>
-    <w:multiLevelType w:val="singleLevel"/>
-    <w:tmpl w:val="04090001"/>
-    <w:lvl w:ilvl="0">
-      <w:start w:val="1"/>
-      <w:numFmt w:val="bullet"/>
-      <w:lvlText w:val=""/>
-      <w:lvlJc w:val="left"/>
-      <w:pPr>
-        <w:tabs>
-          <w:tab w:val="num" w:pos="360"/>
-        </w:tabs>
-        <w:ind w:left="360" w:hanging="360"/>
-      </w:pPr>
-      <w:rPr>
-        <w:rFonts w:ascii="Symbol" w:hAnsi="Symbol" w:hint="default"/>
-      </w:rPr>
-    </w:lvl>
-  </w:abstractNum>
-  <w:abstractNum w:abstractNumId="16">
-    <w:nsid w:val="3375481C"/>
-    <w:multiLevelType w:val="singleLevel"/>
-    <w:tmpl w:val="E6747DA6"/>
-    <w:lvl w:ilvl="0">
-      <w:start w:val="1"/>
-      <w:numFmt w:val="bullet"/>
-      <w:lvlText w:val=""/>
-      <w:lvlJc w:val="left"/>
-      <w:pPr>
-        <w:tabs>
-          <w:tab w:val="num" w:pos="360"/>
-        </w:tabs>
-        <w:ind w:left="360" w:hanging="360"/>
-      </w:pPr>
-      <w:rPr>
-        <w:rFonts w:ascii="Symbol" w:hAnsi="Symbol" w:hint="default"/>
-      </w:rPr>
-    </w:lvl>
-  </w:abstractNum>
-  <w:abstractNum w:abstractNumId="17">
-    <w:nsid w:val="369D5471"/>
-    <w:multiLevelType w:val="singleLevel"/>
-    <w:tmpl w:val="04090001"/>
-    <w:lvl w:ilvl="0">
-      <w:start w:val="1"/>
-      <w:numFmt w:val="bullet"/>
-      <w:lvlText w:val=""/>
-      <w:lvlJc w:val="left"/>
-      <w:pPr>
-        <w:tabs>
-          <w:tab w:val="num" w:pos="360"/>
-        </w:tabs>
-        <w:ind w:left="360" w:hanging="360"/>
-      </w:pPr>
-      <w:rPr>
-        <w:rFonts w:ascii="Symbol" w:hAnsi="Symbol" w:hint="default"/>
-      </w:rPr>
-    </w:lvl>
-  </w:abstractNum>
-  <w:abstractNum w:abstractNumId="18">
     <w:nsid w:val="3CAC5345"/>
     <w:multiLevelType w:val="hybridMultilevel"/>
     <w:tmpl w:val="64F2F302"/>
@@ -9692,7 +12304,7 @@
       </w:pPr>
     </w:lvl>
   </w:abstractNum>
-  <w:abstractNum w:abstractNumId="19">
+  <w:abstractNum w:abstractNumId="13">
     <w:nsid w:val="3DFC2ABE"/>
     <w:multiLevelType w:val="hybridMultilevel"/>
     <w:tmpl w:val="29E20CF8"/>
@@ -9781,222 +12393,93 @@
       </w:pPr>
     </w:lvl>
   </w:abstractNum>
-  <w:abstractNum w:abstractNumId="20">
-    <w:nsid w:val="3F0907C4"/>
-    <w:multiLevelType w:val="hybridMultilevel"/>
-    <w:tmpl w:val="29E20CF8"/>
-    <w:lvl w:ilvl="0" w:tplc="0409000F">
+  <w:abstractNum w:abstractNumId="14">
+    <w:nsid w:val="495F7807"/>
+    <w:multiLevelType w:val="multilevel"/>
+    <w:tmpl w:val="0FB050EE"/>
+    <w:lvl w:ilvl="0">
       <w:start w:val="1"/>
       <w:numFmt w:val="decimal"/>
       <w:lvlText w:val="%1."/>
       <w:lvlJc w:val="left"/>
       <w:pPr>
-        <w:ind w:left="1080" w:hanging="360"/>
-      </w:pPr>
-      <w:rPr>
-        <w:rFonts w:hint="default"/>
-      </w:rPr>
-    </w:lvl>
-    <w:lvl w:ilvl="1" w:tplc="04090019">
+        <w:ind w:left="720" w:hanging="360"/>
+      </w:pPr>
+    </w:lvl>
+    <w:lvl w:ilvl="1">
       <w:start w:val="1"/>
       <w:numFmt w:val="lowerLetter"/>
       <w:lvlText w:val="%2."/>
       <w:lvlJc w:val="left"/>
       <w:pPr>
-        <w:ind w:left="1800" w:hanging="360"/>
-      </w:pPr>
-    </w:lvl>
-    <w:lvl w:ilvl="2" w:tplc="0409001B" w:tentative="1">
+        <w:ind w:left="1440" w:hanging="360"/>
+      </w:pPr>
+    </w:lvl>
+    <w:lvl w:ilvl="2">
       <w:start w:val="1"/>
       <w:numFmt w:val="lowerRoman"/>
       <w:lvlText w:val="%3."/>
       <w:lvlJc w:val="right"/>
       <w:pPr>
-        <w:ind w:left="2520" w:hanging="180"/>
-      </w:pPr>
-    </w:lvl>
-    <w:lvl w:ilvl="3" w:tplc="0409000F" w:tentative="1">
+        <w:ind w:left="2160" w:hanging="180"/>
+      </w:pPr>
+    </w:lvl>
+    <w:lvl w:ilvl="3">
       <w:start w:val="1"/>
       <w:numFmt w:val="decimal"/>
       <w:lvlText w:val="%4."/>
       <w:lvlJc w:val="left"/>
       <w:pPr>
-        <w:ind w:left="3240" w:hanging="360"/>
-      </w:pPr>
-    </w:lvl>
-    <w:lvl w:ilvl="4" w:tplc="04090019" w:tentative="1">
+        <w:ind w:left="2880" w:hanging="360"/>
+      </w:pPr>
+    </w:lvl>
+    <w:lvl w:ilvl="4">
       <w:start w:val="1"/>
       <w:numFmt w:val="lowerLetter"/>
       <w:lvlText w:val="%5."/>
       <w:lvlJc w:val="left"/>
       <w:pPr>
-        <w:ind w:left="3960" w:hanging="360"/>
-      </w:pPr>
-    </w:lvl>
-    <w:lvl w:ilvl="5" w:tplc="0409001B" w:tentative="1">
+        <w:ind w:left="3600" w:hanging="360"/>
+      </w:pPr>
+    </w:lvl>
+    <w:lvl w:ilvl="5">
       <w:start w:val="1"/>
       <w:numFmt w:val="lowerRoman"/>
       <w:lvlText w:val="%6."/>
       <w:lvlJc w:val="right"/>
       <w:pPr>
-        <w:ind w:left="4680" w:hanging="180"/>
-      </w:pPr>
-    </w:lvl>
-    <w:lvl w:ilvl="6" w:tplc="0409000F" w:tentative="1">
+        <w:ind w:left="4320" w:hanging="180"/>
+      </w:pPr>
+    </w:lvl>
+    <w:lvl w:ilvl="6">
       <w:start w:val="1"/>
       <w:numFmt w:val="decimal"/>
       <w:lvlText w:val="%7."/>
       <w:lvlJc w:val="left"/>
       <w:pPr>
-        <w:ind w:left="5400" w:hanging="360"/>
-      </w:pPr>
-    </w:lvl>
-    <w:lvl w:ilvl="7" w:tplc="04090019" w:tentative="1">
+        <w:ind w:left="5040" w:hanging="360"/>
+      </w:pPr>
+    </w:lvl>
+    <w:lvl w:ilvl="7">
       <w:start w:val="1"/>
       <w:numFmt w:val="lowerLetter"/>
       <w:lvlText w:val="%8."/>
       <w:lvlJc w:val="left"/>
       <w:pPr>
-        <w:ind w:left="6120" w:hanging="360"/>
-      </w:pPr>
-    </w:lvl>
-    <w:lvl w:ilvl="8" w:tplc="0409001B" w:tentative="1">
+        <w:ind w:left="5760" w:hanging="360"/>
+      </w:pPr>
+    </w:lvl>
+    <w:lvl w:ilvl="8">
       <w:start w:val="1"/>
       <w:numFmt w:val="lowerRoman"/>
       <w:lvlText w:val="%9."/>
       <w:lvlJc w:val="right"/>
       <w:pPr>
-        <w:ind w:left="6840" w:hanging="180"/>
+        <w:ind w:left="6480" w:hanging="180"/>
       </w:pPr>
     </w:lvl>
   </w:abstractNum>
-  <w:abstractNum w:abstractNumId="21">
-    <w:nsid w:val="3F7D552D"/>
-    <w:multiLevelType w:val="hybridMultilevel"/>
-    <w:tmpl w:val="9044F700"/>
-    <w:lvl w:ilvl="0" w:tplc="0409000F">
-      <w:start w:val="1"/>
-      <w:numFmt w:val="decimal"/>
-      <w:lvlText w:val="%1."/>
-      <w:lvlJc w:val="left"/>
-      <w:pPr>
-        <w:ind w:left="1080" w:hanging="360"/>
-      </w:pPr>
-    </w:lvl>
-    <w:lvl w:ilvl="1" w:tplc="04090019" w:tentative="1">
-      <w:start w:val="1"/>
-      <w:numFmt w:val="lowerLetter"/>
-      <w:lvlText w:val="%2."/>
-      <w:lvlJc w:val="left"/>
-      <w:pPr>
-        <w:ind w:left="1800" w:hanging="360"/>
-      </w:pPr>
-    </w:lvl>
-    <w:lvl w:ilvl="2" w:tplc="0409001B" w:tentative="1">
-      <w:start w:val="1"/>
-      <w:numFmt w:val="lowerRoman"/>
-      <w:lvlText w:val="%3."/>
-      <w:lvlJc w:val="right"/>
-      <w:pPr>
-        <w:ind w:left="2520" w:hanging="180"/>
-      </w:pPr>
-    </w:lvl>
-    <w:lvl w:ilvl="3" w:tplc="0409000F" w:tentative="1">
-      <w:start w:val="1"/>
-      <w:numFmt w:val="decimal"/>
-      <w:lvlText w:val="%4."/>
-      <w:lvlJc w:val="left"/>
-      <w:pPr>
-        <w:ind w:left="3240" w:hanging="360"/>
-      </w:pPr>
-    </w:lvl>
-    <w:lvl w:ilvl="4" w:tplc="04090019" w:tentative="1">
-      <w:start w:val="1"/>
-      <w:numFmt w:val="lowerLetter"/>
-      <w:lvlText w:val="%5."/>
-      <w:lvlJc w:val="left"/>
-      <w:pPr>
-        <w:ind w:left="3960" w:hanging="360"/>
-      </w:pPr>
-    </w:lvl>
-    <w:lvl w:ilvl="5" w:tplc="0409001B" w:tentative="1">
-      <w:start w:val="1"/>
-      <w:numFmt w:val="lowerRoman"/>
-      <w:lvlText w:val="%6."/>
-      <w:lvlJc w:val="right"/>
-      <w:pPr>
-        <w:ind w:left="4680" w:hanging="180"/>
-      </w:pPr>
-    </w:lvl>
-    <w:lvl w:ilvl="6" w:tplc="0409000F" w:tentative="1">
-      <w:start w:val="1"/>
-      <w:numFmt w:val="decimal"/>
-      <w:lvlText w:val="%7."/>
-      <w:lvlJc w:val="left"/>
-      <w:pPr>
-        <w:ind w:left="5400" w:hanging="360"/>
-      </w:pPr>
-    </w:lvl>
-    <w:lvl w:ilvl="7" w:tplc="04090019" w:tentative="1">
-      <w:start w:val="1"/>
-      <w:numFmt w:val="lowerLetter"/>
-      <w:lvlText w:val="%8."/>
-      <w:lvlJc w:val="left"/>
-      <w:pPr>
-        <w:ind w:left="6120" w:hanging="360"/>
-      </w:pPr>
-    </w:lvl>
-    <w:lvl w:ilvl="8" w:tplc="0409001B" w:tentative="1">
-      <w:start w:val="1"/>
-      <w:numFmt w:val="lowerRoman"/>
-      <w:lvlText w:val="%9."/>
-      <w:lvlJc w:val="right"/>
-      <w:pPr>
-        <w:ind w:left="6840" w:hanging="180"/>
-      </w:pPr>
-    </w:lvl>
-  </w:abstractNum>
-  <w:abstractNum w:abstractNumId="22">
-    <w:nsid w:val="42B97F7B"/>
-    <w:multiLevelType w:val="singleLevel"/>
-    <w:tmpl w:val="04090001"/>
-    <w:lvl w:ilvl="0">
-      <w:start w:val="1"/>
-      <w:numFmt w:val="bullet"/>
-      <w:lvlText w:val=""/>
-      <w:lvlJc w:val="left"/>
-      <w:pPr>
-        <w:tabs>
-          <w:tab w:val="num" w:pos="360"/>
-        </w:tabs>
-        <w:ind w:left="360" w:hanging="360"/>
-      </w:pPr>
-      <w:rPr>
-        <w:rFonts w:ascii="Symbol" w:hAnsi="Symbol" w:hint="default"/>
-      </w:rPr>
-    </w:lvl>
-  </w:abstractNum>
-  <w:abstractNum w:abstractNumId="23">
-    <w:nsid w:val="49E170D0"/>
-    <w:multiLevelType w:val="singleLevel"/>
-    <w:tmpl w:val="04090001"/>
-    <w:lvl w:ilvl="0">
-      <w:start w:val="1"/>
-      <w:numFmt w:val="bullet"/>
-      <w:lvlText w:val=""/>
-      <w:lvlJc w:val="left"/>
-      <w:pPr>
-        <w:tabs>
-          <w:tab w:val="num" w:pos="360"/>
-        </w:tabs>
-        <w:ind w:left="360" w:hanging="360"/>
-      </w:pPr>
-      <w:rPr>
-        <w:rFonts w:ascii="Symbol" w:hAnsi="Symbol" w:hint="default"/>
-      </w:rPr>
-    </w:lvl>
-  </w:abstractNum>
-  <w:abstractNum w:abstractNumId="24">
+  <w:abstractNum w:abstractNumId="15">
     <w:nsid w:val="4EDA50BD"/>
     <w:multiLevelType w:val="hybridMultilevel"/>
     <w:tmpl w:val="29E20CF8"/>
@@ -10085,7 +12568,7 @@
       </w:pPr>
     </w:lvl>
   </w:abstractNum>
-  <w:abstractNum w:abstractNumId="25">
+  <w:abstractNum w:abstractNumId="16">
     <w:nsid w:val="4EFF46DF"/>
     <w:multiLevelType w:val="hybridMultilevel"/>
     <w:tmpl w:val="29E20CF8"/>
@@ -10174,27 +12657,7 @@
       </w:pPr>
     </w:lvl>
   </w:abstractNum>
-  <w:abstractNum w:abstractNumId="26">
-    <w:nsid w:val="4F64732B"/>
-    <w:multiLevelType w:val="singleLevel"/>
-    <w:tmpl w:val="04090001"/>
-    <w:lvl w:ilvl="0">
-      <w:start w:val="1"/>
-      <w:numFmt w:val="bullet"/>
-      <w:lvlText w:val=""/>
-      <w:lvlJc w:val="left"/>
-      <w:pPr>
-        <w:tabs>
-          <w:tab w:val="num" w:pos="360"/>
-        </w:tabs>
-        <w:ind w:left="360" w:hanging="360"/>
-      </w:pPr>
-      <w:rPr>
-        <w:rFonts w:ascii="Symbol" w:hAnsi="Symbol" w:hint="default"/>
-      </w:rPr>
-    </w:lvl>
-  </w:abstractNum>
-  <w:abstractNum w:abstractNumId="27">
+  <w:abstractNum w:abstractNumId="17">
     <w:nsid w:val="4F6E0389"/>
     <w:multiLevelType w:val="hybridMultilevel"/>
     <w:tmpl w:val="9044F700"/>
@@ -10280,113 +12743,93 @@
       </w:pPr>
     </w:lvl>
   </w:abstractNum>
-  <w:abstractNum w:abstractNumId="28">
-    <w:nsid w:val="52DF734E"/>
-    <w:multiLevelType w:val="singleLevel"/>
-    <w:tmpl w:val="04090001"/>
-    <w:lvl w:ilvl="0">
-      <w:start w:val="1"/>
-      <w:numFmt w:val="bullet"/>
-      <w:lvlText w:val=""/>
-      <w:lvlJc w:val="left"/>
-      <w:pPr>
-        <w:tabs>
-          <w:tab w:val="num" w:pos="360"/>
-        </w:tabs>
-        <w:ind w:left="360" w:hanging="360"/>
-      </w:pPr>
-      <w:rPr>
-        <w:rFonts w:ascii="Symbol" w:hAnsi="Symbol" w:hint="default"/>
-      </w:rPr>
-    </w:lvl>
-  </w:abstractNum>
-  <w:abstractNum w:abstractNumId="29">
-    <w:nsid w:val="5ADB47E1"/>
-    <w:multiLevelType w:val="multilevel"/>
-    <w:tmpl w:val="9044F700"/>
-    <w:lvl w:ilvl="0">
+  <w:abstractNum w:abstractNumId="18">
+    <w:nsid w:val="4F9419D7"/>
+    <w:multiLevelType w:val="hybridMultilevel"/>
+    <w:tmpl w:val="0FB050EE"/>
+    <w:lvl w:ilvl="0" w:tplc="0409000F">
       <w:start w:val="1"/>
       <w:numFmt w:val="decimal"/>
       <w:lvlText w:val="%1."/>
       <w:lvlJc w:val="left"/>
       <w:pPr>
-        <w:ind w:left="1080" w:hanging="360"/>
-      </w:pPr>
-    </w:lvl>
-    <w:lvl w:ilvl="1">
+        <w:ind w:left="720" w:hanging="360"/>
+      </w:pPr>
+    </w:lvl>
+    <w:lvl w:ilvl="1" w:tplc="04090019" w:tentative="1">
       <w:start w:val="1"/>
       <w:numFmt w:val="lowerLetter"/>
       <w:lvlText w:val="%2."/>
       <w:lvlJc w:val="left"/>
       <w:pPr>
-        <w:ind w:left="1800" w:hanging="360"/>
-      </w:pPr>
-    </w:lvl>
-    <w:lvl w:ilvl="2">
+        <w:ind w:left="1440" w:hanging="360"/>
+      </w:pPr>
+    </w:lvl>
+    <w:lvl w:ilvl="2" w:tplc="0409001B" w:tentative="1">
       <w:start w:val="1"/>
       <w:numFmt w:val="lowerRoman"/>
       <w:lvlText w:val="%3."/>
       <w:lvlJc w:val="right"/>
       <w:pPr>
-        <w:ind w:left="2520" w:hanging="180"/>
-      </w:pPr>
-    </w:lvl>
-    <w:lvl w:ilvl="3">
+        <w:ind w:left="2160" w:hanging="180"/>
+      </w:pPr>
+    </w:lvl>
+    <w:lvl w:ilvl="3" w:tplc="0409000F" w:tentative="1">
       <w:start w:val="1"/>
       <w:numFmt w:val="decimal"/>
       <w:lvlText w:val="%4."/>
       <w:lvlJc w:val="left"/>
       <w:pPr>
-        <w:ind w:left="3240" w:hanging="360"/>
-      </w:pPr>
-    </w:lvl>
-    <w:lvl w:ilvl="4">
+        <w:ind w:left="2880" w:hanging="360"/>
+      </w:pPr>
+    </w:lvl>
+    <w:lvl w:ilvl="4" w:tplc="04090019" w:tentative="1">
       <w:start w:val="1"/>
       <w:numFmt w:val="lowerLetter"/>
       <w:lvlText w:val="%5."/>
       <w:lvlJc w:val="left"/>
       <w:pPr>
-        <w:ind w:left="3960" w:hanging="360"/>
-      </w:pPr>
-    </w:lvl>
-    <w:lvl w:ilvl="5">
+        <w:ind w:left="3600" w:hanging="360"/>
+      </w:pPr>
+    </w:lvl>
+    <w:lvl w:ilvl="5" w:tplc="0409001B" w:tentative="1">
       <w:start w:val="1"/>
       <w:numFmt w:val="lowerRoman"/>
       <w:lvlText w:val="%6."/>
       <w:lvlJc w:val="right"/>
       <w:pPr>
-        <w:ind w:left="4680" w:hanging="180"/>
-      </w:pPr>
-    </w:lvl>
-    <w:lvl w:ilvl="6">
+        <w:ind w:left="4320" w:hanging="180"/>
+      </w:pPr>
+    </w:lvl>
+    <w:lvl w:ilvl="6" w:tplc="0409000F" w:tentative="1">
       <w:start w:val="1"/>
       <w:numFmt w:val="decimal"/>
       <w:lvlText w:val="%7."/>
       <w:lvlJc w:val="left"/>
       <w:pPr>
-        <w:ind w:left="5400" w:hanging="360"/>
-      </w:pPr>
-    </w:lvl>
-    <w:lvl w:ilvl="7">
+        <w:ind w:left="5040" w:hanging="360"/>
+      </w:pPr>
+    </w:lvl>
+    <w:lvl w:ilvl="7" w:tplc="04090019" w:tentative="1">
       <w:start w:val="1"/>
       <w:numFmt w:val="lowerLetter"/>
       <w:lvlText w:val="%8."/>
       <w:lvlJc w:val="left"/>
       <w:pPr>
-        <w:ind w:left="6120" w:hanging="360"/>
-      </w:pPr>
-    </w:lvl>
-    <w:lvl w:ilvl="8">
+        <w:ind w:left="5760" w:hanging="360"/>
+      </w:pPr>
+    </w:lvl>
+    <w:lvl w:ilvl="8" w:tplc="0409001B" w:tentative="1">
       <w:start w:val="1"/>
       <w:numFmt w:val="lowerRoman"/>
       <w:lvlText w:val="%9."/>
       <w:lvlJc w:val="right"/>
       <w:pPr>
-        <w:ind w:left="6840" w:hanging="180"/>
+        <w:ind w:left="6480" w:hanging="180"/>
       </w:pPr>
     </w:lvl>
   </w:abstractNum>
-  <w:abstractNum w:abstractNumId="30">
+  <w:abstractNum w:abstractNumId="19">
     <w:nsid w:val="5BA47B59"/>
     <w:multiLevelType w:val="hybridMultilevel"/>
     <w:tmpl w:val="29E20CF8"/>
@@ -10475,7 +12918,7 @@
       </w:pPr>
     </w:lvl>
   </w:abstractNum>
-  <w:abstractNum w:abstractNumId="31">
+  <w:abstractNum w:abstractNumId="20">
     <w:nsid w:val="601F518A"/>
     <w:multiLevelType w:val="hybridMultilevel"/>
     <w:tmpl w:val="29E20CF8"/>
@@ -10564,7 +13007,7 @@
       </w:pPr>
     </w:lvl>
   </w:abstractNum>
-  <w:abstractNum w:abstractNumId="32">
+  <w:abstractNum w:abstractNumId="21">
     <w:nsid w:val="61584B13"/>
     <w:multiLevelType w:val="hybridMultilevel"/>
     <w:tmpl w:val="29E20CF8"/>
@@ -10653,7 +13096,7 @@
       </w:pPr>
     </w:lvl>
   </w:abstractNum>
-  <w:abstractNum w:abstractNumId="33">
+  <w:abstractNum w:abstractNumId="22">
     <w:nsid w:val="64D46B8E"/>
     <w:multiLevelType w:val="hybridMultilevel"/>
     <w:tmpl w:val="29E20CF8"/>
@@ -10742,27 +13185,7 @@
       </w:pPr>
     </w:lvl>
   </w:abstractNum>
-  <w:abstractNum w:abstractNumId="34">
-    <w:nsid w:val="6D2F7D46"/>
-    <w:multiLevelType w:val="singleLevel"/>
-    <w:tmpl w:val="04090001"/>
-    <w:lvl w:ilvl="0">
-      <w:start w:val="1"/>
-      <w:numFmt w:val="bullet"/>
-      <w:lvlText w:val=""/>
-      <w:lvlJc w:val="left"/>
-      <w:pPr>
-        <w:tabs>
-          <w:tab w:val="num" w:pos="360"/>
-        </w:tabs>
-        <w:ind w:left="360" w:hanging="360"/>
-      </w:pPr>
-      <w:rPr>
-        <w:rFonts w:ascii="Symbol" w:hAnsi="Symbol" w:hint="default"/>
-      </w:rPr>
-    </w:lvl>
-  </w:abstractNum>
-  <w:abstractNum w:abstractNumId="35">
+  <w:abstractNum w:abstractNumId="23">
     <w:nsid w:val="6E1D24D9"/>
     <w:multiLevelType w:val="hybridMultilevel"/>
     <w:tmpl w:val="29E20CF8"/>
@@ -10851,7 +13274,7 @@
       </w:pPr>
     </w:lvl>
   </w:abstractNum>
-  <w:abstractNum w:abstractNumId="36">
+  <w:abstractNum w:abstractNumId="24">
     <w:nsid w:val="704F6800"/>
     <w:multiLevelType w:val="hybridMultilevel"/>
     <w:tmpl w:val="64F2F302"/>
@@ -10937,77 +13360,17 @@
       </w:pPr>
     </w:lvl>
   </w:abstractNum>
-  <w:abstractNum w:abstractNumId="37">
-    <w:nsid w:val="71F21F2A"/>
-    <w:multiLevelType w:val="singleLevel"/>
-    <w:tmpl w:val="04090001"/>
-    <w:lvl w:ilvl="0">
-      <w:start w:val="1"/>
-      <w:numFmt w:val="bullet"/>
-      <w:lvlText w:val=""/>
-      <w:lvlJc w:val="left"/>
-      <w:pPr>
-        <w:tabs>
-          <w:tab w:val="num" w:pos="360"/>
-        </w:tabs>
-        <w:ind w:left="360" w:hanging="360"/>
-      </w:pPr>
-      <w:rPr>
-        <w:rFonts w:ascii="Symbol" w:hAnsi="Symbol" w:hint="default"/>
-      </w:rPr>
-    </w:lvl>
-  </w:abstractNum>
-  <w:abstractNum w:abstractNumId="38">
-    <w:nsid w:val="743601FB"/>
-    <w:multiLevelType w:val="singleLevel"/>
-    <w:tmpl w:val="04090001"/>
-    <w:lvl w:ilvl="0">
-      <w:start w:val="1"/>
-      <w:numFmt w:val="bullet"/>
-      <w:lvlText w:val=""/>
-      <w:lvlJc w:val="left"/>
-      <w:pPr>
-        <w:tabs>
-          <w:tab w:val="num" w:pos="360"/>
-        </w:tabs>
-        <w:ind w:left="360" w:hanging="360"/>
-      </w:pPr>
-      <w:rPr>
-        <w:rFonts w:ascii="Symbol" w:hAnsi="Symbol" w:hint="default"/>
-      </w:rPr>
-    </w:lvl>
-  </w:abstractNum>
-  <w:abstractNum w:abstractNumId="39">
-    <w:nsid w:val="756150CA"/>
-    <w:multiLevelType w:val="singleLevel"/>
-    <w:tmpl w:val="04090001"/>
-    <w:lvl w:ilvl="0">
-      <w:start w:val="1"/>
-      <w:numFmt w:val="bullet"/>
-      <w:lvlText w:val=""/>
-      <w:lvlJc w:val="left"/>
-      <w:pPr>
-        <w:tabs>
-          <w:tab w:val="num" w:pos="360"/>
-        </w:tabs>
-        <w:ind w:left="360" w:hanging="360"/>
-      </w:pPr>
-      <w:rPr>
-        <w:rFonts w:ascii="Symbol" w:hAnsi="Symbol" w:hint="default"/>
-      </w:rPr>
-    </w:lvl>
-  </w:abstractNum>
-  <w:abstractNum w:abstractNumId="40">
-    <w:nsid w:val="7B251FB3"/>
+  <w:abstractNum w:abstractNumId="25">
+    <w:nsid w:val="782565B6"/>
     <w:multiLevelType w:val="multilevel"/>
-    <w:tmpl w:val="9044F700"/>
+    <w:tmpl w:val="0FB050EE"/>
     <w:lvl w:ilvl="0">
       <w:start w:val="1"/>
       <w:numFmt w:val="decimal"/>
       <w:lvlText w:val="%1."/>
       <w:lvlJc w:val="left"/>
       <w:pPr>
-        <w:ind w:left="1080" w:hanging="360"/>
+        <w:ind w:left="720" w:hanging="360"/>
       </w:pPr>
     </w:lvl>
     <w:lvl w:ilvl="1">
@@ -11016,7 +13379,7 @@
       <w:lvlText w:val="%2."/>
       <w:lvlJc w:val="left"/>
       <w:pPr>
-        <w:ind w:left="1800" w:hanging="360"/>
+        <w:ind w:left="1440" w:hanging="360"/>
       </w:pPr>
     </w:lvl>
     <w:lvl w:ilvl="2">
@@ -11025,7 +13388,7 @@
       <w:lvlText w:val="%3."/>
       <w:lvlJc w:val="right"/>
       <w:pPr>
-        <w:ind w:left="2520" w:hanging="180"/>
+        <w:ind w:left="2160" w:hanging="180"/>
       </w:pPr>
     </w:lvl>
     <w:lvl w:ilvl="3">
@@ -11034,7 +13397,7 @@
       <w:lvlText w:val="%4."/>
       <w:lvlJc w:val="left"/>
       <w:pPr>
-        <w:ind w:left="3240" w:hanging="360"/>
+        <w:ind w:left="2880" w:hanging="360"/>
       </w:pPr>
     </w:lvl>
     <w:lvl w:ilvl="4">
@@ -11043,7 +13406,7 @@
       <w:lvlText w:val="%5."/>
       <w:lvlJc w:val="left"/>
       <w:pPr>
-        <w:ind w:left="3960" w:hanging="360"/>
+        <w:ind w:left="3600" w:hanging="360"/>
       </w:pPr>
     </w:lvl>
     <w:lvl w:ilvl="5">
@@ -11052,7 +13415,7 @@
       <w:lvlText w:val="%6."/>
       <w:lvlJc w:val="right"/>
       <w:pPr>
-        <w:ind w:left="4680" w:hanging="180"/>
+        <w:ind w:left="4320" w:hanging="180"/>
       </w:pPr>
     </w:lvl>
     <w:lvl w:ilvl="6">
@@ -11061,7 +13424,7 @@
       <w:lvlText w:val="%7."/>
       <w:lvlJc w:val="left"/>
       <w:pPr>
-        <w:ind w:left="5400" w:hanging="360"/>
+        <w:ind w:left="5040" w:hanging="360"/>
       </w:pPr>
     </w:lvl>
     <w:lvl w:ilvl="7">
@@ -11070,7 +13433,7 @@
       <w:lvlText w:val="%8."/>
       <w:lvlJc w:val="left"/>
       <w:pPr>
-        <w:ind w:left="6120" w:hanging="360"/>
+        <w:ind w:left="5760" w:hanging="360"/>
       </w:pPr>
     </w:lvl>
     <w:lvl w:ilvl="8">
@@ -11079,280 +13442,89 @@
       <w:lvlText w:val="%9."/>
       <w:lvlJc w:val="right"/>
       <w:pPr>
-        <w:ind w:left="6840" w:hanging="180"/>
-      </w:pPr>
-    </w:lvl>
-  </w:abstractNum>
-  <w:abstractNum w:abstractNumId="41">
-    <w:nsid w:val="7BB64FC8"/>
-    <w:multiLevelType w:val="hybridMultilevel"/>
-    <w:tmpl w:val="29E20CF8"/>
-    <w:lvl w:ilvl="0" w:tplc="0409000F">
-      <w:start w:val="1"/>
-      <w:numFmt w:val="decimal"/>
-      <w:lvlText w:val="%1."/>
-      <w:lvlJc w:val="left"/>
-      <w:pPr>
-        <w:ind w:left="1080" w:hanging="360"/>
-      </w:pPr>
-      <w:rPr>
-        <w:rFonts w:hint="default"/>
-      </w:rPr>
-    </w:lvl>
-    <w:lvl w:ilvl="1" w:tplc="04090019">
-      <w:start w:val="1"/>
-      <w:numFmt w:val="lowerLetter"/>
-      <w:lvlText w:val="%2."/>
-      <w:lvlJc w:val="left"/>
-      <w:pPr>
-        <w:ind w:left="1800" w:hanging="360"/>
-      </w:pPr>
-    </w:lvl>
-    <w:lvl w:ilvl="2" w:tplc="0409001B" w:tentative="1">
-      <w:start w:val="1"/>
-      <w:numFmt w:val="lowerRoman"/>
-      <w:lvlText w:val="%3."/>
-      <w:lvlJc w:val="right"/>
-      <w:pPr>
-        <w:ind w:left="2520" w:hanging="180"/>
-      </w:pPr>
-    </w:lvl>
-    <w:lvl w:ilvl="3" w:tplc="0409000F" w:tentative="1">
-      <w:start w:val="1"/>
-      <w:numFmt w:val="decimal"/>
-      <w:lvlText w:val="%4."/>
-      <w:lvlJc w:val="left"/>
-      <w:pPr>
-        <w:ind w:left="3240" w:hanging="360"/>
-      </w:pPr>
-    </w:lvl>
-    <w:lvl w:ilvl="4" w:tplc="04090019" w:tentative="1">
-      <w:start w:val="1"/>
-      <w:numFmt w:val="lowerLetter"/>
-      <w:lvlText w:val="%5."/>
-      <w:lvlJc w:val="left"/>
-      <w:pPr>
-        <w:ind w:left="3960" w:hanging="360"/>
-      </w:pPr>
-    </w:lvl>
-    <w:lvl w:ilvl="5" w:tplc="0409001B" w:tentative="1">
-      <w:start w:val="1"/>
-      <w:numFmt w:val="lowerRoman"/>
-      <w:lvlText w:val="%6."/>
-      <w:lvlJc w:val="right"/>
-      <w:pPr>
-        <w:ind w:left="4680" w:hanging="180"/>
-      </w:pPr>
-    </w:lvl>
-    <w:lvl w:ilvl="6" w:tplc="0409000F" w:tentative="1">
-      <w:start w:val="1"/>
-      <w:numFmt w:val="decimal"/>
-      <w:lvlText w:val="%7."/>
-      <w:lvlJc w:val="left"/>
-      <w:pPr>
-        <w:ind w:left="5400" w:hanging="360"/>
-      </w:pPr>
-    </w:lvl>
-    <w:lvl w:ilvl="7" w:tplc="04090019" w:tentative="1">
-      <w:start w:val="1"/>
-      <w:numFmt w:val="lowerLetter"/>
-      <w:lvlText w:val="%8."/>
-      <w:lvlJc w:val="left"/>
-      <w:pPr>
-        <w:ind w:left="6120" w:hanging="360"/>
-      </w:pPr>
-    </w:lvl>
-    <w:lvl w:ilvl="8" w:tplc="0409001B" w:tentative="1">
-      <w:start w:val="1"/>
-      <w:numFmt w:val="lowerRoman"/>
-      <w:lvlText w:val="%9."/>
-      <w:lvlJc w:val="right"/>
-      <w:pPr>
-        <w:ind w:left="6840" w:hanging="180"/>
-      </w:pPr>
-    </w:lvl>
-  </w:abstractNum>
-  <w:abstractNum w:abstractNumId="42">
-    <w:nsid w:val="7BE434D7"/>
-    <w:multiLevelType w:val="singleLevel"/>
-    <w:tmpl w:val="04090001"/>
-    <w:lvl w:ilvl="0">
-      <w:start w:val="1"/>
-      <w:numFmt w:val="bullet"/>
-      <w:lvlText w:val=""/>
-      <w:lvlJc w:val="left"/>
-      <w:pPr>
-        <w:tabs>
-          <w:tab w:val="num" w:pos="360"/>
-        </w:tabs>
-        <w:ind w:left="360" w:hanging="360"/>
-      </w:pPr>
-      <w:rPr>
-        <w:rFonts w:ascii="Symbol" w:hAnsi="Symbol" w:hint="default"/>
-      </w:rPr>
+        <w:ind w:left="6480" w:hanging="180"/>
+      </w:pPr>
     </w:lvl>
   </w:abstractNum>
   <w:num w:numId="1">
     <w:abstractNumId w:val="0"/>
   </w:num>
   <w:num w:numId="2">
-    <w:abstractNumId w:val="1"/>
-    <w:lvlOverride w:ilvl="0">
-      <w:lvl w:ilvl="0">
-        <w:start w:val="1"/>
-        <w:numFmt w:val="bullet"/>
-        <w:lvlText w:val=""/>
-        <w:legacy w:legacy="1" w:legacySpace="0" w:legacyIndent="360"/>
-        <w:lvlJc w:val="left"/>
-        <w:pPr>
-          <w:ind w:left="1080" w:hanging="360"/>
-        </w:pPr>
-        <w:rPr>
-          <w:rFonts w:ascii="Symbol" w:hAnsi="Symbol" w:hint="default"/>
-        </w:rPr>
-      </w:lvl>
-    </w:lvlOverride>
+    <w:abstractNumId w:val="7"/>
   </w:num>
   <w:num w:numId="3">
+    <w:abstractNumId w:val="3"/>
+  </w:num>
+  <w:num w:numId="4">
+    <w:abstractNumId w:val="19"/>
+  </w:num>
+  <w:num w:numId="5">
+    <w:abstractNumId w:val="20"/>
+  </w:num>
+  <w:num w:numId="6">
+    <w:abstractNumId w:val="23"/>
+  </w:num>
+  <w:num w:numId="7">
+    <w:abstractNumId w:val="5"/>
+  </w:num>
+  <w:num w:numId="8">
+    <w:abstractNumId w:val="22"/>
+  </w:num>
+  <w:num w:numId="9">
+    <w:abstractNumId w:val="6"/>
+  </w:num>
+  <w:num w:numId="10">
     <w:abstractNumId w:val="16"/>
   </w:num>
-  <w:num w:numId="4">
-    <w:abstractNumId w:val="42"/>
+  <w:num w:numId="11">
+    <w:abstractNumId w:val="13"/>
   </w:num>
-  <w:num w:numId="5">
-    <w:abstractNumId w:val="28"/>
+  <w:num w:numId="12">
+    <w:abstractNumId w:val="4"/>
   </w:num>
-  <w:num w:numId="6">
-    <w:abstractNumId w:val="26"/>
+  <w:num w:numId="13">
+    <w:abstractNumId w:val="15"/>
   </w:num>
-  <w:num w:numId="7">
+  <w:num w:numId="14">
+    <w:abstractNumId w:val="21"/>
+  </w:num>
+  <w:num w:numId="15">
     <w:abstractNumId w:val="1"/>
-    <w:lvlOverride w:ilvl="0">
-      <w:lvl w:ilvl="0">
-        <w:numFmt w:val="bullet"/>
-        <w:lvlText w:val=""/>
-        <w:legacy w:legacy="1" w:legacySpace="0" w:legacyIndent="360"/>
-        <w:lvlJc w:val="left"/>
-        <w:pPr>
-          <w:ind w:left="720" w:hanging="360"/>
-        </w:pPr>
-        <w:rPr>
-          <w:rFonts w:ascii="Symbol" w:hAnsi="Symbol" w:hint="default"/>
-        </w:rPr>
-      </w:lvl>
-    </w:lvlOverride>
   </w:num>
-  <w:num w:numId="8">
+  <w:num w:numId="16">
+    <w:abstractNumId w:val="17"/>
+  </w:num>
+  <w:num w:numId="17">
+    <w:abstractNumId w:val="12"/>
+  </w:num>
+  <w:num w:numId="18">
+    <w:abstractNumId w:val="24"/>
+  </w:num>
+  <w:num w:numId="19">
+    <w:abstractNumId w:val="10"/>
+  </w:num>
+  <w:num w:numId="20">
+    <w:abstractNumId w:val="18"/>
+  </w:num>
+  <w:num w:numId="21">
+    <w:abstractNumId w:val="8"/>
+  </w:num>
+  <w:num w:numId="22">
+    <w:abstractNumId w:val="14"/>
+  </w:num>
+  <w:num w:numId="23">
+    <w:abstractNumId w:val="25"/>
+  </w:num>
+  <w:num w:numId="24">
+    <w:abstractNumId w:val="11"/>
+  </w:num>
+  <w:num w:numId="25">
     <w:abstractNumId w:val="2"/>
   </w:num>
-  <w:num w:numId="9">
-    <w:abstractNumId w:val="39"/>
-  </w:num>
-  <w:num w:numId="10">
-    <w:abstractNumId w:val="4"/>
-  </w:num>
-  <w:num w:numId="11">
-    <w:abstractNumId w:val="17"/>
-  </w:num>
-  <w:num w:numId="12">
-    <w:abstractNumId w:val="15"/>
-  </w:num>
-  <w:num w:numId="13">
-    <w:abstractNumId w:val="38"/>
-  </w:num>
-  <w:num w:numId="14">
-    <w:abstractNumId w:val="14"/>
-  </w:num>
-  <w:num w:numId="15">
-    <w:abstractNumId w:val="8"/>
-  </w:num>
-  <w:num w:numId="16">
-    <w:abstractNumId w:val="37"/>
-  </w:num>
-  <w:num w:numId="17">
-    <w:abstractNumId w:val="23"/>
-  </w:num>
-  <w:num w:numId="18">
-    <w:abstractNumId w:val="12"/>
-  </w:num>
-  <w:num w:numId="19">
-    <w:abstractNumId w:val="22"/>
-  </w:num>
-  <w:num w:numId="20">
-    <w:abstractNumId w:val="13"/>
-  </w:num>
-  <w:num w:numId="21">
-    <w:abstractNumId w:val="34"/>
-  </w:num>
-  <w:num w:numId="22">
-    <w:abstractNumId w:val="11"/>
-  </w:num>
-  <w:num w:numId="23">
-    <w:abstractNumId w:val="6"/>
-  </w:num>
-  <w:num w:numId="24">
-    <w:abstractNumId w:val="30"/>
-  </w:num>
-  <w:num w:numId="25">
-    <w:abstractNumId w:val="31"/>
-  </w:num>
   <w:num w:numId="26">
-    <w:abstractNumId w:val="35"/>
-  </w:num>
-  <w:num w:numId="27">
     <w:abstractNumId w:val="9"/>
   </w:num>
-  <w:num w:numId="28">
-    <w:abstractNumId w:val="33"/>
-  </w:num>
-  <w:num w:numId="29">
-    <w:abstractNumId w:val="10"/>
-  </w:num>
-  <w:num w:numId="30">
-    <w:abstractNumId w:val="25"/>
-  </w:num>
-  <w:num w:numId="31">
-    <w:abstractNumId w:val="20"/>
-  </w:num>
-  <w:num w:numId="32">
-    <w:abstractNumId w:val="5"/>
-  </w:num>
-  <w:num w:numId="33">
-    <w:abstractNumId w:val="19"/>
-  </w:num>
-  <w:num w:numId="34">
-    <w:abstractNumId w:val="7"/>
-  </w:num>
-  <w:num w:numId="35">
-    <w:abstractNumId w:val="24"/>
-  </w:num>
-  <w:num w:numId="36">
-    <w:abstractNumId w:val="32"/>
-  </w:num>
-  <w:num w:numId="37">
-    <w:abstractNumId w:val="3"/>
-  </w:num>
-  <w:num w:numId="38">
-    <w:abstractNumId w:val="41"/>
-  </w:num>
-  <w:num w:numId="39">
-    <w:abstractNumId w:val="27"/>
-  </w:num>
-  <w:num w:numId="40">
-    <w:abstractNumId w:val="29"/>
-  </w:num>
-  <w:num w:numId="41">
-    <w:abstractNumId w:val="40"/>
-  </w:num>
-  <w:num w:numId="42">
-    <w:abstractNumId w:val="18"/>
-  </w:num>
-  <w:num w:numId="43">
-    <w:abstractNumId w:val="21"/>
-  </w:num>
-  <w:num w:numId="44">
-    <w:abstractNumId w:val="36"/>
-  </w:num>
+  <w:numIdMacAtCleanup w:val="22"/>
 </w:numbering>
 </file>
 
@@ -12029,7 +14201,7 @@
     <w:pPr>
       <w:widowControl/>
       <w:numPr>
-        <w:numId w:val="22"/>
+        <w:numId w:val="2"/>
       </w:numPr>
       <w:tabs>
         <w:tab w:val="num" w:pos="360"/>
@@ -12824,7 +14996,7 @@
     <w:pPr>
       <w:widowControl/>
       <w:numPr>
-        <w:numId w:val="22"/>
+        <w:numId w:val="2"/>
       </w:numPr>
       <w:tabs>
         <w:tab w:val="num" w:pos="360"/>

--- a/Use Cases/Use Case Specification and Description.docx
+++ b/Use Cases/Use Case Specification and Description.docx
@@ -1725,7 +1725,10 @@
       </w:r>
       <w:fldSimple w:instr="title  \* Mergeformat ">
         <w:r>
-          <w:t>Use Case Specification: &lt;Use-Case Name&gt;</w:t>
+          <w:t>Use Case Specification</w:t>
+        </w:r>
+        <w:r>
+          <w:t xml:space="preserve"> and Description</w:t>
         </w:r>
       </w:fldSimple>
       <w:bookmarkStart w:id="0" w:name="_Toc423410237"/>
@@ -1794,18 +1797,52 @@
     <w:p>
       <w:pPr>
         <w:ind w:left="720"/>
+      </w:pPr>
+      <w:r>
         <w:rPr>
           <w:b/>
         </w:rPr>
-      </w:pPr>
-      <w:r>
+        <w:t xml:space="preserve">Flight details </w:t>
+      </w:r>
+      <w:r>
+        <w:t>– Refers to the details of a flight that are: flight ID, plane type, route number, departure time and arrival time.</w:t>
+      </w:r>
+    </w:p>
+    <w:p>
+      <w:pPr>
+        <w:ind w:left="720"/>
         <w:rPr>
           <w:b/>
         </w:rPr>
+      </w:pPr>
+      <w:r>
+        <w:rPr>
+          <w:b/>
+        </w:rPr>
         <w:t xml:space="preserve">Person details – </w:t>
       </w:r>
       <w:r>
         <w:t>Refers to the details of the extra person that the Customer actor or Travel Agency actor might add in a booking that are: title, first name, last name, gender, date of birth, phone number, email, street address, state, city, country, credit card type, credit card number, and whether they hold a passport.</w:t>
+      </w:r>
+    </w:p>
+    <w:p>
+      <w:pPr>
+        <w:ind w:left="720"/>
+      </w:pPr>
+      <w:r>
+        <w:rPr>
+          <w:b/>
+        </w:rPr>
+        <w:t xml:space="preserve">Plane details </w:t>
+      </w:r>
+      <w:r>
+        <w:t xml:space="preserve">– Refers to the details of a plane that are: </w:t>
+      </w:r>
+      <w:r>
+        <w:t xml:space="preserve">the aircraft model, </w:t>
+      </w:r>
+      <w:r>
+        <w:t>number of first class seats, number of business class seats, number of premium economy class seats and number of ecnomy seats.</w:t>
       </w:r>
     </w:p>
     <w:p>
@@ -2407,6 +2444,7 @@
                 <w:i w:val="0"/>
                 <w:color w:val="auto"/>
               </w:rPr>
+              <w:lastRenderedPageBreak/>
               <w:t>Stakeholders and goals:</w:t>
             </w:r>
           </w:p>
@@ -3543,6 +3581,7 @@
       </w:pPr>
       <w:bookmarkStart w:id="12" w:name="_Toc290579209"/>
       <w:r>
+        <w:lastRenderedPageBreak/>
         <w:t>Use Case: Cancel Booking</w:t>
       </w:r>
       <w:bookmarkEnd w:id="12"/>
@@ -4778,6 +4817,7 @@
                 <w:i w:val="0"/>
                 <w:color w:val="auto"/>
               </w:rPr>
+              <w:lastRenderedPageBreak/>
               <w:t xml:space="preserve">Alternative/Exceptional flows: </w:t>
             </w:r>
             <w:r>
@@ -5821,7 +5861,11 @@
               <w:t>Enter Invalid Details</w:t>
             </w:r>
             <w:r>
-              <w:t xml:space="preserve"> use case is performed. When that use case has been performed, go to step 3.</w:t>
+              <w:t xml:space="preserve"> use case is performed. When that use case has been </w:t>
+            </w:r>
+            <w:r>
+              <w:lastRenderedPageBreak/>
+              <w:t>performed, go to step 3.</w:t>
             </w:r>
           </w:p>
         </w:tc>
@@ -5834,6 +5878,7 @@
       </w:pPr>
       <w:bookmarkStart w:id="17" w:name="_Toc290579214"/>
       <w:r>
+        <w:lastRenderedPageBreak/>
         <w:t>Use Case: Add Customers</w:t>
       </w:r>
       <w:bookmarkEnd w:id="17"/>
@@ -7079,6 +7124,7 @@
         <w:widowControl/>
       </w:pPr>
       <w:r>
+        <w:lastRenderedPageBreak/>
         <w:t>Use Case: Cancel Customer Booking</w:t>
       </w:r>
     </w:p>
@@ -8051,6 +8097,7 @@
               <w:spacing w:after="0"/>
             </w:pPr>
             <w:r>
+              <w:lastRenderedPageBreak/>
               <w:t>System displays a list of services currently available in a numbered list.</w:t>
             </w:r>
           </w:p>
@@ -8145,6 +8192,7 @@
                 <w:i w:val="0"/>
                 <w:color w:val="auto"/>
               </w:rPr>
+              <w:lastRenderedPageBreak/>
               <w:t>Alternative/Exceptional flows:</w:t>
             </w:r>
             <w:r>
@@ -9401,6 +9449,7 @@
                 <w:i w:val="0"/>
                 <w:color w:val="auto"/>
               </w:rPr>
+              <w:lastRenderedPageBreak/>
               <w:t>Actors:</w:t>
             </w:r>
             <w:r>
@@ -9971,7 +10020,7 @@
               <w:pStyle w:val="BodyText"/>
               <w:numPr>
                 <w:ilvl w:val="0"/>
-                <w:numId w:val="24"/>
+                <w:numId w:val="22"/>
               </w:numPr>
               <w:spacing w:after="0"/>
             </w:pPr>
@@ -9984,7 +10033,7 @@
               <w:pStyle w:val="BodyText"/>
               <w:numPr>
                 <w:ilvl w:val="0"/>
-                <w:numId w:val="24"/>
+                <w:numId w:val="22"/>
               </w:numPr>
               <w:spacing w:after="0"/>
             </w:pPr>
@@ -10006,7 +10055,7 @@
               <w:pStyle w:val="BodyText"/>
               <w:numPr>
                 <w:ilvl w:val="0"/>
-                <w:numId w:val="24"/>
+                <w:numId w:val="22"/>
               </w:numPr>
               <w:spacing w:after="0"/>
             </w:pPr>
@@ -10019,7 +10068,7 @@
               <w:pStyle w:val="BodyText"/>
               <w:numPr>
                 <w:ilvl w:val="0"/>
-                <w:numId w:val="24"/>
+                <w:numId w:val="22"/>
               </w:numPr>
               <w:spacing w:after="0"/>
             </w:pPr>
@@ -10032,7 +10081,7 @@
               <w:pStyle w:val="BodyText"/>
               <w:numPr>
                 <w:ilvl w:val="0"/>
-                <w:numId w:val="24"/>
+                <w:numId w:val="22"/>
               </w:numPr>
               <w:spacing w:after="0"/>
             </w:pPr>
@@ -10045,7 +10094,7 @@
               <w:pStyle w:val="BodyText"/>
               <w:numPr>
                 <w:ilvl w:val="0"/>
-                <w:numId w:val="24"/>
+                <w:numId w:val="22"/>
               </w:numPr>
               <w:spacing w:after="0"/>
             </w:pPr>
@@ -10058,7 +10107,7 @@
               <w:pStyle w:val="BodyText"/>
               <w:numPr>
                 <w:ilvl w:val="0"/>
-                <w:numId w:val="24"/>
+                <w:numId w:val="22"/>
               </w:numPr>
               <w:spacing w:after="0"/>
             </w:pPr>
@@ -10071,7 +10120,7 @@
               <w:pStyle w:val="BodyText"/>
               <w:numPr>
                 <w:ilvl w:val="0"/>
-                <w:numId w:val="24"/>
+                <w:numId w:val="22"/>
               </w:numPr>
               <w:spacing w:after="0"/>
             </w:pPr>
@@ -10084,7 +10133,7 @@
               <w:pStyle w:val="BodyText"/>
               <w:numPr>
                 <w:ilvl w:val="0"/>
-                <w:numId w:val="24"/>
+                <w:numId w:val="22"/>
               </w:numPr>
               <w:spacing w:after="0"/>
             </w:pPr>
@@ -10165,7 +10214,7 @@
         <w:t>Use Case: Edit Routes</w:t>
       </w:r>
       <w:r>
-        <w:t xml:space="preserve"> and Airports</w:t>
+        <w:t xml:space="preserve"> </w:t>
       </w:r>
     </w:p>
     <w:tbl>
@@ -10209,13 +10258,6 @@
               </w:rPr>
               <w:t>Edit Routes</w:t>
             </w:r>
-            <w:r>
-              <w:rPr>
-                <w:i w:val="0"/>
-                <w:color w:val="auto"/>
-              </w:rPr>
-              <w:t xml:space="preserve"> and Airports</w:t>
-            </w:r>
           </w:p>
         </w:tc>
         <w:tc>
@@ -10343,7 +10385,14 @@
                 <w:i w:val="0"/>
                 <w:color w:val="auto"/>
               </w:rPr>
-              <w:t>edit the routes that a flight can take which include the origin</w:t>
+              <w:t>add, modify or delete</w:t>
+            </w:r>
+            <w:r>
+              <w:rPr>
+                <w:i w:val="0"/>
+                <w:color w:val="auto"/>
+              </w:rPr>
+              <w:t xml:space="preserve"> the routes that a flight can take which include the origin</w:t>
             </w:r>
             <w:r>
               <w:rPr>
@@ -10365,15 +10414,2112 @@
                 <w:color w:val="auto"/>
               </w:rPr>
               <w:t xml:space="preserve"> airport</w:t>
+            </w:r>
+            <w:r>
+              <w:rPr>
+                <w:i w:val="0"/>
+                <w:color w:val="auto"/>
+              </w:rPr>
+              <w:t xml:space="preserve"> of the route.</w:t>
+            </w:r>
+          </w:p>
+        </w:tc>
+      </w:tr>
+      <w:tr>
+        <w:tc>
+          <w:tcPr>
+            <w:tcW w:w="8856" w:type="dxa"/>
+            <w:gridSpan w:val="2"/>
+          </w:tcPr>
+          <w:p>
+            <w:pPr>
+              <w:pStyle w:val="InfoBlue"/>
+              <w:spacing w:after="0"/>
+              <w:ind w:left="0"/>
+              <w:rPr>
+                <w:i w:val="0"/>
+                <w:color w:val="auto"/>
+              </w:rPr>
+            </w:pPr>
+            <w:r>
+              <w:rPr>
+                <w:b/>
+                <w:i w:val="0"/>
+                <w:color w:val="auto"/>
+              </w:rPr>
+              <w:t>Actors:</w:t>
+            </w:r>
+            <w:r>
+              <w:rPr>
+                <w:i w:val="0"/>
+                <w:color w:val="auto"/>
+              </w:rPr>
+              <w:t xml:space="preserve"> Flight Manager</w:t>
+            </w:r>
+          </w:p>
+        </w:tc>
+      </w:tr>
+      <w:tr>
+        <w:tc>
+          <w:tcPr>
+            <w:tcW w:w="8856" w:type="dxa"/>
+            <w:gridSpan w:val="2"/>
+          </w:tcPr>
+          <w:p>
+            <w:pPr>
+              <w:pStyle w:val="InfoBlue"/>
+              <w:spacing w:after="0"/>
+              <w:ind w:left="0"/>
+              <w:rPr>
+                <w:i w:val="0"/>
+                <w:color w:val="auto"/>
+              </w:rPr>
+            </w:pPr>
+            <w:r>
+              <w:rPr>
+                <w:b/>
+                <w:i w:val="0"/>
+                <w:color w:val="auto"/>
+              </w:rPr>
+              <w:t xml:space="preserve">Trigger: </w:t>
+            </w:r>
+            <w:r>
+              <w:rPr>
+                <w:i w:val="0"/>
+                <w:color w:val="auto"/>
+              </w:rPr>
+              <w:t xml:space="preserve">A user of the system chooses the </w:t>
+            </w:r>
+            <w:r>
+              <w:rPr>
+                <w:color w:val="auto"/>
+              </w:rPr>
+              <w:t>Edit Routes</w:t>
+            </w:r>
+            <w:r>
+              <w:rPr>
+                <w:color w:val="auto"/>
+              </w:rPr>
+              <w:t xml:space="preserve"> </w:t>
+            </w:r>
+            <w:r>
+              <w:rPr>
+                <w:i w:val="0"/>
+                <w:color w:val="auto"/>
+              </w:rPr>
+              <w:t>option from the user interface.</w:t>
+            </w:r>
+          </w:p>
+        </w:tc>
+      </w:tr>
+      <w:tr>
+        <w:tc>
+          <w:tcPr>
+            <w:tcW w:w="8856" w:type="dxa"/>
+            <w:gridSpan w:val="2"/>
+          </w:tcPr>
+          <w:p>
+            <w:pPr>
+              <w:pStyle w:val="InfoBlue"/>
+              <w:spacing w:after="0"/>
+              <w:ind w:left="0"/>
+              <w:rPr>
+                <w:b/>
+                <w:i w:val="0"/>
+                <w:color w:val="auto"/>
+              </w:rPr>
+            </w:pPr>
+            <w:r>
+              <w:rPr>
+                <w:b/>
+                <w:i w:val="0"/>
+                <w:color w:val="auto"/>
+              </w:rPr>
+              <w:t>Normal flow:</w:t>
+            </w:r>
+          </w:p>
+          <w:p>
+            <w:pPr>
+              <w:pStyle w:val="BodyText"/>
+              <w:numPr>
+                <w:ilvl w:val="0"/>
+                <w:numId w:val="23"/>
+              </w:numPr>
+              <w:spacing w:after="0"/>
+            </w:pPr>
+            <w:r>
+              <w:t xml:space="preserve">System </w:t>
+            </w:r>
+            <w:r>
+              <w:t>prompts user if they want to add, modify or delete route</w:t>
+            </w:r>
+            <w:r>
+              <w:t>.</w:t>
+            </w:r>
+          </w:p>
+          <w:p>
+            <w:pPr>
+              <w:pStyle w:val="BodyText"/>
+              <w:numPr>
+                <w:ilvl w:val="0"/>
+                <w:numId w:val="23"/>
+              </w:numPr>
+              <w:spacing w:after="0"/>
+            </w:pPr>
+            <w:r>
+              <w:t>System displays the appropriate flow according to the user’s choice.</w:t>
+            </w:r>
+          </w:p>
+          <w:p>
+            <w:pPr>
+              <w:pStyle w:val="BodyText"/>
+              <w:numPr>
+                <w:ilvl w:val="1"/>
+                <w:numId w:val="23"/>
+              </w:numPr>
+              <w:spacing w:after="0"/>
+            </w:pPr>
+            <w:r>
+              <w:t>Add route – Sub-flow S1</w:t>
+            </w:r>
+          </w:p>
+          <w:p>
+            <w:pPr>
+              <w:pStyle w:val="BodyText"/>
+              <w:numPr>
+                <w:ilvl w:val="1"/>
+                <w:numId w:val="23"/>
+              </w:numPr>
+              <w:spacing w:after="0"/>
+            </w:pPr>
+            <w:r>
+              <w:t>Modify route – Sub-flow S2</w:t>
+            </w:r>
+          </w:p>
+          <w:p>
+            <w:pPr>
+              <w:pStyle w:val="BodyText"/>
+              <w:numPr>
+                <w:ilvl w:val="1"/>
+                <w:numId w:val="23"/>
+              </w:numPr>
+              <w:spacing w:after="0"/>
+            </w:pPr>
+            <w:r>
+              <w:t>Delete route – Sub-flow S3</w:t>
+            </w:r>
+          </w:p>
+          <w:p>
+            <w:pPr>
+              <w:pStyle w:val="BodyText"/>
+              <w:numPr>
+                <w:ilvl w:val="0"/>
+                <w:numId w:val="23"/>
+              </w:numPr>
+              <w:spacing w:after="0"/>
+            </w:pPr>
+            <w:r>
+              <w:lastRenderedPageBreak/>
+              <w:t>System returns to main menu.</w:t>
+            </w:r>
+          </w:p>
+          <w:p>
+            <w:pPr>
+              <w:pStyle w:val="BodyText"/>
+              <w:numPr>
+                <w:ilvl w:val="0"/>
+                <w:numId w:val="23"/>
+              </w:numPr>
+              <w:spacing w:after="0"/>
+            </w:pPr>
+            <w:r>
+              <w:t>End</w:t>
+            </w:r>
+          </w:p>
+        </w:tc>
+      </w:tr>
+      <w:tr>
+        <w:tc>
+          <w:tcPr>
+            <w:tcW w:w="8856" w:type="dxa"/>
+            <w:gridSpan w:val="2"/>
+          </w:tcPr>
+          <w:p>
+            <w:pPr>
+              <w:pStyle w:val="InfoBlue"/>
+              <w:spacing w:after="0"/>
+              <w:ind w:left="0"/>
+              <w:rPr>
+                <w:b/>
+                <w:i w:val="0"/>
+                <w:color w:val="auto"/>
+              </w:rPr>
+            </w:pPr>
+            <w:r>
+              <w:rPr>
+                <w:b/>
+                <w:i w:val="0"/>
+                <w:color w:val="auto"/>
+              </w:rPr>
+              <w:lastRenderedPageBreak/>
+              <w:t>Sub-flows:</w:t>
+            </w:r>
+          </w:p>
+          <w:p>
+            <w:pPr>
+              <w:pStyle w:val="BodyText"/>
+              <w:spacing w:after="0"/>
+            </w:pPr>
+            <w:r>
+              <w:t>S1: Add route</w:t>
+            </w:r>
+          </w:p>
+          <w:p>
+            <w:pPr>
+              <w:pStyle w:val="BodyText"/>
+              <w:numPr>
+                <w:ilvl w:val="0"/>
+                <w:numId w:val="24"/>
+              </w:numPr>
+              <w:spacing w:after="0"/>
+            </w:pPr>
+            <w:r>
+              <w:t>System prompts user for the origin airport and destination airport.</w:t>
+            </w:r>
+          </w:p>
+          <w:p>
+            <w:pPr>
+              <w:pStyle w:val="BodyText"/>
+              <w:numPr>
+                <w:ilvl w:val="0"/>
+                <w:numId w:val="24"/>
+              </w:numPr>
+              <w:spacing w:after="0"/>
+            </w:pPr>
+            <w:r>
+              <w:t>User enters the origin and destination airport.</w:t>
+            </w:r>
+          </w:p>
+          <w:p>
+            <w:pPr>
+              <w:pStyle w:val="BodyText"/>
+              <w:numPr>
+                <w:ilvl w:val="0"/>
+                <w:numId w:val="24"/>
+              </w:numPr>
+              <w:spacing w:after="0"/>
+            </w:pPr>
+            <w:r>
+              <w:t>If route already exists, system displays an error message and go to step 1; else go to step 4.</w:t>
+            </w:r>
+          </w:p>
+          <w:p>
+            <w:pPr>
+              <w:pStyle w:val="BodyText"/>
+              <w:numPr>
+                <w:ilvl w:val="0"/>
+                <w:numId w:val="24"/>
+              </w:numPr>
+              <w:spacing w:after="0"/>
+            </w:pPr>
+            <w:r>
+              <w:t>System prompts user for codeshare and number of stops.</w:t>
+            </w:r>
+          </w:p>
+          <w:p>
+            <w:pPr>
+              <w:pStyle w:val="BodyText"/>
+              <w:numPr>
+                <w:ilvl w:val="0"/>
+                <w:numId w:val="24"/>
+              </w:numPr>
+              <w:spacing w:after="0"/>
+            </w:pPr>
+            <w:r>
+              <w:t>User enters codeshare and number of stops for the route.</w:t>
+            </w:r>
+          </w:p>
+          <w:p>
+            <w:pPr>
+              <w:pStyle w:val="BodyText"/>
+              <w:numPr>
+                <w:ilvl w:val="0"/>
+                <w:numId w:val="24"/>
+              </w:numPr>
+              <w:spacing w:after="0"/>
+            </w:pPr>
+            <w:r>
+              <w:t>System saves the new route to database.</w:t>
+            </w:r>
+          </w:p>
+          <w:p>
+            <w:pPr>
+              <w:pStyle w:val="BodyText"/>
+              <w:spacing w:after="0"/>
+            </w:pPr>
+          </w:p>
+          <w:p>
+            <w:pPr>
+              <w:pStyle w:val="BodyText"/>
+              <w:spacing w:after="0"/>
+            </w:pPr>
+            <w:r>
+              <w:t>S2: Modify route</w:t>
+            </w:r>
+          </w:p>
+          <w:p>
+            <w:pPr>
+              <w:pStyle w:val="BodyText"/>
+              <w:numPr>
+                <w:ilvl w:val="0"/>
+                <w:numId w:val="25"/>
+              </w:numPr>
+              <w:spacing w:after="0"/>
+            </w:pPr>
+            <w:r>
+              <w:t>System prompts user for the origin airport and destination airport.</w:t>
+            </w:r>
+          </w:p>
+          <w:p>
+            <w:pPr>
+              <w:pStyle w:val="BodyText"/>
+              <w:numPr>
+                <w:ilvl w:val="0"/>
+                <w:numId w:val="25"/>
+              </w:numPr>
+              <w:spacing w:after="0"/>
+            </w:pPr>
+            <w:r>
+              <w:t>User enters the origin and destination airport.</w:t>
+            </w:r>
+          </w:p>
+          <w:p>
+            <w:pPr>
+              <w:pStyle w:val="BodyText"/>
+              <w:numPr>
+                <w:ilvl w:val="0"/>
+                <w:numId w:val="25"/>
+              </w:numPr>
+              <w:spacing w:after="0"/>
+            </w:pPr>
+            <w:r>
+              <w:t>If route is not found, display an error message and go to step 1; else go to step 4.</w:t>
+            </w:r>
+          </w:p>
+          <w:p>
+            <w:pPr>
+              <w:pStyle w:val="BodyText"/>
+              <w:numPr>
+                <w:ilvl w:val="0"/>
+                <w:numId w:val="25"/>
+              </w:numPr>
+              <w:spacing w:after="0"/>
+            </w:pPr>
+            <w:r>
+              <w:t>System displays the origin airport, destination airport, codeshare and number of stops in a numbered list and prompts user to choose which detail to edit.</w:t>
+            </w:r>
+          </w:p>
+          <w:p>
+            <w:pPr>
+              <w:pStyle w:val="BodyText"/>
+              <w:numPr>
+                <w:ilvl w:val="0"/>
+                <w:numId w:val="25"/>
+              </w:numPr>
+              <w:spacing w:after="0"/>
+            </w:pPr>
+            <w:r>
+              <w:t>User enters which detail they want to edit.</w:t>
+            </w:r>
+          </w:p>
+          <w:p>
+            <w:pPr>
+              <w:pStyle w:val="BodyText"/>
+              <w:numPr>
+                <w:ilvl w:val="0"/>
+                <w:numId w:val="25"/>
+              </w:numPr>
+              <w:spacing w:after="0"/>
+            </w:pPr>
+            <w:r>
+              <w:t>System prompts user for new detail.</w:t>
+            </w:r>
+          </w:p>
+          <w:p>
+            <w:pPr>
+              <w:pStyle w:val="BodyText"/>
+              <w:numPr>
+                <w:ilvl w:val="0"/>
+                <w:numId w:val="25"/>
+              </w:numPr>
+              <w:spacing w:after="0"/>
+            </w:pPr>
+            <w:r>
+              <w:t>User enters new detail.</w:t>
+            </w:r>
+          </w:p>
+          <w:p>
+            <w:pPr>
+              <w:pStyle w:val="BodyText"/>
+              <w:numPr>
+                <w:ilvl w:val="0"/>
+                <w:numId w:val="25"/>
+              </w:numPr>
+              <w:spacing w:after="0"/>
+            </w:pPr>
+            <w:r>
+              <w:t>If the new detail is an airport code and it does not exist in the database, system displays an error message and go to step 4; else go to step 9.</w:t>
+            </w:r>
+          </w:p>
+          <w:p>
+            <w:pPr>
+              <w:pStyle w:val="BodyText"/>
+              <w:numPr>
+                <w:ilvl w:val="0"/>
+                <w:numId w:val="25"/>
+              </w:numPr>
+              <w:spacing w:after="0"/>
+            </w:pPr>
+            <w:r>
+              <w:t>If the route already exists, system displays an error message and go to step 4; else go to step 10.</w:t>
+            </w:r>
+          </w:p>
+          <w:p>
+            <w:pPr>
+              <w:pStyle w:val="BodyText"/>
+              <w:numPr>
+                <w:ilvl w:val="0"/>
+                <w:numId w:val="25"/>
+              </w:numPr>
+              <w:spacing w:after="0"/>
+            </w:pPr>
+            <w:r>
+              <w:t>System updates the database with the new route information.</w:t>
+            </w:r>
+          </w:p>
+          <w:p>
+            <w:pPr>
+              <w:pStyle w:val="BodyText"/>
+              <w:spacing w:after="0"/>
+              <w:ind w:left="0"/>
+            </w:pPr>
+          </w:p>
+          <w:p>
+            <w:pPr>
+              <w:pStyle w:val="BodyText"/>
+              <w:spacing w:after="0"/>
+            </w:pPr>
+            <w:r>
+              <w:t>S3: Delete route</w:t>
+            </w:r>
+          </w:p>
+          <w:p>
+            <w:pPr>
+              <w:pStyle w:val="BodyText"/>
+              <w:numPr>
+                <w:ilvl w:val="0"/>
+                <w:numId w:val="27"/>
+              </w:numPr>
+              <w:spacing w:after="0"/>
+            </w:pPr>
+            <w:r>
+              <w:t>System prompts user for the origin airport and destination airport.</w:t>
+            </w:r>
+          </w:p>
+          <w:p>
+            <w:pPr>
+              <w:pStyle w:val="BodyText"/>
+              <w:numPr>
+                <w:ilvl w:val="0"/>
+                <w:numId w:val="27"/>
+              </w:numPr>
+              <w:spacing w:after="0"/>
+            </w:pPr>
+            <w:r>
+              <w:t>User enters the origin and destination airport.</w:t>
+            </w:r>
+          </w:p>
+          <w:p>
+            <w:pPr>
+              <w:pStyle w:val="BodyText"/>
+              <w:numPr>
+                <w:ilvl w:val="0"/>
+                <w:numId w:val="27"/>
+              </w:numPr>
+              <w:spacing w:after="0"/>
+            </w:pPr>
+            <w:r>
+              <w:t xml:space="preserve">If route is not found, </w:t>
+            </w:r>
+            <w:r>
+              <w:t xml:space="preserve">system </w:t>
+            </w:r>
+            <w:r>
+              <w:t>display</w:t>
+            </w:r>
+            <w:r>
+              <w:t>s</w:t>
+            </w:r>
+            <w:r>
+              <w:t xml:space="preserve"> an error message and</w:t>
+            </w:r>
+            <w:r>
+              <w:t xml:space="preserve"> go to step 1; else go to step 4</w:t>
+            </w:r>
+            <w:r>
+              <w:t>.</w:t>
+            </w:r>
+          </w:p>
+          <w:p>
+            <w:pPr>
+              <w:pStyle w:val="BodyText"/>
+              <w:numPr>
+                <w:ilvl w:val="0"/>
+                <w:numId w:val="27"/>
+              </w:numPr>
+              <w:spacing w:after="0"/>
+            </w:pPr>
+            <w:r>
+              <w:t>System deletes route from the database.</w:t>
+            </w:r>
+            <w:r>
+              <w:t xml:space="preserve"> </w:t>
+            </w:r>
+          </w:p>
+        </w:tc>
+      </w:tr>
+      <w:tr>
+        <w:tc>
+          <w:tcPr>
+            <w:tcW w:w="8856" w:type="dxa"/>
+            <w:gridSpan w:val="2"/>
+          </w:tcPr>
+          <w:p>
+            <w:pPr>
+              <w:pStyle w:val="InfoBlue"/>
+              <w:spacing w:after="0"/>
+              <w:ind w:left="0"/>
+            </w:pPr>
+            <w:r>
+              <w:rPr>
+                <w:b/>
+                <w:i w:val="0"/>
+                <w:color w:val="auto"/>
+              </w:rPr>
+              <w:t>Alternative/Exceptional flows:</w:t>
+            </w:r>
+            <w:r>
+              <w:rPr>
+                <w:i w:val="0"/>
+                <w:color w:val="auto"/>
+              </w:rPr>
+              <w:t xml:space="preserve"> None</w:t>
+            </w:r>
+          </w:p>
+        </w:tc>
+      </w:tr>
+    </w:tbl>
+    <w:p/>
+    <w:p>
+      <w:pPr>
+        <w:pStyle w:val="Heading2"/>
+        <w:widowControl/>
+      </w:pPr>
+      <w:r>
+        <w:t>Use Case: Edit Planes</w:t>
+      </w:r>
+    </w:p>
+    <w:tbl>
+      <w:tblPr>
+        <w:tblStyle w:val="TableGrid"/>
+        <w:tblW w:w="0" w:type="auto"/>
+        <w:tblInd w:w="720" w:type="dxa"/>
+        <w:tblLook w:val="04A0" w:firstRow="1" w:lastRow="0" w:firstColumn="1" w:lastColumn="0" w:noHBand="0" w:noVBand="1"/>
+      </w:tblPr>
+      <w:tblGrid>
+        <w:gridCol w:w="7185"/>
+        <w:gridCol w:w="1671"/>
+      </w:tblGrid>
+      <w:tr>
+        <w:tc>
+          <w:tcPr>
+            <w:tcW w:w="7185" w:type="dxa"/>
+          </w:tcPr>
+          <w:p>
+            <w:pPr>
+              <w:pStyle w:val="InfoBlue"/>
+              <w:spacing w:after="0"/>
+              <w:ind w:left="0"/>
+              <w:rPr>
+                <w:i w:val="0"/>
+                <w:color w:val="auto"/>
+              </w:rPr>
+            </w:pPr>
+            <w:r>
+              <w:rPr>
+                <w:b/>
+                <w:i w:val="0"/>
+                <w:color w:val="auto"/>
+              </w:rPr>
+              <w:t xml:space="preserve">Name: </w:t>
+            </w:r>
+            <w:r>
+              <w:rPr>
+                <w:i w:val="0"/>
+                <w:color w:val="auto"/>
+              </w:rPr>
+              <w:t>Edit Planes</w:t>
+            </w:r>
+          </w:p>
+        </w:tc>
+        <w:tc>
+          <w:tcPr>
+            <w:tcW w:w="1671" w:type="dxa"/>
+          </w:tcPr>
+          <w:p>
+            <w:pPr>
+              <w:pStyle w:val="InfoBlue"/>
+              <w:spacing w:after="0"/>
+              <w:ind w:left="0"/>
+              <w:rPr>
+                <w:i w:val="0"/>
+                <w:color w:val="auto"/>
+              </w:rPr>
+            </w:pPr>
+            <w:r>
+              <w:rPr>
+                <w:b/>
+                <w:i w:val="0"/>
+                <w:color w:val="auto"/>
+              </w:rPr>
+              <w:t>ID:</w:t>
+            </w:r>
+            <w:r>
+              <w:rPr>
+                <w:b/>
+                <w:i w:val="0"/>
+                <w:color w:val="auto"/>
+              </w:rPr>
+              <w:t xml:space="preserve"> </w:t>
+            </w:r>
+            <w:r>
+              <w:rPr>
+                <w:i w:val="0"/>
+                <w:color w:val="auto"/>
+              </w:rPr>
+              <w:t>20</w:t>
+            </w:r>
+          </w:p>
+        </w:tc>
+      </w:tr>
+      <w:tr>
+        <w:tc>
+          <w:tcPr>
+            <w:tcW w:w="8856" w:type="dxa"/>
+            <w:gridSpan w:val="2"/>
+          </w:tcPr>
+          <w:p>
+            <w:pPr>
+              <w:pStyle w:val="InfoBlue"/>
+              <w:spacing w:after="0"/>
+              <w:ind w:left="0"/>
+              <w:rPr>
+                <w:b/>
+                <w:i w:val="0"/>
+                <w:color w:val="auto"/>
+              </w:rPr>
+            </w:pPr>
+            <w:r>
+              <w:rPr>
+                <w:b/>
+                <w:i w:val="0"/>
+                <w:color w:val="auto"/>
+              </w:rPr>
+              <w:t>Stakeholders and goals:</w:t>
+            </w:r>
+          </w:p>
+          <w:p>
+            <w:pPr>
+              <w:pStyle w:val="InfoBlue"/>
+              <w:spacing w:after="0"/>
+              <w:ind w:left="0"/>
+            </w:pPr>
+            <w:r>
+              <w:rPr>
+                <w:i w:val="0"/>
+                <w:color w:val="auto"/>
+              </w:rPr>
+              <w:t>Flight Manager – Want to edit the planes that are curently in the system.</w:t>
+            </w:r>
+          </w:p>
+        </w:tc>
+      </w:tr>
+      <w:tr>
+        <w:tc>
+          <w:tcPr>
+            <w:tcW w:w="8856" w:type="dxa"/>
+            <w:gridSpan w:val="2"/>
+          </w:tcPr>
+          <w:p>
+            <w:pPr>
+              <w:pStyle w:val="InfoBlue"/>
+              <w:spacing w:after="0"/>
+              <w:ind w:left="0"/>
+              <w:rPr>
+                <w:i w:val="0"/>
+                <w:color w:val="auto"/>
+              </w:rPr>
+            </w:pPr>
+            <w:r>
+              <w:rPr>
+                <w:b/>
+                <w:i w:val="0"/>
+                <w:color w:val="auto"/>
+              </w:rPr>
+              <w:t xml:space="preserve">Description: </w:t>
+            </w:r>
+            <w:r>
+              <w:rPr>
+                <w:i w:val="0"/>
+                <w:color w:val="auto"/>
+              </w:rPr>
+              <w:t>The user wants to add, modify or delete the planes.</w:t>
+            </w:r>
+          </w:p>
+        </w:tc>
+      </w:tr>
+      <w:tr>
+        <w:tc>
+          <w:tcPr>
+            <w:tcW w:w="8856" w:type="dxa"/>
+            <w:gridSpan w:val="2"/>
+          </w:tcPr>
+          <w:p>
+            <w:pPr>
+              <w:pStyle w:val="InfoBlue"/>
+              <w:spacing w:after="0"/>
+              <w:ind w:left="0"/>
+              <w:rPr>
+                <w:i w:val="0"/>
+                <w:color w:val="auto"/>
+              </w:rPr>
+            </w:pPr>
+            <w:r>
+              <w:rPr>
+                <w:b/>
+                <w:i w:val="0"/>
+                <w:color w:val="auto"/>
+              </w:rPr>
+              <w:t>Actors:</w:t>
+            </w:r>
+            <w:r>
+              <w:rPr>
+                <w:i w:val="0"/>
+                <w:color w:val="auto"/>
+              </w:rPr>
+              <w:t xml:space="preserve"> </w:t>
+            </w:r>
+            <w:r>
+              <w:rPr>
+                <w:i w:val="0"/>
+                <w:color w:val="auto"/>
+              </w:rPr>
+              <w:t>Flight</w:t>
+            </w:r>
+            <w:r>
+              <w:rPr>
+                <w:i w:val="0"/>
+                <w:color w:val="auto"/>
+              </w:rPr>
+              <w:t xml:space="preserve"> Manager</w:t>
+            </w:r>
+          </w:p>
+        </w:tc>
+      </w:tr>
+      <w:tr>
+        <w:tc>
+          <w:tcPr>
+            <w:tcW w:w="8856" w:type="dxa"/>
+            <w:gridSpan w:val="2"/>
+          </w:tcPr>
+          <w:p>
+            <w:pPr>
+              <w:pStyle w:val="InfoBlue"/>
+              <w:spacing w:after="0"/>
+              <w:ind w:left="0"/>
+              <w:rPr>
+                <w:i w:val="0"/>
+                <w:color w:val="auto"/>
+              </w:rPr>
+            </w:pPr>
+            <w:r>
+              <w:rPr>
+                <w:b/>
+                <w:i w:val="0"/>
+                <w:color w:val="auto"/>
+              </w:rPr>
+              <w:t xml:space="preserve">Trigger: </w:t>
+            </w:r>
+            <w:r>
+              <w:rPr>
+                <w:i w:val="0"/>
+                <w:color w:val="auto"/>
+              </w:rPr>
+              <w:t xml:space="preserve">A user of the system chooses the </w:t>
+            </w:r>
+            <w:r>
+              <w:rPr>
+                <w:color w:val="auto"/>
+              </w:rPr>
+              <w:t>Edit Planes</w:t>
+            </w:r>
+            <w:r>
+              <w:rPr>
+                <w:color w:val="auto"/>
+              </w:rPr>
+              <w:t xml:space="preserve"> </w:t>
+            </w:r>
+            <w:r>
+              <w:rPr>
+                <w:i w:val="0"/>
+                <w:color w:val="auto"/>
+              </w:rPr>
+              <w:t>option from the user interface.</w:t>
+            </w:r>
+          </w:p>
+        </w:tc>
+      </w:tr>
+      <w:tr>
+        <w:tc>
+          <w:tcPr>
+            <w:tcW w:w="8856" w:type="dxa"/>
+            <w:gridSpan w:val="2"/>
+          </w:tcPr>
+          <w:p>
+            <w:pPr>
+              <w:pStyle w:val="InfoBlue"/>
+              <w:spacing w:after="0"/>
+              <w:ind w:left="0"/>
+              <w:rPr>
+                <w:b/>
+                <w:i w:val="0"/>
+                <w:color w:val="auto"/>
+              </w:rPr>
+            </w:pPr>
+            <w:r>
+              <w:rPr>
+                <w:b/>
+                <w:i w:val="0"/>
+                <w:color w:val="auto"/>
+              </w:rPr>
+              <w:t>Normal flow:</w:t>
+            </w:r>
+          </w:p>
+          <w:p>
+            <w:pPr>
+              <w:pStyle w:val="BodyText"/>
+              <w:numPr>
+                <w:ilvl w:val="0"/>
+                <w:numId w:val="26"/>
+              </w:numPr>
+              <w:spacing w:after="0"/>
+            </w:pPr>
+            <w:r>
+              <w:t>System prompts user if they want to add, modify or delete plane.</w:t>
+            </w:r>
+          </w:p>
+          <w:p>
+            <w:pPr>
+              <w:pStyle w:val="BodyText"/>
+              <w:numPr>
+                <w:ilvl w:val="0"/>
+                <w:numId w:val="26"/>
+              </w:numPr>
+              <w:spacing w:after="0"/>
+            </w:pPr>
+            <w:r>
+              <w:t>System displays the appropriate flow according to the user’s choice.</w:t>
+            </w:r>
+          </w:p>
+          <w:p>
+            <w:pPr>
+              <w:pStyle w:val="BodyText"/>
+              <w:numPr>
+                <w:ilvl w:val="1"/>
+                <w:numId w:val="26"/>
+              </w:numPr>
+              <w:spacing w:after="0"/>
+            </w:pPr>
+            <w:r>
+              <w:t>Add plane – Sub-flow S1</w:t>
+            </w:r>
+          </w:p>
+          <w:p>
+            <w:pPr>
+              <w:pStyle w:val="BodyText"/>
+              <w:numPr>
+                <w:ilvl w:val="1"/>
+                <w:numId w:val="26"/>
+              </w:numPr>
+              <w:spacing w:after="0"/>
+            </w:pPr>
+            <w:r>
+              <w:t>Modify plane – Sub-flow S2</w:t>
+            </w:r>
+          </w:p>
+          <w:p>
+            <w:pPr>
+              <w:pStyle w:val="BodyText"/>
+              <w:numPr>
+                <w:ilvl w:val="1"/>
+                <w:numId w:val="26"/>
+              </w:numPr>
+              <w:spacing w:after="0"/>
+            </w:pPr>
+            <w:r>
+              <w:t>Delete plane – Sub-flow S3</w:t>
+            </w:r>
+          </w:p>
+          <w:p>
+            <w:pPr>
+              <w:pStyle w:val="BodyText"/>
+              <w:numPr>
+                <w:ilvl w:val="0"/>
+                <w:numId w:val="26"/>
+              </w:numPr>
+              <w:spacing w:after="0"/>
+            </w:pPr>
+            <w:r>
+              <w:t>System returns to main menu.</w:t>
+            </w:r>
+          </w:p>
+          <w:p>
+            <w:pPr>
+              <w:pStyle w:val="BodyText"/>
+              <w:numPr>
+                <w:ilvl w:val="0"/>
+                <w:numId w:val="26"/>
+              </w:numPr>
+              <w:spacing w:after="0"/>
+            </w:pPr>
+            <w:r>
+              <w:t>End</w:t>
+            </w:r>
+          </w:p>
+        </w:tc>
+      </w:tr>
+      <w:tr>
+        <w:tc>
+          <w:tcPr>
+            <w:tcW w:w="8856" w:type="dxa"/>
+            <w:gridSpan w:val="2"/>
+          </w:tcPr>
+          <w:p>
+            <w:pPr>
+              <w:pStyle w:val="InfoBlue"/>
+              <w:spacing w:after="0"/>
+              <w:ind w:left="0"/>
+              <w:rPr>
+                <w:i w:val="0"/>
+                <w:color w:val="auto"/>
+              </w:rPr>
+            </w:pPr>
+            <w:r>
+              <w:rPr>
+                <w:b/>
+                <w:i w:val="0"/>
+                <w:color w:val="auto"/>
+              </w:rPr>
+              <w:t xml:space="preserve">Sub-flows: </w:t>
+            </w:r>
+          </w:p>
+          <w:p>
+            <w:pPr>
+              <w:pStyle w:val="BodyText"/>
+              <w:spacing w:after="0"/>
+            </w:pPr>
+            <w:r>
+              <w:t xml:space="preserve">S1: Add </w:t>
+            </w:r>
+            <w:r>
+              <w:t>plane</w:t>
+            </w:r>
+          </w:p>
+          <w:p>
+            <w:pPr>
+              <w:pStyle w:val="BodyText"/>
+              <w:numPr>
+                <w:ilvl w:val="0"/>
+                <w:numId w:val="28"/>
+              </w:numPr>
+              <w:spacing w:after="0"/>
+            </w:pPr>
+            <w:r>
+              <w:t>System prompts user for the</w:t>
+            </w:r>
+            <w:r>
+              <w:t xml:space="preserve"> plane details</w:t>
+            </w:r>
+            <w:r>
+              <w:t>.</w:t>
+            </w:r>
+          </w:p>
+          <w:p>
+            <w:pPr>
+              <w:pStyle w:val="BodyText"/>
+              <w:numPr>
+                <w:ilvl w:val="0"/>
+                <w:numId w:val="28"/>
+              </w:numPr>
+              <w:spacing w:after="0"/>
+            </w:pPr>
+            <w:r>
+              <w:lastRenderedPageBreak/>
+              <w:t xml:space="preserve">User enters the </w:t>
+            </w:r>
+            <w:r>
+              <w:t>plane details into the system.</w:t>
+            </w:r>
+          </w:p>
+          <w:p>
+            <w:pPr>
+              <w:pStyle w:val="BodyText"/>
+              <w:numPr>
+                <w:ilvl w:val="0"/>
+                <w:numId w:val="28"/>
+              </w:numPr>
+              <w:spacing w:after="0"/>
+            </w:pPr>
+            <w:r>
+              <w:t>If the system detects a mismatch in the input with the expected input, system displays error message and go to step 1; else go to step 4.</w:t>
+            </w:r>
+          </w:p>
+          <w:p>
+            <w:pPr>
+              <w:pStyle w:val="BodyText"/>
+              <w:numPr>
+                <w:ilvl w:val="0"/>
+                <w:numId w:val="28"/>
+              </w:numPr>
+              <w:spacing w:after="0"/>
+            </w:pPr>
+            <w:r>
+              <w:t xml:space="preserve">System saves the new </w:t>
+            </w:r>
+            <w:r>
+              <w:t>plane</w:t>
+            </w:r>
+            <w:r>
+              <w:t xml:space="preserve"> to database.</w:t>
+            </w:r>
+          </w:p>
+          <w:p>
+            <w:pPr>
+              <w:pStyle w:val="BodyText"/>
+              <w:spacing w:after="0"/>
+              <w:ind w:left="0"/>
+            </w:pPr>
+          </w:p>
+          <w:p>
+            <w:pPr>
+              <w:pStyle w:val="BodyText"/>
+              <w:spacing w:after="0"/>
+            </w:pPr>
+            <w:r>
+              <w:t>S2: Modify plane</w:t>
+            </w:r>
+          </w:p>
+          <w:p>
+            <w:pPr>
+              <w:pStyle w:val="BodyText"/>
+              <w:numPr>
+                <w:ilvl w:val="0"/>
+                <w:numId w:val="29"/>
+              </w:numPr>
+              <w:spacing w:after="0"/>
+            </w:pPr>
+            <w:r>
+              <w:t>System prompts user for the plane details.</w:t>
+            </w:r>
+          </w:p>
+          <w:p>
+            <w:pPr>
+              <w:pStyle w:val="BodyText"/>
+              <w:numPr>
+                <w:ilvl w:val="0"/>
+                <w:numId w:val="29"/>
+              </w:numPr>
+              <w:spacing w:after="0"/>
+            </w:pPr>
+            <w:r>
+              <w:t>User enters the plane details into the system.</w:t>
+            </w:r>
+          </w:p>
+          <w:p>
+            <w:pPr>
+              <w:pStyle w:val="BodyText"/>
+              <w:numPr>
+                <w:ilvl w:val="0"/>
+                <w:numId w:val="29"/>
+              </w:numPr>
+              <w:spacing w:after="0"/>
+            </w:pPr>
+            <w:r>
+              <w:t>If the system detects a mismatch in the input with the expected input, system displays error message and go to step 1; else go to step 4.</w:t>
+            </w:r>
+          </w:p>
+          <w:p>
+            <w:pPr>
+              <w:pStyle w:val="BodyText"/>
+              <w:numPr>
+                <w:ilvl w:val="0"/>
+                <w:numId w:val="29"/>
+              </w:numPr>
+              <w:spacing w:after="0"/>
+            </w:pPr>
+            <w:r>
+              <w:t>What can users modify here????????</w:t>
+            </w:r>
+          </w:p>
+          <w:p>
+            <w:pPr>
+              <w:pStyle w:val="BodyText"/>
+              <w:spacing w:after="0"/>
+            </w:pPr>
+          </w:p>
+          <w:p>
+            <w:pPr>
+              <w:pStyle w:val="BodyText"/>
+              <w:spacing w:after="0"/>
+            </w:pPr>
+            <w:r>
+              <w:t>S3</w:t>
+            </w:r>
+            <w:r>
+              <w:t xml:space="preserve">: </w:t>
+            </w:r>
+            <w:r>
+              <w:t>Delete</w:t>
+            </w:r>
+            <w:r>
+              <w:t xml:space="preserve"> </w:t>
+            </w:r>
+            <w:r>
+              <w:t>plane</w:t>
+            </w:r>
+          </w:p>
+          <w:p>
+            <w:pPr>
+              <w:pStyle w:val="BodyText"/>
+              <w:numPr>
+                <w:ilvl w:val="0"/>
+                <w:numId w:val="30"/>
+              </w:numPr>
+              <w:spacing w:after="0"/>
+            </w:pPr>
+            <w:r>
+              <w:t xml:space="preserve">System prompts user for the </w:t>
+            </w:r>
+            <w:r>
+              <w:t>plane details</w:t>
+            </w:r>
+            <w:r>
+              <w:t>.</w:t>
+            </w:r>
+          </w:p>
+          <w:p>
+            <w:pPr>
+              <w:pStyle w:val="BodyText"/>
+              <w:numPr>
+                <w:ilvl w:val="0"/>
+                <w:numId w:val="30"/>
+              </w:numPr>
+              <w:spacing w:after="0"/>
+            </w:pPr>
+            <w:r>
+              <w:t xml:space="preserve">User enters </w:t>
+            </w:r>
+            <w:r>
+              <w:t>the plane details into the system</w:t>
+            </w:r>
+            <w:r>
+              <w:t>.</w:t>
+            </w:r>
+          </w:p>
+          <w:p>
+            <w:pPr>
+              <w:pStyle w:val="BodyText"/>
+              <w:numPr>
+                <w:ilvl w:val="0"/>
+                <w:numId w:val="30"/>
+              </w:numPr>
+              <w:spacing w:after="0"/>
+            </w:pPr>
+            <w:r>
+              <w:t>If the system detects a mismatch in the input with the expected input, system displays error message and go to step 1; else go to step 4.</w:t>
+            </w:r>
+          </w:p>
+          <w:p>
+            <w:pPr>
+              <w:pStyle w:val="BodyText"/>
+              <w:numPr>
+                <w:ilvl w:val="0"/>
+                <w:numId w:val="30"/>
+              </w:numPr>
+              <w:spacing w:after="0"/>
+            </w:pPr>
+            <w:r>
+              <w:t>If the system detects that the number of seats entered by the user is greater than that number stored in the database, system displays an error message and go to step 1; else go to step 5.</w:t>
+            </w:r>
+          </w:p>
+          <w:p>
+            <w:pPr>
+              <w:pStyle w:val="BodyText"/>
+              <w:numPr>
+                <w:ilvl w:val="0"/>
+                <w:numId w:val="30"/>
+              </w:numPr>
+              <w:spacing w:after="0"/>
+            </w:pPr>
+            <w:r>
+              <w:t>System deletes the plane from the database.</w:t>
+            </w:r>
+          </w:p>
+        </w:tc>
+      </w:tr>
+      <w:tr>
+        <w:tc>
+          <w:tcPr>
+            <w:tcW w:w="8856" w:type="dxa"/>
+            <w:gridSpan w:val="2"/>
+          </w:tcPr>
+          <w:p>
+            <w:pPr>
+              <w:pStyle w:val="InfoBlue"/>
+              <w:spacing w:after="0"/>
+              <w:ind w:left="0"/>
+            </w:pPr>
+            <w:r>
+              <w:rPr>
+                <w:b/>
+                <w:i w:val="0"/>
+                <w:color w:val="auto"/>
+              </w:rPr>
+              <w:lastRenderedPageBreak/>
+              <w:t>Alternative/Exceptional flows:</w:t>
+            </w:r>
+            <w:r>
+              <w:rPr>
+                <w:i w:val="0"/>
+                <w:color w:val="auto"/>
+              </w:rPr>
+              <w:t xml:space="preserve"> None</w:t>
+            </w:r>
+          </w:p>
+        </w:tc>
+      </w:tr>
+    </w:tbl>
+    <w:p/>
+    <w:p>
+      <w:pPr>
+        <w:pStyle w:val="Heading2"/>
+        <w:widowControl/>
+      </w:pPr>
+      <w:r>
+        <w:t>Use Case: Edit Flight Schedule</w:t>
+      </w:r>
+    </w:p>
+    <w:tbl>
+      <w:tblPr>
+        <w:tblStyle w:val="TableGrid"/>
+        <w:tblW w:w="0" w:type="auto"/>
+        <w:tblInd w:w="720" w:type="dxa"/>
+        <w:tblLook w:val="04A0" w:firstRow="1" w:lastRow="0" w:firstColumn="1" w:lastColumn="0" w:noHBand="0" w:noVBand="1"/>
+      </w:tblPr>
+      <w:tblGrid>
+        <w:gridCol w:w="7185"/>
+        <w:gridCol w:w="1671"/>
+      </w:tblGrid>
+      <w:tr>
+        <w:tc>
+          <w:tcPr>
+            <w:tcW w:w="7185" w:type="dxa"/>
+          </w:tcPr>
+          <w:p>
+            <w:pPr>
+              <w:pStyle w:val="InfoBlue"/>
+              <w:spacing w:after="0"/>
+              <w:ind w:left="0"/>
+              <w:rPr>
+                <w:i w:val="0"/>
+                <w:color w:val="auto"/>
+              </w:rPr>
+            </w:pPr>
+            <w:r>
+              <w:rPr>
+                <w:b/>
+                <w:i w:val="0"/>
+                <w:color w:val="auto"/>
+              </w:rPr>
+              <w:t xml:space="preserve">Name: </w:t>
+            </w:r>
+            <w:r>
+              <w:rPr>
+                <w:i w:val="0"/>
+                <w:color w:val="auto"/>
+              </w:rPr>
+              <w:t>Edit Flight</w:t>
+            </w:r>
+            <w:r>
+              <w:rPr>
+                <w:i w:val="0"/>
+                <w:color w:val="auto"/>
+              </w:rPr>
+              <w:t xml:space="preserve"> Schedule</w:t>
+            </w:r>
+          </w:p>
+        </w:tc>
+        <w:tc>
+          <w:tcPr>
+            <w:tcW w:w="1671" w:type="dxa"/>
+          </w:tcPr>
+          <w:p>
+            <w:pPr>
+              <w:pStyle w:val="InfoBlue"/>
+              <w:spacing w:after="0"/>
+              <w:ind w:left="0"/>
+              <w:rPr>
+                <w:i w:val="0"/>
+                <w:color w:val="auto"/>
+              </w:rPr>
+            </w:pPr>
+            <w:r>
+              <w:rPr>
+                <w:b/>
+                <w:i w:val="0"/>
+                <w:color w:val="auto"/>
+              </w:rPr>
+              <w:t>ID:</w:t>
+            </w:r>
+            <w:r>
+              <w:rPr>
+                <w:b/>
+                <w:i w:val="0"/>
+                <w:color w:val="auto"/>
+              </w:rPr>
+              <w:t xml:space="preserve"> </w:t>
+            </w:r>
+            <w:r>
+              <w:rPr>
+                <w:i w:val="0"/>
+                <w:color w:val="auto"/>
+              </w:rPr>
+              <w:t>21</w:t>
+            </w:r>
+          </w:p>
+        </w:tc>
+      </w:tr>
+      <w:tr>
+        <w:tc>
+          <w:tcPr>
+            <w:tcW w:w="8856" w:type="dxa"/>
+            <w:gridSpan w:val="2"/>
+          </w:tcPr>
+          <w:p>
+            <w:pPr>
+              <w:pStyle w:val="InfoBlue"/>
+              <w:spacing w:after="0"/>
+              <w:ind w:left="0"/>
+              <w:rPr>
+                <w:b/>
+                <w:i w:val="0"/>
+                <w:color w:val="auto"/>
+              </w:rPr>
+            </w:pPr>
+            <w:r>
+              <w:rPr>
+                <w:b/>
+                <w:i w:val="0"/>
+                <w:color w:val="auto"/>
+              </w:rPr>
+              <w:t>Stakeholders and goals:</w:t>
+            </w:r>
+          </w:p>
+          <w:p>
+            <w:pPr>
+              <w:pStyle w:val="InfoBlue"/>
+              <w:spacing w:after="0"/>
+              <w:ind w:left="0"/>
+            </w:pPr>
+            <w:r>
+              <w:rPr>
+                <w:i w:val="0"/>
+                <w:color w:val="auto"/>
+              </w:rPr>
+              <w:t xml:space="preserve">Flight Manager – Want to edit the </w:t>
+            </w:r>
+            <w:r>
+              <w:rPr>
+                <w:i w:val="0"/>
+                <w:color w:val="auto"/>
+              </w:rPr>
+              <w:t>flights in the system</w:t>
+            </w:r>
+            <w:r>
+              <w:rPr>
+                <w:i w:val="0"/>
+                <w:color w:val="auto"/>
+              </w:rPr>
+              <w:t>.</w:t>
+            </w:r>
+          </w:p>
+        </w:tc>
+      </w:tr>
+      <w:tr>
+        <w:tc>
+          <w:tcPr>
+            <w:tcW w:w="8856" w:type="dxa"/>
+            <w:gridSpan w:val="2"/>
+          </w:tcPr>
+          <w:p>
+            <w:pPr>
+              <w:pStyle w:val="InfoBlue"/>
+              <w:spacing w:after="0"/>
+              <w:ind w:left="0"/>
+              <w:rPr>
+                <w:i w:val="0"/>
+                <w:color w:val="auto"/>
+              </w:rPr>
+            </w:pPr>
+            <w:r>
+              <w:rPr>
+                <w:b/>
+                <w:i w:val="0"/>
+                <w:color w:val="auto"/>
+              </w:rPr>
+              <w:t xml:space="preserve">Description: </w:t>
+            </w:r>
+            <w:r>
+              <w:rPr>
+                <w:i w:val="0"/>
+                <w:color w:val="auto"/>
+              </w:rPr>
+              <w:t>The user wan</w:t>
+            </w:r>
+            <w:r>
+              <w:rPr>
+                <w:i w:val="0"/>
+                <w:color w:val="auto"/>
+              </w:rPr>
+              <w:t xml:space="preserve">ts to add, modify or delete </w:t>
+            </w:r>
+            <w:r>
+              <w:rPr>
+                <w:i w:val="0"/>
+                <w:color w:val="auto"/>
+              </w:rPr>
+              <w:t>flights</w:t>
+            </w:r>
+            <w:r>
+              <w:rPr>
+                <w:i w:val="0"/>
+                <w:color w:val="auto"/>
+              </w:rPr>
+              <w:t>.</w:t>
+            </w:r>
+          </w:p>
+        </w:tc>
+      </w:tr>
+      <w:tr>
+        <w:tc>
+          <w:tcPr>
+            <w:tcW w:w="8856" w:type="dxa"/>
+            <w:gridSpan w:val="2"/>
+          </w:tcPr>
+          <w:p>
+            <w:pPr>
+              <w:pStyle w:val="InfoBlue"/>
+              <w:spacing w:after="0"/>
+              <w:ind w:left="0"/>
+              <w:rPr>
+                <w:i w:val="0"/>
+                <w:color w:val="auto"/>
+              </w:rPr>
+            </w:pPr>
+            <w:r>
+              <w:rPr>
+                <w:b/>
+                <w:i w:val="0"/>
+                <w:color w:val="auto"/>
+              </w:rPr>
+              <w:t>Actors:</w:t>
+            </w:r>
+            <w:r>
+              <w:rPr>
+                <w:i w:val="0"/>
+                <w:color w:val="auto"/>
+              </w:rPr>
+              <w:t xml:space="preserve"> Flight Manager</w:t>
+            </w:r>
+          </w:p>
+        </w:tc>
+      </w:tr>
+      <w:tr>
+        <w:tc>
+          <w:tcPr>
+            <w:tcW w:w="8856" w:type="dxa"/>
+            <w:gridSpan w:val="2"/>
+          </w:tcPr>
+          <w:p>
+            <w:pPr>
+              <w:pStyle w:val="InfoBlue"/>
+              <w:spacing w:after="0"/>
+              <w:ind w:left="0"/>
+              <w:rPr>
+                <w:i w:val="0"/>
+                <w:color w:val="auto"/>
+              </w:rPr>
+            </w:pPr>
+            <w:r>
+              <w:rPr>
+                <w:b/>
+                <w:i w:val="0"/>
+                <w:color w:val="auto"/>
+              </w:rPr>
+              <w:t xml:space="preserve">Trigger: </w:t>
+            </w:r>
+            <w:r>
+              <w:rPr>
+                <w:i w:val="0"/>
+                <w:color w:val="auto"/>
+              </w:rPr>
+              <w:t xml:space="preserve">A user of the system chooses the </w:t>
+            </w:r>
+            <w:r>
+              <w:rPr>
+                <w:color w:val="auto"/>
+              </w:rPr>
+              <w:t>Edit Flight Schedule</w:t>
+            </w:r>
+            <w:r>
+              <w:rPr>
+                <w:color w:val="auto"/>
+              </w:rPr>
+              <w:t xml:space="preserve"> </w:t>
+            </w:r>
+            <w:r>
+              <w:rPr>
+                <w:i w:val="0"/>
+                <w:color w:val="auto"/>
+              </w:rPr>
+              <w:t>option from the user interface.</w:t>
+            </w:r>
+          </w:p>
+        </w:tc>
+      </w:tr>
+      <w:tr>
+        <w:tc>
+          <w:tcPr>
+            <w:tcW w:w="8856" w:type="dxa"/>
+            <w:gridSpan w:val="2"/>
+          </w:tcPr>
+          <w:p>
+            <w:pPr>
+              <w:pStyle w:val="InfoBlue"/>
+              <w:spacing w:after="0"/>
+              <w:ind w:left="0"/>
+              <w:rPr>
+                <w:b/>
+                <w:i w:val="0"/>
+                <w:color w:val="auto"/>
+              </w:rPr>
+            </w:pPr>
+            <w:r>
+              <w:rPr>
+                <w:b/>
+                <w:i w:val="0"/>
+                <w:color w:val="auto"/>
+              </w:rPr>
+              <w:t>Normal flow:</w:t>
+            </w:r>
+          </w:p>
+          <w:p>
+            <w:pPr>
+              <w:pStyle w:val="BodyText"/>
+              <w:numPr>
+                <w:ilvl w:val="0"/>
+                <w:numId w:val="31"/>
+              </w:numPr>
+              <w:spacing w:after="0"/>
+            </w:pPr>
+            <w:r>
+              <w:t xml:space="preserve">System prompts user if they want to add, modify or delete </w:t>
+            </w:r>
+            <w:r>
+              <w:t>flight</w:t>
+            </w:r>
+            <w:r>
+              <w:t>.</w:t>
+            </w:r>
+          </w:p>
+          <w:p>
+            <w:pPr>
+              <w:pStyle w:val="BodyText"/>
+              <w:numPr>
+                <w:ilvl w:val="0"/>
+                <w:numId w:val="31"/>
+              </w:numPr>
+              <w:spacing w:after="0"/>
+            </w:pPr>
+            <w:r>
+              <w:t>System displays the appropriate flow according to the user’s choice.</w:t>
+            </w:r>
+          </w:p>
+          <w:p>
+            <w:pPr>
+              <w:pStyle w:val="BodyText"/>
+              <w:numPr>
+                <w:ilvl w:val="1"/>
+                <w:numId w:val="31"/>
+              </w:numPr>
+              <w:spacing w:after="0"/>
+            </w:pPr>
+            <w:r>
+              <w:t xml:space="preserve">Add </w:t>
+            </w:r>
+            <w:r>
+              <w:t>flight</w:t>
+            </w:r>
+            <w:r>
+              <w:t xml:space="preserve"> – Sub-flow S1</w:t>
+            </w:r>
+          </w:p>
+          <w:p>
+            <w:pPr>
+              <w:pStyle w:val="BodyText"/>
+              <w:numPr>
+                <w:ilvl w:val="1"/>
+                <w:numId w:val="31"/>
+              </w:numPr>
+              <w:spacing w:after="0"/>
+            </w:pPr>
+            <w:r>
+              <w:t xml:space="preserve">Modify </w:t>
+            </w:r>
+            <w:r>
+              <w:t>flight</w:t>
+            </w:r>
+            <w:r>
+              <w:t xml:space="preserve"> – Sub-flow S2</w:t>
+            </w:r>
+          </w:p>
+          <w:p>
+            <w:pPr>
+              <w:pStyle w:val="BodyText"/>
+              <w:numPr>
+                <w:ilvl w:val="1"/>
+                <w:numId w:val="31"/>
+              </w:numPr>
+              <w:spacing w:after="0"/>
+            </w:pPr>
+            <w:r>
+              <w:t xml:space="preserve">Delete </w:t>
+            </w:r>
+            <w:r>
+              <w:t>flight</w:t>
+            </w:r>
+            <w:r>
+              <w:t xml:space="preserve"> – Sub-flow S3</w:t>
+            </w:r>
+          </w:p>
+          <w:p>
+            <w:pPr>
+              <w:pStyle w:val="BodyText"/>
+              <w:numPr>
+                <w:ilvl w:val="0"/>
+                <w:numId w:val="31"/>
+              </w:numPr>
+              <w:spacing w:after="0"/>
+            </w:pPr>
+            <w:r>
+              <w:t>System returns to main menu.</w:t>
+            </w:r>
+          </w:p>
+          <w:p>
+            <w:pPr>
+              <w:pStyle w:val="BodyText"/>
+              <w:numPr>
+                <w:ilvl w:val="0"/>
+                <w:numId w:val="31"/>
+              </w:numPr>
+              <w:spacing w:after="0"/>
+            </w:pPr>
+            <w:r>
+              <w:t>End</w:t>
+            </w:r>
+          </w:p>
+        </w:tc>
+      </w:tr>
+      <w:tr>
+        <w:tc>
+          <w:tcPr>
+            <w:tcW w:w="8856" w:type="dxa"/>
+            <w:gridSpan w:val="2"/>
+          </w:tcPr>
+          <w:p>
+            <w:pPr>
+              <w:pStyle w:val="InfoBlue"/>
+              <w:spacing w:after="0"/>
+              <w:ind w:left="0"/>
+              <w:rPr>
+                <w:i w:val="0"/>
+                <w:color w:val="auto"/>
+              </w:rPr>
+            </w:pPr>
+            <w:r>
+              <w:rPr>
+                <w:b/>
+                <w:i w:val="0"/>
+                <w:color w:val="auto"/>
+              </w:rPr>
+              <w:t xml:space="preserve">Sub-flows: </w:t>
+            </w:r>
+          </w:p>
+          <w:p>
+            <w:pPr>
+              <w:pStyle w:val="BodyText"/>
+              <w:spacing w:after="0"/>
+            </w:pPr>
+            <w:r>
+              <w:t xml:space="preserve">S1: Add </w:t>
+            </w:r>
+            <w:r>
+              <w:t>flight</w:t>
+            </w:r>
+          </w:p>
+          <w:p>
+            <w:pPr>
+              <w:pStyle w:val="BodyText"/>
+              <w:numPr>
+                <w:ilvl w:val="0"/>
+                <w:numId w:val="32"/>
+              </w:numPr>
+              <w:spacing w:after="0"/>
+            </w:pPr>
+            <w:r>
+              <w:t xml:space="preserve">System prompts user for the </w:t>
+            </w:r>
+            <w:r>
+              <w:t>flight details</w:t>
+            </w:r>
+            <w:r>
+              <w:t>.</w:t>
+            </w:r>
+          </w:p>
+          <w:p>
+            <w:pPr>
+              <w:pStyle w:val="BodyText"/>
+              <w:numPr>
+                <w:ilvl w:val="0"/>
+                <w:numId w:val="32"/>
+              </w:numPr>
+              <w:spacing w:after="0"/>
+            </w:pPr>
+            <w:r>
+              <w:t xml:space="preserve">User enters the </w:t>
+            </w:r>
+            <w:r>
+              <w:t>flight</w:t>
+            </w:r>
+            <w:r>
+              <w:t xml:space="preserve"> details into the system.</w:t>
+            </w:r>
+          </w:p>
+          <w:p>
+            <w:pPr>
+              <w:pStyle w:val="BodyText"/>
+              <w:numPr>
+                <w:ilvl w:val="0"/>
+                <w:numId w:val="32"/>
+              </w:numPr>
+              <w:spacing w:after="0"/>
+            </w:pPr>
+            <w:r>
+              <w:t>If the system detects a mismatch in the input with the expected input, system displays error message and go to step 1; else go to step 4.</w:t>
+            </w:r>
+          </w:p>
+          <w:p>
+            <w:pPr>
+              <w:pStyle w:val="BodyText"/>
+              <w:numPr>
+                <w:ilvl w:val="0"/>
+                <w:numId w:val="32"/>
+              </w:numPr>
+              <w:spacing w:after="0"/>
+            </w:pPr>
+            <w:r>
+              <w:t xml:space="preserve">System saves the new </w:t>
+            </w:r>
+            <w:r>
+              <w:t>flight</w:t>
+            </w:r>
+            <w:r>
+              <w:t xml:space="preserve"> to database.</w:t>
+            </w:r>
+          </w:p>
+          <w:p>
+            <w:pPr>
+              <w:pStyle w:val="BodyText"/>
+              <w:spacing w:after="0"/>
+              <w:ind w:left="0"/>
+            </w:pPr>
+          </w:p>
+          <w:p>
+            <w:pPr>
+              <w:pStyle w:val="BodyText"/>
+              <w:spacing w:after="0"/>
+            </w:pPr>
+            <w:r>
+              <w:t xml:space="preserve">S2: Modify </w:t>
+            </w:r>
+            <w:r>
+              <w:t>flight</w:t>
+            </w:r>
+          </w:p>
+          <w:p>
+            <w:pPr>
+              <w:pStyle w:val="BodyText"/>
+              <w:numPr>
+                <w:ilvl w:val="0"/>
+                <w:numId w:val="33"/>
+              </w:numPr>
+              <w:spacing w:after="0"/>
+            </w:pPr>
+            <w:r>
+              <w:t xml:space="preserve">System prompts user for the </w:t>
+            </w:r>
+            <w:r>
+              <w:t>flight</w:t>
+            </w:r>
+            <w:r>
+              <w:t xml:space="preserve"> </w:t>
+            </w:r>
+            <w:r>
+              <w:t>ID</w:t>
+            </w:r>
+            <w:r>
+              <w:t>.</w:t>
+            </w:r>
+          </w:p>
+          <w:p>
+            <w:pPr>
+              <w:pStyle w:val="BodyText"/>
+              <w:numPr>
+                <w:ilvl w:val="0"/>
+                <w:numId w:val="33"/>
+              </w:numPr>
+              <w:spacing w:after="0"/>
+            </w:pPr>
+            <w:r>
+              <w:t xml:space="preserve">User enters the </w:t>
+            </w:r>
+            <w:r>
+              <w:t>flight ID</w:t>
+            </w:r>
+            <w:r>
+              <w:t xml:space="preserve"> into the system.</w:t>
+            </w:r>
+          </w:p>
+          <w:p>
+            <w:pPr>
+              <w:pStyle w:val="BodyText"/>
+              <w:numPr>
+                <w:ilvl w:val="0"/>
+                <w:numId w:val="33"/>
+              </w:numPr>
+              <w:spacing w:after="0"/>
+            </w:pPr>
+            <w:r>
+              <w:t xml:space="preserve">If the system </w:t>
+            </w:r>
+            <w:r>
+              <w:t>cannot find the flight with the corresponding flight ID</w:t>
+            </w:r>
+            <w:r>
+              <w:t>, system displays error message and go to step 1; else go to step 4.</w:t>
+            </w:r>
+          </w:p>
+          <w:p>
+            <w:pPr>
+              <w:pStyle w:val="BodyText"/>
+              <w:numPr>
+                <w:ilvl w:val="0"/>
+                <w:numId w:val="33"/>
+              </w:numPr>
+              <w:spacing w:after="0"/>
+            </w:pPr>
+            <w:r>
+              <w:t xml:space="preserve">System displays all the flight details except for the flight ID in a numbered list and system </w:t>
+            </w:r>
+            <w:r>
+              <w:lastRenderedPageBreak/>
+              <w:t>prompts</w:t>
+            </w:r>
+            <w:r>
+              <w:t xml:space="preserve"> user to choose which detail they want to modify.</w:t>
+            </w:r>
+          </w:p>
+          <w:p>
+            <w:pPr>
+              <w:pStyle w:val="BodyText"/>
+              <w:numPr>
+                <w:ilvl w:val="0"/>
+                <w:numId w:val="33"/>
+              </w:numPr>
+              <w:spacing w:after="0"/>
+            </w:pPr>
+            <w:r>
+              <w:t>User enters the detail to modify by the associated number.</w:t>
+            </w:r>
+          </w:p>
+          <w:p>
+            <w:pPr>
+              <w:pStyle w:val="BodyText"/>
+              <w:numPr>
+                <w:ilvl w:val="0"/>
+                <w:numId w:val="33"/>
+              </w:numPr>
+              <w:spacing w:after="0"/>
+            </w:pPr>
+            <w:r>
+              <w:t>System prompts user for the updated detail.</w:t>
+            </w:r>
+          </w:p>
+          <w:p>
+            <w:pPr>
+              <w:pStyle w:val="BodyText"/>
+              <w:numPr>
+                <w:ilvl w:val="0"/>
+                <w:numId w:val="33"/>
+              </w:numPr>
+              <w:spacing w:after="0"/>
+            </w:pPr>
+            <w:r>
+              <w:t>User enters updated detail into the system.</w:t>
+            </w:r>
+          </w:p>
+          <w:p>
+            <w:pPr>
+              <w:pStyle w:val="BodyText"/>
+              <w:numPr>
+                <w:ilvl w:val="0"/>
+                <w:numId w:val="33"/>
+              </w:numPr>
+              <w:spacing w:after="0"/>
+            </w:pPr>
+            <w:r>
+              <w:t>If the system detects an input mismatch</w:t>
+            </w:r>
+            <w:r>
+              <w:t>, system displays error message and go to step 4; else go to step 9.</w:t>
+            </w:r>
+          </w:p>
+          <w:p>
+            <w:pPr>
+              <w:pStyle w:val="BodyText"/>
+              <w:numPr>
+                <w:ilvl w:val="0"/>
+                <w:numId w:val="33"/>
+              </w:numPr>
+              <w:spacing w:after="0"/>
+            </w:pPr>
+            <w:r>
+              <w:t>System saves modifications to database.</w:t>
             </w:r>
             <w:bookmarkStart w:id="20" w:name="_GoBack"/>
             <w:bookmarkEnd w:id="20"/>
-            <w:r>
-              <w:rPr>
-                <w:i w:val="0"/>
-                <w:color w:val="auto"/>
-              </w:rPr>
-              <w:t xml:space="preserve"> of the route.</w:t>
+          </w:p>
+          <w:p>
+            <w:pPr>
+              <w:pStyle w:val="BodyText"/>
+              <w:spacing w:after="0"/>
+            </w:pPr>
+          </w:p>
+          <w:p>
+            <w:pPr>
+              <w:pStyle w:val="BodyText"/>
+              <w:spacing w:after="0"/>
+            </w:pPr>
+            <w:r>
+              <w:t xml:space="preserve">S3: Delete </w:t>
+            </w:r>
+            <w:r>
+              <w:t>flight</w:t>
+            </w:r>
+          </w:p>
+          <w:p>
+            <w:pPr>
+              <w:pStyle w:val="BodyText"/>
+              <w:numPr>
+                <w:ilvl w:val="0"/>
+                <w:numId w:val="34"/>
+              </w:numPr>
+              <w:spacing w:after="0"/>
+            </w:pPr>
+            <w:r>
+              <w:t>System prompts user for the plane details.</w:t>
+            </w:r>
+          </w:p>
+          <w:p>
+            <w:pPr>
+              <w:pStyle w:val="BodyText"/>
+              <w:numPr>
+                <w:ilvl w:val="0"/>
+                <w:numId w:val="34"/>
+              </w:numPr>
+              <w:spacing w:after="0"/>
+            </w:pPr>
+            <w:r>
+              <w:t>User enters the plane details into the system.</w:t>
+            </w:r>
+          </w:p>
+          <w:p>
+            <w:pPr>
+              <w:pStyle w:val="BodyText"/>
+              <w:numPr>
+                <w:ilvl w:val="0"/>
+                <w:numId w:val="34"/>
+              </w:numPr>
+              <w:spacing w:after="0"/>
+            </w:pPr>
+            <w:r>
+              <w:t>If the system detects a mismatch in the input with the expected input, system displays error message and go to step 1; else go to step 4.</w:t>
+            </w:r>
+          </w:p>
+          <w:p>
+            <w:pPr>
+              <w:pStyle w:val="BodyText"/>
+              <w:numPr>
+                <w:ilvl w:val="0"/>
+                <w:numId w:val="34"/>
+              </w:numPr>
+              <w:spacing w:after="0"/>
+            </w:pPr>
+            <w:r>
+              <w:t>If the system detects that the number of seats entered by the user is greater than that number stored in the database, system displays an error message and go to step 1; else go to step 5.</w:t>
+            </w:r>
+          </w:p>
+          <w:p>
+            <w:pPr>
+              <w:pStyle w:val="BodyText"/>
+              <w:numPr>
+                <w:ilvl w:val="0"/>
+                <w:numId w:val="34"/>
+              </w:numPr>
+              <w:spacing w:after="0"/>
+            </w:pPr>
+            <w:r>
+              <w:t>System deletes the plane from the database.</w:t>
             </w:r>
           </w:p>
         </w:tc>
@@ -10389,275 +12535,14 @@
               <w:pStyle w:val="InfoBlue"/>
               <w:spacing w:after="0"/>
               <w:ind w:left="0"/>
-              <w:rPr>
-                <w:i w:val="0"/>
-                <w:color w:val="auto"/>
-              </w:rPr>
-            </w:pPr>
-            <w:r>
-              <w:rPr>
-                <w:b/>
-                <w:i w:val="0"/>
-                <w:color w:val="auto"/>
-              </w:rPr>
-              <w:t>Actors:</w:t>
-            </w:r>
-            <w:r>
-              <w:rPr>
-                <w:i w:val="0"/>
-                <w:color w:val="auto"/>
-              </w:rPr>
-              <w:t xml:space="preserve"> Flight Manager</w:t>
-            </w:r>
-          </w:p>
-        </w:tc>
-      </w:tr>
-      <w:tr>
-        <w:tc>
-          <w:tcPr>
-            <w:tcW w:w="8856" w:type="dxa"/>
-            <w:gridSpan w:val="2"/>
-          </w:tcPr>
-          <w:p>
-            <w:pPr>
-              <w:pStyle w:val="InfoBlue"/>
-              <w:spacing w:after="0"/>
-              <w:ind w:left="0"/>
-              <w:rPr>
-                <w:i w:val="0"/>
-                <w:color w:val="auto"/>
-              </w:rPr>
-            </w:pPr>
-            <w:r>
-              <w:rPr>
-                <w:b/>
-                <w:i w:val="0"/>
-                <w:color w:val="auto"/>
-              </w:rPr>
-              <w:t xml:space="preserve">Trigger: </w:t>
-            </w:r>
-            <w:r>
-              <w:rPr>
-                <w:i w:val="0"/>
-                <w:color w:val="auto"/>
-              </w:rPr>
-              <w:t xml:space="preserve">A user of the system chooses the </w:t>
-            </w:r>
-            <w:r>
-              <w:rPr>
-                <w:color w:val="auto"/>
-              </w:rPr>
-              <w:t>Edit Routes</w:t>
-            </w:r>
-            <w:r>
-              <w:rPr>
-                <w:color w:val="auto"/>
-              </w:rPr>
-              <w:t xml:space="preserve"> </w:t>
-            </w:r>
-            <w:r>
-              <w:rPr>
-                <w:i w:val="0"/>
-                <w:color w:val="auto"/>
-              </w:rPr>
-              <w:t>option from the user interface.</w:t>
-            </w:r>
-          </w:p>
-        </w:tc>
-      </w:tr>
-      <w:tr>
-        <w:tc>
-          <w:tcPr>
-            <w:tcW w:w="8856" w:type="dxa"/>
-            <w:gridSpan w:val="2"/>
-          </w:tcPr>
-          <w:p>
-            <w:pPr>
-              <w:pStyle w:val="InfoBlue"/>
-              <w:spacing w:after="0"/>
-              <w:ind w:left="0"/>
-              <w:rPr>
-                <w:b/>
-                <w:i w:val="0"/>
-                <w:color w:val="auto"/>
-              </w:rPr>
-            </w:pPr>
-            <w:r>
-              <w:rPr>
-                <w:b/>
-                <w:i w:val="0"/>
-                <w:color w:val="auto"/>
-              </w:rPr>
-              <w:t>Normal flow:</w:t>
-            </w:r>
-          </w:p>
-          <w:p>
-            <w:pPr>
-              <w:pStyle w:val="BodyText"/>
-              <w:numPr>
-                <w:ilvl w:val="0"/>
-                <w:numId w:val="26"/>
-              </w:numPr>
-              <w:spacing w:after="0"/>
-            </w:pPr>
-            <w:r>
-              <w:t>System displays all services in a numbered list.</w:t>
-            </w:r>
-          </w:p>
-          <w:p>
-            <w:pPr>
-              <w:pStyle w:val="BodyText"/>
-              <w:numPr>
-                <w:ilvl w:val="0"/>
-                <w:numId w:val="26"/>
-              </w:numPr>
-              <w:spacing w:after="0"/>
-            </w:pPr>
-            <w:r>
-              <w:t>User selects the list number of the service to adjust availability.</w:t>
-            </w:r>
-          </w:p>
-          <w:p>
-            <w:pPr>
-              <w:pStyle w:val="BodyText"/>
-              <w:numPr>
-                <w:ilvl w:val="0"/>
-                <w:numId w:val="26"/>
-              </w:numPr>
-              <w:spacing w:after="0"/>
-            </w:pPr>
-            <w:r>
-              <w:t>System prompts user to input the availability of the selected service.</w:t>
-            </w:r>
-          </w:p>
-          <w:p>
-            <w:pPr>
-              <w:pStyle w:val="BodyText"/>
-              <w:numPr>
-                <w:ilvl w:val="0"/>
-                <w:numId w:val="26"/>
-              </w:numPr>
-              <w:spacing w:after="0"/>
-            </w:pPr>
-            <w:r>
-              <w:t>User enteres the new availability for the selected service.</w:t>
-            </w:r>
-          </w:p>
-          <w:p>
-            <w:pPr>
-              <w:pStyle w:val="BodyText"/>
-              <w:numPr>
-                <w:ilvl w:val="0"/>
-                <w:numId w:val="26"/>
-              </w:numPr>
-              <w:spacing w:after="0"/>
-            </w:pPr>
-            <w:r>
-              <w:t>System saves the new availability of the service to the database.</w:t>
-            </w:r>
-          </w:p>
-          <w:p>
-            <w:pPr>
-              <w:pStyle w:val="BodyText"/>
-              <w:numPr>
-                <w:ilvl w:val="0"/>
-                <w:numId w:val="26"/>
-              </w:numPr>
-              <w:spacing w:after="0"/>
-            </w:pPr>
-            <w:r>
-              <w:t>System prompts the user whether they want to adjust the availability of another service.</w:t>
-            </w:r>
-          </w:p>
-          <w:p>
-            <w:pPr>
-              <w:pStyle w:val="BodyText"/>
-              <w:numPr>
-                <w:ilvl w:val="0"/>
-                <w:numId w:val="26"/>
-              </w:numPr>
-              <w:spacing w:after="0"/>
-            </w:pPr>
-            <w:r>
-              <w:t>If the user wants to adjust the availability of another service, then repeat steps 1-6; else go to step 8.</w:t>
-            </w:r>
-          </w:p>
-          <w:p>
-            <w:pPr>
-              <w:pStyle w:val="BodyText"/>
-              <w:numPr>
-                <w:ilvl w:val="0"/>
-                <w:numId w:val="26"/>
-              </w:numPr>
-              <w:spacing w:after="0"/>
-            </w:pPr>
-            <w:r>
-              <w:t>System returns to the main menu.</w:t>
-            </w:r>
-          </w:p>
-          <w:p>
-            <w:pPr>
-              <w:pStyle w:val="BodyText"/>
-              <w:numPr>
-                <w:ilvl w:val="0"/>
-                <w:numId w:val="26"/>
-              </w:numPr>
-              <w:spacing w:after="0"/>
-            </w:pPr>
-            <w:r>
-              <w:t>End</w:t>
-            </w:r>
-          </w:p>
-        </w:tc>
-      </w:tr>
-      <w:tr>
-        <w:tc>
-          <w:tcPr>
-            <w:tcW w:w="8856" w:type="dxa"/>
-            <w:gridSpan w:val="2"/>
-          </w:tcPr>
-          <w:p>
-            <w:pPr>
-              <w:pStyle w:val="InfoBlue"/>
-              <w:spacing w:after="0"/>
-              <w:ind w:left="0"/>
-            </w:pPr>
-            <w:r>
-              <w:rPr>
-                <w:b/>
-                <w:i w:val="0"/>
-                <w:color w:val="auto"/>
-              </w:rPr>
-              <w:t xml:space="preserve">Sub-flows: </w:t>
-            </w:r>
-            <w:r>
-              <w:rPr>
-                <w:i w:val="0"/>
-                <w:color w:val="auto"/>
-              </w:rPr>
-              <w:t>None</w:t>
-            </w:r>
-          </w:p>
-        </w:tc>
-      </w:tr>
-      <w:tr>
-        <w:tc>
-          <w:tcPr>
-            <w:tcW w:w="8856" w:type="dxa"/>
-            <w:gridSpan w:val="2"/>
-          </w:tcPr>
-          <w:p>
-            <w:pPr>
-              <w:pStyle w:val="InfoBlue"/>
-              <w:spacing w:after="0"/>
-              <w:ind w:left="0"/>
-            </w:pPr>
-            <w:r>
-              <w:rPr>
-                <w:b/>
-                <w:i w:val="0"/>
-                <w:color w:val="auto"/>
-              </w:rPr>
+            </w:pPr>
+            <w:r>
+              <w:rPr>
+                <w:b/>
+                <w:i w:val="0"/>
+                <w:color w:val="auto"/>
+              </w:rPr>
+              <w:lastRenderedPageBreak/>
               <w:t>Alternative/Exceptional flows:</w:t>
             </w:r>
             <w:r>
@@ -10976,7 +12861,7 @@
               <w:rStyle w:val="PageNumber"/>
               <w:noProof/>
             </w:rPr>
-            <w:t>12</w:t>
+            <w:t>14</w:t>
           </w:r>
           <w:r>
             <w:rPr>
@@ -11255,6 +13140,178 @@
     </w:lvl>
   </w:abstractNum>
   <w:abstractNum w:abstractNumId="1">
+    <w:nsid w:val="00741CCB"/>
+    <w:multiLevelType w:val="hybridMultilevel"/>
+    <w:tmpl w:val="1076D840"/>
+    <w:lvl w:ilvl="0" w:tplc="0409000F">
+      <w:start w:val="1"/>
+      <w:numFmt w:val="decimal"/>
+      <w:lvlText w:val="%1."/>
+      <w:lvlJc w:val="left"/>
+      <w:pPr>
+        <w:ind w:left="1080" w:hanging="360"/>
+      </w:pPr>
+    </w:lvl>
+    <w:lvl w:ilvl="1" w:tplc="04090019" w:tentative="1">
+      <w:start w:val="1"/>
+      <w:numFmt w:val="lowerLetter"/>
+      <w:lvlText w:val="%2."/>
+      <w:lvlJc w:val="left"/>
+      <w:pPr>
+        <w:ind w:left="1800" w:hanging="360"/>
+      </w:pPr>
+    </w:lvl>
+    <w:lvl w:ilvl="2" w:tplc="0409001B" w:tentative="1">
+      <w:start w:val="1"/>
+      <w:numFmt w:val="lowerRoman"/>
+      <w:lvlText w:val="%3."/>
+      <w:lvlJc w:val="right"/>
+      <w:pPr>
+        <w:ind w:left="2520" w:hanging="180"/>
+      </w:pPr>
+    </w:lvl>
+    <w:lvl w:ilvl="3" w:tplc="0409000F" w:tentative="1">
+      <w:start w:val="1"/>
+      <w:numFmt w:val="decimal"/>
+      <w:lvlText w:val="%4."/>
+      <w:lvlJc w:val="left"/>
+      <w:pPr>
+        <w:ind w:left="3240" w:hanging="360"/>
+      </w:pPr>
+    </w:lvl>
+    <w:lvl w:ilvl="4" w:tplc="04090019" w:tentative="1">
+      <w:start w:val="1"/>
+      <w:numFmt w:val="lowerLetter"/>
+      <w:lvlText w:val="%5."/>
+      <w:lvlJc w:val="left"/>
+      <w:pPr>
+        <w:ind w:left="3960" w:hanging="360"/>
+      </w:pPr>
+    </w:lvl>
+    <w:lvl w:ilvl="5" w:tplc="0409001B" w:tentative="1">
+      <w:start w:val="1"/>
+      <w:numFmt w:val="lowerRoman"/>
+      <w:lvlText w:val="%6."/>
+      <w:lvlJc w:val="right"/>
+      <w:pPr>
+        <w:ind w:left="4680" w:hanging="180"/>
+      </w:pPr>
+    </w:lvl>
+    <w:lvl w:ilvl="6" w:tplc="0409000F" w:tentative="1">
+      <w:start w:val="1"/>
+      <w:numFmt w:val="decimal"/>
+      <w:lvlText w:val="%7."/>
+      <w:lvlJc w:val="left"/>
+      <w:pPr>
+        <w:ind w:left="5400" w:hanging="360"/>
+      </w:pPr>
+    </w:lvl>
+    <w:lvl w:ilvl="7" w:tplc="04090019" w:tentative="1">
+      <w:start w:val="1"/>
+      <w:numFmt w:val="lowerLetter"/>
+      <w:lvlText w:val="%8."/>
+      <w:lvlJc w:val="left"/>
+      <w:pPr>
+        <w:ind w:left="6120" w:hanging="360"/>
+      </w:pPr>
+    </w:lvl>
+    <w:lvl w:ilvl="8" w:tplc="0409001B" w:tentative="1">
+      <w:start w:val="1"/>
+      <w:numFmt w:val="lowerRoman"/>
+      <w:lvlText w:val="%9."/>
+      <w:lvlJc w:val="right"/>
+      <w:pPr>
+        <w:ind w:left="6840" w:hanging="180"/>
+      </w:pPr>
+    </w:lvl>
+  </w:abstractNum>
+  <w:abstractNum w:abstractNumId="2">
+    <w:nsid w:val="030453EE"/>
+    <w:multiLevelType w:val="hybridMultilevel"/>
+    <w:tmpl w:val="A992C1CE"/>
+    <w:lvl w:ilvl="0" w:tplc="0409000F">
+      <w:start w:val="1"/>
+      <w:numFmt w:val="decimal"/>
+      <w:lvlText w:val="%1."/>
+      <w:lvlJc w:val="left"/>
+      <w:pPr>
+        <w:ind w:left="1080" w:hanging="360"/>
+      </w:pPr>
+    </w:lvl>
+    <w:lvl w:ilvl="1" w:tplc="04090019" w:tentative="1">
+      <w:start w:val="1"/>
+      <w:numFmt w:val="lowerLetter"/>
+      <w:lvlText w:val="%2."/>
+      <w:lvlJc w:val="left"/>
+      <w:pPr>
+        <w:ind w:left="1800" w:hanging="360"/>
+      </w:pPr>
+    </w:lvl>
+    <w:lvl w:ilvl="2" w:tplc="0409001B" w:tentative="1">
+      <w:start w:val="1"/>
+      <w:numFmt w:val="lowerRoman"/>
+      <w:lvlText w:val="%3."/>
+      <w:lvlJc w:val="right"/>
+      <w:pPr>
+        <w:ind w:left="2520" w:hanging="180"/>
+      </w:pPr>
+    </w:lvl>
+    <w:lvl w:ilvl="3" w:tplc="0409000F" w:tentative="1">
+      <w:start w:val="1"/>
+      <w:numFmt w:val="decimal"/>
+      <w:lvlText w:val="%4."/>
+      <w:lvlJc w:val="left"/>
+      <w:pPr>
+        <w:ind w:left="3240" w:hanging="360"/>
+      </w:pPr>
+    </w:lvl>
+    <w:lvl w:ilvl="4" w:tplc="04090019" w:tentative="1">
+      <w:start w:val="1"/>
+      <w:numFmt w:val="lowerLetter"/>
+      <w:lvlText w:val="%5."/>
+      <w:lvlJc w:val="left"/>
+      <w:pPr>
+        <w:ind w:left="3960" w:hanging="360"/>
+      </w:pPr>
+    </w:lvl>
+    <w:lvl w:ilvl="5" w:tplc="0409001B" w:tentative="1">
+      <w:start w:val="1"/>
+      <w:numFmt w:val="lowerRoman"/>
+      <w:lvlText w:val="%6."/>
+      <w:lvlJc w:val="right"/>
+      <w:pPr>
+        <w:ind w:left="4680" w:hanging="180"/>
+      </w:pPr>
+    </w:lvl>
+    <w:lvl w:ilvl="6" w:tplc="0409000F" w:tentative="1">
+      <w:start w:val="1"/>
+      <w:numFmt w:val="decimal"/>
+      <w:lvlText w:val="%7."/>
+      <w:lvlJc w:val="left"/>
+      <w:pPr>
+        <w:ind w:left="5400" w:hanging="360"/>
+      </w:pPr>
+    </w:lvl>
+    <w:lvl w:ilvl="7" w:tplc="04090019" w:tentative="1">
+      <w:start w:val="1"/>
+      <w:numFmt w:val="lowerLetter"/>
+      <w:lvlText w:val="%8."/>
+      <w:lvlJc w:val="left"/>
+      <w:pPr>
+        <w:ind w:left="6120" w:hanging="360"/>
+      </w:pPr>
+    </w:lvl>
+    <w:lvl w:ilvl="8" w:tplc="0409001B" w:tentative="1">
+      <w:start w:val="1"/>
+      <w:numFmt w:val="lowerRoman"/>
+      <w:lvlText w:val="%9."/>
+      <w:lvlJc w:val="right"/>
+      <w:pPr>
+        <w:ind w:left="6840" w:hanging="180"/>
+      </w:pPr>
+    </w:lvl>
+  </w:abstractNum>
+  <w:abstractNum w:abstractNumId="3">
     <w:nsid w:val="06673FE4"/>
     <w:multiLevelType w:val="hybridMultilevel"/>
     <w:tmpl w:val="29E20CF8"/>
@@ -11343,93 +13400,179 @@
       </w:pPr>
     </w:lvl>
   </w:abstractNum>
-  <w:abstractNum w:abstractNumId="2">
-    <w:nsid w:val="0C9011C4"/>
-    <w:multiLevelType w:val="multilevel"/>
-    <w:tmpl w:val="BD586FEE"/>
-    <w:lvl w:ilvl="0">
+  <w:abstractNum w:abstractNumId="4">
+    <w:nsid w:val="0CF25051"/>
+    <w:multiLevelType w:val="hybridMultilevel"/>
+    <w:tmpl w:val="1076D840"/>
+    <w:lvl w:ilvl="0" w:tplc="0409000F">
       <w:start w:val="1"/>
       <w:numFmt w:val="decimal"/>
       <w:lvlText w:val="%1."/>
       <w:lvlJc w:val="left"/>
       <w:pPr>
-        <w:ind w:left="720" w:hanging="360"/>
-      </w:pPr>
-    </w:lvl>
-    <w:lvl w:ilvl="1">
+        <w:ind w:left="1080" w:hanging="360"/>
+      </w:pPr>
+    </w:lvl>
+    <w:lvl w:ilvl="1" w:tplc="04090019" w:tentative="1">
       <w:start w:val="1"/>
       <w:numFmt w:val="lowerLetter"/>
       <w:lvlText w:val="%2."/>
       <w:lvlJc w:val="left"/>
       <w:pPr>
-        <w:ind w:left="1440" w:hanging="360"/>
-      </w:pPr>
-    </w:lvl>
-    <w:lvl w:ilvl="2">
+        <w:ind w:left="1800" w:hanging="360"/>
+      </w:pPr>
+    </w:lvl>
+    <w:lvl w:ilvl="2" w:tplc="0409001B" w:tentative="1">
       <w:start w:val="1"/>
       <w:numFmt w:val="lowerRoman"/>
       <w:lvlText w:val="%3."/>
       <w:lvlJc w:val="right"/>
       <w:pPr>
-        <w:ind w:left="2160" w:hanging="180"/>
-      </w:pPr>
-    </w:lvl>
-    <w:lvl w:ilvl="3">
+        <w:ind w:left="2520" w:hanging="180"/>
+      </w:pPr>
+    </w:lvl>
+    <w:lvl w:ilvl="3" w:tplc="0409000F" w:tentative="1">
       <w:start w:val="1"/>
       <w:numFmt w:val="decimal"/>
       <w:lvlText w:val="%4."/>
       <w:lvlJc w:val="left"/>
       <w:pPr>
-        <w:ind w:left="2880" w:hanging="360"/>
-      </w:pPr>
-    </w:lvl>
-    <w:lvl w:ilvl="4">
+        <w:ind w:left="3240" w:hanging="360"/>
+      </w:pPr>
+    </w:lvl>
+    <w:lvl w:ilvl="4" w:tplc="04090019" w:tentative="1">
       <w:start w:val="1"/>
       <w:numFmt w:val="lowerLetter"/>
       <w:lvlText w:val="%5."/>
       <w:lvlJc w:val="left"/>
       <w:pPr>
-        <w:ind w:left="3600" w:hanging="360"/>
-      </w:pPr>
-    </w:lvl>
-    <w:lvl w:ilvl="5">
+        <w:ind w:left="3960" w:hanging="360"/>
+      </w:pPr>
+    </w:lvl>
+    <w:lvl w:ilvl="5" w:tplc="0409001B" w:tentative="1">
       <w:start w:val="1"/>
       <w:numFmt w:val="lowerRoman"/>
       <w:lvlText w:val="%6."/>
       <w:lvlJc w:val="right"/>
       <w:pPr>
-        <w:ind w:left="4320" w:hanging="180"/>
-      </w:pPr>
-    </w:lvl>
-    <w:lvl w:ilvl="6">
+        <w:ind w:left="4680" w:hanging="180"/>
+      </w:pPr>
+    </w:lvl>
+    <w:lvl w:ilvl="6" w:tplc="0409000F" w:tentative="1">
       <w:start w:val="1"/>
       <w:numFmt w:val="decimal"/>
       <w:lvlText w:val="%7."/>
       <w:lvlJc w:val="left"/>
       <w:pPr>
-        <w:ind w:left="5040" w:hanging="360"/>
-      </w:pPr>
-    </w:lvl>
-    <w:lvl w:ilvl="7">
+        <w:ind w:left="5400" w:hanging="360"/>
+      </w:pPr>
+    </w:lvl>
+    <w:lvl w:ilvl="7" w:tplc="04090019" w:tentative="1">
       <w:start w:val="1"/>
       <w:numFmt w:val="lowerLetter"/>
       <w:lvlText w:val="%8."/>
       <w:lvlJc w:val="left"/>
       <w:pPr>
-        <w:ind w:left="5760" w:hanging="360"/>
-      </w:pPr>
-    </w:lvl>
-    <w:lvl w:ilvl="8">
+        <w:ind w:left="6120" w:hanging="360"/>
+      </w:pPr>
+    </w:lvl>
+    <w:lvl w:ilvl="8" w:tplc="0409001B" w:tentative="1">
       <w:start w:val="1"/>
       <w:numFmt w:val="lowerRoman"/>
       <w:lvlText w:val="%9."/>
       <w:lvlJc w:val="right"/>
       <w:pPr>
-        <w:ind w:left="6480" w:hanging="180"/>
+        <w:ind w:left="6840" w:hanging="180"/>
       </w:pPr>
     </w:lvl>
   </w:abstractNum>
-  <w:abstractNum w:abstractNumId="3">
+  <w:abstractNum w:abstractNumId="5">
+    <w:nsid w:val="11911783"/>
+    <w:multiLevelType w:val="hybridMultilevel"/>
+    <w:tmpl w:val="4EE06AA6"/>
+    <w:lvl w:ilvl="0" w:tplc="0409000F">
+      <w:start w:val="1"/>
+      <w:numFmt w:val="decimal"/>
+      <w:lvlText w:val="%1."/>
+      <w:lvlJc w:val="left"/>
+      <w:pPr>
+        <w:ind w:left="1080" w:hanging="360"/>
+      </w:pPr>
+    </w:lvl>
+    <w:lvl w:ilvl="1" w:tplc="04090019" w:tentative="1">
+      <w:start w:val="1"/>
+      <w:numFmt w:val="lowerLetter"/>
+      <w:lvlText w:val="%2."/>
+      <w:lvlJc w:val="left"/>
+      <w:pPr>
+        <w:ind w:left="1800" w:hanging="360"/>
+      </w:pPr>
+    </w:lvl>
+    <w:lvl w:ilvl="2" w:tplc="0409001B" w:tentative="1">
+      <w:start w:val="1"/>
+      <w:numFmt w:val="lowerRoman"/>
+      <w:lvlText w:val="%3."/>
+      <w:lvlJc w:val="right"/>
+      <w:pPr>
+        <w:ind w:left="2520" w:hanging="180"/>
+      </w:pPr>
+    </w:lvl>
+    <w:lvl w:ilvl="3" w:tplc="0409000F" w:tentative="1">
+      <w:start w:val="1"/>
+      <w:numFmt w:val="decimal"/>
+      <w:lvlText w:val="%4."/>
+      <w:lvlJc w:val="left"/>
+      <w:pPr>
+        <w:ind w:left="3240" w:hanging="360"/>
+      </w:pPr>
+    </w:lvl>
+    <w:lvl w:ilvl="4" w:tplc="04090019" w:tentative="1">
+      <w:start w:val="1"/>
+      <w:numFmt w:val="lowerLetter"/>
+      <w:lvlText w:val="%5."/>
+      <w:lvlJc w:val="left"/>
+      <w:pPr>
+        <w:ind w:left="3960" w:hanging="360"/>
+      </w:pPr>
+    </w:lvl>
+    <w:lvl w:ilvl="5" w:tplc="0409001B" w:tentative="1">
+      <w:start w:val="1"/>
+      <w:numFmt w:val="lowerRoman"/>
+      <w:lvlText w:val="%6."/>
+      <w:lvlJc w:val="right"/>
+      <w:pPr>
+        <w:ind w:left="4680" w:hanging="180"/>
+      </w:pPr>
+    </w:lvl>
+    <w:lvl w:ilvl="6" w:tplc="0409000F" w:tentative="1">
+      <w:start w:val="1"/>
+      <w:numFmt w:val="decimal"/>
+      <w:lvlText w:val="%7."/>
+      <w:lvlJc w:val="left"/>
+      <w:pPr>
+        <w:ind w:left="5400" w:hanging="360"/>
+      </w:pPr>
+    </w:lvl>
+    <w:lvl w:ilvl="7" w:tplc="04090019" w:tentative="1">
+      <w:start w:val="1"/>
+      <w:numFmt w:val="lowerLetter"/>
+      <w:lvlText w:val="%8."/>
+      <w:lvlJc w:val="left"/>
+      <w:pPr>
+        <w:ind w:left="6120" w:hanging="360"/>
+      </w:pPr>
+    </w:lvl>
+    <w:lvl w:ilvl="8" w:tplc="0409001B" w:tentative="1">
+      <w:start w:val="1"/>
+      <w:numFmt w:val="lowerRoman"/>
+      <w:lvlText w:val="%9."/>
+      <w:lvlJc w:val="right"/>
+      <w:pPr>
+        <w:ind w:left="6840" w:hanging="180"/>
+      </w:pPr>
+    </w:lvl>
+  </w:abstractNum>
+  <w:abstractNum w:abstractNumId="6">
     <w:nsid w:val="127539DA"/>
     <w:multiLevelType w:val="hybridMultilevel"/>
     <w:tmpl w:val="29E20CF8"/>
@@ -11518,7 +13661,93 @@
       </w:pPr>
     </w:lvl>
   </w:abstractNum>
-  <w:abstractNum w:abstractNumId="4">
+  <w:abstractNum w:abstractNumId="7">
+    <w:nsid w:val="130567D5"/>
+    <w:multiLevelType w:val="hybridMultilevel"/>
+    <w:tmpl w:val="2274042E"/>
+    <w:lvl w:ilvl="0" w:tplc="0409000F">
+      <w:start w:val="1"/>
+      <w:numFmt w:val="decimal"/>
+      <w:lvlText w:val="%1."/>
+      <w:lvlJc w:val="left"/>
+      <w:pPr>
+        <w:ind w:left="1080" w:hanging="360"/>
+      </w:pPr>
+    </w:lvl>
+    <w:lvl w:ilvl="1" w:tplc="04090019" w:tentative="1">
+      <w:start w:val="1"/>
+      <w:numFmt w:val="lowerLetter"/>
+      <w:lvlText w:val="%2."/>
+      <w:lvlJc w:val="left"/>
+      <w:pPr>
+        <w:ind w:left="1800" w:hanging="360"/>
+      </w:pPr>
+    </w:lvl>
+    <w:lvl w:ilvl="2" w:tplc="0409001B" w:tentative="1">
+      <w:start w:val="1"/>
+      <w:numFmt w:val="lowerRoman"/>
+      <w:lvlText w:val="%3."/>
+      <w:lvlJc w:val="right"/>
+      <w:pPr>
+        <w:ind w:left="2520" w:hanging="180"/>
+      </w:pPr>
+    </w:lvl>
+    <w:lvl w:ilvl="3" w:tplc="0409000F" w:tentative="1">
+      <w:start w:val="1"/>
+      <w:numFmt w:val="decimal"/>
+      <w:lvlText w:val="%4."/>
+      <w:lvlJc w:val="left"/>
+      <w:pPr>
+        <w:ind w:left="3240" w:hanging="360"/>
+      </w:pPr>
+    </w:lvl>
+    <w:lvl w:ilvl="4" w:tplc="04090019" w:tentative="1">
+      <w:start w:val="1"/>
+      <w:numFmt w:val="lowerLetter"/>
+      <w:lvlText w:val="%5."/>
+      <w:lvlJc w:val="left"/>
+      <w:pPr>
+        <w:ind w:left="3960" w:hanging="360"/>
+      </w:pPr>
+    </w:lvl>
+    <w:lvl w:ilvl="5" w:tplc="0409001B" w:tentative="1">
+      <w:start w:val="1"/>
+      <w:numFmt w:val="lowerRoman"/>
+      <w:lvlText w:val="%6."/>
+      <w:lvlJc w:val="right"/>
+      <w:pPr>
+        <w:ind w:left="4680" w:hanging="180"/>
+      </w:pPr>
+    </w:lvl>
+    <w:lvl w:ilvl="6" w:tplc="0409000F" w:tentative="1">
+      <w:start w:val="1"/>
+      <w:numFmt w:val="decimal"/>
+      <w:lvlText w:val="%7."/>
+      <w:lvlJc w:val="left"/>
+      <w:pPr>
+        <w:ind w:left="5400" w:hanging="360"/>
+      </w:pPr>
+    </w:lvl>
+    <w:lvl w:ilvl="7" w:tplc="04090019" w:tentative="1">
+      <w:start w:val="1"/>
+      <w:numFmt w:val="lowerLetter"/>
+      <w:lvlText w:val="%8."/>
+      <w:lvlJc w:val="left"/>
+      <w:pPr>
+        <w:ind w:left="6120" w:hanging="360"/>
+      </w:pPr>
+    </w:lvl>
+    <w:lvl w:ilvl="8" w:tplc="0409001B" w:tentative="1">
+      <w:start w:val="1"/>
+      <w:numFmt w:val="lowerRoman"/>
+      <w:lvlText w:val="%9."/>
+      <w:lvlJc w:val="right"/>
+      <w:pPr>
+        <w:ind w:left="6840" w:hanging="180"/>
+      </w:pPr>
+    </w:lvl>
+  </w:abstractNum>
+  <w:abstractNum w:abstractNumId="8">
     <w:nsid w:val="14A1137C"/>
     <w:multiLevelType w:val="hybridMultilevel"/>
     <w:tmpl w:val="29E20CF8"/>
@@ -11607,7 +13836,7 @@
       </w:pPr>
     </w:lvl>
   </w:abstractNum>
-  <w:abstractNum w:abstractNumId="5">
+  <w:abstractNum w:abstractNumId="9">
     <w:nsid w:val="18CD27C0"/>
     <w:multiLevelType w:val="hybridMultilevel"/>
     <w:tmpl w:val="29E20CF8"/>
@@ -11696,7 +13925,7 @@
       </w:pPr>
     </w:lvl>
   </w:abstractNum>
-  <w:abstractNum w:abstractNumId="6">
+  <w:abstractNum w:abstractNumId="10">
     <w:nsid w:val="1B542EAD"/>
     <w:multiLevelType w:val="hybridMultilevel"/>
     <w:tmpl w:val="29E20CF8"/>
@@ -11785,7 +14014,93 @@
       </w:pPr>
     </w:lvl>
   </w:abstractNum>
-  <w:abstractNum w:abstractNumId="7">
+  <w:abstractNum w:abstractNumId="11">
+    <w:nsid w:val="1D8B0716"/>
+    <w:multiLevelType w:val="hybridMultilevel"/>
+    <w:tmpl w:val="1076D840"/>
+    <w:lvl w:ilvl="0" w:tplc="0409000F">
+      <w:start w:val="1"/>
+      <w:numFmt w:val="decimal"/>
+      <w:lvlText w:val="%1."/>
+      <w:lvlJc w:val="left"/>
+      <w:pPr>
+        <w:ind w:left="1080" w:hanging="360"/>
+      </w:pPr>
+    </w:lvl>
+    <w:lvl w:ilvl="1" w:tplc="04090019" w:tentative="1">
+      <w:start w:val="1"/>
+      <w:numFmt w:val="lowerLetter"/>
+      <w:lvlText w:val="%2."/>
+      <w:lvlJc w:val="left"/>
+      <w:pPr>
+        <w:ind w:left="1800" w:hanging="360"/>
+      </w:pPr>
+    </w:lvl>
+    <w:lvl w:ilvl="2" w:tplc="0409001B" w:tentative="1">
+      <w:start w:val="1"/>
+      <w:numFmt w:val="lowerRoman"/>
+      <w:lvlText w:val="%3."/>
+      <w:lvlJc w:val="right"/>
+      <w:pPr>
+        <w:ind w:left="2520" w:hanging="180"/>
+      </w:pPr>
+    </w:lvl>
+    <w:lvl w:ilvl="3" w:tplc="0409000F" w:tentative="1">
+      <w:start w:val="1"/>
+      <w:numFmt w:val="decimal"/>
+      <w:lvlText w:val="%4."/>
+      <w:lvlJc w:val="left"/>
+      <w:pPr>
+        <w:ind w:left="3240" w:hanging="360"/>
+      </w:pPr>
+    </w:lvl>
+    <w:lvl w:ilvl="4" w:tplc="04090019" w:tentative="1">
+      <w:start w:val="1"/>
+      <w:numFmt w:val="lowerLetter"/>
+      <w:lvlText w:val="%5."/>
+      <w:lvlJc w:val="left"/>
+      <w:pPr>
+        <w:ind w:left="3960" w:hanging="360"/>
+      </w:pPr>
+    </w:lvl>
+    <w:lvl w:ilvl="5" w:tplc="0409001B" w:tentative="1">
+      <w:start w:val="1"/>
+      <w:numFmt w:val="lowerRoman"/>
+      <w:lvlText w:val="%6."/>
+      <w:lvlJc w:val="right"/>
+      <w:pPr>
+        <w:ind w:left="4680" w:hanging="180"/>
+      </w:pPr>
+    </w:lvl>
+    <w:lvl w:ilvl="6" w:tplc="0409000F" w:tentative="1">
+      <w:start w:val="1"/>
+      <w:numFmt w:val="decimal"/>
+      <w:lvlText w:val="%7."/>
+      <w:lvlJc w:val="left"/>
+      <w:pPr>
+        <w:ind w:left="5400" w:hanging="360"/>
+      </w:pPr>
+    </w:lvl>
+    <w:lvl w:ilvl="7" w:tplc="04090019" w:tentative="1">
+      <w:start w:val="1"/>
+      <w:numFmt w:val="lowerLetter"/>
+      <w:lvlText w:val="%8."/>
+      <w:lvlJc w:val="left"/>
+      <w:pPr>
+        <w:ind w:left="6120" w:hanging="360"/>
+      </w:pPr>
+    </w:lvl>
+    <w:lvl w:ilvl="8" w:tplc="0409001B" w:tentative="1">
+      <w:start w:val="1"/>
+      <w:numFmt w:val="lowerRoman"/>
+      <w:lvlText w:val="%9."/>
+      <w:lvlJc w:val="right"/>
+      <w:pPr>
+        <w:ind w:left="6840" w:hanging="180"/>
+      </w:pPr>
+    </w:lvl>
+  </w:abstractNum>
+  <w:abstractNum w:abstractNumId="12">
     <w:nsid w:val="210B6658"/>
     <w:multiLevelType w:val="hybridMultilevel"/>
     <w:tmpl w:val="29E20CF8"/>
@@ -11874,7 +14189,7 @@
       </w:pPr>
     </w:lvl>
   </w:abstractNum>
-  <w:abstractNum w:abstractNumId="8">
+  <w:abstractNum w:abstractNumId="13">
     <w:nsid w:val="23A40C6C"/>
     <w:multiLevelType w:val="hybridMultilevel"/>
     <w:tmpl w:val="98A81168"/>
@@ -11960,7 +14275,93 @@
       </w:pPr>
     </w:lvl>
   </w:abstractNum>
-  <w:abstractNum w:abstractNumId="9">
+  <w:abstractNum w:abstractNumId="14">
+    <w:nsid w:val="260C5096"/>
+    <w:multiLevelType w:val="hybridMultilevel"/>
+    <w:tmpl w:val="C0868EDA"/>
+    <w:lvl w:ilvl="0" w:tplc="0409000F">
+      <w:start w:val="1"/>
+      <w:numFmt w:val="decimal"/>
+      <w:lvlText w:val="%1."/>
+      <w:lvlJc w:val="left"/>
+      <w:pPr>
+        <w:ind w:left="720" w:hanging="360"/>
+      </w:pPr>
+    </w:lvl>
+    <w:lvl w:ilvl="1" w:tplc="04090019">
+      <w:start w:val="1"/>
+      <w:numFmt w:val="lowerLetter"/>
+      <w:lvlText w:val="%2."/>
+      <w:lvlJc w:val="left"/>
+      <w:pPr>
+        <w:ind w:left="1440" w:hanging="360"/>
+      </w:pPr>
+    </w:lvl>
+    <w:lvl w:ilvl="2" w:tplc="0409001B" w:tentative="1">
+      <w:start w:val="1"/>
+      <w:numFmt w:val="lowerRoman"/>
+      <w:lvlText w:val="%3."/>
+      <w:lvlJc w:val="right"/>
+      <w:pPr>
+        <w:ind w:left="2160" w:hanging="180"/>
+      </w:pPr>
+    </w:lvl>
+    <w:lvl w:ilvl="3" w:tplc="0409000F" w:tentative="1">
+      <w:start w:val="1"/>
+      <w:numFmt w:val="decimal"/>
+      <w:lvlText w:val="%4."/>
+      <w:lvlJc w:val="left"/>
+      <w:pPr>
+        <w:ind w:left="2880" w:hanging="360"/>
+      </w:pPr>
+    </w:lvl>
+    <w:lvl w:ilvl="4" w:tplc="04090019" w:tentative="1">
+      <w:start w:val="1"/>
+      <w:numFmt w:val="lowerLetter"/>
+      <w:lvlText w:val="%5."/>
+      <w:lvlJc w:val="left"/>
+      <w:pPr>
+        <w:ind w:left="3600" w:hanging="360"/>
+      </w:pPr>
+    </w:lvl>
+    <w:lvl w:ilvl="5" w:tplc="0409001B" w:tentative="1">
+      <w:start w:val="1"/>
+      <w:numFmt w:val="lowerRoman"/>
+      <w:lvlText w:val="%6."/>
+      <w:lvlJc w:val="right"/>
+      <w:pPr>
+        <w:ind w:left="4320" w:hanging="180"/>
+      </w:pPr>
+    </w:lvl>
+    <w:lvl w:ilvl="6" w:tplc="0409000F" w:tentative="1">
+      <w:start w:val="1"/>
+      <w:numFmt w:val="decimal"/>
+      <w:lvlText w:val="%7."/>
+      <w:lvlJc w:val="left"/>
+      <w:pPr>
+        <w:ind w:left="5040" w:hanging="360"/>
+      </w:pPr>
+    </w:lvl>
+    <w:lvl w:ilvl="7" w:tplc="04090019" w:tentative="1">
+      <w:start w:val="1"/>
+      <w:numFmt w:val="lowerLetter"/>
+      <w:lvlText w:val="%8."/>
+      <w:lvlJc w:val="left"/>
+      <w:pPr>
+        <w:ind w:left="5760" w:hanging="360"/>
+      </w:pPr>
+    </w:lvl>
+    <w:lvl w:ilvl="8" w:tplc="0409001B" w:tentative="1">
+      <w:start w:val="1"/>
+      <w:numFmt w:val="lowerRoman"/>
+      <w:lvlText w:val="%9."/>
+      <w:lvlJc w:val="right"/>
+      <w:pPr>
+        <w:ind w:left="6480" w:hanging="180"/>
+      </w:pPr>
+    </w:lvl>
+  </w:abstractNum>
+  <w:abstractNum w:abstractNumId="15">
     <w:nsid w:val="2FCB2FC0"/>
     <w:multiLevelType w:val="hybridMultilevel"/>
     <w:tmpl w:val="0BFE7B1C"/>
@@ -11973,7 +14374,7 @@
         <w:ind w:left="720" w:hanging="360"/>
       </w:pPr>
     </w:lvl>
-    <w:lvl w:ilvl="1" w:tplc="04090019" w:tentative="1">
+    <w:lvl w:ilvl="1" w:tplc="04090019">
       <w:start w:val="1"/>
       <w:numFmt w:val="lowerLetter"/>
       <w:lvlText w:val="%2."/>
@@ -12046,7 +14447,7 @@
       </w:pPr>
     </w:lvl>
   </w:abstractNum>
-  <w:abstractNum w:abstractNumId="10">
+  <w:abstractNum w:abstractNumId="16">
     <w:nsid w:val="331562D2"/>
     <w:multiLevelType w:val="hybridMultilevel"/>
     <w:tmpl w:val="C2FE242A"/>
@@ -12132,7 +14533,7 @@
       </w:pPr>
     </w:lvl>
   </w:abstractNum>
-  <w:abstractNum w:abstractNumId="11">
+  <w:abstractNum w:abstractNumId="17">
     <w:nsid w:val="3C4316D7"/>
     <w:multiLevelType w:val="hybridMultilevel"/>
     <w:tmpl w:val="BD586FEE"/>
@@ -12218,7 +14619,7 @@
       </w:pPr>
     </w:lvl>
   </w:abstractNum>
-  <w:abstractNum w:abstractNumId="12">
+  <w:abstractNum w:abstractNumId="18">
     <w:nsid w:val="3CAC5345"/>
     <w:multiLevelType w:val="hybridMultilevel"/>
     <w:tmpl w:val="64F2F302"/>
@@ -12304,7 +14705,7 @@
       </w:pPr>
     </w:lvl>
   </w:abstractNum>
-  <w:abstractNum w:abstractNumId="13">
+  <w:abstractNum w:abstractNumId="19">
     <w:nsid w:val="3DFC2ABE"/>
     <w:multiLevelType w:val="hybridMultilevel"/>
     <w:tmpl w:val="29E20CF8"/>
@@ -12393,93 +14794,7 @@
       </w:pPr>
     </w:lvl>
   </w:abstractNum>
-  <w:abstractNum w:abstractNumId="14">
-    <w:nsid w:val="495F7807"/>
-    <w:multiLevelType w:val="multilevel"/>
-    <w:tmpl w:val="0FB050EE"/>
-    <w:lvl w:ilvl="0">
-      <w:start w:val="1"/>
-      <w:numFmt w:val="decimal"/>
-      <w:lvlText w:val="%1."/>
-      <w:lvlJc w:val="left"/>
-      <w:pPr>
-        <w:ind w:left="720" w:hanging="360"/>
-      </w:pPr>
-    </w:lvl>
-    <w:lvl w:ilvl="1">
-      <w:start w:val="1"/>
-      <w:numFmt w:val="lowerLetter"/>
-      <w:lvlText w:val="%2."/>
-      <w:lvlJc w:val="left"/>
-      <w:pPr>
-        <w:ind w:left="1440" w:hanging="360"/>
-      </w:pPr>
-    </w:lvl>
-    <w:lvl w:ilvl="2">
-      <w:start w:val="1"/>
-      <w:numFmt w:val="lowerRoman"/>
-      <w:lvlText w:val="%3."/>
-      <w:lvlJc w:val="right"/>
-      <w:pPr>
-        <w:ind w:left="2160" w:hanging="180"/>
-      </w:pPr>
-    </w:lvl>
-    <w:lvl w:ilvl="3">
-      <w:start w:val="1"/>
-      <w:numFmt w:val="decimal"/>
-      <w:lvlText w:val="%4."/>
-      <w:lvlJc w:val="left"/>
-      <w:pPr>
-        <w:ind w:left="2880" w:hanging="360"/>
-      </w:pPr>
-    </w:lvl>
-    <w:lvl w:ilvl="4">
-      <w:start w:val="1"/>
-      <w:numFmt w:val="lowerLetter"/>
-      <w:lvlText w:val="%5."/>
-      <w:lvlJc w:val="left"/>
-      <w:pPr>
-        <w:ind w:left="3600" w:hanging="360"/>
-      </w:pPr>
-    </w:lvl>
-    <w:lvl w:ilvl="5">
-      <w:start w:val="1"/>
-      <w:numFmt w:val="lowerRoman"/>
-      <w:lvlText w:val="%6."/>
-      <w:lvlJc w:val="right"/>
-      <w:pPr>
-        <w:ind w:left="4320" w:hanging="180"/>
-      </w:pPr>
-    </w:lvl>
-    <w:lvl w:ilvl="6">
-      <w:start w:val="1"/>
-      <w:numFmt w:val="decimal"/>
-      <w:lvlText w:val="%7."/>
-      <w:lvlJc w:val="left"/>
-      <w:pPr>
-        <w:ind w:left="5040" w:hanging="360"/>
-      </w:pPr>
-    </w:lvl>
-    <w:lvl w:ilvl="7">
-      <w:start w:val="1"/>
-      <w:numFmt w:val="lowerLetter"/>
-      <w:lvlText w:val="%8."/>
-      <w:lvlJc w:val="left"/>
-      <w:pPr>
-        <w:ind w:left="5760" w:hanging="360"/>
-      </w:pPr>
-    </w:lvl>
-    <w:lvl w:ilvl="8">
-      <w:start w:val="1"/>
-      <w:numFmt w:val="lowerRoman"/>
-      <w:lvlText w:val="%9."/>
-      <w:lvlJc w:val="right"/>
-      <w:pPr>
-        <w:ind w:left="6480" w:hanging="180"/>
-      </w:pPr>
-    </w:lvl>
-  </w:abstractNum>
-  <w:abstractNum w:abstractNumId="15">
+  <w:abstractNum w:abstractNumId="20">
     <w:nsid w:val="4EDA50BD"/>
     <w:multiLevelType w:val="hybridMultilevel"/>
     <w:tmpl w:val="29E20CF8"/>
@@ -12568,7 +14883,7 @@
       </w:pPr>
     </w:lvl>
   </w:abstractNum>
-  <w:abstractNum w:abstractNumId="16">
+  <w:abstractNum w:abstractNumId="21">
     <w:nsid w:val="4EFF46DF"/>
     <w:multiLevelType w:val="hybridMultilevel"/>
     <w:tmpl w:val="29E20CF8"/>
@@ -12657,7 +14972,93 @@
       </w:pPr>
     </w:lvl>
   </w:abstractNum>
-  <w:abstractNum w:abstractNumId="17">
+  <w:abstractNum w:abstractNumId="22">
+    <w:nsid w:val="4F1F1535"/>
+    <w:multiLevelType w:val="hybridMultilevel"/>
+    <w:tmpl w:val="1076D840"/>
+    <w:lvl w:ilvl="0" w:tplc="0409000F">
+      <w:start w:val="1"/>
+      <w:numFmt w:val="decimal"/>
+      <w:lvlText w:val="%1."/>
+      <w:lvlJc w:val="left"/>
+      <w:pPr>
+        <w:ind w:left="1080" w:hanging="360"/>
+      </w:pPr>
+    </w:lvl>
+    <w:lvl w:ilvl="1" w:tplc="04090019" w:tentative="1">
+      <w:start w:val="1"/>
+      <w:numFmt w:val="lowerLetter"/>
+      <w:lvlText w:val="%2."/>
+      <w:lvlJc w:val="left"/>
+      <w:pPr>
+        <w:ind w:left="1800" w:hanging="360"/>
+      </w:pPr>
+    </w:lvl>
+    <w:lvl w:ilvl="2" w:tplc="0409001B" w:tentative="1">
+      <w:start w:val="1"/>
+      <w:numFmt w:val="lowerRoman"/>
+      <w:lvlText w:val="%3."/>
+      <w:lvlJc w:val="right"/>
+      <w:pPr>
+        <w:ind w:left="2520" w:hanging="180"/>
+      </w:pPr>
+    </w:lvl>
+    <w:lvl w:ilvl="3" w:tplc="0409000F" w:tentative="1">
+      <w:start w:val="1"/>
+      <w:numFmt w:val="decimal"/>
+      <w:lvlText w:val="%4."/>
+      <w:lvlJc w:val="left"/>
+      <w:pPr>
+        <w:ind w:left="3240" w:hanging="360"/>
+      </w:pPr>
+    </w:lvl>
+    <w:lvl w:ilvl="4" w:tplc="04090019" w:tentative="1">
+      <w:start w:val="1"/>
+      <w:numFmt w:val="lowerLetter"/>
+      <w:lvlText w:val="%5."/>
+      <w:lvlJc w:val="left"/>
+      <w:pPr>
+        <w:ind w:left="3960" w:hanging="360"/>
+      </w:pPr>
+    </w:lvl>
+    <w:lvl w:ilvl="5" w:tplc="0409001B" w:tentative="1">
+      <w:start w:val="1"/>
+      <w:numFmt w:val="lowerRoman"/>
+      <w:lvlText w:val="%6."/>
+      <w:lvlJc w:val="right"/>
+      <w:pPr>
+        <w:ind w:left="4680" w:hanging="180"/>
+      </w:pPr>
+    </w:lvl>
+    <w:lvl w:ilvl="6" w:tplc="0409000F" w:tentative="1">
+      <w:start w:val="1"/>
+      <w:numFmt w:val="decimal"/>
+      <w:lvlText w:val="%7."/>
+      <w:lvlJc w:val="left"/>
+      <w:pPr>
+        <w:ind w:left="5400" w:hanging="360"/>
+      </w:pPr>
+    </w:lvl>
+    <w:lvl w:ilvl="7" w:tplc="04090019" w:tentative="1">
+      <w:start w:val="1"/>
+      <w:numFmt w:val="lowerLetter"/>
+      <w:lvlText w:val="%8."/>
+      <w:lvlJc w:val="left"/>
+      <w:pPr>
+        <w:ind w:left="6120" w:hanging="360"/>
+      </w:pPr>
+    </w:lvl>
+    <w:lvl w:ilvl="8" w:tplc="0409001B" w:tentative="1">
+      <w:start w:val="1"/>
+      <w:numFmt w:val="lowerRoman"/>
+      <w:lvlText w:val="%9."/>
+      <w:lvlJc w:val="right"/>
+      <w:pPr>
+        <w:ind w:left="6840" w:hanging="180"/>
+      </w:pPr>
+    </w:lvl>
+  </w:abstractNum>
+  <w:abstractNum w:abstractNumId="23">
     <w:nsid w:val="4F6E0389"/>
     <w:multiLevelType w:val="hybridMultilevel"/>
     <w:tmpl w:val="9044F700"/>
@@ -12743,7 +15144,7 @@
       </w:pPr>
     </w:lvl>
   </w:abstractNum>
-  <w:abstractNum w:abstractNumId="18">
+  <w:abstractNum w:abstractNumId="24">
     <w:nsid w:val="4F9419D7"/>
     <w:multiLevelType w:val="hybridMultilevel"/>
     <w:tmpl w:val="0FB050EE"/>
@@ -12829,7 +15230,7 @@
       </w:pPr>
     </w:lvl>
   </w:abstractNum>
-  <w:abstractNum w:abstractNumId="19">
+  <w:abstractNum w:abstractNumId="25">
     <w:nsid w:val="5BA47B59"/>
     <w:multiLevelType w:val="hybridMultilevel"/>
     <w:tmpl w:val="29E20CF8"/>
@@ -12918,7 +15319,7 @@
       </w:pPr>
     </w:lvl>
   </w:abstractNum>
-  <w:abstractNum w:abstractNumId="20">
+  <w:abstractNum w:abstractNumId="26">
     <w:nsid w:val="601F518A"/>
     <w:multiLevelType w:val="hybridMultilevel"/>
     <w:tmpl w:val="29E20CF8"/>
@@ -13007,7 +15408,7 @@
       </w:pPr>
     </w:lvl>
   </w:abstractNum>
-  <w:abstractNum w:abstractNumId="21">
+  <w:abstractNum w:abstractNumId="27">
     <w:nsid w:val="61584B13"/>
     <w:multiLevelType w:val="hybridMultilevel"/>
     <w:tmpl w:val="29E20CF8"/>
@@ -13096,7 +15497,7 @@
       </w:pPr>
     </w:lvl>
   </w:abstractNum>
-  <w:abstractNum w:abstractNumId="22">
+  <w:abstractNum w:abstractNumId="28">
     <w:nsid w:val="64D46B8E"/>
     <w:multiLevelType w:val="hybridMultilevel"/>
     <w:tmpl w:val="29E20CF8"/>
@@ -13185,7 +15586,93 @@
       </w:pPr>
     </w:lvl>
   </w:abstractNum>
-  <w:abstractNum w:abstractNumId="23">
+  <w:abstractNum w:abstractNumId="29">
+    <w:nsid w:val="66202710"/>
+    <w:multiLevelType w:val="hybridMultilevel"/>
+    <w:tmpl w:val="A992C1CE"/>
+    <w:lvl w:ilvl="0" w:tplc="0409000F">
+      <w:start w:val="1"/>
+      <w:numFmt w:val="decimal"/>
+      <w:lvlText w:val="%1."/>
+      <w:lvlJc w:val="left"/>
+      <w:pPr>
+        <w:ind w:left="1080" w:hanging="360"/>
+      </w:pPr>
+    </w:lvl>
+    <w:lvl w:ilvl="1" w:tplc="04090019" w:tentative="1">
+      <w:start w:val="1"/>
+      <w:numFmt w:val="lowerLetter"/>
+      <w:lvlText w:val="%2."/>
+      <w:lvlJc w:val="left"/>
+      <w:pPr>
+        <w:ind w:left="1800" w:hanging="360"/>
+      </w:pPr>
+    </w:lvl>
+    <w:lvl w:ilvl="2" w:tplc="0409001B" w:tentative="1">
+      <w:start w:val="1"/>
+      <w:numFmt w:val="lowerRoman"/>
+      <w:lvlText w:val="%3."/>
+      <w:lvlJc w:val="right"/>
+      <w:pPr>
+        <w:ind w:left="2520" w:hanging="180"/>
+      </w:pPr>
+    </w:lvl>
+    <w:lvl w:ilvl="3" w:tplc="0409000F" w:tentative="1">
+      <w:start w:val="1"/>
+      <w:numFmt w:val="decimal"/>
+      <w:lvlText w:val="%4."/>
+      <w:lvlJc w:val="left"/>
+      <w:pPr>
+        <w:ind w:left="3240" w:hanging="360"/>
+      </w:pPr>
+    </w:lvl>
+    <w:lvl w:ilvl="4" w:tplc="04090019" w:tentative="1">
+      <w:start w:val="1"/>
+      <w:numFmt w:val="lowerLetter"/>
+      <w:lvlText w:val="%5."/>
+      <w:lvlJc w:val="left"/>
+      <w:pPr>
+        <w:ind w:left="3960" w:hanging="360"/>
+      </w:pPr>
+    </w:lvl>
+    <w:lvl w:ilvl="5" w:tplc="0409001B" w:tentative="1">
+      <w:start w:val="1"/>
+      <w:numFmt w:val="lowerRoman"/>
+      <w:lvlText w:val="%6."/>
+      <w:lvlJc w:val="right"/>
+      <w:pPr>
+        <w:ind w:left="4680" w:hanging="180"/>
+      </w:pPr>
+    </w:lvl>
+    <w:lvl w:ilvl="6" w:tplc="0409000F" w:tentative="1">
+      <w:start w:val="1"/>
+      <w:numFmt w:val="decimal"/>
+      <w:lvlText w:val="%7."/>
+      <w:lvlJc w:val="left"/>
+      <w:pPr>
+        <w:ind w:left="5400" w:hanging="360"/>
+      </w:pPr>
+    </w:lvl>
+    <w:lvl w:ilvl="7" w:tplc="04090019" w:tentative="1">
+      <w:start w:val="1"/>
+      <w:numFmt w:val="lowerLetter"/>
+      <w:lvlText w:val="%8."/>
+      <w:lvlJc w:val="left"/>
+      <w:pPr>
+        <w:ind w:left="6120" w:hanging="360"/>
+      </w:pPr>
+    </w:lvl>
+    <w:lvl w:ilvl="8" w:tplc="0409001B" w:tentative="1">
+      <w:start w:val="1"/>
+      <w:numFmt w:val="lowerRoman"/>
+      <w:lvlText w:val="%9."/>
+      <w:lvlJc w:val="right"/>
+      <w:pPr>
+        <w:ind w:left="6840" w:hanging="180"/>
+      </w:pPr>
+    </w:lvl>
+  </w:abstractNum>
+  <w:abstractNum w:abstractNumId="30">
     <w:nsid w:val="6E1D24D9"/>
     <w:multiLevelType w:val="hybridMultilevel"/>
     <w:tmpl w:val="29E20CF8"/>
@@ -13274,7 +15761,7 @@
       </w:pPr>
     </w:lvl>
   </w:abstractNum>
-  <w:abstractNum w:abstractNumId="24">
+  <w:abstractNum w:abstractNumId="31">
     <w:nsid w:val="704F6800"/>
     <w:multiLevelType w:val="hybridMultilevel"/>
     <w:tmpl w:val="64F2F302"/>
@@ -13360,83 +15847,169 @@
       </w:pPr>
     </w:lvl>
   </w:abstractNum>
-  <w:abstractNum w:abstractNumId="25">
-    <w:nsid w:val="782565B6"/>
-    <w:multiLevelType w:val="multilevel"/>
-    <w:tmpl w:val="0FB050EE"/>
-    <w:lvl w:ilvl="0">
+  <w:abstractNum w:abstractNumId="32">
+    <w:nsid w:val="77C4654B"/>
+    <w:multiLevelType w:val="hybridMultilevel"/>
+    <w:tmpl w:val="85EAF65A"/>
+    <w:lvl w:ilvl="0" w:tplc="0409000F">
       <w:start w:val="1"/>
       <w:numFmt w:val="decimal"/>
       <w:lvlText w:val="%1."/>
       <w:lvlJc w:val="left"/>
       <w:pPr>
-        <w:ind w:left="720" w:hanging="360"/>
-      </w:pPr>
-    </w:lvl>
-    <w:lvl w:ilvl="1">
+        <w:ind w:left="1080" w:hanging="360"/>
+      </w:pPr>
+    </w:lvl>
+    <w:lvl w:ilvl="1" w:tplc="04090019" w:tentative="1">
       <w:start w:val="1"/>
       <w:numFmt w:val="lowerLetter"/>
       <w:lvlText w:val="%2."/>
       <w:lvlJc w:val="left"/>
       <w:pPr>
-        <w:ind w:left="1440" w:hanging="360"/>
-      </w:pPr>
-    </w:lvl>
-    <w:lvl w:ilvl="2">
+        <w:ind w:left="1800" w:hanging="360"/>
+      </w:pPr>
+    </w:lvl>
+    <w:lvl w:ilvl="2" w:tplc="0409001B" w:tentative="1">
       <w:start w:val="1"/>
       <w:numFmt w:val="lowerRoman"/>
       <w:lvlText w:val="%3."/>
       <w:lvlJc w:val="right"/>
       <w:pPr>
-        <w:ind w:left="2160" w:hanging="180"/>
-      </w:pPr>
-    </w:lvl>
-    <w:lvl w:ilvl="3">
+        <w:ind w:left="2520" w:hanging="180"/>
+      </w:pPr>
+    </w:lvl>
+    <w:lvl w:ilvl="3" w:tplc="0409000F" w:tentative="1">
       <w:start w:val="1"/>
       <w:numFmt w:val="decimal"/>
       <w:lvlText w:val="%4."/>
       <w:lvlJc w:val="left"/>
       <w:pPr>
-        <w:ind w:left="2880" w:hanging="360"/>
-      </w:pPr>
-    </w:lvl>
-    <w:lvl w:ilvl="4">
+        <w:ind w:left="3240" w:hanging="360"/>
+      </w:pPr>
+    </w:lvl>
+    <w:lvl w:ilvl="4" w:tplc="04090019" w:tentative="1">
       <w:start w:val="1"/>
       <w:numFmt w:val="lowerLetter"/>
       <w:lvlText w:val="%5."/>
       <w:lvlJc w:val="left"/>
       <w:pPr>
-        <w:ind w:left="3600" w:hanging="360"/>
-      </w:pPr>
-    </w:lvl>
-    <w:lvl w:ilvl="5">
+        <w:ind w:left="3960" w:hanging="360"/>
+      </w:pPr>
+    </w:lvl>
+    <w:lvl w:ilvl="5" w:tplc="0409001B" w:tentative="1">
       <w:start w:val="1"/>
       <w:numFmt w:val="lowerRoman"/>
       <w:lvlText w:val="%6."/>
       <w:lvlJc w:val="right"/>
       <w:pPr>
-        <w:ind w:left="4320" w:hanging="180"/>
-      </w:pPr>
-    </w:lvl>
-    <w:lvl w:ilvl="6">
+        <w:ind w:left="4680" w:hanging="180"/>
+      </w:pPr>
+    </w:lvl>
+    <w:lvl w:ilvl="6" w:tplc="0409000F" w:tentative="1">
       <w:start w:val="1"/>
       <w:numFmt w:val="decimal"/>
       <w:lvlText w:val="%7."/>
       <w:lvlJc w:val="left"/>
       <w:pPr>
-        <w:ind w:left="5040" w:hanging="360"/>
-      </w:pPr>
-    </w:lvl>
-    <w:lvl w:ilvl="7">
+        <w:ind w:left="5400" w:hanging="360"/>
+      </w:pPr>
+    </w:lvl>
+    <w:lvl w:ilvl="7" w:tplc="04090019" w:tentative="1">
       <w:start w:val="1"/>
       <w:numFmt w:val="lowerLetter"/>
       <w:lvlText w:val="%8."/>
       <w:lvlJc w:val="left"/>
       <w:pPr>
+        <w:ind w:left="6120" w:hanging="360"/>
+      </w:pPr>
+    </w:lvl>
+    <w:lvl w:ilvl="8" w:tplc="0409001B" w:tentative="1">
+      <w:start w:val="1"/>
+      <w:numFmt w:val="lowerRoman"/>
+      <w:lvlText w:val="%9."/>
+      <w:lvlJc w:val="right"/>
+      <w:pPr>
+        <w:ind w:left="6840" w:hanging="180"/>
+      </w:pPr>
+    </w:lvl>
+  </w:abstractNum>
+  <w:abstractNum w:abstractNumId="33">
+    <w:nsid w:val="7E62518A"/>
+    <w:multiLevelType w:val="hybridMultilevel"/>
+    <w:tmpl w:val="C0868EDA"/>
+    <w:lvl w:ilvl="0" w:tplc="0409000F">
+      <w:start w:val="1"/>
+      <w:numFmt w:val="decimal"/>
+      <w:lvlText w:val="%1."/>
+      <w:lvlJc w:val="left"/>
+      <w:pPr>
+        <w:ind w:left="720" w:hanging="360"/>
+      </w:pPr>
+    </w:lvl>
+    <w:lvl w:ilvl="1" w:tplc="04090019">
+      <w:start w:val="1"/>
+      <w:numFmt w:val="lowerLetter"/>
+      <w:lvlText w:val="%2."/>
+      <w:lvlJc w:val="left"/>
+      <w:pPr>
+        <w:ind w:left="1440" w:hanging="360"/>
+      </w:pPr>
+    </w:lvl>
+    <w:lvl w:ilvl="2" w:tplc="0409001B" w:tentative="1">
+      <w:start w:val="1"/>
+      <w:numFmt w:val="lowerRoman"/>
+      <w:lvlText w:val="%3."/>
+      <w:lvlJc w:val="right"/>
+      <w:pPr>
+        <w:ind w:left="2160" w:hanging="180"/>
+      </w:pPr>
+    </w:lvl>
+    <w:lvl w:ilvl="3" w:tplc="0409000F" w:tentative="1">
+      <w:start w:val="1"/>
+      <w:numFmt w:val="decimal"/>
+      <w:lvlText w:val="%4."/>
+      <w:lvlJc w:val="left"/>
+      <w:pPr>
+        <w:ind w:left="2880" w:hanging="360"/>
+      </w:pPr>
+    </w:lvl>
+    <w:lvl w:ilvl="4" w:tplc="04090019" w:tentative="1">
+      <w:start w:val="1"/>
+      <w:numFmt w:val="lowerLetter"/>
+      <w:lvlText w:val="%5."/>
+      <w:lvlJc w:val="left"/>
+      <w:pPr>
+        <w:ind w:left="3600" w:hanging="360"/>
+      </w:pPr>
+    </w:lvl>
+    <w:lvl w:ilvl="5" w:tplc="0409001B" w:tentative="1">
+      <w:start w:val="1"/>
+      <w:numFmt w:val="lowerRoman"/>
+      <w:lvlText w:val="%6."/>
+      <w:lvlJc w:val="right"/>
+      <w:pPr>
+        <w:ind w:left="4320" w:hanging="180"/>
+      </w:pPr>
+    </w:lvl>
+    <w:lvl w:ilvl="6" w:tplc="0409000F" w:tentative="1">
+      <w:start w:val="1"/>
+      <w:numFmt w:val="decimal"/>
+      <w:lvlText w:val="%7."/>
+      <w:lvlJc w:val="left"/>
+      <w:pPr>
+        <w:ind w:left="5040" w:hanging="360"/>
+      </w:pPr>
+    </w:lvl>
+    <w:lvl w:ilvl="7" w:tplc="04090019" w:tentative="1">
+      <w:start w:val="1"/>
+      <w:numFmt w:val="lowerLetter"/>
+      <w:lvlText w:val="%8."/>
+      <w:lvlJc w:val="left"/>
+      <w:pPr>
         <w:ind w:left="5760" w:hanging="360"/>
       </w:pPr>
     </w:lvl>
-    <w:lvl w:ilvl="8">
+    <w:lvl w:ilvl="8" w:tplc="0409001B" w:tentative="1">
       <w:start w:val="1"/>
       <w:numFmt w:val="lowerRoman"/>
       <w:lvlText w:val="%9."/>
@@ -13450,81 +16023,105 @@
     <w:abstractNumId w:val="0"/>
   </w:num>
   <w:num w:numId="2">
+    <w:abstractNumId w:val="12"/>
+  </w:num>
+  <w:num w:numId="3">
+    <w:abstractNumId w:val="6"/>
+  </w:num>
+  <w:num w:numId="4">
+    <w:abstractNumId w:val="25"/>
+  </w:num>
+  <w:num w:numId="5">
+    <w:abstractNumId w:val="26"/>
+  </w:num>
+  <w:num w:numId="6">
+    <w:abstractNumId w:val="30"/>
+  </w:num>
+  <w:num w:numId="7">
+    <w:abstractNumId w:val="9"/>
+  </w:num>
+  <w:num w:numId="8">
+    <w:abstractNumId w:val="28"/>
+  </w:num>
+  <w:num w:numId="9">
+    <w:abstractNumId w:val="10"/>
+  </w:num>
+  <w:num w:numId="10">
+    <w:abstractNumId w:val="21"/>
+  </w:num>
+  <w:num w:numId="11">
+    <w:abstractNumId w:val="19"/>
+  </w:num>
+  <w:num w:numId="12">
+    <w:abstractNumId w:val="8"/>
+  </w:num>
+  <w:num w:numId="13">
+    <w:abstractNumId w:val="20"/>
+  </w:num>
+  <w:num w:numId="14">
+    <w:abstractNumId w:val="27"/>
+  </w:num>
+  <w:num w:numId="15">
+    <w:abstractNumId w:val="3"/>
+  </w:num>
+  <w:num w:numId="16">
+    <w:abstractNumId w:val="23"/>
+  </w:num>
+  <w:num w:numId="17">
+    <w:abstractNumId w:val="18"/>
+  </w:num>
+  <w:num w:numId="18">
+    <w:abstractNumId w:val="31"/>
+  </w:num>
+  <w:num w:numId="19">
+    <w:abstractNumId w:val="16"/>
+  </w:num>
+  <w:num w:numId="20">
+    <w:abstractNumId w:val="24"/>
+  </w:num>
+  <w:num w:numId="21">
+    <w:abstractNumId w:val="13"/>
+  </w:num>
+  <w:num w:numId="22">
+    <w:abstractNumId w:val="17"/>
+  </w:num>
+  <w:num w:numId="23">
+    <w:abstractNumId w:val="15"/>
+  </w:num>
+  <w:num w:numId="24">
+    <w:abstractNumId w:val="5"/>
+  </w:num>
+  <w:num w:numId="25">
     <w:abstractNumId w:val="7"/>
   </w:num>
-  <w:num w:numId="3">
-    <w:abstractNumId w:val="3"/>
+  <w:num w:numId="26">
+    <w:abstractNumId w:val="14"/>
   </w:num>
-  <w:num w:numId="4">
-    <w:abstractNumId w:val="19"/>
+  <w:num w:numId="27">
+    <w:abstractNumId w:val="32"/>
   </w:num>
-  <w:num w:numId="5">
-    <w:abstractNumId w:val="20"/>
+  <w:num w:numId="28">
+    <w:abstractNumId w:val="29"/>
   </w:num>
-  <w:num w:numId="6">
-    <w:abstractNumId w:val="23"/>
+  <w:num w:numId="29">
+    <w:abstractNumId w:val="11"/>
   </w:num>
-  <w:num w:numId="7">
-    <w:abstractNumId w:val="5"/>
-  </w:num>
-  <w:num w:numId="8">
+  <w:num w:numId="30">
     <w:abstractNumId w:val="22"/>
   </w:num>
-  <w:num w:numId="9">
-    <w:abstractNumId w:val="6"/>
+  <w:num w:numId="31">
+    <w:abstractNumId w:val="33"/>
   </w:num>
-  <w:num w:numId="10">
-    <w:abstractNumId w:val="16"/>
+  <w:num w:numId="32">
+    <w:abstractNumId w:val="2"/>
   </w:num>
-  <w:num w:numId="11">
-    <w:abstractNumId w:val="13"/>
-  </w:num>
-  <w:num w:numId="12">
+  <w:num w:numId="33">
     <w:abstractNumId w:val="4"/>
   </w:num>
-  <w:num w:numId="13">
-    <w:abstractNumId w:val="15"/>
-  </w:num>
-  <w:num w:numId="14">
-    <w:abstractNumId w:val="21"/>
-  </w:num>
-  <w:num w:numId="15">
+  <w:num w:numId="34">
     <w:abstractNumId w:val="1"/>
   </w:num>
-  <w:num w:numId="16">
-    <w:abstractNumId w:val="17"/>
-  </w:num>
-  <w:num w:numId="17">
-    <w:abstractNumId w:val="12"/>
-  </w:num>
-  <w:num w:numId="18">
-    <w:abstractNumId w:val="24"/>
-  </w:num>
-  <w:num w:numId="19">
-    <w:abstractNumId w:val="10"/>
-  </w:num>
-  <w:num w:numId="20">
-    <w:abstractNumId w:val="18"/>
-  </w:num>
-  <w:num w:numId="21">
-    <w:abstractNumId w:val="8"/>
-  </w:num>
-  <w:num w:numId="22">
-    <w:abstractNumId w:val="14"/>
-  </w:num>
-  <w:num w:numId="23">
-    <w:abstractNumId w:val="25"/>
-  </w:num>
-  <w:num w:numId="24">
-    <w:abstractNumId w:val="11"/>
-  </w:num>
-  <w:num w:numId="25">
-    <w:abstractNumId w:val="2"/>
-  </w:num>
-  <w:num w:numId="26">
-    <w:abstractNumId w:val="9"/>
-  </w:num>
-  <w:numIdMacAtCleanup w:val="22"/>
+  <w:numIdMacAtCleanup w:val="30"/>
 </w:numbering>
 </file>
 

--- a/Use Cases/Use Case Specification and Description.docx
+++ b/Use Cases/Use Case Specification and Description.docx
@@ -1802,6 +1802,20 @@
         <w:rPr>
           <w:b/>
         </w:rPr>
+        <w:t>Airport details</w:t>
+      </w:r>
+      <w:r>
+        <w:t xml:space="preserve"> – Refers to the details of an airport that are: airport ID, airport name, city, country, IATA/FAA code, latitude, longitude, altitude, time zone, DST and TZ database time zone.</w:t>
+      </w:r>
+    </w:p>
+    <w:p>
+      <w:pPr>
+        <w:ind w:left="720"/>
+      </w:pPr>
+      <w:r>
+        <w:rPr>
+          <w:b/>
+        </w:rPr>
         <w:t xml:space="preserve">Flight details </w:t>
       </w:r>
       <w:r>
@@ -2334,6 +2348,7 @@
       </w:pPr>
       <w:bookmarkStart w:id="9" w:name="_Toc290579206"/>
       <w:r>
+        <w:lastRenderedPageBreak/>
         <w:t>Use Case: Enter Wrong Credentials</w:t>
       </w:r>
       <w:bookmarkEnd w:id="9"/>
@@ -2444,7 +2459,6 @@
                 <w:i w:val="0"/>
                 <w:color w:val="auto"/>
               </w:rPr>
-              <w:lastRenderedPageBreak/>
               <w:t>Stakeholders and goals:</w:t>
             </w:r>
           </w:p>
@@ -3526,6 +3540,7 @@
                 <w:i w:val="0"/>
                 <w:color w:val="auto"/>
               </w:rPr>
+              <w:lastRenderedPageBreak/>
               <w:t xml:space="preserve">Sub-flows: </w:t>
             </w:r>
             <w:r>
@@ -3581,7 +3596,6 @@
       </w:pPr>
       <w:bookmarkStart w:id="12" w:name="_Toc290579209"/>
       <w:r>
-        <w:lastRenderedPageBreak/>
         <w:t>Use Case: Cancel Booking</w:t>
       </w:r>
       <w:bookmarkEnd w:id="12"/>
@@ -4392,7 +4406,13 @@
       </w:pPr>
       <w:bookmarkStart w:id="14" w:name="_Toc290579211"/>
       <w:r>
-        <w:t>Use Case: Modify Account Details</w:t>
+        <w:t xml:space="preserve">Use Case: </w:t>
+      </w:r>
+      <w:r>
+        <w:t>Edit</w:t>
+      </w:r>
+      <w:r>
+        <w:t xml:space="preserve"> Account Details</w:t>
       </w:r>
       <w:bookmarkEnd w:id="14"/>
     </w:p>
@@ -4435,7 +4455,14 @@
                 <w:i w:val="0"/>
                 <w:color w:val="auto"/>
               </w:rPr>
-              <w:t>Modify Account Details</w:t>
+              <w:t>Edit</w:t>
+            </w:r>
+            <w:r>
+              <w:rPr>
+                <w:i w:val="0"/>
+                <w:color w:val="auto"/>
+              </w:rPr>
+              <w:t xml:space="preserve"> Account Details</w:t>
             </w:r>
           </w:p>
         </w:tc>
@@ -4557,7 +4584,21 @@
                 <w:i w:val="0"/>
                 <w:color w:val="auto"/>
               </w:rPr>
-              <w:t>The user wants to modify their user details and have it updated in the system.</w:t>
+              <w:t xml:space="preserve">The user wants to </w:t>
+            </w:r>
+            <w:r>
+              <w:rPr>
+                <w:i w:val="0"/>
+                <w:color w:val="auto"/>
+              </w:rPr>
+              <w:t>edit</w:t>
+            </w:r>
+            <w:r>
+              <w:rPr>
+                <w:i w:val="0"/>
+                <w:color w:val="auto"/>
+              </w:rPr>
+              <w:t xml:space="preserve"> their user details and have it updated in the system.</w:t>
             </w:r>
           </w:p>
         </w:tc>
@@ -4750,6 +4791,7 @@
               <w:spacing w:after="0"/>
             </w:pPr>
             <w:r>
+              <w:lastRenderedPageBreak/>
               <w:t>System returns to the main menu.</w:t>
             </w:r>
           </w:p>
@@ -4787,6 +4829,7 @@
                 <w:i w:val="0"/>
                 <w:color w:val="auto"/>
               </w:rPr>
+              <w:lastRenderedPageBreak/>
               <w:t xml:space="preserve">Sub-flows: </w:t>
             </w:r>
             <w:r>
@@ -4817,7 +4860,6 @@
                 <w:i w:val="0"/>
                 <w:color w:val="auto"/>
               </w:rPr>
-              <w:lastRenderedPageBreak/>
               <w:t xml:space="preserve">Alternative/Exceptional flows: </w:t>
             </w:r>
             <w:r>
@@ -5808,6 +5850,7 @@
                 <w:i w:val="0"/>
                 <w:color w:val="auto"/>
               </w:rPr>
+              <w:lastRenderedPageBreak/>
               <w:t xml:space="preserve">Sub-flows: </w:t>
             </w:r>
             <w:r>
@@ -5861,11 +5904,7 @@
               <w:t>Enter Invalid Details</w:t>
             </w:r>
             <w:r>
-              <w:t xml:space="preserve"> use case is performed. When that use case has been </w:t>
-            </w:r>
-            <w:r>
-              <w:lastRenderedPageBreak/>
-              <w:t>performed, go to step 3.</w:t>
+              <w:t xml:space="preserve"> use case is performed. When that use case has been performed, go to step 3.</w:t>
             </w:r>
           </w:p>
         </w:tc>
@@ -5878,7 +5917,6 @@
       </w:pPr>
       <w:bookmarkStart w:id="17" w:name="_Toc290579214"/>
       <w:r>
-        <w:lastRenderedPageBreak/>
         <w:t>Use Case: Add Customers</w:t>
       </w:r>
       <w:bookmarkEnd w:id="17"/>
@@ -7058,6 +7096,7 @@
                 <w:i w:val="0"/>
                 <w:color w:val="auto"/>
               </w:rPr>
+              <w:lastRenderedPageBreak/>
               <w:t xml:space="preserve">Sub-flows: </w:t>
             </w:r>
             <w:r>
@@ -7124,7 +7163,6 @@
         <w:widowControl/>
       </w:pPr>
       <w:r>
-        <w:lastRenderedPageBreak/>
         <w:t>Use Case: Cancel Customer Booking</w:t>
       </w:r>
     </w:p>
@@ -7571,7 +7609,19 @@
         <w:widowControl/>
       </w:pPr>
       <w:r>
-        <w:t>Use Case: Modify Services of Customer Booking</w:t>
+        <w:t xml:space="preserve">Use Case: </w:t>
+      </w:r>
+      <w:r>
+        <w:t>Edit</w:t>
+      </w:r>
+      <w:r>
+        <w:t xml:space="preserve"> Services </w:t>
+      </w:r>
+      <w:r>
+        <w:t>in</w:t>
+      </w:r>
+      <w:r>
+        <w:t xml:space="preserve"> Customer Booking</w:t>
       </w:r>
     </w:p>
     <w:tbl>
@@ -7613,7 +7663,28 @@
                 <w:i w:val="0"/>
                 <w:color w:val="auto"/>
               </w:rPr>
-              <w:t>Modify Services of Customer Booking</w:t>
+              <w:t>Edit</w:t>
+            </w:r>
+            <w:r>
+              <w:rPr>
+                <w:i w:val="0"/>
+                <w:color w:val="auto"/>
+              </w:rPr>
+              <w:t xml:space="preserve"> Services </w:t>
+            </w:r>
+            <w:r>
+              <w:rPr>
+                <w:i w:val="0"/>
+                <w:color w:val="auto"/>
+              </w:rPr>
+              <w:t>in</w:t>
+            </w:r>
+            <w:r>
+              <w:rPr>
+                <w:i w:val="0"/>
+                <w:color w:val="auto"/>
+              </w:rPr>
+              <w:t xml:space="preserve"> Customer Booking</w:t>
             </w:r>
           </w:p>
         </w:tc>
@@ -7694,7 +7765,21 @@
                 <w:i w:val="0"/>
                 <w:color w:val="auto"/>
               </w:rPr>
-              <w:t>All staff – Want to modify the services that are currently booked by a customer.</w:t>
+              <w:t xml:space="preserve">All staff – Want to </w:t>
+            </w:r>
+            <w:r>
+              <w:rPr>
+                <w:i w:val="0"/>
+                <w:color w:val="auto"/>
+              </w:rPr>
+              <w:t>edit</w:t>
+            </w:r>
+            <w:r>
+              <w:rPr>
+                <w:i w:val="0"/>
+                <w:color w:val="auto"/>
+              </w:rPr>
+              <w:t xml:space="preserve"> the services that are currently booked by a customer.</w:t>
             </w:r>
           </w:p>
         </w:tc>
@@ -7728,7 +7813,21 @@
                 <w:i w:val="0"/>
                 <w:color w:val="auto"/>
               </w:rPr>
-              <w:t>The user wants to modify services in a booking.</w:t>
+              <w:t xml:space="preserve">The user wants to </w:t>
+            </w:r>
+            <w:r>
+              <w:rPr>
+                <w:i w:val="0"/>
+                <w:color w:val="auto"/>
+              </w:rPr>
+              <w:t>edit</w:t>
+            </w:r>
+            <w:r>
+              <w:rPr>
+                <w:i w:val="0"/>
+                <w:color w:val="auto"/>
+              </w:rPr>
+              <w:t xml:space="preserve"> services in a booking.</w:t>
             </w:r>
           </w:p>
         </w:tc>
@@ -7802,7 +7901,19 @@
               <w:rPr>
                 <w:color w:val="auto"/>
               </w:rPr>
-              <w:t xml:space="preserve">Modify Services of Customer Booking </w:t>
+              <w:t xml:space="preserve">Modify Services </w:t>
+            </w:r>
+            <w:r>
+              <w:rPr>
+                <w:color w:val="auto"/>
+              </w:rPr>
+              <w:t>in</w:t>
+            </w:r>
+            <w:r>
+              <w:rPr>
+                <w:color w:val="auto"/>
+              </w:rPr>
+              <w:t xml:space="preserve"> Customer Booking </w:t>
             </w:r>
             <w:r>
               <w:rPr>
@@ -8056,6 +8167,7 @@
               <w:spacing w:after="0"/>
             </w:pPr>
             <w:r>
+              <w:lastRenderedPageBreak/>
               <w:t>System accepts input and saves the addition of service to database.</w:t>
             </w:r>
           </w:p>
@@ -8097,7 +8209,6 @@
               <w:spacing w:after="0"/>
             </w:pPr>
             <w:r>
-              <w:lastRenderedPageBreak/>
               <w:t>System displays a list of services currently available in a numbered list.</w:t>
             </w:r>
           </w:p>
@@ -9182,10 +9293,14 @@
         <w:widowControl/>
       </w:pPr>
       <w:r>
+        <w:lastRenderedPageBreak/>
         <w:t xml:space="preserve">Use Case: </w:t>
       </w:r>
       <w:r>
-        <w:t xml:space="preserve">Adjust </w:t>
+        <w:t>Edit</w:t>
+      </w:r>
+      <w:r>
+        <w:t xml:space="preserve"> </w:t>
       </w:r>
       <w:r>
         <w:t>Service Price</w:t>
@@ -9230,7 +9345,14 @@
                 <w:i w:val="0"/>
                 <w:color w:val="auto"/>
               </w:rPr>
-              <w:t xml:space="preserve">Adjust </w:t>
+              <w:t>Edit</w:t>
+            </w:r>
+            <w:r>
+              <w:rPr>
+                <w:i w:val="0"/>
+                <w:color w:val="auto"/>
+              </w:rPr>
+              <w:t xml:space="preserve"> </w:t>
             </w:r>
             <w:r>
               <w:rPr>
@@ -9339,7 +9461,14 @@
                 <w:i w:val="0"/>
                 <w:color w:val="auto"/>
               </w:rPr>
-              <w:t>adjust prices of the</w:t>
+              <w:t>edit</w:t>
+            </w:r>
+            <w:r>
+              <w:rPr>
+                <w:i w:val="0"/>
+                <w:color w:val="auto"/>
+              </w:rPr>
+              <w:t xml:space="preserve"> prices of the</w:t>
             </w:r>
             <w:r>
               <w:rPr>
@@ -9401,7 +9530,14 @@
                 <w:i w:val="0"/>
                 <w:color w:val="auto"/>
               </w:rPr>
-              <w:t xml:space="preserve">adjust the prices of </w:t>
+              <w:t>edit</w:t>
+            </w:r>
+            <w:r>
+              <w:rPr>
+                <w:i w:val="0"/>
+                <w:color w:val="auto"/>
+              </w:rPr>
+              <w:t xml:space="preserve"> the prices of </w:t>
             </w:r>
             <w:r>
               <w:rPr>
@@ -9449,7 +9585,6 @@
                 <w:i w:val="0"/>
                 <w:color w:val="auto"/>
               </w:rPr>
-              <w:lastRenderedPageBreak/>
               <w:t>Actors:</w:t>
             </w:r>
             <w:r>
@@ -9497,7 +9632,7 @@
               <w:rPr>
                 <w:color w:val="auto"/>
               </w:rPr>
-              <w:t>Adjust</w:t>
+              <w:t>Edit</w:t>
             </w:r>
             <w:r>
               <w:rPr>
@@ -9746,7 +9881,13 @@
         <w:widowControl/>
       </w:pPr>
       <w:r>
-        <w:t>Use Case: Adjust Service Availability</w:t>
+        <w:t xml:space="preserve">Use Case: </w:t>
+      </w:r>
+      <w:r>
+        <w:t>Edit</w:t>
+      </w:r>
+      <w:r>
+        <w:t xml:space="preserve"> Service Availability</w:t>
       </w:r>
     </w:p>
     <w:tbl>
@@ -9788,7 +9929,14 @@
                 <w:i w:val="0"/>
                 <w:color w:val="auto"/>
               </w:rPr>
-              <w:t>Adjust Service Availability</w:t>
+              <w:t>Edit</w:t>
+            </w:r>
+            <w:r>
+              <w:rPr>
+                <w:i w:val="0"/>
+                <w:color w:val="auto"/>
+              </w:rPr>
+              <w:t xml:space="preserve"> Service Availability</w:t>
             </w:r>
           </w:p>
         </w:tc>
@@ -9869,7 +10017,21 @@
                 <w:i w:val="0"/>
                 <w:color w:val="auto"/>
               </w:rPr>
-              <w:t>Service System Manager – Want to adjust the availability of the services for different types of flights.</w:t>
+              <w:t xml:space="preserve">Service System Manager – Want to </w:t>
+            </w:r>
+            <w:r>
+              <w:rPr>
+                <w:i w:val="0"/>
+                <w:color w:val="auto"/>
+              </w:rPr>
+              <w:t>edit</w:t>
+            </w:r>
+            <w:r>
+              <w:rPr>
+                <w:i w:val="0"/>
+                <w:color w:val="auto"/>
+              </w:rPr>
+              <w:t xml:space="preserve"> the availability of the services for different types of flights.</w:t>
             </w:r>
           </w:p>
         </w:tc>
@@ -9903,7 +10065,21 @@
                 <w:i w:val="0"/>
                 <w:color w:val="auto"/>
               </w:rPr>
-              <w:t>The user wants to adjust the availability of services to “international” or “all” flights.</w:t>
+              <w:t xml:space="preserve">The user wants to </w:t>
+            </w:r>
+            <w:r>
+              <w:rPr>
+                <w:i w:val="0"/>
+                <w:color w:val="auto"/>
+              </w:rPr>
+              <w:t>edit</w:t>
+            </w:r>
+            <w:r>
+              <w:rPr>
+                <w:i w:val="0"/>
+                <w:color w:val="auto"/>
+              </w:rPr>
+              <w:t xml:space="preserve"> the availability of services to “international” or “all” flights.</w:t>
             </w:r>
           </w:p>
         </w:tc>
@@ -10535,6 +10711,7 @@
                 <w:i w:val="0"/>
                 <w:color w:val="auto"/>
               </w:rPr>
+              <w:lastRenderedPageBreak/>
               <w:t>Normal flow:</w:t>
             </w:r>
           </w:p>
@@ -10593,7 +10770,10 @@
               <w:spacing w:after="0"/>
             </w:pPr>
             <w:r>
-              <w:t>Modify route – Sub-flow S2</w:t>
+              <w:t>Edit</w:t>
+            </w:r>
+            <w:r>
+              <w:t xml:space="preserve"> route – Sub-flow S2</w:t>
             </w:r>
           </w:p>
           <w:p>
@@ -10619,7 +10799,6 @@
               <w:spacing w:after="0"/>
             </w:pPr>
             <w:r>
-              <w:lastRenderedPageBreak/>
               <w:t>System returns to main menu.</w:t>
             </w:r>
           </w:p>
@@ -10661,7 +10840,6 @@
                 <w:i w:val="0"/>
                 <w:color w:val="auto"/>
               </w:rPr>
-              <w:lastRenderedPageBreak/>
               <w:t>Sub-flows:</w:t>
             </w:r>
           </w:p>
@@ -10764,7 +10942,13 @@
               <w:spacing w:after="0"/>
             </w:pPr>
             <w:r>
-              <w:t>S2: Modify route</w:t>
+              <w:t xml:space="preserve">S2: </w:t>
+            </w:r>
+            <w:r>
+              <w:t>Edit</w:t>
+            </w:r>
+            <w:r>
+              <w:t xml:space="preserve"> route</w:t>
             </w:r>
           </w:p>
           <w:p>
@@ -11026,7 +11210,10 @@
         <w:widowControl/>
       </w:pPr>
       <w:r>
-        <w:t>Use Case: Edit Planes</w:t>
+        <w:t xml:space="preserve">Use Case: Edit </w:t>
+      </w:r>
+      <w:r>
+        <w:t>Fleet</w:t>
       </w:r>
     </w:p>
     <w:tbl>
@@ -11068,7 +11255,14 @@
                 <w:i w:val="0"/>
                 <w:color w:val="auto"/>
               </w:rPr>
-              <w:t>Edit Planes</w:t>
+              <w:t xml:space="preserve">Edit </w:t>
+            </w:r>
+            <w:r>
+              <w:rPr>
+                <w:i w:val="0"/>
+                <w:color w:val="auto"/>
+              </w:rPr>
+              <w:t>Fleet</w:t>
             </w:r>
           </w:p>
         </w:tc>
@@ -11271,7 +11465,13 @@
               <w:rPr>
                 <w:color w:val="auto"/>
               </w:rPr>
-              <w:t>Edit Planes</w:t>
+              <w:t xml:space="preserve">Edit </w:t>
+            </w:r>
+            <w:r>
+              <w:rPr>
+                <w:color w:val="auto"/>
+              </w:rPr>
+              <w:t>Fleet</w:t>
             </w:r>
             <w:r>
               <w:rPr>
@@ -11364,7 +11564,10 @@
               <w:spacing w:after="0"/>
             </w:pPr>
             <w:r>
-              <w:t>Modify plane – Sub-flow S2</w:t>
+              <w:t>Edit</w:t>
+            </w:r>
+            <w:r>
+              <w:t xml:space="preserve"> plane – Sub-flow S2</w:t>
             </w:r>
           </w:p>
           <w:p>
@@ -11377,6 +11580,7 @@
               <w:spacing w:after="0"/>
             </w:pPr>
             <w:r>
+              <w:lastRenderedPageBreak/>
               <w:t>Delete plane – Sub-flow S3</w:t>
             </w:r>
           </w:p>
@@ -11430,6 +11634,7 @@
                 <w:i w:val="0"/>
                 <w:color w:val="auto"/>
               </w:rPr>
+              <w:lastRenderedPageBreak/>
               <w:t xml:space="preserve">Sub-flows: </w:t>
             </w:r>
           </w:p>
@@ -11474,7 +11679,6 @@
               <w:spacing w:after="0"/>
             </w:pPr>
             <w:r>
-              <w:lastRenderedPageBreak/>
               <w:t xml:space="preserve">User enters the </w:t>
             </w:r>
             <w:r>
@@ -11526,7 +11730,13 @@
               <w:spacing w:after="0"/>
             </w:pPr>
             <w:r>
-              <w:t>S2: Modify plane</w:t>
+              <w:t xml:space="preserve">S2: </w:t>
+            </w:r>
+            <w:r>
+              <w:t>Edit</w:t>
+            </w:r>
+            <w:r>
+              <w:t xml:space="preserve"> plane</w:t>
             </w:r>
           </w:p>
           <w:p>
@@ -11552,7 +11762,13 @@
               <w:spacing w:after="0"/>
             </w:pPr>
             <w:r>
-              <w:t>User enters the plane details into the system.</w:t>
+              <w:t xml:space="preserve">User enters the </w:t>
+            </w:r>
+            <w:r>
+              <w:t>aircraft type</w:t>
+            </w:r>
+            <w:r>
+              <w:t xml:space="preserve"> into the system.</w:t>
             </w:r>
           </w:p>
           <w:p>
@@ -11565,7 +11781,13 @@
               <w:spacing w:after="0"/>
             </w:pPr>
             <w:r>
-              <w:t>If the system detects a mismatch in the input with the expected input, system displays error message and go to step 1; else go to step 4.</w:t>
+              <w:t xml:space="preserve">If the system </w:t>
+            </w:r>
+            <w:r>
+              <w:t>is not able to find the aircraft type entered</w:t>
+            </w:r>
+            <w:r>
+              <w:t>, system displays error message and go to step 1; else go to step 4.</w:t>
             </w:r>
           </w:p>
           <w:p>
@@ -11578,7 +11800,59 @@
               <w:spacing w:after="0"/>
             </w:pPr>
             <w:r>
-              <w:t>What can users modify here????????</w:t>
+              <w:t xml:space="preserve">System displays seat types and the number of seats for that type in a numbered list, and prompts the user for </w:t>
+            </w:r>
+          </w:p>
+          <w:p>
+            <w:pPr>
+              <w:pStyle w:val="BodyText"/>
+              <w:numPr>
+                <w:ilvl w:val="0"/>
+                <w:numId w:val="29"/>
+              </w:numPr>
+              <w:spacing w:after="0"/>
+            </w:pPr>
+            <w:r>
+              <w:t>User selects the seat type by the number.</w:t>
+            </w:r>
+          </w:p>
+          <w:p>
+            <w:pPr>
+              <w:pStyle w:val="BodyText"/>
+              <w:numPr>
+                <w:ilvl w:val="0"/>
+                <w:numId w:val="29"/>
+              </w:numPr>
+              <w:spacing w:after="0"/>
+            </w:pPr>
+            <w:r>
+              <w:t>System prompts user for seat addition or remove. (Positive number for adding seats and negative number for removing seats)</w:t>
+            </w:r>
+          </w:p>
+          <w:p>
+            <w:pPr>
+              <w:pStyle w:val="BodyText"/>
+              <w:numPr>
+                <w:ilvl w:val="0"/>
+                <w:numId w:val="29"/>
+              </w:numPr>
+              <w:spacing w:after="0"/>
+            </w:pPr>
+            <w:r>
+              <w:t>If the number of seats to remove is less than the actual number, system displays an error message and go to step 4; else go to step 8.</w:t>
+            </w:r>
+          </w:p>
+          <w:p>
+            <w:pPr>
+              <w:pStyle w:val="BodyText"/>
+              <w:numPr>
+                <w:ilvl w:val="0"/>
+                <w:numId w:val="29"/>
+              </w:numPr>
+              <w:spacing w:after="0"/>
+            </w:pPr>
+            <w:r>
+              <w:t>System saves the modified seats to database.</w:t>
             </w:r>
           </w:p>
           <w:p>
@@ -11705,7 +11979,6 @@
                 <w:i w:val="0"/>
                 <w:color w:val="auto"/>
               </w:rPr>
-              <w:lastRenderedPageBreak/>
               <w:t>Alternative/Exceptional flows:</w:t>
             </w:r>
             <w:r>
@@ -12104,7 +12377,10 @@
               <w:spacing w:after="0"/>
             </w:pPr>
             <w:r>
-              <w:t xml:space="preserve">Modify </w:t>
+              <w:t>Edit</w:t>
+            </w:r>
+            <w:r>
+              <w:t xml:space="preserve"> </w:t>
             </w:r>
             <w:r>
               <w:t>flight</w:t>
@@ -12191,6 +12467,7 @@
               <w:spacing w:after="0"/>
             </w:pPr>
             <w:r>
+              <w:lastRenderedPageBreak/>
               <w:t xml:space="preserve">S1: Add </w:t>
             </w:r>
             <w:r>
@@ -12202,7 +12479,7 @@
               <w:pStyle w:val="BodyText"/>
               <w:numPr>
                 <w:ilvl w:val="0"/>
-                <w:numId w:val="32"/>
+                <w:numId w:val="34"/>
               </w:numPr>
               <w:spacing w:after="0"/>
             </w:pPr>
@@ -12221,7 +12498,7 @@
               <w:pStyle w:val="BodyText"/>
               <w:numPr>
                 <w:ilvl w:val="0"/>
-                <w:numId w:val="32"/>
+                <w:numId w:val="34"/>
               </w:numPr>
               <w:spacing w:after="0"/>
             </w:pPr>
@@ -12240,7 +12517,7 @@
               <w:pStyle w:val="BodyText"/>
               <w:numPr>
                 <w:ilvl w:val="0"/>
-                <w:numId w:val="32"/>
+                <w:numId w:val="34"/>
               </w:numPr>
               <w:spacing w:after="0"/>
             </w:pPr>
@@ -12253,7 +12530,7 @@
               <w:pStyle w:val="BodyText"/>
               <w:numPr>
                 <w:ilvl w:val="0"/>
-                <w:numId w:val="32"/>
+                <w:numId w:val="34"/>
               </w:numPr>
               <w:spacing w:after="0"/>
             </w:pPr>
@@ -12280,7 +12557,13 @@
               <w:spacing w:after="0"/>
             </w:pPr>
             <w:r>
-              <w:t xml:space="preserve">S2: Modify </w:t>
+              <w:t xml:space="preserve">S2: </w:t>
+            </w:r>
+            <w:r>
+              <w:t>Edit</w:t>
+            </w:r>
+            <w:r>
+              <w:t xml:space="preserve"> </w:t>
             </w:r>
             <w:r>
               <w:t>flight</w:t>
@@ -12291,7 +12574,7 @@
               <w:pStyle w:val="BodyText"/>
               <w:numPr>
                 <w:ilvl w:val="0"/>
-                <w:numId w:val="33"/>
+                <w:numId w:val="42"/>
               </w:numPr>
               <w:spacing w:after="0"/>
             </w:pPr>
@@ -12308,15 +12591,745 @@
               <w:t>ID</w:t>
             </w:r>
             <w:r>
+              <w:t>, source airport and destination airport.</w:t>
+            </w:r>
+          </w:p>
+          <w:p>
+            <w:pPr>
+              <w:pStyle w:val="BodyText"/>
+              <w:numPr>
+                <w:ilvl w:val="0"/>
+                <w:numId w:val="42"/>
+              </w:numPr>
+              <w:spacing w:after="0"/>
+            </w:pPr>
+            <w:r>
+              <w:t xml:space="preserve">User enters the </w:t>
+            </w:r>
+            <w:r>
+              <w:t xml:space="preserve">flight ID, source airport and destination airport </w:t>
+            </w:r>
+            <w:r>
+              <w:t>into the system.</w:t>
+            </w:r>
+          </w:p>
+          <w:p>
+            <w:pPr>
+              <w:pStyle w:val="BodyText"/>
+              <w:numPr>
+                <w:ilvl w:val="0"/>
+                <w:numId w:val="42"/>
+              </w:numPr>
+              <w:spacing w:after="0"/>
+            </w:pPr>
+            <w:r>
+              <w:t xml:space="preserve">If the system </w:t>
+            </w:r>
+            <w:r>
+              <w:t xml:space="preserve">cannot find the flight with the corresponding </w:t>
+            </w:r>
+            <w:r>
+              <w:t>flight ID, source airport and destination airport</w:t>
+            </w:r>
+            <w:r>
+              <w:t xml:space="preserve">, system displays error message and </w:t>
+            </w:r>
+            <w:r>
+              <w:t>returns</w:t>
+            </w:r>
+            <w:r>
+              <w:t xml:space="preserve"> to step 1; else go to step 4.</w:t>
+            </w:r>
+          </w:p>
+          <w:p>
+            <w:pPr>
+              <w:pStyle w:val="BodyText"/>
+              <w:numPr>
+                <w:ilvl w:val="0"/>
+                <w:numId w:val="42"/>
+              </w:numPr>
+              <w:spacing w:after="0"/>
+            </w:pPr>
+            <w:r>
+              <w:t>System displays all the flight details except for the flight ID in a numbered list and system prompts</w:t>
+            </w:r>
+            <w:r>
+              <w:t xml:space="preserve"> user to choose which detail they want to modify.</w:t>
+            </w:r>
+          </w:p>
+          <w:p>
+            <w:pPr>
+              <w:pStyle w:val="BodyText"/>
+              <w:numPr>
+                <w:ilvl w:val="0"/>
+                <w:numId w:val="42"/>
+              </w:numPr>
+              <w:spacing w:after="0"/>
+            </w:pPr>
+            <w:r>
+              <w:t>User enters the detail to modify by the associated number.</w:t>
+            </w:r>
+          </w:p>
+          <w:p>
+            <w:pPr>
+              <w:pStyle w:val="BodyText"/>
+              <w:numPr>
+                <w:ilvl w:val="0"/>
+                <w:numId w:val="42"/>
+              </w:numPr>
+              <w:spacing w:after="0"/>
+            </w:pPr>
+            <w:r>
+              <w:t>System prompts user for the updated detail.</w:t>
+            </w:r>
+          </w:p>
+          <w:p>
+            <w:pPr>
+              <w:pStyle w:val="BodyText"/>
+              <w:numPr>
+                <w:ilvl w:val="0"/>
+                <w:numId w:val="42"/>
+              </w:numPr>
+              <w:spacing w:after="0"/>
+            </w:pPr>
+            <w:r>
+              <w:t>User enters updated detail into the system.</w:t>
+            </w:r>
+          </w:p>
+          <w:p>
+            <w:pPr>
+              <w:pStyle w:val="BodyText"/>
+              <w:numPr>
+                <w:ilvl w:val="0"/>
+                <w:numId w:val="42"/>
+              </w:numPr>
+              <w:spacing w:after="0"/>
+            </w:pPr>
+            <w:r>
+              <w:t>If the system detects an input mismatch</w:t>
+            </w:r>
+            <w:r>
+              <w:t>, system displays error message and go to step 4; else go to step 9.</w:t>
+            </w:r>
+          </w:p>
+          <w:p>
+            <w:pPr>
+              <w:pStyle w:val="BodyText"/>
+              <w:numPr>
+                <w:ilvl w:val="0"/>
+                <w:numId w:val="42"/>
+              </w:numPr>
+              <w:spacing w:after="0"/>
+            </w:pPr>
+            <w:r>
+              <w:t>System saves modifications to database.</w:t>
+            </w:r>
+          </w:p>
+          <w:p>
+            <w:pPr>
+              <w:pStyle w:val="BodyText"/>
+              <w:spacing w:after="0"/>
+            </w:pPr>
+          </w:p>
+          <w:p>
+            <w:pPr>
+              <w:pStyle w:val="BodyText"/>
+              <w:spacing w:after="0"/>
+            </w:pPr>
+            <w:r>
+              <w:t xml:space="preserve">S3: Delete </w:t>
+            </w:r>
+            <w:r>
+              <w:t>flight</w:t>
+            </w:r>
+          </w:p>
+          <w:p>
+            <w:pPr>
+              <w:pStyle w:val="BodyText"/>
+              <w:numPr>
+                <w:ilvl w:val="0"/>
+                <w:numId w:val="44"/>
+              </w:numPr>
+              <w:spacing w:after="0"/>
+            </w:pPr>
+            <w:r>
+              <w:t>System prompts user for the flight ID, source airport and destination airport.</w:t>
+            </w:r>
+          </w:p>
+          <w:p>
+            <w:pPr>
+              <w:pStyle w:val="BodyText"/>
+              <w:numPr>
+                <w:ilvl w:val="0"/>
+                <w:numId w:val="44"/>
+              </w:numPr>
+              <w:spacing w:after="0"/>
+            </w:pPr>
+            <w:r>
+              <w:t>User enters the flight ID, source airport and destination airport into the system.</w:t>
+            </w:r>
+          </w:p>
+          <w:p>
+            <w:pPr>
+              <w:pStyle w:val="BodyText"/>
+              <w:numPr>
+                <w:ilvl w:val="0"/>
+                <w:numId w:val="44"/>
+              </w:numPr>
+              <w:spacing w:after="0"/>
+            </w:pPr>
+            <w:r>
+              <w:t>If the system cannot find the flight with the corresponding flight ID, source airport and destination airport, system displays error message and returns to step 1; else go to step 4.</w:t>
+            </w:r>
+          </w:p>
+          <w:p>
+            <w:pPr>
+              <w:pStyle w:val="BodyText"/>
+              <w:numPr>
+                <w:ilvl w:val="0"/>
+                <w:numId w:val="44"/>
+              </w:numPr>
+              <w:spacing w:after="0"/>
+            </w:pPr>
+            <w:r>
+              <w:t xml:space="preserve">System deletes the </w:t>
+            </w:r>
+            <w:r>
+              <w:t>flight</w:t>
+            </w:r>
+            <w:r>
+              <w:t xml:space="preserve"> from the database.</w:t>
+            </w:r>
+          </w:p>
+        </w:tc>
+      </w:tr>
+      <w:tr>
+        <w:tc>
+          <w:tcPr>
+            <w:tcW w:w="8856" w:type="dxa"/>
+            <w:gridSpan w:val="2"/>
+          </w:tcPr>
+          <w:p>
+            <w:pPr>
+              <w:pStyle w:val="InfoBlue"/>
+              <w:spacing w:after="0"/>
+              <w:ind w:left="0"/>
+            </w:pPr>
+            <w:r>
+              <w:rPr>
+                <w:b/>
+                <w:i w:val="0"/>
+                <w:color w:val="auto"/>
+              </w:rPr>
+              <w:lastRenderedPageBreak/>
+              <w:t>Alternative/Exceptional flows:</w:t>
+            </w:r>
+            <w:r>
+              <w:rPr>
+                <w:i w:val="0"/>
+                <w:color w:val="auto"/>
+              </w:rPr>
+              <w:t xml:space="preserve"> None</w:t>
+            </w:r>
+          </w:p>
+        </w:tc>
+      </w:tr>
+    </w:tbl>
+    <w:p>
+      <w:pPr>
+        <w:pStyle w:val="Heading2"/>
+        <w:widowControl/>
+        <w:numPr>
+          <w:ilvl w:val="0"/>
+          <w:numId w:val="0"/>
+        </w:numPr>
+        <w:ind w:left="720"/>
+      </w:pPr>
+    </w:p>
+    <w:p>
+      <w:pPr>
+        <w:pStyle w:val="Heading2"/>
+        <w:widowControl/>
+      </w:pPr>
+      <w:r>
+        <w:t>Use Case: Edit Airports</w:t>
+      </w:r>
+    </w:p>
+    <w:tbl>
+      <w:tblPr>
+        <w:tblStyle w:val="TableGrid"/>
+        <w:tblW w:w="0" w:type="auto"/>
+        <w:tblInd w:w="720" w:type="dxa"/>
+        <w:tblLook w:val="04A0" w:firstRow="1" w:lastRow="0" w:firstColumn="1" w:lastColumn="0" w:noHBand="0" w:noVBand="1"/>
+      </w:tblPr>
+      <w:tblGrid>
+        <w:gridCol w:w="7185"/>
+        <w:gridCol w:w="1671"/>
+      </w:tblGrid>
+      <w:tr>
+        <w:tc>
+          <w:tcPr>
+            <w:tcW w:w="7185" w:type="dxa"/>
+          </w:tcPr>
+          <w:p>
+            <w:pPr>
+              <w:pStyle w:val="InfoBlue"/>
+              <w:spacing w:after="0"/>
+              <w:ind w:left="0"/>
+              <w:rPr>
+                <w:i w:val="0"/>
+                <w:color w:val="auto"/>
+              </w:rPr>
+            </w:pPr>
+            <w:r>
+              <w:rPr>
+                <w:b/>
+                <w:i w:val="0"/>
+                <w:color w:val="auto"/>
+              </w:rPr>
+              <w:t xml:space="preserve">Name: </w:t>
+            </w:r>
+            <w:r>
+              <w:rPr>
+                <w:i w:val="0"/>
+                <w:color w:val="auto"/>
+              </w:rPr>
+              <w:t>Edit Airports</w:t>
+            </w:r>
+          </w:p>
+        </w:tc>
+        <w:tc>
+          <w:tcPr>
+            <w:tcW w:w="1671" w:type="dxa"/>
+          </w:tcPr>
+          <w:p>
+            <w:pPr>
+              <w:pStyle w:val="InfoBlue"/>
+              <w:spacing w:after="0"/>
+              <w:ind w:left="0"/>
+              <w:rPr>
+                <w:i w:val="0"/>
+                <w:color w:val="auto"/>
+              </w:rPr>
+            </w:pPr>
+            <w:r>
+              <w:rPr>
+                <w:b/>
+                <w:i w:val="0"/>
+                <w:color w:val="auto"/>
+              </w:rPr>
+              <w:t>ID:</w:t>
+            </w:r>
+            <w:r>
+              <w:rPr>
+                <w:b/>
+                <w:i w:val="0"/>
+                <w:color w:val="auto"/>
+              </w:rPr>
+              <w:t xml:space="preserve"> </w:t>
+            </w:r>
+            <w:r>
+              <w:rPr>
+                <w:i w:val="0"/>
+                <w:color w:val="auto"/>
+              </w:rPr>
+              <w:t>22</w:t>
+            </w:r>
+          </w:p>
+        </w:tc>
+      </w:tr>
+      <w:tr>
+        <w:tc>
+          <w:tcPr>
+            <w:tcW w:w="8856" w:type="dxa"/>
+            <w:gridSpan w:val="2"/>
+          </w:tcPr>
+          <w:p>
+            <w:pPr>
+              <w:pStyle w:val="InfoBlue"/>
+              <w:spacing w:after="0"/>
+              <w:ind w:left="0"/>
+              <w:rPr>
+                <w:b/>
+                <w:i w:val="0"/>
+                <w:color w:val="auto"/>
+              </w:rPr>
+            </w:pPr>
+            <w:r>
+              <w:rPr>
+                <w:b/>
+                <w:i w:val="0"/>
+                <w:color w:val="auto"/>
+              </w:rPr>
+              <w:t>Stakeholders and goals:</w:t>
+            </w:r>
+          </w:p>
+          <w:p>
+            <w:pPr>
+              <w:pStyle w:val="InfoBlue"/>
+              <w:spacing w:after="0"/>
+              <w:ind w:left="0"/>
+            </w:pPr>
+            <w:r>
+              <w:rPr>
+                <w:i w:val="0"/>
+                <w:color w:val="auto"/>
+              </w:rPr>
+              <w:t>!!!</w:t>
+            </w:r>
+            <w:r>
+              <w:rPr>
+                <w:i w:val="0"/>
+                <w:color w:val="auto"/>
+              </w:rPr>
+              <w:t>Flight Manager – Want to edit the flights in the system.</w:t>
+            </w:r>
+          </w:p>
+        </w:tc>
+      </w:tr>
+      <w:tr>
+        <w:tc>
+          <w:tcPr>
+            <w:tcW w:w="8856" w:type="dxa"/>
+            <w:gridSpan w:val="2"/>
+          </w:tcPr>
+          <w:p>
+            <w:pPr>
+              <w:pStyle w:val="InfoBlue"/>
+              <w:spacing w:after="0"/>
+              <w:ind w:left="0"/>
+              <w:rPr>
+                <w:i w:val="0"/>
+                <w:color w:val="auto"/>
+              </w:rPr>
+            </w:pPr>
+            <w:r>
+              <w:rPr>
+                <w:b/>
+                <w:i w:val="0"/>
+                <w:color w:val="auto"/>
+              </w:rPr>
+              <w:t xml:space="preserve">Description: </w:t>
+            </w:r>
+            <w:r>
+              <w:rPr>
+                <w:i w:val="0"/>
+                <w:color w:val="auto"/>
+              </w:rPr>
+              <w:t xml:space="preserve">The user wants to add, modify or delete </w:t>
+            </w:r>
+            <w:r>
+              <w:rPr>
+                <w:i w:val="0"/>
+                <w:color w:val="auto"/>
+              </w:rPr>
+              <w:t>airports</w:t>
+            </w:r>
+            <w:r>
+              <w:rPr>
+                <w:i w:val="0"/>
+                <w:color w:val="auto"/>
+              </w:rPr>
               <w:t>.</w:t>
             </w:r>
           </w:p>
-          <w:p>
-            <w:pPr>
-              <w:pStyle w:val="BodyText"/>
-              <w:numPr>
-                <w:ilvl w:val="0"/>
-                <w:numId w:val="33"/>
+        </w:tc>
+      </w:tr>
+      <w:tr>
+        <w:tc>
+          <w:tcPr>
+            <w:tcW w:w="8856" w:type="dxa"/>
+            <w:gridSpan w:val="2"/>
+          </w:tcPr>
+          <w:p>
+            <w:pPr>
+              <w:pStyle w:val="InfoBlue"/>
+              <w:spacing w:after="0"/>
+              <w:ind w:left="0"/>
+              <w:rPr>
+                <w:i w:val="0"/>
+                <w:color w:val="auto"/>
+              </w:rPr>
+            </w:pPr>
+            <w:r>
+              <w:rPr>
+                <w:b/>
+                <w:i w:val="0"/>
+                <w:color w:val="auto"/>
+              </w:rPr>
+              <w:t>Actors:</w:t>
+            </w:r>
+            <w:r>
+              <w:rPr>
+                <w:i w:val="0"/>
+                <w:color w:val="auto"/>
+              </w:rPr>
+              <w:t xml:space="preserve"> Flight Manager</w:t>
+            </w:r>
+          </w:p>
+        </w:tc>
+      </w:tr>
+      <w:tr>
+        <w:tc>
+          <w:tcPr>
+            <w:tcW w:w="8856" w:type="dxa"/>
+            <w:gridSpan w:val="2"/>
+          </w:tcPr>
+          <w:p>
+            <w:pPr>
+              <w:pStyle w:val="InfoBlue"/>
+              <w:spacing w:after="0"/>
+              <w:ind w:left="0"/>
+              <w:rPr>
+                <w:i w:val="0"/>
+                <w:color w:val="auto"/>
+              </w:rPr>
+            </w:pPr>
+            <w:r>
+              <w:rPr>
+                <w:b/>
+                <w:i w:val="0"/>
+                <w:color w:val="auto"/>
+              </w:rPr>
+              <w:t xml:space="preserve">Trigger: </w:t>
+            </w:r>
+            <w:r>
+              <w:rPr>
+                <w:i w:val="0"/>
+                <w:color w:val="auto"/>
+              </w:rPr>
+              <w:t xml:space="preserve">A user of the system chooses the </w:t>
+            </w:r>
+            <w:r>
+              <w:rPr>
+                <w:color w:val="auto"/>
+              </w:rPr>
+              <w:t xml:space="preserve">Edit </w:t>
+            </w:r>
+            <w:r>
+              <w:rPr>
+                <w:color w:val="auto"/>
+              </w:rPr>
+              <w:t>Airport</w:t>
+            </w:r>
+            <w:r>
+              <w:rPr>
+                <w:color w:val="auto"/>
+              </w:rPr>
+              <w:t xml:space="preserve"> </w:t>
+            </w:r>
+            <w:r>
+              <w:rPr>
+                <w:i w:val="0"/>
+                <w:color w:val="auto"/>
+              </w:rPr>
+              <w:t>option from the user interface.</w:t>
+            </w:r>
+          </w:p>
+        </w:tc>
+      </w:tr>
+      <w:tr>
+        <w:tc>
+          <w:tcPr>
+            <w:tcW w:w="8856" w:type="dxa"/>
+            <w:gridSpan w:val="2"/>
+          </w:tcPr>
+          <w:p>
+            <w:pPr>
+              <w:pStyle w:val="InfoBlue"/>
+              <w:spacing w:after="0"/>
+              <w:ind w:left="0"/>
+              <w:rPr>
+                <w:b/>
+                <w:i w:val="0"/>
+                <w:color w:val="auto"/>
+              </w:rPr>
+            </w:pPr>
+            <w:r>
+              <w:rPr>
+                <w:b/>
+                <w:i w:val="0"/>
+                <w:color w:val="auto"/>
+              </w:rPr>
+              <w:t>Normal flow:</w:t>
+            </w:r>
+          </w:p>
+          <w:p>
+            <w:pPr>
+              <w:pStyle w:val="BodyText"/>
+              <w:numPr>
+                <w:ilvl w:val="0"/>
+                <w:numId w:val="35"/>
+              </w:numPr>
+              <w:spacing w:after="0"/>
+            </w:pPr>
+            <w:r>
+              <w:t xml:space="preserve">System prompts user if they want to add, modify or delete </w:t>
+            </w:r>
+            <w:r>
+              <w:t>aiport</w:t>
+            </w:r>
+            <w:r>
+              <w:t>.</w:t>
+            </w:r>
+          </w:p>
+          <w:p>
+            <w:pPr>
+              <w:pStyle w:val="BodyText"/>
+              <w:numPr>
+                <w:ilvl w:val="0"/>
+                <w:numId w:val="35"/>
+              </w:numPr>
+              <w:spacing w:after="0"/>
+            </w:pPr>
+            <w:r>
+              <w:t>System displays the appropriate flow according to the user’s choice.</w:t>
+            </w:r>
+          </w:p>
+          <w:p>
+            <w:pPr>
+              <w:pStyle w:val="BodyText"/>
+              <w:numPr>
+                <w:ilvl w:val="1"/>
+                <w:numId w:val="35"/>
+              </w:numPr>
+              <w:spacing w:after="0"/>
+            </w:pPr>
+            <w:r>
+              <w:t xml:space="preserve">Add </w:t>
+            </w:r>
+            <w:r>
+              <w:t>airport</w:t>
+            </w:r>
+            <w:r>
+              <w:t xml:space="preserve"> – Sub-flow S1</w:t>
+            </w:r>
+          </w:p>
+          <w:p>
+            <w:pPr>
+              <w:pStyle w:val="BodyText"/>
+              <w:numPr>
+                <w:ilvl w:val="1"/>
+                <w:numId w:val="35"/>
+              </w:numPr>
+              <w:spacing w:after="0"/>
+            </w:pPr>
+            <w:r>
+              <w:t>Edit</w:t>
+            </w:r>
+            <w:r>
+              <w:t xml:space="preserve"> flight – Sub-flow S2</w:t>
+            </w:r>
+          </w:p>
+          <w:p>
+            <w:pPr>
+              <w:pStyle w:val="BodyText"/>
+              <w:numPr>
+                <w:ilvl w:val="1"/>
+                <w:numId w:val="35"/>
+              </w:numPr>
+              <w:spacing w:after="0"/>
+            </w:pPr>
+            <w:r>
+              <w:t>Delete flight – Sub-flow S3</w:t>
+            </w:r>
+          </w:p>
+          <w:p>
+            <w:pPr>
+              <w:pStyle w:val="BodyText"/>
+              <w:numPr>
+                <w:ilvl w:val="0"/>
+                <w:numId w:val="35"/>
+              </w:numPr>
+              <w:spacing w:after="0"/>
+            </w:pPr>
+            <w:r>
+              <w:t>System returns to main menu.</w:t>
+            </w:r>
+          </w:p>
+          <w:p>
+            <w:pPr>
+              <w:pStyle w:val="BodyText"/>
+              <w:numPr>
+                <w:ilvl w:val="0"/>
+                <w:numId w:val="35"/>
+              </w:numPr>
+              <w:spacing w:after="0"/>
+            </w:pPr>
+            <w:r>
+              <w:t>End</w:t>
+            </w:r>
+          </w:p>
+        </w:tc>
+      </w:tr>
+      <w:tr>
+        <w:tc>
+          <w:tcPr>
+            <w:tcW w:w="8856" w:type="dxa"/>
+            <w:gridSpan w:val="2"/>
+          </w:tcPr>
+          <w:p>
+            <w:pPr>
+              <w:pStyle w:val="InfoBlue"/>
+              <w:spacing w:after="0"/>
+              <w:ind w:left="0"/>
+              <w:rPr>
+                <w:i w:val="0"/>
+                <w:color w:val="auto"/>
+              </w:rPr>
+            </w:pPr>
+            <w:r>
+              <w:rPr>
+                <w:b/>
+                <w:i w:val="0"/>
+                <w:color w:val="auto"/>
+              </w:rPr>
+              <w:t xml:space="preserve">Sub-flows: </w:t>
+            </w:r>
+          </w:p>
+          <w:p>
+            <w:pPr>
+              <w:pStyle w:val="BodyText"/>
+              <w:spacing w:after="0"/>
+            </w:pPr>
+            <w:r>
+              <w:t xml:space="preserve">S1: Add </w:t>
+            </w:r>
+            <w:r>
+              <w:t>airport</w:t>
+            </w:r>
+          </w:p>
+          <w:p>
+            <w:pPr>
+              <w:pStyle w:val="BodyText"/>
+              <w:numPr>
+                <w:ilvl w:val="0"/>
+                <w:numId w:val="36"/>
+              </w:numPr>
+              <w:spacing w:after="0"/>
+            </w:pPr>
+            <w:r>
+              <w:t xml:space="preserve">System prompts user for the </w:t>
+            </w:r>
+            <w:r>
+              <w:t>airport</w:t>
+            </w:r>
+            <w:r>
+              <w:t xml:space="preserve"> </w:t>
+            </w:r>
+            <w:r>
+              <w:t>details</w:t>
+            </w:r>
+            <w:r>
+              <w:t>.</w:t>
+            </w:r>
+          </w:p>
+          <w:p>
+            <w:pPr>
+              <w:pStyle w:val="BodyText"/>
+              <w:numPr>
+                <w:ilvl w:val="0"/>
+                <w:numId w:val="36"/>
               </w:numPr>
               <w:spacing w:after="0"/>
             </w:pPr>
@@ -12324,7 +13337,7 @@
               <w:t xml:space="preserve">User enters the </w:t>
             </w:r>
             <w:r>
-              <w:t>flight ID</w:t>
+              <w:t>airport details</w:t>
             </w:r>
             <w:r>
               <w:t xml:space="preserve"> into the system.</w:t>
@@ -12335,46 +13348,178 @@
               <w:pStyle w:val="BodyText"/>
               <w:numPr>
                 <w:ilvl w:val="0"/>
-                <w:numId w:val="33"/>
-              </w:numPr>
-              <w:spacing w:after="0"/>
-            </w:pPr>
-            <w:r>
-              <w:t xml:space="preserve">If the system </w:t>
-            </w:r>
-            <w:r>
-              <w:t>cannot find the flight with the corresponding flight ID</w:t>
-            </w:r>
-            <w:r>
-              <w:t>, system displays error message and go to step 1; else go to step 4.</w:t>
-            </w:r>
-          </w:p>
-          <w:p>
-            <w:pPr>
-              <w:pStyle w:val="BodyText"/>
-              <w:numPr>
-                <w:ilvl w:val="0"/>
-                <w:numId w:val="33"/>
-              </w:numPr>
-              <w:spacing w:after="0"/>
-            </w:pPr>
-            <w:r>
-              <w:t xml:space="preserve">System displays all the flight details except for the flight ID in a numbered list and system </w:t>
-            </w:r>
+                <w:numId w:val="36"/>
+              </w:numPr>
+              <w:spacing w:after="0"/>
+            </w:pPr>
+            <w:r>
+              <w:t xml:space="preserve">If the system detects a mismatch in the input with the expected input, system displays error message and </w:t>
+            </w:r>
+            <w:r>
+              <w:t>returns to</w:t>
+            </w:r>
+            <w:r>
+              <w:t xml:space="preserve"> step 1; else go to step 4.</w:t>
+            </w:r>
+          </w:p>
+          <w:p>
+            <w:pPr>
+              <w:pStyle w:val="BodyText"/>
+              <w:numPr>
+                <w:ilvl w:val="0"/>
+                <w:numId w:val="36"/>
+              </w:numPr>
+              <w:spacing w:after="0"/>
+            </w:pPr>
             <w:r>
               <w:lastRenderedPageBreak/>
-              <w:t>prompts</w:t>
-            </w:r>
-            <w:r>
-              <w:t xml:space="preserve"> user to choose which detail they want to modify.</w:t>
-            </w:r>
-          </w:p>
-          <w:p>
-            <w:pPr>
-              <w:pStyle w:val="BodyText"/>
-              <w:numPr>
-                <w:ilvl w:val="0"/>
-                <w:numId w:val="33"/>
+              <w:t>If the system detects a duplicate airport ID or airport name in the database, system displays an error and returns to step 1; else go to step 5.</w:t>
+            </w:r>
+          </w:p>
+          <w:p>
+            <w:pPr>
+              <w:pStyle w:val="BodyText"/>
+              <w:numPr>
+                <w:ilvl w:val="0"/>
+                <w:numId w:val="36"/>
+              </w:numPr>
+              <w:spacing w:after="0"/>
+            </w:pPr>
+            <w:r>
+              <w:t xml:space="preserve">System saves the new </w:t>
+            </w:r>
+            <w:r>
+              <w:t>airport</w:t>
+            </w:r>
+            <w:r>
+              <w:t xml:space="preserve"> to database.</w:t>
+            </w:r>
+          </w:p>
+          <w:p>
+            <w:pPr>
+              <w:pStyle w:val="BodyText"/>
+              <w:spacing w:after="0"/>
+              <w:ind w:left="0"/>
+            </w:pPr>
+          </w:p>
+          <w:p>
+            <w:pPr>
+              <w:pStyle w:val="BodyText"/>
+              <w:spacing w:after="0"/>
+            </w:pPr>
+            <w:r>
+              <w:t xml:space="preserve">S2: </w:t>
+            </w:r>
+            <w:r>
+              <w:t>Edit</w:t>
+            </w:r>
+            <w:r>
+              <w:t xml:space="preserve"> </w:t>
+            </w:r>
+            <w:r>
+              <w:t>airport</w:t>
+            </w:r>
+          </w:p>
+          <w:p>
+            <w:pPr>
+              <w:pStyle w:val="BodyText"/>
+              <w:numPr>
+                <w:ilvl w:val="0"/>
+                <w:numId w:val="37"/>
+              </w:numPr>
+              <w:spacing w:after="0"/>
+            </w:pPr>
+            <w:r>
+              <w:t xml:space="preserve">System prompts user for the </w:t>
+            </w:r>
+            <w:r>
+              <w:t>airport ID</w:t>
+            </w:r>
+            <w:r>
+              <w:t>.</w:t>
+            </w:r>
+          </w:p>
+          <w:p>
+            <w:pPr>
+              <w:pStyle w:val="BodyText"/>
+              <w:numPr>
+                <w:ilvl w:val="0"/>
+                <w:numId w:val="37"/>
+              </w:numPr>
+              <w:spacing w:after="0"/>
+            </w:pPr>
+            <w:r>
+              <w:t xml:space="preserve">User enters the </w:t>
+            </w:r>
+            <w:r>
+              <w:t>airport</w:t>
+            </w:r>
+            <w:r>
+              <w:t xml:space="preserve"> ID into the system.</w:t>
+            </w:r>
+          </w:p>
+          <w:p>
+            <w:pPr>
+              <w:pStyle w:val="BodyText"/>
+              <w:numPr>
+                <w:ilvl w:val="0"/>
+                <w:numId w:val="37"/>
+              </w:numPr>
+              <w:spacing w:after="0"/>
+            </w:pPr>
+            <w:r>
+              <w:t xml:space="preserve">If the system cannot find the </w:t>
+            </w:r>
+            <w:r>
+              <w:t>airport</w:t>
+            </w:r>
+            <w:r>
+              <w:t xml:space="preserve"> with the corresponding </w:t>
+            </w:r>
+            <w:r>
+              <w:t>airport</w:t>
+            </w:r>
+            <w:r>
+              <w:t xml:space="preserve"> ID, system displays error message and </w:t>
+            </w:r>
+            <w:r>
+              <w:t>returns to</w:t>
+            </w:r>
+            <w:r>
+              <w:t xml:space="preserve"> step 1; else go to step 4.</w:t>
+            </w:r>
+          </w:p>
+          <w:p>
+            <w:pPr>
+              <w:pStyle w:val="BodyText"/>
+              <w:numPr>
+                <w:ilvl w:val="0"/>
+                <w:numId w:val="37"/>
+              </w:numPr>
+              <w:spacing w:after="0"/>
+            </w:pPr>
+            <w:r>
+              <w:t xml:space="preserve">System displays all the </w:t>
+            </w:r>
+            <w:r>
+              <w:t>airport</w:t>
+            </w:r>
+            <w:r>
+              <w:t xml:space="preserve"> details except for the </w:t>
+            </w:r>
+            <w:r>
+              <w:t>airport</w:t>
+            </w:r>
+            <w:r>
+              <w:t xml:space="preserve"> ID in a numbered list and system prompts user to choose which detail they want to modify.</w:t>
+            </w:r>
+          </w:p>
+          <w:p>
+            <w:pPr>
+              <w:pStyle w:val="BodyText"/>
+              <w:numPr>
+                <w:ilvl w:val="0"/>
+                <w:numId w:val="37"/>
               </w:numPr>
               <w:spacing w:after="0"/>
             </w:pPr>
@@ -12387,7 +13532,7 @@
               <w:pStyle w:val="BodyText"/>
               <w:numPr>
                 <w:ilvl w:val="0"/>
-                <w:numId w:val="33"/>
+                <w:numId w:val="37"/>
               </w:numPr>
               <w:spacing w:after="0"/>
             </w:pPr>
@@ -12400,7 +13545,7 @@
               <w:pStyle w:val="BodyText"/>
               <w:numPr>
                 <w:ilvl w:val="0"/>
-                <w:numId w:val="33"/>
+                <w:numId w:val="37"/>
               </w:numPr>
               <w:spacing w:after="0"/>
             </w:pPr>
@@ -12413,113 +13558,1855 @@
               <w:pStyle w:val="BodyText"/>
               <w:numPr>
                 <w:ilvl w:val="0"/>
-                <w:numId w:val="33"/>
-              </w:numPr>
-              <w:spacing w:after="0"/>
-            </w:pPr>
-            <w:r>
-              <w:t>If the system detects an input mismatch</w:t>
-            </w:r>
-            <w:r>
-              <w:t>, system displays error message and go to step 4; else go to step 9.</w:t>
-            </w:r>
-          </w:p>
-          <w:p>
-            <w:pPr>
-              <w:pStyle w:val="BodyText"/>
-              <w:numPr>
-                <w:ilvl w:val="0"/>
-                <w:numId w:val="33"/>
+                <w:numId w:val="37"/>
+              </w:numPr>
+              <w:spacing w:after="0"/>
+            </w:pPr>
+            <w:r>
+              <w:t xml:space="preserve">If the system detects an input mismatch, system displays error message and </w:t>
+            </w:r>
+            <w:r>
+              <w:t>returns to</w:t>
+            </w:r>
+            <w:r>
+              <w:t xml:space="preserve"> step 4; else go to step 9.</w:t>
+            </w:r>
+          </w:p>
+          <w:p>
+            <w:pPr>
+              <w:pStyle w:val="BodyText"/>
+              <w:numPr>
+                <w:ilvl w:val="0"/>
+                <w:numId w:val="37"/>
               </w:numPr>
               <w:spacing w:after="0"/>
             </w:pPr>
             <w:r>
               <w:t>System saves modifications to database.</w:t>
+            </w:r>
+          </w:p>
+          <w:p>
+            <w:pPr>
+              <w:pStyle w:val="BodyText"/>
+              <w:spacing w:after="0"/>
+            </w:pPr>
+          </w:p>
+          <w:p>
+            <w:pPr>
+              <w:pStyle w:val="BodyText"/>
+              <w:spacing w:after="0"/>
+            </w:pPr>
+            <w:r>
+              <w:t xml:space="preserve">S3: Delete </w:t>
+            </w:r>
+            <w:r>
+              <w:t>airport</w:t>
+            </w:r>
+          </w:p>
+          <w:p>
+            <w:pPr>
+              <w:pStyle w:val="BodyText"/>
+              <w:numPr>
+                <w:ilvl w:val="0"/>
+                <w:numId w:val="39"/>
+              </w:numPr>
+              <w:spacing w:after="0"/>
+            </w:pPr>
+            <w:r>
+              <w:t xml:space="preserve">System prompts user for the </w:t>
+            </w:r>
+            <w:r>
+              <w:t>aiport</w:t>
+            </w:r>
+            <w:r>
+              <w:t xml:space="preserve"> </w:t>
+            </w:r>
+            <w:r>
+              <w:t>ID</w:t>
+            </w:r>
+            <w:r>
+              <w:t>.</w:t>
+            </w:r>
+          </w:p>
+          <w:p>
+            <w:pPr>
+              <w:pStyle w:val="BodyText"/>
+              <w:numPr>
+                <w:ilvl w:val="0"/>
+                <w:numId w:val="39"/>
+              </w:numPr>
+              <w:spacing w:after="0"/>
+            </w:pPr>
+            <w:r>
+              <w:t xml:space="preserve">User enters the </w:t>
+            </w:r>
+            <w:r>
+              <w:t>airport</w:t>
+            </w:r>
+            <w:r>
+              <w:t xml:space="preserve"> </w:t>
+            </w:r>
+            <w:r>
+              <w:t>ID</w:t>
+            </w:r>
+            <w:r>
+              <w:t xml:space="preserve"> into the system.</w:t>
+            </w:r>
+          </w:p>
+          <w:p>
+            <w:pPr>
+              <w:pStyle w:val="BodyText"/>
+              <w:numPr>
+                <w:ilvl w:val="0"/>
+                <w:numId w:val="39"/>
+              </w:numPr>
+              <w:spacing w:after="0"/>
+            </w:pPr>
+            <w:r>
+              <w:t>If the system cannot find the airport with the corresponding airport ID, system displays error message and returns to step 1; else go to step 4.</w:t>
+            </w:r>
+          </w:p>
+          <w:p>
+            <w:pPr>
+              <w:pStyle w:val="BodyText"/>
+              <w:numPr>
+                <w:ilvl w:val="0"/>
+                <w:numId w:val="39"/>
+              </w:numPr>
+              <w:spacing w:after="0"/>
+            </w:pPr>
+            <w:r>
+              <w:t xml:space="preserve">System deletes the </w:t>
+            </w:r>
+            <w:r>
+              <w:t>airport</w:t>
+            </w:r>
+            <w:r>
+              <w:t xml:space="preserve"> from the database.</w:t>
+            </w:r>
+          </w:p>
+        </w:tc>
+      </w:tr>
+      <w:tr>
+        <w:tc>
+          <w:tcPr>
+            <w:tcW w:w="8856" w:type="dxa"/>
+            <w:gridSpan w:val="2"/>
+          </w:tcPr>
+          <w:p>
+            <w:pPr>
+              <w:pStyle w:val="InfoBlue"/>
+              <w:spacing w:after="0"/>
+              <w:ind w:left="0"/>
+            </w:pPr>
+            <w:r>
+              <w:rPr>
+                <w:b/>
+                <w:i w:val="0"/>
+                <w:color w:val="auto"/>
+              </w:rPr>
+              <w:lastRenderedPageBreak/>
+              <w:t>Alternative/Exceptional flows:</w:t>
+            </w:r>
+            <w:r>
+              <w:rPr>
+                <w:i w:val="0"/>
+                <w:color w:val="auto"/>
+              </w:rPr>
+              <w:t xml:space="preserve"> None</w:t>
+            </w:r>
+          </w:p>
+        </w:tc>
+      </w:tr>
+    </w:tbl>
+    <w:p/>
+    <w:p>
+      <w:pPr>
+        <w:pStyle w:val="Heading2"/>
+        <w:widowControl/>
+      </w:pPr>
+      <w:r>
+        <w:t>Use Case: Move Passengers Between Flights</w:t>
+      </w:r>
+    </w:p>
+    <w:tbl>
+      <w:tblPr>
+        <w:tblStyle w:val="TableGrid"/>
+        <w:tblW w:w="0" w:type="auto"/>
+        <w:tblInd w:w="720" w:type="dxa"/>
+        <w:tblLook w:val="04A0" w:firstRow="1" w:lastRow="0" w:firstColumn="1" w:lastColumn="0" w:noHBand="0" w:noVBand="1"/>
+      </w:tblPr>
+      <w:tblGrid>
+        <w:gridCol w:w="7185"/>
+        <w:gridCol w:w="1671"/>
+      </w:tblGrid>
+      <w:tr>
+        <w:tc>
+          <w:tcPr>
+            <w:tcW w:w="7185" w:type="dxa"/>
+          </w:tcPr>
+          <w:p>
+            <w:pPr>
+              <w:pStyle w:val="InfoBlue"/>
+              <w:spacing w:after="0"/>
+              <w:ind w:left="0"/>
+              <w:rPr>
+                <w:i w:val="0"/>
+                <w:color w:val="auto"/>
+              </w:rPr>
+            </w:pPr>
+            <w:r>
+              <w:rPr>
+                <w:b/>
+                <w:i w:val="0"/>
+                <w:color w:val="auto"/>
+              </w:rPr>
+              <w:t xml:space="preserve">Name: </w:t>
+            </w:r>
+            <w:r>
+              <w:rPr>
+                <w:i w:val="0"/>
+                <w:color w:val="auto"/>
+              </w:rPr>
+              <w:t>Move Passengers Between Flights</w:t>
+            </w:r>
+          </w:p>
+        </w:tc>
+        <w:tc>
+          <w:tcPr>
+            <w:tcW w:w="1671" w:type="dxa"/>
+          </w:tcPr>
+          <w:p>
+            <w:pPr>
+              <w:pStyle w:val="InfoBlue"/>
+              <w:spacing w:after="0"/>
+              <w:ind w:left="0"/>
+              <w:rPr>
+                <w:i w:val="0"/>
+                <w:color w:val="auto"/>
+              </w:rPr>
+            </w:pPr>
+            <w:r>
+              <w:rPr>
+                <w:b/>
+                <w:i w:val="0"/>
+                <w:color w:val="auto"/>
+              </w:rPr>
+              <w:t>ID:</w:t>
+            </w:r>
+            <w:r>
+              <w:rPr>
+                <w:b/>
+                <w:i w:val="0"/>
+                <w:color w:val="auto"/>
+              </w:rPr>
+              <w:t xml:space="preserve"> </w:t>
+            </w:r>
+            <w:r>
+              <w:rPr>
+                <w:i w:val="0"/>
+                <w:color w:val="auto"/>
+              </w:rPr>
+              <w:t>23</w:t>
+            </w:r>
+          </w:p>
+        </w:tc>
+      </w:tr>
+      <w:tr>
+        <w:tc>
+          <w:tcPr>
+            <w:tcW w:w="8856" w:type="dxa"/>
+            <w:gridSpan w:val="2"/>
+          </w:tcPr>
+          <w:p>
+            <w:pPr>
+              <w:pStyle w:val="InfoBlue"/>
+              <w:spacing w:after="0"/>
+              <w:ind w:left="0"/>
+              <w:rPr>
+                <w:b/>
+                <w:i w:val="0"/>
+                <w:color w:val="auto"/>
+              </w:rPr>
+            </w:pPr>
+            <w:r>
+              <w:rPr>
+                <w:b/>
+                <w:i w:val="0"/>
+                <w:color w:val="auto"/>
+              </w:rPr>
+              <w:t>Stakeholders and goals:</w:t>
+            </w:r>
+          </w:p>
+          <w:p>
+            <w:pPr>
+              <w:pStyle w:val="InfoBlue"/>
+              <w:spacing w:after="0"/>
+              <w:ind w:left="0"/>
+            </w:pPr>
+            <w:r>
+              <w:rPr>
+                <w:i w:val="0"/>
+                <w:color w:val="auto"/>
+              </w:rPr>
+              <w:t>!!!Flight Manager – Want to edit the flights in the system.</w:t>
+            </w:r>
+          </w:p>
+        </w:tc>
+      </w:tr>
+      <w:tr>
+        <w:tc>
+          <w:tcPr>
+            <w:tcW w:w="8856" w:type="dxa"/>
+            <w:gridSpan w:val="2"/>
+          </w:tcPr>
+          <w:p>
+            <w:pPr>
+              <w:pStyle w:val="InfoBlue"/>
+              <w:spacing w:after="0"/>
+              <w:ind w:left="0"/>
+              <w:rPr>
+                <w:i w:val="0"/>
+                <w:color w:val="auto"/>
+              </w:rPr>
+            </w:pPr>
+            <w:r>
+              <w:rPr>
+                <w:b/>
+                <w:i w:val="0"/>
+                <w:color w:val="auto"/>
+              </w:rPr>
+              <w:t xml:space="preserve">Description: </w:t>
+            </w:r>
+            <w:r>
+              <w:rPr>
+                <w:i w:val="0"/>
+                <w:color w:val="auto"/>
+              </w:rPr>
+              <w:t xml:space="preserve">The user wants to </w:t>
+            </w:r>
+            <w:r>
+              <w:rPr>
+                <w:i w:val="0"/>
+                <w:color w:val="auto"/>
+              </w:rPr>
+              <w:t>move passengers between flights.</w:t>
+            </w:r>
+          </w:p>
+        </w:tc>
+      </w:tr>
+      <w:tr>
+        <w:tc>
+          <w:tcPr>
+            <w:tcW w:w="8856" w:type="dxa"/>
+            <w:gridSpan w:val="2"/>
+          </w:tcPr>
+          <w:p>
+            <w:pPr>
+              <w:pStyle w:val="InfoBlue"/>
+              <w:spacing w:after="0"/>
+              <w:ind w:left="0"/>
+              <w:rPr>
+                <w:i w:val="0"/>
+                <w:color w:val="auto"/>
+              </w:rPr>
+            </w:pPr>
+            <w:r>
+              <w:rPr>
+                <w:b/>
+                <w:i w:val="0"/>
+                <w:color w:val="auto"/>
+              </w:rPr>
+              <w:t>Actors:</w:t>
+            </w:r>
+            <w:r>
+              <w:rPr>
+                <w:i w:val="0"/>
+                <w:color w:val="auto"/>
+              </w:rPr>
+              <w:t xml:space="preserve"> Reservation System Manager</w:t>
+            </w:r>
+          </w:p>
+        </w:tc>
+      </w:tr>
+      <w:tr>
+        <w:tc>
+          <w:tcPr>
+            <w:tcW w:w="8856" w:type="dxa"/>
+            <w:gridSpan w:val="2"/>
+          </w:tcPr>
+          <w:p>
+            <w:pPr>
+              <w:pStyle w:val="InfoBlue"/>
+              <w:spacing w:after="0"/>
+              <w:ind w:left="0"/>
+              <w:rPr>
+                <w:i w:val="0"/>
+                <w:color w:val="auto"/>
+              </w:rPr>
+            </w:pPr>
+            <w:r>
+              <w:rPr>
+                <w:b/>
+                <w:i w:val="0"/>
+                <w:color w:val="auto"/>
+              </w:rPr>
+              <w:t xml:space="preserve">Trigger: </w:t>
+            </w:r>
+            <w:r>
+              <w:rPr>
+                <w:i w:val="0"/>
+                <w:color w:val="auto"/>
+              </w:rPr>
+              <w:t xml:space="preserve">A user of the system chooses the </w:t>
+            </w:r>
+            <w:r>
+              <w:rPr>
+                <w:color w:val="auto"/>
+              </w:rPr>
+              <w:t>Move Passengers Between Flights</w:t>
+            </w:r>
+            <w:r>
+              <w:rPr>
+                <w:color w:val="auto"/>
+              </w:rPr>
+              <w:t xml:space="preserve"> </w:t>
+            </w:r>
+            <w:r>
+              <w:rPr>
+                <w:i w:val="0"/>
+                <w:color w:val="auto"/>
+              </w:rPr>
+              <w:t>option from the user interface.</w:t>
+            </w:r>
+          </w:p>
+        </w:tc>
+      </w:tr>
+      <w:tr>
+        <w:tc>
+          <w:tcPr>
+            <w:tcW w:w="8856" w:type="dxa"/>
+            <w:gridSpan w:val="2"/>
+          </w:tcPr>
+          <w:p>
+            <w:pPr>
+              <w:pStyle w:val="InfoBlue"/>
+              <w:spacing w:after="0"/>
+              <w:ind w:left="0"/>
+              <w:rPr>
+                <w:b/>
+                <w:i w:val="0"/>
+                <w:color w:val="auto"/>
+              </w:rPr>
+            </w:pPr>
+            <w:r>
+              <w:rPr>
+                <w:b/>
+                <w:i w:val="0"/>
+                <w:color w:val="auto"/>
+              </w:rPr>
+              <w:t>Normal flow:</w:t>
+            </w:r>
+          </w:p>
+          <w:p>
+            <w:pPr>
+              <w:pStyle w:val="BodyText"/>
+              <w:numPr>
+                <w:ilvl w:val="0"/>
+                <w:numId w:val="40"/>
+              </w:numPr>
+              <w:spacing w:after="0"/>
+            </w:pPr>
+            <w:r>
+              <w:t xml:space="preserve">System prompts user </w:t>
+            </w:r>
+            <w:r>
+              <w:t>for the flight ID</w:t>
+            </w:r>
+            <w:r>
+              <w:t>, source airport and detination airport</w:t>
+            </w:r>
+            <w:r>
+              <w:t>.</w:t>
+            </w:r>
+          </w:p>
+          <w:p>
+            <w:pPr>
+              <w:pStyle w:val="BodyText"/>
+              <w:numPr>
+                <w:ilvl w:val="0"/>
+                <w:numId w:val="40"/>
+              </w:numPr>
+              <w:spacing w:after="0"/>
+            </w:pPr>
+            <w:r>
+              <w:t>User enters flight ID, source airport and detination airport into the system.</w:t>
+            </w:r>
+          </w:p>
+          <w:p>
+            <w:pPr>
+              <w:pStyle w:val="BodyText"/>
+              <w:numPr>
+                <w:ilvl w:val="0"/>
+                <w:numId w:val="40"/>
+              </w:numPr>
+              <w:spacing w:after="0"/>
+            </w:pPr>
+            <w:r>
+              <w:t>If the system is unable to find a flight with the details entered, system displays error message and returns to step 1; else go to step 4.</w:t>
+            </w:r>
+          </w:p>
+          <w:p>
+            <w:pPr>
+              <w:pStyle w:val="BodyText"/>
+              <w:numPr>
+                <w:ilvl w:val="0"/>
+                <w:numId w:val="40"/>
+              </w:numPr>
+              <w:spacing w:after="0"/>
+            </w:pPr>
+            <w:r>
+              <w:t xml:space="preserve">System displays a list of </w:t>
+            </w:r>
+            <w:r>
+              <w:t>customers</w:t>
+            </w:r>
+            <w:r>
+              <w:t xml:space="preserve"> on the flight with the </w:t>
+            </w:r>
+            <w:r>
+              <w:t>id, first name and</w:t>
+            </w:r>
+            <w:r>
+              <w:t xml:space="preserve"> </w:t>
+            </w:r>
+            <w:r>
+              <w:t>last name</w:t>
+            </w:r>
+            <w:r>
+              <w:t>, and prompts user for the ids of the customers to move to another flight.</w:t>
+            </w:r>
+          </w:p>
+          <w:p>
+            <w:pPr>
+              <w:pStyle w:val="BodyText"/>
+              <w:numPr>
+                <w:ilvl w:val="0"/>
+                <w:numId w:val="40"/>
+              </w:numPr>
+              <w:spacing w:after="0"/>
+            </w:pPr>
+            <w:r>
+              <w:t>User enters the ids of the customer</w:t>
+            </w:r>
+            <w:r>
+              <w:t>s</w:t>
+            </w:r>
+            <w:r>
+              <w:t xml:space="preserve"> to move to another flight.</w:t>
+            </w:r>
+          </w:p>
+          <w:p>
+            <w:pPr>
+              <w:pStyle w:val="BodyText"/>
+              <w:numPr>
+                <w:ilvl w:val="0"/>
+                <w:numId w:val="40"/>
+              </w:numPr>
+              <w:spacing w:after="0"/>
+            </w:pPr>
+            <w:r>
+              <w:t>If the system detects that some of the ids are not valid (are not on the flight or do not exist), system displays error message and return to step 4; else go to step 7.</w:t>
+            </w:r>
+          </w:p>
+          <w:p>
+            <w:pPr>
+              <w:pStyle w:val="BodyText"/>
+              <w:numPr>
+                <w:ilvl w:val="0"/>
+                <w:numId w:val="40"/>
+              </w:numPr>
+              <w:spacing w:after="0"/>
+            </w:pPr>
+            <w:r>
+              <w:t>System prompts user for the flight ID, source airport and detination airport of the flight to transfer customers to.</w:t>
+            </w:r>
+          </w:p>
+          <w:p>
+            <w:pPr>
+              <w:pStyle w:val="BodyText"/>
+              <w:numPr>
+                <w:ilvl w:val="0"/>
+                <w:numId w:val="40"/>
+              </w:numPr>
+              <w:spacing w:after="0"/>
+            </w:pPr>
+            <w:r>
+              <w:t>User enters flight ID, source airport and de</w:t>
+            </w:r>
+            <w:r>
+              <w:t>s</w:t>
+            </w:r>
+            <w:r>
+              <w:t>tination airport into the system.</w:t>
+            </w:r>
+          </w:p>
+          <w:p>
+            <w:pPr>
+              <w:pStyle w:val="BodyText"/>
+              <w:numPr>
+                <w:ilvl w:val="0"/>
+                <w:numId w:val="40"/>
+              </w:numPr>
+              <w:spacing w:after="0"/>
+            </w:pPr>
+            <w:r>
+              <w:t>If the system is unable to find a flight with the details entered, system displays error message and returns to step 7; else go to step 10.</w:t>
+            </w:r>
+          </w:p>
+          <w:p>
+            <w:pPr>
+              <w:pStyle w:val="BodyText"/>
+              <w:numPr>
+                <w:ilvl w:val="0"/>
+                <w:numId w:val="40"/>
+              </w:numPr>
+              <w:spacing w:after="0"/>
+            </w:pPr>
+            <w:r>
+              <w:t>For each customer, system prompts user to enter the seat number for the customer.</w:t>
+            </w:r>
+          </w:p>
+          <w:p>
+            <w:pPr>
+              <w:pStyle w:val="BodyText"/>
+              <w:numPr>
+                <w:ilvl w:val="0"/>
+                <w:numId w:val="40"/>
+              </w:numPr>
+              <w:spacing w:after="0"/>
+            </w:pPr>
+            <w:r>
+              <w:t xml:space="preserve">If the seat number is already occupied or the seat number is invalid, system displays an error </w:t>
+            </w:r>
+            <w:r>
+              <w:lastRenderedPageBreak/>
+              <w:t>message and returns to step 10 for the particular customer that it failed at; else go to step 12.</w:t>
+            </w:r>
+          </w:p>
+          <w:p>
+            <w:pPr>
+              <w:pStyle w:val="BodyText"/>
+              <w:numPr>
+                <w:ilvl w:val="0"/>
+                <w:numId w:val="40"/>
+              </w:numPr>
+              <w:spacing w:after="0"/>
+            </w:pPr>
+            <w:r>
+              <w:t>System saves the changes to database.</w:t>
+            </w:r>
+          </w:p>
+          <w:p>
+            <w:pPr>
+              <w:pStyle w:val="BodyText"/>
+              <w:numPr>
+                <w:ilvl w:val="0"/>
+                <w:numId w:val="40"/>
+              </w:numPr>
+              <w:spacing w:after="0"/>
+            </w:pPr>
+            <w:r>
+              <w:t>System returns to main menu.</w:t>
+            </w:r>
+          </w:p>
+          <w:p>
+            <w:pPr>
+              <w:pStyle w:val="BodyText"/>
+              <w:numPr>
+                <w:ilvl w:val="0"/>
+                <w:numId w:val="40"/>
+              </w:numPr>
+              <w:spacing w:after="0"/>
+            </w:pPr>
+            <w:r>
+              <w:t>End</w:t>
+            </w:r>
+          </w:p>
+        </w:tc>
+      </w:tr>
+      <w:tr>
+        <w:tc>
+          <w:tcPr>
+            <w:tcW w:w="8856" w:type="dxa"/>
+            <w:gridSpan w:val="2"/>
+          </w:tcPr>
+          <w:p>
+            <w:pPr>
+              <w:pStyle w:val="InfoBlue"/>
+              <w:spacing w:after="0"/>
+              <w:ind w:left="0"/>
+              <w:rPr>
+                <w:i w:val="0"/>
+                <w:color w:val="auto"/>
+              </w:rPr>
+            </w:pPr>
+            <w:r>
+              <w:rPr>
+                <w:b/>
+                <w:i w:val="0"/>
+                <w:color w:val="auto"/>
+              </w:rPr>
+              <w:lastRenderedPageBreak/>
+              <w:t xml:space="preserve">Sub-flows: </w:t>
+            </w:r>
+            <w:r>
+              <w:rPr>
+                <w:i w:val="0"/>
+                <w:color w:val="auto"/>
+              </w:rPr>
+              <w:t>None</w:t>
+            </w:r>
+          </w:p>
+        </w:tc>
+      </w:tr>
+      <w:tr>
+        <w:tc>
+          <w:tcPr>
+            <w:tcW w:w="8856" w:type="dxa"/>
+            <w:gridSpan w:val="2"/>
+          </w:tcPr>
+          <w:p>
+            <w:pPr>
+              <w:pStyle w:val="InfoBlue"/>
+              <w:spacing w:after="0"/>
+              <w:ind w:left="0"/>
+            </w:pPr>
+            <w:r>
+              <w:rPr>
+                <w:b/>
+                <w:i w:val="0"/>
+                <w:color w:val="auto"/>
+              </w:rPr>
+              <w:t>Alternative/Exceptional flows:</w:t>
+            </w:r>
+            <w:r>
+              <w:rPr>
+                <w:i w:val="0"/>
+                <w:color w:val="auto"/>
+              </w:rPr>
+              <w:t xml:space="preserve"> None</w:t>
+            </w:r>
+          </w:p>
+        </w:tc>
+      </w:tr>
+    </w:tbl>
+    <w:p/>
+    <w:p>
+      <w:pPr>
+        <w:pStyle w:val="Heading2"/>
+        <w:widowControl/>
+      </w:pPr>
+      <w:r>
+        <w:t>Use Case: Set Ticket Prices</w:t>
+      </w:r>
+    </w:p>
+    <w:tbl>
+      <w:tblPr>
+        <w:tblStyle w:val="TableGrid"/>
+        <w:tblW w:w="0" w:type="auto"/>
+        <w:tblInd w:w="720" w:type="dxa"/>
+        <w:tblLook w:val="04A0" w:firstRow="1" w:lastRow="0" w:firstColumn="1" w:lastColumn="0" w:noHBand="0" w:noVBand="1"/>
+      </w:tblPr>
+      <w:tblGrid>
+        <w:gridCol w:w="7185"/>
+        <w:gridCol w:w="1671"/>
+      </w:tblGrid>
+      <w:tr>
+        <w:tc>
+          <w:tcPr>
+            <w:tcW w:w="7185" w:type="dxa"/>
+          </w:tcPr>
+          <w:p>
+            <w:pPr>
+              <w:pStyle w:val="InfoBlue"/>
+              <w:spacing w:after="0"/>
+              <w:ind w:left="0"/>
+              <w:rPr>
+                <w:i w:val="0"/>
+                <w:color w:val="auto"/>
+              </w:rPr>
+            </w:pPr>
+            <w:r>
+              <w:rPr>
+                <w:b/>
+                <w:i w:val="0"/>
+                <w:color w:val="auto"/>
+              </w:rPr>
+              <w:t xml:space="preserve">Name: </w:t>
+            </w:r>
+            <w:r>
+              <w:rPr>
+                <w:i w:val="0"/>
+                <w:color w:val="auto"/>
+              </w:rPr>
+              <w:t>Set Ticket Prices</w:t>
+            </w:r>
+          </w:p>
+        </w:tc>
+        <w:tc>
+          <w:tcPr>
+            <w:tcW w:w="1671" w:type="dxa"/>
+          </w:tcPr>
+          <w:p>
+            <w:pPr>
+              <w:pStyle w:val="InfoBlue"/>
+              <w:spacing w:after="0"/>
+              <w:ind w:left="0"/>
+              <w:rPr>
+                <w:i w:val="0"/>
+                <w:color w:val="auto"/>
+              </w:rPr>
+            </w:pPr>
+            <w:r>
+              <w:rPr>
+                <w:b/>
+                <w:i w:val="0"/>
+                <w:color w:val="auto"/>
+              </w:rPr>
+              <w:t>ID:</w:t>
+            </w:r>
+            <w:r>
+              <w:rPr>
+                <w:b/>
+                <w:i w:val="0"/>
+                <w:color w:val="auto"/>
+              </w:rPr>
+              <w:t xml:space="preserve"> </w:t>
+            </w:r>
+            <w:r>
+              <w:rPr>
+                <w:i w:val="0"/>
+                <w:color w:val="auto"/>
+              </w:rPr>
+              <w:t>24</w:t>
+            </w:r>
+          </w:p>
+        </w:tc>
+      </w:tr>
+      <w:tr>
+        <w:tc>
+          <w:tcPr>
+            <w:tcW w:w="8856" w:type="dxa"/>
+            <w:gridSpan w:val="2"/>
+          </w:tcPr>
+          <w:p>
+            <w:pPr>
+              <w:pStyle w:val="InfoBlue"/>
+              <w:spacing w:after="0"/>
+              <w:ind w:left="0"/>
+              <w:rPr>
+                <w:b/>
+                <w:i w:val="0"/>
+                <w:color w:val="auto"/>
+              </w:rPr>
+            </w:pPr>
+            <w:r>
+              <w:rPr>
+                <w:b/>
+                <w:i w:val="0"/>
+                <w:color w:val="auto"/>
+              </w:rPr>
+              <w:t>Stakeholders and goals:</w:t>
+            </w:r>
+          </w:p>
+          <w:p>
+            <w:pPr>
+              <w:pStyle w:val="InfoBlue"/>
+              <w:spacing w:after="0"/>
+              <w:ind w:left="0"/>
+            </w:pPr>
+            <w:r>
+              <w:rPr>
+                <w:i w:val="0"/>
+                <w:color w:val="auto"/>
+              </w:rPr>
+              <w:t>!!!Flight Manager – Want to edit the flights in the system.</w:t>
+            </w:r>
+          </w:p>
+        </w:tc>
+      </w:tr>
+      <w:tr>
+        <w:tc>
+          <w:tcPr>
+            <w:tcW w:w="8856" w:type="dxa"/>
+            <w:gridSpan w:val="2"/>
+          </w:tcPr>
+          <w:p>
+            <w:pPr>
+              <w:pStyle w:val="InfoBlue"/>
+              <w:spacing w:after="0"/>
+              <w:ind w:left="0"/>
+              <w:rPr>
+                <w:i w:val="0"/>
+                <w:color w:val="auto"/>
+              </w:rPr>
+            </w:pPr>
+            <w:r>
+              <w:rPr>
+                <w:b/>
+                <w:i w:val="0"/>
+                <w:color w:val="auto"/>
+              </w:rPr>
+              <w:t xml:space="preserve">Description: </w:t>
+            </w:r>
+            <w:r>
+              <w:rPr>
+                <w:i w:val="0"/>
+                <w:color w:val="auto"/>
+              </w:rPr>
+              <w:t>The user wants to set the prices of tickets for flights.</w:t>
+            </w:r>
+          </w:p>
+        </w:tc>
+      </w:tr>
+      <w:tr>
+        <w:tc>
+          <w:tcPr>
+            <w:tcW w:w="8856" w:type="dxa"/>
+            <w:gridSpan w:val="2"/>
+          </w:tcPr>
+          <w:p>
+            <w:pPr>
+              <w:pStyle w:val="InfoBlue"/>
+              <w:spacing w:after="0"/>
+              <w:ind w:left="0"/>
+              <w:rPr>
+                <w:i w:val="0"/>
+                <w:color w:val="auto"/>
+              </w:rPr>
+            </w:pPr>
+            <w:r>
+              <w:rPr>
+                <w:b/>
+                <w:i w:val="0"/>
+                <w:color w:val="auto"/>
+              </w:rPr>
+              <w:t>Actors:</w:t>
+            </w:r>
+            <w:r>
+              <w:rPr>
+                <w:i w:val="0"/>
+                <w:color w:val="auto"/>
+              </w:rPr>
+              <w:t xml:space="preserve"> Reservation System Manager</w:t>
+            </w:r>
+          </w:p>
+        </w:tc>
+      </w:tr>
+      <w:tr>
+        <w:tc>
+          <w:tcPr>
+            <w:tcW w:w="8856" w:type="dxa"/>
+            <w:gridSpan w:val="2"/>
+          </w:tcPr>
+          <w:p>
+            <w:pPr>
+              <w:pStyle w:val="InfoBlue"/>
+              <w:spacing w:after="0"/>
+              <w:ind w:left="0"/>
+              <w:rPr>
+                <w:i w:val="0"/>
+                <w:color w:val="auto"/>
+              </w:rPr>
+            </w:pPr>
+            <w:r>
+              <w:rPr>
+                <w:b/>
+                <w:i w:val="0"/>
+                <w:color w:val="auto"/>
+              </w:rPr>
+              <w:t xml:space="preserve">Trigger: </w:t>
+            </w:r>
+            <w:r>
+              <w:rPr>
+                <w:i w:val="0"/>
+                <w:color w:val="auto"/>
+              </w:rPr>
+              <w:t xml:space="preserve">A user of the system chooses the </w:t>
+            </w:r>
+            <w:r>
+              <w:rPr>
+                <w:color w:val="auto"/>
+              </w:rPr>
+              <w:t>Set Ticket Prices</w:t>
+            </w:r>
+            <w:r>
+              <w:rPr>
+                <w:color w:val="auto"/>
+              </w:rPr>
+              <w:t xml:space="preserve"> </w:t>
+            </w:r>
+            <w:r>
+              <w:rPr>
+                <w:i w:val="0"/>
+                <w:color w:val="auto"/>
+              </w:rPr>
+              <w:t>option from the user interface.</w:t>
+            </w:r>
+          </w:p>
+        </w:tc>
+      </w:tr>
+      <w:tr>
+        <w:tc>
+          <w:tcPr>
+            <w:tcW w:w="8856" w:type="dxa"/>
+            <w:gridSpan w:val="2"/>
+          </w:tcPr>
+          <w:p>
+            <w:pPr>
+              <w:pStyle w:val="InfoBlue"/>
+              <w:spacing w:after="0"/>
+              <w:ind w:left="0"/>
+              <w:rPr>
+                <w:b/>
+                <w:i w:val="0"/>
+                <w:color w:val="auto"/>
+              </w:rPr>
+            </w:pPr>
+            <w:r>
+              <w:rPr>
+                <w:b/>
+                <w:i w:val="0"/>
+                <w:color w:val="auto"/>
+              </w:rPr>
+              <w:t>Normal flow:</w:t>
+            </w:r>
+          </w:p>
+          <w:p>
+            <w:pPr>
+              <w:pStyle w:val="BodyText"/>
+              <w:numPr>
+                <w:ilvl w:val="0"/>
+                <w:numId w:val="46"/>
+              </w:numPr>
+              <w:spacing w:after="0"/>
+            </w:pPr>
+            <w:r>
+              <w:t>System prompts user for the flight ID, source airport and detination airport.</w:t>
+            </w:r>
+          </w:p>
+          <w:p>
+            <w:pPr>
+              <w:pStyle w:val="BodyText"/>
+              <w:numPr>
+                <w:ilvl w:val="0"/>
+                <w:numId w:val="46"/>
+              </w:numPr>
+              <w:spacing w:after="0"/>
+            </w:pPr>
+            <w:r>
+              <w:t>User enters flight ID, source airport and detination airport into the system.</w:t>
+            </w:r>
+          </w:p>
+          <w:p>
+            <w:pPr>
+              <w:pStyle w:val="BodyText"/>
+              <w:numPr>
+                <w:ilvl w:val="0"/>
+                <w:numId w:val="46"/>
+              </w:numPr>
+              <w:spacing w:after="0"/>
+            </w:pPr>
+            <w:r>
+              <w:t>If the system is unable to find a flight with the details entered, system displays error message and returns to step 1; else go to step 4.</w:t>
+            </w:r>
+          </w:p>
+          <w:p>
+            <w:pPr>
+              <w:pStyle w:val="BodyText"/>
+              <w:numPr>
+                <w:ilvl w:val="0"/>
+                <w:numId w:val="46"/>
+              </w:numPr>
+              <w:spacing w:after="0"/>
+            </w:pPr>
+            <w:r>
+              <w:t>System displays current price and prompts user for new price.</w:t>
+            </w:r>
+          </w:p>
+          <w:p>
+            <w:pPr>
+              <w:pStyle w:val="BodyText"/>
+              <w:numPr>
+                <w:ilvl w:val="0"/>
+                <w:numId w:val="46"/>
+              </w:numPr>
+              <w:spacing w:after="0"/>
+            </w:pPr>
+            <w:r>
+              <w:t>User enters new price.</w:t>
+            </w:r>
+          </w:p>
+          <w:p>
+            <w:pPr>
+              <w:pStyle w:val="BodyText"/>
+              <w:numPr>
+                <w:ilvl w:val="0"/>
+                <w:numId w:val="46"/>
+              </w:numPr>
+              <w:spacing w:after="0"/>
+            </w:pPr>
+            <w:r>
+              <w:t>If system detects that the input is invalid, system displays an error message and returns to step 4; else go to step 7.</w:t>
+            </w:r>
+          </w:p>
+          <w:p>
+            <w:pPr>
+              <w:pStyle w:val="BodyText"/>
+              <w:numPr>
+                <w:ilvl w:val="0"/>
+                <w:numId w:val="46"/>
+              </w:numPr>
+              <w:spacing w:after="0"/>
+            </w:pPr>
+            <w:r>
+              <w:t>System saves updated price to the database.</w:t>
+            </w:r>
+          </w:p>
+          <w:p>
+            <w:pPr>
+              <w:pStyle w:val="BodyText"/>
+              <w:numPr>
+                <w:ilvl w:val="0"/>
+                <w:numId w:val="46"/>
+              </w:numPr>
+              <w:spacing w:after="0"/>
+            </w:pPr>
+            <w:r>
+              <w:t>System returns to main menu.</w:t>
+            </w:r>
+          </w:p>
+          <w:p>
+            <w:pPr>
+              <w:pStyle w:val="BodyText"/>
+              <w:numPr>
+                <w:ilvl w:val="0"/>
+                <w:numId w:val="46"/>
+              </w:numPr>
+              <w:spacing w:after="0"/>
+            </w:pPr>
+            <w:r>
+              <w:t>End</w:t>
+            </w:r>
+          </w:p>
+        </w:tc>
+      </w:tr>
+      <w:tr>
+        <w:tc>
+          <w:tcPr>
+            <w:tcW w:w="8856" w:type="dxa"/>
+            <w:gridSpan w:val="2"/>
+          </w:tcPr>
+          <w:p>
+            <w:pPr>
+              <w:pStyle w:val="InfoBlue"/>
+              <w:spacing w:after="0"/>
+              <w:ind w:left="0"/>
+              <w:rPr>
+                <w:i w:val="0"/>
+                <w:color w:val="auto"/>
+              </w:rPr>
+            </w:pPr>
+            <w:r>
+              <w:rPr>
+                <w:b/>
+                <w:i w:val="0"/>
+                <w:color w:val="auto"/>
+              </w:rPr>
+              <w:t xml:space="preserve">Sub-flows: </w:t>
+            </w:r>
+            <w:r>
+              <w:rPr>
+                <w:i w:val="0"/>
+                <w:color w:val="auto"/>
+              </w:rPr>
+              <w:t>None</w:t>
+            </w:r>
+          </w:p>
+        </w:tc>
+      </w:tr>
+      <w:tr>
+        <w:tc>
+          <w:tcPr>
+            <w:tcW w:w="8856" w:type="dxa"/>
+            <w:gridSpan w:val="2"/>
+          </w:tcPr>
+          <w:p>
+            <w:pPr>
+              <w:pStyle w:val="InfoBlue"/>
+              <w:spacing w:after="0"/>
+              <w:ind w:left="0"/>
+            </w:pPr>
+            <w:r>
+              <w:rPr>
+                <w:b/>
+                <w:i w:val="0"/>
+                <w:color w:val="auto"/>
+              </w:rPr>
+              <w:t>Alternative/Exceptional flows:</w:t>
+            </w:r>
+            <w:r>
+              <w:rPr>
+                <w:i w:val="0"/>
+                <w:color w:val="auto"/>
+              </w:rPr>
+              <w:t xml:space="preserve"> None</w:t>
+            </w:r>
+          </w:p>
+        </w:tc>
+      </w:tr>
+    </w:tbl>
+    <w:p/>
+    <w:p>
+      <w:pPr>
+        <w:pStyle w:val="Heading2"/>
+        <w:widowControl/>
+      </w:pPr>
+      <w:r>
+        <w:t xml:space="preserve">Use Case: </w:t>
+      </w:r>
+      <w:r>
+        <w:t>Move</w:t>
+      </w:r>
+      <w:r>
+        <w:t xml:space="preserve"> Passengers within a Flight</w:t>
+      </w:r>
+    </w:p>
+    <w:tbl>
+      <w:tblPr>
+        <w:tblStyle w:val="TableGrid"/>
+        <w:tblW w:w="0" w:type="auto"/>
+        <w:tblInd w:w="720" w:type="dxa"/>
+        <w:tblLook w:val="04A0" w:firstRow="1" w:lastRow="0" w:firstColumn="1" w:lastColumn="0" w:noHBand="0" w:noVBand="1"/>
+      </w:tblPr>
+      <w:tblGrid>
+        <w:gridCol w:w="7185"/>
+        <w:gridCol w:w="1671"/>
+      </w:tblGrid>
+      <w:tr>
+        <w:tc>
+          <w:tcPr>
+            <w:tcW w:w="7185" w:type="dxa"/>
+          </w:tcPr>
+          <w:p>
+            <w:pPr>
+              <w:pStyle w:val="InfoBlue"/>
+              <w:spacing w:after="0"/>
+              <w:ind w:left="0"/>
+              <w:rPr>
+                <w:i w:val="0"/>
+                <w:color w:val="auto"/>
+              </w:rPr>
+            </w:pPr>
+            <w:r>
+              <w:rPr>
+                <w:b/>
+                <w:i w:val="0"/>
+                <w:color w:val="auto"/>
+              </w:rPr>
+              <w:t xml:space="preserve">Name: </w:t>
+            </w:r>
+            <w:r>
+              <w:rPr>
+                <w:i w:val="0"/>
+                <w:color w:val="auto"/>
+              </w:rPr>
+              <w:t>Move Passengers within a Flight</w:t>
+            </w:r>
+          </w:p>
+        </w:tc>
+        <w:tc>
+          <w:tcPr>
+            <w:tcW w:w="1671" w:type="dxa"/>
+          </w:tcPr>
+          <w:p>
+            <w:pPr>
+              <w:pStyle w:val="InfoBlue"/>
+              <w:spacing w:after="0"/>
+              <w:ind w:left="0"/>
+              <w:rPr>
+                <w:i w:val="0"/>
+                <w:color w:val="auto"/>
+              </w:rPr>
+            </w:pPr>
+            <w:r>
+              <w:rPr>
+                <w:b/>
+                <w:i w:val="0"/>
+                <w:color w:val="auto"/>
+              </w:rPr>
+              <w:t>ID:</w:t>
+            </w:r>
+            <w:r>
+              <w:rPr>
+                <w:b/>
+                <w:i w:val="0"/>
+                <w:color w:val="auto"/>
+              </w:rPr>
+              <w:t xml:space="preserve"> </w:t>
+            </w:r>
+            <w:r>
+              <w:rPr>
+                <w:i w:val="0"/>
+                <w:color w:val="auto"/>
+              </w:rPr>
+              <w:t>2</w:t>
+            </w:r>
+            <w:r>
+              <w:rPr>
+                <w:i w:val="0"/>
+                <w:color w:val="auto"/>
+              </w:rPr>
+              <w:t>5</w:t>
+            </w:r>
+          </w:p>
+        </w:tc>
+      </w:tr>
+      <w:tr>
+        <w:tc>
+          <w:tcPr>
+            <w:tcW w:w="8856" w:type="dxa"/>
+            <w:gridSpan w:val="2"/>
+          </w:tcPr>
+          <w:p>
+            <w:pPr>
+              <w:pStyle w:val="InfoBlue"/>
+              <w:spacing w:after="0"/>
+              <w:ind w:left="0"/>
+              <w:rPr>
+                <w:b/>
+                <w:i w:val="0"/>
+                <w:color w:val="auto"/>
+              </w:rPr>
+            </w:pPr>
+            <w:r>
+              <w:rPr>
+                <w:b/>
+                <w:i w:val="0"/>
+                <w:color w:val="auto"/>
+              </w:rPr>
+              <w:t>Stakeholders and goals:</w:t>
+            </w:r>
+          </w:p>
+          <w:p>
+            <w:pPr>
+              <w:pStyle w:val="InfoBlue"/>
+              <w:spacing w:after="0"/>
+              <w:ind w:left="0"/>
+            </w:pPr>
+            <w:r>
+              <w:rPr>
+                <w:i w:val="0"/>
+                <w:color w:val="auto"/>
+              </w:rPr>
+              <w:t>!!!Flight Manager – Want to edit the flights in the system.</w:t>
+            </w:r>
+          </w:p>
+        </w:tc>
+      </w:tr>
+      <w:tr>
+        <w:tc>
+          <w:tcPr>
+            <w:tcW w:w="8856" w:type="dxa"/>
+            <w:gridSpan w:val="2"/>
+          </w:tcPr>
+          <w:p>
+            <w:pPr>
+              <w:pStyle w:val="InfoBlue"/>
+              <w:spacing w:after="0"/>
+              <w:ind w:left="0"/>
+              <w:rPr>
+                <w:i w:val="0"/>
+                <w:color w:val="auto"/>
+              </w:rPr>
+            </w:pPr>
+            <w:r>
+              <w:rPr>
+                <w:b/>
+                <w:i w:val="0"/>
+                <w:color w:val="auto"/>
+              </w:rPr>
+              <w:t xml:space="preserve">Description: </w:t>
+            </w:r>
+            <w:r>
+              <w:rPr>
+                <w:i w:val="0"/>
+                <w:color w:val="auto"/>
+              </w:rPr>
+              <w:t xml:space="preserve">The user wants </w:t>
+            </w:r>
+            <w:r>
+              <w:rPr>
+                <w:i w:val="0"/>
+                <w:color w:val="auto"/>
+              </w:rPr>
+              <w:t>to move passengers within a flight</w:t>
+            </w:r>
+            <w:r>
+              <w:rPr>
+                <w:i w:val="0"/>
+                <w:color w:val="auto"/>
+              </w:rPr>
+              <w:t>.</w:t>
+            </w:r>
+          </w:p>
+        </w:tc>
+      </w:tr>
+      <w:tr>
+        <w:tc>
+          <w:tcPr>
+            <w:tcW w:w="8856" w:type="dxa"/>
+            <w:gridSpan w:val="2"/>
+          </w:tcPr>
+          <w:p>
+            <w:pPr>
+              <w:pStyle w:val="InfoBlue"/>
+              <w:spacing w:after="0"/>
+              <w:ind w:left="0"/>
+              <w:rPr>
+                <w:i w:val="0"/>
+                <w:color w:val="auto"/>
+              </w:rPr>
+            </w:pPr>
+            <w:r>
+              <w:rPr>
+                <w:b/>
+                <w:i w:val="0"/>
+                <w:color w:val="auto"/>
+              </w:rPr>
+              <w:t>Actors:</w:t>
+            </w:r>
+            <w:r>
+              <w:rPr>
+                <w:i w:val="0"/>
+                <w:color w:val="auto"/>
+              </w:rPr>
+              <w:t xml:space="preserve"> Reservation System Manager</w:t>
+            </w:r>
+          </w:p>
+        </w:tc>
+      </w:tr>
+      <w:tr>
+        <w:tc>
+          <w:tcPr>
+            <w:tcW w:w="8856" w:type="dxa"/>
+            <w:gridSpan w:val="2"/>
+          </w:tcPr>
+          <w:p>
+            <w:pPr>
+              <w:pStyle w:val="InfoBlue"/>
+              <w:spacing w:after="0"/>
+              <w:ind w:left="0"/>
+              <w:rPr>
+                <w:i w:val="0"/>
+                <w:color w:val="auto"/>
+              </w:rPr>
+            </w:pPr>
+            <w:r>
+              <w:rPr>
+                <w:b/>
+                <w:i w:val="0"/>
+                <w:color w:val="auto"/>
+              </w:rPr>
+              <w:t xml:space="preserve">Trigger: </w:t>
+            </w:r>
+            <w:r>
+              <w:rPr>
+                <w:i w:val="0"/>
+                <w:color w:val="auto"/>
+              </w:rPr>
+              <w:t xml:space="preserve">A user of the system chooses the </w:t>
+            </w:r>
+            <w:r>
+              <w:rPr>
+                <w:color w:val="auto"/>
+              </w:rPr>
+              <w:t xml:space="preserve">Set Ticket Prices </w:t>
+            </w:r>
+            <w:r>
+              <w:rPr>
+                <w:i w:val="0"/>
+                <w:color w:val="auto"/>
+              </w:rPr>
+              <w:t>option from the user interface.</w:t>
+            </w:r>
+          </w:p>
+        </w:tc>
+      </w:tr>
+      <w:tr>
+        <w:tc>
+          <w:tcPr>
+            <w:tcW w:w="8856" w:type="dxa"/>
+            <w:gridSpan w:val="2"/>
+          </w:tcPr>
+          <w:p>
+            <w:pPr>
+              <w:pStyle w:val="InfoBlue"/>
+              <w:spacing w:after="0"/>
+              <w:ind w:left="0"/>
+              <w:rPr>
+                <w:b/>
+                <w:i w:val="0"/>
+                <w:color w:val="auto"/>
+              </w:rPr>
+            </w:pPr>
+            <w:r>
+              <w:rPr>
+                <w:b/>
+                <w:i w:val="0"/>
+                <w:color w:val="auto"/>
+              </w:rPr>
+              <w:t>Normal flow:</w:t>
+            </w:r>
+          </w:p>
+          <w:p>
+            <w:pPr>
+              <w:pStyle w:val="BodyText"/>
+              <w:numPr>
+                <w:ilvl w:val="0"/>
+                <w:numId w:val="48"/>
+              </w:numPr>
+              <w:spacing w:after="0"/>
+            </w:pPr>
+            <w:r>
+              <w:t>System prompts user for the flight ID, source airport and detination airport.</w:t>
+            </w:r>
+          </w:p>
+          <w:p>
+            <w:pPr>
+              <w:pStyle w:val="BodyText"/>
+              <w:numPr>
+                <w:ilvl w:val="0"/>
+                <w:numId w:val="48"/>
+              </w:numPr>
+              <w:spacing w:after="0"/>
+            </w:pPr>
+            <w:r>
+              <w:t>User enters flight ID, source airport and detination airport into the system.</w:t>
+            </w:r>
+          </w:p>
+          <w:p>
+            <w:pPr>
+              <w:pStyle w:val="BodyText"/>
+              <w:numPr>
+                <w:ilvl w:val="0"/>
+                <w:numId w:val="48"/>
+              </w:numPr>
+              <w:spacing w:after="0"/>
+            </w:pPr>
+            <w:r>
+              <w:t>If the system is unable to find a flight with the details entered, system displays error message and returns to step 1; else go to step 4.</w:t>
+            </w:r>
+          </w:p>
+          <w:p>
+            <w:pPr>
+              <w:pStyle w:val="BodyText"/>
+              <w:numPr>
+                <w:ilvl w:val="0"/>
+                <w:numId w:val="48"/>
+              </w:numPr>
+              <w:spacing w:after="0"/>
+            </w:pPr>
+            <w:r>
+              <w:t>System displays a list of customers on the flight with the id, first name and last name, and prompts user for the ids of the customers to move within the flight.</w:t>
+            </w:r>
+          </w:p>
+          <w:p>
+            <w:pPr>
+              <w:pStyle w:val="BodyText"/>
+              <w:numPr>
+                <w:ilvl w:val="0"/>
+                <w:numId w:val="48"/>
+              </w:numPr>
+              <w:spacing w:after="0"/>
+            </w:pPr>
+            <w:r>
+              <w:t xml:space="preserve">User enters the ids of the customer to move </w:t>
+            </w:r>
+            <w:r>
+              <w:t>within</w:t>
+            </w:r>
+            <w:r>
+              <w:t xml:space="preserve"> </w:t>
+            </w:r>
+            <w:r>
+              <w:t>the</w:t>
+            </w:r>
+            <w:r>
+              <w:t xml:space="preserve"> flight.</w:t>
+            </w:r>
+          </w:p>
+          <w:p>
+            <w:pPr>
+              <w:pStyle w:val="BodyText"/>
+              <w:numPr>
+                <w:ilvl w:val="0"/>
+                <w:numId w:val="48"/>
+              </w:numPr>
+              <w:spacing w:after="0"/>
+            </w:pPr>
+            <w:r>
+              <w:t>If the system detects that some of the ids are not valid (are not on the flight or do not exist), system displays error message and return to step 4; else go to step 7.</w:t>
+            </w:r>
+          </w:p>
+          <w:p>
+            <w:pPr>
+              <w:pStyle w:val="BodyText"/>
+              <w:numPr>
+                <w:ilvl w:val="0"/>
+                <w:numId w:val="48"/>
+              </w:numPr>
+              <w:spacing w:after="0"/>
+            </w:pPr>
+            <w:r>
+              <w:t>For each customer, system prompts user to enter the seat number for the customer.</w:t>
+            </w:r>
+          </w:p>
+          <w:p>
+            <w:pPr>
+              <w:pStyle w:val="BodyText"/>
+              <w:numPr>
+                <w:ilvl w:val="0"/>
+                <w:numId w:val="48"/>
+              </w:numPr>
+              <w:spacing w:after="0"/>
+            </w:pPr>
+            <w:r>
+              <w:t>If the seat number is already occupied or the seat number is invalid, system displays an erro</w:t>
+            </w:r>
+            <w:r>
+              <w:t>r message and returns to step 7</w:t>
+            </w:r>
+            <w:r>
+              <w:t xml:space="preserve"> for the particular customer that </w:t>
+            </w:r>
+            <w:r>
+              <w:t>it failed at; else go to step 9</w:t>
+            </w:r>
+            <w:r>
+              <w:t>.</w:t>
+            </w:r>
+          </w:p>
+          <w:p>
+            <w:pPr>
+              <w:pStyle w:val="BodyText"/>
+              <w:numPr>
+                <w:ilvl w:val="0"/>
+                <w:numId w:val="48"/>
+              </w:numPr>
+              <w:spacing w:after="0"/>
+            </w:pPr>
+            <w:r>
+              <w:t>System saves the changes to database.</w:t>
+            </w:r>
+          </w:p>
+          <w:p>
+            <w:pPr>
+              <w:pStyle w:val="BodyText"/>
+              <w:numPr>
+                <w:ilvl w:val="0"/>
+                <w:numId w:val="48"/>
+              </w:numPr>
+              <w:spacing w:after="0"/>
+            </w:pPr>
+            <w:r>
+              <w:lastRenderedPageBreak/>
+              <w:t>System returns to main menu.</w:t>
+            </w:r>
+          </w:p>
+          <w:p>
+            <w:pPr>
+              <w:pStyle w:val="BodyText"/>
+              <w:numPr>
+                <w:ilvl w:val="0"/>
+                <w:numId w:val="48"/>
+              </w:numPr>
+              <w:spacing w:after="0"/>
+            </w:pPr>
+            <w:r>
+              <w:t>End</w:t>
+            </w:r>
+          </w:p>
+        </w:tc>
+      </w:tr>
+      <w:tr>
+        <w:tc>
+          <w:tcPr>
+            <w:tcW w:w="8856" w:type="dxa"/>
+            <w:gridSpan w:val="2"/>
+          </w:tcPr>
+          <w:p>
+            <w:pPr>
+              <w:pStyle w:val="InfoBlue"/>
+              <w:spacing w:after="0"/>
+              <w:ind w:left="0"/>
+              <w:rPr>
+                <w:i w:val="0"/>
+                <w:color w:val="auto"/>
+              </w:rPr>
+            </w:pPr>
+            <w:r>
+              <w:rPr>
+                <w:b/>
+                <w:i w:val="0"/>
+                <w:color w:val="auto"/>
+              </w:rPr>
+              <w:lastRenderedPageBreak/>
+              <w:t xml:space="preserve">Sub-flows: </w:t>
+            </w:r>
+            <w:r>
+              <w:rPr>
+                <w:i w:val="0"/>
+                <w:color w:val="auto"/>
+              </w:rPr>
+              <w:t>None</w:t>
+            </w:r>
+          </w:p>
+        </w:tc>
+      </w:tr>
+      <w:tr>
+        <w:tc>
+          <w:tcPr>
+            <w:tcW w:w="8856" w:type="dxa"/>
+            <w:gridSpan w:val="2"/>
+          </w:tcPr>
+          <w:p>
+            <w:pPr>
+              <w:pStyle w:val="InfoBlue"/>
+              <w:spacing w:after="0"/>
+              <w:ind w:left="0"/>
+            </w:pPr>
+            <w:r>
+              <w:rPr>
+                <w:b/>
+                <w:i w:val="0"/>
+                <w:color w:val="auto"/>
+              </w:rPr>
+              <w:t>Alternative/Exceptional flows:</w:t>
+            </w:r>
+            <w:r>
+              <w:rPr>
+                <w:i w:val="0"/>
+                <w:color w:val="auto"/>
+              </w:rPr>
+              <w:t xml:space="preserve"> None</w:t>
+            </w:r>
+          </w:p>
+        </w:tc>
+      </w:tr>
+    </w:tbl>
+    <w:p/>
+    <w:p>
+      <w:pPr>
+        <w:pStyle w:val="Heading2"/>
+        <w:widowControl/>
+      </w:pPr>
+      <w:r>
+        <w:t xml:space="preserve">Use Case: </w:t>
+      </w:r>
+      <w:r>
+        <w:t>Edit Watch and No Fly List</w:t>
+      </w:r>
+    </w:p>
+    <w:tbl>
+      <w:tblPr>
+        <w:tblStyle w:val="TableGrid"/>
+        <w:tblW w:w="0" w:type="auto"/>
+        <w:tblInd w:w="720" w:type="dxa"/>
+        <w:tblLook w:val="04A0" w:firstRow="1" w:lastRow="0" w:firstColumn="1" w:lastColumn="0" w:noHBand="0" w:noVBand="1"/>
+      </w:tblPr>
+      <w:tblGrid>
+        <w:gridCol w:w="7185"/>
+        <w:gridCol w:w="1671"/>
+      </w:tblGrid>
+      <w:tr>
+        <w:tc>
+          <w:tcPr>
+            <w:tcW w:w="7185" w:type="dxa"/>
+          </w:tcPr>
+          <w:p>
+            <w:pPr>
+              <w:pStyle w:val="InfoBlue"/>
+              <w:spacing w:after="0"/>
+              <w:ind w:left="0"/>
+              <w:rPr>
+                <w:i w:val="0"/>
+                <w:color w:val="auto"/>
+              </w:rPr>
+            </w:pPr>
+            <w:r>
+              <w:rPr>
+                <w:b/>
+                <w:i w:val="0"/>
+                <w:color w:val="auto"/>
+              </w:rPr>
+              <w:t xml:space="preserve">Name: </w:t>
+            </w:r>
+            <w:r>
+              <w:rPr>
+                <w:i w:val="0"/>
+                <w:color w:val="auto"/>
+              </w:rPr>
+              <w:t>Edit Watch and No Fly List</w:t>
             </w:r>
             <w:bookmarkStart w:id="20" w:name="_GoBack"/>
             <w:bookmarkEnd w:id="20"/>
           </w:p>
-          <w:p>
-            <w:pPr>
-              <w:pStyle w:val="BodyText"/>
-              <w:spacing w:after="0"/>
-            </w:pPr>
-          </w:p>
-          <w:p>
-            <w:pPr>
-              <w:pStyle w:val="BodyText"/>
-              <w:spacing w:after="0"/>
-            </w:pPr>
-            <w:r>
-              <w:t xml:space="preserve">S3: Delete </w:t>
-            </w:r>
-            <w:r>
-              <w:t>flight</w:t>
-            </w:r>
-          </w:p>
-          <w:p>
-            <w:pPr>
-              <w:pStyle w:val="BodyText"/>
-              <w:numPr>
-                <w:ilvl w:val="0"/>
-                <w:numId w:val="34"/>
-              </w:numPr>
-              <w:spacing w:after="0"/>
-            </w:pPr>
-            <w:r>
-              <w:t>System prompts user for the plane details.</w:t>
-            </w:r>
-          </w:p>
-          <w:p>
-            <w:pPr>
-              <w:pStyle w:val="BodyText"/>
-              <w:numPr>
-                <w:ilvl w:val="0"/>
-                <w:numId w:val="34"/>
-              </w:numPr>
-              <w:spacing w:after="0"/>
-            </w:pPr>
-            <w:r>
-              <w:t>User enters the plane details into the system.</w:t>
-            </w:r>
-          </w:p>
-          <w:p>
-            <w:pPr>
-              <w:pStyle w:val="BodyText"/>
-              <w:numPr>
-                <w:ilvl w:val="0"/>
-                <w:numId w:val="34"/>
-              </w:numPr>
-              <w:spacing w:after="0"/>
-            </w:pPr>
-            <w:r>
-              <w:t>If the system detects a mismatch in the input with the expected input, system displays error message and go to step 1; else go to step 4.</w:t>
-            </w:r>
-          </w:p>
-          <w:p>
-            <w:pPr>
-              <w:pStyle w:val="BodyText"/>
-              <w:numPr>
-                <w:ilvl w:val="0"/>
-                <w:numId w:val="34"/>
-              </w:numPr>
-              <w:spacing w:after="0"/>
-            </w:pPr>
-            <w:r>
-              <w:t>If the system detects that the number of seats entered by the user is greater than that number stored in the database, system displays an error message and go to step 1; else go to step 5.</w:t>
-            </w:r>
-          </w:p>
-          <w:p>
-            <w:pPr>
-              <w:pStyle w:val="BodyText"/>
-              <w:numPr>
-                <w:ilvl w:val="0"/>
-                <w:numId w:val="34"/>
-              </w:numPr>
-              <w:spacing w:after="0"/>
-            </w:pPr>
-            <w:r>
-              <w:t>System deletes the plane from the database.</w:t>
+        </w:tc>
+        <w:tc>
+          <w:tcPr>
+            <w:tcW w:w="1671" w:type="dxa"/>
+          </w:tcPr>
+          <w:p>
+            <w:pPr>
+              <w:pStyle w:val="InfoBlue"/>
+              <w:spacing w:after="0"/>
+              <w:ind w:left="0"/>
+              <w:rPr>
+                <w:i w:val="0"/>
+                <w:color w:val="auto"/>
+              </w:rPr>
+            </w:pPr>
+            <w:r>
+              <w:rPr>
+                <w:b/>
+                <w:i w:val="0"/>
+                <w:color w:val="auto"/>
+              </w:rPr>
+              <w:t>ID:</w:t>
+            </w:r>
+            <w:r>
+              <w:rPr>
+                <w:b/>
+                <w:i w:val="0"/>
+                <w:color w:val="auto"/>
+              </w:rPr>
+              <w:t xml:space="preserve"> </w:t>
+            </w:r>
+            <w:r>
+              <w:rPr>
+                <w:i w:val="0"/>
+                <w:color w:val="auto"/>
+              </w:rPr>
+              <w:t>2</w:t>
+            </w:r>
+            <w:r>
+              <w:rPr>
+                <w:i w:val="0"/>
+                <w:color w:val="auto"/>
+              </w:rPr>
+              <w:t>6</w:t>
             </w:r>
           </w:p>
         </w:tc>
@@ -12535,14 +15422,375 @@
               <w:pStyle w:val="InfoBlue"/>
               <w:spacing w:after="0"/>
               <w:ind w:left="0"/>
-            </w:pPr>
-            <w:r>
-              <w:rPr>
-                <w:b/>
-                <w:i w:val="0"/>
-                <w:color w:val="auto"/>
-              </w:rPr>
-              <w:lastRenderedPageBreak/>
+              <w:rPr>
+                <w:b/>
+                <w:i w:val="0"/>
+                <w:color w:val="auto"/>
+              </w:rPr>
+            </w:pPr>
+            <w:r>
+              <w:rPr>
+                <w:b/>
+                <w:i w:val="0"/>
+                <w:color w:val="auto"/>
+              </w:rPr>
+              <w:t>Stakeholders and goals:</w:t>
+            </w:r>
+          </w:p>
+          <w:p>
+            <w:pPr>
+              <w:pStyle w:val="InfoBlue"/>
+              <w:spacing w:after="0"/>
+              <w:ind w:left="0"/>
+            </w:pPr>
+            <w:r>
+              <w:rPr>
+                <w:i w:val="0"/>
+                <w:color w:val="auto"/>
+              </w:rPr>
+              <w:t>!!!Flight Manager – Want to edit the flights in the system.</w:t>
+            </w:r>
+          </w:p>
+        </w:tc>
+      </w:tr>
+      <w:tr>
+        <w:tc>
+          <w:tcPr>
+            <w:tcW w:w="8856" w:type="dxa"/>
+            <w:gridSpan w:val="2"/>
+          </w:tcPr>
+          <w:p>
+            <w:pPr>
+              <w:pStyle w:val="InfoBlue"/>
+              <w:spacing w:after="0"/>
+              <w:ind w:left="0"/>
+              <w:rPr>
+                <w:i w:val="0"/>
+                <w:color w:val="auto"/>
+              </w:rPr>
+            </w:pPr>
+            <w:r>
+              <w:rPr>
+                <w:b/>
+                <w:i w:val="0"/>
+                <w:color w:val="auto"/>
+              </w:rPr>
+              <w:t xml:space="preserve">Description: </w:t>
+            </w:r>
+            <w:r>
+              <w:rPr>
+                <w:i w:val="0"/>
+                <w:color w:val="auto"/>
+              </w:rPr>
+              <w:t>The user wants to move passengers within a flight.</w:t>
+            </w:r>
+          </w:p>
+        </w:tc>
+      </w:tr>
+      <w:tr>
+        <w:tc>
+          <w:tcPr>
+            <w:tcW w:w="8856" w:type="dxa"/>
+            <w:gridSpan w:val="2"/>
+          </w:tcPr>
+          <w:p>
+            <w:pPr>
+              <w:pStyle w:val="InfoBlue"/>
+              <w:spacing w:after="0"/>
+              <w:ind w:left="0"/>
+              <w:rPr>
+                <w:i w:val="0"/>
+                <w:color w:val="auto"/>
+              </w:rPr>
+            </w:pPr>
+            <w:r>
+              <w:rPr>
+                <w:b/>
+                <w:i w:val="0"/>
+                <w:color w:val="auto"/>
+              </w:rPr>
+              <w:t>Actors:</w:t>
+            </w:r>
+            <w:r>
+              <w:rPr>
+                <w:i w:val="0"/>
+                <w:color w:val="auto"/>
+              </w:rPr>
+              <w:t xml:space="preserve"> Reservation System Manager</w:t>
+            </w:r>
+          </w:p>
+        </w:tc>
+      </w:tr>
+      <w:tr>
+        <w:tc>
+          <w:tcPr>
+            <w:tcW w:w="8856" w:type="dxa"/>
+            <w:gridSpan w:val="2"/>
+          </w:tcPr>
+          <w:p>
+            <w:pPr>
+              <w:pStyle w:val="InfoBlue"/>
+              <w:spacing w:after="0"/>
+              <w:ind w:left="0"/>
+              <w:rPr>
+                <w:i w:val="0"/>
+                <w:color w:val="auto"/>
+              </w:rPr>
+            </w:pPr>
+            <w:r>
+              <w:rPr>
+                <w:b/>
+                <w:i w:val="0"/>
+                <w:color w:val="auto"/>
+              </w:rPr>
+              <w:t xml:space="preserve">Trigger: </w:t>
+            </w:r>
+            <w:r>
+              <w:rPr>
+                <w:i w:val="0"/>
+                <w:color w:val="auto"/>
+              </w:rPr>
+              <w:t xml:space="preserve">A user of the system chooses the </w:t>
+            </w:r>
+            <w:r>
+              <w:rPr>
+                <w:color w:val="auto"/>
+              </w:rPr>
+              <w:t xml:space="preserve">Set Ticket Prices </w:t>
+            </w:r>
+            <w:r>
+              <w:rPr>
+                <w:i w:val="0"/>
+                <w:color w:val="auto"/>
+              </w:rPr>
+              <w:t>option from the user interface.</w:t>
+            </w:r>
+          </w:p>
+        </w:tc>
+      </w:tr>
+      <w:tr>
+        <w:tc>
+          <w:tcPr>
+            <w:tcW w:w="8856" w:type="dxa"/>
+            <w:gridSpan w:val="2"/>
+          </w:tcPr>
+          <w:p>
+            <w:pPr>
+              <w:pStyle w:val="InfoBlue"/>
+              <w:spacing w:after="0"/>
+              <w:ind w:left="0"/>
+              <w:rPr>
+                <w:b/>
+                <w:i w:val="0"/>
+                <w:color w:val="auto"/>
+              </w:rPr>
+            </w:pPr>
+            <w:r>
+              <w:rPr>
+                <w:b/>
+                <w:i w:val="0"/>
+                <w:color w:val="auto"/>
+              </w:rPr>
+              <w:t>Normal flow:</w:t>
+            </w:r>
+          </w:p>
+          <w:p>
+            <w:pPr>
+              <w:pStyle w:val="BodyText"/>
+              <w:numPr>
+                <w:ilvl w:val="0"/>
+                <w:numId w:val="48"/>
+              </w:numPr>
+              <w:spacing w:after="0"/>
+            </w:pPr>
+            <w:r>
+              <w:t>System prompts user for the flight ID, source airport and detination airport.</w:t>
+            </w:r>
+          </w:p>
+          <w:p>
+            <w:pPr>
+              <w:pStyle w:val="BodyText"/>
+              <w:numPr>
+                <w:ilvl w:val="0"/>
+                <w:numId w:val="48"/>
+              </w:numPr>
+              <w:spacing w:after="0"/>
+            </w:pPr>
+            <w:r>
+              <w:t>User enters flight ID, source airport and detination airport into the system.</w:t>
+            </w:r>
+          </w:p>
+          <w:p>
+            <w:pPr>
+              <w:pStyle w:val="BodyText"/>
+              <w:numPr>
+                <w:ilvl w:val="0"/>
+                <w:numId w:val="48"/>
+              </w:numPr>
+              <w:spacing w:after="0"/>
+            </w:pPr>
+            <w:r>
+              <w:t>If the system is unable to find a flight with the details entered, system displays error message and returns to step 1; else go to step 4.</w:t>
+            </w:r>
+          </w:p>
+          <w:p>
+            <w:pPr>
+              <w:pStyle w:val="BodyText"/>
+              <w:numPr>
+                <w:ilvl w:val="0"/>
+                <w:numId w:val="48"/>
+              </w:numPr>
+              <w:spacing w:after="0"/>
+            </w:pPr>
+            <w:r>
+              <w:t>System displays a list of customers on the flight with the id, first name and last name, and prompts user for the ids of the customers to move within the flight.</w:t>
+            </w:r>
+          </w:p>
+          <w:p>
+            <w:pPr>
+              <w:pStyle w:val="BodyText"/>
+              <w:numPr>
+                <w:ilvl w:val="0"/>
+                <w:numId w:val="48"/>
+              </w:numPr>
+              <w:spacing w:after="0"/>
+            </w:pPr>
+            <w:r>
+              <w:t>User enters the ids of the customer to move within the flight.</w:t>
+            </w:r>
+          </w:p>
+          <w:p>
+            <w:pPr>
+              <w:pStyle w:val="BodyText"/>
+              <w:numPr>
+                <w:ilvl w:val="0"/>
+                <w:numId w:val="48"/>
+              </w:numPr>
+              <w:spacing w:after="0"/>
+            </w:pPr>
+            <w:r>
+              <w:t>If the system detects that some of the ids are not valid (are not on the flight or do not exist), system displays error message and return to step 4; else go to step 7.</w:t>
+            </w:r>
+          </w:p>
+          <w:p>
+            <w:pPr>
+              <w:pStyle w:val="BodyText"/>
+              <w:numPr>
+                <w:ilvl w:val="0"/>
+                <w:numId w:val="48"/>
+              </w:numPr>
+              <w:spacing w:after="0"/>
+            </w:pPr>
+            <w:r>
+              <w:t>For each customer, system prompts user to enter the seat number for the customer.</w:t>
+            </w:r>
+          </w:p>
+          <w:p>
+            <w:pPr>
+              <w:pStyle w:val="BodyText"/>
+              <w:numPr>
+                <w:ilvl w:val="0"/>
+                <w:numId w:val="48"/>
+              </w:numPr>
+              <w:spacing w:after="0"/>
+            </w:pPr>
+            <w:r>
+              <w:t>If the seat number is already occupied or the seat number is invalid, system displays an error message and returns to step 7 for the particular customer that it failed at; else go to step 9.</w:t>
+            </w:r>
+          </w:p>
+          <w:p>
+            <w:pPr>
+              <w:pStyle w:val="BodyText"/>
+              <w:numPr>
+                <w:ilvl w:val="0"/>
+                <w:numId w:val="48"/>
+              </w:numPr>
+              <w:spacing w:after="0"/>
+            </w:pPr>
+            <w:r>
+              <w:t>System saves the changes to database.</w:t>
+            </w:r>
+          </w:p>
+          <w:p>
+            <w:pPr>
+              <w:pStyle w:val="BodyText"/>
+              <w:numPr>
+                <w:ilvl w:val="0"/>
+                <w:numId w:val="48"/>
+              </w:numPr>
+              <w:spacing w:after="0"/>
+            </w:pPr>
+            <w:r>
+              <w:t>System returns to main menu.</w:t>
+            </w:r>
+          </w:p>
+          <w:p>
+            <w:pPr>
+              <w:pStyle w:val="BodyText"/>
+              <w:numPr>
+                <w:ilvl w:val="0"/>
+                <w:numId w:val="48"/>
+              </w:numPr>
+              <w:spacing w:after="0"/>
+            </w:pPr>
+            <w:r>
+              <w:t>End</w:t>
+            </w:r>
+          </w:p>
+        </w:tc>
+      </w:tr>
+      <w:tr>
+        <w:tc>
+          <w:tcPr>
+            <w:tcW w:w="8856" w:type="dxa"/>
+            <w:gridSpan w:val="2"/>
+          </w:tcPr>
+          <w:p>
+            <w:pPr>
+              <w:pStyle w:val="InfoBlue"/>
+              <w:spacing w:after="0"/>
+              <w:ind w:left="0"/>
+              <w:rPr>
+                <w:i w:val="0"/>
+                <w:color w:val="auto"/>
+              </w:rPr>
+            </w:pPr>
+            <w:r>
+              <w:rPr>
+                <w:b/>
+                <w:i w:val="0"/>
+                <w:color w:val="auto"/>
+              </w:rPr>
+              <w:t xml:space="preserve">Sub-flows: </w:t>
+            </w:r>
+            <w:r>
+              <w:rPr>
+                <w:i w:val="0"/>
+                <w:color w:val="auto"/>
+              </w:rPr>
+              <w:t>None</w:t>
+            </w:r>
+          </w:p>
+        </w:tc>
+      </w:tr>
+      <w:tr>
+        <w:tc>
+          <w:tcPr>
+            <w:tcW w:w="8856" w:type="dxa"/>
+            <w:gridSpan w:val="2"/>
+          </w:tcPr>
+          <w:p>
+            <w:pPr>
+              <w:pStyle w:val="InfoBlue"/>
+              <w:spacing w:after="0"/>
+              <w:ind w:left="0"/>
+            </w:pPr>
+            <w:r>
+              <w:rPr>
+                <w:b/>
+                <w:i w:val="0"/>
+                <w:color w:val="auto"/>
+              </w:rPr>
               <w:t>Alternative/Exceptional flows:</w:t>
             </w:r>
             <w:r>
@@ -12861,7 +16109,7 @@
               <w:rStyle w:val="PageNumber"/>
               <w:noProof/>
             </w:rPr>
-            <w:t>14</w:t>
+            <w:t>17</w:t>
           </w:r>
           <w:r>
             <w:rPr>
@@ -13312,6 +16560,92 @@
     </w:lvl>
   </w:abstractNum>
   <w:abstractNum w:abstractNumId="3">
+    <w:nsid w:val="059D16D6"/>
+    <w:multiLevelType w:val="multilevel"/>
+    <w:tmpl w:val="1076D840"/>
+    <w:lvl w:ilvl="0">
+      <w:start w:val="1"/>
+      <w:numFmt w:val="decimal"/>
+      <w:lvlText w:val="%1."/>
+      <w:lvlJc w:val="left"/>
+      <w:pPr>
+        <w:ind w:left="1080" w:hanging="360"/>
+      </w:pPr>
+    </w:lvl>
+    <w:lvl w:ilvl="1">
+      <w:start w:val="1"/>
+      <w:numFmt w:val="lowerLetter"/>
+      <w:lvlText w:val="%2."/>
+      <w:lvlJc w:val="left"/>
+      <w:pPr>
+        <w:ind w:left="1800" w:hanging="360"/>
+      </w:pPr>
+    </w:lvl>
+    <w:lvl w:ilvl="2">
+      <w:start w:val="1"/>
+      <w:numFmt w:val="lowerRoman"/>
+      <w:lvlText w:val="%3."/>
+      <w:lvlJc w:val="right"/>
+      <w:pPr>
+        <w:ind w:left="2520" w:hanging="180"/>
+      </w:pPr>
+    </w:lvl>
+    <w:lvl w:ilvl="3">
+      <w:start w:val="1"/>
+      <w:numFmt w:val="decimal"/>
+      <w:lvlText w:val="%4."/>
+      <w:lvlJc w:val="left"/>
+      <w:pPr>
+        <w:ind w:left="3240" w:hanging="360"/>
+      </w:pPr>
+    </w:lvl>
+    <w:lvl w:ilvl="4">
+      <w:start w:val="1"/>
+      <w:numFmt w:val="lowerLetter"/>
+      <w:lvlText w:val="%5."/>
+      <w:lvlJc w:val="left"/>
+      <w:pPr>
+        <w:ind w:left="3960" w:hanging="360"/>
+      </w:pPr>
+    </w:lvl>
+    <w:lvl w:ilvl="5">
+      <w:start w:val="1"/>
+      <w:numFmt w:val="lowerRoman"/>
+      <w:lvlText w:val="%6."/>
+      <w:lvlJc w:val="right"/>
+      <w:pPr>
+        <w:ind w:left="4680" w:hanging="180"/>
+      </w:pPr>
+    </w:lvl>
+    <w:lvl w:ilvl="6">
+      <w:start w:val="1"/>
+      <w:numFmt w:val="decimal"/>
+      <w:lvlText w:val="%7."/>
+      <w:lvlJc w:val="left"/>
+      <w:pPr>
+        <w:ind w:left="5400" w:hanging="360"/>
+      </w:pPr>
+    </w:lvl>
+    <w:lvl w:ilvl="7">
+      <w:start w:val="1"/>
+      <w:numFmt w:val="lowerLetter"/>
+      <w:lvlText w:val="%8."/>
+      <w:lvlJc w:val="left"/>
+      <w:pPr>
+        <w:ind w:left="6120" w:hanging="360"/>
+      </w:pPr>
+    </w:lvl>
+    <w:lvl w:ilvl="8">
+      <w:start w:val="1"/>
+      <w:numFmt w:val="lowerRoman"/>
+      <w:lvlText w:val="%9."/>
+      <w:lvlJc w:val="right"/>
+      <w:pPr>
+        <w:ind w:left="6840" w:hanging="180"/>
+      </w:pPr>
+    </w:lvl>
+  </w:abstractNum>
+  <w:abstractNum w:abstractNumId="4">
     <w:nsid w:val="06673FE4"/>
     <w:multiLevelType w:val="hybridMultilevel"/>
     <w:tmpl w:val="29E20CF8"/>
@@ -13400,7 +16734,93 @@
       </w:pPr>
     </w:lvl>
   </w:abstractNum>
-  <w:abstractNum w:abstractNumId="4">
+  <w:abstractNum w:abstractNumId="5">
+    <w:nsid w:val="0B6F5E2E"/>
+    <w:multiLevelType w:val="multilevel"/>
+    <w:tmpl w:val="C0868EDA"/>
+    <w:lvl w:ilvl="0">
+      <w:start w:val="1"/>
+      <w:numFmt w:val="decimal"/>
+      <w:lvlText w:val="%1."/>
+      <w:lvlJc w:val="left"/>
+      <w:pPr>
+        <w:ind w:left="720" w:hanging="360"/>
+      </w:pPr>
+    </w:lvl>
+    <w:lvl w:ilvl="1">
+      <w:start w:val="1"/>
+      <w:numFmt w:val="lowerLetter"/>
+      <w:lvlText w:val="%2."/>
+      <w:lvlJc w:val="left"/>
+      <w:pPr>
+        <w:ind w:left="1440" w:hanging="360"/>
+      </w:pPr>
+    </w:lvl>
+    <w:lvl w:ilvl="2">
+      <w:start w:val="1"/>
+      <w:numFmt w:val="lowerRoman"/>
+      <w:lvlText w:val="%3."/>
+      <w:lvlJc w:val="right"/>
+      <w:pPr>
+        <w:ind w:left="2160" w:hanging="180"/>
+      </w:pPr>
+    </w:lvl>
+    <w:lvl w:ilvl="3">
+      <w:start w:val="1"/>
+      <w:numFmt w:val="decimal"/>
+      <w:lvlText w:val="%4."/>
+      <w:lvlJc w:val="left"/>
+      <w:pPr>
+        <w:ind w:left="2880" w:hanging="360"/>
+      </w:pPr>
+    </w:lvl>
+    <w:lvl w:ilvl="4">
+      <w:start w:val="1"/>
+      <w:numFmt w:val="lowerLetter"/>
+      <w:lvlText w:val="%5."/>
+      <w:lvlJc w:val="left"/>
+      <w:pPr>
+        <w:ind w:left="3600" w:hanging="360"/>
+      </w:pPr>
+    </w:lvl>
+    <w:lvl w:ilvl="5">
+      <w:start w:val="1"/>
+      <w:numFmt w:val="lowerRoman"/>
+      <w:lvlText w:val="%6."/>
+      <w:lvlJc w:val="right"/>
+      <w:pPr>
+        <w:ind w:left="4320" w:hanging="180"/>
+      </w:pPr>
+    </w:lvl>
+    <w:lvl w:ilvl="6">
+      <w:start w:val="1"/>
+      <w:numFmt w:val="decimal"/>
+      <w:lvlText w:val="%7."/>
+      <w:lvlJc w:val="left"/>
+      <w:pPr>
+        <w:ind w:left="5040" w:hanging="360"/>
+      </w:pPr>
+    </w:lvl>
+    <w:lvl w:ilvl="7">
+      <w:start w:val="1"/>
+      <w:numFmt w:val="lowerLetter"/>
+      <w:lvlText w:val="%8."/>
+      <w:lvlJc w:val="left"/>
+      <w:pPr>
+        <w:ind w:left="5760" w:hanging="360"/>
+      </w:pPr>
+    </w:lvl>
+    <w:lvl w:ilvl="8">
+      <w:start w:val="1"/>
+      <w:numFmt w:val="lowerRoman"/>
+      <w:lvlText w:val="%9."/>
+      <w:lvlJc w:val="right"/>
+      <w:pPr>
+        <w:ind w:left="6480" w:hanging="180"/>
+      </w:pPr>
+    </w:lvl>
+  </w:abstractNum>
+  <w:abstractNum w:abstractNumId="6">
     <w:nsid w:val="0CF25051"/>
     <w:multiLevelType w:val="hybridMultilevel"/>
     <w:tmpl w:val="1076D840"/>
@@ -13486,7 +16906,7 @@
       </w:pPr>
     </w:lvl>
   </w:abstractNum>
-  <w:abstractNum w:abstractNumId="5">
+  <w:abstractNum w:abstractNumId="7">
     <w:nsid w:val="11911783"/>
     <w:multiLevelType w:val="hybridMultilevel"/>
     <w:tmpl w:val="4EE06AA6"/>
@@ -13572,7 +16992,7 @@
       </w:pPr>
     </w:lvl>
   </w:abstractNum>
-  <w:abstractNum w:abstractNumId="6">
+  <w:abstractNum w:abstractNumId="8">
     <w:nsid w:val="127539DA"/>
     <w:multiLevelType w:val="hybridMultilevel"/>
     <w:tmpl w:val="29E20CF8"/>
@@ -13661,7 +17081,7 @@
       </w:pPr>
     </w:lvl>
   </w:abstractNum>
-  <w:abstractNum w:abstractNumId="7">
+  <w:abstractNum w:abstractNumId="9">
     <w:nsid w:val="130567D5"/>
     <w:multiLevelType w:val="hybridMultilevel"/>
     <w:tmpl w:val="2274042E"/>
@@ -13747,7 +17167,7 @@
       </w:pPr>
     </w:lvl>
   </w:abstractNum>
-  <w:abstractNum w:abstractNumId="8">
+  <w:abstractNum w:abstractNumId="10">
     <w:nsid w:val="14A1137C"/>
     <w:multiLevelType w:val="hybridMultilevel"/>
     <w:tmpl w:val="29E20CF8"/>
@@ -13836,7 +17256,7 @@
       </w:pPr>
     </w:lvl>
   </w:abstractNum>
-  <w:abstractNum w:abstractNumId="9">
+  <w:abstractNum w:abstractNumId="11">
     <w:nsid w:val="18CD27C0"/>
     <w:multiLevelType w:val="hybridMultilevel"/>
     <w:tmpl w:val="29E20CF8"/>
@@ -13925,7 +17345,7 @@
       </w:pPr>
     </w:lvl>
   </w:abstractNum>
-  <w:abstractNum w:abstractNumId="10">
+  <w:abstractNum w:abstractNumId="12">
     <w:nsid w:val="1B542EAD"/>
     <w:multiLevelType w:val="hybridMultilevel"/>
     <w:tmpl w:val="29E20CF8"/>
@@ -14014,7 +17434,179 @@
       </w:pPr>
     </w:lvl>
   </w:abstractNum>
-  <w:abstractNum w:abstractNumId="11">
+  <w:abstractNum w:abstractNumId="13">
+    <w:nsid w:val="1D145019"/>
+    <w:multiLevelType w:val="hybridMultilevel"/>
+    <w:tmpl w:val="18A022E4"/>
+    <w:lvl w:ilvl="0" w:tplc="0409000F">
+      <w:start w:val="1"/>
+      <w:numFmt w:val="decimal"/>
+      <w:lvlText w:val="%1."/>
+      <w:lvlJc w:val="left"/>
+      <w:pPr>
+        <w:ind w:left="1080" w:hanging="360"/>
+      </w:pPr>
+    </w:lvl>
+    <w:lvl w:ilvl="1" w:tplc="04090019" w:tentative="1">
+      <w:start w:val="1"/>
+      <w:numFmt w:val="lowerLetter"/>
+      <w:lvlText w:val="%2."/>
+      <w:lvlJc w:val="left"/>
+      <w:pPr>
+        <w:ind w:left="1800" w:hanging="360"/>
+      </w:pPr>
+    </w:lvl>
+    <w:lvl w:ilvl="2" w:tplc="0409001B" w:tentative="1">
+      <w:start w:val="1"/>
+      <w:numFmt w:val="lowerRoman"/>
+      <w:lvlText w:val="%3."/>
+      <w:lvlJc w:val="right"/>
+      <w:pPr>
+        <w:ind w:left="2520" w:hanging="180"/>
+      </w:pPr>
+    </w:lvl>
+    <w:lvl w:ilvl="3" w:tplc="0409000F" w:tentative="1">
+      <w:start w:val="1"/>
+      <w:numFmt w:val="decimal"/>
+      <w:lvlText w:val="%4."/>
+      <w:lvlJc w:val="left"/>
+      <w:pPr>
+        <w:ind w:left="3240" w:hanging="360"/>
+      </w:pPr>
+    </w:lvl>
+    <w:lvl w:ilvl="4" w:tplc="04090019" w:tentative="1">
+      <w:start w:val="1"/>
+      <w:numFmt w:val="lowerLetter"/>
+      <w:lvlText w:val="%5."/>
+      <w:lvlJc w:val="left"/>
+      <w:pPr>
+        <w:ind w:left="3960" w:hanging="360"/>
+      </w:pPr>
+    </w:lvl>
+    <w:lvl w:ilvl="5" w:tplc="0409001B" w:tentative="1">
+      <w:start w:val="1"/>
+      <w:numFmt w:val="lowerRoman"/>
+      <w:lvlText w:val="%6."/>
+      <w:lvlJc w:val="right"/>
+      <w:pPr>
+        <w:ind w:left="4680" w:hanging="180"/>
+      </w:pPr>
+    </w:lvl>
+    <w:lvl w:ilvl="6" w:tplc="0409000F" w:tentative="1">
+      <w:start w:val="1"/>
+      <w:numFmt w:val="decimal"/>
+      <w:lvlText w:val="%7."/>
+      <w:lvlJc w:val="left"/>
+      <w:pPr>
+        <w:ind w:left="5400" w:hanging="360"/>
+      </w:pPr>
+    </w:lvl>
+    <w:lvl w:ilvl="7" w:tplc="04090019" w:tentative="1">
+      <w:start w:val="1"/>
+      <w:numFmt w:val="lowerLetter"/>
+      <w:lvlText w:val="%8."/>
+      <w:lvlJc w:val="left"/>
+      <w:pPr>
+        <w:ind w:left="6120" w:hanging="360"/>
+      </w:pPr>
+    </w:lvl>
+    <w:lvl w:ilvl="8" w:tplc="0409001B" w:tentative="1">
+      <w:start w:val="1"/>
+      <w:numFmt w:val="lowerRoman"/>
+      <w:lvlText w:val="%9."/>
+      <w:lvlJc w:val="right"/>
+      <w:pPr>
+        <w:ind w:left="6840" w:hanging="180"/>
+      </w:pPr>
+    </w:lvl>
+  </w:abstractNum>
+  <w:abstractNum w:abstractNumId="14">
+    <w:nsid w:val="1D2D028E"/>
+    <w:multiLevelType w:val="hybridMultilevel"/>
+    <w:tmpl w:val="77545060"/>
+    <w:lvl w:ilvl="0" w:tplc="0409000F">
+      <w:start w:val="1"/>
+      <w:numFmt w:val="decimal"/>
+      <w:lvlText w:val="%1."/>
+      <w:lvlJc w:val="left"/>
+      <w:pPr>
+        <w:ind w:left="1080" w:hanging="360"/>
+      </w:pPr>
+    </w:lvl>
+    <w:lvl w:ilvl="1" w:tplc="04090019" w:tentative="1">
+      <w:start w:val="1"/>
+      <w:numFmt w:val="lowerLetter"/>
+      <w:lvlText w:val="%2."/>
+      <w:lvlJc w:val="left"/>
+      <w:pPr>
+        <w:ind w:left="1800" w:hanging="360"/>
+      </w:pPr>
+    </w:lvl>
+    <w:lvl w:ilvl="2" w:tplc="0409001B" w:tentative="1">
+      <w:start w:val="1"/>
+      <w:numFmt w:val="lowerRoman"/>
+      <w:lvlText w:val="%3."/>
+      <w:lvlJc w:val="right"/>
+      <w:pPr>
+        <w:ind w:left="2520" w:hanging="180"/>
+      </w:pPr>
+    </w:lvl>
+    <w:lvl w:ilvl="3" w:tplc="0409000F" w:tentative="1">
+      <w:start w:val="1"/>
+      <w:numFmt w:val="decimal"/>
+      <w:lvlText w:val="%4."/>
+      <w:lvlJc w:val="left"/>
+      <w:pPr>
+        <w:ind w:left="3240" w:hanging="360"/>
+      </w:pPr>
+    </w:lvl>
+    <w:lvl w:ilvl="4" w:tplc="04090019" w:tentative="1">
+      <w:start w:val="1"/>
+      <w:numFmt w:val="lowerLetter"/>
+      <w:lvlText w:val="%5."/>
+      <w:lvlJc w:val="left"/>
+      <w:pPr>
+        <w:ind w:left="3960" w:hanging="360"/>
+      </w:pPr>
+    </w:lvl>
+    <w:lvl w:ilvl="5" w:tplc="0409001B" w:tentative="1">
+      <w:start w:val="1"/>
+      <w:numFmt w:val="lowerRoman"/>
+      <w:lvlText w:val="%6."/>
+      <w:lvlJc w:val="right"/>
+      <w:pPr>
+        <w:ind w:left="4680" w:hanging="180"/>
+      </w:pPr>
+    </w:lvl>
+    <w:lvl w:ilvl="6" w:tplc="0409000F" w:tentative="1">
+      <w:start w:val="1"/>
+      <w:numFmt w:val="decimal"/>
+      <w:lvlText w:val="%7."/>
+      <w:lvlJc w:val="left"/>
+      <w:pPr>
+        <w:ind w:left="5400" w:hanging="360"/>
+      </w:pPr>
+    </w:lvl>
+    <w:lvl w:ilvl="7" w:tplc="04090019" w:tentative="1">
+      <w:start w:val="1"/>
+      <w:numFmt w:val="lowerLetter"/>
+      <w:lvlText w:val="%8."/>
+      <w:lvlJc w:val="left"/>
+      <w:pPr>
+        <w:ind w:left="6120" w:hanging="360"/>
+      </w:pPr>
+    </w:lvl>
+    <w:lvl w:ilvl="8" w:tplc="0409001B" w:tentative="1">
+      <w:start w:val="1"/>
+      <w:numFmt w:val="lowerRoman"/>
+      <w:lvlText w:val="%9."/>
+      <w:lvlJc w:val="right"/>
+      <w:pPr>
+        <w:ind w:left="6840" w:hanging="180"/>
+      </w:pPr>
+    </w:lvl>
+  </w:abstractNum>
+  <w:abstractNum w:abstractNumId="15">
     <w:nsid w:val="1D8B0716"/>
     <w:multiLevelType w:val="hybridMultilevel"/>
     <w:tmpl w:val="1076D840"/>
@@ -14100,7 +17692,7 @@
       </w:pPr>
     </w:lvl>
   </w:abstractNum>
-  <w:abstractNum w:abstractNumId="12">
+  <w:abstractNum w:abstractNumId="16">
     <w:nsid w:val="210B6658"/>
     <w:multiLevelType w:val="hybridMultilevel"/>
     <w:tmpl w:val="29E20CF8"/>
@@ -14189,7 +17781,7 @@
       </w:pPr>
     </w:lvl>
   </w:abstractNum>
-  <w:abstractNum w:abstractNumId="13">
+  <w:abstractNum w:abstractNumId="17">
     <w:nsid w:val="23A40C6C"/>
     <w:multiLevelType w:val="hybridMultilevel"/>
     <w:tmpl w:val="98A81168"/>
@@ -14275,7 +17867,7 @@
       </w:pPr>
     </w:lvl>
   </w:abstractNum>
-  <w:abstractNum w:abstractNumId="14">
+  <w:abstractNum w:abstractNumId="18">
     <w:nsid w:val="260C5096"/>
     <w:multiLevelType w:val="hybridMultilevel"/>
     <w:tmpl w:val="C0868EDA"/>
@@ -14361,7 +17953,93 @@
       </w:pPr>
     </w:lvl>
   </w:abstractNum>
-  <w:abstractNum w:abstractNumId="15">
+  <w:abstractNum w:abstractNumId="19">
+    <w:nsid w:val="263F6C0F"/>
+    <w:multiLevelType w:val="multilevel"/>
+    <w:tmpl w:val="4AC03A48"/>
+    <w:lvl w:ilvl="0">
+      <w:start w:val="1"/>
+      <w:numFmt w:val="decimal"/>
+      <w:lvlText w:val="%1."/>
+      <w:lvlJc w:val="left"/>
+      <w:pPr>
+        <w:ind w:left="720" w:hanging="360"/>
+      </w:pPr>
+    </w:lvl>
+    <w:lvl w:ilvl="1">
+      <w:start w:val="1"/>
+      <w:numFmt w:val="lowerLetter"/>
+      <w:lvlText w:val="%2."/>
+      <w:lvlJc w:val="left"/>
+      <w:pPr>
+        <w:ind w:left="1440" w:hanging="360"/>
+      </w:pPr>
+    </w:lvl>
+    <w:lvl w:ilvl="2">
+      <w:start w:val="1"/>
+      <w:numFmt w:val="lowerRoman"/>
+      <w:lvlText w:val="%3."/>
+      <w:lvlJc w:val="right"/>
+      <w:pPr>
+        <w:ind w:left="2160" w:hanging="180"/>
+      </w:pPr>
+    </w:lvl>
+    <w:lvl w:ilvl="3">
+      <w:start w:val="1"/>
+      <w:numFmt w:val="decimal"/>
+      <w:lvlText w:val="%4."/>
+      <w:lvlJc w:val="left"/>
+      <w:pPr>
+        <w:ind w:left="2880" w:hanging="360"/>
+      </w:pPr>
+    </w:lvl>
+    <w:lvl w:ilvl="4">
+      <w:start w:val="1"/>
+      <w:numFmt w:val="lowerLetter"/>
+      <w:lvlText w:val="%5."/>
+      <w:lvlJc w:val="left"/>
+      <w:pPr>
+        <w:ind w:left="3600" w:hanging="360"/>
+      </w:pPr>
+    </w:lvl>
+    <w:lvl w:ilvl="5">
+      <w:start w:val="1"/>
+      <w:numFmt w:val="lowerRoman"/>
+      <w:lvlText w:val="%6."/>
+      <w:lvlJc w:val="right"/>
+      <w:pPr>
+        <w:ind w:left="4320" w:hanging="180"/>
+      </w:pPr>
+    </w:lvl>
+    <w:lvl w:ilvl="6">
+      <w:start w:val="1"/>
+      <w:numFmt w:val="decimal"/>
+      <w:lvlText w:val="%7."/>
+      <w:lvlJc w:val="left"/>
+      <w:pPr>
+        <w:ind w:left="5040" w:hanging="360"/>
+      </w:pPr>
+    </w:lvl>
+    <w:lvl w:ilvl="7">
+      <w:start w:val="1"/>
+      <w:numFmt w:val="lowerLetter"/>
+      <w:lvlText w:val="%8."/>
+      <w:lvlJc w:val="left"/>
+      <w:pPr>
+        <w:ind w:left="5760" w:hanging="360"/>
+      </w:pPr>
+    </w:lvl>
+    <w:lvl w:ilvl="8">
+      <w:start w:val="1"/>
+      <w:numFmt w:val="lowerRoman"/>
+      <w:lvlText w:val="%9."/>
+      <w:lvlJc w:val="right"/>
+      <w:pPr>
+        <w:ind w:left="6480" w:hanging="180"/>
+      </w:pPr>
+    </w:lvl>
+  </w:abstractNum>
+  <w:abstractNum w:abstractNumId="20">
     <w:nsid w:val="2FCB2FC0"/>
     <w:multiLevelType w:val="hybridMultilevel"/>
     <w:tmpl w:val="0BFE7B1C"/>
@@ -14447,7 +18125,7 @@
       </w:pPr>
     </w:lvl>
   </w:abstractNum>
-  <w:abstractNum w:abstractNumId="16">
+  <w:abstractNum w:abstractNumId="21">
     <w:nsid w:val="331562D2"/>
     <w:multiLevelType w:val="hybridMultilevel"/>
     <w:tmpl w:val="C2FE242A"/>
@@ -14533,7 +18211,7 @@
       </w:pPr>
     </w:lvl>
   </w:abstractNum>
-  <w:abstractNum w:abstractNumId="17">
+  <w:abstractNum w:abstractNumId="22">
     <w:nsid w:val="3C4316D7"/>
     <w:multiLevelType w:val="hybridMultilevel"/>
     <w:tmpl w:val="BD586FEE"/>
@@ -14619,7 +18297,7 @@
       </w:pPr>
     </w:lvl>
   </w:abstractNum>
-  <w:abstractNum w:abstractNumId="18">
+  <w:abstractNum w:abstractNumId="23">
     <w:nsid w:val="3CAC5345"/>
     <w:multiLevelType w:val="hybridMultilevel"/>
     <w:tmpl w:val="64F2F302"/>
@@ -14705,7 +18383,7 @@
       </w:pPr>
     </w:lvl>
   </w:abstractNum>
-  <w:abstractNum w:abstractNumId="19">
+  <w:abstractNum w:abstractNumId="24">
     <w:nsid w:val="3DFC2ABE"/>
     <w:multiLevelType w:val="hybridMultilevel"/>
     <w:tmpl w:val="29E20CF8"/>
@@ -14794,7 +18472,437 @@
       </w:pPr>
     </w:lvl>
   </w:abstractNum>
-  <w:abstractNum w:abstractNumId="20">
+  <w:abstractNum w:abstractNumId="25">
+    <w:nsid w:val="3F7E0F2E"/>
+    <w:multiLevelType w:val="multilevel"/>
+    <w:tmpl w:val="18A022E4"/>
+    <w:lvl w:ilvl="0">
+      <w:start w:val="1"/>
+      <w:numFmt w:val="decimal"/>
+      <w:lvlText w:val="%1."/>
+      <w:lvlJc w:val="left"/>
+      <w:pPr>
+        <w:ind w:left="1080" w:hanging="360"/>
+      </w:pPr>
+    </w:lvl>
+    <w:lvl w:ilvl="1">
+      <w:start w:val="1"/>
+      <w:numFmt w:val="lowerLetter"/>
+      <w:lvlText w:val="%2."/>
+      <w:lvlJc w:val="left"/>
+      <w:pPr>
+        <w:ind w:left="1800" w:hanging="360"/>
+      </w:pPr>
+    </w:lvl>
+    <w:lvl w:ilvl="2">
+      <w:start w:val="1"/>
+      <w:numFmt w:val="lowerRoman"/>
+      <w:lvlText w:val="%3."/>
+      <w:lvlJc w:val="right"/>
+      <w:pPr>
+        <w:ind w:left="2520" w:hanging="180"/>
+      </w:pPr>
+    </w:lvl>
+    <w:lvl w:ilvl="3">
+      <w:start w:val="1"/>
+      <w:numFmt w:val="decimal"/>
+      <w:lvlText w:val="%4."/>
+      <w:lvlJc w:val="left"/>
+      <w:pPr>
+        <w:ind w:left="3240" w:hanging="360"/>
+      </w:pPr>
+    </w:lvl>
+    <w:lvl w:ilvl="4">
+      <w:start w:val="1"/>
+      <w:numFmt w:val="lowerLetter"/>
+      <w:lvlText w:val="%5."/>
+      <w:lvlJc w:val="left"/>
+      <w:pPr>
+        <w:ind w:left="3960" w:hanging="360"/>
+      </w:pPr>
+    </w:lvl>
+    <w:lvl w:ilvl="5">
+      <w:start w:val="1"/>
+      <w:numFmt w:val="lowerRoman"/>
+      <w:lvlText w:val="%6."/>
+      <w:lvlJc w:val="right"/>
+      <w:pPr>
+        <w:ind w:left="4680" w:hanging="180"/>
+      </w:pPr>
+    </w:lvl>
+    <w:lvl w:ilvl="6">
+      <w:start w:val="1"/>
+      <w:numFmt w:val="decimal"/>
+      <w:lvlText w:val="%7."/>
+      <w:lvlJc w:val="left"/>
+      <w:pPr>
+        <w:ind w:left="5400" w:hanging="360"/>
+      </w:pPr>
+    </w:lvl>
+    <w:lvl w:ilvl="7">
+      <w:start w:val="1"/>
+      <w:numFmt w:val="lowerLetter"/>
+      <w:lvlText w:val="%8."/>
+      <w:lvlJc w:val="left"/>
+      <w:pPr>
+        <w:ind w:left="6120" w:hanging="360"/>
+      </w:pPr>
+    </w:lvl>
+    <w:lvl w:ilvl="8">
+      <w:start w:val="1"/>
+      <w:numFmt w:val="lowerRoman"/>
+      <w:lvlText w:val="%9."/>
+      <w:lvlJc w:val="right"/>
+      <w:pPr>
+        <w:ind w:left="6840" w:hanging="180"/>
+      </w:pPr>
+    </w:lvl>
+  </w:abstractNum>
+  <w:abstractNum w:abstractNumId="26">
+    <w:nsid w:val="470B27EF"/>
+    <w:multiLevelType w:val="hybridMultilevel"/>
+    <w:tmpl w:val="4AC03A48"/>
+    <w:lvl w:ilvl="0" w:tplc="0409000F">
+      <w:start w:val="1"/>
+      <w:numFmt w:val="decimal"/>
+      <w:lvlText w:val="%1."/>
+      <w:lvlJc w:val="left"/>
+      <w:pPr>
+        <w:ind w:left="720" w:hanging="360"/>
+      </w:pPr>
+    </w:lvl>
+    <w:lvl w:ilvl="1" w:tplc="04090019" w:tentative="1">
+      <w:start w:val="1"/>
+      <w:numFmt w:val="lowerLetter"/>
+      <w:lvlText w:val="%2."/>
+      <w:lvlJc w:val="left"/>
+      <w:pPr>
+        <w:ind w:left="1440" w:hanging="360"/>
+      </w:pPr>
+    </w:lvl>
+    <w:lvl w:ilvl="2" w:tplc="0409001B" w:tentative="1">
+      <w:start w:val="1"/>
+      <w:numFmt w:val="lowerRoman"/>
+      <w:lvlText w:val="%3."/>
+      <w:lvlJc w:val="right"/>
+      <w:pPr>
+        <w:ind w:left="2160" w:hanging="180"/>
+      </w:pPr>
+    </w:lvl>
+    <w:lvl w:ilvl="3" w:tplc="0409000F" w:tentative="1">
+      <w:start w:val="1"/>
+      <w:numFmt w:val="decimal"/>
+      <w:lvlText w:val="%4."/>
+      <w:lvlJc w:val="left"/>
+      <w:pPr>
+        <w:ind w:left="2880" w:hanging="360"/>
+      </w:pPr>
+    </w:lvl>
+    <w:lvl w:ilvl="4" w:tplc="04090019" w:tentative="1">
+      <w:start w:val="1"/>
+      <w:numFmt w:val="lowerLetter"/>
+      <w:lvlText w:val="%5."/>
+      <w:lvlJc w:val="left"/>
+      <w:pPr>
+        <w:ind w:left="3600" w:hanging="360"/>
+      </w:pPr>
+    </w:lvl>
+    <w:lvl w:ilvl="5" w:tplc="0409001B" w:tentative="1">
+      <w:start w:val="1"/>
+      <w:numFmt w:val="lowerRoman"/>
+      <w:lvlText w:val="%6."/>
+      <w:lvlJc w:val="right"/>
+      <w:pPr>
+        <w:ind w:left="4320" w:hanging="180"/>
+      </w:pPr>
+    </w:lvl>
+    <w:lvl w:ilvl="6" w:tplc="0409000F" w:tentative="1">
+      <w:start w:val="1"/>
+      <w:numFmt w:val="decimal"/>
+      <w:lvlText w:val="%7."/>
+      <w:lvlJc w:val="left"/>
+      <w:pPr>
+        <w:ind w:left="5040" w:hanging="360"/>
+      </w:pPr>
+    </w:lvl>
+    <w:lvl w:ilvl="7" w:tplc="04090019" w:tentative="1">
+      <w:start w:val="1"/>
+      <w:numFmt w:val="lowerLetter"/>
+      <w:lvlText w:val="%8."/>
+      <w:lvlJc w:val="left"/>
+      <w:pPr>
+        <w:ind w:left="5760" w:hanging="360"/>
+      </w:pPr>
+    </w:lvl>
+    <w:lvl w:ilvl="8" w:tplc="0409001B" w:tentative="1">
+      <w:start w:val="1"/>
+      <w:numFmt w:val="lowerRoman"/>
+      <w:lvlText w:val="%9."/>
+      <w:lvlJc w:val="right"/>
+      <w:pPr>
+        <w:ind w:left="6480" w:hanging="180"/>
+      </w:pPr>
+    </w:lvl>
+  </w:abstractNum>
+  <w:abstractNum w:abstractNumId="27">
+    <w:nsid w:val="47FD6C7F"/>
+    <w:multiLevelType w:val="hybridMultilevel"/>
+    <w:tmpl w:val="36C45A56"/>
+    <w:lvl w:ilvl="0" w:tplc="0409000F">
+      <w:start w:val="1"/>
+      <w:numFmt w:val="decimal"/>
+      <w:lvlText w:val="%1."/>
+      <w:lvlJc w:val="left"/>
+      <w:pPr>
+        <w:ind w:left="720" w:hanging="360"/>
+      </w:pPr>
+    </w:lvl>
+    <w:lvl w:ilvl="1" w:tplc="04090019" w:tentative="1">
+      <w:start w:val="1"/>
+      <w:numFmt w:val="lowerLetter"/>
+      <w:lvlText w:val="%2."/>
+      <w:lvlJc w:val="left"/>
+      <w:pPr>
+        <w:ind w:left="1440" w:hanging="360"/>
+      </w:pPr>
+    </w:lvl>
+    <w:lvl w:ilvl="2" w:tplc="0409001B" w:tentative="1">
+      <w:start w:val="1"/>
+      <w:numFmt w:val="lowerRoman"/>
+      <w:lvlText w:val="%3."/>
+      <w:lvlJc w:val="right"/>
+      <w:pPr>
+        <w:ind w:left="2160" w:hanging="180"/>
+      </w:pPr>
+    </w:lvl>
+    <w:lvl w:ilvl="3" w:tplc="0409000F" w:tentative="1">
+      <w:start w:val="1"/>
+      <w:numFmt w:val="decimal"/>
+      <w:lvlText w:val="%4."/>
+      <w:lvlJc w:val="left"/>
+      <w:pPr>
+        <w:ind w:left="2880" w:hanging="360"/>
+      </w:pPr>
+    </w:lvl>
+    <w:lvl w:ilvl="4" w:tplc="04090019" w:tentative="1">
+      <w:start w:val="1"/>
+      <w:numFmt w:val="lowerLetter"/>
+      <w:lvlText w:val="%5."/>
+      <w:lvlJc w:val="left"/>
+      <w:pPr>
+        <w:ind w:left="3600" w:hanging="360"/>
+      </w:pPr>
+    </w:lvl>
+    <w:lvl w:ilvl="5" w:tplc="0409001B" w:tentative="1">
+      <w:start w:val="1"/>
+      <w:numFmt w:val="lowerRoman"/>
+      <w:lvlText w:val="%6."/>
+      <w:lvlJc w:val="right"/>
+      <w:pPr>
+        <w:ind w:left="4320" w:hanging="180"/>
+      </w:pPr>
+    </w:lvl>
+    <w:lvl w:ilvl="6" w:tplc="0409000F" w:tentative="1">
+      <w:start w:val="1"/>
+      <w:numFmt w:val="decimal"/>
+      <w:lvlText w:val="%7."/>
+      <w:lvlJc w:val="left"/>
+      <w:pPr>
+        <w:ind w:left="5040" w:hanging="360"/>
+      </w:pPr>
+    </w:lvl>
+    <w:lvl w:ilvl="7" w:tplc="04090019" w:tentative="1">
+      <w:start w:val="1"/>
+      <w:numFmt w:val="lowerLetter"/>
+      <w:lvlText w:val="%8."/>
+      <w:lvlJc w:val="left"/>
+      <w:pPr>
+        <w:ind w:left="5760" w:hanging="360"/>
+      </w:pPr>
+    </w:lvl>
+    <w:lvl w:ilvl="8" w:tplc="0409001B" w:tentative="1">
+      <w:start w:val="1"/>
+      <w:numFmt w:val="lowerRoman"/>
+      <w:lvlText w:val="%9."/>
+      <w:lvlJc w:val="right"/>
+      <w:pPr>
+        <w:ind w:left="6480" w:hanging="180"/>
+      </w:pPr>
+    </w:lvl>
+  </w:abstractNum>
+  <w:abstractNum w:abstractNumId="28">
+    <w:nsid w:val="4D6551B7"/>
+    <w:multiLevelType w:val="hybridMultilevel"/>
+    <w:tmpl w:val="A992C1CE"/>
+    <w:lvl w:ilvl="0" w:tplc="0409000F">
+      <w:start w:val="1"/>
+      <w:numFmt w:val="decimal"/>
+      <w:lvlText w:val="%1."/>
+      <w:lvlJc w:val="left"/>
+      <w:pPr>
+        <w:ind w:left="1080" w:hanging="360"/>
+      </w:pPr>
+    </w:lvl>
+    <w:lvl w:ilvl="1" w:tplc="04090019" w:tentative="1">
+      <w:start w:val="1"/>
+      <w:numFmt w:val="lowerLetter"/>
+      <w:lvlText w:val="%2."/>
+      <w:lvlJc w:val="left"/>
+      <w:pPr>
+        <w:ind w:left="1800" w:hanging="360"/>
+      </w:pPr>
+    </w:lvl>
+    <w:lvl w:ilvl="2" w:tplc="0409001B" w:tentative="1">
+      <w:start w:val="1"/>
+      <w:numFmt w:val="lowerRoman"/>
+      <w:lvlText w:val="%3."/>
+      <w:lvlJc w:val="right"/>
+      <w:pPr>
+        <w:ind w:left="2520" w:hanging="180"/>
+      </w:pPr>
+    </w:lvl>
+    <w:lvl w:ilvl="3" w:tplc="0409000F" w:tentative="1">
+      <w:start w:val="1"/>
+      <w:numFmt w:val="decimal"/>
+      <w:lvlText w:val="%4."/>
+      <w:lvlJc w:val="left"/>
+      <w:pPr>
+        <w:ind w:left="3240" w:hanging="360"/>
+      </w:pPr>
+    </w:lvl>
+    <w:lvl w:ilvl="4" w:tplc="04090019" w:tentative="1">
+      <w:start w:val="1"/>
+      <w:numFmt w:val="lowerLetter"/>
+      <w:lvlText w:val="%5."/>
+      <w:lvlJc w:val="left"/>
+      <w:pPr>
+        <w:ind w:left="3960" w:hanging="360"/>
+      </w:pPr>
+    </w:lvl>
+    <w:lvl w:ilvl="5" w:tplc="0409001B" w:tentative="1">
+      <w:start w:val="1"/>
+      <w:numFmt w:val="lowerRoman"/>
+      <w:lvlText w:val="%6."/>
+      <w:lvlJc w:val="right"/>
+      <w:pPr>
+        <w:ind w:left="4680" w:hanging="180"/>
+      </w:pPr>
+    </w:lvl>
+    <w:lvl w:ilvl="6" w:tplc="0409000F" w:tentative="1">
+      <w:start w:val="1"/>
+      <w:numFmt w:val="decimal"/>
+      <w:lvlText w:val="%7."/>
+      <w:lvlJc w:val="left"/>
+      <w:pPr>
+        <w:ind w:left="5400" w:hanging="360"/>
+      </w:pPr>
+    </w:lvl>
+    <w:lvl w:ilvl="7" w:tplc="04090019" w:tentative="1">
+      <w:start w:val="1"/>
+      <w:numFmt w:val="lowerLetter"/>
+      <w:lvlText w:val="%8."/>
+      <w:lvlJc w:val="left"/>
+      <w:pPr>
+        <w:ind w:left="6120" w:hanging="360"/>
+      </w:pPr>
+    </w:lvl>
+    <w:lvl w:ilvl="8" w:tplc="0409001B" w:tentative="1">
+      <w:start w:val="1"/>
+      <w:numFmt w:val="lowerRoman"/>
+      <w:lvlText w:val="%9."/>
+      <w:lvlJc w:val="right"/>
+      <w:pPr>
+        <w:ind w:left="6840" w:hanging="180"/>
+      </w:pPr>
+    </w:lvl>
+  </w:abstractNum>
+  <w:abstractNum w:abstractNumId="29">
+    <w:nsid w:val="4E432E84"/>
+    <w:multiLevelType w:val="hybridMultilevel"/>
+    <w:tmpl w:val="80A60132"/>
+    <w:lvl w:ilvl="0" w:tplc="0409000F">
+      <w:start w:val="1"/>
+      <w:numFmt w:val="decimal"/>
+      <w:lvlText w:val="%1."/>
+      <w:lvlJc w:val="left"/>
+      <w:pPr>
+        <w:ind w:left="1080" w:hanging="360"/>
+      </w:pPr>
+    </w:lvl>
+    <w:lvl w:ilvl="1" w:tplc="04090019" w:tentative="1">
+      <w:start w:val="1"/>
+      <w:numFmt w:val="lowerLetter"/>
+      <w:lvlText w:val="%2."/>
+      <w:lvlJc w:val="left"/>
+      <w:pPr>
+        <w:ind w:left="1800" w:hanging="360"/>
+      </w:pPr>
+    </w:lvl>
+    <w:lvl w:ilvl="2" w:tplc="0409001B" w:tentative="1">
+      <w:start w:val="1"/>
+      <w:numFmt w:val="lowerRoman"/>
+      <w:lvlText w:val="%3."/>
+      <w:lvlJc w:val="right"/>
+      <w:pPr>
+        <w:ind w:left="2520" w:hanging="180"/>
+      </w:pPr>
+    </w:lvl>
+    <w:lvl w:ilvl="3" w:tplc="0409000F" w:tentative="1">
+      <w:start w:val="1"/>
+      <w:numFmt w:val="decimal"/>
+      <w:lvlText w:val="%4."/>
+      <w:lvlJc w:val="left"/>
+      <w:pPr>
+        <w:ind w:left="3240" w:hanging="360"/>
+      </w:pPr>
+    </w:lvl>
+    <w:lvl w:ilvl="4" w:tplc="04090019" w:tentative="1">
+      <w:start w:val="1"/>
+      <w:numFmt w:val="lowerLetter"/>
+      <w:lvlText w:val="%5."/>
+      <w:lvlJc w:val="left"/>
+      <w:pPr>
+        <w:ind w:left="3960" w:hanging="360"/>
+      </w:pPr>
+    </w:lvl>
+    <w:lvl w:ilvl="5" w:tplc="0409001B" w:tentative="1">
+      <w:start w:val="1"/>
+      <w:numFmt w:val="lowerRoman"/>
+      <w:lvlText w:val="%6."/>
+      <w:lvlJc w:val="right"/>
+      <w:pPr>
+        <w:ind w:left="4680" w:hanging="180"/>
+      </w:pPr>
+    </w:lvl>
+    <w:lvl w:ilvl="6" w:tplc="0409000F" w:tentative="1">
+      <w:start w:val="1"/>
+      <w:numFmt w:val="decimal"/>
+      <w:lvlText w:val="%7."/>
+      <w:lvlJc w:val="left"/>
+      <w:pPr>
+        <w:ind w:left="5400" w:hanging="360"/>
+      </w:pPr>
+    </w:lvl>
+    <w:lvl w:ilvl="7" w:tplc="04090019" w:tentative="1">
+      <w:start w:val="1"/>
+      <w:numFmt w:val="lowerLetter"/>
+      <w:lvlText w:val="%8."/>
+      <w:lvlJc w:val="left"/>
+      <w:pPr>
+        <w:ind w:left="6120" w:hanging="360"/>
+      </w:pPr>
+    </w:lvl>
+    <w:lvl w:ilvl="8" w:tplc="0409001B" w:tentative="1">
+      <w:start w:val="1"/>
+      <w:numFmt w:val="lowerRoman"/>
+      <w:lvlText w:val="%9."/>
+      <w:lvlJc w:val="right"/>
+      <w:pPr>
+        <w:ind w:left="6840" w:hanging="180"/>
+      </w:pPr>
+    </w:lvl>
+  </w:abstractNum>
+  <w:abstractNum w:abstractNumId="30">
     <w:nsid w:val="4EDA50BD"/>
     <w:multiLevelType w:val="hybridMultilevel"/>
     <w:tmpl w:val="29E20CF8"/>
@@ -14883,7 +18991,7 @@
       </w:pPr>
     </w:lvl>
   </w:abstractNum>
-  <w:abstractNum w:abstractNumId="21">
+  <w:abstractNum w:abstractNumId="31">
     <w:nsid w:val="4EFF46DF"/>
     <w:multiLevelType w:val="hybridMultilevel"/>
     <w:tmpl w:val="29E20CF8"/>
@@ -14972,7 +19080,7 @@
       </w:pPr>
     </w:lvl>
   </w:abstractNum>
-  <w:abstractNum w:abstractNumId="22">
+  <w:abstractNum w:abstractNumId="32">
     <w:nsid w:val="4F1F1535"/>
     <w:multiLevelType w:val="hybridMultilevel"/>
     <w:tmpl w:val="1076D840"/>
@@ -15058,7 +19166,7 @@
       </w:pPr>
     </w:lvl>
   </w:abstractNum>
-  <w:abstractNum w:abstractNumId="23">
+  <w:abstractNum w:abstractNumId="33">
     <w:nsid w:val="4F6E0389"/>
     <w:multiLevelType w:val="hybridMultilevel"/>
     <w:tmpl w:val="9044F700"/>
@@ -15144,7 +19252,7 @@
       </w:pPr>
     </w:lvl>
   </w:abstractNum>
-  <w:abstractNum w:abstractNumId="24">
+  <w:abstractNum w:abstractNumId="34">
     <w:nsid w:val="4F9419D7"/>
     <w:multiLevelType w:val="hybridMultilevel"/>
     <w:tmpl w:val="0FB050EE"/>
@@ -15230,7 +19338,179 @@
       </w:pPr>
     </w:lvl>
   </w:abstractNum>
-  <w:abstractNum w:abstractNumId="25">
+  <w:abstractNum w:abstractNumId="35">
+    <w:nsid w:val="58A04879"/>
+    <w:multiLevelType w:val="hybridMultilevel"/>
+    <w:tmpl w:val="C0868EDA"/>
+    <w:lvl w:ilvl="0" w:tplc="0409000F">
+      <w:start w:val="1"/>
+      <w:numFmt w:val="decimal"/>
+      <w:lvlText w:val="%1."/>
+      <w:lvlJc w:val="left"/>
+      <w:pPr>
+        <w:ind w:left="720" w:hanging="360"/>
+      </w:pPr>
+    </w:lvl>
+    <w:lvl w:ilvl="1" w:tplc="04090019">
+      <w:start w:val="1"/>
+      <w:numFmt w:val="lowerLetter"/>
+      <w:lvlText w:val="%2."/>
+      <w:lvlJc w:val="left"/>
+      <w:pPr>
+        <w:ind w:left="1440" w:hanging="360"/>
+      </w:pPr>
+    </w:lvl>
+    <w:lvl w:ilvl="2" w:tplc="0409001B" w:tentative="1">
+      <w:start w:val="1"/>
+      <w:numFmt w:val="lowerRoman"/>
+      <w:lvlText w:val="%3."/>
+      <w:lvlJc w:val="right"/>
+      <w:pPr>
+        <w:ind w:left="2160" w:hanging="180"/>
+      </w:pPr>
+    </w:lvl>
+    <w:lvl w:ilvl="3" w:tplc="0409000F" w:tentative="1">
+      <w:start w:val="1"/>
+      <w:numFmt w:val="decimal"/>
+      <w:lvlText w:val="%4."/>
+      <w:lvlJc w:val="left"/>
+      <w:pPr>
+        <w:ind w:left="2880" w:hanging="360"/>
+      </w:pPr>
+    </w:lvl>
+    <w:lvl w:ilvl="4" w:tplc="04090019" w:tentative="1">
+      <w:start w:val="1"/>
+      <w:numFmt w:val="lowerLetter"/>
+      <w:lvlText w:val="%5."/>
+      <w:lvlJc w:val="left"/>
+      <w:pPr>
+        <w:ind w:left="3600" w:hanging="360"/>
+      </w:pPr>
+    </w:lvl>
+    <w:lvl w:ilvl="5" w:tplc="0409001B" w:tentative="1">
+      <w:start w:val="1"/>
+      <w:numFmt w:val="lowerRoman"/>
+      <w:lvlText w:val="%6."/>
+      <w:lvlJc w:val="right"/>
+      <w:pPr>
+        <w:ind w:left="4320" w:hanging="180"/>
+      </w:pPr>
+    </w:lvl>
+    <w:lvl w:ilvl="6" w:tplc="0409000F" w:tentative="1">
+      <w:start w:val="1"/>
+      <w:numFmt w:val="decimal"/>
+      <w:lvlText w:val="%7."/>
+      <w:lvlJc w:val="left"/>
+      <w:pPr>
+        <w:ind w:left="5040" w:hanging="360"/>
+      </w:pPr>
+    </w:lvl>
+    <w:lvl w:ilvl="7" w:tplc="04090019" w:tentative="1">
+      <w:start w:val="1"/>
+      <w:numFmt w:val="lowerLetter"/>
+      <w:lvlText w:val="%8."/>
+      <w:lvlJc w:val="left"/>
+      <w:pPr>
+        <w:ind w:left="5760" w:hanging="360"/>
+      </w:pPr>
+    </w:lvl>
+    <w:lvl w:ilvl="8" w:tplc="0409001B" w:tentative="1">
+      <w:start w:val="1"/>
+      <w:numFmt w:val="lowerRoman"/>
+      <w:lvlText w:val="%9."/>
+      <w:lvlJc w:val="right"/>
+      <w:pPr>
+        <w:ind w:left="6480" w:hanging="180"/>
+      </w:pPr>
+    </w:lvl>
+  </w:abstractNum>
+  <w:abstractNum w:abstractNumId="36">
+    <w:nsid w:val="59DC0940"/>
+    <w:multiLevelType w:val="hybridMultilevel"/>
+    <w:tmpl w:val="1076D840"/>
+    <w:lvl w:ilvl="0" w:tplc="0409000F">
+      <w:start w:val="1"/>
+      <w:numFmt w:val="decimal"/>
+      <w:lvlText w:val="%1."/>
+      <w:lvlJc w:val="left"/>
+      <w:pPr>
+        <w:ind w:left="1080" w:hanging="360"/>
+      </w:pPr>
+    </w:lvl>
+    <w:lvl w:ilvl="1" w:tplc="04090019" w:tentative="1">
+      <w:start w:val="1"/>
+      <w:numFmt w:val="lowerLetter"/>
+      <w:lvlText w:val="%2."/>
+      <w:lvlJc w:val="left"/>
+      <w:pPr>
+        <w:ind w:left="1800" w:hanging="360"/>
+      </w:pPr>
+    </w:lvl>
+    <w:lvl w:ilvl="2" w:tplc="0409001B" w:tentative="1">
+      <w:start w:val="1"/>
+      <w:numFmt w:val="lowerRoman"/>
+      <w:lvlText w:val="%3."/>
+      <w:lvlJc w:val="right"/>
+      <w:pPr>
+        <w:ind w:left="2520" w:hanging="180"/>
+      </w:pPr>
+    </w:lvl>
+    <w:lvl w:ilvl="3" w:tplc="0409000F" w:tentative="1">
+      <w:start w:val="1"/>
+      <w:numFmt w:val="decimal"/>
+      <w:lvlText w:val="%4."/>
+      <w:lvlJc w:val="left"/>
+      <w:pPr>
+        <w:ind w:left="3240" w:hanging="360"/>
+      </w:pPr>
+    </w:lvl>
+    <w:lvl w:ilvl="4" w:tplc="04090019" w:tentative="1">
+      <w:start w:val="1"/>
+      <w:numFmt w:val="lowerLetter"/>
+      <w:lvlText w:val="%5."/>
+      <w:lvlJc w:val="left"/>
+      <w:pPr>
+        <w:ind w:left="3960" w:hanging="360"/>
+      </w:pPr>
+    </w:lvl>
+    <w:lvl w:ilvl="5" w:tplc="0409001B" w:tentative="1">
+      <w:start w:val="1"/>
+      <w:numFmt w:val="lowerRoman"/>
+      <w:lvlText w:val="%6."/>
+      <w:lvlJc w:val="right"/>
+      <w:pPr>
+        <w:ind w:left="4680" w:hanging="180"/>
+      </w:pPr>
+    </w:lvl>
+    <w:lvl w:ilvl="6" w:tplc="0409000F" w:tentative="1">
+      <w:start w:val="1"/>
+      <w:numFmt w:val="decimal"/>
+      <w:lvlText w:val="%7."/>
+      <w:lvlJc w:val="left"/>
+      <w:pPr>
+        <w:ind w:left="5400" w:hanging="360"/>
+      </w:pPr>
+    </w:lvl>
+    <w:lvl w:ilvl="7" w:tplc="04090019" w:tentative="1">
+      <w:start w:val="1"/>
+      <w:numFmt w:val="lowerLetter"/>
+      <w:lvlText w:val="%8."/>
+      <w:lvlJc w:val="left"/>
+      <w:pPr>
+        <w:ind w:left="6120" w:hanging="360"/>
+      </w:pPr>
+    </w:lvl>
+    <w:lvl w:ilvl="8" w:tplc="0409001B" w:tentative="1">
+      <w:start w:val="1"/>
+      <w:numFmt w:val="lowerRoman"/>
+      <w:lvlText w:val="%9."/>
+      <w:lvlJc w:val="right"/>
+      <w:pPr>
+        <w:ind w:left="6840" w:hanging="180"/>
+      </w:pPr>
+    </w:lvl>
+  </w:abstractNum>
+  <w:abstractNum w:abstractNumId="37">
     <w:nsid w:val="5BA47B59"/>
     <w:multiLevelType w:val="hybridMultilevel"/>
     <w:tmpl w:val="29E20CF8"/>
@@ -15319,7 +19599,7 @@
       </w:pPr>
     </w:lvl>
   </w:abstractNum>
-  <w:abstractNum w:abstractNumId="26">
+  <w:abstractNum w:abstractNumId="38">
     <w:nsid w:val="601F518A"/>
     <w:multiLevelType w:val="hybridMultilevel"/>
     <w:tmpl w:val="29E20CF8"/>
@@ -15408,7 +19688,7 @@
       </w:pPr>
     </w:lvl>
   </w:abstractNum>
-  <w:abstractNum w:abstractNumId="27">
+  <w:abstractNum w:abstractNumId="39">
     <w:nsid w:val="61584B13"/>
     <w:multiLevelType w:val="hybridMultilevel"/>
     <w:tmpl w:val="29E20CF8"/>
@@ -15497,7 +19777,93 @@
       </w:pPr>
     </w:lvl>
   </w:abstractNum>
-  <w:abstractNum w:abstractNumId="28">
+  <w:abstractNum w:abstractNumId="40">
+    <w:nsid w:val="64184C10"/>
+    <w:multiLevelType w:val="hybridMultilevel"/>
+    <w:tmpl w:val="C0868EDA"/>
+    <w:lvl w:ilvl="0" w:tplc="0409000F">
+      <w:start w:val="1"/>
+      <w:numFmt w:val="decimal"/>
+      <w:lvlText w:val="%1."/>
+      <w:lvlJc w:val="left"/>
+      <w:pPr>
+        <w:ind w:left="720" w:hanging="360"/>
+      </w:pPr>
+    </w:lvl>
+    <w:lvl w:ilvl="1" w:tplc="04090019">
+      <w:start w:val="1"/>
+      <w:numFmt w:val="lowerLetter"/>
+      <w:lvlText w:val="%2."/>
+      <w:lvlJc w:val="left"/>
+      <w:pPr>
+        <w:ind w:left="1440" w:hanging="360"/>
+      </w:pPr>
+    </w:lvl>
+    <w:lvl w:ilvl="2" w:tplc="0409001B" w:tentative="1">
+      <w:start w:val="1"/>
+      <w:numFmt w:val="lowerRoman"/>
+      <w:lvlText w:val="%3."/>
+      <w:lvlJc w:val="right"/>
+      <w:pPr>
+        <w:ind w:left="2160" w:hanging="180"/>
+      </w:pPr>
+    </w:lvl>
+    <w:lvl w:ilvl="3" w:tplc="0409000F" w:tentative="1">
+      <w:start w:val="1"/>
+      <w:numFmt w:val="decimal"/>
+      <w:lvlText w:val="%4."/>
+      <w:lvlJc w:val="left"/>
+      <w:pPr>
+        <w:ind w:left="2880" w:hanging="360"/>
+      </w:pPr>
+    </w:lvl>
+    <w:lvl w:ilvl="4" w:tplc="04090019" w:tentative="1">
+      <w:start w:val="1"/>
+      <w:numFmt w:val="lowerLetter"/>
+      <w:lvlText w:val="%5."/>
+      <w:lvlJc w:val="left"/>
+      <w:pPr>
+        <w:ind w:left="3600" w:hanging="360"/>
+      </w:pPr>
+    </w:lvl>
+    <w:lvl w:ilvl="5" w:tplc="0409001B" w:tentative="1">
+      <w:start w:val="1"/>
+      <w:numFmt w:val="lowerRoman"/>
+      <w:lvlText w:val="%6."/>
+      <w:lvlJc w:val="right"/>
+      <w:pPr>
+        <w:ind w:left="4320" w:hanging="180"/>
+      </w:pPr>
+    </w:lvl>
+    <w:lvl w:ilvl="6" w:tplc="0409000F" w:tentative="1">
+      <w:start w:val="1"/>
+      <w:numFmt w:val="decimal"/>
+      <w:lvlText w:val="%7."/>
+      <w:lvlJc w:val="left"/>
+      <w:pPr>
+        <w:ind w:left="5040" w:hanging="360"/>
+      </w:pPr>
+    </w:lvl>
+    <w:lvl w:ilvl="7" w:tplc="04090019" w:tentative="1">
+      <w:start w:val="1"/>
+      <w:numFmt w:val="lowerLetter"/>
+      <w:lvlText w:val="%8."/>
+      <w:lvlJc w:val="left"/>
+      <w:pPr>
+        <w:ind w:left="5760" w:hanging="360"/>
+      </w:pPr>
+    </w:lvl>
+    <w:lvl w:ilvl="8" w:tplc="0409001B" w:tentative="1">
+      <w:start w:val="1"/>
+      <w:numFmt w:val="lowerRoman"/>
+      <w:lvlText w:val="%9."/>
+      <w:lvlJc w:val="right"/>
+      <w:pPr>
+        <w:ind w:left="6480" w:hanging="180"/>
+      </w:pPr>
+    </w:lvl>
+  </w:abstractNum>
+  <w:abstractNum w:abstractNumId="41">
     <w:nsid w:val="64D46B8E"/>
     <w:multiLevelType w:val="hybridMultilevel"/>
     <w:tmpl w:val="29E20CF8"/>
@@ -15586,7 +19952,7 @@
       </w:pPr>
     </w:lvl>
   </w:abstractNum>
-  <w:abstractNum w:abstractNumId="29">
+  <w:abstractNum w:abstractNumId="42">
     <w:nsid w:val="66202710"/>
     <w:multiLevelType w:val="hybridMultilevel"/>
     <w:tmpl w:val="A992C1CE"/>
@@ -15672,7 +20038,7 @@
       </w:pPr>
     </w:lvl>
   </w:abstractNum>
-  <w:abstractNum w:abstractNumId="30">
+  <w:abstractNum w:abstractNumId="43">
     <w:nsid w:val="6E1D24D9"/>
     <w:multiLevelType w:val="hybridMultilevel"/>
     <w:tmpl w:val="29E20CF8"/>
@@ -15761,7 +20127,7 @@
       </w:pPr>
     </w:lvl>
   </w:abstractNum>
-  <w:abstractNum w:abstractNumId="31">
+  <w:abstractNum w:abstractNumId="44">
     <w:nsid w:val="704F6800"/>
     <w:multiLevelType w:val="hybridMultilevel"/>
     <w:tmpl w:val="64F2F302"/>
@@ -15847,7 +20213,7 @@
       </w:pPr>
     </w:lvl>
   </w:abstractNum>
-  <w:abstractNum w:abstractNumId="32">
+  <w:abstractNum w:abstractNumId="45">
     <w:nsid w:val="77C4654B"/>
     <w:multiLevelType w:val="hybridMultilevel"/>
     <w:tmpl w:val="85EAF65A"/>
@@ -15933,7 +20299,93 @@
       </w:pPr>
     </w:lvl>
   </w:abstractNum>
-  <w:abstractNum w:abstractNumId="33">
+  <w:abstractNum w:abstractNumId="46">
+    <w:nsid w:val="7D016DCA"/>
+    <w:multiLevelType w:val="multilevel"/>
+    <w:tmpl w:val="1076D840"/>
+    <w:lvl w:ilvl="0">
+      <w:start w:val="1"/>
+      <w:numFmt w:val="decimal"/>
+      <w:lvlText w:val="%1."/>
+      <w:lvlJc w:val="left"/>
+      <w:pPr>
+        <w:ind w:left="1080" w:hanging="360"/>
+      </w:pPr>
+    </w:lvl>
+    <w:lvl w:ilvl="1">
+      <w:start w:val="1"/>
+      <w:numFmt w:val="lowerLetter"/>
+      <w:lvlText w:val="%2."/>
+      <w:lvlJc w:val="left"/>
+      <w:pPr>
+        <w:ind w:left="1800" w:hanging="360"/>
+      </w:pPr>
+    </w:lvl>
+    <w:lvl w:ilvl="2">
+      <w:start w:val="1"/>
+      <w:numFmt w:val="lowerRoman"/>
+      <w:lvlText w:val="%3."/>
+      <w:lvlJc w:val="right"/>
+      <w:pPr>
+        <w:ind w:left="2520" w:hanging="180"/>
+      </w:pPr>
+    </w:lvl>
+    <w:lvl w:ilvl="3">
+      <w:start w:val="1"/>
+      <w:numFmt w:val="decimal"/>
+      <w:lvlText w:val="%4."/>
+      <w:lvlJc w:val="left"/>
+      <w:pPr>
+        <w:ind w:left="3240" w:hanging="360"/>
+      </w:pPr>
+    </w:lvl>
+    <w:lvl w:ilvl="4">
+      <w:start w:val="1"/>
+      <w:numFmt w:val="lowerLetter"/>
+      <w:lvlText w:val="%5."/>
+      <w:lvlJc w:val="left"/>
+      <w:pPr>
+        <w:ind w:left="3960" w:hanging="360"/>
+      </w:pPr>
+    </w:lvl>
+    <w:lvl w:ilvl="5">
+      <w:start w:val="1"/>
+      <w:numFmt w:val="lowerRoman"/>
+      <w:lvlText w:val="%6."/>
+      <w:lvlJc w:val="right"/>
+      <w:pPr>
+        <w:ind w:left="4680" w:hanging="180"/>
+      </w:pPr>
+    </w:lvl>
+    <w:lvl w:ilvl="6">
+      <w:start w:val="1"/>
+      <w:numFmt w:val="decimal"/>
+      <w:lvlText w:val="%7."/>
+      <w:lvlJc w:val="left"/>
+      <w:pPr>
+        <w:ind w:left="5400" w:hanging="360"/>
+      </w:pPr>
+    </w:lvl>
+    <w:lvl w:ilvl="7">
+      <w:start w:val="1"/>
+      <w:numFmt w:val="lowerLetter"/>
+      <w:lvlText w:val="%8."/>
+      <w:lvlJc w:val="left"/>
+      <w:pPr>
+        <w:ind w:left="6120" w:hanging="360"/>
+      </w:pPr>
+    </w:lvl>
+    <w:lvl w:ilvl="8">
+      <w:start w:val="1"/>
+      <w:numFmt w:val="lowerRoman"/>
+      <w:lvlText w:val="%9."/>
+      <w:lvlJc w:val="right"/>
+      <w:pPr>
+        <w:ind w:left="6840" w:hanging="180"/>
+      </w:pPr>
+    </w:lvl>
+  </w:abstractNum>
+  <w:abstractNum w:abstractNumId="47">
     <w:nsid w:val="7E62518A"/>
     <w:multiLevelType w:val="hybridMultilevel"/>
     <w:tmpl w:val="C0868EDA"/>
@@ -16023,103 +20475,145 @@
     <w:abstractNumId w:val="0"/>
   </w:num>
   <w:num w:numId="2">
+    <w:abstractNumId w:val="16"/>
+  </w:num>
+  <w:num w:numId="3">
+    <w:abstractNumId w:val="8"/>
+  </w:num>
+  <w:num w:numId="4">
+    <w:abstractNumId w:val="37"/>
+  </w:num>
+  <w:num w:numId="5">
+    <w:abstractNumId w:val="38"/>
+  </w:num>
+  <w:num w:numId="6">
+    <w:abstractNumId w:val="43"/>
+  </w:num>
+  <w:num w:numId="7">
+    <w:abstractNumId w:val="11"/>
+  </w:num>
+  <w:num w:numId="8">
+    <w:abstractNumId w:val="41"/>
+  </w:num>
+  <w:num w:numId="9">
     <w:abstractNumId w:val="12"/>
   </w:num>
-  <w:num w:numId="3">
-    <w:abstractNumId w:val="6"/>
+  <w:num w:numId="10">
+    <w:abstractNumId w:val="31"/>
   </w:num>
-  <w:num w:numId="4">
-    <w:abstractNumId w:val="25"/>
+  <w:num w:numId="11">
+    <w:abstractNumId w:val="24"/>
   </w:num>
-  <w:num w:numId="5">
-    <w:abstractNumId w:val="26"/>
+  <w:num w:numId="12">
+    <w:abstractNumId w:val="10"/>
   </w:num>
-  <w:num w:numId="6">
+  <w:num w:numId="13">
     <w:abstractNumId w:val="30"/>
   </w:num>
-  <w:num w:numId="7">
+  <w:num w:numId="14">
+    <w:abstractNumId w:val="39"/>
+  </w:num>
+  <w:num w:numId="15">
+    <w:abstractNumId w:val="4"/>
+  </w:num>
+  <w:num w:numId="16">
+    <w:abstractNumId w:val="33"/>
+  </w:num>
+  <w:num w:numId="17">
+    <w:abstractNumId w:val="23"/>
+  </w:num>
+  <w:num w:numId="18">
+    <w:abstractNumId w:val="44"/>
+  </w:num>
+  <w:num w:numId="19">
+    <w:abstractNumId w:val="21"/>
+  </w:num>
+  <w:num w:numId="20">
+    <w:abstractNumId w:val="34"/>
+  </w:num>
+  <w:num w:numId="21">
+    <w:abstractNumId w:val="17"/>
+  </w:num>
+  <w:num w:numId="22">
+    <w:abstractNumId w:val="22"/>
+  </w:num>
+  <w:num w:numId="23">
+    <w:abstractNumId w:val="20"/>
+  </w:num>
+  <w:num w:numId="24">
+    <w:abstractNumId w:val="7"/>
+  </w:num>
+  <w:num w:numId="25">
     <w:abstractNumId w:val="9"/>
   </w:num>
-  <w:num w:numId="8">
-    <w:abstractNumId w:val="28"/>
-  </w:num>
-  <w:num w:numId="9">
-    <w:abstractNumId w:val="10"/>
-  </w:num>
-  <w:num w:numId="10">
-    <w:abstractNumId w:val="21"/>
-  </w:num>
-  <w:num w:numId="11">
-    <w:abstractNumId w:val="19"/>
-  </w:num>
-  <w:num w:numId="12">
-    <w:abstractNumId w:val="8"/>
-  </w:num>
-  <w:num w:numId="13">
-    <w:abstractNumId w:val="20"/>
-  </w:num>
-  <w:num w:numId="14">
-    <w:abstractNumId w:val="27"/>
-  </w:num>
-  <w:num w:numId="15">
-    <w:abstractNumId w:val="3"/>
-  </w:num>
-  <w:num w:numId="16">
-    <w:abstractNumId w:val="23"/>
-  </w:num>
-  <w:num w:numId="17">
+  <w:num w:numId="26">
     <w:abstractNumId w:val="18"/>
   </w:num>
-  <w:num w:numId="18">
-    <w:abstractNumId w:val="31"/>
+  <w:num w:numId="27">
+    <w:abstractNumId w:val="45"/>
   </w:num>
-  <w:num w:numId="19">
-    <w:abstractNumId w:val="16"/>
+  <w:num w:numId="28">
+    <w:abstractNumId w:val="42"/>
   </w:num>
-  <w:num w:numId="20">
-    <w:abstractNumId w:val="24"/>
-  </w:num>
-  <w:num w:numId="21">
-    <w:abstractNumId w:val="13"/>
-  </w:num>
-  <w:num w:numId="22">
-    <w:abstractNumId w:val="17"/>
-  </w:num>
-  <w:num w:numId="23">
+  <w:num w:numId="29">
     <w:abstractNumId w:val="15"/>
   </w:num>
-  <w:num w:numId="24">
-    <w:abstractNumId w:val="5"/>
-  </w:num>
-  <w:num w:numId="25">
-    <w:abstractNumId w:val="7"/>
-  </w:num>
-  <w:num w:numId="26">
-    <w:abstractNumId w:val="14"/>
-  </w:num>
-  <w:num w:numId="27">
+  <w:num w:numId="30">
     <w:abstractNumId w:val="32"/>
   </w:num>
-  <w:num w:numId="28">
-    <w:abstractNumId w:val="29"/>
-  </w:num>
-  <w:num w:numId="29">
-    <w:abstractNumId w:val="11"/>
-  </w:num>
-  <w:num w:numId="30">
-    <w:abstractNumId w:val="22"/>
-  </w:num>
   <w:num w:numId="31">
-    <w:abstractNumId w:val="33"/>
+    <w:abstractNumId w:val="47"/>
   </w:num>
   <w:num w:numId="32">
     <w:abstractNumId w:val="2"/>
   </w:num>
   <w:num w:numId="33">
-    <w:abstractNumId w:val="4"/>
+    <w:abstractNumId w:val="6"/>
   </w:num>
   <w:num w:numId="34">
     <w:abstractNumId w:val="1"/>
+  </w:num>
+  <w:num w:numId="35">
+    <w:abstractNumId w:val="35"/>
+  </w:num>
+  <w:num w:numId="36">
+    <w:abstractNumId w:val="28"/>
+  </w:num>
+  <w:num w:numId="37">
+    <w:abstractNumId w:val="36"/>
+  </w:num>
+  <w:num w:numId="38">
+    <w:abstractNumId w:val="3"/>
+  </w:num>
+  <w:num w:numId="39">
+    <w:abstractNumId w:val="29"/>
+  </w:num>
+  <w:num w:numId="40">
+    <w:abstractNumId w:val="40"/>
+  </w:num>
+  <w:num w:numId="41">
+    <w:abstractNumId w:val="46"/>
+  </w:num>
+  <w:num w:numId="42">
+    <w:abstractNumId w:val="13"/>
+  </w:num>
+  <w:num w:numId="43">
+    <w:abstractNumId w:val="25"/>
+  </w:num>
+  <w:num w:numId="44">
+    <w:abstractNumId w:val="14"/>
+  </w:num>
+  <w:num w:numId="45">
+    <w:abstractNumId w:val="5"/>
+  </w:num>
+  <w:num w:numId="46">
+    <w:abstractNumId w:val="26"/>
+  </w:num>
+  <w:num w:numId="47">
+    <w:abstractNumId w:val="19"/>
+  </w:num>
+  <w:num w:numId="48">
+    <w:abstractNumId w:val="27"/>
   </w:num>
   <w:numIdMacAtCleanup w:val="30"/>
 </w:numbering>

--- a/Use Cases/Use Case Specification and Description.docx
+++ b/Use Cases/Use Case Specification and Description.docx
@@ -1159,14 +1159,7 @@
           <w:rFonts w:ascii="Arial" w:hAnsi="Arial"/>
           <w:noProof/>
         </w:rPr>
-        <w:t>Us</w:t>
-      </w:r>
-      <w:r>
-        <w:rPr>
-          <w:rFonts w:ascii="Arial" w:hAnsi="Arial"/>
-          <w:noProof/>
-        </w:rPr>
-        <w:t>e Case: Cancel Booking</w:t>
+        <w:t>Use Case: Cancel Booking</w:t>
       </w:r>
       <w:r>
         <w:rPr>
@@ -3964,19 +3957,22 @@
     <w:p>
       <w:pPr>
         <w:pStyle w:val="InfoBlue"/>
+        <w:rPr>
+          <w:color w:val="auto"/>
+        </w:rPr>
       </w:pPr>
     </w:p>
     <w:p>
       <w:pPr>
         <w:pStyle w:val="Heading1"/>
       </w:pPr>
-      <w:bookmarkStart w:id="2" w:name="_Toc423410238"/>
-      <w:bookmarkStart w:id="3" w:name="_Toc425054504"/>
-      <w:bookmarkStart w:id="4" w:name="_Toc290982012"/>
+      <w:bookmarkStart w:id="2" w:name="_Toc290982012"/>
+      <w:bookmarkStart w:id="3" w:name="_Toc423410238"/>
+      <w:bookmarkStart w:id="4" w:name="_Toc425054504"/>
       <w:r>
         <w:t>Introduction</w:t>
       </w:r>
-      <w:bookmarkEnd w:id="4"/>
+      <w:bookmarkEnd w:id="2"/>
     </w:p>
     <w:p>
       <w:pPr>
@@ -3986,8 +3982,8 @@
       <w:r>
         <w:t>Brief Description</w:t>
       </w:r>
-      <w:bookmarkEnd w:id="2"/>
       <w:bookmarkEnd w:id="3"/>
+      <w:bookmarkEnd w:id="4"/>
       <w:bookmarkEnd w:id="5"/>
     </w:p>
     <w:p>
@@ -4158,18 +4154,520 @@
       <w:r>
         <w:t>Description</w:t>
       </w:r>
-      <w:bookmarkStart w:id="8" w:name="_GoBack"/>
       <w:bookmarkEnd w:id="7"/>
+    </w:p>
+    <w:p>
+      <w:pPr>
+        <w:pStyle w:val="Heading2"/>
+        <w:widowControl/>
+      </w:pPr>
+      <w:bookmarkStart w:id="8" w:name="_Toc290982016"/>
+      <w:r>
+        <w:t>Use Case: Login</w:t>
+      </w:r>
       <w:bookmarkEnd w:id="8"/>
     </w:p>
+    <w:tbl>
+      <w:tblPr>
+        <w:tblStyle w:val="TableGrid"/>
+        <w:tblW w:w="0" w:type="auto"/>
+        <w:tblInd w:w="720" w:type="dxa"/>
+        <w:tblLook w:val="04A0" w:firstRow="1" w:lastRow="0" w:firstColumn="1" w:lastColumn="0" w:noHBand="0" w:noVBand="1"/>
+      </w:tblPr>
+      <w:tblGrid>
+        <w:gridCol w:w="7185"/>
+        <w:gridCol w:w="1671"/>
+      </w:tblGrid>
+      <w:tr>
+        <w:tc>
+          <w:tcPr>
+            <w:tcW w:w="7185" w:type="dxa"/>
+          </w:tcPr>
+          <w:p>
+            <w:pPr>
+              <w:pStyle w:val="InfoBlue"/>
+              <w:spacing w:after="0"/>
+              <w:ind w:left="0"/>
+              <w:rPr>
+                <w:i w:val="0"/>
+                <w:color w:val="auto"/>
+              </w:rPr>
+            </w:pPr>
+            <w:r>
+              <w:rPr>
+                <w:b/>
+                <w:i w:val="0"/>
+                <w:color w:val="auto"/>
+              </w:rPr>
+              <w:t xml:space="preserve">Name: </w:t>
+            </w:r>
+            <w:r>
+              <w:rPr>
+                <w:i w:val="0"/>
+                <w:color w:val="auto"/>
+              </w:rPr>
+              <w:t>Login</w:t>
+            </w:r>
+          </w:p>
+        </w:tc>
+        <w:tc>
+          <w:tcPr>
+            <w:tcW w:w="1671" w:type="dxa"/>
+          </w:tcPr>
+          <w:p>
+            <w:pPr>
+              <w:pStyle w:val="InfoBlue"/>
+              <w:spacing w:after="0"/>
+              <w:ind w:left="0"/>
+              <w:rPr>
+                <w:i w:val="0"/>
+                <w:color w:val="auto"/>
+              </w:rPr>
+            </w:pPr>
+            <w:r>
+              <w:rPr>
+                <w:b/>
+                <w:i w:val="0"/>
+                <w:color w:val="auto"/>
+              </w:rPr>
+              <w:t xml:space="preserve">ID: </w:t>
+            </w:r>
+            <w:r>
+              <w:rPr>
+                <w:i w:val="0"/>
+                <w:color w:val="auto"/>
+              </w:rPr>
+              <w:t>ACC_05</w:t>
+            </w:r>
+          </w:p>
+        </w:tc>
+      </w:tr>
+      <w:tr>
+        <w:tc>
+          <w:tcPr>
+            <w:tcW w:w="8856" w:type="dxa"/>
+            <w:gridSpan w:val="2"/>
+          </w:tcPr>
+          <w:p>
+            <w:pPr>
+              <w:pStyle w:val="InfoBlue"/>
+              <w:spacing w:after="0"/>
+              <w:ind w:left="0"/>
+              <w:rPr>
+                <w:b/>
+                <w:i w:val="0"/>
+                <w:color w:val="auto"/>
+              </w:rPr>
+            </w:pPr>
+            <w:r>
+              <w:rPr>
+                <w:b/>
+                <w:i w:val="0"/>
+                <w:color w:val="auto"/>
+              </w:rPr>
+              <w:t>Stakeholders and goals:</w:t>
+            </w:r>
+          </w:p>
+          <w:p>
+            <w:pPr>
+              <w:pStyle w:val="InfoBlue"/>
+              <w:ind w:left="0"/>
+              <w:rPr>
+                <w:color w:val="auto"/>
+              </w:rPr>
+            </w:pPr>
+            <w:r>
+              <w:rPr>
+                <w:i w:val="0"/>
+                <w:color w:val="auto"/>
+              </w:rPr>
+              <w:t xml:space="preserve">Airline’s </w:t>
+            </w:r>
+            <w:r>
+              <w:rPr>
+                <w:i w:val="0"/>
+                <w:color w:val="auto"/>
+              </w:rPr>
+              <w:t xml:space="preserve">Human Resource Manager – </w:t>
+            </w:r>
+            <w:r>
+              <w:rPr>
+                <w:i w:val="0"/>
+                <w:color w:val="auto"/>
+              </w:rPr>
+              <w:t>Wants to s</w:t>
+            </w:r>
+            <w:r>
+              <w:rPr>
+                <w:i w:val="0"/>
+                <w:color w:val="auto"/>
+              </w:rPr>
+              <w:t xml:space="preserve">ave cost on hiring extra staff to </w:t>
+            </w:r>
+            <w:r>
+              <w:rPr>
+                <w:i w:val="0"/>
+                <w:color w:val="auto"/>
+              </w:rPr>
+              <w:t>serve customers.</w:t>
+            </w:r>
+          </w:p>
+          <w:p>
+            <w:pPr>
+              <w:pStyle w:val="BodyText"/>
+              <w:ind w:left="0"/>
+            </w:pPr>
+            <w:r>
+              <w:t>Customers</w:t>
+            </w:r>
+            <w:r>
+              <w:t>,</w:t>
+            </w:r>
+            <w:r>
+              <w:t xml:space="preserve"> Travel Agencies</w:t>
+            </w:r>
+            <w:r>
+              <w:t xml:space="preserve"> and </w:t>
+            </w:r>
+            <w:r>
+              <w:t>Normal Staff</w:t>
+            </w:r>
+            <w:r>
+              <w:t xml:space="preserve"> – Wants a </w:t>
+            </w:r>
+            <w:r>
+              <w:t>fast and convenient</w:t>
+            </w:r>
+            <w:r>
+              <w:t xml:space="preserve"> method</w:t>
+            </w:r>
+            <w:r>
+              <w:t xml:space="preserve"> to access the system</w:t>
+            </w:r>
+            <w:r>
+              <w:t>.</w:t>
+            </w:r>
+          </w:p>
+        </w:tc>
+      </w:tr>
+      <w:tr>
+        <w:tc>
+          <w:tcPr>
+            <w:tcW w:w="8856" w:type="dxa"/>
+            <w:gridSpan w:val="2"/>
+          </w:tcPr>
+          <w:p>
+            <w:pPr>
+              <w:pStyle w:val="InfoBlue"/>
+              <w:spacing w:after="0"/>
+              <w:ind w:left="0"/>
+              <w:rPr>
+                <w:i w:val="0"/>
+                <w:color w:val="auto"/>
+              </w:rPr>
+            </w:pPr>
+            <w:r>
+              <w:rPr>
+                <w:b/>
+                <w:i w:val="0"/>
+                <w:color w:val="auto"/>
+              </w:rPr>
+              <w:t xml:space="preserve">Description: </w:t>
+            </w:r>
+            <w:r>
+              <w:rPr>
+                <w:i w:val="0"/>
+                <w:color w:val="auto"/>
+              </w:rPr>
+              <w:t>A user must enter their user credentials into the system through the interface to access the functionality of the system.</w:t>
+            </w:r>
+          </w:p>
+        </w:tc>
+      </w:tr>
+      <w:tr>
+        <w:tc>
+          <w:tcPr>
+            <w:tcW w:w="8856" w:type="dxa"/>
+            <w:gridSpan w:val="2"/>
+          </w:tcPr>
+          <w:p>
+            <w:pPr>
+              <w:pStyle w:val="InfoBlue"/>
+              <w:spacing w:after="0"/>
+              <w:ind w:left="0"/>
+              <w:rPr>
+                <w:i w:val="0"/>
+                <w:color w:val="auto"/>
+              </w:rPr>
+            </w:pPr>
+            <w:r>
+              <w:rPr>
+                <w:b/>
+                <w:i w:val="0"/>
+                <w:color w:val="auto"/>
+              </w:rPr>
+              <w:t xml:space="preserve">Actors: </w:t>
+            </w:r>
+            <w:r>
+              <w:rPr>
+                <w:i w:val="0"/>
+                <w:color w:val="auto"/>
+              </w:rPr>
+              <w:t>Travel agency, Customer, Normal Staff</w:t>
+            </w:r>
+          </w:p>
+        </w:tc>
+      </w:tr>
+      <w:tr>
+        <w:tc>
+          <w:tcPr>
+            <w:tcW w:w="8856" w:type="dxa"/>
+            <w:gridSpan w:val="2"/>
+          </w:tcPr>
+          <w:p>
+            <w:pPr>
+              <w:pStyle w:val="InfoBlue"/>
+              <w:spacing w:after="0"/>
+              <w:ind w:left="0"/>
+              <w:rPr>
+                <w:i w:val="0"/>
+                <w:color w:val="auto"/>
+              </w:rPr>
+            </w:pPr>
+            <w:r>
+              <w:rPr>
+                <w:b/>
+                <w:i w:val="0"/>
+                <w:color w:val="auto"/>
+              </w:rPr>
+              <w:t xml:space="preserve">Trigger: </w:t>
+            </w:r>
+            <w:r>
+              <w:rPr>
+                <w:i w:val="0"/>
+                <w:color w:val="auto"/>
+              </w:rPr>
+              <w:t>User</w:t>
+            </w:r>
+            <w:r>
+              <w:rPr>
+                <w:i w:val="0"/>
+                <w:color w:val="auto"/>
+              </w:rPr>
+              <w:t xml:space="preserve"> accesses the login interface of the system.</w:t>
+            </w:r>
+          </w:p>
+        </w:tc>
+      </w:tr>
+      <w:tr>
+        <w:tc>
+          <w:tcPr>
+            <w:tcW w:w="8856" w:type="dxa"/>
+            <w:gridSpan w:val="2"/>
+          </w:tcPr>
+          <w:p>
+            <w:pPr>
+              <w:pStyle w:val="InfoBlue"/>
+              <w:spacing w:after="0"/>
+              <w:ind w:left="0"/>
+              <w:rPr>
+                <w:b/>
+                <w:i w:val="0"/>
+                <w:color w:val="auto"/>
+              </w:rPr>
+            </w:pPr>
+            <w:r>
+              <w:rPr>
+                <w:b/>
+                <w:i w:val="0"/>
+                <w:color w:val="auto"/>
+              </w:rPr>
+              <w:t>Normal flow:</w:t>
+            </w:r>
+          </w:p>
+          <w:p>
+            <w:pPr>
+              <w:pStyle w:val="BodyText"/>
+              <w:numPr>
+                <w:ilvl w:val="0"/>
+                <w:numId w:val="2"/>
+              </w:numPr>
+              <w:spacing w:after="0"/>
+              <w:ind w:left="714" w:hanging="357"/>
+            </w:pPr>
+            <w:r>
+              <w:t>System prompts user for user credentials.</w:t>
+            </w:r>
+          </w:p>
+          <w:p>
+            <w:pPr>
+              <w:pStyle w:val="BodyText"/>
+              <w:numPr>
+                <w:ilvl w:val="0"/>
+                <w:numId w:val="2"/>
+              </w:numPr>
+              <w:spacing w:after="0"/>
+              <w:ind w:left="714" w:hanging="357"/>
+            </w:pPr>
+            <w:r>
+              <w:t>User enters user credentials into the system.</w:t>
+            </w:r>
+          </w:p>
+          <w:p>
+            <w:pPr>
+              <w:pStyle w:val="BodyText"/>
+              <w:numPr>
+                <w:ilvl w:val="0"/>
+                <w:numId w:val="2"/>
+              </w:numPr>
+              <w:spacing w:after="0"/>
+            </w:pPr>
+            <w:r>
+              <w:t>System checks the user credentials with the database.</w:t>
+            </w:r>
+          </w:p>
+          <w:p>
+            <w:pPr>
+              <w:pStyle w:val="BodyText"/>
+              <w:numPr>
+                <w:ilvl w:val="0"/>
+                <w:numId w:val="2"/>
+              </w:numPr>
+              <w:spacing w:after="0" w:line="0" w:lineRule="atLeast"/>
+              <w:ind w:left="714" w:hanging="357"/>
+            </w:pPr>
+            <w:r>
+              <w:t>System logs u</w:t>
+            </w:r>
+            <w:r>
+              <w:t xml:space="preserve">ser </w:t>
+            </w:r>
+            <w:r>
+              <w:t>into the</w:t>
+            </w:r>
+            <w:r>
+              <w:t xml:space="preserve"> system </w:t>
+            </w:r>
+            <w:r>
+              <w:t xml:space="preserve">and </w:t>
+            </w:r>
+            <w:r>
+              <w:t>displays the appropriate user main menu for that particular user.</w:t>
+            </w:r>
+          </w:p>
+          <w:p>
+            <w:pPr>
+              <w:pStyle w:val="BodyText"/>
+              <w:numPr>
+                <w:ilvl w:val="0"/>
+                <w:numId w:val="2"/>
+              </w:numPr>
+            </w:pPr>
+            <w:r>
+              <w:t>End</w:t>
+            </w:r>
+          </w:p>
+        </w:tc>
+      </w:tr>
+      <w:tr>
+        <w:tc>
+          <w:tcPr>
+            <w:tcW w:w="8856" w:type="dxa"/>
+            <w:gridSpan w:val="2"/>
+          </w:tcPr>
+          <w:p>
+            <w:pPr>
+              <w:pStyle w:val="InfoBlue"/>
+              <w:spacing w:after="0"/>
+              <w:ind w:left="0"/>
+              <w:rPr>
+                <w:i w:val="0"/>
+                <w:color w:val="auto"/>
+              </w:rPr>
+            </w:pPr>
+            <w:r>
+              <w:rPr>
+                <w:b/>
+                <w:i w:val="0"/>
+                <w:color w:val="auto"/>
+              </w:rPr>
+              <w:t xml:space="preserve">Sub-flows: </w:t>
+            </w:r>
+            <w:r>
+              <w:rPr>
+                <w:i w:val="0"/>
+                <w:color w:val="auto"/>
+              </w:rPr>
+              <w:t>None</w:t>
+            </w:r>
+          </w:p>
+        </w:tc>
+      </w:tr>
+      <w:tr>
+        <w:tc>
+          <w:tcPr>
+            <w:tcW w:w="8856" w:type="dxa"/>
+            <w:gridSpan w:val="2"/>
+          </w:tcPr>
+          <w:p>
+            <w:pPr>
+              <w:pStyle w:val="InfoBlue"/>
+              <w:spacing w:after="0"/>
+              <w:ind w:left="0"/>
+              <w:rPr>
+                <w:i w:val="0"/>
+                <w:color w:val="auto"/>
+              </w:rPr>
+            </w:pPr>
+            <w:r>
+              <w:rPr>
+                <w:b/>
+                <w:i w:val="0"/>
+                <w:color w:val="auto"/>
+              </w:rPr>
+              <w:t xml:space="preserve">Alternative/Exceptional flows: </w:t>
+            </w:r>
+          </w:p>
+          <w:p>
+            <w:pPr>
+              <w:pStyle w:val="BodyText"/>
+              <w:ind w:left="0"/>
+            </w:pPr>
+            <w:r>
+              <w:t xml:space="preserve">2a Incorrect user credentials entered: The </w:t>
+            </w:r>
+            <w:r>
+              <w:rPr>
+                <w:i/>
+              </w:rPr>
+              <w:t>Enter Wrong Credentials</w:t>
+            </w:r>
+            <w:r>
+              <w:t xml:space="preserve"> use case is performed.</w:t>
+            </w:r>
+            <w:r>
+              <w:t xml:space="preserve"> Go to step </w:t>
+            </w:r>
+            <w:r>
+              <w:t xml:space="preserve">1 </w:t>
+            </w:r>
+            <w:r>
+              <w:lastRenderedPageBreak/>
+              <w:t>after execution.</w:t>
+            </w:r>
+          </w:p>
+        </w:tc>
+      </w:tr>
+    </w:tbl>
     <w:p>
       <w:pPr>
         <w:pStyle w:val="Heading2"/>
         <w:widowControl/>
       </w:pPr>
-      <w:bookmarkStart w:id="9" w:name="_Toc290982016"/>
-      <w:r>
-        <w:t>Use Case: Login</w:t>
+      <w:bookmarkStart w:id="9" w:name="_Toc290982017"/>
+      <w:r>
+        <w:lastRenderedPageBreak/>
+        <w:t>Use Case: Enter Wrong Credentials</w:t>
       </w:r>
       <w:bookmarkEnd w:id="9"/>
     </w:p>
@@ -4212,7 +4710,7 @@
                 <w:i w:val="0"/>
                 <w:color w:val="auto"/>
               </w:rPr>
-              <w:t>Login</w:t>
+              <w:t>Enter Wrong Credentials</w:t>
             </w:r>
           </w:p>
         </w:tc>
@@ -4236,22 +4734,28 @@
                 <w:i w:val="0"/>
                 <w:color w:val="auto"/>
               </w:rPr>
-              <w:t>ID:</w:t>
-            </w:r>
-            <w:r>
-              <w:rPr>
-                <w:b/>
-                <w:i w:val="0"/>
-                <w:color w:val="auto"/>
-              </w:rPr>
-              <w:t xml:space="preserve"> </w:t>
-            </w:r>
-            <w:r>
-              <w:rPr>
-                <w:i w:val="0"/>
-                <w:color w:val="auto"/>
-              </w:rPr>
-              <w:t>ACC_05</w:t>
+              <w:t xml:space="preserve">ID: </w:t>
+            </w:r>
+            <w:r>
+              <w:rPr>
+                <w:i w:val="0"/>
+                <w:color w:val="auto"/>
+              </w:rPr>
+              <w:t>EX</w:t>
+            </w:r>
+            <w:r>
+              <w:rPr>
+                <w:i w:val="0"/>
+                <w:color w:val="auto"/>
+              </w:rPr>
+              <w:t>_0</w:t>
+            </w:r>
+            <w:r>
+              <w:rPr>
+                <w:i w:val="0"/>
+                <w:color w:val="auto"/>
+              </w:rPr>
+              <w:t>2</w:t>
             </w:r>
           </w:p>
         </w:tc>
@@ -4267,11 +4771,6 @@
               <w:pStyle w:val="InfoBlue"/>
               <w:spacing w:after="0"/>
               <w:ind w:left="0"/>
-              <w:rPr>
-                <w:b/>
-                <w:i w:val="0"/>
-                <w:color w:val="auto"/>
-              </w:rPr>
             </w:pPr>
             <w:r>
               <w:rPr>
@@ -4287,20 +4786,38 @@
               <w:pStyle w:val="InfoBlue"/>
               <w:spacing w:after="0"/>
               <w:ind w:left="0"/>
-            </w:pPr>
-            <w:r>
-              <w:rPr>
-                <w:i w:val="0"/>
-                <w:color w:val="auto"/>
-              </w:rPr>
-              <w:t>Airline</w:t>
-            </w:r>
-            <w:r>
-              <w:rPr>
-                <w:i w:val="0"/>
-                <w:color w:val="auto"/>
-              </w:rPr>
-              <w:t xml:space="preserve"> customers and airline staff – Need to login to the system to access the functions of the system.</w:t>
+              <w:rPr>
+                <w:i w:val="0"/>
+                <w:color w:val="auto"/>
+              </w:rPr>
+            </w:pPr>
+            <w:r>
+              <w:rPr>
+                <w:i w:val="0"/>
+                <w:color w:val="auto"/>
+              </w:rPr>
+              <w:t xml:space="preserve">Customers, Travel Agencies and </w:t>
+            </w:r>
+            <w:r>
+              <w:rPr>
+                <w:i w:val="0"/>
+                <w:color w:val="auto"/>
+              </w:rPr>
+              <w:t>Normal Staff</w:t>
+            </w:r>
+            <w:r>
+              <w:rPr>
+                <w:i w:val="0"/>
+                <w:color w:val="auto"/>
+              </w:rPr>
+              <w:t xml:space="preserve"> – Wants a </w:t>
+            </w:r>
+            <w:r>
+              <w:rPr>
+                <w:i w:val="0"/>
+                <w:color w:val="auto"/>
+              </w:rPr>
+              <w:t>way to know whether the credentials entered are valid or not.</w:t>
             </w:r>
           </w:p>
         </w:tc>
@@ -4334,7 +4851,7 @@
                 <w:i w:val="0"/>
                 <w:color w:val="auto"/>
               </w:rPr>
-              <w:t>A user must enter their user credentials into the system through the interface to access the functionality of the system.</w:t>
+              <w:t xml:space="preserve">A user has entered incorrect user credentials into the system. </w:t>
             </w:r>
           </w:p>
         </w:tc>
@@ -4368,7 +4885,14 @@
                 <w:i w:val="0"/>
                 <w:color w:val="auto"/>
               </w:rPr>
-              <w:t>Travel agency, Customer, Normal Staff</w:t>
+              <w:t>Travel agenc</w:t>
+            </w:r>
+            <w:r>
+              <w:rPr>
+                <w:i w:val="0"/>
+                <w:color w:val="auto"/>
+              </w:rPr>
+              <w:t>y, Customer, Normal Staff</w:t>
             </w:r>
           </w:p>
         </w:tc>
@@ -4409,7 +4933,7 @@
                 <w:i w:val="0"/>
                 <w:color w:val="auto"/>
               </w:rPr>
-              <w:t xml:space="preserve"> accesses the login interface of the system.</w:t>
+              <w:t xml:space="preserve"> enters the wrong credentials into the system.</w:t>
             </w:r>
           </w:p>
         </w:tc>
@@ -4445,13 +4969,12 @@
               <w:pStyle w:val="BodyText"/>
               <w:numPr>
                 <w:ilvl w:val="0"/>
-                <w:numId w:val="2"/>
+                <w:numId w:val="3"/>
               </w:numPr>
               <w:spacing w:after="0"/>
-              <w:ind w:left="714" w:hanging="357"/>
-            </w:pPr>
-            <w:r>
-              <w:t>System prompts user for user credentials.</w:t>
+            </w:pPr>
+            <w:r>
+              <w:t>System finds a mismatch in the user credentials and cannot find the corresponding user credentials.</w:t>
             </w:r>
           </w:p>
           <w:p>
@@ -4459,13 +4982,12 @@
               <w:pStyle w:val="BodyText"/>
               <w:numPr>
                 <w:ilvl w:val="0"/>
-                <w:numId w:val="2"/>
+                <w:numId w:val="3"/>
               </w:numPr>
               <w:spacing w:after="0"/>
-              <w:ind w:left="714" w:hanging="357"/>
-            </w:pPr>
-            <w:r>
-              <w:t>User enters user credentials into the system.</w:t>
+            </w:pPr>
+            <w:r>
+              <w:t>System displays an error message on the user interface.</w:t>
             </w:r>
           </w:p>
           <w:p>
@@ -4473,12 +4995,12 @@
               <w:pStyle w:val="BodyText"/>
               <w:numPr>
                 <w:ilvl w:val="0"/>
-                <w:numId w:val="2"/>
+                <w:numId w:val="3"/>
               </w:numPr>
               <w:spacing w:after="0"/>
             </w:pPr>
             <w:r>
-              <w:t>System checks the user credentials with the database.</w:t>
+              <w:t>User acknowledges the error.</w:t>
             </w:r>
           </w:p>
           <w:p>
@@ -4486,37 +5008,9 @@
               <w:pStyle w:val="BodyText"/>
               <w:numPr>
                 <w:ilvl w:val="0"/>
-                <w:numId w:val="2"/>
+                <w:numId w:val="3"/>
               </w:numPr>
-              <w:spacing w:after="0" w:line="0" w:lineRule="atLeast"/>
-              <w:ind w:left="714" w:hanging="357"/>
-            </w:pPr>
-            <w:r>
-              <w:t>System logs u</w:t>
-            </w:r>
-            <w:r>
-              <w:t xml:space="preserve">ser </w:t>
-            </w:r>
-            <w:r>
-              <w:t>into the</w:t>
-            </w:r>
-            <w:r>
-              <w:t xml:space="preserve"> system </w:t>
-            </w:r>
-            <w:r>
-              <w:t xml:space="preserve">and </w:t>
-            </w:r>
-            <w:r>
-              <w:t>displays the appropriate user main menu for that particular user.</w:t>
-            </w:r>
-          </w:p>
-          <w:p>
-            <w:pPr>
-              <w:pStyle w:val="BodyText"/>
-              <w:numPr>
-                <w:ilvl w:val="0"/>
-                <w:numId w:val="2"/>
-              </w:numPr>
+              <w:spacing w:after="0"/>
             </w:pPr>
             <w:r>
               <w:t>End</w:t>
@@ -4582,29 +5076,12 @@
               </w:rPr>
               <w:t xml:space="preserve">Alternative/Exceptional flows: </w:t>
             </w:r>
-          </w:p>
-          <w:p>
-            <w:pPr>
-              <w:pStyle w:val="BodyText"/>
-              <w:ind w:left="0"/>
-            </w:pPr>
-            <w:r>
-              <w:t xml:space="preserve">2a Incorrect user credentials entered: The </w:t>
-            </w:r>
-            <w:r>
-              <w:rPr>
-                <w:i/>
-              </w:rPr>
-              <w:t>Enter Wrong Credentials</w:t>
-            </w:r>
-            <w:r>
-              <w:t xml:space="preserve"> use case is performed.</w:t>
-            </w:r>
-            <w:r>
-              <w:t xml:space="preserve"> Go to step </w:t>
-            </w:r>
-            <w:r>
-              <w:t>1 after execution.</w:t>
+            <w:r>
+              <w:rPr>
+                <w:i w:val="0"/>
+                <w:color w:val="auto"/>
+              </w:rPr>
+              <w:t>None</w:t>
             </w:r>
           </w:p>
         </w:tc>
@@ -4614,11 +5091,21 @@
       <w:pPr>
         <w:pStyle w:val="Heading2"/>
         <w:widowControl/>
-      </w:pPr>
-      <w:bookmarkStart w:id="10" w:name="_Toc290982017"/>
-      <w:r>
-        <w:lastRenderedPageBreak/>
-        <w:t>Use Case: Enter Wrong Credentials</w:t>
+        <w:numPr>
+          <w:ilvl w:val="0"/>
+          <w:numId w:val="0"/>
+        </w:numPr>
+        <w:ind w:left="720"/>
+      </w:pPr>
+    </w:p>
+    <w:p>
+      <w:pPr>
+        <w:pStyle w:val="Heading2"/>
+        <w:widowControl/>
+      </w:pPr>
+      <w:bookmarkStart w:id="10" w:name="_Toc290982018"/>
+      <w:r>
+        <w:t>Use Case: Signup</w:t>
       </w:r>
       <w:bookmarkEnd w:id="10"/>
     </w:p>
@@ -4661,7 +5148,7 @@
                 <w:i w:val="0"/>
                 <w:color w:val="auto"/>
               </w:rPr>
-              <w:t>Enter Wrong Credentials</w:t>
+              <w:t>Signup</w:t>
             </w:r>
           </w:p>
         </w:tc>
@@ -4685,36 +5172,35 @@
                 <w:i w:val="0"/>
                 <w:color w:val="auto"/>
               </w:rPr>
-              <w:t>ID:</w:t>
-            </w:r>
-            <w:r>
-              <w:rPr>
-                <w:b/>
-                <w:i w:val="0"/>
-                <w:color w:val="auto"/>
-              </w:rPr>
-              <w:t xml:space="preserve"> </w:t>
-            </w:r>
-            <w:r>
-              <w:rPr>
-                <w:i w:val="0"/>
-                <w:color w:val="auto"/>
-              </w:rPr>
-              <w:t>EX</w:t>
-            </w:r>
-            <w:r>
-              <w:rPr>
-                <w:i w:val="0"/>
-                <w:color w:val="auto"/>
-              </w:rPr>
-              <w:t>_0</w:t>
-            </w:r>
-            <w:r>
-              <w:rPr>
-                <w:i w:val="0"/>
-                <w:color w:val="auto"/>
-              </w:rPr>
-              <w:t>2</w:t>
+              <w:t xml:space="preserve">ID: </w:t>
+            </w:r>
+            <w:r>
+              <w:rPr>
+                <w:i w:val="0"/>
+                <w:color w:val="auto"/>
+              </w:rPr>
+              <w:t>ACC</w:t>
+            </w:r>
+            <w:r>
+              <w:rPr>
+                <w:i w:val="0"/>
+                <w:color w:val="auto"/>
+              </w:rPr>
+              <w:t>_</w:t>
+            </w:r>
+            <w:r>
+              <w:rPr>
+                <w:i w:val="0"/>
+                <w:color w:val="auto"/>
+              </w:rPr>
+              <w:t>0</w:t>
+            </w:r>
+            <w:r>
+              <w:rPr>
+                <w:i w:val="0"/>
+                <w:color w:val="auto"/>
+              </w:rPr>
+              <w:t>1</w:t>
             </w:r>
           </w:p>
         </w:tc>
@@ -4748,22 +5234,60 @@
           <w:p>
             <w:pPr>
               <w:pStyle w:val="InfoBlue"/>
-              <w:spacing w:after="0"/>
-              <w:ind w:left="0"/>
-            </w:pPr>
-            <w:r>
-              <w:rPr>
-                <w:i w:val="0"/>
-                <w:color w:val="auto"/>
-              </w:rPr>
-              <w:t>Airline</w:t>
-            </w:r>
-            <w:r>
-              <w:rPr>
-                <w:i w:val="0"/>
-                <w:color w:val="auto"/>
-              </w:rPr>
-              <w:t xml:space="preserve"> customers and airline staff – Inform the user that the user credentials that were entered into the system are incorrect.</w:t>
+              <w:ind w:left="0"/>
+            </w:pPr>
+            <w:r>
+              <w:rPr>
+                <w:i w:val="0"/>
+                <w:color w:val="auto"/>
+              </w:rPr>
+              <w:t>Airline’s Human Resource Manager – Wants to save cost on hiring extra staff to serve customers.</w:t>
+            </w:r>
+          </w:p>
+          <w:p>
+            <w:pPr>
+              <w:pStyle w:val="InfoBlue"/>
+              <w:spacing w:after="0"/>
+              <w:ind w:left="0"/>
+              <w:rPr>
+                <w:i w:val="0"/>
+                <w:color w:val="auto"/>
+              </w:rPr>
+            </w:pPr>
+            <w:r>
+              <w:rPr>
+                <w:i w:val="0"/>
+                <w:color w:val="auto"/>
+              </w:rPr>
+              <w:t xml:space="preserve">Customers, Travel Agencies and </w:t>
+            </w:r>
+            <w:r>
+              <w:rPr>
+                <w:i w:val="0"/>
+                <w:color w:val="auto"/>
+              </w:rPr>
+              <w:t>Normal Staff</w:t>
+            </w:r>
+            <w:r>
+              <w:rPr>
+                <w:i w:val="0"/>
+                <w:color w:val="auto"/>
+              </w:rPr>
+              <w:t xml:space="preserve"> – Wants a fast and convenient method </w:t>
+            </w:r>
+            <w:r>
+              <w:rPr>
+                <w:i w:val="0"/>
+                <w:color w:val="auto"/>
+              </w:rPr>
+              <w:t>create an account to access the system</w:t>
+            </w:r>
+            <w:r>
+              <w:rPr>
+                <w:i w:val="0"/>
+                <w:color w:val="auto"/>
+              </w:rPr>
+              <w:t>.</w:t>
             </w:r>
           </w:p>
         </w:tc>
@@ -4797,7 +5321,14 @@
                 <w:i w:val="0"/>
                 <w:color w:val="auto"/>
               </w:rPr>
-              <w:t xml:space="preserve">A user has entered incorrect user credentials into the system. </w:t>
+              <w:t>A customer or travel agency wants to create a new account</w:t>
+            </w:r>
+            <w:r>
+              <w:rPr>
+                <w:i w:val="0"/>
+                <w:color w:val="auto"/>
+              </w:rPr>
+              <w:t>.</w:t>
             </w:r>
           </w:p>
         </w:tc>
@@ -4831,14 +5362,7 @@
                 <w:i w:val="0"/>
                 <w:color w:val="auto"/>
               </w:rPr>
-              <w:t>Travel agenc</w:t>
-            </w:r>
-            <w:r>
-              <w:rPr>
-                <w:i w:val="0"/>
-                <w:color w:val="auto"/>
-              </w:rPr>
-              <w:t>y, Customer, Normal Staff</w:t>
+              <w:t>Travel agency, Customer</w:t>
             </w:r>
           </w:p>
         </w:tc>
@@ -4879,7 +5403,7 @@
                 <w:i w:val="0"/>
                 <w:color w:val="auto"/>
               </w:rPr>
-              <w:t xml:space="preserve"> enters the wrong credentials into the system.</w:t>
+              <w:t xml:space="preserve"> accesses the signup interface of the system.</w:t>
             </w:r>
           </w:p>
         </w:tc>
@@ -4915,12 +5439,12 @@
               <w:pStyle w:val="BodyText"/>
               <w:numPr>
                 <w:ilvl w:val="0"/>
-                <w:numId w:val="3"/>
+                <w:numId w:val="4"/>
               </w:numPr>
               <w:spacing w:after="0"/>
             </w:pPr>
             <w:r>
-              <w:t>System finds a mismatch in the user credentials and cannot find the corresponding user credentials.</w:t>
+              <w:t>System prompts user for user details.</w:t>
             </w:r>
           </w:p>
           <w:p>
@@ -4928,12 +5452,12 @@
               <w:pStyle w:val="BodyText"/>
               <w:numPr>
                 <w:ilvl w:val="0"/>
-                <w:numId w:val="3"/>
+                <w:numId w:val="4"/>
               </w:numPr>
               <w:spacing w:after="0"/>
             </w:pPr>
             <w:r>
-              <w:t>System displays an error message on the user interface.</w:t>
+              <w:t>User enters user details into the system.</w:t>
             </w:r>
           </w:p>
           <w:p>
@@ -4941,12 +5465,12 @@
               <w:pStyle w:val="BodyText"/>
               <w:numPr>
                 <w:ilvl w:val="0"/>
-                <w:numId w:val="3"/>
+                <w:numId w:val="4"/>
               </w:numPr>
               <w:spacing w:after="0"/>
             </w:pPr>
             <w:r>
-              <w:t>User acknowledges the error.</w:t>
+              <w:t>System displays a “Signup Successful” message</w:t>
             </w:r>
           </w:p>
           <w:p>
@@ -4954,9 +5478,10 @@
               <w:pStyle w:val="BodyText"/>
               <w:numPr>
                 <w:ilvl w:val="0"/>
-                <w:numId w:val="3"/>
+                <w:numId w:val="4"/>
               </w:numPr>
               <w:spacing w:after="0"/>
+              <w:ind w:left="714" w:hanging="357"/>
             </w:pPr>
             <w:r>
               <w:t>End</w:t>
@@ -4976,7 +5501,6 @@
               <w:spacing w:after="0"/>
               <w:ind w:left="0"/>
               <w:rPr>
-                <w:i w:val="0"/>
                 <w:color w:val="auto"/>
               </w:rPr>
             </w:pPr>
@@ -5022,12 +5546,26 @@
               </w:rPr>
               <w:t xml:space="preserve">Alternative/Exceptional flows: </w:t>
             </w:r>
-            <w:r>
-              <w:rPr>
-                <w:i w:val="0"/>
-                <w:color w:val="auto"/>
-              </w:rPr>
-              <w:t>None</w:t>
+          </w:p>
+          <w:p>
+            <w:pPr>
+              <w:pStyle w:val="BodyText"/>
+              <w:ind w:left="0"/>
+            </w:pPr>
+            <w:r>
+              <w:t xml:space="preserve">2a Invalid details are entered: The </w:t>
+            </w:r>
+            <w:r>
+              <w:rPr>
+                <w:i/>
+              </w:rPr>
+              <w:t>Enter Invalid Details</w:t>
+            </w:r>
+            <w:r>
+              <w:t xml:space="preserve"> use case is performed. </w:t>
+            </w:r>
+            <w:r>
+              <w:t>Go to step 1 after execution.</w:t>
             </w:r>
           </w:p>
         </w:tc>
@@ -5035,23 +5573,17 @@
     </w:tbl>
     <w:p>
       <w:pPr>
+        <w:pStyle w:val="BodyText"/>
+      </w:pPr>
+    </w:p>
+    <w:p>
+      <w:pPr>
         <w:pStyle w:val="Heading2"/>
         <w:widowControl/>
-        <w:numPr>
-          <w:ilvl w:val="0"/>
-          <w:numId w:val="0"/>
-        </w:numPr>
-        <w:ind w:left="720"/>
-      </w:pPr>
-    </w:p>
-    <w:p>
-      <w:pPr>
-        <w:pStyle w:val="Heading2"/>
-        <w:widowControl/>
-      </w:pPr>
-      <w:bookmarkStart w:id="11" w:name="_Toc290982018"/>
-      <w:r>
-        <w:t>Use Case: Signup</w:t>
+      </w:pPr>
+      <w:bookmarkStart w:id="11" w:name="_Toc290982019"/>
+      <w:r>
+        <w:t>Use Case: Enter Invalid Details</w:t>
       </w:r>
       <w:bookmarkEnd w:id="11"/>
     </w:p>
@@ -5094,7 +5626,7 @@
                 <w:i w:val="0"/>
                 <w:color w:val="auto"/>
               </w:rPr>
-              <w:t>Signup</w:t>
+              <w:t>Enter Invalid Details</w:t>
             </w:r>
           </w:p>
         </w:tc>
@@ -5118,43 +5650,28 @@
                 <w:i w:val="0"/>
                 <w:color w:val="auto"/>
               </w:rPr>
-              <w:t>ID:</w:t>
-            </w:r>
-            <w:r>
-              <w:rPr>
-                <w:b/>
-                <w:i w:val="0"/>
-                <w:color w:val="auto"/>
-              </w:rPr>
-              <w:t xml:space="preserve"> </w:t>
-            </w:r>
-            <w:r>
-              <w:rPr>
-                <w:i w:val="0"/>
-                <w:color w:val="auto"/>
-              </w:rPr>
-              <w:t>ACC</w:t>
-            </w:r>
-            <w:r>
-              <w:rPr>
-                <w:i w:val="0"/>
-                <w:color w:val="auto"/>
-              </w:rPr>
-              <w:t>_</w:t>
-            </w:r>
-            <w:r>
-              <w:rPr>
-                <w:i w:val="0"/>
-                <w:color w:val="auto"/>
-              </w:rPr>
-              <w:t>0</w:t>
-            </w:r>
-            <w:r>
-              <w:rPr>
-                <w:i w:val="0"/>
-                <w:color w:val="auto"/>
-              </w:rPr>
-              <w:t>1</w:t>
+              <w:t xml:space="preserve">ID: </w:t>
+            </w:r>
+            <w:r>
+              <w:rPr>
+                <w:i w:val="0"/>
+                <w:color w:val="auto"/>
+              </w:rPr>
+              <w:t>EX</w:t>
+            </w:r>
+            <w:r>
+              <w:rPr>
+                <w:i w:val="0"/>
+                <w:color w:val="auto"/>
+              </w:rPr>
+              <w:t>_0</w:t>
+            </w:r>
+            <w:r>
+              <w:rPr>
+                <w:i w:val="0"/>
+                <w:color w:val="auto"/>
+              </w:rPr>
+              <w:t>3</w:t>
             </w:r>
           </w:p>
         </w:tc>
@@ -5170,11 +5687,6 @@
               <w:pStyle w:val="InfoBlue"/>
               <w:spacing w:after="0"/>
               <w:ind w:left="0"/>
-              <w:rPr>
-                <w:b/>
-                <w:i w:val="0"/>
-                <w:color w:val="auto"/>
-              </w:rPr>
             </w:pPr>
             <w:r>
               <w:rPr>
@@ -5190,20 +5702,30 @@
               <w:pStyle w:val="InfoBlue"/>
               <w:spacing w:after="0"/>
               <w:ind w:left="0"/>
-            </w:pPr>
-            <w:r>
-              <w:rPr>
-                <w:i w:val="0"/>
-                <w:color w:val="auto"/>
-              </w:rPr>
-              <w:t>Airline</w:t>
-            </w:r>
-            <w:r>
-              <w:rPr>
-                <w:i w:val="0"/>
-                <w:color w:val="auto"/>
-              </w:rPr>
-              <w:t xml:space="preserve"> customers – A new airline customer wants to create a new account in the system to access the functionality of the system.</w:t>
+              <w:rPr>
+                <w:color w:val="auto"/>
+              </w:rPr>
+            </w:pPr>
+            <w:r>
+              <w:rPr>
+                <w:i w:val="0"/>
+                <w:color w:val="auto"/>
+              </w:rPr>
+              <w:t xml:space="preserve">Customers and Travel Agencies </w:t>
+            </w:r>
+            <w:r>
+              <w:rPr>
+                <w:i w:val="0"/>
+                <w:color w:val="auto"/>
+              </w:rPr>
+              <w:t xml:space="preserve">– Wants a </w:t>
+            </w:r>
+            <w:r>
+              <w:rPr>
+                <w:i w:val="0"/>
+                <w:color w:val="auto"/>
+              </w:rPr>
+              <w:t>way to know whether the details entered are valid or not.</w:t>
             </w:r>
           </w:p>
         </w:tc>
@@ -5237,14 +5759,7 @@
                 <w:i w:val="0"/>
                 <w:color w:val="auto"/>
               </w:rPr>
-              <w:t>A customer or travel agency wants to create a new account</w:t>
-            </w:r>
-            <w:r>
-              <w:rPr>
-                <w:i w:val="0"/>
-                <w:color w:val="auto"/>
-              </w:rPr>
-              <w:t>.</w:t>
+              <w:t>A user has entered invalid user details into the system</w:t>
             </w:r>
           </w:p>
         </w:tc>
@@ -5319,7 +5834,7 @@
                 <w:i w:val="0"/>
                 <w:color w:val="auto"/>
               </w:rPr>
-              <w:t xml:space="preserve"> accesses the signup interface of the system.</w:t>
+              <w:t xml:space="preserve"> enters invalid details into the system.</w:t>
             </w:r>
           </w:p>
         </w:tc>
@@ -5355,12 +5870,12 @@
               <w:pStyle w:val="BodyText"/>
               <w:numPr>
                 <w:ilvl w:val="0"/>
-                <w:numId w:val="4"/>
+                <w:numId w:val="5"/>
               </w:numPr>
               <w:spacing w:after="0"/>
             </w:pPr>
             <w:r>
-              <w:t>System prompts user for user details.</w:t>
+              <w:t>System finds that the details do not match the expected format for a particular field.</w:t>
             </w:r>
           </w:p>
           <w:p>
@@ -5368,12 +5883,12 @@
               <w:pStyle w:val="BodyText"/>
               <w:numPr>
                 <w:ilvl w:val="0"/>
-                <w:numId w:val="4"/>
+                <w:numId w:val="5"/>
               </w:numPr>
               <w:spacing w:after="0"/>
             </w:pPr>
             <w:r>
-              <w:t>User enters user details into the system.</w:t>
+              <w:t>System displays an error message on the user interface.</w:t>
             </w:r>
           </w:p>
           <w:p>
@@ -5381,20 +5896,7 @@
               <w:pStyle w:val="BodyText"/>
               <w:numPr>
                 <w:ilvl w:val="0"/>
-                <w:numId w:val="4"/>
-              </w:numPr>
-              <w:spacing w:after="0"/>
-            </w:pPr>
-            <w:r>
-              <w:t>System displays a “Signup Successful” message</w:t>
-            </w:r>
-          </w:p>
-          <w:p>
-            <w:pPr>
-              <w:pStyle w:val="BodyText"/>
-              <w:numPr>
-                <w:ilvl w:val="0"/>
-                <w:numId w:val="4"/>
+                <w:numId w:val="5"/>
               </w:numPr>
               <w:spacing w:after="0"/>
               <w:ind w:left="714" w:hanging="357"/>
@@ -5416,13 +5918,17 @@
               <w:pStyle w:val="InfoBlue"/>
               <w:spacing w:after="0"/>
               <w:ind w:left="0"/>
-            </w:pPr>
-            <w:r>
-              <w:rPr>
-                <w:b/>
-                <w:i w:val="0"/>
-                <w:color w:val="auto"/>
-              </w:rPr>
+              <w:rPr>
+                <w:color w:val="auto"/>
+              </w:rPr>
+            </w:pPr>
+            <w:r>
+              <w:rPr>
+                <w:b/>
+                <w:i w:val="0"/>
+                <w:color w:val="auto"/>
+              </w:rPr>
+              <w:lastRenderedPageBreak/>
               <w:t xml:space="preserve">Sub-flows: </w:t>
             </w:r>
             <w:r>
@@ -5447,7 +5953,6 @@
               <w:spacing w:after="0"/>
               <w:ind w:left="0"/>
               <w:rPr>
-                <w:i w:val="0"/>
                 <w:color w:val="auto"/>
               </w:rPr>
             </w:pPr>
@@ -5459,26 +5964,12 @@
               </w:rPr>
               <w:t xml:space="preserve">Alternative/Exceptional flows: </w:t>
             </w:r>
-          </w:p>
-          <w:p>
-            <w:pPr>
-              <w:pStyle w:val="BodyText"/>
-              <w:ind w:left="0"/>
-            </w:pPr>
-            <w:r>
-              <w:t xml:space="preserve">2a Invalid details are entered: The </w:t>
-            </w:r>
-            <w:r>
-              <w:rPr>
-                <w:i/>
-              </w:rPr>
-              <w:t>Enter Invalid Details</w:t>
-            </w:r>
-            <w:r>
-              <w:t xml:space="preserve"> use case is performed. </w:t>
-            </w:r>
-            <w:r>
-              <w:t>Go to step 1 after execution.</w:t>
+            <w:r>
+              <w:rPr>
+                <w:i w:val="0"/>
+                <w:color w:val="auto"/>
+              </w:rPr>
+              <w:t>None</w:t>
             </w:r>
           </w:p>
         </w:tc>
@@ -5486,17 +5977,12 @@
     </w:tbl>
     <w:p>
       <w:pPr>
-        <w:pStyle w:val="BodyText"/>
-      </w:pPr>
-    </w:p>
-    <w:p>
-      <w:pPr>
         <w:pStyle w:val="Heading2"/>
         <w:widowControl/>
       </w:pPr>
-      <w:bookmarkStart w:id="12" w:name="_Toc290982019"/>
-      <w:r>
-        <w:t>Use Case: Enter Invalid Details</w:t>
+      <w:bookmarkStart w:id="12" w:name="_Toc290982020"/>
+      <w:r>
+        <w:t>Use Case: Cancel Booking</w:t>
       </w:r>
       <w:bookmarkEnd w:id="12"/>
     </w:p>
@@ -5539,7 +6025,7 @@
                 <w:i w:val="0"/>
                 <w:color w:val="auto"/>
               </w:rPr>
-              <w:t>Enter Invalid Details</w:t>
+              <w:t>Cancel Booking</w:t>
             </w:r>
           </w:p>
         </w:tc>
@@ -5563,36 +6049,14 @@
                 <w:i w:val="0"/>
                 <w:color w:val="auto"/>
               </w:rPr>
-              <w:t>ID:</w:t>
-            </w:r>
-            <w:r>
-              <w:rPr>
-                <w:b/>
-                <w:i w:val="0"/>
-                <w:color w:val="auto"/>
-              </w:rPr>
-              <w:t xml:space="preserve"> </w:t>
-            </w:r>
-            <w:r>
-              <w:rPr>
-                <w:i w:val="0"/>
-                <w:color w:val="auto"/>
-              </w:rPr>
-              <w:t>EX</w:t>
-            </w:r>
-            <w:r>
-              <w:rPr>
-                <w:i w:val="0"/>
-                <w:color w:val="auto"/>
-              </w:rPr>
-              <w:t>_0</w:t>
-            </w:r>
-            <w:r>
-              <w:rPr>
-                <w:i w:val="0"/>
-                <w:color w:val="auto"/>
-              </w:rPr>
-              <w:t>3</w:t>
+              <w:t xml:space="preserve">ID: </w:t>
+            </w:r>
+            <w:r>
+              <w:rPr>
+                <w:i w:val="0"/>
+                <w:color w:val="auto"/>
+              </w:rPr>
+              <w:t>BOOK_06</w:t>
             </w:r>
           </w:p>
         </w:tc>
@@ -5626,35 +6090,87 @@
           <w:p>
             <w:pPr>
               <w:pStyle w:val="InfoBlue"/>
-              <w:spacing w:after="0"/>
-              <w:ind w:left="0"/>
-            </w:pPr>
-            <w:r>
-              <w:rPr>
-                <w:i w:val="0"/>
-                <w:color w:val="auto"/>
-              </w:rPr>
-              <w:t>Airline</w:t>
-            </w:r>
-            <w:r>
-              <w:rPr>
-                <w:i w:val="0"/>
-                <w:color w:val="auto"/>
-              </w:rPr>
-              <w:t xml:space="preserve"> customers – Inform the user that the user details that were entered into the system are invalid and perform the </w:t>
-            </w:r>
-            <w:r>
-              <w:rPr>
-                <w:color w:val="auto"/>
-              </w:rPr>
-              <w:t>Signup</w:t>
-            </w:r>
-            <w:r>
-              <w:rPr>
-                <w:i w:val="0"/>
-                <w:color w:val="auto"/>
-              </w:rPr>
-              <w:t xml:space="preserve"> use case again.</w:t>
+              <w:ind w:left="0"/>
+            </w:pPr>
+            <w:r>
+              <w:rPr>
+                <w:i w:val="0"/>
+                <w:color w:val="auto"/>
+              </w:rPr>
+              <w:t xml:space="preserve">Airline’s Human Resource Manager – Wants to save cost on hiring extra staff to </w:t>
+            </w:r>
+            <w:r>
+              <w:rPr>
+                <w:i w:val="0"/>
+                <w:color w:val="auto"/>
+              </w:rPr>
+              <w:t>cancel flight booking for</w:t>
+            </w:r>
+            <w:r>
+              <w:rPr>
+                <w:i w:val="0"/>
+                <w:color w:val="auto"/>
+              </w:rPr>
+              <w:t xml:space="preserve"> customers.</w:t>
+            </w:r>
+          </w:p>
+          <w:p>
+            <w:pPr>
+              <w:pStyle w:val="InfoBlue"/>
+              <w:spacing w:after="0"/>
+              <w:ind w:left="0"/>
+              <w:rPr>
+                <w:color w:val="auto"/>
+              </w:rPr>
+            </w:pPr>
+            <w:r>
+              <w:rPr>
+                <w:i w:val="0"/>
+                <w:color w:val="auto"/>
+              </w:rPr>
+              <w:t>Customers</w:t>
+            </w:r>
+            <w:r>
+              <w:rPr>
+                <w:i w:val="0"/>
+                <w:color w:val="auto"/>
+              </w:rPr>
+              <w:t xml:space="preserve"> and</w:t>
+            </w:r>
+            <w:r>
+              <w:rPr>
+                <w:i w:val="0"/>
+                <w:color w:val="auto"/>
+              </w:rPr>
+              <w:t xml:space="preserve"> Travel Agencies</w:t>
+            </w:r>
+            <w:r>
+              <w:rPr>
+                <w:i w:val="0"/>
+                <w:color w:val="auto"/>
+              </w:rPr>
+              <w:t xml:space="preserve"> </w:t>
+            </w:r>
+            <w:r>
+              <w:rPr>
+                <w:i w:val="0"/>
+                <w:color w:val="auto"/>
+              </w:rPr>
+              <w:t xml:space="preserve">– Wants a fast and convenient method </w:t>
+            </w:r>
+            <w:r>
+              <w:rPr>
+                <w:i w:val="0"/>
+                <w:color w:val="auto"/>
+              </w:rPr>
+              <w:t xml:space="preserve">create an account to cancel </w:t>
+            </w:r>
+            <w:r>
+              <w:rPr>
+                <w:i w:val="0"/>
+                <w:color w:val="auto"/>
+              </w:rPr>
+              <w:t>a flight booking.</w:t>
             </w:r>
           </w:p>
         </w:tc>
@@ -5688,7 +6204,14 @@
                 <w:i w:val="0"/>
                 <w:color w:val="auto"/>
               </w:rPr>
-              <w:t>A user has entered invalid user details into the system</w:t>
+              <w:t>User wants</w:t>
+            </w:r>
+            <w:r>
+              <w:rPr>
+                <w:i w:val="0"/>
+                <w:color w:val="auto"/>
+              </w:rPr>
+              <w:t xml:space="preserve"> to cancel a flight booking, but if the user is a Travel Agency or Customer, they will be charged a cancellation fee.</w:t>
             </w:r>
           </w:p>
         </w:tc>
@@ -5763,7 +6286,34 @@
                 <w:i w:val="0"/>
                 <w:color w:val="auto"/>
               </w:rPr>
-              <w:t xml:space="preserve"> enters invalid details into the system.</w:t>
+              <w:t xml:space="preserve"> chooses the </w:t>
+            </w:r>
+            <w:r>
+              <w:rPr>
+                <w:color w:val="auto"/>
+              </w:rPr>
+              <w:t>Cancel Booking</w:t>
+            </w:r>
+            <w:r>
+              <w:rPr>
+                <w:i w:val="0"/>
+                <w:color w:val="auto"/>
+              </w:rPr>
+              <w:t xml:space="preserve"> option from the </w:t>
+            </w:r>
+            <w:r>
+              <w:rPr>
+                <w:i w:val="0"/>
+                <w:color w:val="auto"/>
+              </w:rPr>
+              <w:t>main menu</w:t>
+            </w:r>
+            <w:r>
+              <w:rPr>
+                <w:i w:val="0"/>
+                <w:color w:val="auto"/>
+              </w:rPr>
+              <w:t>.</w:t>
             </w:r>
           </w:p>
         </w:tc>
@@ -5799,12 +6349,21 @@
               <w:pStyle w:val="BodyText"/>
               <w:numPr>
                 <w:ilvl w:val="0"/>
-                <w:numId w:val="5"/>
+                <w:numId w:val="6"/>
               </w:numPr>
               <w:spacing w:after="0"/>
             </w:pPr>
             <w:r>
-              <w:t>System finds that the details do not match the expected format for a particular field.</w:t>
+              <w:t xml:space="preserve">User selects </w:t>
+            </w:r>
+            <w:r>
+              <w:rPr>
+                <w:i/>
+              </w:rPr>
+              <w:t>Cancel Booking</w:t>
+            </w:r>
+            <w:r>
+              <w:t xml:space="preserve"> option from the main menu.</w:t>
             </w:r>
           </w:p>
           <w:p>
@@ -5812,12 +6371,12 @@
               <w:pStyle w:val="BodyText"/>
               <w:numPr>
                 <w:ilvl w:val="0"/>
-                <w:numId w:val="5"/>
+                <w:numId w:val="6"/>
               </w:numPr>
               <w:spacing w:after="0"/>
             </w:pPr>
             <w:r>
-              <w:t>System displays an error message on the user interface.</w:t>
+              <w:t>System displays all bookings in a numbered list and prompts the user for the number associated with the booking.</w:t>
             </w:r>
           </w:p>
           <w:p>
@@ -5825,7 +6384,74 @@
               <w:pStyle w:val="BodyText"/>
               <w:numPr>
                 <w:ilvl w:val="0"/>
-                <w:numId w:val="5"/>
+                <w:numId w:val="6"/>
+              </w:numPr>
+              <w:spacing w:after="0"/>
+            </w:pPr>
+            <w:r>
+              <w:t>User selects the number associated with the booking to cancel.</w:t>
+            </w:r>
+          </w:p>
+          <w:p>
+            <w:pPr>
+              <w:pStyle w:val="BodyText"/>
+              <w:numPr>
+                <w:ilvl w:val="0"/>
+                <w:numId w:val="6"/>
+              </w:numPr>
+              <w:spacing w:after="0"/>
+            </w:pPr>
+            <w:r>
+              <w:t>System acknowledges the cancellation and updates the database.</w:t>
+            </w:r>
+          </w:p>
+          <w:p>
+            <w:pPr>
+              <w:pStyle w:val="BodyText"/>
+              <w:numPr>
+                <w:ilvl w:val="0"/>
+                <w:numId w:val="6"/>
+              </w:numPr>
+              <w:spacing w:after="0"/>
+            </w:pPr>
+            <w:r>
+              <w:t>S</w:t>
+            </w:r>
+            <w:r>
+              <w:t>ystem charge</w:t>
+            </w:r>
+            <w:r>
+              <w:t>s</w:t>
+            </w:r>
+            <w:r>
+              <w:t xml:space="preserve"> a cancellation fee to the </w:t>
+            </w:r>
+            <w:r>
+              <w:t>user’s account</w:t>
+            </w:r>
+            <w:r>
+              <w:t>.</w:t>
+            </w:r>
+          </w:p>
+          <w:p>
+            <w:pPr>
+              <w:pStyle w:val="BodyText"/>
+              <w:numPr>
+                <w:ilvl w:val="0"/>
+                <w:numId w:val="6"/>
+              </w:numPr>
+              <w:spacing w:after="0"/>
+            </w:pPr>
+            <w:r>
+              <w:t>System returns to the main menu.</w:t>
+            </w:r>
+          </w:p>
+          <w:p>
+            <w:pPr>
+              <w:pStyle w:val="BodyText"/>
+              <w:numPr>
+                <w:ilvl w:val="0"/>
+                <w:numId w:val="6"/>
               </w:numPr>
               <w:spacing w:after="0"/>
               <w:ind w:left="714" w:hanging="357"/>
@@ -5847,6 +6473,9 @@
               <w:pStyle w:val="InfoBlue"/>
               <w:spacing w:after="0"/>
               <w:ind w:left="0"/>
+              <w:rPr>
+                <w:color w:val="auto"/>
+              </w:rPr>
             </w:pPr>
             <w:r>
               <w:rPr>
@@ -5877,6 +6506,9 @@
               <w:pStyle w:val="InfoBlue"/>
               <w:spacing w:after="0"/>
               <w:ind w:left="0"/>
+              <w:rPr>
+                <w:color w:val="auto"/>
+              </w:rPr>
             </w:pPr>
             <w:r>
               <w:rPr>
@@ -5899,13 +6531,23 @@
     </w:tbl>
     <w:p>
       <w:pPr>
+        <w:pStyle w:val="BodyText"/>
+      </w:pPr>
+    </w:p>
+    <w:p>
+      <w:pPr>
         <w:pStyle w:val="Heading2"/>
         <w:widowControl/>
       </w:pPr>
-      <w:bookmarkStart w:id="13" w:name="_Toc290982020"/>
-      <w:r>
-        <w:lastRenderedPageBreak/>
-        <w:t>Use Case: Cancel Booking</w:t>
+      <w:bookmarkStart w:id="13" w:name="_Toc290982021"/>
+      <w:r>
+        <w:t xml:space="preserve">Use Case: </w:t>
+      </w:r>
+      <w:r>
+        <w:t>Edit</w:t>
+      </w:r>
+      <w:r>
+        <w:t xml:space="preserve"> Account Details</w:t>
       </w:r>
       <w:bookmarkEnd w:id="13"/>
     </w:p>
@@ -5948,7 +6590,14 @@
                 <w:i w:val="0"/>
                 <w:color w:val="auto"/>
               </w:rPr>
-              <w:t>Cancel Booking</w:t>
+              <w:t>Edit</w:t>
+            </w:r>
+            <w:r>
+              <w:rPr>
+                <w:i w:val="0"/>
+                <w:color w:val="auto"/>
+              </w:rPr>
+              <w:t xml:space="preserve"> Account Details</w:t>
             </w:r>
           </w:p>
         </w:tc>
@@ -5972,22 +6621,14 @@
                 <w:i w:val="0"/>
                 <w:color w:val="auto"/>
               </w:rPr>
-              <w:t>ID:</w:t>
-            </w:r>
-            <w:r>
-              <w:rPr>
-                <w:b/>
-                <w:i w:val="0"/>
-                <w:color w:val="auto"/>
-              </w:rPr>
-              <w:t xml:space="preserve"> </w:t>
-            </w:r>
-            <w:r>
-              <w:rPr>
-                <w:i w:val="0"/>
-                <w:color w:val="auto"/>
-              </w:rPr>
-              <w:t>BOOK_06</w:t>
+              <w:t xml:space="preserve">ID: </w:t>
+            </w:r>
+            <w:r>
+              <w:rPr>
+                <w:i w:val="0"/>
+                <w:color w:val="auto"/>
+              </w:rPr>
+              <w:t>ACC_02</w:t>
             </w:r>
           </w:p>
         </w:tc>
@@ -6021,22 +6662,80 @@
           <w:p>
             <w:pPr>
               <w:pStyle w:val="InfoBlue"/>
-              <w:spacing w:after="0"/>
-              <w:ind w:left="0"/>
-            </w:pPr>
-            <w:r>
-              <w:rPr>
-                <w:i w:val="0"/>
-                <w:color w:val="auto"/>
-              </w:rPr>
-              <w:t>Airline</w:t>
-            </w:r>
-            <w:r>
-              <w:rPr>
-                <w:i w:val="0"/>
-                <w:color w:val="auto"/>
-              </w:rPr>
-              <w:t xml:space="preserve"> customers – Wants to cancel a flight booking that was previously made.</w:t>
+              <w:ind w:left="0"/>
+            </w:pPr>
+            <w:r>
+              <w:rPr>
+                <w:i w:val="0"/>
+                <w:color w:val="auto"/>
+              </w:rPr>
+              <w:t xml:space="preserve">Airline’s Human Resource Manager – Wants to save cost on hiring extra staff to </w:t>
+            </w:r>
+            <w:r>
+              <w:rPr>
+                <w:i w:val="0"/>
+                <w:color w:val="auto"/>
+              </w:rPr>
+              <w:t>manually edit customer details</w:t>
+            </w:r>
+            <w:r>
+              <w:rPr>
+                <w:i w:val="0"/>
+                <w:color w:val="auto"/>
+              </w:rPr>
+              <w:t>.</w:t>
+            </w:r>
+          </w:p>
+          <w:p>
+            <w:pPr>
+              <w:pStyle w:val="InfoBlue"/>
+              <w:spacing w:after="0"/>
+              <w:ind w:left="0"/>
+              <w:rPr>
+                <w:color w:val="auto"/>
+              </w:rPr>
+            </w:pPr>
+            <w:r>
+              <w:rPr>
+                <w:i w:val="0"/>
+                <w:color w:val="auto"/>
+              </w:rPr>
+              <w:t>Customers</w:t>
+            </w:r>
+            <w:r>
+              <w:rPr>
+                <w:i w:val="0"/>
+                <w:color w:val="auto"/>
+              </w:rPr>
+              <w:t xml:space="preserve"> and</w:t>
+            </w:r>
+            <w:r>
+              <w:rPr>
+                <w:i w:val="0"/>
+                <w:color w:val="auto"/>
+              </w:rPr>
+              <w:t xml:space="preserve"> Travel Agencies</w:t>
+            </w:r>
+            <w:r>
+              <w:rPr>
+                <w:i w:val="0"/>
+                <w:color w:val="auto"/>
+              </w:rPr>
+              <w:t xml:space="preserve"> </w:t>
+            </w:r>
+            <w:r>
+              <w:rPr>
+                <w:i w:val="0"/>
+                <w:color w:val="auto"/>
+              </w:rPr>
+              <w:t xml:space="preserve">– Wants </w:t>
+            </w:r>
+            <w:r>
+              <w:rPr>
+                <w:i w:val="0"/>
+                <w:color w:val="auto"/>
+              </w:rPr>
+              <w:t>to be able to update and edit their personal details in the account.</w:t>
             </w:r>
           </w:p>
         </w:tc>
@@ -6077,7 +6776,21 @@
                 <w:i w:val="0"/>
                 <w:color w:val="auto"/>
               </w:rPr>
-              <w:t xml:space="preserve"> to cancel a flight booking, but if the user is a Travel Agency or Customer, they will be charged a cancellation fee.</w:t>
+              <w:t xml:space="preserve"> to </w:t>
+            </w:r>
+            <w:r>
+              <w:rPr>
+                <w:i w:val="0"/>
+                <w:color w:val="auto"/>
+              </w:rPr>
+              <w:t>edit</w:t>
+            </w:r>
+            <w:r>
+              <w:rPr>
+                <w:i w:val="0"/>
+                <w:color w:val="auto"/>
+              </w:rPr>
+              <w:t xml:space="preserve"> their user details and have it updated in the system.</w:t>
             </w:r>
           </w:p>
         </w:tc>
@@ -6158,7 +6871,7 @@
               <w:rPr>
                 <w:color w:val="auto"/>
               </w:rPr>
-              <w:t>Cancel Booking</w:t>
+              <w:t>Modify Account Details</w:t>
             </w:r>
             <w:r>
               <w:rPr>
@@ -6215,21 +6928,18 @@
               <w:pStyle w:val="BodyText"/>
               <w:numPr>
                 <w:ilvl w:val="0"/>
-                <w:numId w:val="6"/>
+                <w:numId w:val="8"/>
               </w:numPr>
               <w:spacing w:after="0"/>
             </w:pPr>
             <w:r>
-              <w:t xml:space="preserve">User selects </w:t>
-            </w:r>
-            <w:r>
-              <w:rPr>
-                <w:i/>
-              </w:rPr>
-              <w:t>Cancel Booking</w:t>
-            </w:r>
-            <w:r>
-              <w:t xml:space="preserve"> option from the main menu.</w:t>
+              <w:t xml:space="preserve">System displays the modifiable </w:t>
+            </w:r>
+            <w:r>
+              <w:t>user details in a numbered list and prompts user for the num</w:t>
+            </w:r>
+            <w:r>
+              <w:t>ber associated with the detail.</w:t>
             </w:r>
           </w:p>
           <w:p>
@@ -6237,12 +6947,12 @@
               <w:pStyle w:val="BodyText"/>
               <w:numPr>
                 <w:ilvl w:val="0"/>
-                <w:numId w:val="6"/>
+                <w:numId w:val="8"/>
               </w:numPr>
               <w:spacing w:after="0"/>
             </w:pPr>
             <w:r>
-              <w:t>System displays all bookings in a numbered list and prompts the user for the number associated with the booking.</w:t>
+              <w:t>User selects the user detail that they want to modify by the number.</w:t>
             </w:r>
           </w:p>
           <w:p>
@@ -6250,12 +6960,12 @@
               <w:pStyle w:val="BodyText"/>
               <w:numPr>
                 <w:ilvl w:val="0"/>
-                <w:numId w:val="6"/>
+                <w:numId w:val="8"/>
               </w:numPr>
               <w:spacing w:after="0"/>
             </w:pPr>
             <w:r>
-              <w:t>User selects the number associated with the booking to cancel.</w:t>
+              <w:t>System displays a prompt to retrieve input.</w:t>
             </w:r>
           </w:p>
           <w:p>
@@ -6263,12 +6973,12 @@
               <w:pStyle w:val="BodyText"/>
               <w:numPr>
                 <w:ilvl w:val="0"/>
-                <w:numId w:val="6"/>
+                <w:numId w:val="8"/>
               </w:numPr>
               <w:spacing w:after="0"/>
             </w:pPr>
             <w:r>
-              <w:t>System acknowledges the cancellation and updates the database.</w:t>
+              <w:t>User enters new detail.</w:t>
             </w:r>
           </w:p>
           <w:p>
@@ -6276,27 +6986,12 @@
               <w:pStyle w:val="BodyText"/>
               <w:numPr>
                 <w:ilvl w:val="0"/>
-                <w:numId w:val="6"/>
+                <w:numId w:val="8"/>
               </w:numPr>
               <w:spacing w:after="0"/>
             </w:pPr>
             <w:r>
-              <w:t>S</w:t>
-            </w:r>
-            <w:r>
-              <w:t>ystem charge</w:t>
-            </w:r>
-            <w:r>
-              <w:t>s</w:t>
-            </w:r>
-            <w:r>
-              <w:t xml:space="preserve"> a cancellation fee to the </w:t>
-            </w:r>
-            <w:r>
-              <w:t>user’s account</w:t>
-            </w:r>
-            <w:r>
-              <w:t>.</w:t>
+              <w:t>System saves modified user detail to database.</w:t>
             </w:r>
           </w:p>
           <w:p>
@@ -6304,7 +6999,7 @@
               <w:pStyle w:val="BodyText"/>
               <w:numPr>
                 <w:ilvl w:val="0"/>
-                <w:numId w:val="6"/>
+                <w:numId w:val="8"/>
               </w:numPr>
               <w:spacing w:after="0"/>
             </w:pPr>
@@ -6317,7 +7012,7 @@
               <w:pStyle w:val="BodyText"/>
               <w:numPr>
                 <w:ilvl w:val="0"/>
-                <w:numId w:val="6"/>
+                <w:numId w:val="8"/>
               </w:numPr>
               <w:spacing w:after="0"/>
               <w:ind w:left="714" w:hanging="357"/>
@@ -6339,6 +7034,9 @@
               <w:pStyle w:val="InfoBlue"/>
               <w:spacing w:after="0"/>
               <w:ind w:left="0"/>
+              <w:rPr>
+                <w:color w:val="auto"/>
+              </w:rPr>
             </w:pPr>
             <w:r>
               <w:rPr>
@@ -6369,6 +7067,9 @@
               <w:pStyle w:val="InfoBlue"/>
               <w:spacing w:after="0"/>
               <w:ind w:left="0"/>
+              <w:rPr>
+                <w:color w:val="auto"/>
+              </w:rPr>
             </w:pPr>
             <w:r>
               <w:rPr>
@@ -6399,15 +7100,9 @@
         <w:pStyle w:val="Heading2"/>
         <w:widowControl/>
       </w:pPr>
-      <w:bookmarkStart w:id="14" w:name="_Toc290982021"/>
-      <w:r>
-        <w:t xml:space="preserve">Use Case: </w:t>
-      </w:r>
-      <w:r>
-        <w:t>Edit</w:t>
-      </w:r>
-      <w:r>
-        <w:t xml:space="preserve"> Account Details</w:t>
+      <w:bookmarkStart w:id="14" w:name="_Toc290982022"/>
+      <w:r>
+        <w:t>Use Case: Make Booking</w:t>
       </w:r>
       <w:bookmarkEnd w:id="14"/>
     </w:p>
@@ -6450,14 +7145,7 @@
                 <w:i w:val="0"/>
                 <w:color w:val="auto"/>
               </w:rPr>
-              <w:t>Edit</w:t>
-            </w:r>
-            <w:r>
-              <w:rPr>
-                <w:i w:val="0"/>
-                <w:color w:val="auto"/>
-              </w:rPr>
-              <w:t xml:space="preserve"> Account Details</w:t>
+              <w:t>Make Booking</w:t>
             </w:r>
           </w:p>
         </w:tc>
@@ -6481,22 +7169,14 @@
                 <w:i w:val="0"/>
                 <w:color w:val="auto"/>
               </w:rPr>
-              <w:t>ID:</w:t>
-            </w:r>
-            <w:r>
-              <w:rPr>
-                <w:b/>
-                <w:i w:val="0"/>
-                <w:color w:val="auto"/>
-              </w:rPr>
-              <w:t xml:space="preserve"> </w:t>
-            </w:r>
-            <w:r>
-              <w:rPr>
-                <w:i w:val="0"/>
-                <w:color w:val="auto"/>
-              </w:rPr>
-              <w:t>ACC_02</w:t>
+              <w:t xml:space="preserve">ID: </w:t>
+            </w:r>
+            <w:r>
+              <w:rPr>
+                <w:i w:val="0"/>
+                <w:color w:val="auto"/>
+              </w:rPr>
+              <w:t>BOOK_01</w:t>
             </w:r>
           </w:p>
         </w:tc>
@@ -6524,28 +7204,73 @@
                 <w:i w:val="0"/>
                 <w:color w:val="auto"/>
               </w:rPr>
+              <w:lastRenderedPageBreak/>
               <w:t>Stakeholders and goals:</w:t>
             </w:r>
           </w:p>
           <w:p>
             <w:pPr>
               <w:pStyle w:val="InfoBlue"/>
-              <w:spacing w:after="0"/>
-              <w:ind w:left="0"/>
-            </w:pPr>
-            <w:r>
-              <w:rPr>
-                <w:i w:val="0"/>
-                <w:color w:val="auto"/>
-              </w:rPr>
-              <w:t>Airline</w:t>
-            </w:r>
-            <w:r>
-              <w:rPr>
-                <w:i w:val="0"/>
-                <w:color w:val="auto"/>
-              </w:rPr>
-              <w:t xml:space="preserve"> customers – Wants to change the details of their account.</w:t>
+              <w:ind w:left="0"/>
+            </w:pPr>
+            <w:r>
+              <w:rPr>
+                <w:i w:val="0"/>
+                <w:color w:val="auto"/>
+              </w:rPr>
+              <w:t>Airline’s Human Resource Manager – Wants to save cost on hiring extra staff to manually make bookings for customers.</w:t>
+            </w:r>
+          </w:p>
+          <w:p>
+            <w:pPr>
+              <w:pStyle w:val="InfoBlue"/>
+              <w:spacing w:after="0"/>
+              <w:ind w:left="0"/>
+              <w:rPr>
+                <w:color w:val="auto"/>
+              </w:rPr>
+            </w:pPr>
+            <w:r>
+              <w:rPr>
+                <w:i w:val="0"/>
+                <w:color w:val="auto"/>
+              </w:rPr>
+              <w:t>Customers</w:t>
+            </w:r>
+            <w:r>
+              <w:rPr>
+                <w:i w:val="0"/>
+                <w:color w:val="auto"/>
+              </w:rPr>
+              <w:t xml:space="preserve"> and</w:t>
+            </w:r>
+            <w:r>
+              <w:rPr>
+                <w:i w:val="0"/>
+                <w:color w:val="auto"/>
+              </w:rPr>
+              <w:t xml:space="preserve"> Travel Agencies</w:t>
+            </w:r>
+            <w:r>
+              <w:rPr>
+                <w:i w:val="0"/>
+                <w:color w:val="auto"/>
+              </w:rPr>
+              <w:t xml:space="preserve"> </w:t>
+            </w:r>
+            <w:r>
+              <w:rPr>
+                <w:i w:val="0"/>
+                <w:color w:val="auto"/>
+              </w:rPr>
+              <w:t xml:space="preserve">– Wants </w:t>
+            </w:r>
+            <w:r>
+              <w:rPr>
+                <w:i w:val="0"/>
+                <w:color w:val="auto"/>
+              </w:rPr>
+              <w:t>to be able to make flight bookings quickly and conveniently.</w:t>
             </w:r>
           </w:p>
         </w:tc>
@@ -6579,28 +7304,14 @@
                 <w:i w:val="0"/>
                 <w:color w:val="auto"/>
               </w:rPr>
-              <w:t>User wants</w:t>
-            </w:r>
-            <w:r>
-              <w:rPr>
-                <w:i w:val="0"/>
-                <w:color w:val="auto"/>
-              </w:rPr>
-              <w:t xml:space="preserve"> to </w:t>
-            </w:r>
-            <w:r>
-              <w:rPr>
-                <w:i w:val="0"/>
-                <w:color w:val="auto"/>
-              </w:rPr>
-              <w:t>edit</w:t>
-            </w:r>
-            <w:r>
-              <w:rPr>
-                <w:i w:val="0"/>
-                <w:color w:val="auto"/>
-              </w:rPr>
-              <w:t xml:space="preserve"> their user details and have it updated in the system.</w:t>
+              <w:t>User</w:t>
+            </w:r>
+            <w:r>
+              <w:rPr>
+                <w:i w:val="0"/>
+                <w:color w:val="auto"/>
+              </w:rPr>
+              <w:t xml:space="preserve"> wants to make a booking for a flight and perform payment for their booking.</w:t>
             </w:r>
           </w:p>
         </w:tc>
@@ -6681,7 +7392,7 @@
               <w:rPr>
                 <w:color w:val="auto"/>
               </w:rPr>
-              <w:t>Modify Account Details</w:t>
+              <w:t>Book Flight</w:t>
             </w:r>
             <w:r>
               <w:rPr>
@@ -6738,18 +7449,24 @@
               <w:pStyle w:val="BodyText"/>
               <w:numPr>
                 <w:ilvl w:val="0"/>
-                <w:numId w:val="8"/>
+                <w:numId w:val="9"/>
               </w:numPr>
               <w:spacing w:after="0"/>
             </w:pPr>
             <w:r>
-              <w:t xml:space="preserve">System displays the modifiable </w:t>
-            </w:r>
-            <w:r>
-              <w:t>user details in a numbered list and prompts user for the num</w:t>
-            </w:r>
-            <w:r>
-              <w:t>ber associated with the detail.</w:t>
+              <w:t>System prompt</w:t>
+            </w:r>
+            <w:r>
+              <w:t>s user</w:t>
+            </w:r>
+            <w:r>
+              <w:t xml:space="preserve"> for flight destination and </w:t>
+            </w:r>
+            <w:r>
+              <w:t>source</w:t>
+            </w:r>
+            <w:r>
+              <w:t>.</w:t>
             </w:r>
           </w:p>
           <w:p>
@@ -6757,12 +7474,18 @@
               <w:pStyle w:val="BodyText"/>
               <w:numPr>
                 <w:ilvl w:val="0"/>
-                <w:numId w:val="8"/>
+                <w:numId w:val="9"/>
               </w:numPr>
               <w:spacing w:after="0"/>
             </w:pPr>
             <w:r>
-              <w:t>User selects the user detail that they want to modify by the number.</w:t>
+              <w:t xml:space="preserve">User enters desired flight destination and </w:t>
+            </w:r>
+            <w:r>
+              <w:t>source</w:t>
+            </w:r>
+            <w:r>
+              <w:t>.</w:t>
             </w:r>
           </w:p>
           <w:p>
@@ -6770,12 +7493,18 @@
               <w:pStyle w:val="BodyText"/>
               <w:numPr>
                 <w:ilvl w:val="0"/>
-                <w:numId w:val="8"/>
+                <w:numId w:val="9"/>
               </w:numPr>
               <w:spacing w:after="0"/>
             </w:pPr>
             <w:r>
-              <w:t>System displays a prompt to retrieve input.</w:t>
+              <w:t xml:space="preserve">System displays the list of flights available corresponding to the given flight destination and </w:t>
+            </w:r>
+            <w:r>
+              <w:t xml:space="preserve">source </w:t>
+            </w:r>
+            <w:r>
+              <w:t>in a numbered list.</w:t>
             </w:r>
           </w:p>
           <w:p>
@@ -6783,12 +7512,12 @@
               <w:pStyle w:val="BodyText"/>
               <w:numPr>
                 <w:ilvl w:val="0"/>
-                <w:numId w:val="8"/>
+                <w:numId w:val="9"/>
               </w:numPr>
               <w:spacing w:after="0"/>
             </w:pPr>
             <w:r>
-              <w:t>User enters new detail.</w:t>
+              <w:t>User selects flight to book by the corresponding number.</w:t>
             </w:r>
           </w:p>
           <w:p>
@@ -6796,12 +7525,56 @@
               <w:pStyle w:val="BodyText"/>
               <w:numPr>
                 <w:ilvl w:val="0"/>
-                <w:numId w:val="8"/>
+                <w:numId w:val="9"/>
               </w:numPr>
               <w:spacing w:after="0"/>
             </w:pPr>
             <w:r>
-              <w:t>System saves modified user detail to database.</w:t>
+              <w:t>System performs the appropriate flow according to the type of user:</w:t>
+            </w:r>
+          </w:p>
+          <w:p>
+            <w:pPr>
+              <w:pStyle w:val="BodyText"/>
+              <w:numPr>
+                <w:ilvl w:val="1"/>
+                <w:numId w:val="9"/>
+              </w:numPr>
+              <w:spacing w:after="0"/>
+            </w:pPr>
+            <w:r>
+              <w:t xml:space="preserve">If the user is a Customer Actor, the </w:t>
+            </w:r>
+            <w:r>
+              <w:rPr>
+                <w:i/>
+              </w:rPr>
+              <w:t>Add Persons</w:t>
+            </w:r>
+            <w:r>
+              <w:t xml:space="preserve"> use case is performed.</w:t>
+            </w:r>
+          </w:p>
+          <w:p>
+            <w:pPr>
+              <w:pStyle w:val="BodyText"/>
+              <w:numPr>
+                <w:ilvl w:val="1"/>
+                <w:numId w:val="9"/>
+              </w:numPr>
+              <w:spacing w:after="0"/>
+            </w:pPr>
+            <w:r>
+              <w:t xml:space="preserve">If the user is a Travel Agency Actor, the </w:t>
+            </w:r>
+            <w:r>
+              <w:rPr>
+                <w:i/>
+              </w:rPr>
+              <w:t>Add Customers</w:t>
+            </w:r>
+            <w:r>
+              <w:t xml:space="preserve"> use case is performed.</w:t>
             </w:r>
           </w:p>
           <w:p>
@@ -6809,12 +7582,12 @@
               <w:pStyle w:val="BodyText"/>
               <w:numPr>
                 <w:ilvl w:val="0"/>
-                <w:numId w:val="8"/>
+                <w:numId w:val="9"/>
               </w:numPr>
               <w:spacing w:after="0"/>
             </w:pPr>
             <w:r>
-              <w:t>System returns to the main menu.</w:t>
+              <w:t>System displays available seats in a numbered list and prompts user for choice.</w:t>
             </w:r>
           </w:p>
           <w:p>
@@ -6822,10 +7595,113 @@
               <w:pStyle w:val="BodyText"/>
               <w:numPr>
                 <w:ilvl w:val="0"/>
-                <w:numId w:val="8"/>
+                <w:numId w:val="9"/>
               </w:numPr>
               <w:spacing w:after="0"/>
-              <w:ind w:left="714" w:hanging="357"/>
+            </w:pPr>
+            <w:r>
+              <w:t>User enters the seat numbers.</w:t>
+            </w:r>
+          </w:p>
+          <w:p>
+            <w:pPr>
+              <w:pStyle w:val="BodyText"/>
+              <w:numPr>
+                <w:ilvl w:val="0"/>
+                <w:numId w:val="9"/>
+              </w:numPr>
+              <w:spacing w:after="0"/>
+            </w:pPr>
+            <w:r>
+              <w:t>System prompts user if they want to book services.</w:t>
+            </w:r>
+          </w:p>
+          <w:p>
+            <w:pPr>
+              <w:pStyle w:val="BodyText"/>
+              <w:numPr>
+                <w:ilvl w:val="0"/>
+                <w:numId w:val="9"/>
+              </w:numPr>
+              <w:spacing w:after="0"/>
+            </w:pPr>
+            <w:r>
+              <w:t>User enters choice whether they want to book services.</w:t>
+            </w:r>
+          </w:p>
+          <w:p>
+            <w:pPr>
+              <w:pStyle w:val="BodyText"/>
+              <w:numPr>
+                <w:ilvl w:val="0"/>
+                <w:numId w:val="9"/>
+              </w:numPr>
+              <w:spacing w:after="0"/>
+            </w:pPr>
+            <w:r>
+              <w:t>System displays booking summary and prompts user to make payment.</w:t>
+            </w:r>
+          </w:p>
+          <w:p>
+            <w:pPr>
+              <w:pStyle w:val="BodyText"/>
+              <w:numPr>
+                <w:ilvl w:val="0"/>
+                <w:numId w:val="9"/>
+              </w:numPr>
+              <w:spacing w:after="0"/>
+            </w:pPr>
+            <w:r>
+              <w:t>User pays by credit card and can choose whether to use frequent flier points to get a discount.</w:t>
+            </w:r>
+          </w:p>
+          <w:p>
+            <w:pPr>
+              <w:pStyle w:val="BodyText"/>
+              <w:numPr>
+                <w:ilvl w:val="0"/>
+                <w:numId w:val="9"/>
+              </w:numPr>
+              <w:spacing w:after="0"/>
+            </w:pPr>
+            <w:r>
+              <w:t>System records payment details and updates database.</w:t>
+            </w:r>
+          </w:p>
+          <w:p>
+            <w:pPr>
+              <w:pStyle w:val="BodyText"/>
+              <w:numPr>
+                <w:ilvl w:val="0"/>
+                <w:numId w:val="9"/>
+              </w:numPr>
+              <w:spacing w:after="0"/>
+            </w:pPr>
+            <w:r>
+              <w:t>System sends flight information to user via email.</w:t>
+            </w:r>
+          </w:p>
+          <w:p>
+            <w:pPr>
+              <w:pStyle w:val="BodyText"/>
+              <w:numPr>
+                <w:ilvl w:val="0"/>
+                <w:numId w:val="9"/>
+              </w:numPr>
+              <w:spacing w:after="0"/>
+            </w:pPr>
+            <w:r>
+              <w:t>System returns to main menu.</w:t>
+            </w:r>
+          </w:p>
+          <w:p>
+            <w:pPr>
+              <w:pStyle w:val="BodyText"/>
+              <w:numPr>
+                <w:ilvl w:val="0"/>
+                <w:numId w:val="9"/>
+              </w:numPr>
+              <w:spacing w:after="0"/>
             </w:pPr>
             <w:r>
               <w:t>End</w:t>
@@ -6844,6 +7720,9 @@
               <w:pStyle w:val="InfoBlue"/>
               <w:spacing w:after="0"/>
               <w:ind w:left="0"/>
+              <w:rPr>
+                <w:color w:val="auto"/>
+              </w:rPr>
             </w:pPr>
             <w:r>
               <w:rPr>
@@ -6874,21 +7753,62 @@
               <w:pStyle w:val="InfoBlue"/>
               <w:spacing w:after="0"/>
               <w:ind w:left="0"/>
-            </w:pPr>
-            <w:r>
-              <w:rPr>
-                <w:b/>
-                <w:i w:val="0"/>
-                <w:color w:val="auto"/>
-              </w:rPr>
-              <w:t xml:space="preserve">Alternative/Exceptional flows: </w:t>
-            </w:r>
-            <w:r>
-              <w:rPr>
-                <w:i w:val="0"/>
-                <w:color w:val="auto"/>
-              </w:rPr>
-              <w:t>None</w:t>
+              <w:rPr>
+                <w:color w:val="auto"/>
+              </w:rPr>
+            </w:pPr>
+            <w:r>
+              <w:rPr>
+                <w:b/>
+                <w:i w:val="0"/>
+                <w:color w:val="auto"/>
+              </w:rPr>
+              <w:t>Alternative/Exceptional flows:</w:t>
+            </w:r>
+          </w:p>
+          <w:p>
+            <w:pPr>
+              <w:pStyle w:val="BodyText"/>
+              <w:ind w:left="0"/>
+            </w:pPr>
+            <w:r>
+              <w:t xml:space="preserve">7a User enters invalid seats: The </w:t>
+            </w:r>
+            <w:r>
+              <w:rPr>
+                <w:i/>
+              </w:rPr>
+              <w:t>Enter Invalid Seats</w:t>
+            </w:r>
+            <w:r>
+              <w:t xml:space="preserve"> use case is performed. Go to step 6 after execution.</w:t>
+            </w:r>
+          </w:p>
+          <w:p>
+            <w:pPr>
+              <w:pStyle w:val="BodyText"/>
+              <w:ind w:left="0"/>
+            </w:pPr>
+            <w:r>
+              <w:t>9</w:t>
+            </w:r>
+            <w:r>
+              <w:t xml:space="preserve">a User chooses to book services: The </w:t>
+            </w:r>
+            <w:r>
+              <w:rPr>
+                <w:i/>
+              </w:rPr>
+              <w:t>Book Services</w:t>
+            </w:r>
+            <w:r>
+              <w:t xml:space="preserve"> use case is performed.</w:t>
+            </w:r>
+            <w:r>
+              <w:t xml:space="preserve"> Go to step 8</w:t>
+            </w:r>
+            <w:r>
+              <w:t xml:space="preserve"> after execution.</w:t>
             </w:r>
           </w:p>
         </w:tc>
@@ -6897,6 +7817,7 @@
     <w:p>
       <w:pPr>
         <w:pStyle w:val="BodyText"/>
+        <w:ind w:left="0"/>
       </w:pPr>
     </w:p>
     <w:p>
@@ -6904,9 +7825,18 @@
         <w:pStyle w:val="Heading2"/>
         <w:widowControl/>
       </w:pPr>
-      <w:bookmarkStart w:id="15" w:name="_Toc290982022"/>
-      <w:r>
-        <w:t>Use Case: Make Booking</w:t>
+      <w:bookmarkStart w:id="15" w:name="_Toc290982023"/>
+      <w:r>
+        <w:t xml:space="preserve">Use Case: </w:t>
+      </w:r>
+      <w:r>
+        <w:t>Generate</w:t>
+      </w:r>
+      <w:r>
+        <w:t xml:space="preserve"> Flight </w:t>
+      </w:r>
+      <w:r>
+        <w:t>Reports</w:t>
       </w:r>
       <w:bookmarkEnd w:id="15"/>
     </w:p>
@@ -6949,7 +7879,28 @@
                 <w:i w:val="0"/>
                 <w:color w:val="auto"/>
               </w:rPr>
-              <w:t>Make Booking</w:t>
+              <w:t>Generate</w:t>
+            </w:r>
+            <w:r>
+              <w:rPr>
+                <w:i w:val="0"/>
+                <w:color w:val="auto"/>
+              </w:rPr>
+              <w:t xml:space="preserve"> Flight </w:t>
+            </w:r>
+            <w:r>
+              <w:rPr>
+                <w:i w:val="0"/>
+                <w:color w:val="auto"/>
+              </w:rPr>
+              <w:t>Report</w:t>
+            </w:r>
+            <w:r>
+              <w:rPr>
+                <w:i w:val="0"/>
+                <w:color w:val="auto"/>
+              </w:rPr>
+              <w:t>s</w:t>
             </w:r>
           </w:p>
         </w:tc>
@@ -6973,22 +7924,14 @@
                 <w:i w:val="0"/>
                 <w:color w:val="auto"/>
               </w:rPr>
-              <w:t>ID:</w:t>
-            </w:r>
-            <w:r>
-              <w:rPr>
-                <w:b/>
-                <w:i w:val="0"/>
-                <w:color w:val="auto"/>
-              </w:rPr>
-              <w:t xml:space="preserve"> </w:t>
-            </w:r>
-            <w:r>
-              <w:rPr>
-                <w:i w:val="0"/>
-                <w:color w:val="auto"/>
-              </w:rPr>
-              <w:t>BOOK_01</w:t>
+              <w:t xml:space="preserve">ID: </w:t>
+            </w:r>
+            <w:r>
+              <w:rPr>
+                <w:i w:val="0"/>
+                <w:color w:val="auto"/>
+              </w:rPr>
+              <w:t>REP_01</w:t>
             </w:r>
           </w:p>
         </w:tc>
@@ -7022,22 +7965,81 @@
           <w:p>
             <w:pPr>
               <w:pStyle w:val="InfoBlue"/>
-              <w:spacing w:after="0"/>
-              <w:ind w:left="0"/>
-            </w:pPr>
-            <w:r>
-              <w:rPr>
-                <w:i w:val="0"/>
-                <w:color w:val="auto"/>
-              </w:rPr>
-              <w:t>Airline</w:t>
-            </w:r>
-            <w:r>
-              <w:rPr>
-                <w:i w:val="0"/>
-                <w:color w:val="auto"/>
-              </w:rPr>
-              <w:t xml:space="preserve"> customers – Wants to make a booking for a flight.</w:t>
+              <w:ind w:left="0"/>
+            </w:pPr>
+            <w:r>
+              <w:rPr>
+                <w:i w:val="0"/>
+                <w:color w:val="auto"/>
+              </w:rPr>
+              <w:t>Airline’s Human Resource Manager – Wants to save cost on hiring extra staff to manually create reports from the raw data in the system.</w:t>
+            </w:r>
+          </w:p>
+          <w:p>
+            <w:pPr>
+              <w:pStyle w:val="InfoBlue"/>
+              <w:ind w:left="0"/>
+              <w:rPr>
+                <w:i w:val="0"/>
+                <w:color w:val="auto"/>
+              </w:rPr>
+            </w:pPr>
+            <w:r>
+              <w:rPr>
+                <w:i w:val="0"/>
+                <w:color w:val="auto"/>
+              </w:rPr>
+              <w:t>Customers</w:t>
+            </w:r>
+            <w:r>
+              <w:rPr>
+                <w:i w:val="0"/>
+                <w:color w:val="auto"/>
+              </w:rPr>
+              <w:t xml:space="preserve"> and</w:t>
+            </w:r>
+            <w:r>
+              <w:rPr>
+                <w:i w:val="0"/>
+                <w:color w:val="auto"/>
+              </w:rPr>
+              <w:t xml:space="preserve"> Travel Agencies</w:t>
+            </w:r>
+            <w:r>
+              <w:rPr>
+                <w:i w:val="0"/>
+                <w:color w:val="auto"/>
+              </w:rPr>
+              <w:t xml:space="preserve"> </w:t>
+            </w:r>
+            <w:r>
+              <w:rPr>
+                <w:i w:val="0"/>
+                <w:color w:val="auto"/>
+              </w:rPr>
+              <w:t xml:space="preserve">– Wants </w:t>
+            </w:r>
+            <w:r>
+              <w:rPr>
+                <w:i w:val="0"/>
+                <w:color w:val="auto"/>
+              </w:rPr>
+              <w:t>to be able to generate and view reports of their flight history.</w:t>
+            </w:r>
+          </w:p>
+          <w:p>
+            <w:pPr>
+              <w:pStyle w:val="BodyText"/>
+              <w:ind w:left="0"/>
+            </w:pPr>
+            <w:r>
+              <w:t>Normal Staff</w:t>
+            </w:r>
+            <w:r>
+              <w:t xml:space="preserve"> – Wants to be able to generate and view reports of flight popularity, daily revenue</w:t>
+            </w:r>
+            <w:r>
+              <w:t xml:space="preserve"> and other informative reports.</w:t>
             </w:r>
           </w:p>
         </w:tc>
@@ -7078,7 +8080,56 @@
                 <w:i w:val="0"/>
                 <w:color w:val="auto"/>
               </w:rPr>
-              <w:t xml:space="preserve"> wants to make a booking for a flight and perform payment for their booking.</w:t>
+              <w:t xml:space="preserve"> wants</w:t>
+            </w:r>
+            <w:r>
+              <w:rPr>
+                <w:i w:val="0"/>
+                <w:color w:val="auto"/>
+              </w:rPr>
+              <w:t xml:space="preserve"> </w:t>
+            </w:r>
+            <w:r>
+              <w:rPr>
+                <w:i w:val="0"/>
+                <w:color w:val="auto"/>
+              </w:rPr>
+              <w:t xml:space="preserve">a copy of </w:t>
+            </w:r>
+            <w:r>
+              <w:rPr>
+                <w:i w:val="0"/>
+                <w:color w:val="auto"/>
+              </w:rPr>
+              <w:t>their flight</w:t>
+            </w:r>
+            <w:r>
+              <w:rPr>
+                <w:i w:val="0"/>
+                <w:color w:val="auto"/>
+              </w:rPr>
+              <w:t xml:space="preserve"> details</w:t>
+            </w:r>
+            <w:r>
+              <w:rPr>
+                <w:i w:val="0"/>
+                <w:color w:val="auto"/>
+              </w:rPr>
+              <w:t xml:space="preserve"> </w:t>
+            </w:r>
+            <w:r>
+              <w:rPr>
+                <w:i w:val="0"/>
+                <w:color w:val="auto"/>
+              </w:rPr>
+              <w:t>in a report format</w:t>
+            </w:r>
+            <w:r>
+              <w:rPr>
+                <w:i w:val="0"/>
+                <w:color w:val="auto"/>
+              </w:rPr>
+              <w:t>.</w:t>
             </w:r>
           </w:p>
         </w:tc>
@@ -7112,7 +8163,21 @@
                 <w:i w:val="0"/>
                 <w:color w:val="auto"/>
               </w:rPr>
-              <w:t>Travel agency, Customer</w:t>
+              <w:t>Travel Agency, Customer</w:t>
+            </w:r>
+            <w:r>
+              <w:rPr>
+                <w:i w:val="0"/>
+                <w:color w:val="auto"/>
+              </w:rPr>
+              <w:t xml:space="preserve">, </w:t>
+            </w:r>
+            <w:r>
+              <w:rPr>
+                <w:i w:val="0"/>
+                <w:color w:val="auto"/>
+              </w:rPr>
+              <w:t>Normal Staff</w:t>
             </w:r>
           </w:p>
         </w:tc>
@@ -7146,41 +8211,32 @@
                 <w:i w:val="0"/>
                 <w:color w:val="auto"/>
               </w:rPr>
-              <w:t>User</w:t>
-            </w:r>
-            <w:r>
-              <w:rPr>
-                <w:i w:val="0"/>
-                <w:color w:val="auto"/>
-              </w:rPr>
-              <w:t xml:space="preserve"> chooses the </w:t>
-            </w:r>
-            <w:r>
-              <w:rPr>
-                <w:color w:val="auto"/>
-              </w:rPr>
-              <w:t>Book Flight</w:t>
-            </w:r>
-            <w:r>
-              <w:rPr>
-                <w:i w:val="0"/>
-                <w:color w:val="auto"/>
-              </w:rPr>
-              <w:t xml:space="preserve"> option from the </w:t>
-            </w:r>
-            <w:r>
-              <w:rPr>
-                <w:i w:val="0"/>
-                <w:color w:val="auto"/>
-              </w:rPr>
-              <w:t>main menu</w:t>
-            </w:r>
-            <w:r>
-              <w:rPr>
-                <w:i w:val="0"/>
-                <w:color w:val="auto"/>
-              </w:rPr>
-              <w:t>.</w:t>
+              <w:t xml:space="preserve">User has chosen the </w:t>
+            </w:r>
+            <w:r>
+              <w:rPr>
+                <w:color w:val="auto"/>
+              </w:rPr>
+              <w:t>Generate</w:t>
+            </w:r>
+            <w:r>
+              <w:rPr>
+                <w:color w:val="auto"/>
+              </w:rPr>
+              <w:t xml:space="preserve"> Flight Report</w:t>
+            </w:r>
+            <w:r>
+              <w:rPr>
+                <w:color w:val="auto"/>
+              </w:rPr>
+              <w:t>s</w:t>
+            </w:r>
+            <w:r>
+              <w:rPr>
+                <w:i w:val="0"/>
+                <w:color w:val="auto"/>
+              </w:rPr>
+              <w:t xml:space="preserve"> option in the main menu.</w:t>
             </w:r>
           </w:p>
         </w:tc>
@@ -7216,24 +8272,12 @@
               <w:pStyle w:val="BodyText"/>
               <w:numPr>
                 <w:ilvl w:val="0"/>
-                <w:numId w:val="9"/>
+                <w:numId w:val="10"/>
               </w:numPr>
               <w:spacing w:after="0"/>
             </w:pPr>
             <w:r>
-              <w:t>System prompt</w:t>
-            </w:r>
-            <w:r>
-              <w:t>s user</w:t>
-            </w:r>
-            <w:r>
-              <w:t xml:space="preserve"> for flight destination and </w:t>
-            </w:r>
-            <w:r>
-              <w:t>source</w:t>
-            </w:r>
-            <w:r>
-              <w:t>.</w:t>
+              <w:t>System lists the types of reports it can generate in a numbered list and prompts user to enter their selection.</w:t>
             </w:r>
           </w:p>
           <w:p>
@@ -7241,18 +8285,12 @@
               <w:pStyle w:val="BodyText"/>
               <w:numPr>
                 <w:ilvl w:val="0"/>
-                <w:numId w:val="9"/>
+                <w:numId w:val="10"/>
               </w:numPr>
               <w:spacing w:after="0"/>
             </w:pPr>
             <w:r>
-              <w:t xml:space="preserve">User enters desired flight destination and </w:t>
-            </w:r>
-            <w:r>
-              <w:t>source</w:t>
-            </w:r>
-            <w:r>
-              <w:t>.</w:t>
+              <w:t>User enters their choice into the system.</w:t>
             </w:r>
           </w:p>
           <w:p>
@@ -7260,19 +8298,27 @@
               <w:pStyle w:val="BodyText"/>
               <w:numPr>
                 <w:ilvl w:val="0"/>
-                <w:numId w:val="9"/>
+                <w:numId w:val="10"/>
               </w:numPr>
               <w:spacing w:after="0"/>
             </w:pPr>
             <w:r>
-              <w:lastRenderedPageBreak/>
-              <w:t xml:space="preserve">System displays the list of flights available corresponding to the given flight destination and </w:t>
-            </w:r>
-            <w:r>
-              <w:t xml:space="preserve">source </w:t>
-            </w:r>
-            <w:r>
-              <w:t>in a numbered list.</w:t>
+              <w:t xml:space="preserve">System </w:t>
+            </w:r>
+            <w:r>
+              <w:t>retrieve</w:t>
+            </w:r>
+            <w:r>
+              <w:t>s</w:t>
+            </w:r>
+            <w:r>
+              <w:t xml:space="preserve"> </w:t>
+            </w:r>
+            <w:r>
+              <w:t>the appropriate data from the database depending on the type of report chosen</w:t>
+            </w:r>
+            <w:r>
+              <w:t>.</w:t>
             </w:r>
           </w:p>
           <w:p>
@@ -7280,12 +8326,24 @@
               <w:pStyle w:val="BodyText"/>
               <w:numPr>
                 <w:ilvl w:val="0"/>
-                <w:numId w:val="9"/>
+                <w:numId w:val="10"/>
               </w:numPr>
               <w:spacing w:after="0"/>
             </w:pPr>
             <w:r>
-              <w:t>User selects flight to book by the corresponding number.</w:t>
+              <w:t>System processes retrieved data, creates the report and</w:t>
+            </w:r>
+            <w:r>
+              <w:t xml:space="preserve"> </w:t>
+            </w:r>
+            <w:r>
+              <w:t>saves</w:t>
+            </w:r>
+            <w:r>
+              <w:t xml:space="preserve"> the report</w:t>
+            </w:r>
+            <w:r>
+              <w:t>.</w:t>
             </w:r>
           </w:p>
           <w:p>
@@ -7293,56 +8351,13 @@
               <w:pStyle w:val="BodyText"/>
               <w:numPr>
                 <w:ilvl w:val="0"/>
-                <w:numId w:val="9"/>
+                <w:numId w:val="10"/>
               </w:numPr>
               <w:spacing w:after="0"/>
             </w:pPr>
             <w:r>
-              <w:t>System performs the appropriate flow according to the type of user:</w:t>
-            </w:r>
-          </w:p>
-          <w:p>
-            <w:pPr>
-              <w:pStyle w:val="BodyText"/>
-              <w:numPr>
-                <w:ilvl w:val="1"/>
-                <w:numId w:val="9"/>
-              </w:numPr>
-              <w:spacing w:after="0"/>
-            </w:pPr>
-            <w:r>
-              <w:t xml:space="preserve">If the user is a Customer Actor, the </w:t>
-            </w:r>
-            <w:r>
-              <w:rPr>
-                <w:i/>
-              </w:rPr>
-              <w:t>Add Persons</w:t>
-            </w:r>
-            <w:r>
-              <w:t xml:space="preserve"> use case is performed.</w:t>
-            </w:r>
-          </w:p>
-          <w:p>
-            <w:pPr>
-              <w:pStyle w:val="BodyText"/>
-              <w:numPr>
-                <w:ilvl w:val="1"/>
-                <w:numId w:val="9"/>
-              </w:numPr>
-              <w:spacing w:after="0"/>
-            </w:pPr>
-            <w:r>
-              <w:t xml:space="preserve">If the user is a Travel Agency Actor, the </w:t>
-            </w:r>
-            <w:r>
-              <w:rPr>
-                <w:i/>
-              </w:rPr>
-              <w:t>Add Customers</w:t>
-            </w:r>
-            <w:r>
-              <w:t xml:space="preserve"> use case is performed.</w:t>
+              <w:lastRenderedPageBreak/>
+              <w:t>System sends the report to the user’s email.</w:t>
             </w:r>
           </w:p>
           <w:p>
@@ -7350,12 +8365,12 @@
               <w:pStyle w:val="BodyText"/>
               <w:numPr>
                 <w:ilvl w:val="0"/>
-                <w:numId w:val="9"/>
+                <w:numId w:val="10"/>
               </w:numPr>
               <w:spacing w:after="0"/>
             </w:pPr>
             <w:r>
-              <w:t>System displays available seats in a numbered list and prompts user for choice.</w:t>
+              <w:t>System returns to main menu.</w:t>
             </w:r>
           </w:p>
           <w:p>
@@ -7363,111 +8378,7 @@
               <w:pStyle w:val="BodyText"/>
               <w:numPr>
                 <w:ilvl w:val="0"/>
-                <w:numId w:val="9"/>
-              </w:numPr>
-              <w:spacing w:after="0"/>
-            </w:pPr>
-            <w:r>
-              <w:t>User enters the seat numbers.</w:t>
-            </w:r>
-          </w:p>
-          <w:p>
-            <w:pPr>
-              <w:pStyle w:val="BodyText"/>
-              <w:numPr>
-                <w:ilvl w:val="0"/>
-                <w:numId w:val="9"/>
-              </w:numPr>
-              <w:spacing w:after="0"/>
-            </w:pPr>
-            <w:r>
-              <w:t>System prompts user if they want to book services.</w:t>
-            </w:r>
-          </w:p>
-          <w:p>
-            <w:pPr>
-              <w:pStyle w:val="BodyText"/>
-              <w:numPr>
-                <w:ilvl w:val="0"/>
-                <w:numId w:val="9"/>
-              </w:numPr>
-              <w:spacing w:after="0"/>
-            </w:pPr>
-            <w:r>
-              <w:t>User enters choice whether they want to book services.</w:t>
-            </w:r>
-          </w:p>
-          <w:p>
-            <w:pPr>
-              <w:pStyle w:val="BodyText"/>
-              <w:numPr>
-                <w:ilvl w:val="0"/>
-                <w:numId w:val="9"/>
-              </w:numPr>
-              <w:spacing w:after="0"/>
-            </w:pPr>
-            <w:r>
-              <w:t>System displays booking summary and prompts user to make payment.</w:t>
-            </w:r>
-          </w:p>
-          <w:p>
-            <w:pPr>
-              <w:pStyle w:val="BodyText"/>
-              <w:numPr>
-                <w:ilvl w:val="0"/>
-                <w:numId w:val="9"/>
-              </w:numPr>
-              <w:spacing w:after="0"/>
-            </w:pPr>
-            <w:r>
-              <w:t>User pays by credit card and can choose whether to use frequent flier points to get a discount.</w:t>
-            </w:r>
-          </w:p>
-          <w:p>
-            <w:pPr>
-              <w:pStyle w:val="BodyText"/>
-              <w:numPr>
-                <w:ilvl w:val="0"/>
-                <w:numId w:val="9"/>
-              </w:numPr>
-              <w:spacing w:after="0"/>
-            </w:pPr>
-            <w:r>
-              <w:t>System records payment details and updates database.</w:t>
-            </w:r>
-          </w:p>
-          <w:p>
-            <w:pPr>
-              <w:pStyle w:val="BodyText"/>
-              <w:numPr>
-                <w:ilvl w:val="0"/>
-                <w:numId w:val="9"/>
-              </w:numPr>
-              <w:spacing w:after="0"/>
-            </w:pPr>
-            <w:r>
-              <w:t>System sends flight information to user via email.</w:t>
-            </w:r>
-          </w:p>
-          <w:p>
-            <w:pPr>
-              <w:pStyle w:val="BodyText"/>
-              <w:numPr>
-                <w:ilvl w:val="0"/>
-                <w:numId w:val="9"/>
-              </w:numPr>
-              <w:spacing w:after="0"/>
-            </w:pPr>
-            <w:r>
-              <w:t>System returns to main menu.</w:t>
-            </w:r>
-          </w:p>
-          <w:p>
-            <w:pPr>
-              <w:pStyle w:val="BodyText"/>
-              <w:numPr>
-                <w:ilvl w:val="0"/>
-                <w:numId w:val="9"/>
+                <w:numId w:val="10"/>
               </w:numPr>
               <w:spacing w:after="0"/>
             </w:pPr>
@@ -7488,6 +8399,9 @@
               <w:pStyle w:val="InfoBlue"/>
               <w:spacing w:after="0"/>
               <w:ind w:left="0"/>
+              <w:rPr>
+                <w:color w:val="auto"/>
+              </w:rPr>
             </w:pPr>
             <w:r>
               <w:rPr>
@@ -7519,6 +8433,9 @@
               <w:pStyle w:val="InfoBlue"/>
               <w:spacing w:after="0"/>
               <w:ind w:left="0"/>
+              <w:rPr>
+                <w:color w:val="auto"/>
+              </w:rPr>
             </w:pPr>
             <w:r>
               <w:rPr>
@@ -7528,50 +8445,12 @@
               </w:rPr>
               <w:t>Alternative/Exceptional flows:</w:t>
             </w:r>
-          </w:p>
-          <w:p>
-            <w:pPr>
-              <w:pStyle w:val="BodyText"/>
-              <w:ind w:left="0"/>
-            </w:pPr>
-            <w:r>
-              <w:t xml:space="preserve">7a User enters invalid seats: The </w:t>
-            </w:r>
-            <w:r>
-              <w:rPr>
-                <w:i/>
-              </w:rPr>
-              <w:t>Enter Invalid Seats</w:t>
-            </w:r>
-            <w:r>
-              <w:t xml:space="preserve"> use case is performed. Go to step 6 after execution.</w:t>
-            </w:r>
-          </w:p>
-          <w:p>
-            <w:pPr>
-              <w:pStyle w:val="BodyText"/>
-              <w:ind w:left="0"/>
-            </w:pPr>
-            <w:r>
-              <w:t>9</w:t>
-            </w:r>
-            <w:r>
-              <w:t xml:space="preserve">a User chooses to book services: The </w:t>
-            </w:r>
-            <w:r>
-              <w:rPr>
-                <w:i/>
-              </w:rPr>
-              <w:t>Book Services</w:t>
-            </w:r>
-            <w:r>
-              <w:t xml:space="preserve"> use case is performed.</w:t>
-            </w:r>
-            <w:r>
-              <w:t xml:space="preserve"> Go to step 8</w:t>
-            </w:r>
-            <w:r>
-              <w:t xml:space="preserve"> after execution.</w:t>
+            <w:r>
+              <w:rPr>
+                <w:i w:val="0"/>
+                <w:color w:val="auto"/>
+              </w:rPr>
+              <w:t xml:space="preserve"> None</w:t>
             </w:r>
           </w:p>
         </w:tc>
@@ -7588,18 +8467,9 @@
         <w:pStyle w:val="Heading2"/>
         <w:widowControl/>
       </w:pPr>
-      <w:bookmarkStart w:id="16" w:name="_Toc290982023"/>
-      <w:r>
-        <w:t xml:space="preserve">Use Case: </w:t>
-      </w:r>
-      <w:r>
-        <w:t>Generate</w:t>
-      </w:r>
-      <w:r>
-        <w:t xml:space="preserve"> Flight </w:t>
-      </w:r>
-      <w:r>
-        <w:t>Reports</w:t>
+      <w:bookmarkStart w:id="16" w:name="_Toc290982024"/>
+      <w:r>
+        <w:t>Use Case: Add Persons</w:t>
       </w:r>
       <w:bookmarkEnd w:id="16"/>
     </w:p>
@@ -7642,28 +8512,7 @@
                 <w:i w:val="0"/>
                 <w:color w:val="auto"/>
               </w:rPr>
-              <w:t>Generate</w:t>
-            </w:r>
-            <w:r>
-              <w:rPr>
-                <w:i w:val="0"/>
-                <w:color w:val="auto"/>
-              </w:rPr>
-              <w:t xml:space="preserve"> Flight </w:t>
-            </w:r>
-            <w:r>
-              <w:rPr>
-                <w:i w:val="0"/>
-                <w:color w:val="auto"/>
-              </w:rPr>
-              <w:t>Report</w:t>
-            </w:r>
-            <w:r>
-              <w:rPr>
-                <w:i w:val="0"/>
-                <w:color w:val="auto"/>
-              </w:rPr>
-              <w:t>s</w:t>
+              <w:t>Add Persons</w:t>
             </w:r>
           </w:p>
         </w:tc>
@@ -7677,32 +8526,23 @@
               <w:spacing w:after="0"/>
               <w:ind w:left="0"/>
               <w:rPr>
-                <w:i w:val="0"/>
-                <w:color w:val="auto"/>
-              </w:rPr>
-            </w:pPr>
-            <w:r>
-              <w:rPr>
-                <w:b/>
-                <w:i w:val="0"/>
-                <w:color w:val="auto"/>
-              </w:rPr>
-              <w:t>ID:</w:t>
-            </w:r>
-            <w:r>
-              <w:rPr>
-                <w:b/>
-                <w:i w:val="0"/>
-                <w:color w:val="auto"/>
-              </w:rPr>
-              <w:t xml:space="preserve"> </w:t>
-            </w:r>
-            <w:r>
-              <w:rPr>
-                <w:i w:val="0"/>
-                <w:color w:val="auto"/>
-              </w:rPr>
-              <w:t>REP_01</w:t>
+                <w:color w:val="auto"/>
+              </w:rPr>
+            </w:pPr>
+            <w:r>
+              <w:rPr>
+                <w:b/>
+                <w:i w:val="0"/>
+                <w:color w:val="auto"/>
+              </w:rPr>
+              <w:t xml:space="preserve">ID: </w:t>
+            </w:r>
+            <w:r>
+              <w:rPr>
+                <w:i w:val="0"/>
+                <w:color w:val="auto"/>
+              </w:rPr>
+              <w:t>BOOK_04</w:t>
             </w:r>
           </w:p>
         </w:tc>
@@ -7736,22 +8576,73 @@
           <w:p>
             <w:pPr>
               <w:pStyle w:val="InfoBlue"/>
-              <w:spacing w:after="0"/>
-              <w:ind w:left="0"/>
-            </w:pPr>
-            <w:r>
-              <w:rPr>
-                <w:i w:val="0"/>
-                <w:color w:val="auto"/>
-              </w:rPr>
-              <w:t>Airline</w:t>
-            </w:r>
-            <w:r>
-              <w:rPr>
-                <w:i w:val="0"/>
-                <w:color w:val="auto"/>
-              </w:rPr>
-              <w:t xml:space="preserve"> customers – Wants to add persons to the booking.</w:t>
+              <w:ind w:left="0"/>
+            </w:pPr>
+            <w:r>
+              <w:rPr>
+                <w:i w:val="0"/>
+                <w:color w:val="auto"/>
+              </w:rPr>
+              <w:t>Airline’s Human Resource Manager – Wants to save cost on hiring extra staff to manually add persons to a booking.</w:t>
+            </w:r>
+          </w:p>
+          <w:p>
+            <w:pPr>
+              <w:pStyle w:val="InfoBlue"/>
+              <w:ind w:left="0"/>
+              <w:rPr>
+                <w:i w:val="0"/>
+                <w:color w:val="auto"/>
+              </w:rPr>
+            </w:pPr>
+            <w:r>
+              <w:rPr>
+                <w:i w:val="0"/>
+                <w:color w:val="auto"/>
+              </w:rPr>
+              <w:t>Customers</w:t>
+            </w:r>
+            <w:r>
+              <w:rPr>
+                <w:i w:val="0"/>
+                <w:color w:val="auto"/>
+              </w:rPr>
+              <w:t xml:space="preserve"> and</w:t>
+            </w:r>
+            <w:r>
+              <w:rPr>
+                <w:i w:val="0"/>
+                <w:color w:val="auto"/>
+              </w:rPr>
+              <w:t xml:space="preserve"> Travel Agencies</w:t>
+            </w:r>
+            <w:r>
+              <w:rPr>
+                <w:i w:val="0"/>
+                <w:color w:val="auto"/>
+              </w:rPr>
+              <w:t xml:space="preserve"> </w:t>
+            </w:r>
+            <w:r>
+              <w:rPr>
+                <w:i w:val="0"/>
+                <w:color w:val="auto"/>
+              </w:rPr>
+              <w:t xml:space="preserve">– Wants </w:t>
+            </w:r>
+            <w:r>
+              <w:rPr>
+                <w:i w:val="0"/>
+                <w:color w:val="auto"/>
+              </w:rPr>
+              <w:t>to be able to conveniently add extra persons to their flight booking</w:t>
+            </w:r>
+            <w:r>
+              <w:rPr>
+                <w:i w:val="0"/>
+                <w:color w:val="auto"/>
+              </w:rPr>
+              <w:t>.</w:t>
             </w:r>
           </w:p>
         </w:tc>
@@ -7792,56 +8683,7 @@
                 <w:i w:val="0"/>
                 <w:color w:val="auto"/>
               </w:rPr>
-              <w:t xml:space="preserve"> wants</w:t>
-            </w:r>
-            <w:r>
-              <w:rPr>
-                <w:i w:val="0"/>
-                <w:color w:val="auto"/>
-              </w:rPr>
-              <w:t xml:space="preserve"> </w:t>
-            </w:r>
-            <w:r>
-              <w:rPr>
-                <w:i w:val="0"/>
-                <w:color w:val="auto"/>
-              </w:rPr>
-              <w:t xml:space="preserve">a copy of </w:t>
-            </w:r>
-            <w:r>
-              <w:rPr>
-                <w:i w:val="0"/>
-                <w:color w:val="auto"/>
-              </w:rPr>
-              <w:t>their flight</w:t>
-            </w:r>
-            <w:r>
-              <w:rPr>
-                <w:i w:val="0"/>
-                <w:color w:val="auto"/>
-              </w:rPr>
-              <w:t xml:space="preserve"> details</w:t>
-            </w:r>
-            <w:r>
-              <w:rPr>
-                <w:i w:val="0"/>
-                <w:color w:val="auto"/>
-              </w:rPr>
-              <w:t xml:space="preserve"> </w:t>
-            </w:r>
-            <w:r>
-              <w:rPr>
-                <w:i w:val="0"/>
-                <w:color w:val="auto"/>
-              </w:rPr>
-              <w:t>in a report format</w:t>
-            </w:r>
-            <w:r>
-              <w:rPr>
-                <w:i w:val="0"/>
-                <w:color w:val="auto"/>
-              </w:rPr>
-              <w:t>.</w:t>
+              <w:t xml:space="preserve"> wants to make a booking for additional people on their behalf.</w:t>
             </w:r>
           </w:p>
         </w:tc>
@@ -7875,21 +8717,7 @@
                 <w:i w:val="0"/>
                 <w:color w:val="auto"/>
               </w:rPr>
-              <w:t xml:space="preserve">Travel Agency, </w:t>
-            </w:r>
-            <w:r>
-              <w:rPr>
-                <w:i w:val="0"/>
-                <w:color w:val="auto"/>
-              </w:rPr>
-              <w:t>Customer</w:t>
-            </w:r>
-            <w:r>
-              <w:rPr>
-                <w:i w:val="0"/>
-                <w:color w:val="auto"/>
-              </w:rPr>
-              <w:t>, Reporting System Manager</w:t>
+              <w:t>Travel Agency, Customer</w:t>
             </w:r>
           </w:p>
         </w:tc>
@@ -7923,32 +8751,34 @@
                 <w:i w:val="0"/>
                 <w:color w:val="auto"/>
               </w:rPr>
-              <w:t xml:space="preserve">User has chosen the </w:t>
-            </w:r>
-            <w:r>
-              <w:rPr>
-                <w:color w:val="auto"/>
-              </w:rPr>
-              <w:t>Generate</w:t>
-            </w:r>
-            <w:r>
-              <w:rPr>
-                <w:color w:val="auto"/>
-              </w:rPr>
-              <w:t xml:space="preserve"> Flight Report</w:t>
-            </w:r>
-            <w:r>
-              <w:rPr>
-                <w:color w:val="auto"/>
-              </w:rPr>
-              <w:t>s</w:t>
-            </w:r>
-            <w:r>
-              <w:rPr>
-                <w:i w:val="0"/>
-                <w:color w:val="auto"/>
-              </w:rPr>
-              <w:t xml:space="preserve"> option in the main menu.</w:t>
+              <w:t xml:space="preserve">Customer has selected a flight in the </w:t>
+            </w:r>
+            <w:r>
+              <w:rPr>
+                <w:color w:val="auto"/>
+              </w:rPr>
+              <w:t xml:space="preserve">Make Booking </w:t>
+            </w:r>
+            <w:r>
+              <w:rPr>
+                <w:i w:val="0"/>
+                <w:color w:val="auto"/>
+              </w:rPr>
+              <w:t xml:space="preserve">use case OR Travel Agency </w:t>
+            </w:r>
+            <w:r>
+              <w:rPr>
+                <w:i w:val="0"/>
+                <w:color w:val="auto"/>
+              </w:rPr>
+              <w:t>chooses to make</w:t>
+            </w:r>
+            <w:r>
+              <w:rPr>
+                <w:i w:val="0"/>
+                <w:color w:val="auto"/>
+              </w:rPr>
+              <w:t xml:space="preserve"> booking on behalf of other persons.</w:t>
             </w:r>
           </w:p>
         </w:tc>
@@ -7984,12 +8814,12 @@
               <w:pStyle w:val="BodyText"/>
               <w:numPr>
                 <w:ilvl w:val="0"/>
-                <w:numId w:val="10"/>
+                <w:numId w:val="50"/>
               </w:numPr>
               <w:spacing w:after="0"/>
             </w:pPr>
             <w:r>
-              <w:t>System lists the types of reports it can generate in a numbered list and prompts user to enter their selection.</w:t>
+              <w:t>System prompts user if they want to add persons to the booking.</w:t>
             </w:r>
           </w:p>
           <w:p>
@@ -7997,12 +8827,12 @@
               <w:pStyle w:val="BodyText"/>
               <w:numPr>
                 <w:ilvl w:val="0"/>
-                <w:numId w:val="10"/>
+                <w:numId w:val="50"/>
               </w:numPr>
               <w:spacing w:after="0"/>
             </w:pPr>
             <w:r>
-              <w:t>User enters their choice into the system.</w:t>
+              <w:t>If user does not want to add persons to booking, go to step 7.</w:t>
             </w:r>
           </w:p>
           <w:p>
@@ -8010,27 +8840,12 @@
               <w:pStyle w:val="BodyText"/>
               <w:numPr>
                 <w:ilvl w:val="0"/>
-                <w:numId w:val="10"/>
+                <w:numId w:val="50"/>
               </w:numPr>
               <w:spacing w:after="0"/>
             </w:pPr>
             <w:r>
-              <w:t xml:space="preserve">System </w:t>
-            </w:r>
-            <w:r>
-              <w:t>retrieve</w:t>
-            </w:r>
-            <w:r>
-              <w:t>s</w:t>
-            </w:r>
-            <w:r>
-              <w:t xml:space="preserve"> </w:t>
-            </w:r>
-            <w:r>
-              <w:t>the appropriate data from the database depending on the type of report chosen</w:t>
-            </w:r>
-            <w:r>
-              <w:t>.</w:t>
+              <w:t>System prompts user for the person details.</w:t>
             </w:r>
           </w:p>
           <w:p>
@@ -8038,24 +8853,12 @@
               <w:pStyle w:val="BodyText"/>
               <w:numPr>
                 <w:ilvl w:val="0"/>
-                <w:numId w:val="10"/>
+                <w:numId w:val="50"/>
               </w:numPr>
               <w:spacing w:after="0"/>
             </w:pPr>
             <w:r>
-              <w:t>System processes retrieved data, creates the report and</w:t>
-            </w:r>
-            <w:r>
-              <w:t xml:space="preserve"> </w:t>
-            </w:r>
-            <w:r>
-              <w:t>saves</w:t>
-            </w:r>
-            <w:r>
-              <w:t xml:space="preserve"> the report</w:t>
-            </w:r>
-            <w:r>
-              <w:t>.</w:t>
+              <w:t>User fills in the person details.</w:t>
             </w:r>
           </w:p>
           <w:p>
@@ -8063,12 +8866,12 @@
               <w:pStyle w:val="BodyText"/>
               <w:numPr>
                 <w:ilvl w:val="0"/>
-                <w:numId w:val="10"/>
+                <w:numId w:val="50"/>
               </w:numPr>
               <w:spacing w:after="0"/>
             </w:pPr>
             <w:r>
-              <w:t>System sends the report to the user’s email.</w:t>
+              <w:t>System prompts user whether there is another person.</w:t>
             </w:r>
           </w:p>
           <w:p>
@@ -8076,12 +8879,12 @@
               <w:pStyle w:val="BodyText"/>
               <w:numPr>
                 <w:ilvl w:val="0"/>
-                <w:numId w:val="10"/>
+                <w:numId w:val="50"/>
               </w:numPr>
               <w:spacing w:after="0"/>
             </w:pPr>
             <w:r>
-              <w:t>System returns to main menu.</w:t>
+              <w:t>If user enters that there is another person, perform step 3-5 again.</w:t>
             </w:r>
           </w:p>
           <w:p>
@@ -8089,7 +8892,7 @@
               <w:pStyle w:val="BodyText"/>
               <w:numPr>
                 <w:ilvl w:val="0"/>
-                <w:numId w:val="10"/>
+                <w:numId w:val="50"/>
               </w:numPr>
               <w:spacing w:after="0"/>
             </w:pPr>
@@ -8110,6 +8913,9 @@
               <w:pStyle w:val="InfoBlue"/>
               <w:spacing w:after="0"/>
               <w:ind w:left="0"/>
+              <w:rPr>
+                <w:color w:val="auto"/>
+              </w:rPr>
             </w:pPr>
             <w:r>
               <w:rPr>
@@ -8140,6 +8946,11 @@
               <w:pStyle w:val="InfoBlue"/>
               <w:spacing w:after="0"/>
               <w:ind w:left="0"/>
+              <w:rPr>
+                <w:b/>
+                <w:i w:val="0"/>
+                <w:color w:val="auto"/>
+              </w:rPr>
             </w:pPr>
             <w:r>
               <w:rPr>
@@ -8149,12 +8960,35 @@
               </w:rPr>
               <w:t>Alternative/Exceptional flows:</w:t>
             </w:r>
-            <w:r>
-              <w:rPr>
-                <w:i w:val="0"/>
-                <w:color w:val="auto"/>
-              </w:rPr>
-              <w:t xml:space="preserve"> None</w:t>
+          </w:p>
+          <w:p>
+            <w:pPr>
+              <w:pStyle w:val="BodyText"/>
+              <w:ind w:left="0"/>
+            </w:pPr>
+            <w:r>
+              <w:t>4</w:t>
+            </w:r>
+            <w:r>
+              <w:t xml:space="preserve">a Invalid details are entered: The </w:t>
+            </w:r>
+            <w:r>
+              <w:rPr>
+                <w:i/>
+              </w:rPr>
+              <w:t>Enter Invalid Details</w:t>
+            </w:r>
+            <w:r>
+              <w:t xml:space="preserve"> use case is performed. </w:t>
+            </w:r>
+            <w:r>
+              <w:t>G</w:t>
+            </w:r>
+            <w:r>
+              <w:t>o to step 3</w:t>
+            </w:r>
+            <w:r>
+              <w:t xml:space="preserve"> after execution.</w:t>
             </w:r>
           </w:p>
         </w:tc>
@@ -8162,8 +8996,13 @@
     </w:tbl>
     <w:p>
       <w:pPr>
-        <w:pStyle w:val="BodyText"/>
-        <w:ind w:left="0"/>
+        <w:pStyle w:val="Heading2"/>
+        <w:widowControl/>
+        <w:numPr>
+          <w:ilvl w:val="0"/>
+          <w:numId w:val="0"/>
+        </w:numPr>
+        <w:ind w:left="720"/>
       </w:pPr>
     </w:p>
     <w:p>
@@ -8171,9 +9010,9 @@
         <w:pStyle w:val="Heading2"/>
         <w:widowControl/>
       </w:pPr>
-      <w:bookmarkStart w:id="17" w:name="_Toc290982024"/>
-      <w:r>
-        <w:t>Use Case: Add Persons</w:t>
+      <w:bookmarkStart w:id="17" w:name="_Toc290982025"/>
+      <w:r>
+        <w:t>Use Case: Add Customers</w:t>
       </w:r>
       <w:bookmarkEnd w:id="17"/>
     </w:p>
@@ -8216,7 +9055,7 @@
                 <w:i w:val="0"/>
                 <w:color w:val="auto"/>
               </w:rPr>
-              <w:t>Add Persons</w:t>
+              <w:t>Add Customers</w:t>
             </w:r>
           </w:p>
         </w:tc>
@@ -8229,29 +9068,25 @@
               <w:pStyle w:val="InfoBlue"/>
               <w:spacing w:after="0"/>
               <w:ind w:left="0"/>
-            </w:pPr>
-            <w:r>
-              <w:rPr>
-                <w:b/>
-                <w:i w:val="0"/>
-                <w:color w:val="auto"/>
-              </w:rPr>
-              <w:t>ID:</w:t>
-            </w:r>
-            <w:r>
-              <w:rPr>
-                <w:b/>
-                <w:i w:val="0"/>
-                <w:color w:val="auto"/>
-              </w:rPr>
-              <w:t xml:space="preserve"> </w:t>
-            </w:r>
-            <w:r>
-              <w:rPr>
-                <w:i w:val="0"/>
-                <w:color w:val="auto"/>
-              </w:rPr>
-              <w:t>BOOK_04</w:t>
+              <w:rPr>
+                <w:i w:val="0"/>
+                <w:color w:val="auto"/>
+              </w:rPr>
+            </w:pPr>
+            <w:r>
+              <w:rPr>
+                <w:b/>
+                <w:i w:val="0"/>
+                <w:color w:val="auto"/>
+              </w:rPr>
+              <w:t xml:space="preserve">ID: </w:t>
+            </w:r>
+            <w:r>
+              <w:rPr>
+                <w:i w:val="0"/>
+                <w:color w:val="auto"/>
+              </w:rPr>
+              <w:t>BOOK_05</w:t>
             </w:r>
           </w:p>
         </w:tc>
@@ -8285,22 +9120,52 @@
           <w:p>
             <w:pPr>
               <w:pStyle w:val="InfoBlue"/>
-              <w:spacing w:after="0"/>
-              <w:ind w:left="0"/>
-            </w:pPr>
-            <w:r>
-              <w:rPr>
-                <w:i w:val="0"/>
-                <w:color w:val="auto"/>
-              </w:rPr>
-              <w:t>Airline</w:t>
-            </w:r>
-            <w:r>
-              <w:rPr>
-                <w:i w:val="0"/>
-                <w:color w:val="auto"/>
-              </w:rPr>
-              <w:t xml:space="preserve"> customers – Wants to add persons to the booking.</w:t>
+              <w:ind w:left="0"/>
+            </w:pPr>
+            <w:r>
+              <w:rPr>
+                <w:i w:val="0"/>
+                <w:color w:val="auto"/>
+              </w:rPr>
+              <w:t>Airline’s Human Resource Manager – Wants to save cost on hiring extra staff to manually add customers to a booking.</w:t>
+            </w:r>
+          </w:p>
+          <w:p>
+            <w:pPr>
+              <w:pStyle w:val="InfoBlue"/>
+              <w:ind w:left="0"/>
+              <w:rPr>
+                <w:i w:val="0"/>
+                <w:color w:val="auto"/>
+              </w:rPr>
+            </w:pPr>
+            <w:r>
+              <w:rPr>
+                <w:i w:val="0"/>
+                <w:color w:val="auto"/>
+              </w:rPr>
+              <w:t>Travel Agencies</w:t>
+            </w:r>
+            <w:r>
+              <w:rPr>
+                <w:i w:val="0"/>
+                <w:color w:val="auto"/>
+              </w:rPr>
+              <w:t xml:space="preserve"> </w:t>
+            </w:r>
+            <w:r>
+              <w:rPr>
+                <w:i w:val="0"/>
+                <w:color w:val="auto"/>
+              </w:rPr>
+              <w:t xml:space="preserve">– Wants </w:t>
+            </w:r>
+            <w:r>
+              <w:rPr>
+                <w:i w:val="0"/>
+                <w:color w:val="auto"/>
+              </w:rPr>
+              <w:t>to be able to add customers who already exist in the system to the booking.</w:t>
             </w:r>
           </w:p>
         </w:tc>
@@ -8341,7 +9206,7 @@
                 <w:i w:val="0"/>
                 <w:color w:val="auto"/>
               </w:rPr>
-              <w:t xml:space="preserve"> wants to make a booking for additional people on their behalf.</w:t>
+              <w:t xml:space="preserve"> wants to make a booking for customers.</w:t>
             </w:r>
           </w:p>
         </w:tc>
@@ -8375,14 +9240,7 @@
                 <w:i w:val="0"/>
                 <w:color w:val="auto"/>
               </w:rPr>
-              <w:t xml:space="preserve">Travel Agency, </w:t>
-            </w:r>
-            <w:r>
-              <w:rPr>
-                <w:i w:val="0"/>
-                <w:color w:val="auto"/>
-              </w:rPr>
-              <w:t>Customer</w:t>
+              <w:t>Travel Agency</w:t>
             </w:r>
           </w:p>
         </w:tc>
@@ -8416,7 +9274,14 @@
                 <w:i w:val="0"/>
                 <w:color w:val="auto"/>
               </w:rPr>
-              <w:t xml:space="preserve">Customer has selected a flight in the </w:t>
+              <w:t>User</w:t>
+            </w:r>
+            <w:r>
+              <w:rPr>
+                <w:i w:val="0"/>
+                <w:color w:val="auto"/>
+              </w:rPr>
+              <w:t xml:space="preserve"> has selected a flight in the </w:t>
             </w:r>
             <w:r>
               <w:rPr>
@@ -8429,21 +9294,7 @@
                 <w:i w:val="0"/>
                 <w:color w:val="auto"/>
               </w:rPr>
-              <w:t xml:space="preserve">use case OR Travel Agency </w:t>
-            </w:r>
-            <w:r>
-              <w:rPr>
-                <w:i w:val="0"/>
-                <w:color w:val="auto"/>
-              </w:rPr>
-              <w:t>chooses to make</w:t>
-            </w:r>
-            <w:r>
-              <w:rPr>
-                <w:i w:val="0"/>
-                <w:color w:val="auto"/>
-              </w:rPr>
-              <w:t xml:space="preserve"> booking on behalf of other persons.</w:t>
+              <w:t>use case.</w:t>
             </w:r>
           </w:p>
         </w:tc>
@@ -8479,13 +9330,12 @@
               <w:pStyle w:val="BodyText"/>
               <w:numPr>
                 <w:ilvl w:val="0"/>
-                <w:numId w:val="50"/>
+                <w:numId w:val="11"/>
               </w:numPr>
               <w:spacing w:after="0"/>
             </w:pPr>
             <w:r>
-              <w:lastRenderedPageBreak/>
-              <w:t>System prompts user if they want to add persons to the booking.</w:t>
+              <w:t>System prompts for the usernames of the customers to book for.</w:t>
             </w:r>
           </w:p>
           <w:p>
@@ -8493,12 +9343,12 @@
               <w:pStyle w:val="BodyText"/>
               <w:numPr>
                 <w:ilvl w:val="0"/>
-                <w:numId w:val="50"/>
+                <w:numId w:val="11"/>
               </w:numPr>
               <w:spacing w:after="0"/>
             </w:pPr>
             <w:r>
-              <w:t>If user does not want to add persons to booking, go to step 7.</w:t>
+              <w:t>User enters usernames of the customers.</w:t>
             </w:r>
           </w:p>
           <w:p>
@@ -8506,12 +9356,18 @@
               <w:pStyle w:val="BodyText"/>
               <w:numPr>
                 <w:ilvl w:val="0"/>
-                <w:numId w:val="50"/>
+                <w:numId w:val="11"/>
               </w:numPr>
               <w:spacing w:after="0"/>
             </w:pPr>
             <w:r>
-              <w:t>System prompts user for the person details.</w:t>
+              <w:rPr>
+                <w:i/>
+              </w:rPr>
+              <w:t>Add Persons</w:t>
+            </w:r>
+            <w:r>
+              <w:t xml:space="preserve"> use case is performed.</w:t>
             </w:r>
           </w:p>
           <w:p>
@@ -8519,46 +9375,7 @@
               <w:pStyle w:val="BodyText"/>
               <w:numPr>
                 <w:ilvl w:val="0"/>
-                <w:numId w:val="50"/>
-              </w:numPr>
-              <w:spacing w:after="0"/>
-            </w:pPr>
-            <w:r>
-              <w:t>User fills in the person details.</w:t>
-            </w:r>
-          </w:p>
-          <w:p>
-            <w:pPr>
-              <w:pStyle w:val="BodyText"/>
-              <w:numPr>
-                <w:ilvl w:val="0"/>
-                <w:numId w:val="50"/>
-              </w:numPr>
-              <w:spacing w:after="0"/>
-            </w:pPr>
-            <w:r>
-              <w:t>System prompts user whether there is another person.</w:t>
-            </w:r>
-          </w:p>
-          <w:p>
-            <w:pPr>
-              <w:pStyle w:val="BodyText"/>
-              <w:numPr>
-                <w:ilvl w:val="0"/>
-                <w:numId w:val="50"/>
-              </w:numPr>
-              <w:spacing w:after="0"/>
-            </w:pPr>
-            <w:r>
-              <w:t>If user enters that there is another person, perform step 3-5 again.</w:t>
-            </w:r>
-          </w:p>
-          <w:p>
-            <w:pPr>
-              <w:pStyle w:val="BodyText"/>
-              <w:numPr>
-                <w:ilvl w:val="0"/>
-                <w:numId w:val="50"/>
+                <w:numId w:val="11"/>
               </w:numPr>
               <w:spacing w:after="0"/>
             </w:pPr>
@@ -8579,14 +9396,16 @@
               <w:pStyle w:val="InfoBlue"/>
               <w:spacing w:after="0"/>
               <w:ind w:left="0"/>
-            </w:pPr>
-            <w:r>
-              <w:rPr>
-                <w:b/>
-                <w:i w:val="0"/>
-                <w:color w:val="auto"/>
-              </w:rPr>
-              <w:lastRenderedPageBreak/>
+              <w:rPr>
+                <w:color w:val="auto"/>
+              </w:rPr>
+            </w:pPr>
+            <w:r>
+              <w:rPr>
+                <w:b/>
+                <w:i w:val="0"/>
+                <w:color w:val="auto"/>
+              </w:rPr>
               <w:t xml:space="preserve">Sub-flows: </w:t>
             </w:r>
             <w:r>
@@ -8631,28 +9450,23 @@
               <w:ind w:left="0"/>
             </w:pPr>
             <w:r>
-              <w:t>4</w:t>
-            </w:r>
-            <w:r>
-              <w:t xml:space="preserve">a Invalid details are entered: The </w:t>
+              <w:t xml:space="preserve">2a Invalid usernames are entered: The </w:t>
             </w:r>
             <w:r>
               <w:rPr>
                 <w:i/>
               </w:rPr>
-              <w:t>Enter Invalid Details</w:t>
+              <w:t>Enter Invalid Username</w:t>
             </w:r>
             <w:r>
               <w:t xml:space="preserve"> use case is performed. </w:t>
             </w:r>
             <w:r>
-              <w:t>G</w:t>
-            </w:r>
-            <w:r>
-              <w:t>o to step 3</w:t>
-            </w:r>
-            <w:r>
-              <w:t xml:space="preserve"> after execution.</w:t>
+              <w:t xml:space="preserve">Go to step 1 after </w:t>
+            </w:r>
+            <w:r>
+              <w:lastRenderedPageBreak/>
+              <w:t>execution.</w:t>
             </w:r>
           </w:p>
         </w:tc>
@@ -8660,23 +9474,18 @@
     </w:tbl>
     <w:p>
       <w:pPr>
+        <w:pStyle w:val="BodyText"/>
+        <w:ind w:left="0"/>
+      </w:pPr>
+    </w:p>
+    <w:p>
+      <w:pPr>
         <w:pStyle w:val="Heading2"/>
         <w:widowControl/>
-        <w:numPr>
-          <w:ilvl w:val="0"/>
-          <w:numId w:val="0"/>
-        </w:numPr>
-        <w:ind w:left="720"/>
-      </w:pPr>
-    </w:p>
-    <w:p>
-      <w:pPr>
-        <w:pStyle w:val="Heading2"/>
-        <w:widowControl/>
-      </w:pPr>
-      <w:bookmarkStart w:id="18" w:name="_Toc290982025"/>
-      <w:r>
-        <w:t>Use Case: Add Customers</w:t>
+      </w:pPr>
+      <w:bookmarkStart w:id="18" w:name="_Toc290982026"/>
+      <w:r>
+        <w:t>Use Case: Enter Invalid Username</w:t>
       </w:r>
       <w:bookmarkEnd w:id="18"/>
     </w:p>
@@ -8719,7 +9528,7 @@
                 <w:i w:val="0"/>
                 <w:color w:val="auto"/>
               </w:rPr>
-              <w:t>Add Customers</w:t>
+              <w:t>Enter Invalid Username</w:t>
             </w:r>
           </w:p>
         </w:tc>
@@ -8758,7 +9567,21 @@
                 <w:i w:val="0"/>
                 <w:color w:val="auto"/>
               </w:rPr>
-              <w:t>BOOK_05</w:t>
+              <w:t>EX</w:t>
+            </w:r>
+            <w:r>
+              <w:rPr>
+                <w:i w:val="0"/>
+                <w:color w:val="auto"/>
+              </w:rPr>
+              <w:t>_0</w:t>
+            </w:r>
+            <w:r>
+              <w:rPr>
+                <w:i w:val="0"/>
+                <w:color w:val="auto"/>
+              </w:rPr>
+              <w:t>4</w:t>
             </w:r>
           </w:p>
         </w:tc>
@@ -8774,11 +9597,6 @@
               <w:pStyle w:val="InfoBlue"/>
               <w:spacing w:after="0"/>
               <w:ind w:left="0"/>
-              <w:rPr>
-                <w:b/>
-                <w:i w:val="0"/>
-                <w:color w:val="auto"/>
-              </w:rPr>
             </w:pPr>
             <w:r>
               <w:rPr>
@@ -8792,22 +9610,39 @@
           <w:p>
             <w:pPr>
               <w:pStyle w:val="InfoBlue"/>
-              <w:spacing w:after="0"/>
-              <w:ind w:left="0"/>
-            </w:pPr>
-            <w:r>
-              <w:rPr>
-                <w:i w:val="0"/>
-                <w:color w:val="auto"/>
-              </w:rPr>
-              <w:t>Airline</w:t>
-            </w:r>
-            <w:r>
-              <w:rPr>
-                <w:i w:val="0"/>
-                <w:color w:val="auto"/>
-              </w:rPr>
-              <w:t xml:space="preserve"> travel agencies – Wants to add customers to the booking.</w:t>
+              <w:ind w:left="0"/>
+              <w:rPr>
+                <w:i w:val="0"/>
+                <w:color w:val="auto"/>
+              </w:rPr>
+            </w:pPr>
+            <w:r>
+              <w:rPr>
+                <w:i w:val="0"/>
+                <w:color w:val="auto"/>
+              </w:rPr>
+              <w:t>Travel Agencies</w:t>
+            </w:r>
+            <w:r>
+              <w:rPr>
+                <w:i w:val="0"/>
+                <w:color w:val="auto"/>
+              </w:rPr>
+              <w:t xml:space="preserve"> and Normal Staff </w:t>
+            </w:r>
+            <w:r>
+              <w:rPr>
+                <w:i w:val="0"/>
+                <w:color w:val="auto"/>
+              </w:rPr>
+              <w:t xml:space="preserve">– Wants </w:t>
+            </w:r>
+            <w:r>
+              <w:rPr>
+                <w:i w:val="0"/>
+                <w:color w:val="auto"/>
+              </w:rPr>
+              <w:t>a way to know whether the usernames entered are valid or not.</w:t>
             </w:r>
           </w:p>
         </w:tc>
@@ -8848,7 +9683,7 @@
                 <w:i w:val="0"/>
                 <w:color w:val="auto"/>
               </w:rPr>
-              <w:t xml:space="preserve"> wants to make a booking for customers.</w:t>
+              <w:t xml:space="preserve"> has entered invalid username into the system and the system will display an error. </w:t>
             </w:r>
           </w:p>
         </w:tc>
@@ -8882,7 +9717,7 @@
                 <w:i w:val="0"/>
                 <w:color w:val="auto"/>
               </w:rPr>
-              <w:t>Travel Agency</w:t>
+              <w:t>Travel Agency, Normal Staff</w:t>
             </w:r>
           </w:p>
         </w:tc>
@@ -8923,20 +9758,7 @@
                 <w:i w:val="0"/>
                 <w:color w:val="auto"/>
               </w:rPr>
-              <w:t xml:space="preserve"> has selected a flight in the </w:t>
-            </w:r>
-            <w:r>
-              <w:rPr>
-                <w:color w:val="auto"/>
-              </w:rPr>
-              <w:t xml:space="preserve">Make Booking </w:t>
-            </w:r>
-            <w:r>
-              <w:rPr>
-                <w:i w:val="0"/>
-                <w:color w:val="auto"/>
-              </w:rPr>
-              <w:t>use case.</w:t>
+              <w:t xml:space="preserve"> has entered a username/usernames that does not exist in the system.</w:t>
             </w:r>
           </w:p>
         </w:tc>
@@ -8972,12 +9794,12 @@
               <w:pStyle w:val="BodyText"/>
               <w:numPr>
                 <w:ilvl w:val="0"/>
-                <w:numId w:val="11"/>
+                <w:numId w:val="12"/>
               </w:numPr>
               <w:spacing w:after="0"/>
             </w:pPr>
             <w:r>
-              <w:t>System prompts for the usernames of the customers to book for.</w:t>
+              <w:t>System cannot find the username/usernames provided.</w:t>
             </w:r>
           </w:p>
           <w:p>
@@ -8985,12 +9807,12 @@
               <w:pStyle w:val="BodyText"/>
               <w:numPr>
                 <w:ilvl w:val="0"/>
-                <w:numId w:val="11"/>
+                <w:numId w:val="12"/>
               </w:numPr>
               <w:spacing w:after="0"/>
             </w:pPr>
             <w:r>
-              <w:t>User enters usernames of the customers.</w:t>
+              <w:t>System displays an error message on the user interface.</w:t>
             </w:r>
           </w:p>
           <w:p>
@@ -8998,18 +9820,12 @@
               <w:pStyle w:val="BodyText"/>
               <w:numPr>
                 <w:ilvl w:val="0"/>
-                <w:numId w:val="11"/>
+                <w:numId w:val="12"/>
               </w:numPr>
               <w:spacing w:after="0"/>
             </w:pPr>
             <w:r>
-              <w:rPr>
-                <w:i/>
-              </w:rPr>
-              <w:t>Add Persons</w:t>
-            </w:r>
-            <w:r>
-              <w:t xml:space="preserve"> use case is performed.</w:t>
+              <w:t>User acknowledges the error message.</w:t>
             </w:r>
           </w:p>
           <w:p>
@@ -9017,7 +9833,7 @@
               <w:pStyle w:val="BodyText"/>
               <w:numPr>
                 <w:ilvl w:val="0"/>
-                <w:numId w:val="11"/>
+                <w:numId w:val="12"/>
               </w:numPr>
               <w:spacing w:after="0"/>
             </w:pPr>
@@ -9038,6 +9854,9 @@
               <w:pStyle w:val="InfoBlue"/>
               <w:spacing w:after="0"/>
               <w:ind w:left="0"/>
+              <w:rPr>
+                <w:color w:val="auto"/>
+              </w:rPr>
             </w:pPr>
             <w:r>
               <w:rPr>
@@ -9069,39 +9888,29 @@
               <w:spacing w:after="0"/>
               <w:ind w:left="0"/>
               <w:rPr>
-                <w:b/>
-                <w:i w:val="0"/>
-                <w:color w:val="auto"/>
-              </w:rPr>
-            </w:pPr>
-            <w:r>
-              <w:rPr>
-                <w:b/>
-                <w:i w:val="0"/>
-                <w:color w:val="auto"/>
-              </w:rPr>
-              <w:t>Alternative/Exceptional flows:</w:t>
-            </w:r>
-          </w:p>
-          <w:p>
-            <w:pPr>
-              <w:pStyle w:val="BodyText"/>
-              <w:ind w:left="0"/>
-            </w:pPr>
-            <w:r>
-              <w:t xml:space="preserve">2a Invalid usernames are entered: The </w:t>
-            </w:r>
-            <w:r>
-              <w:rPr>
-                <w:i/>
-              </w:rPr>
-              <w:t>Enter Invalid Username</w:t>
-            </w:r>
-            <w:r>
-              <w:t xml:space="preserve"> use case is performed. </w:t>
-            </w:r>
-            <w:r>
-              <w:t>Go to step 1 after execution.</w:t>
+                <w:color w:val="auto"/>
+              </w:rPr>
+            </w:pPr>
+            <w:r>
+              <w:rPr>
+                <w:b/>
+                <w:i w:val="0"/>
+                <w:color w:val="auto"/>
+              </w:rPr>
+              <w:t xml:space="preserve">Alternative/Exceptional flows: </w:t>
+            </w:r>
+            <w:r>
+              <w:rPr>
+                <w:i w:val="0"/>
+                <w:color w:val="auto"/>
+              </w:rPr>
+              <w:t>None</w:t>
+            </w:r>
+            <w:r>
+              <w:rPr>
+                <w:color w:val="auto"/>
+              </w:rPr>
+              <w:t xml:space="preserve"> </w:t>
             </w:r>
           </w:p>
         </w:tc>
@@ -9118,9 +9927,9 @@
         <w:pStyle w:val="Heading2"/>
         <w:widowControl/>
       </w:pPr>
-      <w:bookmarkStart w:id="19" w:name="_Toc290982026"/>
-      <w:r>
-        <w:t>Use Case: Enter Invalid Username</w:t>
+      <w:bookmarkStart w:id="19" w:name="_Toc290982027"/>
+      <w:r>
+        <w:t>Use Case: Book Services</w:t>
       </w:r>
       <w:bookmarkEnd w:id="19"/>
     </w:p>
@@ -9163,7 +9972,7 @@
                 <w:i w:val="0"/>
                 <w:color w:val="auto"/>
               </w:rPr>
-              <w:t>Enter Invalid Username</w:t>
+              <w:t>Book Services</w:t>
             </w:r>
           </w:p>
         </w:tc>
@@ -9187,36 +9996,14 @@
                 <w:i w:val="0"/>
                 <w:color w:val="auto"/>
               </w:rPr>
-              <w:t>ID:</w:t>
-            </w:r>
-            <w:r>
-              <w:rPr>
-                <w:b/>
-                <w:i w:val="0"/>
-                <w:color w:val="auto"/>
-              </w:rPr>
-              <w:t xml:space="preserve"> </w:t>
-            </w:r>
-            <w:r>
-              <w:rPr>
-                <w:i w:val="0"/>
-                <w:color w:val="auto"/>
-              </w:rPr>
-              <w:t>EX</w:t>
-            </w:r>
-            <w:r>
-              <w:rPr>
-                <w:i w:val="0"/>
-                <w:color w:val="auto"/>
-              </w:rPr>
-              <w:t>_0</w:t>
-            </w:r>
-            <w:r>
-              <w:rPr>
-                <w:i w:val="0"/>
-                <w:color w:val="auto"/>
-              </w:rPr>
-              <w:t>4</w:t>
+              <w:t xml:space="preserve">ID: </w:t>
+            </w:r>
+            <w:r>
+              <w:rPr>
+                <w:i w:val="0"/>
+                <w:color w:val="auto"/>
+              </w:rPr>
+              <w:t>BOOK_02</w:t>
             </w:r>
           </w:p>
         </w:tc>
@@ -9250,22 +10037,73 @@
           <w:p>
             <w:pPr>
               <w:pStyle w:val="InfoBlue"/>
-              <w:spacing w:after="0"/>
-              <w:ind w:left="0"/>
-            </w:pPr>
-            <w:r>
-              <w:rPr>
-                <w:i w:val="0"/>
-                <w:color w:val="auto"/>
-              </w:rPr>
-              <w:t>Airline</w:t>
-            </w:r>
-            <w:r>
-              <w:rPr>
-                <w:i w:val="0"/>
-                <w:color w:val="auto"/>
-              </w:rPr>
-              <w:t xml:space="preserve"> travel agencies – Informs the user that the username does not exist in the system.</w:t>
+              <w:ind w:left="0"/>
+            </w:pPr>
+            <w:r>
+              <w:rPr>
+                <w:i w:val="0"/>
+                <w:color w:val="auto"/>
+              </w:rPr>
+              <w:t xml:space="preserve">Airline’s Human Resource Manager – Wants to save cost on hiring extra staff to manually </w:t>
+            </w:r>
+            <w:r>
+              <w:rPr>
+                <w:i w:val="0"/>
+                <w:color w:val="auto"/>
+              </w:rPr>
+              <w:t>book services on the flight for a customer.</w:t>
+            </w:r>
+          </w:p>
+          <w:p>
+            <w:pPr>
+              <w:pStyle w:val="InfoBlue"/>
+              <w:spacing w:after="0"/>
+              <w:ind w:left="0"/>
+              <w:rPr>
+                <w:color w:val="auto"/>
+              </w:rPr>
+            </w:pPr>
+            <w:r>
+              <w:rPr>
+                <w:i w:val="0"/>
+                <w:color w:val="auto"/>
+              </w:rPr>
+              <w:t xml:space="preserve">Customer and </w:t>
+            </w:r>
+            <w:r>
+              <w:rPr>
+                <w:i w:val="0"/>
+                <w:color w:val="auto"/>
+              </w:rPr>
+              <w:t>Travel Agencies</w:t>
+            </w:r>
+            <w:r>
+              <w:rPr>
+                <w:i w:val="0"/>
+                <w:color w:val="auto"/>
+              </w:rPr>
+              <w:t xml:space="preserve"> </w:t>
+            </w:r>
+            <w:r>
+              <w:rPr>
+                <w:i w:val="0"/>
+                <w:color w:val="auto"/>
+              </w:rPr>
+              <w:t xml:space="preserve">– Wants </w:t>
+            </w:r>
+            <w:r>
+              <w:rPr>
+                <w:i w:val="0"/>
+                <w:color w:val="auto"/>
+              </w:rPr>
+              <w:t xml:space="preserve">to be able to </w:t>
+            </w:r>
+            <w:r>
+              <w:rPr>
+                <w:i w:val="0"/>
+                <w:color w:val="auto"/>
+              </w:rPr>
+              <w:t>add services to their booking.</w:t>
             </w:r>
           </w:p>
         </w:tc>
@@ -9306,7 +10144,7 @@
                 <w:i w:val="0"/>
                 <w:color w:val="auto"/>
               </w:rPr>
-              <w:t xml:space="preserve"> has entered invalid username into the system and the system will display an error. </w:t>
+              <w:t xml:space="preserve"> wants to make booking for services that they can have on the flight.</w:t>
             </w:r>
           </w:p>
         </w:tc>
@@ -9340,7 +10178,7 @@
                 <w:i w:val="0"/>
                 <w:color w:val="auto"/>
               </w:rPr>
-              <w:t>Travel Agency, Normal Staff</w:t>
+              <w:t>Travel agency, Customer, Normal Staff</w:t>
             </w:r>
           </w:p>
         </w:tc>
@@ -9381,7 +10219,20 @@
                 <w:i w:val="0"/>
                 <w:color w:val="auto"/>
               </w:rPr>
-              <w:t xml:space="preserve"> has entered a username/usernames that does not exist in the system.</w:t>
+              <w:t xml:space="preserve"> chooses to book services when prompted in the </w:t>
+            </w:r>
+            <w:r>
+              <w:rPr>
+                <w:color w:val="auto"/>
+              </w:rPr>
+              <w:t>Make Booking</w:t>
+            </w:r>
+            <w:r>
+              <w:rPr>
+                <w:i w:val="0"/>
+                <w:color w:val="auto"/>
+              </w:rPr>
+              <w:t xml:space="preserve"> use case.</w:t>
             </w:r>
           </w:p>
         </w:tc>
@@ -9417,12 +10268,12 @@
               <w:pStyle w:val="BodyText"/>
               <w:numPr>
                 <w:ilvl w:val="0"/>
-                <w:numId w:val="12"/>
+                <w:numId w:val="13"/>
               </w:numPr>
               <w:spacing w:after="0"/>
             </w:pPr>
             <w:r>
-              <w:t>System cannot find the username/usernames provided.</w:t>
+              <w:t>System displays all services in a numbered list.</w:t>
             </w:r>
           </w:p>
           <w:p>
@@ -9430,12 +10281,12 @@
               <w:pStyle w:val="BodyText"/>
               <w:numPr>
                 <w:ilvl w:val="0"/>
-                <w:numId w:val="12"/>
+                <w:numId w:val="13"/>
               </w:numPr>
               <w:spacing w:after="0"/>
             </w:pPr>
             <w:r>
-              <w:t>System displays an error message on the user interface.</w:t>
+              <w:t>User selects the numbers of the services that they want.</w:t>
             </w:r>
           </w:p>
           <w:p>
@@ -9443,12 +10294,12 @@
               <w:pStyle w:val="BodyText"/>
               <w:numPr>
                 <w:ilvl w:val="0"/>
-                <w:numId w:val="12"/>
+                <w:numId w:val="13"/>
               </w:numPr>
               <w:spacing w:after="0"/>
             </w:pPr>
             <w:r>
-              <w:t>User acknowledges the error message.</w:t>
+              <w:t>System records the services for this user.</w:t>
             </w:r>
           </w:p>
           <w:p>
@@ -9456,7 +10307,7 @@
               <w:pStyle w:val="BodyText"/>
               <w:numPr>
                 <w:ilvl w:val="0"/>
-                <w:numId w:val="12"/>
+                <w:numId w:val="13"/>
               </w:numPr>
               <w:spacing w:after="0"/>
             </w:pPr>
@@ -9477,6 +10328,9 @@
               <w:pStyle w:val="InfoBlue"/>
               <w:spacing w:after="0"/>
               <w:ind w:left="0"/>
+              <w:rPr>
+                <w:color w:val="auto"/>
+              </w:rPr>
             </w:pPr>
             <w:r>
               <w:rPr>
@@ -9507,22 +10361,18 @@
               <w:pStyle w:val="InfoBlue"/>
               <w:spacing w:after="0"/>
               <w:ind w:left="0"/>
-            </w:pPr>
-            <w:r>
-              <w:rPr>
-                <w:b/>
-                <w:i w:val="0"/>
-                <w:color w:val="auto"/>
-              </w:rPr>
-              <w:t>Alternative/Exceptional flows:</w:t>
-            </w:r>
-            <w:r>
-              <w:rPr>
-                <w:b/>
-                <w:i w:val="0"/>
-                <w:color w:val="auto"/>
-              </w:rPr>
-              <w:t xml:space="preserve"> </w:t>
+              <w:rPr>
+                <w:i w:val="0"/>
+                <w:color w:val="auto"/>
+              </w:rPr>
+            </w:pPr>
+            <w:r>
+              <w:rPr>
+                <w:b/>
+                <w:i w:val="0"/>
+                <w:color w:val="auto"/>
+              </w:rPr>
+              <w:t xml:space="preserve">Alternative/Exceptional flows: </w:t>
             </w:r>
             <w:r>
               <w:rPr>
@@ -9530,9 +10380,6 @@
                 <w:color w:val="auto"/>
               </w:rPr>
               <w:t>None</w:t>
-            </w:r>
-            <w:r>
-              <w:t xml:space="preserve"> </w:t>
             </w:r>
           </w:p>
         </w:tc>
@@ -9541,7 +10388,6 @@
     <w:p>
       <w:pPr>
         <w:pStyle w:val="BodyText"/>
-        <w:ind w:left="0"/>
       </w:pPr>
     </w:p>
     <w:p>
@@ -9549,9 +10395,9 @@
         <w:pStyle w:val="Heading2"/>
         <w:widowControl/>
       </w:pPr>
-      <w:bookmarkStart w:id="20" w:name="_Toc290982027"/>
-      <w:r>
-        <w:t>Use Case: Book Services</w:t>
+      <w:bookmarkStart w:id="20" w:name="_Toc290982028"/>
+      <w:r>
+        <w:t>Use Case: Cancel Customer Booking</w:t>
       </w:r>
       <w:bookmarkEnd w:id="20"/>
     </w:p>
@@ -9594,7 +10440,7 @@
                 <w:i w:val="0"/>
                 <w:color w:val="auto"/>
               </w:rPr>
-              <w:t>Book Services</w:t>
+              <w:t>Cancel Customer Booking</w:t>
             </w:r>
           </w:p>
         </w:tc>
@@ -9618,22 +10464,14 @@
                 <w:i w:val="0"/>
                 <w:color w:val="auto"/>
               </w:rPr>
-              <w:t>ID:</w:t>
-            </w:r>
-            <w:r>
-              <w:rPr>
-                <w:b/>
-                <w:i w:val="0"/>
-                <w:color w:val="auto"/>
-              </w:rPr>
-              <w:t xml:space="preserve"> </w:t>
-            </w:r>
-            <w:r>
-              <w:rPr>
-                <w:i w:val="0"/>
-                <w:color w:val="auto"/>
-              </w:rPr>
-              <w:t>BOOK_02</w:t>
+              <w:t xml:space="preserve">ID: </w:t>
+            </w:r>
+            <w:r>
+              <w:rPr>
+                <w:i w:val="0"/>
+                <w:color w:val="auto"/>
+              </w:rPr>
+              <w:t>BOOK_07</w:t>
             </w:r>
           </w:p>
         </w:tc>
@@ -9667,22 +10505,94 @@
           <w:p>
             <w:pPr>
               <w:pStyle w:val="InfoBlue"/>
-              <w:spacing w:after="0"/>
-              <w:ind w:left="0"/>
-            </w:pPr>
-            <w:r>
-              <w:rPr>
-                <w:i w:val="0"/>
-                <w:color w:val="auto"/>
-              </w:rPr>
-              <w:t>Airline</w:t>
-            </w:r>
-            <w:r>
-              <w:rPr>
-                <w:i w:val="0"/>
-                <w:color w:val="auto"/>
-              </w:rPr>
-              <w:t xml:space="preserve"> customers – Wants to book services to add on to the flight booking.</w:t>
+              <w:ind w:left="0"/>
+            </w:pPr>
+            <w:r>
+              <w:rPr>
+                <w:i w:val="0"/>
+                <w:color w:val="auto"/>
+              </w:rPr>
+              <w:t xml:space="preserve">Airline’s Human Resource Manager – Wants to save cost on hiring extra staff to manually </w:t>
+            </w:r>
+            <w:r>
+              <w:rPr>
+                <w:i w:val="0"/>
+                <w:color w:val="auto"/>
+              </w:rPr>
+              <w:t xml:space="preserve">cancel bookings of </w:t>
+            </w:r>
+            <w:r>
+              <w:rPr>
+                <w:i w:val="0"/>
+                <w:color w:val="auto"/>
+              </w:rPr>
+              <w:t>customers.</w:t>
+            </w:r>
+          </w:p>
+          <w:p>
+            <w:pPr>
+              <w:pStyle w:val="InfoBlue"/>
+              <w:spacing w:after="0"/>
+              <w:ind w:left="0"/>
+              <w:rPr>
+                <w:color w:val="auto"/>
+              </w:rPr>
+            </w:pPr>
+            <w:r>
+              <w:rPr>
+                <w:i w:val="0"/>
+                <w:color w:val="auto"/>
+              </w:rPr>
+              <w:t>Normal Staff</w:t>
+            </w:r>
+            <w:r>
+              <w:rPr>
+                <w:i w:val="0"/>
+                <w:color w:val="auto"/>
+              </w:rPr>
+              <w:t xml:space="preserve"> </w:t>
+            </w:r>
+            <w:r>
+              <w:rPr>
+                <w:i w:val="0"/>
+                <w:color w:val="auto"/>
+              </w:rPr>
+              <w:t xml:space="preserve">– Wants </w:t>
+            </w:r>
+            <w:r>
+              <w:rPr>
+                <w:i w:val="0"/>
+                <w:color w:val="auto"/>
+              </w:rPr>
+              <w:t xml:space="preserve">to be able to </w:t>
+            </w:r>
+            <w:r>
+              <w:rPr>
+                <w:i w:val="0"/>
+                <w:color w:val="auto"/>
+              </w:rPr>
+              <w:t>cancel the bookings of customers conveniently</w:t>
+            </w:r>
+            <w:r>
+              <w:rPr>
+                <w:i w:val="0"/>
+                <w:color w:val="auto"/>
+              </w:rPr>
+              <w:t xml:space="preserve"> and</w:t>
+            </w:r>
+            <w:r>
+              <w:rPr>
+                <w:i w:val="0"/>
+                <w:color w:val="auto"/>
+              </w:rPr>
+              <w:t xml:space="preserve"> efficiently</w:t>
+            </w:r>
+            <w:r>
+              <w:rPr>
+                <w:i w:val="0"/>
+                <w:color w:val="auto"/>
+              </w:rPr>
+              <w:t>.</w:t>
             </w:r>
           </w:p>
         </w:tc>
@@ -9709,7 +10619,6 @@
                 <w:i w:val="0"/>
                 <w:color w:val="auto"/>
               </w:rPr>
-              <w:lastRenderedPageBreak/>
               <w:t xml:space="preserve">Description: </w:t>
             </w:r>
             <w:r>
@@ -9724,7 +10633,7 @@
                 <w:i w:val="0"/>
                 <w:color w:val="auto"/>
               </w:rPr>
-              <w:t xml:space="preserve"> wants to make booking for services that they can have on the flight.</w:t>
+              <w:t xml:space="preserve"> wants to cancel the booking of a customer </w:t>
             </w:r>
           </w:p>
         </w:tc>
@@ -9751,14 +10660,14 @@
                 <w:i w:val="0"/>
                 <w:color w:val="auto"/>
               </w:rPr>
-              <w:t xml:space="preserve">Actors: </w:t>
-            </w:r>
-            <w:r>
-              <w:rPr>
-                <w:i w:val="0"/>
-                <w:color w:val="auto"/>
-              </w:rPr>
-              <w:t>Travel agency, Customer, Normal Staff</w:t>
+              <w:t>Actors:</w:t>
+            </w:r>
+            <w:r>
+              <w:rPr>
+                <w:i w:val="0"/>
+                <w:color w:val="auto"/>
+              </w:rPr>
+              <w:t xml:space="preserve"> Normal Staff</w:t>
             </w:r>
           </w:p>
         </w:tc>
@@ -9799,20 +10708,27 @@
                 <w:i w:val="0"/>
                 <w:color w:val="auto"/>
               </w:rPr>
-              <w:t xml:space="preserve"> chooses to book services when prompted in the </w:t>
-            </w:r>
-            <w:r>
-              <w:rPr>
-                <w:color w:val="auto"/>
-              </w:rPr>
-              <w:t>Make Booking</w:t>
-            </w:r>
-            <w:r>
-              <w:rPr>
-                <w:i w:val="0"/>
-                <w:color w:val="auto"/>
-              </w:rPr>
-              <w:t xml:space="preserve"> use case.</w:t>
+              <w:t xml:space="preserve"> chooses the </w:t>
+            </w:r>
+            <w:r>
+              <w:rPr>
+                <w:color w:val="auto"/>
+              </w:rPr>
+              <w:t xml:space="preserve">Cancel Customer Booking </w:t>
+            </w:r>
+            <w:r>
+              <w:rPr>
+                <w:i w:val="0"/>
+                <w:color w:val="auto"/>
+              </w:rPr>
+              <w:t xml:space="preserve">option from the </w:t>
+            </w:r>
+            <w:r>
+              <w:rPr>
+                <w:i w:val="0"/>
+                <w:color w:val="auto"/>
+              </w:rPr>
+              <w:t>main menu.</w:t>
             </w:r>
           </w:p>
         </w:tc>
@@ -9848,12 +10764,12 @@
               <w:pStyle w:val="BodyText"/>
               <w:numPr>
                 <w:ilvl w:val="0"/>
-                <w:numId w:val="13"/>
+                <w:numId w:val="14"/>
               </w:numPr>
               <w:spacing w:after="0"/>
             </w:pPr>
             <w:r>
-              <w:t>System displays all services in a numbered list.</w:t>
+              <w:t>System prompts user for a customer or travel agency’s username.</w:t>
             </w:r>
           </w:p>
           <w:p>
@@ -9861,12 +10777,12 @@
               <w:pStyle w:val="BodyText"/>
               <w:numPr>
                 <w:ilvl w:val="0"/>
-                <w:numId w:val="13"/>
+                <w:numId w:val="14"/>
               </w:numPr>
               <w:spacing w:after="0"/>
             </w:pPr>
             <w:r>
-              <w:t>User selects the numbers of the services that they want.</w:t>
+              <w:t>User enters a username into the system.</w:t>
             </w:r>
           </w:p>
           <w:p>
@@ -9874,12 +10790,28 @@
               <w:pStyle w:val="BodyText"/>
               <w:numPr>
                 <w:ilvl w:val="0"/>
-                <w:numId w:val="13"/>
+                <w:numId w:val="14"/>
               </w:numPr>
               <w:spacing w:after="0"/>
             </w:pPr>
             <w:r>
-              <w:t>System records the services for this user.</w:t>
+              <w:t>System displays all bookings</w:t>
+            </w:r>
+            <w:r>
+              <w:t xml:space="preserve"> for the user</w:t>
+            </w:r>
+            <w:r>
+              <w:t xml:space="preserve"> </w:t>
+            </w:r>
+            <w:r>
+              <w:t xml:space="preserve">associated with that username </w:t>
+            </w:r>
+            <w:r>
+              <w:t xml:space="preserve">in a numbered list and </w:t>
+            </w:r>
+            <w:r>
+              <w:lastRenderedPageBreak/>
+              <w:t>prompts the user for the number associated with the booking.</w:t>
             </w:r>
           </w:p>
           <w:p>
@@ -9887,7 +10819,46 @@
               <w:pStyle w:val="BodyText"/>
               <w:numPr>
                 <w:ilvl w:val="0"/>
-                <w:numId w:val="13"/>
+                <w:numId w:val="14"/>
+              </w:numPr>
+              <w:spacing w:after="0"/>
+            </w:pPr>
+            <w:r>
+              <w:t>User selects the number associated with the booking to cancel.</w:t>
+            </w:r>
+          </w:p>
+          <w:p>
+            <w:pPr>
+              <w:pStyle w:val="BodyText"/>
+              <w:numPr>
+                <w:ilvl w:val="0"/>
+                <w:numId w:val="14"/>
+              </w:numPr>
+              <w:spacing w:after="0"/>
+            </w:pPr>
+            <w:r>
+              <w:t>System acknowledges the cancellation and updates the database.</w:t>
+            </w:r>
+          </w:p>
+          <w:p>
+            <w:pPr>
+              <w:pStyle w:val="BodyText"/>
+              <w:numPr>
+                <w:ilvl w:val="0"/>
+                <w:numId w:val="14"/>
+              </w:numPr>
+              <w:spacing w:after="0"/>
+            </w:pPr>
+            <w:r>
+              <w:t>System returns to the main menu.</w:t>
+            </w:r>
+          </w:p>
+          <w:p>
+            <w:pPr>
+              <w:pStyle w:val="BodyText"/>
+              <w:numPr>
+                <w:ilvl w:val="0"/>
+                <w:numId w:val="14"/>
               </w:numPr>
               <w:spacing w:after="0"/>
             </w:pPr>
@@ -9908,13 +10879,17 @@
               <w:pStyle w:val="InfoBlue"/>
               <w:spacing w:after="0"/>
               <w:ind w:left="0"/>
-            </w:pPr>
-            <w:r>
-              <w:rPr>
-                <w:b/>
-                <w:i w:val="0"/>
-                <w:color w:val="auto"/>
-              </w:rPr>
+              <w:rPr>
+                <w:color w:val="auto"/>
+              </w:rPr>
+            </w:pPr>
+            <w:r>
+              <w:rPr>
+                <w:b/>
+                <w:i w:val="0"/>
+                <w:color w:val="auto"/>
+              </w:rPr>
+              <w:lastRenderedPageBreak/>
               <w:t xml:space="preserve">Sub-flows: </w:t>
             </w:r>
             <w:r>
@@ -9939,6 +10914,7 @@
               <w:spacing w:after="0"/>
               <w:ind w:left="0"/>
               <w:rPr>
+                <w:b/>
                 <w:i w:val="0"/>
                 <w:color w:val="auto"/>
               </w:rPr>
@@ -9951,40 +10927,59 @@
               </w:rPr>
               <w:t>Alternative/Exceptional flows:</w:t>
             </w:r>
-            <w:r>
-              <w:rPr>
-                <w:b/>
-                <w:i w:val="0"/>
-                <w:color w:val="auto"/>
-              </w:rPr>
-              <w:t xml:space="preserve"> </w:t>
-            </w:r>
-            <w:r>
-              <w:rPr>
-                <w:i w:val="0"/>
-                <w:color w:val="auto"/>
-              </w:rPr>
-              <w:t>None</w:t>
+          </w:p>
+          <w:p>
+            <w:pPr>
+              <w:pStyle w:val="BodyText"/>
+              <w:ind w:left="0"/>
+            </w:pPr>
+            <w:r>
+              <w:t>3</w:t>
+            </w:r>
+            <w:r>
+              <w:t xml:space="preserve">a Invalid username is entered: The </w:t>
+            </w:r>
+            <w:r>
+              <w:rPr>
+                <w:i/>
+              </w:rPr>
+              <w:t>Enter Invalid Username</w:t>
+            </w:r>
+            <w:r>
+              <w:t xml:space="preserve"> use case is performed. </w:t>
+            </w:r>
+            <w:r>
+              <w:t>Go to step 2 after execution.</w:t>
             </w:r>
           </w:p>
         </w:tc>
       </w:tr>
     </w:tbl>
-    <w:p>
-      <w:pPr>
-        <w:pStyle w:val="BodyText"/>
-      </w:pPr>
-    </w:p>
+    <w:p/>
     <w:p>
       <w:pPr>
         <w:pStyle w:val="Heading2"/>
         <w:widowControl/>
       </w:pPr>
-      <w:bookmarkStart w:id="21" w:name="_Toc290982028"/>
-      <w:r>
-        <w:t>Use Case: Cancel Customer Booking</w:t>
+      <w:bookmarkStart w:id="21" w:name="_Toc290982029"/>
+      <w:r>
+        <w:t xml:space="preserve">Use Case: </w:t>
+      </w:r>
+      <w:r>
+        <w:rPr>
+          <w:highlight w:val="red"/>
+        </w:rPr>
+        <w:t>Edit</w:t>
+      </w:r>
+      <w:bookmarkStart w:id="22" w:name="_GoBack"/>
+      <w:bookmarkEnd w:id="22"/>
+      <w:r>
+        <w:t xml:space="preserve"> Services</w:t>
       </w:r>
       <w:bookmarkEnd w:id="21"/>
+      <w:r>
+        <w:t xml:space="preserve"> </w:t>
+      </w:r>
     </w:p>
     <w:tbl>
       <w:tblPr>
@@ -10025,7 +11020,14 @@
                 <w:i w:val="0"/>
                 <w:color w:val="auto"/>
               </w:rPr>
-              <w:t>Cancel Customer Booking</w:t>
+              <w:t>Edit</w:t>
+            </w:r>
+            <w:r>
+              <w:rPr>
+                <w:i w:val="0"/>
+                <w:color w:val="auto"/>
+              </w:rPr>
+              <w:t xml:space="preserve"> Services </w:t>
             </w:r>
           </w:p>
         </w:tc>
@@ -10049,36 +11051,21 @@
                 <w:i w:val="0"/>
                 <w:color w:val="auto"/>
               </w:rPr>
-              <w:t>ID:</w:t>
-            </w:r>
-            <w:r>
-              <w:rPr>
-                <w:b/>
-                <w:i w:val="0"/>
-                <w:color w:val="auto"/>
-              </w:rPr>
-              <w:t xml:space="preserve"> </w:t>
-            </w:r>
-            <w:r>
-              <w:rPr>
-                <w:i w:val="0"/>
-                <w:color w:val="auto"/>
-              </w:rPr>
-              <w:t>EX</w:t>
-            </w:r>
-            <w:r>
-              <w:rPr>
-                <w:i w:val="0"/>
-                <w:color w:val="auto"/>
-              </w:rPr>
-              <w:t>_0</w:t>
-            </w:r>
-            <w:r>
-              <w:rPr>
-                <w:i w:val="0"/>
-                <w:color w:val="auto"/>
-              </w:rPr>
-              <w:t>5</w:t>
+              <w:t xml:space="preserve">ID: </w:t>
+            </w:r>
+            <w:r>
+              <w:rPr>
+                <w:i w:val="0"/>
+                <w:color w:val="auto"/>
+              </w:rPr>
+              <w:t>BOOK_0</w:t>
+            </w:r>
+            <w:r>
+              <w:rPr>
+                <w:i w:val="0"/>
+                <w:color w:val="auto"/>
+              </w:rPr>
+              <w:t>3</w:t>
             </w:r>
           </w:p>
         </w:tc>
@@ -10112,561 +11099,104 @@
           <w:p>
             <w:pPr>
               <w:pStyle w:val="InfoBlue"/>
-              <w:spacing w:after="0"/>
-              <w:ind w:left="0"/>
-            </w:pPr>
-            <w:r>
-              <w:rPr>
-                <w:i w:val="0"/>
-                <w:color w:val="auto"/>
-              </w:rPr>
-              <w:t>All staff – Want to cancel a booking of a customer.</w:t>
-            </w:r>
-          </w:p>
-        </w:tc>
-      </w:tr>
-      <w:tr>
-        <w:tc>
-          <w:tcPr>
-            <w:tcW w:w="8856" w:type="dxa"/>
-            <w:gridSpan w:val="2"/>
-          </w:tcPr>
-          <w:p>
-            <w:pPr>
-              <w:pStyle w:val="InfoBlue"/>
-              <w:spacing w:after="0"/>
-              <w:ind w:left="0"/>
-              <w:rPr>
-                <w:i w:val="0"/>
-                <w:color w:val="auto"/>
-              </w:rPr>
-            </w:pPr>
-            <w:r>
-              <w:rPr>
-                <w:b/>
-                <w:i w:val="0"/>
-                <w:color w:val="auto"/>
-              </w:rPr>
-              <w:t xml:space="preserve">Description: </w:t>
-            </w:r>
-            <w:r>
-              <w:rPr>
-                <w:i w:val="0"/>
-                <w:color w:val="auto"/>
-              </w:rPr>
-              <w:t>User</w:t>
-            </w:r>
-            <w:r>
-              <w:rPr>
-                <w:i w:val="0"/>
-                <w:color w:val="auto"/>
-              </w:rPr>
-              <w:t xml:space="preserve"> wants to cancel the booking of a customer </w:t>
-            </w:r>
-          </w:p>
-        </w:tc>
-      </w:tr>
-      <w:tr>
-        <w:tc>
-          <w:tcPr>
-            <w:tcW w:w="8856" w:type="dxa"/>
-            <w:gridSpan w:val="2"/>
-          </w:tcPr>
-          <w:p>
-            <w:pPr>
-              <w:pStyle w:val="InfoBlue"/>
-              <w:spacing w:after="0"/>
-              <w:ind w:left="0"/>
-              <w:rPr>
-                <w:i w:val="0"/>
-                <w:color w:val="auto"/>
-              </w:rPr>
-            </w:pPr>
-            <w:r>
-              <w:rPr>
-                <w:b/>
-                <w:i w:val="0"/>
-                <w:color w:val="auto"/>
-              </w:rPr>
-              <w:t>Actors:</w:t>
-            </w:r>
-            <w:r>
-              <w:rPr>
-                <w:i w:val="0"/>
-                <w:color w:val="auto"/>
-              </w:rPr>
-              <w:t xml:space="preserve"> Normal Staff</w:t>
-            </w:r>
-          </w:p>
-        </w:tc>
-      </w:tr>
-      <w:tr>
-        <w:tc>
-          <w:tcPr>
-            <w:tcW w:w="8856" w:type="dxa"/>
-            <w:gridSpan w:val="2"/>
-          </w:tcPr>
-          <w:p>
-            <w:pPr>
-              <w:pStyle w:val="InfoBlue"/>
-              <w:spacing w:after="0"/>
-              <w:ind w:left="0"/>
-              <w:rPr>
-                <w:i w:val="0"/>
-                <w:color w:val="auto"/>
-              </w:rPr>
-            </w:pPr>
-            <w:r>
-              <w:rPr>
-                <w:b/>
-                <w:i w:val="0"/>
-                <w:color w:val="auto"/>
-              </w:rPr>
-              <w:t xml:space="preserve">Trigger: </w:t>
-            </w:r>
-            <w:r>
-              <w:rPr>
-                <w:i w:val="0"/>
-                <w:color w:val="auto"/>
-              </w:rPr>
-              <w:t>User</w:t>
-            </w:r>
-            <w:r>
-              <w:rPr>
-                <w:i w:val="0"/>
-                <w:color w:val="auto"/>
-              </w:rPr>
-              <w:t xml:space="preserve"> chooses the </w:t>
-            </w:r>
-            <w:r>
-              <w:rPr>
-                <w:color w:val="auto"/>
-              </w:rPr>
-              <w:t xml:space="preserve">Cancel Customer Booking </w:t>
-            </w:r>
-            <w:r>
-              <w:rPr>
-                <w:i w:val="0"/>
-                <w:color w:val="auto"/>
-              </w:rPr>
-              <w:t xml:space="preserve">option from the </w:t>
-            </w:r>
-            <w:r>
-              <w:rPr>
-                <w:i w:val="0"/>
-                <w:color w:val="auto"/>
-              </w:rPr>
-              <w:t>main menu.</w:t>
-            </w:r>
-          </w:p>
-        </w:tc>
-      </w:tr>
-      <w:tr>
-        <w:tc>
-          <w:tcPr>
-            <w:tcW w:w="8856" w:type="dxa"/>
-            <w:gridSpan w:val="2"/>
-          </w:tcPr>
-          <w:p>
-            <w:pPr>
-              <w:pStyle w:val="InfoBlue"/>
-              <w:spacing w:after="0"/>
-              <w:ind w:left="0"/>
-              <w:rPr>
-                <w:b/>
-                <w:i w:val="0"/>
-                <w:color w:val="auto"/>
-              </w:rPr>
-            </w:pPr>
-            <w:r>
-              <w:rPr>
-                <w:b/>
-                <w:i w:val="0"/>
-                <w:color w:val="auto"/>
-              </w:rPr>
-              <w:t>Normal flow:</w:t>
-            </w:r>
-          </w:p>
-          <w:p>
-            <w:pPr>
-              <w:pStyle w:val="BodyText"/>
-              <w:numPr>
-                <w:ilvl w:val="0"/>
-                <w:numId w:val="14"/>
-              </w:numPr>
-              <w:spacing w:after="0"/>
-            </w:pPr>
-            <w:r>
-              <w:t xml:space="preserve">User selects </w:t>
-            </w:r>
-            <w:r>
-              <w:rPr>
-                <w:i/>
-              </w:rPr>
-              <w:t>Cancel Booking</w:t>
-            </w:r>
-            <w:r>
-              <w:t xml:space="preserve"> option from the main menu.</w:t>
-            </w:r>
-          </w:p>
-          <w:p>
-            <w:pPr>
-              <w:pStyle w:val="BodyText"/>
-              <w:numPr>
-                <w:ilvl w:val="0"/>
-                <w:numId w:val="14"/>
-              </w:numPr>
-              <w:spacing w:after="0"/>
-            </w:pPr>
-            <w:r>
-              <w:t>System prompts user for a customer or travel agency’s username.</w:t>
-            </w:r>
-          </w:p>
-          <w:p>
-            <w:pPr>
-              <w:pStyle w:val="BodyText"/>
-              <w:numPr>
-                <w:ilvl w:val="0"/>
-                <w:numId w:val="14"/>
-              </w:numPr>
-              <w:spacing w:after="0"/>
-            </w:pPr>
-            <w:r>
-              <w:t>User enters a username into the system.</w:t>
-            </w:r>
-          </w:p>
-          <w:p>
-            <w:pPr>
-              <w:pStyle w:val="BodyText"/>
-              <w:numPr>
-                <w:ilvl w:val="0"/>
-                <w:numId w:val="14"/>
-              </w:numPr>
-              <w:spacing w:after="0"/>
-            </w:pPr>
-            <w:r>
-              <w:t>System displays all bookings</w:t>
-            </w:r>
-            <w:r>
-              <w:t xml:space="preserve"> for the user</w:t>
-            </w:r>
-            <w:r>
+              <w:ind w:left="0"/>
+            </w:pPr>
+            <w:r>
+              <w:rPr>
+                <w:i w:val="0"/>
+                <w:color w:val="auto"/>
+              </w:rPr>
+              <w:t xml:space="preserve">Airline’s Human Resource Manager – Wants to save cost on hiring extra staff to </w:t>
+            </w:r>
+            <w:r>
+              <w:rPr>
+                <w:i w:val="0"/>
+                <w:color w:val="auto"/>
+              </w:rPr>
+              <w:t>edit the services booked by</w:t>
+            </w:r>
+            <w:r>
+              <w:rPr>
+                <w:i w:val="0"/>
+                <w:color w:val="auto"/>
+              </w:rPr>
+              <w:t xml:space="preserve"> customers.</w:t>
+            </w:r>
+          </w:p>
+          <w:p>
+            <w:pPr>
+              <w:pStyle w:val="InfoBlue"/>
+              <w:ind w:left="0"/>
+              <w:rPr>
+                <w:i w:val="0"/>
+                <w:color w:val="auto"/>
+              </w:rPr>
+            </w:pPr>
+            <w:r>
+              <w:rPr>
+                <w:i w:val="0"/>
+                <w:color w:val="auto"/>
+              </w:rPr>
+              <w:t xml:space="preserve">Customer and </w:t>
+            </w:r>
+            <w:r>
+              <w:rPr>
+                <w:i w:val="0"/>
+                <w:color w:val="auto"/>
+              </w:rPr>
+              <w:t>Travel Agencies</w:t>
+            </w:r>
+            <w:r>
+              <w:rPr>
+                <w:i w:val="0"/>
+                <w:color w:val="auto"/>
+              </w:rPr>
+              <w:t xml:space="preserve"> – Wants to be able to edit the services that are booked for a flight.</w:t>
+            </w:r>
+          </w:p>
+          <w:p>
+            <w:pPr>
+              <w:pStyle w:val="InfoBlue"/>
+              <w:spacing w:after="0"/>
+              <w:ind w:left="0"/>
+              <w:rPr>
+                <w:color w:val="auto"/>
+              </w:rPr>
+            </w:pPr>
+            <w:r>
+              <w:rPr>
+                <w:i w:val="0"/>
+                <w:color w:val="auto"/>
+              </w:rPr>
+              <w:t>Normal Staff</w:t>
+            </w:r>
+            <w:r>
+              <w:rPr>
+                <w:i w:val="0"/>
+                <w:color w:val="auto"/>
+              </w:rPr>
               <w:t xml:space="preserve"> </w:t>
             </w:r>
             <w:r>
-              <w:t xml:space="preserve">associated with that username </w:t>
-            </w:r>
-            <w:r>
-              <w:t>in a numbered list and prompts the user for the number associated with the booking.</w:t>
-            </w:r>
-          </w:p>
-          <w:p>
-            <w:pPr>
-              <w:pStyle w:val="BodyText"/>
-              <w:numPr>
-                <w:ilvl w:val="0"/>
-                <w:numId w:val="14"/>
-              </w:numPr>
-              <w:spacing w:after="0"/>
-            </w:pPr>
-            <w:r>
-              <w:t>User selects the number associated with the booking to cancel.</w:t>
-            </w:r>
-          </w:p>
-          <w:p>
-            <w:pPr>
-              <w:pStyle w:val="BodyText"/>
-              <w:numPr>
-                <w:ilvl w:val="0"/>
-                <w:numId w:val="14"/>
-              </w:numPr>
-              <w:spacing w:after="0"/>
-            </w:pPr>
-            <w:r>
-              <w:t>System acknowledges the cancellation and updates the database.</w:t>
-            </w:r>
-          </w:p>
-          <w:p>
-            <w:pPr>
-              <w:pStyle w:val="BodyText"/>
-              <w:numPr>
-                <w:ilvl w:val="0"/>
-                <w:numId w:val="14"/>
-              </w:numPr>
-              <w:spacing w:after="0"/>
-            </w:pPr>
-            <w:r>
-              <w:t>System returns to the main menu.</w:t>
-            </w:r>
-          </w:p>
-          <w:p>
-            <w:pPr>
-              <w:pStyle w:val="BodyText"/>
-              <w:numPr>
-                <w:ilvl w:val="0"/>
-                <w:numId w:val="14"/>
-              </w:numPr>
-              <w:spacing w:after="0"/>
-            </w:pPr>
-            <w:r>
-              <w:t>End</w:t>
-            </w:r>
-          </w:p>
-        </w:tc>
-      </w:tr>
-      <w:tr>
-        <w:tc>
-          <w:tcPr>
-            <w:tcW w:w="8856" w:type="dxa"/>
-            <w:gridSpan w:val="2"/>
-          </w:tcPr>
-          <w:p>
-            <w:pPr>
-              <w:pStyle w:val="InfoBlue"/>
-              <w:spacing w:after="0"/>
-              <w:ind w:left="0"/>
-            </w:pPr>
-            <w:r>
-              <w:rPr>
-                <w:b/>
-                <w:i w:val="0"/>
-                <w:color w:val="auto"/>
-              </w:rPr>
-              <w:t xml:space="preserve">Sub-flows: </w:t>
-            </w:r>
-            <w:r>
-              <w:rPr>
-                <w:i w:val="0"/>
-                <w:color w:val="auto"/>
-              </w:rPr>
-              <w:t>None</w:t>
-            </w:r>
-          </w:p>
-        </w:tc>
-      </w:tr>
-      <w:tr>
-        <w:tc>
-          <w:tcPr>
-            <w:tcW w:w="8856" w:type="dxa"/>
-            <w:gridSpan w:val="2"/>
-          </w:tcPr>
-          <w:p>
-            <w:pPr>
-              <w:pStyle w:val="InfoBlue"/>
-              <w:spacing w:after="0"/>
-              <w:ind w:left="0"/>
-              <w:rPr>
-                <w:b/>
-                <w:i w:val="0"/>
-                <w:color w:val="auto"/>
-              </w:rPr>
-            </w:pPr>
-            <w:r>
-              <w:rPr>
-                <w:b/>
-                <w:i w:val="0"/>
-                <w:color w:val="auto"/>
-              </w:rPr>
-              <w:t>Alternative/Exceptional flows:</w:t>
-            </w:r>
-          </w:p>
-          <w:p>
-            <w:pPr>
-              <w:pStyle w:val="BodyText"/>
-              <w:ind w:left="0"/>
-            </w:pPr>
-            <w:r>
-              <w:t>3</w:t>
-            </w:r>
-            <w:r>
-              <w:t xml:space="preserve">a Invalid username is entered: The </w:t>
-            </w:r>
-            <w:r>
-              <w:rPr>
-                <w:i/>
-              </w:rPr>
-              <w:t>Enter Invalid Username</w:t>
-            </w:r>
-            <w:r>
-              <w:t xml:space="preserve"> use case is performed. </w:t>
-            </w:r>
-            <w:r>
-              <w:t>Go to step 2 after execution.</w:t>
-            </w:r>
-          </w:p>
-        </w:tc>
-      </w:tr>
-    </w:tbl>
-    <w:p/>
-    <w:p>
-      <w:pPr>
-        <w:pStyle w:val="Heading2"/>
-        <w:widowControl/>
-      </w:pPr>
-      <w:bookmarkStart w:id="22" w:name="_Toc290982029"/>
-      <w:r>
-        <w:t xml:space="preserve">Use Case: </w:t>
-      </w:r>
-      <w:r>
-        <w:t>Edit</w:t>
-      </w:r>
-      <w:r>
-        <w:t xml:space="preserve"> Services</w:t>
-      </w:r>
-      <w:bookmarkEnd w:id="22"/>
-      <w:r>
-        <w:t xml:space="preserve"> </w:t>
-      </w:r>
-    </w:p>
-    <w:tbl>
-      <w:tblPr>
-        <w:tblStyle w:val="TableGrid"/>
-        <w:tblW w:w="0" w:type="auto"/>
-        <w:tblInd w:w="720" w:type="dxa"/>
-        <w:tblLook w:val="04A0" w:firstRow="1" w:lastRow="0" w:firstColumn="1" w:lastColumn="0" w:noHBand="0" w:noVBand="1"/>
-      </w:tblPr>
-      <w:tblGrid>
-        <w:gridCol w:w="7185"/>
-        <w:gridCol w:w="1671"/>
-      </w:tblGrid>
-      <w:tr>
-        <w:tc>
-          <w:tcPr>
-            <w:tcW w:w="7185" w:type="dxa"/>
-          </w:tcPr>
-          <w:p>
-            <w:pPr>
-              <w:pStyle w:val="InfoBlue"/>
-              <w:spacing w:after="0"/>
-              <w:ind w:left="0"/>
-              <w:rPr>
-                <w:i w:val="0"/>
-                <w:color w:val="auto"/>
-              </w:rPr>
-            </w:pPr>
-            <w:r>
-              <w:rPr>
-                <w:b/>
-                <w:i w:val="0"/>
-                <w:color w:val="auto"/>
-              </w:rPr>
-              <w:t xml:space="preserve">Name: </w:t>
-            </w:r>
-            <w:r>
-              <w:rPr>
-                <w:i w:val="0"/>
-                <w:color w:val="auto"/>
-              </w:rPr>
-              <w:t>Edit</w:t>
-            </w:r>
-            <w:r>
-              <w:rPr>
-                <w:i w:val="0"/>
-                <w:color w:val="auto"/>
-              </w:rPr>
-              <w:t xml:space="preserve"> Services </w:t>
-            </w:r>
-          </w:p>
-        </w:tc>
-        <w:tc>
-          <w:tcPr>
-            <w:tcW w:w="1671" w:type="dxa"/>
-          </w:tcPr>
-          <w:p>
-            <w:pPr>
-              <w:pStyle w:val="InfoBlue"/>
-              <w:spacing w:after="0"/>
-              <w:ind w:left="0"/>
-              <w:rPr>
-                <w:i w:val="0"/>
-                <w:color w:val="auto"/>
-              </w:rPr>
-            </w:pPr>
-            <w:r>
-              <w:rPr>
-                <w:b/>
-                <w:i w:val="0"/>
-                <w:color w:val="auto"/>
-              </w:rPr>
-              <w:t>ID:</w:t>
-            </w:r>
-            <w:r>
-              <w:rPr>
-                <w:b/>
-                <w:i w:val="0"/>
-                <w:color w:val="auto"/>
-              </w:rPr>
-              <w:t xml:space="preserve"> </w:t>
-            </w:r>
-            <w:r>
-              <w:rPr>
-                <w:i w:val="0"/>
-                <w:color w:val="auto"/>
-              </w:rPr>
-              <w:t>BOOK_0</w:t>
-            </w:r>
-            <w:r>
-              <w:rPr>
-                <w:i w:val="0"/>
-                <w:color w:val="auto"/>
-              </w:rPr>
-              <w:t>3</w:t>
-            </w:r>
-          </w:p>
-        </w:tc>
-      </w:tr>
-      <w:tr>
-        <w:tc>
-          <w:tcPr>
-            <w:tcW w:w="8856" w:type="dxa"/>
-            <w:gridSpan w:val="2"/>
-          </w:tcPr>
-          <w:p>
-            <w:pPr>
-              <w:pStyle w:val="InfoBlue"/>
-              <w:spacing w:after="0"/>
-              <w:ind w:left="0"/>
-              <w:rPr>
-                <w:b/>
-                <w:i w:val="0"/>
-                <w:color w:val="auto"/>
-              </w:rPr>
-            </w:pPr>
-            <w:r>
-              <w:rPr>
-                <w:b/>
-                <w:i w:val="0"/>
-                <w:color w:val="auto"/>
-              </w:rPr>
-              <w:t>Stakeholders and goals:</w:t>
-            </w:r>
-          </w:p>
-          <w:p>
-            <w:pPr>
-              <w:pStyle w:val="InfoBlue"/>
-              <w:spacing w:after="0"/>
-              <w:ind w:left="0"/>
-            </w:pPr>
-            <w:r>
-              <w:rPr>
-                <w:i w:val="0"/>
-                <w:color w:val="auto"/>
-              </w:rPr>
-              <w:t xml:space="preserve">All staff – Want to </w:t>
-            </w:r>
-            <w:r>
-              <w:rPr>
-                <w:i w:val="0"/>
-                <w:color w:val="auto"/>
-              </w:rPr>
-              <w:t>edit</w:t>
-            </w:r>
-            <w:r>
-              <w:rPr>
-                <w:i w:val="0"/>
-                <w:color w:val="auto"/>
-              </w:rPr>
-              <w:t xml:space="preserve"> the services that are currently booked by a customer.</w:t>
+              <w:rPr>
+                <w:i w:val="0"/>
+                <w:color w:val="auto"/>
+              </w:rPr>
+              <w:t xml:space="preserve">– Wants </w:t>
+            </w:r>
+            <w:r>
+              <w:rPr>
+                <w:i w:val="0"/>
+                <w:color w:val="auto"/>
+              </w:rPr>
+              <w:t xml:space="preserve">to be able to </w:t>
+            </w:r>
+            <w:r>
+              <w:rPr>
+                <w:i w:val="0"/>
+                <w:color w:val="auto"/>
+              </w:rPr>
+              <w:t>edit the services of a customer.</w:t>
             </w:r>
           </w:p>
         </w:tc>
@@ -10962,7 +11492,6 @@
               <w:spacing w:after="0"/>
             </w:pPr>
             <w:r>
-              <w:lastRenderedPageBreak/>
               <w:t>Change service – Sub-flow S2</w:t>
             </w:r>
           </w:p>
@@ -11030,7 +11559,6 @@
                 <w:i w:val="0"/>
                 <w:color w:val="auto"/>
               </w:rPr>
-              <w:lastRenderedPageBreak/>
               <w:t xml:space="preserve">Sub-flows: </w:t>
             </w:r>
           </w:p>
@@ -11214,15 +11742,7 @@
                 <w:i w:val="0"/>
                 <w:color w:val="auto"/>
               </w:rPr>
-              <w:t>Alternative/Exceptional flows:</w:t>
-            </w:r>
-            <w:r>
-              <w:rPr>
-                <w:b/>
-                <w:i w:val="0"/>
-                <w:color w:val="auto"/>
-              </w:rPr>
-              <w:t xml:space="preserve"> </w:t>
+              <w:t xml:space="preserve">Alternative/Exceptional flows: </w:t>
             </w:r>
             <w:r>
               <w:rPr>
@@ -11310,15 +11830,7 @@
                 <w:i w:val="0"/>
                 <w:color w:val="auto"/>
               </w:rPr>
-              <w:t>ID:</w:t>
-            </w:r>
-            <w:r>
-              <w:rPr>
-                <w:b/>
-                <w:i w:val="0"/>
-                <w:color w:val="auto"/>
-              </w:rPr>
-              <w:t xml:space="preserve"> </w:t>
+              <w:t xml:space="preserve">ID: </w:t>
             </w:r>
             <w:r>
               <w:rPr>
@@ -11361,6 +11873,9 @@
               <w:pStyle w:val="InfoBlue"/>
               <w:spacing w:after="0"/>
               <w:ind w:left="0"/>
+              <w:rPr>
+                <w:color w:val="auto"/>
+              </w:rPr>
             </w:pPr>
             <w:r>
               <w:rPr>
@@ -11679,6 +12194,9 @@
               <w:pStyle w:val="InfoBlue"/>
               <w:spacing w:after="0"/>
               <w:ind w:left="0"/>
+              <w:rPr>
+                <w:color w:val="auto"/>
+              </w:rPr>
             </w:pPr>
             <w:r>
               <w:rPr>
@@ -11709,6 +12227,9 @@
               <w:pStyle w:val="InfoBlue"/>
               <w:spacing w:after="0"/>
               <w:ind w:left="0"/>
+              <w:rPr>
+                <w:color w:val="auto"/>
+              </w:rPr>
             </w:pPr>
             <w:r>
               <w:rPr>
@@ -11817,15 +12338,7 @@
                 <w:i w:val="0"/>
                 <w:color w:val="auto"/>
               </w:rPr>
-              <w:t>ID:</w:t>
-            </w:r>
-            <w:r>
-              <w:rPr>
-                <w:b/>
-                <w:i w:val="0"/>
-                <w:color w:val="auto"/>
-              </w:rPr>
-              <w:t xml:space="preserve"> </w:t>
+              <w:t xml:space="preserve">ID: </w:t>
             </w:r>
             <w:r>
               <w:rPr>
@@ -11868,6 +12381,9 @@
               <w:pStyle w:val="InfoBlue"/>
               <w:spacing w:after="0"/>
               <w:ind w:left="0"/>
+              <w:rPr>
+                <w:color w:val="auto"/>
+              </w:rPr>
             </w:pPr>
             <w:r>
               <w:rPr>
@@ -12139,7 +12655,6 @@
               <w:spacing w:after="0"/>
             </w:pPr>
             <w:r>
-              <w:lastRenderedPageBreak/>
               <w:t xml:space="preserve">System </w:t>
             </w:r>
             <w:r>
@@ -12200,14 +12715,16 @@
               <w:pStyle w:val="InfoBlue"/>
               <w:spacing w:after="0"/>
               <w:ind w:left="0"/>
-            </w:pPr>
-            <w:r>
-              <w:rPr>
-                <w:b/>
-                <w:i w:val="0"/>
-                <w:color w:val="auto"/>
-              </w:rPr>
-              <w:lastRenderedPageBreak/>
+              <w:rPr>
+                <w:color w:val="auto"/>
+              </w:rPr>
+            </w:pPr>
+            <w:r>
+              <w:rPr>
+                <w:b/>
+                <w:i w:val="0"/>
+                <w:color w:val="auto"/>
+              </w:rPr>
               <w:t xml:space="preserve">Sub-flows: </w:t>
             </w:r>
             <w:r>
@@ -12231,6 +12748,9 @@
               <w:pStyle w:val="InfoBlue"/>
               <w:spacing w:after="0"/>
               <w:ind w:left="0"/>
+              <w:rPr>
+                <w:color w:val="auto"/>
+              </w:rPr>
             </w:pPr>
             <w:r>
               <w:rPr>
@@ -12356,15 +12876,7 @@
                 <w:i w:val="0"/>
                 <w:color w:val="auto"/>
               </w:rPr>
-              <w:t>ID:</w:t>
-            </w:r>
-            <w:r>
-              <w:rPr>
-                <w:b/>
-                <w:i w:val="0"/>
-                <w:color w:val="auto"/>
-              </w:rPr>
-              <w:t xml:space="preserve"> </w:t>
+              <w:t xml:space="preserve">ID: </w:t>
             </w:r>
             <w:r>
               <w:rPr>
@@ -12407,6 +12919,9 @@
               <w:pStyle w:val="InfoBlue"/>
               <w:spacing w:after="0"/>
               <w:ind w:left="0"/>
+              <w:rPr>
+                <w:color w:val="auto"/>
+              </w:rPr>
             </w:pPr>
             <w:r>
               <w:rPr>
@@ -12753,6 +13268,7 @@
               <w:spacing w:after="0"/>
             </w:pPr>
             <w:r>
+              <w:lastRenderedPageBreak/>
               <w:t>System prompts user whether they want to adjust the price of another service.</w:t>
             </w:r>
           </w:p>
@@ -12811,13 +13327,17 @@
               <w:pStyle w:val="InfoBlue"/>
               <w:spacing w:after="0"/>
               <w:ind w:left="0"/>
-            </w:pPr>
-            <w:r>
-              <w:rPr>
-                <w:b/>
-                <w:i w:val="0"/>
-                <w:color w:val="auto"/>
-              </w:rPr>
+              <w:rPr>
+                <w:color w:val="auto"/>
+              </w:rPr>
+            </w:pPr>
+            <w:r>
+              <w:rPr>
+                <w:b/>
+                <w:i w:val="0"/>
+                <w:color w:val="auto"/>
+              </w:rPr>
+              <w:lastRenderedPageBreak/>
               <w:t xml:space="preserve">Sub-flows: </w:t>
             </w:r>
             <w:r>
@@ -12841,6 +13361,9 @@
               <w:pStyle w:val="InfoBlue"/>
               <w:spacing w:after="0"/>
               <w:ind w:left="0"/>
+              <w:rPr>
+                <w:color w:val="auto"/>
+              </w:rPr>
             </w:pPr>
             <w:r>
               <w:rPr>
@@ -12949,15 +13472,7 @@
                 <w:i w:val="0"/>
                 <w:color w:val="auto"/>
               </w:rPr>
-              <w:t>ID:</w:t>
-            </w:r>
-            <w:r>
-              <w:rPr>
-                <w:b/>
-                <w:i w:val="0"/>
-                <w:color w:val="auto"/>
-              </w:rPr>
-              <w:t xml:space="preserve"> </w:t>
+              <w:t xml:space="preserve">ID: </w:t>
             </w:r>
             <w:r>
               <w:rPr>
@@ -13000,6 +13515,9 @@
               <w:pStyle w:val="InfoBlue"/>
               <w:spacing w:after="0"/>
               <w:ind w:left="0"/>
+              <w:rPr>
+                <w:color w:val="auto"/>
+              </w:rPr>
             </w:pPr>
             <w:r>
               <w:rPr>
@@ -13347,6 +13865,9 @@
               <w:pStyle w:val="InfoBlue"/>
               <w:spacing w:after="0"/>
               <w:ind w:left="0"/>
+              <w:rPr>
+                <w:color w:val="auto"/>
+              </w:rPr>
             </w:pPr>
             <w:r>
               <w:rPr>
@@ -13377,6 +13898,9 @@
               <w:pStyle w:val="InfoBlue"/>
               <w:spacing w:after="0"/>
               <w:ind w:left="0"/>
+              <w:rPr>
+                <w:color w:val="auto"/>
+              </w:rPr>
             </w:pPr>
             <w:r>
               <w:rPr>
@@ -13475,15 +13999,7 @@
                 <w:i w:val="0"/>
                 <w:color w:val="auto"/>
               </w:rPr>
-              <w:t>ID:</w:t>
-            </w:r>
-            <w:r>
-              <w:rPr>
-                <w:b/>
-                <w:i w:val="0"/>
-                <w:color w:val="auto"/>
-              </w:rPr>
-              <w:t xml:space="preserve"> </w:t>
+              <w:t xml:space="preserve">ID: </w:t>
             </w:r>
             <w:r>
               <w:rPr>
@@ -13525,7 +14041,6 @@
                 <w:i w:val="0"/>
                 <w:color w:val="auto"/>
               </w:rPr>
-              <w:lastRenderedPageBreak/>
               <w:t>Stakeholders and goals:</w:t>
             </w:r>
           </w:p>
@@ -13534,6 +14049,9 @@
               <w:pStyle w:val="InfoBlue"/>
               <w:spacing w:after="0"/>
               <w:ind w:left="0"/>
+              <w:rPr>
+                <w:color w:val="auto"/>
+              </w:rPr>
             </w:pPr>
             <w:r>
               <w:rPr>
@@ -13942,7 +14460,15 @@
               <w:spacing w:after="0"/>
             </w:pPr>
             <w:r>
-              <w:t>If route already exists, system displays an error message and go to step 1; else go to step 4.</w:t>
+              <w:t>If route already exists, system displays an error message and go to step 1</w:t>
+            </w:r>
+            <w:proofErr w:type="gramStart"/>
+            <w:r>
+              <w:t>;</w:t>
+            </w:r>
+            <w:proofErr w:type="gramEnd"/>
+            <w:r>
+              <w:t xml:space="preserve"> else go to step 4.</w:t>
             </w:r>
           </w:p>
           <w:p>
@@ -13968,6 +14494,7 @@
               <w:spacing w:after="0"/>
             </w:pPr>
             <w:r>
+              <w:lastRenderedPageBreak/>
               <w:t>User enters codeshare and number of stops for the route.</w:t>
             </w:r>
           </w:p>
@@ -14106,7 +14633,15 @@
               <w:spacing w:after="0"/>
             </w:pPr>
             <w:r>
-              <w:t>If the new detail is an airport code and it does not exist in the database, system displays an error message and go to step 4; else go to step 9.</w:t>
+              <w:t>If the new detail is an airport code and it does not exist in the database, system displays an error message and go to step 4</w:t>
+            </w:r>
+            <w:proofErr w:type="gramStart"/>
+            <w:r>
+              <w:t>;</w:t>
+            </w:r>
+            <w:proofErr w:type="gramEnd"/>
+            <w:r>
+              <w:t xml:space="preserve"> else go to step 9.</w:t>
             </w:r>
           </w:p>
           <w:p>
@@ -14119,7 +14654,15 @@
               <w:spacing w:after="0"/>
             </w:pPr>
             <w:r>
-              <w:t>If the route already exists, system displays an error message and go to step 4; else go to step 10.</w:t>
+              <w:t>If the route already exists, system displays an error message and go to step 4</w:t>
+            </w:r>
+            <w:proofErr w:type="gramStart"/>
+            <w:r>
+              <w:t>;</w:t>
+            </w:r>
+            <w:proofErr w:type="gramEnd"/>
+            <w:r>
+              <w:t xml:space="preserve"> else go to step 10.</w:t>
             </w:r>
           </w:p>
           <w:p>
@@ -14202,7 +14745,15 @@
               <w:t xml:space="preserve"> an error message and</w:t>
             </w:r>
             <w:r>
-              <w:t xml:space="preserve"> go to step 1; else go to step 4</w:t>
+              <w:t xml:space="preserve"> go to step 1</w:t>
+            </w:r>
+            <w:proofErr w:type="gramStart"/>
+            <w:r>
+              <w:t>;</w:t>
+            </w:r>
+            <w:proofErr w:type="gramEnd"/>
+            <w:r>
+              <w:t xml:space="preserve"> else go to step 4</w:t>
             </w:r>
             <w:r>
               <w:t>.</w:t>
@@ -14218,10 +14769,7 @@
               <w:spacing w:after="0"/>
             </w:pPr>
             <w:r>
-              <w:t>System deletes route from the database.</w:t>
-            </w:r>
-            <w:r>
-              <w:t xml:space="preserve"> </w:t>
+              <w:t xml:space="preserve">System deletes route from the database. </w:t>
             </w:r>
           </w:p>
         </w:tc>
@@ -14237,13 +14785,17 @@
               <w:pStyle w:val="InfoBlue"/>
               <w:spacing w:after="0"/>
               <w:ind w:left="0"/>
-            </w:pPr>
-            <w:r>
-              <w:rPr>
-                <w:b/>
-                <w:i w:val="0"/>
-                <w:color w:val="auto"/>
-              </w:rPr>
+              <w:rPr>
+                <w:color w:val="auto"/>
+              </w:rPr>
+            </w:pPr>
+            <w:r>
+              <w:rPr>
+                <w:b/>
+                <w:i w:val="0"/>
+                <w:color w:val="auto"/>
+              </w:rPr>
+              <w:lastRenderedPageBreak/>
               <w:t>Alternative/Exceptional flows:</w:t>
             </w:r>
             <w:r>
@@ -14342,15 +14894,7 @@
                 <w:i w:val="0"/>
                 <w:color w:val="auto"/>
               </w:rPr>
-              <w:t>ID:</w:t>
-            </w:r>
-            <w:r>
-              <w:rPr>
-                <w:b/>
-                <w:i w:val="0"/>
-                <w:color w:val="auto"/>
-              </w:rPr>
-              <w:t xml:space="preserve"> </w:t>
+              <w:t xml:space="preserve">ID: </w:t>
             </w:r>
             <w:r>
               <w:rPr>
@@ -14414,6 +14958,9 @@
               <w:pStyle w:val="InfoBlue"/>
               <w:spacing w:after="0"/>
               <w:ind w:left="0"/>
+              <w:rPr>
+                <w:color w:val="auto"/>
+              </w:rPr>
             </w:pPr>
             <w:r>
               <w:rPr>
@@ -14536,7 +15083,6 @@
                 <w:i w:val="0"/>
                 <w:color w:val="auto"/>
               </w:rPr>
-              <w:lastRenderedPageBreak/>
               <w:t xml:space="preserve">Trigger: </w:t>
             </w:r>
             <w:r>
@@ -14885,6 +15431,7 @@
               <w:spacing w:after="0"/>
             </w:pPr>
             <w:r>
+              <w:lastRenderedPageBreak/>
               <w:t xml:space="preserve">If the system </w:t>
             </w:r>
             <w:r>
@@ -14943,7 +15490,15 @@
               <w:spacing w:after="0"/>
             </w:pPr>
             <w:r>
-              <w:t>If the number of seats to remove is less than the actual number, system displays an error message and go to step 4; else go to step 8.</w:t>
+              <w:t>If the number of seats to remove is less than the actual number, system displays an error message and go to step 4</w:t>
+            </w:r>
+            <w:proofErr w:type="gramStart"/>
+            <w:r>
+              <w:t>;</w:t>
+            </w:r>
+            <w:proofErr w:type="gramEnd"/>
+            <w:r>
+              <w:t xml:space="preserve"> else go to step 8.</w:t>
             </w:r>
           </w:p>
           <w:p>
@@ -15076,13 +15631,17 @@
               <w:pStyle w:val="InfoBlue"/>
               <w:spacing w:after="0"/>
               <w:ind w:left="0"/>
-            </w:pPr>
-            <w:r>
-              <w:rPr>
-                <w:b/>
-                <w:i w:val="0"/>
-                <w:color w:val="auto"/>
-              </w:rPr>
+              <w:rPr>
+                <w:color w:val="auto"/>
+              </w:rPr>
+            </w:pPr>
+            <w:r>
+              <w:rPr>
+                <w:b/>
+                <w:i w:val="0"/>
+                <w:color w:val="auto"/>
+              </w:rPr>
+              <w:lastRenderedPageBreak/>
               <w:t>Alternative/Exceptional flows:</w:t>
             </w:r>
             <w:r>
@@ -15178,15 +15737,7 @@
                 <w:i w:val="0"/>
                 <w:color w:val="auto"/>
               </w:rPr>
-              <w:t>ID:</w:t>
-            </w:r>
-            <w:r>
-              <w:rPr>
-                <w:b/>
-                <w:i w:val="0"/>
-                <w:color w:val="auto"/>
-              </w:rPr>
-              <w:t xml:space="preserve"> </w:t>
+              <w:t xml:space="preserve">ID: </w:t>
             </w:r>
             <w:r>
               <w:rPr>
@@ -15229,6 +15780,9 @@
               <w:pStyle w:val="InfoBlue"/>
               <w:spacing w:after="0"/>
               <w:ind w:left="0"/>
+              <w:rPr>
+                <w:color w:val="auto"/>
+              </w:rPr>
             </w:pPr>
             <w:r>
               <w:rPr>
@@ -15492,7 +16046,6 @@
               <w:spacing w:after="0"/>
             </w:pPr>
             <w:r>
-              <w:lastRenderedPageBreak/>
               <w:t xml:space="preserve">Add </w:t>
             </w:r>
             <w:r>
@@ -15593,7 +16146,6 @@
                 <w:i w:val="0"/>
                 <w:color w:val="auto"/>
               </w:rPr>
-              <w:lastRenderedPageBreak/>
               <w:t xml:space="preserve">Sub-flows: </w:t>
             </w:r>
           </w:p>
@@ -15802,6 +16354,7 @@
               <w:spacing w:after="0"/>
             </w:pPr>
             <w:r>
+              <w:lastRenderedPageBreak/>
               <w:t>User enters the detail to modify by the associated number.</w:t>
             </w:r>
           </w:p>
@@ -15949,13 +16502,17 @@
               <w:pStyle w:val="InfoBlue"/>
               <w:spacing w:after="0"/>
               <w:ind w:left="0"/>
-            </w:pPr>
-            <w:r>
-              <w:rPr>
-                <w:b/>
-                <w:i w:val="0"/>
-                <w:color w:val="auto"/>
-              </w:rPr>
+              <w:rPr>
+                <w:color w:val="auto"/>
+              </w:rPr>
+            </w:pPr>
+            <w:r>
+              <w:rPr>
+                <w:b/>
+                <w:i w:val="0"/>
+                <w:color w:val="auto"/>
+              </w:rPr>
+              <w:lastRenderedPageBreak/>
               <w:t>Alternative/Exceptional flows:</w:t>
             </w:r>
             <w:r>
@@ -16054,15 +16611,7 @@
                 <w:i w:val="0"/>
                 <w:color w:val="auto"/>
               </w:rPr>
-              <w:t>ID:</w:t>
-            </w:r>
-            <w:r>
-              <w:rPr>
-                <w:b/>
-                <w:i w:val="0"/>
-                <w:color w:val="auto"/>
-              </w:rPr>
-              <w:t xml:space="preserve"> </w:t>
+              <w:t xml:space="preserve">ID: </w:t>
             </w:r>
             <w:r>
               <w:rPr>
@@ -16105,14 +16654,26 @@
               <w:pStyle w:val="InfoBlue"/>
               <w:spacing w:after="0"/>
               <w:ind w:left="0"/>
-            </w:pPr>
-            <w:r>
-              <w:rPr>
-                <w:i w:val="0"/>
-                <w:color w:val="auto"/>
-              </w:rPr>
-              <w:t>!!!</w:t>
-            </w:r>
+              <w:rPr>
+                <w:color w:val="auto"/>
+              </w:rPr>
+            </w:pPr>
+            <w:r>
+              <w:rPr>
+                <w:i w:val="0"/>
+                <w:color w:val="auto"/>
+              </w:rPr>
+              <w:t>!!</w:t>
+            </w:r>
+            <w:proofErr w:type="gramStart"/>
+            <w:r>
+              <w:rPr>
+                <w:i w:val="0"/>
+                <w:color w:val="auto"/>
+              </w:rPr>
+              <w:t>!</w:t>
+            </w:r>
+            <w:proofErr w:type="gramEnd"/>
             <w:r>
               <w:rPr>
                 <w:i w:val="0"/>
@@ -16448,7 +17009,6 @@
                 <w:i w:val="0"/>
                 <w:color w:val="auto"/>
               </w:rPr>
-              <w:lastRenderedPageBreak/>
               <w:t xml:space="preserve">Sub-flows: </w:t>
             </w:r>
           </w:p>
@@ -16727,6 +17287,7 @@
               <w:spacing w:after="0"/>
             </w:pPr>
             <w:r>
+              <w:lastRenderedPageBreak/>
               <w:t xml:space="preserve">If the system detects an input mismatch, system displays error message and </w:t>
             </w:r>
             <w:r>
@@ -16862,13 +17423,17 @@
               <w:pStyle w:val="InfoBlue"/>
               <w:spacing w:after="0"/>
               <w:ind w:left="0"/>
-            </w:pPr>
-            <w:r>
-              <w:rPr>
-                <w:b/>
-                <w:i w:val="0"/>
-                <w:color w:val="auto"/>
-              </w:rPr>
+              <w:rPr>
+                <w:color w:val="auto"/>
+              </w:rPr>
+            </w:pPr>
+            <w:r>
+              <w:rPr>
+                <w:b/>
+                <w:i w:val="0"/>
+                <w:color w:val="auto"/>
+              </w:rPr>
+              <w:lastRenderedPageBreak/>
               <w:t>Alternative/Exceptional flows:</w:t>
             </w:r>
             <w:r>
@@ -16957,15 +17522,7 @@
                 <w:i w:val="0"/>
                 <w:color w:val="auto"/>
               </w:rPr>
-              <w:t>ID:</w:t>
-            </w:r>
-            <w:r>
-              <w:rPr>
-                <w:b/>
-                <w:i w:val="0"/>
-                <w:color w:val="auto"/>
-              </w:rPr>
-              <w:t xml:space="preserve"> </w:t>
+              <w:t xml:space="preserve">ID: </w:t>
             </w:r>
             <w:r>
               <w:rPr>
@@ -17008,13 +17565,32 @@
               <w:pStyle w:val="InfoBlue"/>
               <w:spacing w:after="0"/>
               <w:ind w:left="0"/>
-            </w:pPr>
-            <w:r>
-              <w:rPr>
-                <w:i w:val="0"/>
-                <w:color w:val="auto"/>
-              </w:rPr>
-              <w:t>!!!Flight Manager – Want to edit the flights in the system.</w:t>
+              <w:rPr>
+                <w:color w:val="auto"/>
+              </w:rPr>
+            </w:pPr>
+            <w:r>
+              <w:rPr>
+                <w:i w:val="0"/>
+                <w:color w:val="auto"/>
+              </w:rPr>
+              <w:t>!!</w:t>
+            </w:r>
+            <w:proofErr w:type="gramStart"/>
+            <w:r>
+              <w:rPr>
+                <w:i w:val="0"/>
+                <w:color w:val="auto"/>
+              </w:rPr>
+              <w:t>!</w:t>
+            </w:r>
+            <w:proofErr w:type="gramEnd"/>
+            <w:r>
+              <w:rPr>
+                <w:i w:val="0"/>
+                <w:color w:val="auto"/>
+              </w:rPr>
+              <w:t>Flight Manager – Want to edit the flights in the system.</w:t>
             </w:r>
           </w:p>
         </w:tc>
@@ -17360,6 +17936,9 @@
               <w:pStyle w:val="InfoBlue"/>
               <w:spacing w:after="0"/>
               <w:ind w:left="0"/>
+              <w:rPr>
+                <w:color w:val="auto"/>
+              </w:rPr>
             </w:pPr>
             <w:r>
               <w:rPr>
@@ -17376,7 +17955,6 @@
               <w:ind w:left="0"/>
             </w:pPr>
             <w:r>
-              <w:lastRenderedPageBreak/>
               <w:t>3</w:t>
             </w:r>
             <w:r>
@@ -17410,13 +17988,7 @@
               <w:rPr>
                 <w:i/>
               </w:rPr>
-              <w:t>Enter</w:t>
-            </w:r>
-            <w:r>
-              <w:rPr>
-                <w:i/>
-              </w:rPr>
-              <w:t xml:space="preserve"> Invalid Seat Number </w:t>
+              <w:t xml:space="preserve">Enter Invalid Seat Number </w:t>
             </w:r>
             <w:r>
               <w:t>is performed. Redo step 4 after execution.</w:t>
@@ -17500,15 +18072,7 @@
                 <w:i w:val="0"/>
                 <w:color w:val="auto"/>
               </w:rPr>
-              <w:t>ID:</w:t>
-            </w:r>
-            <w:r>
-              <w:rPr>
-                <w:b/>
-                <w:i w:val="0"/>
-                <w:color w:val="auto"/>
-              </w:rPr>
-              <w:t xml:space="preserve"> </w:t>
+              <w:t xml:space="preserve">ID: </w:t>
             </w:r>
             <w:r>
               <w:rPr>
@@ -17551,13 +18115,32 @@
               <w:pStyle w:val="InfoBlue"/>
               <w:spacing w:after="0"/>
               <w:ind w:left="0"/>
-            </w:pPr>
-            <w:r>
-              <w:rPr>
-                <w:i w:val="0"/>
-                <w:color w:val="auto"/>
-              </w:rPr>
-              <w:t>!!!Flight Manager – Want to edit the flights in the system.</w:t>
+              <w:rPr>
+                <w:color w:val="auto"/>
+              </w:rPr>
+            </w:pPr>
+            <w:r>
+              <w:rPr>
+                <w:i w:val="0"/>
+                <w:color w:val="auto"/>
+              </w:rPr>
+              <w:t>!!</w:t>
+            </w:r>
+            <w:proofErr w:type="gramStart"/>
+            <w:r>
+              <w:rPr>
+                <w:i w:val="0"/>
+                <w:color w:val="auto"/>
+              </w:rPr>
+              <w:t>!</w:t>
+            </w:r>
+            <w:proofErr w:type="gramEnd"/>
+            <w:r>
+              <w:rPr>
+                <w:i w:val="0"/>
+                <w:color w:val="auto"/>
+              </w:rPr>
+              <w:t>Flight Manager – Want to edit the flights in the system.</w:t>
             </w:r>
           </w:p>
         </w:tc>
@@ -17852,6 +18435,7 @@
                 <w:i w:val="0"/>
                 <w:color w:val="auto"/>
               </w:rPr>
+              <w:lastRenderedPageBreak/>
               <w:t xml:space="preserve">Sub-flows: </w:t>
             </w:r>
             <w:r>
@@ -18023,15 +18607,7 @@
                 <w:i w:val="0"/>
                 <w:color w:val="auto"/>
               </w:rPr>
-              <w:t>ID:</w:t>
-            </w:r>
-            <w:r>
-              <w:rPr>
-                <w:b/>
-                <w:i w:val="0"/>
-                <w:color w:val="auto"/>
-              </w:rPr>
-              <w:t xml:space="preserve"> </w:t>
+              <w:t xml:space="preserve">ID: </w:t>
             </w:r>
             <w:r>
               <w:rPr>
@@ -18074,13 +18650,32 @@
               <w:pStyle w:val="InfoBlue"/>
               <w:spacing w:after="0"/>
               <w:ind w:left="0"/>
-            </w:pPr>
-            <w:r>
-              <w:rPr>
-                <w:i w:val="0"/>
-                <w:color w:val="auto"/>
-              </w:rPr>
-              <w:t>!!!Flight Manager – Want to edit the flights in the system.</w:t>
+              <w:rPr>
+                <w:color w:val="auto"/>
+              </w:rPr>
+            </w:pPr>
+            <w:r>
+              <w:rPr>
+                <w:i w:val="0"/>
+                <w:color w:val="auto"/>
+              </w:rPr>
+              <w:t>!!</w:t>
+            </w:r>
+            <w:proofErr w:type="gramStart"/>
+            <w:r>
+              <w:rPr>
+                <w:i w:val="0"/>
+                <w:color w:val="auto"/>
+              </w:rPr>
+              <w:t>!</w:t>
+            </w:r>
+            <w:proofErr w:type="gramEnd"/>
+            <w:r>
+              <w:rPr>
+                <w:i w:val="0"/>
+                <w:color w:val="auto"/>
+              </w:rPr>
+              <w:t>Flight Manager – Want to edit the flights in the system.</w:t>
             </w:r>
           </w:p>
         </w:tc>
@@ -18440,13 +19035,7 @@
               <w:rPr>
                 <w:i/>
               </w:rPr>
-              <w:t>Enter</w:t>
-            </w:r>
-            <w:r>
-              <w:rPr>
-                <w:i/>
-              </w:rPr>
-              <w:t xml:space="preserve"> Invalid Seat Number </w:t>
+              <w:t xml:space="preserve">Enter Invalid Seat Number </w:t>
             </w:r>
             <w:r>
               <w:t>is performed. Redo step 4 after execution.</w:t>
@@ -18530,15 +19119,7 @@
                 <w:i w:val="0"/>
                 <w:color w:val="auto"/>
               </w:rPr>
-              <w:t>ID:</w:t>
-            </w:r>
-            <w:r>
-              <w:rPr>
-                <w:b/>
-                <w:i w:val="0"/>
-                <w:color w:val="auto"/>
-              </w:rPr>
-              <w:t xml:space="preserve"> </w:t>
+              <w:t xml:space="preserve">ID: </w:t>
             </w:r>
             <w:r>
               <w:rPr>
@@ -18581,13 +19162,32 @@
               <w:pStyle w:val="InfoBlue"/>
               <w:spacing w:after="0"/>
               <w:ind w:left="0"/>
-            </w:pPr>
-            <w:r>
-              <w:rPr>
-                <w:i w:val="0"/>
-                <w:color w:val="auto"/>
-              </w:rPr>
-              <w:t>!!!Flight Manager – Want to edit the flights in the system.</w:t>
+              <w:rPr>
+                <w:color w:val="auto"/>
+              </w:rPr>
+            </w:pPr>
+            <w:r>
+              <w:rPr>
+                <w:i w:val="0"/>
+                <w:color w:val="auto"/>
+              </w:rPr>
+              <w:t>!!</w:t>
+            </w:r>
+            <w:proofErr w:type="gramStart"/>
+            <w:r>
+              <w:rPr>
+                <w:i w:val="0"/>
+                <w:color w:val="auto"/>
+              </w:rPr>
+              <w:t>!</w:t>
+            </w:r>
+            <w:proofErr w:type="gramEnd"/>
+            <w:r>
+              <w:rPr>
+                <w:i w:val="0"/>
+                <w:color w:val="auto"/>
+              </w:rPr>
+              <w:t>Flight Manager – Want to edit the flights in the system.</w:t>
             </w:r>
           </w:p>
         </w:tc>
@@ -18614,7 +19214,6 @@
                 <w:i w:val="0"/>
                 <w:color w:val="auto"/>
               </w:rPr>
-              <w:lastRenderedPageBreak/>
               <w:t xml:space="preserve">Description: </w:t>
             </w:r>
             <w:r>
@@ -19048,15 +19647,7 @@
                 <w:i w:val="0"/>
                 <w:color w:val="auto"/>
               </w:rPr>
-              <w:t>ID:</w:t>
-            </w:r>
-            <w:r>
-              <w:rPr>
-                <w:b/>
-                <w:i w:val="0"/>
-                <w:color w:val="auto"/>
-              </w:rPr>
-              <w:t xml:space="preserve"> </w:t>
+              <w:t xml:space="preserve">ID: </w:t>
             </w:r>
             <w:r>
               <w:rPr>
@@ -19070,7 +19661,7 @@
                 <w:i w:val="0"/>
                 <w:color w:val="auto"/>
               </w:rPr>
-              <w:t>6</w:t>
+              <w:t>5</w:t>
             </w:r>
           </w:p>
         </w:tc>
@@ -19106,13 +19697,33 @@
               <w:pStyle w:val="InfoBlue"/>
               <w:spacing w:after="0"/>
               <w:ind w:left="0"/>
-            </w:pPr>
-            <w:r>
-              <w:rPr>
-                <w:i w:val="0"/>
-                <w:color w:val="auto"/>
-              </w:rPr>
-              <w:t>!!!Flight Manager – Want to edit the flights in the system.</w:t>
+              <w:rPr>
+                <w:color w:val="auto"/>
+              </w:rPr>
+            </w:pPr>
+            <w:r>
+              <w:rPr>
+                <w:i w:val="0"/>
+                <w:color w:val="auto"/>
+              </w:rPr>
+              <w:lastRenderedPageBreak/>
+              <w:t>!!</w:t>
+            </w:r>
+            <w:proofErr w:type="gramStart"/>
+            <w:r>
+              <w:rPr>
+                <w:i w:val="0"/>
+                <w:color w:val="auto"/>
+              </w:rPr>
+              <w:t>!</w:t>
+            </w:r>
+            <w:proofErr w:type="gramEnd"/>
+            <w:r>
+              <w:rPr>
+                <w:i w:val="0"/>
+                <w:color w:val="auto"/>
+              </w:rPr>
+              <w:t>Flight Manager – Want to edit the flights in the system.</w:t>
             </w:r>
           </w:p>
         </w:tc>
@@ -19139,6 +19750,7 @@
                 <w:i w:val="0"/>
                 <w:color w:val="auto"/>
               </w:rPr>
+              <w:lastRenderedPageBreak/>
               <w:t xml:space="preserve">Description: </w:t>
             </w:r>
             <w:r>
@@ -19376,6 +19988,9 @@
               <w:pStyle w:val="InfoBlue"/>
               <w:spacing w:after="0"/>
               <w:ind w:left="0"/>
+              <w:rPr>
+                <w:color w:val="auto"/>
+              </w:rPr>
             </w:pPr>
             <w:r>
               <w:rPr>
@@ -19471,22 +20086,21 @@
                 <w:i w:val="0"/>
                 <w:color w:val="auto"/>
               </w:rPr>
-              <w:t>ID:</w:t>
-            </w:r>
-            <w:r>
-              <w:rPr>
-                <w:b/>
-                <w:i w:val="0"/>
-                <w:color w:val="auto"/>
-              </w:rPr>
-              <w:t xml:space="preserve"> </w:t>
-            </w:r>
-            <w:r>
-              <w:rPr>
-                <w:i w:val="0"/>
-                <w:color w:val="auto"/>
-              </w:rPr>
-              <w:t>EX_07</w:t>
+              <w:t xml:space="preserve">ID: </w:t>
+            </w:r>
+            <w:r>
+              <w:rPr>
+                <w:i w:val="0"/>
+                <w:color w:val="auto"/>
+              </w:rPr>
+              <w:t>EX_0</w:t>
+            </w:r>
+            <w:r>
+              <w:rPr>
+                <w:i w:val="0"/>
+                <w:color w:val="auto"/>
+              </w:rPr>
+              <w:t>6</w:t>
             </w:r>
           </w:p>
         </w:tc>
@@ -19522,13 +20136,32 @@
               <w:pStyle w:val="InfoBlue"/>
               <w:spacing w:after="0"/>
               <w:ind w:left="0"/>
-            </w:pPr>
-            <w:r>
-              <w:rPr>
-                <w:i w:val="0"/>
-                <w:color w:val="auto"/>
-              </w:rPr>
-              <w:t>!!!Flight Manager – Want to edit the flights in the system.</w:t>
+              <w:rPr>
+                <w:color w:val="auto"/>
+              </w:rPr>
+            </w:pPr>
+            <w:r>
+              <w:rPr>
+                <w:i w:val="0"/>
+                <w:color w:val="auto"/>
+              </w:rPr>
+              <w:t>!!</w:t>
+            </w:r>
+            <w:proofErr w:type="gramStart"/>
+            <w:r>
+              <w:rPr>
+                <w:i w:val="0"/>
+                <w:color w:val="auto"/>
+              </w:rPr>
+              <w:t>!</w:t>
+            </w:r>
+            <w:proofErr w:type="gramEnd"/>
+            <w:r>
+              <w:rPr>
+                <w:i w:val="0"/>
+                <w:color w:val="auto"/>
+              </w:rPr>
+              <w:t>Flight Manager – Want to edit the flights in the system.</w:t>
             </w:r>
           </w:p>
         </w:tc>
@@ -19774,6 +20407,9 @@
               <w:pStyle w:val="InfoBlue"/>
               <w:spacing w:after="0"/>
               <w:ind w:left="0"/>
+              <w:rPr>
+                <w:color w:val="auto"/>
+              </w:rPr>
             </w:pPr>
             <w:r>
               <w:rPr>
@@ -19802,7 +20438,6 @@
       </w:pPr>
       <w:bookmarkStart w:id="37" w:name="_Toc290982044"/>
       <w:r>
-        <w:lastRenderedPageBreak/>
         <w:t>Use Case: Enter Invalid Seat Number</w:t>
       </w:r>
       <w:bookmarkEnd w:id="37"/>
@@ -19870,15 +20505,7 @@
                 <w:i w:val="0"/>
                 <w:color w:val="auto"/>
               </w:rPr>
-              <w:t>ID:</w:t>
-            </w:r>
-            <w:r>
-              <w:rPr>
-                <w:b/>
-                <w:i w:val="0"/>
-                <w:color w:val="auto"/>
-              </w:rPr>
-              <w:t xml:space="preserve"> </w:t>
+              <w:t xml:space="preserve">ID: </w:t>
             </w:r>
             <w:r>
               <w:rPr>
@@ -19921,13 +20548,32 @@
               <w:pStyle w:val="InfoBlue"/>
               <w:spacing w:after="0"/>
               <w:ind w:left="0"/>
-            </w:pPr>
-            <w:r>
-              <w:rPr>
-                <w:i w:val="0"/>
-                <w:color w:val="auto"/>
-              </w:rPr>
-              <w:t>!!!Flight Manager – Want to edit the flights in the system.</w:t>
+              <w:rPr>
+                <w:color w:val="auto"/>
+              </w:rPr>
+            </w:pPr>
+            <w:r>
+              <w:rPr>
+                <w:i w:val="0"/>
+                <w:color w:val="auto"/>
+              </w:rPr>
+              <w:t>!!</w:t>
+            </w:r>
+            <w:proofErr w:type="gramStart"/>
+            <w:r>
+              <w:rPr>
+                <w:i w:val="0"/>
+                <w:color w:val="auto"/>
+              </w:rPr>
+              <w:t>!</w:t>
+            </w:r>
+            <w:proofErr w:type="gramEnd"/>
+            <w:r>
+              <w:rPr>
+                <w:i w:val="0"/>
+                <w:color w:val="auto"/>
+              </w:rPr>
+              <w:t>Flight Manager – Want to edit the flights in the system.</w:t>
             </w:r>
           </w:p>
         </w:tc>
@@ -20180,6 +20826,9 @@
               <w:pStyle w:val="InfoBlue"/>
               <w:spacing w:after="0"/>
               <w:ind w:left="0"/>
+              <w:rPr>
+                <w:color w:val="auto"/>
+              </w:rPr>
             </w:pPr>
             <w:r>
               <w:rPr>
@@ -20275,15 +20924,7 @@
                 <w:i w:val="0"/>
                 <w:color w:val="auto"/>
               </w:rPr>
-              <w:t>ID:</w:t>
-            </w:r>
-            <w:r>
-              <w:rPr>
-                <w:b/>
-                <w:i w:val="0"/>
-                <w:color w:val="auto"/>
-              </w:rPr>
-              <w:t xml:space="preserve"> </w:t>
+              <w:t xml:space="preserve">ID: </w:t>
             </w:r>
             <w:r>
               <w:rPr>
@@ -20333,13 +20974,32 @@
               <w:pStyle w:val="InfoBlue"/>
               <w:spacing w:after="0"/>
               <w:ind w:left="0"/>
-            </w:pPr>
-            <w:r>
-              <w:rPr>
-                <w:i w:val="0"/>
-                <w:color w:val="auto"/>
-              </w:rPr>
-              <w:t>!!!Flight Manager – Want to edit the flights in the system.</w:t>
+              <w:rPr>
+                <w:color w:val="auto"/>
+              </w:rPr>
+            </w:pPr>
+            <w:r>
+              <w:rPr>
+                <w:i w:val="0"/>
+                <w:color w:val="auto"/>
+              </w:rPr>
+              <w:t>!!</w:t>
+            </w:r>
+            <w:proofErr w:type="gramStart"/>
+            <w:r>
+              <w:rPr>
+                <w:i w:val="0"/>
+                <w:color w:val="auto"/>
+              </w:rPr>
+              <w:t>!</w:t>
+            </w:r>
+            <w:proofErr w:type="gramEnd"/>
+            <w:r>
+              <w:rPr>
+                <w:i w:val="0"/>
+                <w:color w:val="auto"/>
+              </w:rPr>
+              <w:t>Flight Manager – Want to edit the flights in the system.</w:t>
             </w:r>
           </w:p>
         </w:tc>
@@ -20532,6 +21192,7 @@
                 <w:i w:val="0"/>
                 <w:color w:val="auto"/>
               </w:rPr>
+              <w:lastRenderedPageBreak/>
               <w:t>Normal flow:</w:t>
             </w:r>
           </w:p>
@@ -20801,15 +21462,7 @@
                 <w:i w:val="0"/>
                 <w:color w:val="auto"/>
               </w:rPr>
-              <w:t>ID:</w:t>
-            </w:r>
-            <w:r>
-              <w:rPr>
-                <w:b/>
-                <w:i w:val="0"/>
-                <w:color w:val="auto"/>
-              </w:rPr>
-              <w:t xml:space="preserve"> </w:t>
+              <w:t xml:space="preserve">ID: </w:t>
             </w:r>
             <w:r>
               <w:rPr>
@@ -20859,13 +21512,32 @@
               <w:pStyle w:val="InfoBlue"/>
               <w:spacing w:after="0"/>
               <w:ind w:left="0"/>
-            </w:pPr>
-            <w:r>
-              <w:rPr>
-                <w:i w:val="0"/>
-                <w:color w:val="auto"/>
-              </w:rPr>
-              <w:t>!!!Flight Manager – Want to edit the flights in the system.</w:t>
+              <w:rPr>
+                <w:color w:val="auto"/>
+              </w:rPr>
+            </w:pPr>
+            <w:r>
+              <w:rPr>
+                <w:i w:val="0"/>
+                <w:color w:val="auto"/>
+              </w:rPr>
+              <w:t>!!</w:t>
+            </w:r>
+            <w:proofErr w:type="gramStart"/>
+            <w:r>
+              <w:rPr>
+                <w:i w:val="0"/>
+                <w:color w:val="auto"/>
+              </w:rPr>
+              <w:t>!</w:t>
+            </w:r>
+            <w:proofErr w:type="gramEnd"/>
+            <w:r>
+              <w:rPr>
+                <w:i w:val="0"/>
+                <w:color w:val="auto"/>
+              </w:rPr>
+              <w:t>Flight Manager – Want to edit the flights in the system.</w:t>
             </w:r>
           </w:p>
         </w:tc>
@@ -21129,11 +21801,7 @@
               <w:spacing w:after="0"/>
             </w:pPr>
             <w:r>
-              <w:t xml:space="preserve">System displays details of the travel agency or customer that matches the corresponding username </w:t>
-            </w:r>
-            <w:r>
-              <w:lastRenderedPageBreak/>
-              <w:t>in a numbered list and prompts the user to select which detail that they wan</w:t>
+              <w:t>System displays details of the travel agency or customer that matches the corresponding username in a numbered list and prompts the user to select which detail that they wan</w:t>
             </w:r>
             <w:r>
               <w:t>t</w:t>
@@ -21250,7 +21918,6 @@
                 <w:i w:val="0"/>
                 <w:color w:val="auto"/>
               </w:rPr>
-              <w:lastRenderedPageBreak/>
               <w:t xml:space="preserve">Sub-flows: </w:t>
             </w:r>
             <w:r>
@@ -21400,15 +22067,7 @@
                 <w:i w:val="0"/>
                 <w:color w:val="auto"/>
               </w:rPr>
-              <w:t>ID:</w:t>
-            </w:r>
-            <w:r>
-              <w:rPr>
-                <w:b/>
-                <w:i w:val="0"/>
-                <w:color w:val="auto"/>
-              </w:rPr>
-              <w:t xml:space="preserve"> </w:t>
+              <w:t xml:space="preserve">ID: </w:t>
             </w:r>
             <w:r>
               <w:rPr>
@@ -21451,13 +22110,32 @@
               <w:pStyle w:val="InfoBlue"/>
               <w:spacing w:after="0"/>
               <w:ind w:left="0"/>
-            </w:pPr>
-            <w:r>
-              <w:rPr>
-                <w:i w:val="0"/>
-                <w:color w:val="auto"/>
-              </w:rPr>
-              <w:t>!!!Flight Manager – Want to edit the flights in the system.</w:t>
+              <w:rPr>
+                <w:color w:val="auto"/>
+              </w:rPr>
+            </w:pPr>
+            <w:r>
+              <w:rPr>
+                <w:i w:val="0"/>
+                <w:color w:val="auto"/>
+              </w:rPr>
+              <w:t>!!</w:t>
+            </w:r>
+            <w:proofErr w:type="gramStart"/>
+            <w:r>
+              <w:rPr>
+                <w:i w:val="0"/>
+                <w:color w:val="auto"/>
+              </w:rPr>
+              <w:t>!</w:t>
+            </w:r>
+            <w:proofErr w:type="gramEnd"/>
+            <w:r>
+              <w:rPr>
+                <w:i w:val="0"/>
+                <w:color w:val="auto"/>
+              </w:rPr>
+              <w:t>Flight Manager – Want to edit the flights in the system.</w:t>
             </w:r>
           </w:p>
         </w:tc>
@@ -21654,7 +22332,15 @@
               <w:t xml:space="preserve">ystem prompts the user to enter a username of a travel agency or a </w:t>
             </w:r>
             <w:r>
-              <w:t>customer; else go to step 4.</w:t>
+              <w:t>customer</w:t>
+            </w:r>
+            <w:proofErr w:type="gramStart"/>
+            <w:r>
+              <w:t>;</w:t>
+            </w:r>
+            <w:proofErr w:type="gramEnd"/>
+            <w:r>
+              <w:t xml:space="preserve"> else go to step 4.</w:t>
             </w:r>
           </w:p>
           <w:p>
@@ -21667,6 +22353,7 @@
               <w:spacing w:after="0"/>
             </w:pPr>
             <w:r>
+              <w:lastRenderedPageBreak/>
               <w:t>User enters a username into the system.</w:t>
             </w:r>
           </w:p>
@@ -21802,6 +22489,7 @@
                 <w:i w:val="0"/>
                 <w:color w:val="auto"/>
               </w:rPr>
+              <w:lastRenderedPageBreak/>
               <w:t xml:space="preserve">Sub-flows: </w:t>
             </w:r>
             <w:r>
@@ -21942,15 +22630,7 @@
                 <w:i w:val="0"/>
                 <w:color w:val="auto"/>
               </w:rPr>
-              <w:t>ID:</w:t>
-            </w:r>
-            <w:r>
-              <w:rPr>
-                <w:b/>
-                <w:i w:val="0"/>
-                <w:color w:val="auto"/>
-              </w:rPr>
-              <w:t xml:space="preserve"> </w:t>
+              <w:t xml:space="preserve">ID: </w:t>
             </w:r>
             <w:r>
               <w:rPr>
@@ -22007,6 +22687,9 @@
               <w:pStyle w:val="InfoBlue"/>
               <w:spacing w:after="0"/>
               <w:ind w:left="0"/>
+              <w:rPr>
+                <w:color w:val="auto"/>
+              </w:rPr>
             </w:pPr>
             <w:r>
               <w:rPr>
@@ -22275,7 +22958,6 @@
               <w:spacing w:after="0"/>
             </w:pPr>
             <w:r>
-              <w:lastRenderedPageBreak/>
               <w:t>End</w:t>
             </w:r>
           </w:p>
@@ -22303,7 +22985,6 @@
                 <w:i w:val="0"/>
                 <w:color w:val="auto"/>
               </w:rPr>
-              <w:lastRenderedPageBreak/>
               <w:t xml:space="preserve">Sub-flows: </w:t>
             </w:r>
             <w:r>
@@ -22444,15 +23125,7 @@
                 <w:i w:val="0"/>
                 <w:color w:val="auto"/>
               </w:rPr>
-              <w:t>ID:</w:t>
-            </w:r>
-            <w:r>
-              <w:rPr>
-                <w:b/>
-                <w:i w:val="0"/>
-                <w:color w:val="auto"/>
-              </w:rPr>
-              <w:t xml:space="preserve"> </w:t>
+              <w:t xml:space="preserve">ID: </w:t>
             </w:r>
             <w:r>
               <w:rPr>
@@ -22509,6 +23182,9 @@
               <w:pStyle w:val="InfoBlue"/>
               <w:spacing w:after="0"/>
               <w:ind w:left="0"/>
+              <w:rPr>
+                <w:color w:val="auto"/>
+              </w:rPr>
             </w:pPr>
           </w:p>
         </w:tc>
@@ -22603,7 +23279,16 @@
                 <w:i w:val="0"/>
                 <w:color w:val="auto"/>
               </w:rPr>
-              <w:t>Trigger:</w:t>
+              <w:t>Trigger</w:t>
+            </w:r>
+            <w:proofErr w:type="gramStart"/>
+            <w:r>
+              <w:rPr>
+                <w:b/>
+                <w:i w:val="0"/>
+                <w:color w:val="auto"/>
+              </w:rPr>
+              <w:t>:</w:t>
             </w:r>
             <w:r>
               <w:rPr>
@@ -22612,6 +23297,7 @@
               </w:rPr>
               <w:t>.</w:t>
             </w:r>
+            <w:proofErr w:type="gramEnd"/>
           </w:p>
         </w:tc>
       </w:tr>
@@ -22739,6 +23425,7 @@
       </w:pPr>
       <w:bookmarkStart w:id="43" w:name="_Toc290982050"/>
       <w:r>
+        <w:lastRenderedPageBreak/>
         <w:t xml:space="preserve">Use Case: </w:t>
       </w:r>
       <w:r>
@@ -22809,15 +23496,7 @@
                 <w:i w:val="0"/>
                 <w:color w:val="auto"/>
               </w:rPr>
-              <w:t>ID:</w:t>
-            </w:r>
-            <w:r>
-              <w:rPr>
-                <w:b/>
-                <w:i w:val="0"/>
-                <w:color w:val="auto"/>
-              </w:rPr>
-              <w:t xml:space="preserve"> </w:t>
+              <w:t xml:space="preserve">ID: </w:t>
             </w:r>
             <w:r>
               <w:rPr>
@@ -22879,6 +23558,7 @@
                 <w:color w:val="auto"/>
               </w:rPr>
             </w:pPr>
+            <w:proofErr w:type="gramStart"/>
             <w:r>
               <w:rPr>
                 <w:i w:val="0"/>
@@ -22886,6 +23566,7 @@
               </w:rPr>
               <w:t>s</w:t>
             </w:r>
+            <w:proofErr w:type="gramEnd"/>
           </w:p>
         </w:tc>
       </w:tr>
@@ -22986,7 +23667,16 @@
                 <w:i w:val="0"/>
                 <w:color w:val="auto"/>
               </w:rPr>
-              <w:t>Trigger:</w:t>
+              <w:t>Trigger</w:t>
+            </w:r>
+            <w:proofErr w:type="gramStart"/>
+            <w:r>
+              <w:rPr>
+                <w:b/>
+                <w:i w:val="0"/>
+                <w:color w:val="auto"/>
+              </w:rPr>
+              <w:t>:</w:t>
             </w:r>
             <w:r>
               <w:rPr>
@@ -22995,6 +23685,7 @@
               </w:rPr>
               <w:t>.</w:t>
             </w:r>
+            <w:proofErr w:type="gramEnd"/>
           </w:p>
         </w:tc>
       </w:tr>
@@ -23419,7 +24110,7 @@
               <w:rStyle w:val="PageNumber"/>
               <w:noProof/>
             </w:rPr>
-            <w:t>5</w:t>
+            <w:t>10</w:t>
           </w:r>
           <w:r>
             <w:rPr>
@@ -23698,6 +24389,74 @@
     </w:lvl>
   </w:abstractNum>
   <w:abstractNum w:abstractNumId="1">
+    <w:nsid w:val="005D0B72"/>
+    <w:multiLevelType w:val="multilevel"/>
+    <w:tmpl w:val="FFFFFFFF"/>
+    <w:lvl w:ilvl="0">
+      <w:start w:val="1"/>
+      <w:numFmt w:val="decimal"/>
+      <w:lvlText w:val="%1."/>
+      <w:legacy w:legacy="1" w:legacySpace="144" w:legacyIndent="0"/>
+      <w:lvlJc w:val="left"/>
+    </w:lvl>
+    <w:lvl w:ilvl="1">
+      <w:start w:val="1"/>
+      <w:numFmt w:val="decimal"/>
+      <w:lvlText w:val="%1.%2"/>
+      <w:legacy w:legacy="1" w:legacySpace="144" w:legacyIndent="0"/>
+      <w:lvlJc w:val="left"/>
+    </w:lvl>
+    <w:lvl w:ilvl="2">
+      <w:start w:val="1"/>
+      <w:numFmt w:val="decimal"/>
+      <w:lvlText w:val="%1.%2.%3"/>
+      <w:legacy w:legacy="1" w:legacySpace="144" w:legacyIndent="0"/>
+      <w:lvlJc w:val="left"/>
+    </w:lvl>
+    <w:lvl w:ilvl="3">
+      <w:start w:val="1"/>
+      <w:numFmt w:val="decimal"/>
+      <w:lvlText w:val="%1.%2.%3.%4"/>
+      <w:legacy w:legacy="1" w:legacySpace="144" w:legacyIndent="0"/>
+      <w:lvlJc w:val="left"/>
+    </w:lvl>
+    <w:lvl w:ilvl="4">
+      <w:start w:val="1"/>
+      <w:numFmt w:val="decimal"/>
+      <w:lvlText w:val="%1.%2.%3.%4.%5"/>
+      <w:legacy w:legacy="1" w:legacySpace="144" w:legacyIndent="0"/>
+      <w:lvlJc w:val="left"/>
+    </w:lvl>
+    <w:lvl w:ilvl="5">
+      <w:start w:val="1"/>
+      <w:numFmt w:val="decimal"/>
+      <w:lvlText w:val="%1.%2.%3.%4.%5.%6"/>
+      <w:legacy w:legacy="1" w:legacySpace="144" w:legacyIndent="0"/>
+      <w:lvlJc w:val="left"/>
+    </w:lvl>
+    <w:lvl w:ilvl="6">
+      <w:start w:val="1"/>
+      <w:numFmt w:val="decimal"/>
+      <w:lvlText w:val="%1.%2.%3.%4.%5.%6.%7"/>
+      <w:legacy w:legacy="1" w:legacySpace="144" w:legacyIndent="0"/>
+      <w:lvlJc w:val="left"/>
+    </w:lvl>
+    <w:lvl w:ilvl="7">
+      <w:start w:val="1"/>
+      <w:numFmt w:val="decimal"/>
+      <w:lvlText w:val="%1.%2.%3.%4.%5.%6.%7.%8"/>
+      <w:legacy w:legacy="1" w:legacySpace="144" w:legacyIndent="0"/>
+      <w:lvlJc w:val="left"/>
+    </w:lvl>
+    <w:lvl w:ilvl="8">
+      <w:start w:val="1"/>
+      <w:numFmt w:val="decimal"/>
+      <w:lvlText w:val="%1.%2.%3.%4.%5.%6.%7.%8.%9"/>
+      <w:legacy w:legacy="1" w:legacySpace="144" w:legacyIndent="0"/>
+      <w:lvlJc w:val="left"/>
+    </w:lvl>
+  </w:abstractNum>
+  <w:abstractNum w:abstractNumId="2">
     <w:nsid w:val="00741CCB"/>
     <w:multiLevelType w:val="hybridMultilevel"/>
     <w:tmpl w:val="1076D840"/>
@@ -23783,7 +24542,7 @@
       </w:pPr>
     </w:lvl>
   </w:abstractNum>
-  <w:abstractNum w:abstractNumId="2">
+  <w:abstractNum w:abstractNumId="3">
     <w:nsid w:val="01BF30E5"/>
     <w:multiLevelType w:val="hybridMultilevel"/>
     <w:tmpl w:val="1B8042DE"/>
@@ -23869,7 +24628,7 @@
       </w:pPr>
     </w:lvl>
   </w:abstractNum>
-  <w:abstractNum w:abstractNumId="3">
+  <w:abstractNum w:abstractNumId="4">
     <w:nsid w:val="06673FE4"/>
     <w:multiLevelType w:val="hybridMultilevel"/>
     <w:tmpl w:val="29E20CF8"/>
@@ -23958,7 +24717,7 @@
       </w:pPr>
     </w:lvl>
   </w:abstractNum>
-  <w:abstractNum w:abstractNumId="4">
+  <w:abstractNum w:abstractNumId="5">
     <w:nsid w:val="0F5B36B8"/>
     <w:multiLevelType w:val="hybridMultilevel"/>
     <w:tmpl w:val="36C45A56"/>
@@ -24044,7 +24803,7 @@
       </w:pPr>
     </w:lvl>
   </w:abstractNum>
-  <w:abstractNum w:abstractNumId="5">
+  <w:abstractNum w:abstractNumId="6">
     <w:nsid w:val="11911783"/>
     <w:multiLevelType w:val="hybridMultilevel"/>
     <w:tmpl w:val="4EE06AA6"/>
@@ -24130,7 +24889,7 @@
       </w:pPr>
     </w:lvl>
   </w:abstractNum>
-  <w:abstractNum w:abstractNumId="6">
+  <w:abstractNum w:abstractNumId="7">
     <w:nsid w:val="127539DA"/>
     <w:multiLevelType w:val="hybridMultilevel"/>
     <w:tmpl w:val="29E20CF8"/>
@@ -24219,7 +24978,7 @@
       </w:pPr>
     </w:lvl>
   </w:abstractNum>
-  <w:abstractNum w:abstractNumId="7">
+  <w:abstractNum w:abstractNumId="8">
     <w:nsid w:val="130567D5"/>
     <w:multiLevelType w:val="hybridMultilevel"/>
     <w:tmpl w:val="2274042E"/>
@@ -24305,7 +25064,7 @@
       </w:pPr>
     </w:lvl>
   </w:abstractNum>
-  <w:abstractNum w:abstractNumId="8">
+  <w:abstractNum w:abstractNumId="9">
     <w:nsid w:val="14A1137C"/>
     <w:multiLevelType w:val="hybridMultilevel"/>
     <w:tmpl w:val="29E20CF8"/>
@@ -24394,7 +25153,7 @@
       </w:pPr>
     </w:lvl>
   </w:abstractNum>
-  <w:abstractNum w:abstractNumId="9">
+  <w:abstractNum w:abstractNumId="10">
     <w:nsid w:val="18CD27C0"/>
     <w:multiLevelType w:val="hybridMultilevel"/>
     <w:tmpl w:val="29E20CF8"/>
@@ -24483,7 +25242,7 @@
       </w:pPr>
     </w:lvl>
   </w:abstractNum>
-  <w:abstractNum w:abstractNumId="10">
+  <w:abstractNum w:abstractNumId="11">
     <w:nsid w:val="1B542EAD"/>
     <w:multiLevelType w:val="hybridMultilevel"/>
     <w:tmpl w:val="29E20CF8"/>
@@ -24572,7 +25331,7 @@
       </w:pPr>
     </w:lvl>
   </w:abstractNum>
-  <w:abstractNum w:abstractNumId="11">
+  <w:abstractNum w:abstractNumId="12">
     <w:nsid w:val="1C01199D"/>
     <w:multiLevelType w:val="hybridMultilevel"/>
     <w:tmpl w:val="B77A68CA"/>
@@ -24658,7 +25417,7 @@
       </w:pPr>
     </w:lvl>
   </w:abstractNum>
-  <w:abstractNum w:abstractNumId="12">
+  <w:abstractNum w:abstractNumId="13">
     <w:nsid w:val="1D145019"/>
     <w:multiLevelType w:val="hybridMultilevel"/>
     <w:tmpl w:val="18A022E4"/>
@@ -24744,7 +25503,7 @@
       </w:pPr>
     </w:lvl>
   </w:abstractNum>
-  <w:abstractNum w:abstractNumId="13">
+  <w:abstractNum w:abstractNumId="14">
     <w:nsid w:val="1D2D028E"/>
     <w:multiLevelType w:val="hybridMultilevel"/>
     <w:tmpl w:val="77545060"/>
@@ -24830,7 +25589,7 @@
       </w:pPr>
     </w:lvl>
   </w:abstractNum>
-  <w:abstractNum w:abstractNumId="14">
+  <w:abstractNum w:abstractNumId="15">
     <w:nsid w:val="1D8B0716"/>
     <w:multiLevelType w:val="hybridMultilevel"/>
     <w:tmpl w:val="1076D840"/>
@@ -24916,7 +25675,7 @@
       </w:pPr>
     </w:lvl>
   </w:abstractNum>
-  <w:abstractNum w:abstractNumId="15">
+  <w:abstractNum w:abstractNumId="16">
     <w:nsid w:val="210B6658"/>
     <w:multiLevelType w:val="hybridMultilevel"/>
     <w:tmpl w:val="29E20CF8"/>
@@ -25005,7 +25764,7 @@
       </w:pPr>
     </w:lvl>
   </w:abstractNum>
-  <w:abstractNum w:abstractNumId="16">
+  <w:abstractNum w:abstractNumId="17">
     <w:nsid w:val="23A40C6C"/>
     <w:multiLevelType w:val="hybridMultilevel"/>
     <w:tmpl w:val="98A81168"/>
@@ -25091,7 +25850,7 @@
       </w:pPr>
     </w:lvl>
   </w:abstractNum>
-  <w:abstractNum w:abstractNumId="17">
+  <w:abstractNum w:abstractNumId="18">
     <w:nsid w:val="260C5096"/>
     <w:multiLevelType w:val="hybridMultilevel"/>
     <w:tmpl w:val="C0868EDA"/>
@@ -25177,7 +25936,7 @@
       </w:pPr>
     </w:lvl>
   </w:abstractNum>
-  <w:abstractNum w:abstractNumId="18">
+  <w:abstractNum w:abstractNumId="19">
     <w:nsid w:val="27843087"/>
     <w:multiLevelType w:val="hybridMultilevel"/>
     <w:tmpl w:val="DDBC22D4"/>
@@ -25263,7 +26022,7 @@
       </w:pPr>
     </w:lvl>
   </w:abstractNum>
-  <w:abstractNum w:abstractNumId="19">
+  <w:abstractNum w:abstractNumId="20">
     <w:nsid w:val="2FCB2FC0"/>
     <w:multiLevelType w:val="hybridMultilevel"/>
     <w:tmpl w:val="0BFE7B1C"/>
@@ -25349,7 +26108,7 @@
       </w:pPr>
     </w:lvl>
   </w:abstractNum>
-  <w:abstractNum w:abstractNumId="20">
+  <w:abstractNum w:abstractNumId="21">
     <w:nsid w:val="331562D2"/>
     <w:multiLevelType w:val="hybridMultilevel"/>
     <w:tmpl w:val="C2FE242A"/>
@@ -25435,7 +26194,7 @@
       </w:pPr>
     </w:lvl>
   </w:abstractNum>
-  <w:abstractNum w:abstractNumId="21">
+  <w:abstractNum w:abstractNumId="22">
     <w:nsid w:val="3C4316D7"/>
     <w:multiLevelType w:val="hybridMultilevel"/>
     <w:tmpl w:val="BD586FEE"/>
@@ -25521,7 +26280,7 @@
       </w:pPr>
     </w:lvl>
   </w:abstractNum>
-  <w:abstractNum w:abstractNumId="22">
+  <w:abstractNum w:abstractNumId="23">
     <w:nsid w:val="3CAC5345"/>
     <w:multiLevelType w:val="hybridMultilevel"/>
     <w:tmpl w:val="64F2F302"/>
@@ -25607,7 +26366,7 @@
       </w:pPr>
     </w:lvl>
   </w:abstractNum>
-  <w:abstractNum w:abstractNumId="23">
+  <w:abstractNum w:abstractNumId="24">
     <w:nsid w:val="3DFC2ABE"/>
     <w:multiLevelType w:val="hybridMultilevel"/>
     <w:tmpl w:val="29E20CF8"/>
@@ -25696,7 +26455,7 @@
       </w:pPr>
     </w:lvl>
   </w:abstractNum>
-  <w:abstractNum w:abstractNumId="24">
+  <w:abstractNum w:abstractNumId="25">
     <w:nsid w:val="470B27EF"/>
     <w:multiLevelType w:val="hybridMultilevel"/>
     <w:tmpl w:val="4AC03A48"/>
@@ -25782,7 +26541,7 @@
       </w:pPr>
     </w:lvl>
   </w:abstractNum>
-  <w:abstractNum w:abstractNumId="25">
+  <w:abstractNum w:abstractNumId="26">
     <w:nsid w:val="474E36A1"/>
     <w:multiLevelType w:val="hybridMultilevel"/>
     <w:tmpl w:val="E53E376A"/>
@@ -25868,7 +26627,7 @@
       </w:pPr>
     </w:lvl>
   </w:abstractNum>
-  <w:abstractNum w:abstractNumId="26">
+  <w:abstractNum w:abstractNumId="27">
     <w:nsid w:val="47FD6C7F"/>
     <w:multiLevelType w:val="hybridMultilevel"/>
     <w:tmpl w:val="36C45A56"/>
@@ -25954,7 +26713,7 @@
       </w:pPr>
     </w:lvl>
   </w:abstractNum>
-  <w:abstractNum w:abstractNumId="27">
+  <w:abstractNum w:abstractNumId="28">
     <w:nsid w:val="4D6551B7"/>
     <w:multiLevelType w:val="hybridMultilevel"/>
     <w:tmpl w:val="A992C1CE"/>
@@ -26040,7 +26799,7 @@
       </w:pPr>
     </w:lvl>
   </w:abstractNum>
-  <w:abstractNum w:abstractNumId="28">
+  <w:abstractNum w:abstractNumId="29">
     <w:nsid w:val="4E432E84"/>
     <w:multiLevelType w:val="hybridMultilevel"/>
     <w:tmpl w:val="80A60132"/>
@@ -26126,7 +26885,7 @@
       </w:pPr>
     </w:lvl>
   </w:abstractNum>
-  <w:abstractNum w:abstractNumId="29">
+  <w:abstractNum w:abstractNumId="30">
     <w:nsid w:val="4EDA50BD"/>
     <w:multiLevelType w:val="hybridMultilevel"/>
     <w:tmpl w:val="29E20CF8"/>
@@ -26215,7 +26974,7 @@
       </w:pPr>
     </w:lvl>
   </w:abstractNum>
-  <w:abstractNum w:abstractNumId="30">
+  <w:abstractNum w:abstractNumId="31">
     <w:nsid w:val="4EFF46DF"/>
     <w:multiLevelType w:val="hybridMultilevel"/>
     <w:tmpl w:val="29E20CF8"/>
@@ -26304,7 +27063,7 @@
       </w:pPr>
     </w:lvl>
   </w:abstractNum>
-  <w:abstractNum w:abstractNumId="31">
+  <w:abstractNum w:abstractNumId="32">
     <w:nsid w:val="4F1F1535"/>
     <w:multiLevelType w:val="hybridMultilevel"/>
     <w:tmpl w:val="1076D840"/>
@@ -26390,7 +27149,7 @@
       </w:pPr>
     </w:lvl>
   </w:abstractNum>
-  <w:abstractNum w:abstractNumId="32">
+  <w:abstractNum w:abstractNumId="33">
     <w:nsid w:val="4F6E0389"/>
     <w:multiLevelType w:val="hybridMultilevel"/>
     <w:tmpl w:val="9044F700"/>
@@ -26476,7 +27235,7 @@
       </w:pPr>
     </w:lvl>
   </w:abstractNum>
-  <w:abstractNum w:abstractNumId="33">
+  <w:abstractNum w:abstractNumId="34">
     <w:nsid w:val="4F9419D7"/>
     <w:multiLevelType w:val="hybridMultilevel"/>
     <w:tmpl w:val="0FB050EE"/>
@@ -26562,7 +27321,7 @@
       </w:pPr>
     </w:lvl>
   </w:abstractNum>
-  <w:abstractNum w:abstractNumId="34">
+  <w:abstractNum w:abstractNumId="35">
     <w:nsid w:val="55B13562"/>
     <w:multiLevelType w:val="hybridMultilevel"/>
     <w:tmpl w:val="5B065FF4"/>
@@ -26648,7 +27407,7 @@
       </w:pPr>
     </w:lvl>
   </w:abstractNum>
-  <w:abstractNum w:abstractNumId="35">
+  <w:abstractNum w:abstractNumId="36">
     <w:nsid w:val="58A04879"/>
     <w:multiLevelType w:val="hybridMultilevel"/>
     <w:tmpl w:val="C0868EDA"/>
@@ -26734,7 +27493,7 @@
       </w:pPr>
     </w:lvl>
   </w:abstractNum>
-  <w:abstractNum w:abstractNumId="36">
+  <w:abstractNum w:abstractNumId="37">
     <w:nsid w:val="59DC0940"/>
     <w:multiLevelType w:val="hybridMultilevel"/>
     <w:tmpl w:val="1076D840"/>
@@ -26820,7 +27579,7 @@
       </w:pPr>
     </w:lvl>
   </w:abstractNum>
-  <w:abstractNum w:abstractNumId="37">
+  <w:abstractNum w:abstractNumId="38">
     <w:nsid w:val="5BA47B59"/>
     <w:multiLevelType w:val="hybridMultilevel"/>
     <w:tmpl w:val="29E20CF8"/>
@@ -26909,7 +27668,7 @@
       </w:pPr>
     </w:lvl>
   </w:abstractNum>
-  <w:abstractNum w:abstractNumId="38">
+  <w:abstractNum w:abstractNumId="39">
     <w:nsid w:val="601F518A"/>
     <w:multiLevelType w:val="hybridMultilevel"/>
     <w:tmpl w:val="29E20CF8"/>
@@ -26998,7 +27757,7 @@
       </w:pPr>
     </w:lvl>
   </w:abstractNum>
-  <w:abstractNum w:abstractNumId="39">
+  <w:abstractNum w:abstractNumId="40">
     <w:nsid w:val="61584B13"/>
     <w:multiLevelType w:val="hybridMultilevel"/>
     <w:tmpl w:val="29E20CF8"/>
@@ -27087,7 +27846,7 @@
       </w:pPr>
     </w:lvl>
   </w:abstractNum>
-  <w:abstractNum w:abstractNumId="40">
+  <w:abstractNum w:abstractNumId="41">
     <w:nsid w:val="64184C10"/>
     <w:multiLevelType w:val="hybridMultilevel"/>
     <w:tmpl w:val="C0868EDA"/>
@@ -27173,7 +27932,7 @@
       </w:pPr>
     </w:lvl>
   </w:abstractNum>
-  <w:abstractNum w:abstractNumId="41">
+  <w:abstractNum w:abstractNumId="42">
     <w:nsid w:val="64D46B8E"/>
     <w:multiLevelType w:val="hybridMultilevel"/>
     <w:tmpl w:val="29E20CF8"/>
@@ -27262,7 +28021,7 @@
       </w:pPr>
     </w:lvl>
   </w:abstractNum>
-  <w:abstractNum w:abstractNumId="42">
+  <w:abstractNum w:abstractNumId="43">
     <w:nsid w:val="66202710"/>
     <w:multiLevelType w:val="hybridMultilevel"/>
     <w:tmpl w:val="A992C1CE"/>
@@ -27348,7 +28107,7 @@
       </w:pPr>
     </w:lvl>
   </w:abstractNum>
-  <w:abstractNum w:abstractNumId="43">
+  <w:abstractNum w:abstractNumId="44">
     <w:nsid w:val="670B6F29"/>
     <w:multiLevelType w:val="hybridMultilevel"/>
     <w:tmpl w:val="B35C81A4"/>
@@ -27434,7 +28193,7 @@
       </w:pPr>
     </w:lvl>
   </w:abstractNum>
-  <w:abstractNum w:abstractNumId="44">
+  <w:abstractNum w:abstractNumId="45">
     <w:nsid w:val="68961088"/>
     <w:multiLevelType w:val="multilevel"/>
     <w:tmpl w:val="29E20CF8"/>
@@ -27523,7 +28282,7 @@
       </w:pPr>
     </w:lvl>
   </w:abstractNum>
-  <w:abstractNum w:abstractNumId="45">
+  <w:abstractNum w:abstractNumId="46">
     <w:nsid w:val="6CAA0350"/>
     <w:multiLevelType w:val="hybridMultilevel"/>
     <w:tmpl w:val="6298DA2A"/>
@@ -27609,7 +28368,7 @@
       </w:pPr>
     </w:lvl>
   </w:abstractNum>
-  <w:abstractNum w:abstractNumId="46">
+  <w:abstractNum w:abstractNumId="47">
     <w:nsid w:val="6E1D24D9"/>
     <w:multiLevelType w:val="hybridMultilevel"/>
     <w:tmpl w:val="29E20CF8"/>
@@ -27698,7 +28457,7 @@
       </w:pPr>
     </w:lvl>
   </w:abstractNum>
-  <w:abstractNum w:abstractNumId="47">
+  <w:abstractNum w:abstractNumId="48">
     <w:nsid w:val="704F6800"/>
     <w:multiLevelType w:val="hybridMultilevel"/>
     <w:tmpl w:val="64F2F302"/>
@@ -27784,7 +28543,7 @@
       </w:pPr>
     </w:lvl>
   </w:abstractNum>
-  <w:abstractNum w:abstractNumId="48">
+  <w:abstractNum w:abstractNumId="49">
     <w:nsid w:val="77C4654B"/>
     <w:multiLevelType w:val="hybridMultilevel"/>
     <w:tmpl w:val="85EAF65A"/>
@@ -27870,7 +28629,7 @@
       </w:pPr>
     </w:lvl>
   </w:abstractNum>
-  <w:abstractNum w:abstractNumId="49">
+  <w:abstractNum w:abstractNumId="50">
     <w:nsid w:val="7E62518A"/>
     <w:multiLevelType w:val="hybridMultilevel"/>
     <w:tmpl w:val="C0868EDA"/>
@@ -27960,151 +28719,154 @@
     <w:abstractNumId w:val="0"/>
   </w:num>
   <w:num w:numId="2">
+    <w:abstractNumId w:val="16"/>
+  </w:num>
+  <w:num w:numId="3">
+    <w:abstractNumId w:val="7"/>
+  </w:num>
+  <w:num w:numId="4">
+    <w:abstractNumId w:val="38"/>
+  </w:num>
+  <w:num w:numId="5">
+    <w:abstractNumId w:val="39"/>
+  </w:num>
+  <w:num w:numId="6">
+    <w:abstractNumId w:val="47"/>
+  </w:num>
+  <w:num w:numId="7">
+    <w:abstractNumId w:val="10"/>
+  </w:num>
+  <w:num w:numId="8">
+    <w:abstractNumId w:val="42"/>
+  </w:num>
+  <w:num w:numId="9">
+    <w:abstractNumId w:val="11"/>
+  </w:num>
+  <w:num w:numId="10">
+    <w:abstractNumId w:val="31"/>
+  </w:num>
+  <w:num w:numId="11">
+    <w:abstractNumId w:val="24"/>
+  </w:num>
+  <w:num w:numId="12">
+    <w:abstractNumId w:val="9"/>
+  </w:num>
+  <w:num w:numId="13">
+    <w:abstractNumId w:val="30"/>
+  </w:num>
+  <w:num w:numId="14">
+    <w:abstractNumId w:val="40"/>
+  </w:num>
+  <w:num w:numId="15">
+    <w:abstractNumId w:val="4"/>
+  </w:num>
+  <w:num w:numId="16">
+    <w:abstractNumId w:val="33"/>
+  </w:num>
+  <w:num w:numId="17">
+    <w:abstractNumId w:val="23"/>
+  </w:num>
+  <w:num w:numId="18">
+    <w:abstractNumId w:val="48"/>
+  </w:num>
+  <w:num w:numId="19">
+    <w:abstractNumId w:val="21"/>
+  </w:num>
+  <w:num w:numId="20">
+    <w:abstractNumId w:val="34"/>
+  </w:num>
+  <w:num w:numId="21">
+    <w:abstractNumId w:val="17"/>
+  </w:num>
+  <w:num w:numId="22">
+    <w:abstractNumId w:val="22"/>
+  </w:num>
+  <w:num w:numId="23">
+    <w:abstractNumId w:val="20"/>
+  </w:num>
+  <w:num w:numId="24">
+    <w:abstractNumId w:val="6"/>
+  </w:num>
+  <w:num w:numId="25">
+    <w:abstractNumId w:val="8"/>
+  </w:num>
+  <w:num w:numId="26">
+    <w:abstractNumId w:val="18"/>
+  </w:num>
+  <w:num w:numId="27">
+    <w:abstractNumId w:val="49"/>
+  </w:num>
+  <w:num w:numId="28">
+    <w:abstractNumId w:val="43"/>
+  </w:num>
+  <w:num w:numId="29">
     <w:abstractNumId w:val="15"/>
   </w:num>
-  <w:num w:numId="3">
-    <w:abstractNumId w:val="6"/>
+  <w:num w:numId="30">
+    <w:abstractNumId w:val="32"/>
   </w:num>
-  <w:num w:numId="4">
+  <w:num w:numId="31">
+    <w:abstractNumId w:val="50"/>
+  </w:num>
+  <w:num w:numId="32">
+    <w:abstractNumId w:val="2"/>
+  </w:num>
+  <w:num w:numId="33">
+    <w:abstractNumId w:val="36"/>
+  </w:num>
+  <w:num w:numId="34">
+    <w:abstractNumId w:val="28"/>
+  </w:num>
+  <w:num w:numId="35">
     <w:abstractNumId w:val="37"/>
   </w:num>
-  <w:num w:numId="5">
-    <w:abstractNumId w:val="38"/>
+  <w:num w:numId="36">
+    <w:abstractNumId w:val="29"/>
   </w:num>
-  <w:num w:numId="6">
+  <w:num w:numId="37">
+    <w:abstractNumId w:val="41"/>
+  </w:num>
+  <w:num w:numId="38">
+    <w:abstractNumId w:val="13"/>
+  </w:num>
+  <w:num w:numId="39">
+    <w:abstractNumId w:val="14"/>
+  </w:num>
+  <w:num w:numId="40">
+    <w:abstractNumId w:val="25"/>
+  </w:num>
+  <w:num w:numId="41">
+    <w:abstractNumId w:val="27"/>
+  </w:num>
+  <w:num w:numId="42">
+    <w:abstractNumId w:val="5"/>
+  </w:num>
+  <w:num w:numId="43">
+    <w:abstractNumId w:val="3"/>
+  </w:num>
+  <w:num w:numId="44">
+    <w:abstractNumId w:val="12"/>
+  </w:num>
+  <w:num w:numId="45">
+    <w:abstractNumId w:val="19"/>
+  </w:num>
+  <w:num w:numId="46">
     <w:abstractNumId w:val="46"/>
   </w:num>
-  <w:num w:numId="7">
-    <w:abstractNumId w:val="9"/>
-  </w:num>
-  <w:num w:numId="8">
-    <w:abstractNumId w:val="41"/>
-  </w:num>
-  <w:num w:numId="9">
-    <w:abstractNumId w:val="10"/>
-  </w:num>
-  <w:num w:numId="10">
-    <w:abstractNumId w:val="30"/>
-  </w:num>
-  <w:num w:numId="11">
-    <w:abstractNumId w:val="23"/>
-  </w:num>
-  <w:num w:numId="12">
-    <w:abstractNumId w:val="8"/>
-  </w:num>
-  <w:num w:numId="13">
-    <w:abstractNumId w:val="29"/>
-  </w:num>
-  <w:num w:numId="14">
-    <w:abstractNumId w:val="39"/>
-  </w:num>
-  <w:num w:numId="15">
-    <w:abstractNumId w:val="3"/>
-  </w:num>
-  <w:num w:numId="16">
-    <w:abstractNumId w:val="32"/>
-  </w:num>
-  <w:num w:numId="17">
-    <w:abstractNumId w:val="22"/>
-  </w:num>
-  <w:num w:numId="18">
-    <w:abstractNumId w:val="47"/>
-  </w:num>
-  <w:num w:numId="19">
-    <w:abstractNumId w:val="20"/>
-  </w:num>
-  <w:num w:numId="20">
-    <w:abstractNumId w:val="33"/>
-  </w:num>
-  <w:num w:numId="21">
-    <w:abstractNumId w:val="16"/>
-  </w:num>
-  <w:num w:numId="22">
-    <w:abstractNumId w:val="21"/>
-  </w:num>
-  <w:num w:numId="23">
-    <w:abstractNumId w:val="19"/>
-  </w:num>
-  <w:num w:numId="24">
-    <w:abstractNumId w:val="5"/>
-  </w:num>
-  <w:num w:numId="25">
-    <w:abstractNumId w:val="7"/>
-  </w:num>
-  <w:num w:numId="26">
-    <w:abstractNumId w:val="17"/>
-  </w:num>
-  <w:num w:numId="27">
-    <w:abstractNumId w:val="48"/>
-  </w:num>
-  <w:num w:numId="28">
-    <w:abstractNumId w:val="42"/>
-  </w:num>
-  <w:num w:numId="29">
-    <w:abstractNumId w:val="14"/>
-  </w:num>
-  <w:num w:numId="30">
-    <w:abstractNumId w:val="31"/>
-  </w:num>
-  <w:num w:numId="31">
-    <w:abstractNumId w:val="49"/>
-  </w:num>
-  <w:num w:numId="32">
-    <w:abstractNumId w:val="1"/>
-  </w:num>
-  <w:num w:numId="33">
+  <w:num w:numId="47">
     <w:abstractNumId w:val="35"/>
   </w:num>
-  <w:num w:numId="34">
-    <w:abstractNumId w:val="27"/>
-  </w:num>
-  <w:num w:numId="35">
-    <w:abstractNumId w:val="36"/>
-  </w:num>
-  <w:num w:numId="36">
-    <w:abstractNumId w:val="28"/>
-  </w:num>
-  <w:num w:numId="37">
-    <w:abstractNumId w:val="40"/>
-  </w:num>
-  <w:num w:numId="38">
-    <w:abstractNumId w:val="12"/>
-  </w:num>
-  <w:num w:numId="39">
-    <w:abstractNumId w:val="13"/>
-  </w:num>
-  <w:num w:numId="40">
-    <w:abstractNumId w:val="24"/>
-  </w:num>
-  <w:num w:numId="41">
+  <w:num w:numId="48">
     <w:abstractNumId w:val="26"/>
   </w:num>
-  <w:num w:numId="42">
-    <w:abstractNumId w:val="4"/>
-  </w:num>
-  <w:num w:numId="43">
-    <w:abstractNumId w:val="2"/>
-  </w:num>
-  <w:num w:numId="44">
-    <w:abstractNumId w:val="11"/>
-  </w:num>
-  <w:num w:numId="45">
-    <w:abstractNumId w:val="18"/>
-  </w:num>
-  <w:num w:numId="46">
+  <w:num w:numId="49">
     <w:abstractNumId w:val="45"/>
   </w:num>
-  <w:num w:numId="47">
-    <w:abstractNumId w:val="34"/>
-  </w:num>
-  <w:num w:numId="48">
-    <w:abstractNumId w:val="25"/>
-  </w:num>
-  <w:num w:numId="49">
+  <w:num w:numId="50">
     <w:abstractNumId w:val="44"/>
   </w:num>
-  <w:num w:numId="50">
-    <w:abstractNumId w:val="43"/>
+  <w:num w:numId="51">
+    <w:abstractNumId w:val="1"/>
   </w:num>
   <w:numIdMacAtCleanup w:val="49"/>
 </w:numbering>
@@ -28433,7 +29195,6 @@
   <w:style w:type="character" w:default="1" w:styleId="DefaultParagraphFont">
     <w:name w:val="Default Paragraph Font"/>
     <w:uiPriority w:val="1"/>
-    <w:semiHidden/>
     <w:unhideWhenUsed/>
   </w:style>
   <w:style w:type="table" w:default="1" w:styleId="TableNormal">
@@ -29266,7 +30027,6 @@
   <w:style w:type="character" w:default="1" w:styleId="DefaultParagraphFont">
     <w:name w:val="Default Paragraph Font"/>
     <w:uiPriority w:val="1"/>
-    <w:semiHidden/>
     <w:unhideWhenUsed/>
   </w:style>
   <w:style w:type="table" w:default="1" w:styleId="TableNormal">
